--- a/docs/Отчет.docx
+++ b/docs/Отчет.docx
@@ -51,36 +51,28 @@
       </w:pPr>
     </w:p>
     <w:p>
-      <w:pPr>
-        <w:jc w:val="center"/>
-      </w:pPr>
+      <w:r>
+        <w:t>Институт кибернетики</w:t>
+      </w:r>
     </w:p>
     <w:p>
-      <w:pPr>
-        <w:jc w:val="center"/>
-      </w:pPr>
-      <w:r>
-        <w:t>Институт кибернетики</w:t>
+      <w:r>
+        <w:t>Направление 09</w:t>
+      </w:r>
+      <w:r>
+        <w:t xml:space="preserve">.04.01 </w:t>
+      </w:r>
+      <w:r>
+        <w:t>«</w:t>
+      </w:r>
+      <w:r>
+        <w:t>Информатика и вычислительная техника</w:t>
+      </w:r>
+      <w:r>
+        <w:t>»</w:t>
       </w:r>
     </w:p>
     <w:p>
-      <w:pPr>
-        <w:jc w:val="center"/>
-      </w:pPr>
-      <w:r>
-        <w:t>Направление 09</w:t>
-      </w:r>
-      <w:r>
-        <w:t xml:space="preserve">.04.01 </w:t>
-      </w:r>
-      <w:r>
-        <w:t>Информатика и вычислительная техника</w:t>
-      </w:r>
-    </w:p>
-    <w:p>
-      <w:pPr>
-        <w:jc w:val="center"/>
-      </w:pPr>
       <w:r>
         <w:t>Кафедра автоматики и компьютерных систем (АИКС)</w:t>
       </w:r>
@@ -96,8 +88,11 @@
     </w:p>
     <w:p>
       <w:pPr>
+        <w:jc w:val="center"/>
         <w:rPr>
-          <w:sz w:val="24"/>
+          <w:bCs/>
+          <w:iCs/>
+          <w:szCs w:val="24"/>
         </w:rPr>
       </w:pPr>
     </w:p>
@@ -106,7 +101,26 @@
         <w:jc w:val="center"/>
       </w:pPr>
       <w:r>
-        <w:t>Отчет по лабораторной работе №1</w:t>
+        <w:rPr>
+          <w:bCs/>
+          <w:iCs/>
+          <w:szCs w:val="24"/>
+        </w:rPr>
+        <w:t>ПО ДИСЦИПЛИНЕ «</w:t>
+      </w:r>
+      <w:r>
+        <w:t>ТЕХНОЛОГИЯ РАЗРАБОТКИ ПРОГРАММНОГО ОБЕСПЕЧЕНИЯ</w:t>
+      </w:r>
+      <w:r>
+        <w:t>»</w:t>
+      </w:r>
+    </w:p>
+    <w:p>
+      <w:pPr>
+        <w:jc w:val="center"/>
+      </w:pPr>
+      <w:r>
+        <w:t>Пояснительная записка</w:t>
       </w:r>
     </w:p>
     <w:p>
@@ -131,101 +145,272 @@
       </w:pPr>
     </w:p>
     <w:p>
-      <w:pPr>
-        <w:ind w:left="6096"/>
-      </w:pPr>
-      <w:r>
-        <w:t xml:space="preserve">Студент гр. </w:t>
-      </w:r>
-      <w:r>
-        <w:t>8ВМ71</w:t>
+      <w:r>
+        <w:t>С</w:t>
+      </w:r>
+      <w:r>
+        <w:t xml:space="preserve">тудент гр. </w:t>
+      </w:r>
+      <w:r>
+        <w:t xml:space="preserve">8ВМ71 </w:t>
+      </w:r>
+      <w:r>
+        <w:tab/>
+      </w:r>
+      <w:r>
+        <w:tab/>
+        <w:t>___</w:t>
+      </w:r>
+      <w:r>
+        <w:t>_________</w:t>
+      </w:r>
+      <w:r>
+        <w:t>________</w:t>
+      </w:r>
+      <w:r>
+        <w:tab/>
+      </w:r>
+      <w:r>
+        <w:tab/>
+      </w:r>
+      <w:r>
+        <w:t>Ю.</w:t>
+      </w:r>
+      <w:r>
+        <w:t xml:space="preserve"> Ю.</w:t>
+      </w:r>
+      <w:r>
+        <w:t xml:space="preserve"> Ибетуллов</w:t>
       </w:r>
     </w:p>
     <w:p>
-      <w:pPr>
-        <w:ind w:left="6096"/>
-      </w:pPr>
-      <w:r>
-        <w:t>_________ Ю.</w:t>
-      </w:r>
-      <w:r>
-        <w:t xml:space="preserve"> Ю.</w:t>
-      </w:r>
-      <w:r>
-        <w:t xml:space="preserve"> Ибетуллов</w:t>
+      <w:r>
+        <w:t>С</w:t>
+      </w:r>
+      <w:r>
+        <w:t xml:space="preserve">тудент гр. </w:t>
+      </w:r>
+      <w:r>
+        <w:t xml:space="preserve">8ВМ71 </w:t>
+      </w:r>
+      <w:r>
+        <w:tab/>
+      </w:r>
+      <w:r>
+        <w:tab/>
+        <w:t>___</w:t>
+      </w:r>
+      <w:r>
+        <w:t>_________</w:t>
+      </w:r>
+      <w:r>
+        <w:t>________</w:t>
+      </w:r>
+      <w:r>
+        <w:tab/>
+      </w:r>
+      <w:r>
+        <w:tab/>
+      </w:r>
+      <w:r>
+        <w:t>И</w:t>
+      </w:r>
+      <w:r>
+        <w:t>.</w:t>
+      </w:r>
+      <w:r>
+        <w:t xml:space="preserve"> </w:t>
+      </w:r>
+      <w:r>
+        <w:rPr>
+          <w:highlight w:val="red"/>
+        </w:rPr>
+        <w:t>И</w:t>
+      </w:r>
+      <w:r>
+        <w:rPr>
+          <w:highlight w:val="red"/>
+        </w:rPr>
+        <w:t>.</w:t>
+      </w:r>
+      <w:r>
+        <w:t xml:space="preserve"> </w:t>
+      </w:r>
+      <w:r>
+        <w:t>Пономарев</w:t>
       </w:r>
     </w:p>
     <w:p>
-      <w:pPr>
-        <w:ind w:left="6096"/>
-      </w:pPr>
-      <w:r>
-        <w:t>«___» _________ 2017 г.</w:t>
+      <w:r>
+        <w:t>С</w:t>
+      </w:r>
+      <w:r>
+        <w:t xml:space="preserve">тудент гр. </w:t>
+      </w:r>
+      <w:r>
+        <w:t xml:space="preserve">8ВМ71 </w:t>
+      </w:r>
+      <w:r>
+        <w:tab/>
+      </w:r>
+      <w:r>
+        <w:tab/>
+        <w:t>___</w:t>
+      </w:r>
+      <w:r>
+        <w:t>_________</w:t>
+      </w:r>
+      <w:r>
+        <w:t>________</w:t>
+      </w:r>
+      <w:r>
+        <w:tab/>
+      </w:r>
+      <w:r>
+        <w:tab/>
+      </w:r>
+      <w:r>
+        <w:t>О</w:t>
+      </w:r>
+      <w:r>
+        <w:t>.</w:t>
+      </w:r>
+      <w:r>
+        <w:t xml:space="preserve"> А</w:t>
+      </w:r>
+      <w:r>
+        <w:t>.</w:t>
+      </w:r>
+      <w:r>
+        <w:t xml:space="preserve"> </w:t>
+      </w:r>
+      <w:r>
+        <w:t>Рачкован</w:t>
       </w:r>
     </w:p>
     <w:p>
-      <w:pPr>
-        <w:ind w:left="6096"/>
-        <w:jc w:val="right"/>
-      </w:pPr>
+      <w:r>
+        <w:t>С</w:t>
+      </w:r>
+      <w:r>
+        <w:t xml:space="preserve">тудент гр. </w:t>
+      </w:r>
+      <w:r>
+        <w:t xml:space="preserve">8ВМ71 </w:t>
+      </w:r>
+      <w:r>
+        <w:tab/>
+      </w:r>
+      <w:r>
+        <w:tab/>
+        <w:t>___</w:t>
+      </w:r>
+      <w:r>
+        <w:t>_________</w:t>
+      </w:r>
+      <w:r>
+        <w:t>________</w:t>
+      </w:r>
+      <w:r>
+        <w:tab/>
+      </w:r>
+      <w:r>
+        <w:tab/>
+      </w:r>
+      <w:r>
+        <w:t>С</w:t>
+      </w:r>
+      <w:r>
+        <w:t>.</w:t>
+      </w:r>
+      <w:r>
+        <w:t xml:space="preserve"> А</w:t>
+      </w:r>
+      <w:r>
+        <w:t>.</w:t>
+      </w:r>
+      <w:r>
+        <w:t xml:space="preserve"> </w:t>
+      </w:r>
+      <w:r>
+        <w:t>Черных</w:t>
+      </w:r>
     </w:p>
     <w:p>
       <w:pPr>
-        <w:ind w:left="6096"/>
-        <w:jc w:val="right"/>
-      </w:pPr>
+        <w:ind w:left="2836" w:firstLine="709"/>
+      </w:pPr>
+      <w:r>
+        <w:t>«___» _________ 2017 г.</w:t>
+      </w:r>
+    </w:p>
+    <w:p/>
+    <w:p>
+      <w:r>
+        <w:t>Руководитель</w:t>
+      </w:r>
+      <w:r>
+        <w:t>:</w:t>
+      </w:r>
     </w:p>
     <w:p>
-      <w:pPr>
-        <w:ind w:left="6096"/>
-      </w:pPr>
-      <w:r>
-        <w:t>Проверил:</w:t>
-      </w:r>
+      <w:proofErr w:type="spellStart"/>
+      <w:r>
+        <w:t>Инж</w:t>
+      </w:r>
+      <w:proofErr w:type="spellEnd"/>
+      <w:r>
+        <w:t>. кафедры ПИ</w:t>
+      </w:r>
+      <w:r>
+        <w:t xml:space="preserve"> </w:t>
+      </w:r>
+      <w:r>
+        <w:tab/>
+      </w:r>
+      <w:r>
+        <w:tab/>
+        <w:t>___</w:t>
+      </w:r>
+      <w:r>
+        <w:t>_________</w:t>
+      </w:r>
+      <w:r>
+        <w:t>________</w:t>
+      </w:r>
+      <w:r>
+        <w:tab/>
+        <w:t xml:space="preserve"> </w:t>
+      </w:r>
+      <w:r>
+        <w:tab/>
+        <w:t>Д. Н</w:t>
+      </w:r>
+      <w:r>
+        <w:t xml:space="preserve">. </w:t>
+      </w:r>
+      <w:proofErr w:type="spellStart"/>
+      <w:r>
+        <w:t>Лайком</w:t>
+      </w:r>
+      <w:proofErr w:type="spellEnd"/>
     </w:p>
     <w:p>
-      <w:pPr>
-        <w:ind w:left="6096"/>
-      </w:pPr>
-      <w:r>
-        <w:t>К</w:t>
-      </w:r>
-      <w:r>
-        <w:t xml:space="preserve">анд. физ.-мат. </w:t>
-      </w:r>
-      <w:r>
-        <w:t>н</w:t>
-      </w:r>
-      <w:r>
-        <w:t>аук</w:t>
-      </w:r>
-      <w:r>
-        <w:t xml:space="preserve">, Доцент кафедры ИСТ </w:t>
-      </w:r>
-    </w:p>
-    <w:p>
-      <w:pPr>
-        <w:ind w:left="6096"/>
-      </w:pPr>
-      <w:r>
-        <w:t>____________В. И</w:t>
-      </w:r>
-      <w:r>
-        <w:t xml:space="preserve">. </w:t>
-      </w:r>
-      <w:proofErr w:type="spellStart"/>
-      <w:r>
-        <w:t>Рейзлин</w:t>
-      </w:r>
-      <w:proofErr w:type="spellEnd"/>
-      <w:r>
-        <w:t> </w:t>
-      </w:r>
-    </w:p>
-    <w:p>
-      <w:pPr>
-        <w:ind w:left="6096"/>
-      </w:pPr>
+      <w:r>
+        <w:tab/>
+      </w:r>
+      <w:r>
+        <w:tab/>
+      </w:r>
+      <w:r>
+        <w:tab/>
+      </w:r>
+      <w:r>
+        <w:tab/>
+      </w:r>
+      <w:r>
+        <w:tab/>
+      </w:r>
       <w:r>
         <w:t>«___» _________ 2017 г.</w:t>
       </w:r>
@@ -242,10 +427,335 @@
         <w:br w:type="page"/>
       </w:r>
     </w:p>
+    <w:sdt>
+      <w:sdtPr>
+        <w:id w:val="-1334070861"/>
+        <w:docPartObj>
+          <w:docPartGallery w:val="Table of Contents"/>
+          <w:docPartUnique/>
+        </w:docPartObj>
+      </w:sdtPr>
+      <w:sdtEndPr>
+        <w:rPr>
+          <w:b/>
+          <w:bCs/>
+          <w:color w:val="auto"/>
+          <w:shd w:val="clear" w:color="auto" w:fill="auto"/>
+        </w:rPr>
+      </w:sdtEndPr>
+      <w:sdtContent>
+        <w:p>
+          <w:pPr>
+            <w:pStyle w:val="af8"/>
+            <w:jc w:val="center"/>
+            <w:rPr>
+              <w:b/>
+            </w:rPr>
+          </w:pPr>
+          <w:r>
+            <w:rPr>
+              <w:b/>
+            </w:rPr>
+            <w:t>Оглавление</w:t>
+          </w:r>
+        </w:p>
+        <w:p>
+          <w:pPr>
+            <w:pStyle w:val="11"/>
+            <w:rPr>
+              <w:rFonts w:asciiTheme="minorHAnsi" w:eastAsiaTheme="minorEastAsia" w:hAnsiTheme="minorHAnsi" w:cstheme="minorBidi"/>
+              <w:noProof/>
+              <w:sz w:val="22"/>
+              <w:szCs w:val="22"/>
+              <w:lang w:eastAsia="ru-RU"/>
+            </w:rPr>
+          </w:pPr>
+          <w:r>
+            <w:fldChar w:fldCharType="begin"/>
+          </w:r>
+          <w:r>
+            <w:instrText xml:space="preserve"> TOC \o "1-3" \h \z \u </w:instrText>
+          </w:r>
+          <w:r>
+            <w:fldChar w:fldCharType="separate"/>
+          </w:r>
+          <w:hyperlink w:anchor="_Toc500377279" w:history="1">
+            <w:r>
+              <w:rPr>
+                <w:rStyle w:val="a5"/>
+                <w:noProof/>
+              </w:rPr>
+              <w:t>1</w:t>
+            </w:r>
+            <w:r>
+              <w:rPr>
+                <w:rFonts w:asciiTheme="minorHAnsi" w:eastAsiaTheme="minorEastAsia" w:hAnsiTheme="minorHAnsi" w:cstheme="minorBidi"/>
+                <w:noProof/>
+                <w:sz w:val="22"/>
+                <w:szCs w:val="22"/>
+                <w:lang w:eastAsia="ru-RU"/>
+              </w:rPr>
+              <w:tab/>
+            </w:r>
+            <w:r>
+              <w:rPr>
+                <w:rStyle w:val="a5"/>
+                <w:noProof/>
+              </w:rPr>
+              <w:t>Введение</w:t>
+            </w:r>
+            <w:r>
+              <w:rPr>
+                <w:noProof/>
+                <w:webHidden/>
+              </w:rPr>
+              <w:tab/>
+            </w:r>
+            <w:r>
+              <w:rPr>
+                <w:noProof/>
+                <w:webHidden/>
+              </w:rPr>
+              <w:fldChar w:fldCharType="begin"/>
+            </w:r>
+            <w:r>
+              <w:rPr>
+                <w:noProof/>
+                <w:webHidden/>
+              </w:rPr>
+              <w:instrText xml:space="preserve"> PAGEREF _Toc500377279 \h </w:instrText>
+            </w:r>
+            <w:r>
+              <w:rPr>
+                <w:noProof/>
+                <w:webHidden/>
+              </w:rPr>
+            </w:r>
+            <w:r>
+              <w:rPr>
+                <w:noProof/>
+                <w:webHidden/>
+              </w:rPr>
+              <w:fldChar w:fldCharType="separate"/>
+            </w:r>
+            <w:r>
+              <w:rPr>
+                <w:noProof/>
+                <w:webHidden/>
+              </w:rPr>
+              <w:t>3</w:t>
+            </w:r>
+            <w:r>
+              <w:rPr>
+                <w:noProof/>
+                <w:webHidden/>
+              </w:rPr>
+              <w:fldChar w:fldCharType="end"/>
+            </w:r>
+          </w:hyperlink>
+        </w:p>
+        <w:p>
+          <w:pPr>
+            <w:pStyle w:val="11"/>
+            <w:rPr>
+              <w:rFonts w:asciiTheme="minorHAnsi" w:eastAsiaTheme="minorEastAsia" w:hAnsiTheme="minorHAnsi" w:cstheme="minorBidi"/>
+              <w:noProof/>
+              <w:sz w:val="22"/>
+              <w:szCs w:val="22"/>
+              <w:lang w:eastAsia="ru-RU"/>
+            </w:rPr>
+          </w:pPr>
+          <w:hyperlink w:anchor="_Toc500377280" w:history="1">
+            <w:r>
+              <w:rPr>
+                <w:rStyle w:val="a5"/>
+                <w:noProof/>
+              </w:rPr>
+              <w:t>2</w:t>
+            </w:r>
+            <w:r>
+              <w:rPr>
+                <w:rFonts w:asciiTheme="minorHAnsi" w:eastAsiaTheme="minorEastAsia" w:hAnsiTheme="minorHAnsi" w:cstheme="minorBidi"/>
+                <w:noProof/>
+                <w:sz w:val="22"/>
+                <w:szCs w:val="22"/>
+                <w:lang w:eastAsia="ru-RU"/>
+              </w:rPr>
+              <w:tab/>
+            </w:r>
+            <w:r>
+              <w:rPr>
+                <w:rStyle w:val="a5"/>
+                <w:noProof/>
+              </w:rPr>
+              <w:t>Заключение</w:t>
+            </w:r>
+            <w:r>
+              <w:rPr>
+                <w:noProof/>
+                <w:webHidden/>
+              </w:rPr>
+              <w:tab/>
+            </w:r>
+            <w:r>
+              <w:rPr>
+                <w:noProof/>
+                <w:webHidden/>
+              </w:rPr>
+              <w:fldChar w:fldCharType="begin"/>
+            </w:r>
+            <w:r>
+              <w:rPr>
+                <w:noProof/>
+                <w:webHidden/>
+              </w:rPr>
+              <w:instrText xml:space="preserve"> PAGEREF _Toc500377280 \h </w:instrText>
+            </w:r>
+            <w:r>
+              <w:rPr>
+                <w:noProof/>
+                <w:webHidden/>
+              </w:rPr>
+            </w:r>
+            <w:r>
+              <w:rPr>
+                <w:noProof/>
+                <w:webHidden/>
+              </w:rPr>
+              <w:fldChar w:fldCharType="separate"/>
+            </w:r>
+            <w:r>
+              <w:rPr>
+                <w:noProof/>
+                <w:webHidden/>
+              </w:rPr>
+              <w:t>4</w:t>
+            </w:r>
+            <w:r>
+              <w:rPr>
+                <w:noProof/>
+                <w:webHidden/>
+              </w:rPr>
+              <w:fldChar w:fldCharType="end"/>
+            </w:r>
+          </w:hyperlink>
+        </w:p>
+        <w:p>
+          <w:pPr>
+            <w:pStyle w:val="11"/>
+            <w:rPr>
+              <w:rFonts w:asciiTheme="minorHAnsi" w:eastAsiaTheme="minorEastAsia" w:hAnsiTheme="minorHAnsi" w:cstheme="minorBidi"/>
+              <w:noProof/>
+              <w:sz w:val="22"/>
+              <w:szCs w:val="22"/>
+              <w:lang w:eastAsia="ru-RU"/>
+            </w:rPr>
+          </w:pPr>
+          <w:hyperlink w:anchor="_Toc500377281" w:history="1">
+            <w:r>
+              <w:rPr>
+                <w:rStyle w:val="a5"/>
+                <w:noProof/>
+              </w:rPr>
+              <w:t>3</w:t>
+            </w:r>
+            <w:r>
+              <w:rPr>
+                <w:rFonts w:asciiTheme="minorHAnsi" w:eastAsiaTheme="minorEastAsia" w:hAnsiTheme="minorHAnsi" w:cstheme="minorBidi"/>
+                <w:noProof/>
+                <w:sz w:val="22"/>
+                <w:szCs w:val="22"/>
+                <w:lang w:eastAsia="ru-RU"/>
+              </w:rPr>
+              <w:tab/>
+            </w:r>
+            <w:r>
+              <w:rPr>
+                <w:rStyle w:val="a5"/>
+                <w:noProof/>
+              </w:rPr>
+              <w:t>Список использованных источников</w:t>
+            </w:r>
+            <w:r>
+              <w:rPr>
+                <w:noProof/>
+                <w:webHidden/>
+              </w:rPr>
+              <w:tab/>
+            </w:r>
+            <w:r>
+              <w:rPr>
+                <w:noProof/>
+                <w:webHidden/>
+              </w:rPr>
+              <w:fldChar w:fldCharType="begin"/>
+            </w:r>
+            <w:r>
+              <w:rPr>
+                <w:noProof/>
+                <w:webHidden/>
+              </w:rPr>
+              <w:instrText xml:space="preserve"> PAGEREF _Toc500377281 \h </w:instrText>
+            </w:r>
+            <w:r>
+              <w:rPr>
+                <w:noProof/>
+                <w:webHidden/>
+              </w:rPr>
+            </w:r>
+            <w:r>
+              <w:rPr>
+                <w:noProof/>
+                <w:webHidden/>
+              </w:rPr>
+              <w:fldChar w:fldCharType="separate"/>
+            </w:r>
+            <w:r>
+              <w:rPr>
+                <w:noProof/>
+                <w:webHidden/>
+              </w:rPr>
+              <w:t>5</w:t>
+            </w:r>
+            <w:r>
+              <w:rPr>
+                <w:noProof/>
+                <w:webHidden/>
+              </w:rPr>
+              <w:fldChar w:fldCharType="end"/>
+            </w:r>
+          </w:hyperlink>
+        </w:p>
+        <w:p>
+          <w:r>
+            <w:rPr>
+              <w:b/>
+              <w:bCs/>
+            </w:rPr>
+            <w:fldChar w:fldCharType="end"/>
+          </w:r>
+        </w:p>
+      </w:sdtContent>
+    </w:sdt>
     <w:p>
       <w:pPr>
+        <w:spacing w:after="160" w:line="259" w:lineRule="auto"/>
+        <w:rPr>
+          <w:rFonts w:eastAsiaTheme="majorEastAsia"/>
+          <w:b/>
+        </w:rPr>
+      </w:pPr>
+      <w:r>
+        <w:br w:type="page"/>
+      </w:r>
+      <w:bookmarkStart w:id="3" w:name="_GoBack"/>
+      <w:bookmarkEnd w:id="3"/>
+    </w:p>
+    <w:p>
+      <w:pPr>
         <w:pStyle w:val="1"/>
       </w:pPr>
+      <w:bookmarkStart w:id="4" w:name="_Toc500377279"/>
       <w:r>
         <w:lastRenderedPageBreak/>
         <w:t>Введение</w:t>
@@ -253,6 +763,7 @@
       <w:bookmarkEnd w:id="0"/>
       <w:bookmarkEnd w:id="1"/>
       <w:bookmarkEnd w:id="2"/>
+      <w:bookmarkEnd w:id="4"/>
     </w:p>
     <w:p>
       <w:pPr>
@@ -266,21 +777,21 @@
       <w:r>
         <w:br w:type="page"/>
       </w:r>
-      <w:bookmarkStart w:id="3" w:name="_GoBack"/>
-      <w:bookmarkEnd w:id="3"/>
     </w:p>
     <w:p>
       <w:pPr>
         <w:pStyle w:val="1"/>
       </w:pPr>
-      <w:bookmarkStart w:id="4" w:name="_Toc484949849"/>
-      <w:bookmarkStart w:id="5" w:name="_Toc485045617"/>
+      <w:bookmarkStart w:id="5" w:name="_Toc484949849"/>
+      <w:bookmarkStart w:id="6" w:name="_Toc485045617"/>
+      <w:bookmarkStart w:id="7" w:name="_Toc500377280"/>
       <w:r>
         <w:lastRenderedPageBreak/>
         <w:t>Заключение</w:t>
       </w:r>
-      <w:bookmarkEnd w:id="4"/>
       <w:bookmarkEnd w:id="5"/>
+      <w:bookmarkEnd w:id="6"/>
+      <w:bookmarkEnd w:id="7"/>
     </w:p>
     <w:p>
       <w:pPr>
@@ -313,14 +824,16 @@
       <w:pPr>
         <w:pStyle w:val="1"/>
       </w:pPr>
-      <w:bookmarkStart w:id="6" w:name="_Toc484949850"/>
-      <w:bookmarkStart w:id="7" w:name="_Toc485045618"/>
+      <w:bookmarkStart w:id="8" w:name="_Toc484949850"/>
+      <w:bookmarkStart w:id="9" w:name="_Toc485045618"/>
+      <w:bookmarkStart w:id="10" w:name="_Toc500377281"/>
       <w:r>
         <w:lastRenderedPageBreak/>
         <w:t>Список использованных источников</w:t>
       </w:r>
-      <w:bookmarkEnd w:id="6"/>
-      <w:bookmarkEnd w:id="7"/>
+      <w:bookmarkEnd w:id="8"/>
+      <w:bookmarkEnd w:id="9"/>
+      <w:bookmarkEnd w:id="10"/>
     </w:p>
     <w:p>
       <w:pPr>
@@ -334,8 +847,8 @@
         </w:tabs>
         <w:ind w:left="0" w:firstLine="851"/>
       </w:pPr>
-      <w:bookmarkStart w:id="8" w:name="_Ref484543526"/>
-      <w:bookmarkStart w:id="9" w:name="_Ref484861293"/>
+      <w:bookmarkStart w:id="11" w:name="_Ref484543526"/>
+      <w:bookmarkStart w:id="12" w:name="_Ref484861293"/>
       <w:r>
         <w:t xml:space="preserve">Пат. </w:t>
       </w:r>
@@ -353,8 +866,8 @@
       <w:r>
         <w:t>. – 17 с.</w:t>
       </w:r>
-      <w:bookmarkEnd w:id="8"/>
-      <w:bookmarkEnd w:id="9"/>
+      <w:bookmarkEnd w:id="11"/>
+      <w:bookmarkEnd w:id="12"/>
     </w:p>
     <w:p>
       <w:pPr>
@@ -372,7 +885,7 @@
           <w:lang w:eastAsia="ru-RU"/>
         </w:rPr>
       </w:pPr>
-      <w:bookmarkStart w:id="10" w:name="_Ref484801400"/>
+      <w:bookmarkStart w:id="13" w:name="_Ref484801400"/>
       <w:proofErr w:type="spellStart"/>
       <w:r>
         <w:t>Прата</w:t>
@@ -381,7 +894,7 @@
       <w:r>
         <w:t>, Стивен. - Язык программирования C++. Лекции и упражнения, 6-е изд.: Пер. с англ. — М.: ООО "И.Д. Вильяме", 2012. - 1248 с.</w:t>
       </w:r>
-      <w:bookmarkEnd w:id="10"/>
+      <w:bookmarkEnd w:id="13"/>
       <w:r>
         <w:rPr>
           <w:noProof/>
@@ -505,7 +1018,7 @@
           <w:rPr>
             <w:noProof/>
           </w:rPr>
-          <w:t>4</w:t>
+          <w:t>2</w:t>
         </w:r>
         <w:r>
           <w:fldChar w:fldCharType="end"/>
@@ -4425,7 +4938,7 @@
 </file>
 
 <file path=customXml/itemProps1.xml><?xml version="1.0" encoding="utf-8"?>
-<ds:datastoreItem xmlns:ds="http://schemas.openxmlformats.org/officeDocument/2006/customXml" ds:itemID="{4E9AC553-DC82-4AD0-A21E-C1D686C4140A}">
+<ds:datastoreItem xmlns:ds="http://schemas.openxmlformats.org/officeDocument/2006/customXml" ds:itemID="{FAEA45CE-5743-4265-93EA-E954512E306D}">
   <ds:schemaRefs>
     <ds:schemaRef ds:uri="http://schemas.openxmlformats.org/officeDocument/2006/bibliography"/>
   </ds:schemaRefs>

--- a/docs/Отчет.docx
+++ b/docs/Отчет.docx
@@ -479,40 +479,23 @@
           <w:r>
             <w:fldChar w:fldCharType="separate"/>
           </w:r>
-          <w:hyperlink w:anchor="_Toc500377279" w:history="1">
+          <w:hyperlink w:anchor="_Toc500377484" w:history="1">
             <w:r>
               <w:rPr>
                 <w:rStyle w:val="a5"/>
                 <w:noProof/>
               </w:rPr>
-              <w:t>1</w:t>
-            </w:r>
-            <w:r>
-              <w:rPr>
-                <w:rFonts w:asciiTheme="minorHAnsi" w:eastAsiaTheme="minorEastAsia" w:hAnsiTheme="minorHAnsi" w:cstheme="minorBidi"/>
-                <w:noProof/>
-                <w:sz w:val="22"/>
-                <w:szCs w:val="22"/>
-                <w:lang w:eastAsia="ru-RU"/>
+              <w:t>Введение</w:t>
+            </w:r>
+            <w:r>
+              <w:rPr>
+                <w:noProof/>
+                <w:webHidden/>
               </w:rPr>
               <w:tab/>
             </w:r>
             <w:r>
               <w:rPr>
-                <w:rStyle w:val="a5"/>
-                <w:noProof/>
-              </w:rPr>
-              <w:t>Введение</w:t>
-            </w:r>
-            <w:r>
-              <w:rPr>
-                <w:noProof/>
-                <w:webHidden/>
-              </w:rPr>
-              <w:tab/>
-            </w:r>
-            <w:r>
-              <w:rPr>
                 <w:noProof/>
                 <w:webHidden/>
               </w:rPr>
@@ -523,7 +506,7 @@
                 <w:noProof/>
                 <w:webHidden/>
               </w:rPr>
-              <w:instrText xml:space="preserve"> PAGEREF _Toc500377279 \h </w:instrText>
+              <w:instrText xml:space="preserve"> PAGEREF _Toc500377484 \h </w:instrText>
             </w:r>
             <w:r>
               <w:rPr>
@@ -565,13 +548,13 @@
               <w:lang w:eastAsia="ru-RU"/>
             </w:rPr>
           </w:pPr>
-          <w:hyperlink w:anchor="_Toc500377280" w:history="1">
+          <w:hyperlink w:anchor="_Toc500377485" w:history="1">
             <w:r>
               <w:rPr>
                 <w:rStyle w:val="a5"/>
                 <w:noProof/>
               </w:rPr>
-              <w:t>2</w:t>
+              <w:t>1</w:t>
             </w:r>
             <w:r>
               <w:rPr>
@@ -588,7 +571,7 @@
                 <w:rStyle w:val="a5"/>
                 <w:noProof/>
               </w:rPr>
-              <w:t>Заключение</w:t>
+              <w:t>Требования к программе</w:t>
             </w:r>
             <w:r>
               <w:rPr>
@@ -609,7 +592,7 @@
                 <w:noProof/>
                 <w:webHidden/>
               </w:rPr>
-              <w:instrText xml:space="preserve"> PAGEREF _Toc500377280 \h </w:instrText>
+              <w:instrText xml:space="preserve"> PAGEREF _Toc500377485 \h </w:instrText>
             </w:r>
             <w:r>
               <w:rPr>
@@ -651,13 +634,13 @@
               <w:lang w:eastAsia="ru-RU"/>
             </w:rPr>
           </w:pPr>
-          <w:hyperlink w:anchor="_Toc500377281" w:history="1">
+          <w:hyperlink w:anchor="_Toc500377486" w:history="1">
             <w:r>
               <w:rPr>
                 <w:rStyle w:val="a5"/>
                 <w:noProof/>
               </w:rPr>
-              <w:t>3</w:t>
+              <w:t>2</w:t>
             </w:r>
             <w:r>
               <w:rPr>
@@ -674,6 +657,402 @@
                 <w:rStyle w:val="a5"/>
                 <w:noProof/>
               </w:rPr>
+              <w:t>Анализ</w:t>
+            </w:r>
+            <w:r>
+              <w:rPr>
+                <w:noProof/>
+                <w:webHidden/>
+              </w:rPr>
+              <w:tab/>
+            </w:r>
+            <w:r>
+              <w:rPr>
+                <w:noProof/>
+                <w:webHidden/>
+              </w:rPr>
+              <w:fldChar w:fldCharType="begin"/>
+            </w:r>
+            <w:r>
+              <w:rPr>
+                <w:noProof/>
+                <w:webHidden/>
+              </w:rPr>
+              <w:instrText xml:space="preserve"> PAGEREF _Toc500377486 \h </w:instrText>
+            </w:r>
+            <w:r>
+              <w:rPr>
+                <w:noProof/>
+                <w:webHidden/>
+              </w:rPr>
+            </w:r>
+            <w:r>
+              <w:rPr>
+                <w:noProof/>
+                <w:webHidden/>
+              </w:rPr>
+              <w:fldChar w:fldCharType="separate"/>
+            </w:r>
+            <w:r>
+              <w:rPr>
+                <w:noProof/>
+                <w:webHidden/>
+              </w:rPr>
+              <w:t>5</w:t>
+            </w:r>
+            <w:r>
+              <w:rPr>
+                <w:noProof/>
+                <w:webHidden/>
+              </w:rPr>
+              <w:fldChar w:fldCharType="end"/>
+            </w:r>
+          </w:hyperlink>
+        </w:p>
+        <w:p>
+          <w:pPr>
+            <w:pStyle w:val="11"/>
+            <w:rPr>
+              <w:rFonts w:asciiTheme="minorHAnsi" w:eastAsiaTheme="minorEastAsia" w:hAnsiTheme="minorHAnsi" w:cstheme="minorBidi"/>
+              <w:noProof/>
+              <w:sz w:val="22"/>
+              <w:szCs w:val="22"/>
+              <w:lang w:eastAsia="ru-RU"/>
+            </w:rPr>
+          </w:pPr>
+          <w:hyperlink w:anchor="_Toc500377487" w:history="1">
+            <w:r>
+              <w:rPr>
+                <w:rStyle w:val="a5"/>
+                <w:noProof/>
+              </w:rPr>
+              <w:t>3</w:t>
+            </w:r>
+            <w:r>
+              <w:rPr>
+                <w:rFonts w:asciiTheme="minorHAnsi" w:eastAsiaTheme="minorEastAsia" w:hAnsiTheme="minorHAnsi" w:cstheme="minorBidi"/>
+                <w:noProof/>
+                <w:sz w:val="22"/>
+                <w:szCs w:val="22"/>
+                <w:lang w:eastAsia="ru-RU"/>
+              </w:rPr>
+              <w:tab/>
+            </w:r>
+            <w:r>
+              <w:rPr>
+                <w:rStyle w:val="a5"/>
+                <w:noProof/>
+              </w:rPr>
+              <w:t>Проектирование</w:t>
+            </w:r>
+            <w:r>
+              <w:rPr>
+                <w:noProof/>
+                <w:webHidden/>
+              </w:rPr>
+              <w:tab/>
+            </w:r>
+            <w:r>
+              <w:rPr>
+                <w:noProof/>
+                <w:webHidden/>
+              </w:rPr>
+              <w:fldChar w:fldCharType="begin"/>
+            </w:r>
+            <w:r>
+              <w:rPr>
+                <w:noProof/>
+                <w:webHidden/>
+              </w:rPr>
+              <w:instrText xml:space="preserve"> PAGEREF _Toc500377487 \h </w:instrText>
+            </w:r>
+            <w:r>
+              <w:rPr>
+                <w:noProof/>
+                <w:webHidden/>
+              </w:rPr>
+            </w:r>
+            <w:r>
+              <w:rPr>
+                <w:noProof/>
+                <w:webHidden/>
+              </w:rPr>
+              <w:fldChar w:fldCharType="separate"/>
+            </w:r>
+            <w:r>
+              <w:rPr>
+                <w:noProof/>
+                <w:webHidden/>
+              </w:rPr>
+              <w:t>6</w:t>
+            </w:r>
+            <w:r>
+              <w:rPr>
+                <w:noProof/>
+                <w:webHidden/>
+              </w:rPr>
+              <w:fldChar w:fldCharType="end"/>
+            </w:r>
+          </w:hyperlink>
+        </w:p>
+        <w:p>
+          <w:pPr>
+            <w:pStyle w:val="11"/>
+            <w:rPr>
+              <w:rFonts w:asciiTheme="minorHAnsi" w:eastAsiaTheme="minorEastAsia" w:hAnsiTheme="minorHAnsi" w:cstheme="minorBidi"/>
+              <w:noProof/>
+              <w:sz w:val="22"/>
+              <w:szCs w:val="22"/>
+              <w:lang w:eastAsia="ru-RU"/>
+            </w:rPr>
+          </w:pPr>
+          <w:hyperlink w:anchor="_Toc500377488" w:history="1">
+            <w:r>
+              <w:rPr>
+                <w:rStyle w:val="a5"/>
+                <w:noProof/>
+              </w:rPr>
+              <w:t>4</w:t>
+            </w:r>
+            <w:r>
+              <w:rPr>
+                <w:rFonts w:asciiTheme="minorHAnsi" w:eastAsiaTheme="minorEastAsia" w:hAnsiTheme="minorHAnsi" w:cstheme="minorBidi"/>
+                <w:noProof/>
+                <w:sz w:val="22"/>
+                <w:szCs w:val="22"/>
+                <w:lang w:eastAsia="ru-RU"/>
+              </w:rPr>
+              <w:tab/>
+            </w:r>
+            <w:r>
+              <w:rPr>
+                <w:rStyle w:val="a5"/>
+                <w:noProof/>
+              </w:rPr>
+              <w:t>Реализация</w:t>
+            </w:r>
+            <w:r>
+              <w:rPr>
+                <w:noProof/>
+                <w:webHidden/>
+              </w:rPr>
+              <w:tab/>
+            </w:r>
+            <w:r>
+              <w:rPr>
+                <w:noProof/>
+                <w:webHidden/>
+              </w:rPr>
+              <w:fldChar w:fldCharType="begin"/>
+            </w:r>
+            <w:r>
+              <w:rPr>
+                <w:noProof/>
+                <w:webHidden/>
+              </w:rPr>
+              <w:instrText xml:space="preserve"> PAGEREF _Toc500377488 \h </w:instrText>
+            </w:r>
+            <w:r>
+              <w:rPr>
+                <w:noProof/>
+                <w:webHidden/>
+              </w:rPr>
+            </w:r>
+            <w:r>
+              <w:rPr>
+                <w:noProof/>
+                <w:webHidden/>
+              </w:rPr>
+              <w:fldChar w:fldCharType="separate"/>
+            </w:r>
+            <w:r>
+              <w:rPr>
+                <w:noProof/>
+                <w:webHidden/>
+              </w:rPr>
+              <w:t>7</w:t>
+            </w:r>
+            <w:r>
+              <w:rPr>
+                <w:noProof/>
+                <w:webHidden/>
+              </w:rPr>
+              <w:fldChar w:fldCharType="end"/>
+            </w:r>
+          </w:hyperlink>
+        </w:p>
+        <w:p>
+          <w:pPr>
+            <w:pStyle w:val="11"/>
+            <w:rPr>
+              <w:rFonts w:asciiTheme="minorHAnsi" w:eastAsiaTheme="minorEastAsia" w:hAnsiTheme="minorHAnsi" w:cstheme="minorBidi"/>
+              <w:noProof/>
+              <w:sz w:val="22"/>
+              <w:szCs w:val="22"/>
+              <w:lang w:eastAsia="ru-RU"/>
+            </w:rPr>
+          </w:pPr>
+          <w:hyperlink w:anchor="_Toc500377489" w:history="1">
+            <w:r>
+              <w:rPr>
+                <w:rStyle w:val="a5"/>
+                <w:noProof/>
+              </w:rPr>
+              <w:t>5</w:t>
+            </w:r>
+            <w:r>
+              <w:rPr>
+                <w:rFonts w:asciiTheme="minorHAnsi" w:eastAsiaTheme="minorEastAsia" w:hAnsiTheme="minorHAnsi" w:cstheme="minorBidi"/>
+                <w:noProof/>
+                <w:sz w:val="22"/>
+                <w:szCs w:val="22"/>
+                <w:lang w:eastAsia="ru-RU"/>
+              </w:rPr>
+              <w:tab/>
+            </w:r>
+            <w:r>
+              <w:rPr>
+                <w:rStyle w:val="a5"/>
+                <w:noProof/>
+              </w:rPr>
+              <w:t>Документация</w:t>
+            </w:r>
+            <w:r>
+              <w:rPr>
+                <w:noProof/>
+                <w:webHidden/>
+              </w:rPr>
+              <w:tab/>
+            </w:r>
+            <w:r>
+              <w:rPr>
+                <w:noProof/>
+                <w:webHidden/>
+              </w:rPr>
+              <w:fldChar w:fldCharType="begin"/>
+            </w:r>
+            <w:r>
+              <w:rPr>
+                <w:noProof/>
+                <w:webHidden/>
+              </w:rPr>
+              <w:instrText xml:space="preserve"> PAGEREF _Toc500377489 \h </w:instrText>
+            </w:r>
+            <w:r>
+              <w:rPr>
+                <w:noProof/>
+                <w:webHidden/>
+              </w:rPr>
+            </w:r>
+            <w:r>
+              <w:rPr>
+                <w:noProof/>
+                <w:webHidden/>
+              </w:rPr>
+              <w:fldChar w:fldCharType="separate"/>
+            </w:r>
+            <w:r>
+              <w:rPr>
+                <w:noProof/>
+                <w:webHidden/>
+              </w:rPr>
+              <w:t>8</w:t>
+            </w:r>
+            <w:r>
+              <w:rPr>
+                <w:noProof/>
+                <w:webHidden/>
+              </w:rPr>
+              <w:fldChar w:fldCharType="end"/>
+            </w:r>
+          </w:hyperlink>
+        </w:p>
+        <w:p>
+          <w:pPr>
+            <w:pStyle w:val="11"/>
+            <w:rPr>
+              <w:rFonts w:asciiTheme="minorHAnsi" w:eastAsiaTheme="minorEastAsia" w:hAnsiTheme="minorHAnsi" w:cstheme="minorBidi"/>
+              <w:noProof/>
+              <w:sz w:val="22"/>
+              <w:szCs w:val="22"/>
+              <w:lang w:eastAsia="ru-RU"/>
+            </w:rPr>
+          </w:pPr>
+          <w:hyperlink w:anchor="_Toc500377490" w:history="1">
+            <w:r>
+              <w:rPr>
+                <w:rStyle w:val="a5"/>
+                <w:noProof/>
+              </w:rPr>
+              <w:t>Заключение</w:t>
+            </w:r>
+            <w:r>
+              <w:rPr>
+                <w:noProof/>
+                <w:webHidden/>
+              </w:rPr>
+              <w:tab/>
+            </w:r>
+            <w:r>
+              <w:rPr>
+                <w:noProof/>
+                <w:webHidden/>
+              </w:rPr>
+              <w:fldChar w:fldCharType="begin"/>
+            </w:r>
+            <w:r>
+              <w:rPr>
+                <w:noProof/>
+                <w:webHidden/>
+              </w:rPr>
+              <w:instrText xml:space="preserve"> PAGEREF _Toc500377490 \h </w:instrText>
+            </w:r>
+            <w:r>
+              <w:rPr>
+                <w:noProof/>
+                <w:webHidden/>
+              </w:rPr>
+            </w:r>
+            <w:r>
+              <w:rPr>
+                <w:noProof/>
+                <w:webHidden/>
+              </w:rPr>
+              <w:fldChar w:fldCharType="separate"/>
+            </w:r>
+            <w:r>
+              <w:rPr>
+                <w:noProof/>
+                <w:webHidden/>
+              </w:rPr>
+              <w:t>9</w:t>
+            </w:r>
+            <w:r>
+              <w:rPr>
+                <w:noProof/>
+                <w:webHidden/>
+              </w:rPr>
+              <w:fldChar w:fldCharType="end"/>
+            </w:r>
+          </w:hyperlink>
+        </w:p>
+        <w:p>
+          <w:pPr>
+            <w:pStyle w:val="11"/>
+            <w:rPr>
+              <w:rFonts w:asciiTheme="minorHAnsi" w:eastAsiaTheme="minorEastAsia" w:hAnsiTheme="minorHAnsi" w:cstheme="minorBidi"/>
+              <w:noProof/>
+              <w:sz w:val="22"/>
+              <w:szCs w:val="22"/>
+              <w:lang w:eastAsia="ru-RU"/>
+            </w:rPr>
+          </w:pPr>
+          <w:hyperlink w:anchor="_Toc500377491" w:history="1">
+            <w:r>
+              <w:rPr>
+                <w:rStyle w:val="a5"/>
+                <w:noProof/>
+              </w:rPr>
               <w:t>Список использованных источников</w:t>
             </w:r>
             <w:r>
@@ -695,7 +1074,7 @@
                 <w:noProof/>
                 <w:webHidden/>
               </w:rPr>
-              <w:instrText xml:space="preserve"> PAGEREF _Toc500377281 \h </w:instrText>
+              <w:instrText xml:space="preserve"> PAGEREF _Toc500377491 \h </w:instrText>
             </w:r>
             <w:r>
               <w:rPr>
@@ -715,7 +1094,7 @@
                 <w:noProof/>
                 <w:webHidden/>
               </w:rPr>
-              <w:t>5</w:t>
+              <w:t>10</w:t>
             </w:r>
             <w:r>
               <w:rPr>
@@ -754,8 +1133,12 @@
     <w:p>
       <w:pPr>
         <w:pStyle w:val="1"/>
-      </w:pPr>
-      <w:bookmarkStart w:id="4" w:name="_Toc500377279"/>
+        <w:numPr>
+          <w:ilvl w:val="0"/>
+          <w:numId w:val="0"/>
+        </w:numPr>
+      </w:pPr>
+      <w:bookmarkStart w:id="4" w:name="_Toc500377484"/>
       <w:r>
         <w:lastRenderedPageBreak/>
         <w:t>Введение</w:t>
@@ -784,14 +1167,128 @@
       </w:pPr>
       <w:bookmarkStart w:id="5" w:name="_Toc484949849"/>
       <w:bookmarkStart w:id="6" w:name="_Toc485045617"/>
-      <w:bookmarkStart w:id="7" w:name="_Toc500377280"/>
+      <w:bookmarkStart w:id="7" w:name="_Toc500377485"/>
+      <w:r>
+        <w:lastRenderedPageBreak/>
+        <w:t>Требования к программе</w:t>
+      </w:r>
+      <w:bookmarkEnd w:id="7"/>
+    </w:p>
+    <w:p>
+      <w:pPr>
+        <w:spacing w:after="160" w:line="259" w:lineRule="auto"/>
+        <w:rPr>
+          <w:rFonts w:eastAsiaTheme="majorEastAsia"/>
+          <w:b/>
+        </w:rPr>
+      </w:pPr>
+      <w:r>
+        <w:br w:type="page"/>
+      </w:r>
+    </w:p>
+    <w:p>
+      <w:pPr>
+        <w:pStyle w:val="1"/>
+      </w:pPr>
+      <w:bookmarkStart w:id="8" w:name="_Toc500377486"/>
+      <w:r>
+        <w:lastRenderedPageBreak/>
+        <w:t>Анализ</w:t>
+      </w:r>
+      <w:bookmarkEnd w:id="8"/>
+    </w:p>
+    <w:p>
+      <w:pPr>
+        <w:spacing w:after="160" w:line="259" w:lineRule="auto"/>
+        <w:rPr>
+          <w:rFonts w:eastAsiaTheme="majorEastAsia"/>
+          <w:b/>
+        </w:rPr>
+      </w:pPr>
+      <w:r>
+        <w:br w:type="page"/>
+      </w:r>
+    </w:p>
+    <w:p>
+      <w:pPr>
+        <w:pStyle w:val="1"/>
+      </w:pPr>
+      <w:bookmarkStart w:id="9" w:name="_Toc500377487"/>
+      <w:r>
+        <w:lastRenderedPageBreak/>
+        <w:t>Проектирование</w:t>
+      </w:r>
+      <w:bookmarkEnd w:id="9"/>
+    </w:p>
+    <w:p>
+      <w:pPr>
+        <w:spacing w:after="160" w:line="259" w:lineRule="auto"/>
+        <w:rPr>
+          <w:rFonts w:eastAsiaTheme="majorEastAsia"/>
+          <w:b/>
+        </w:rPr>
+      </w:pPr>
+      <w:r>
+        <w:br w:type="page"/>
+      </w:r>
+    </w:p>
+    <w:p>
+      <w:pPr>
+        <w:pStyle w:val="1"/>
+      </w:pPr>
+      <w:bookmarkStart w:id="10" w:name="_Toc500377488"/>
+      <w:r>
+        <w:lastRenderedPageBreak/>
+        <w:t>Реализация</w:t>
+      </w:r>
+      <w:bookmarkEnd w:id="10"/>
+    </w:p>
+    <w:p>
+      <w:pPr>
+        <w:spacing w:after="160" w:line="259" w:lineRule="auto"/>
+        <w:rPr>
+          <w:rFonts w:eastAsiaTheme="majorEastAsia"/>
+          <w:b/>
+          <w:lang w:val="en-US"/>
+        </w:rPr>
+      </w:pPr>
+      <w:r>
+        <w:br w:type="page"/>
+      </w:r>
+    </w:p>
+    <w:p>
+      <w:pPr>
+        <w:pStyle w:val="1"/>
+      </w:pPr>
+      <w:bookmarkStart w:id="11" w:name="_Toc500377489"/>
+      <w:r>
+        <w:lastRenderedPageBreak/>
+        <w:t>Документация</w:t>
+      </w:r>
+      <w:bookmarkEnd w:id="11"/>
+      <w:r>
+        <w:t xml:space="preserve"> </w:t>
+      </w:r>
+      <w:r>
+        <w:br w:type="page"/>
+      </w:r>
+    </w:p>
+    <w:p>
+      <w:pPr>
+        <w:pStyle w:val="1"/>
+        <w:numPr>
+          <w:ilvl w:val="0"/>
+          <w:numId w:val="0"/>
+        </w:numPr>
+      </w:pPr>
+      <w:bookmarkStart w:id="12" w:name="_Toc500377490"/>
       <w:r>
         <w:lastRenderedPageBreak/>
         <w:t>Заключение</w:t>
       </w:r>
       <w:bookmarkEnd w:id="5"/>
       <w:bookmarkEnd w:id="6"/>
-      <w:bookmarkEnd w:id="7"/>
+      <w:bookmarkEnd w:id="12"/>
     </w:p>
     <w:p>
       <w:pPr>
@@ -823,17 +1320,21 @@
     <w:p>
       <w:pPr>
         <w:pStyle w:val="1"/>
-      </w:pPr>
-      <w:bookmarkStart w:id="8" w:name="_Toc484949850"/>
-      <w:bookmarkStart w:id="9" w:name="_Toc485045618"/>
-      <w:bookmarkStart w:id="10" w:name="_Toc500377281"/>
+        <w:numPr>
+          <w:ilvl w:val="0"/>
+          <w:numId w:val="0"/>
+        </w:numPr>
+      </w:pPr>
+      <w:bookmarkStart w:id="13" w:name="_Toc484949850"/>
+      <w:bookmarkStart w:id="14" w:name="_Toc485045618"/>
+      <w:bookmarkStart w:id="15" w:name="_Toc500377491"/>
       <w:r>
         <w:lastRenderedPageBreak/>
         <w:t>Список использованных источников</w:t>
       </w:r>
-      <w:bookmarkEnd w:id="8"/>
-      <w:bookmarkEnd w:id="9"/>
-      <w:bookmarkEnd w:id="10"/>
+      <w:bookmarkEnd w:id="13"/>
+      <w:bookmarkEnd w:id="14"/>
+      <w:bookmarkEnd w:id="15"/>
     </w:p>
     <w:p>
       <w:pPr>
@@ -847,8 +1348,8 @@
         </w:tabs>
         <w:ind w:left="0" w:firstLine="851"/>
       </w:pPr>
-      <w:bookmarkStart w:id="11" w:name="_Ref484543526"/>
-      <w:bookmarkStart w:id="12" w:name="_Ref484861293"/>
+      <w:bookmarkStart w:id="16" w:name="_Ref484543526"/>
+      <w:bookmarkStart w:id="17" w:name="_Ref484861293"/>
       <w:r>
         <w:t xml:space="preserve">Пат. </w:t>
       </w:r>
@@ -866,8 +1367,8 @@
       <w:r>
         <w:t>. – 17 с.</w:t>
       </w:r>
-      <w:bookmarkEnd w:id="11"/>
-      <w:bookmarkEnd w:id="12"/>
+      <w:bookmarkEnd w:id="16"/>
+      <w:bookmarkEnd w:id="17"/>
     </w:p>
     <w:p>
       <w:pPr>
@@ -885,7 +1386,7 @@
           <w:lang w:eastAsia="ru-RU"/>
         </w:rPr>
       </w:pPr>
-      <w:bookmarkStart w:id="13" w:name="_Ref484801400"/>
+      <w:bookmarkStart w:id="18" w:name="_Ref484801400"/>
       <w:proofErr w:type="spellStart"/>
       <w:r>
         <w:t>Прата</w:t>
@@ -894,7 +1395,7 @@
       <w:r>
         <w:t>, Стивен. - Язык программирования C++. Лекции и упражнения, 6-е изд.: Пер. с англ. — М.: ООО "И.Д. Вильяме", 2012. - 1248 с.</w:t>
       </w:r>
-      <w:bookmarkEnd w:id="13"/>
+      <w:bookmarkEnd w:id="18"/>
       <w:r>
         <w:rPr>
           <w:noProof/>
@@ -1018,7 +1519,7 @@
           <w:rPr>
             <w:noProof/>
           </w:rPr>
-          <w:t>2</w:t>
+          <w:t>10</w:t>
         </w:r>
         <w:r>
           <w:fldChar w:fldCharType="end"/>
@@ -4938,7 +5439,7 @@
 </file>
 
 <file path=customXml/itemProps1.xml><?xml version="1.0" encoding="utf-8"?>
-<ds:datastoreItem xmlns:ds="http://schemas.openxmlformats.org/officeDocument/2006/customXml" ds:itemID="{FAEA45CE-5743-4265-93EA-E954512E306D}">
+<ds:datastoreItem xmlns:ds="http://schemas.openxmlformats.org/officeDocument/2006/customXml" ds:itemID="{51CE024A-4641-4BFA-9C49-74A59673FC3E}">
   <ds:schemaRefs>
     <ds:schemaRef ds:uri="http://schemas.openxmlformats.org/officeDocument/2006/bibliography"/>
   </ds:schemaRefs>

--- a/docs/Отчет.docx
+++ b/docs/Отчет.docx
@@ -51,11 +51,17 @@
       </w:pPr>
     </w:p>
     <w:p>
+      <w:pPr>
+        <w:jc w:val="center"/>
+      </w:pPr>
       <w:r>
         <w:t>Институт кибернетики</w:t>
       </w:r>
     </w:p>
     <w:p>
+      <w:pPr>
+        <w:jc w:val="center"/>
+      </w:pPr>
       <w:r>
         <w:t>Направление 09</w:t>
       </w:r>
@@ -73,6 +79,9 @@
       </w:r>
     </w:p>
     <w:p>
+      <w:pPr>
+        <w:jc w:val="center"/>
+      </w:pPr>
       <w:r>
         <w:t>Кафедра автоматики и компьютерных систем (АИКС)</w:t>
       </w:r>
@@ -127,9 +136,6 @@
       <w:pPr>
         <w:jc w:val="center"/>
       </w:pPr>
-      <w:r>
-        <w:t>Вариант 3</w:t>
-      </w:r>
     </w:p>
     <w:p>
       <w:pPr>
@@ -211,8 +217,6 @@
       </w:r>
       <w:r>
         <w:tab/>
-      </w:r>
-      <w:r>
         <w:t>И</w:t>
       </w:r>
       <w:r>
@@ -225,13 +229,7 @@
         <w:rPr>
           <w:highlight w:val="red"/>
         </w:rPr>
-        <w:t>И</w:t>
-      </w:r>
-      <w:r>
-        <w:rPr>
-          <w:highlight w:val="red"/>
-        </w:rPr>
-        <w:t>.</w:t>
+        <w:t>И.</w:t>
       </w:r>
       <w:r>
         <w:t xml:space="preserve"> </w:t>
@@ -268,18 +266,13 @@
       </w:r>
       <w:r>
         <w:tab/>
-      </w:r>
-      <w:r>
         <w:t>О</w:t>
       </w:r>
       <w:r>
         <w:t>.</w:t>
       </w:r>
       <w:r>
-        <w:t xml:space="preserve"> А</w:t>
-      </w:r>
-      <w:r>
-        <w:t>.</w:t>
+        <w:t xml:space="preserve"> А.</w:t>
       </w:r>
       <w:r>
         <w:t xml:space="preserve"> </w:t>
@@ -316,18 +309,13 @@
       </w:r>
       <w:r>
         <w:tab/>
-      </w:r>
-      <w:r>
         <w:t>С</w:t>
       </w:r>
       <w:r>
         <w:t>.</w:t>
       </w:r>
       <w:r>
-        <w:t xml:space="preserve"> А</w:t>
-      </w:r>
-      <w:r>
-        <w:t>.</w:t>
+        <w:t xml:space="preserve"> А.</w:t>
       </w:r>
       <w:r>
         <w:t xml:space="preserve"> </w:t>
@@ -345,12 +333,10 @@
       </w:r>
     </w:p>
     <w:p/>
+    <w:p/>
     <w:p>
       <w:r>
-        <w:t>Руководитель</w:t>
-      </w:r>
-      <w:r>
-        <w:t>:</w:t>
+        <w:t>Руководитель:</w:t>
       </w:r>
     </w:p>
     <w:p>
@@ -429,6 +415,10 @@
     </w:p>
     <w:sdt>
       <w:sdtPr>
+        <w:rPr>
+          <w:color w:val="auto"/>
+          <w:shd w:val="clear" w:color="auto" w:fill="auto"/>
+        </w:rPr>
         <w:id w:val="-1334070861"/>
         <w:docPartObj>
           <w:docPartGallery w:val="Table of Contents"/>
@@ -439,8 +429,6 @@
         <w:rPr>
           <w:b/>
           <w:bCs/>
-          <w:color w:val="auto"/>
-          <w:shd w:val="clear" w:color="auto" w:fill="auto"/>
         </w:rPr>
       </w:sdtEndPr>
       <w:sdtContent>
@@ -485,7 +473,21 @@
                 <w:rStyle w:val="a5"/>
                 <w:noProof/>
               </w:rPr>
-              <w:t>Введение</w:t>
+              <w:t>Введе</w:t>
+            </w:r>
+            <w:r>
+              <w:rPr>
+                <w:rStyle w:val="a5"/>
+                <w:noProof/>
+              </w:rPr>
+              <w:t>н</w:t>
+            </w:r>
+            <w:r>
+              <w:rPr>
+                <w:rStyle w:val="a5"/>
+                <w:noProof/>
+              </w:rPr>
+              <w:t>ие</w:t>
             </w:r>
             <w:r>
               <w:rPr>
@@ -1127,8 +1129,6 @@
       <w:r>
         <w:br w:type="page"/>
       </w:r>
-      <w:bookmarkStart w:id="3" w:name="_GoBack"/>
-      <w:bookmarkEnd w:id="3"/>
     </w:p>
     <w:p>
       <w:pPr>
@@ -1138,7 +1138,7 @@
           <w:numId w:val="0"/>
         </w:numPr>
       </w:pPr>
-      <w:bookmarkStart w:id="4" w:name="_Toc500377484"/>
+      <w:bookmarkStart w:id="3" w:name="_Toc500377484"/>
       <w:r>
         <w:lastRenderedPageBreak/>
         <w:t>Введение</w:t>
@@ -1146,33 +1146,2837 @@
       <w:bookmarkEnd w:id="0"/>
       <w:bookmarkEnd w:id="1"/>
       <w:bookmarkEnd w:id="2"/>
+      <w:bookmarkEnd w:id="3"/>
+    </w:p>
+    <w:p>
+      <w:pPr>
+        <w:pStyle w:val="ac"/>
+      </w:pPr>
+      <w:r>
+        <w:br w:type="page"/>
+      </w:r>
+    </w:p>
+    <w:p>
+      <w:pPr>
+        <w:pStyle w:val="1"/>
+        <w:numPr>
+          <w:ilvl w:val="0"/>
+          <w:numId w:val="20"/>
+        </w:numPr>
+      </w:pPr>
+      <w:bookmarkStart w:id="4" w:name="_Toc500377485"/>
+      <w:bookmarkStart w:id="5" w:name="_Toc484949849"/>
+      <w:bookmarkStart w:id="6" w:name="_Toc485045617"/>
+      <w:r>
+        <w:lastRenderedPageBreak/>
+        <w:t>Требования к программе</w:t>
+      </w:r>
       <w:bookmarkEnd w:id="4"/>
     </w:p>
     <w:p>
       <w:pPr>
-        <w:pStyle w:val="1"/>
-        <w:numPr>
-          <w:ilvl w:val="0"/>
-          <w:numId w:val="0"/>
-        </w:numPr>
-        <w:jc w:val="left"/>
-      </w:pPr>
-      <w:r>
-        <w:br w:type="page"/>
+        <w:pStyle w:val="2"/>
+      </w:pPr>
+      <w:r>
+        <w:t>Назначение программы</w:t>
       </w:r>
     </w:p>
     <w:p>
       <w:pPr>
-        <w:pStyle w:val="1"/>
-      </w:pPr>
-      <w:bookmarkStart w:id="5" w:name="_Toc484949849"/>
-      <w:bookmarkStart w:id="6" w:name="_Toc485045617"/>
-      <w:bookmarkStart w:id="7" w:name="_Toc500377485"/>
+        <w:pStyle w:val="2"/>
+      </w:pPr>
+      <w:r>
+        <w:t>Область применения</w:t>
+      </w:r>
+    </w:p>
+    <w:p>
+      <w:pPr>
+        <w:pStyle w:val="2"/>
+      </w:pPr>
+      <w:r>
+        <w:t>Варианты использования</w:t>
+      </w:r>
+    </w:p>
+    <w:p>
+      <w:pPr>
+        <w:pStyle w:val="ac"/>
+      </w:pPr>
+      <w:r>
+        <w:t>Варианты использования, или прецеденты – это способ записи требований</w:t>
+      </w:r>
+      <w:r>
+        <w:t xml:space="preserve"> (</w:t>
+      </w:r>
+      <w:r>
+        <w:fldChar w:fldCharType="begin"/>
+      </w:r>
+      <w:r>
+        <w:instrText xml:space="preserve"> REF _Ref502278063 \h </w:instrText>
+      </w:r>
+      <w:r>
+        <w:fldChar w:fldCharType="separate"/>
+      </w:r>
+      <w:r>
+        <w:t xml:space="preserve">Рисунок </w:t>
+      </w:r>
+      <w:r>
+        <w:rPr>
+          <w:noProof/>
+        </w:rPr>
+        <w:t>1</w:t>
+      </w:r>
+      <w:r>
+        <w:t>.</w:t>
+      </w:r>
+      <w:r>
+        <w:rPr>
+          <w:noProof/>
+        </w:rPr>
+        <w:t>1</w:t>
+      </w:r>
+      <w:r>
+        <w:fldChar w:fldCharType="end"/>
+      </w:r>
+      <w:r>
+        <w:t>)</w:t>
+      </w:r>
+      <w:r>
+        <w:t>.</w:t>
+      </w:r>
+      <w:r>
+        <w:t xml:space="preserve"> </w:t>
+      </w:r>
+    </w:p>
+    <w:p>
+      <w:pPr>
+        <w:pStyle w:val="aff7"/>
+        <w:keepNext/>
+      </w:pPr>
+      <w:r>
+        <w:rPr>
+          <w:noProof/>
+        </w:rPr>
+        <w:drawing>
+          <wp:inline distT="0" distB="0" distL="0" distR="0" wp14:anchorId="559EACE0" wp14:editId="7B6C0DF3">
+            <wp:extent cx="5912308" cy="6220046"/>
+            <wp:effectExtent l="0" t="0" r="0" b="0"/>
+            <wp:docPr id="1" name="Рисунок 1"/>
+            <wp:cNvGraphicFramePr>
+              <a:graphicFrameLocks xmlns:a="http://schemas.openxmlformats.org/drawingml/2006/main" noChangeAspect="1"/>
+            </wp:cNvGraphicFramePr>
+            <a:graphic xmlns:a="http://schemas.openxmlformats.org/drawingml/2006/main">
+              <a:graphicData uri="http://schemas.openxmlformats.org/drawingml/2006/picture">
+                <pic:pic xmlns:pic="http://schemas.openxmlformats.org/drawingml/2006/picture">
+                  <pic:nvPicPr>
+                    <pic:cNvPr id="1" name=""/>
+                    <pic:cNvPicPr/>
+                  </pic:nvPicPr>
+                  <pic:blipFill>
+                    <a:blip r:embed="rId8"/>
+                    <a:stretch>
+                      <a:fillRect/>
+                    </a:stretch>
+                  </pic:blipFill>
+                  <pic:spPr>
+                    <a:xfrm>
+                      <a:off x="0" y="0"/>
+                      <a:ext cx="5914249" cy="6222088"/>
+                    </a:xfrm>
+                    <a:prstGeom prst="rect">
+                      <a:avLst/>
+                    </a:prstGeom>
+                  </pic:spPr>
+                </pic:pic>
+              </a:graphicData>
+            </a:graphic>
+          </wp:inline>
+        </w:drawing>
+      </w:r>
+    </w:p>
+    <w:p>
+      <w:pPr>
+        <w:pStyle w:val="aff7"/>
+        <w:rPr>
+          <w:lang w:val="ru-RU"/>
+        </w:rPr>
+      </w:pPr>
+      <w:bookmarkStart w:id="7" w:name="_Ref502278063"/>
+      <w:r>
+        <w:rPr>
+          <w:lang w:val="ru-RU"/>
+        </w:rPr>
+        <w:t xml:space="preserve">Рисунок </w:t>
+      </w:r>
+      <w:r>
+        <w:fldChar w:fldCharType="begin"/>
+      </w:r>
+      <w:r>
+        <w:rPr>
+          <w:lang w:val="ru-RU"/>
+        </w:rPr>
+        <w:instrText xml:space="preserve"> </w:instrText>
+      </w:r>
+      <w:r>
+        <w:instrText>STYLEREF</w:instrText>
+      </w:r>
+      <w:r>
+        <w:rPr>
+          <w:lang w:val="ru-RU"/>
+        </w:rPr>
+        <w:instrText xml:space="preserve"> 1 \</w:instrText>
+      </w:r>
+      <w:r>
+        <w:instrText>s</w:instrText>
+      </w:r>
+      <w:r>
+        <w:rPr>
+          <w:lang w:val="ru-RU"/>
+        </w:rPr>
+        <w:instrText xml:space="preserve"> </w:instrText>
+      </w:r>
+      <w:r>
+        <w:fldChar w:fldCharType="separate"/>
+      </w:r>
+      <w:r>
+        <w:rPr>
+          <w:noProof/>
+          <w:lang w:val="ru-RU"/>
+        </w:rPr>
+        <w:t>1</w:t>
+      </w:r>
+      <w:r>
+        <w:fldChar w:fldCharType="end"/>
+      </w:r>
+      <w:r>
+        <w:rPr>
+          <w:lang w:val="ru-RU"/>
+        </w:rPr>
+        <w:t>.</w:t>
+      </w:r>
+      <w:r>
+        <w:fldChar w:fldCharType="begin"/>
+      </w:r>
+      <w:r>
+        <w:rPr>
+          <w:lang w:val="ru-RU"/>
+        </w:rPr>
+        <w:instrText xml:space="preserve"> </w:instrText>
+      </w:r>
+      <w:r>
+        <w:instrText>SEQ</w:instrText>
+      </w:r>
+      <w:r>
+        <w:rPr>
+          <w:lang w:val="ru-RU"/>
+        </w:rPr>
+        <w:instrText xml:space="preserve"> Рисунок \* </w:instrText>
+      </w:r>
+      <w:r>
+        <w:instrText>ARABIC</w:instrText>
+      </w:r>
+      <w:r>
+        <w:rPr>
+          <w:lang w:val="ru-RU"/>
+        </w:rPr>
+        <w:instrText xml:space="preserve"> \</w:instrText>
+      </w:r>
+      <w:r>
+        <w:instrText>s</w:instrText>
+      </w:r>
+      <w:r>
+        <w:rPr>
+          <w:lang w:val="ru-RU"/>
+        </w:rPr>
+        <w:instrText xml:space="preserve"> 1 </w:instrText>
+      </w:r>
+      <w:r>
+        <w:fldChar w:fldCharType="separate"/>
+      </w:r>
+      <w:r>
+        <w:rPr>
+          <w:noProof/>
+          <w:lang w:val="ru-RU"/>
+        </w:rPr>
+        <w:t>1</w:t>
+      </w:r>
+      <w:r>
+        <w:fldChar w:fldCharType="end"/>
+      </w:r>
+      <w:bookmarkEnd w:id="7"/>
+      <w:r>
+        <w:rPr>
+          <w:lang w:val="ru-RU"/>
+        </w:rPr>
+        <w:t xml:space="preserve"> – Диаграмма вариантов использования</w:t>
+      </w:r>
+    </w:p>
+    <w:p>
+      <w:pPr>
+        <w:pStyle w:val="aff7"/>
+        <w:rPr>
+          <w:lang w:val="ru-RU"/>
+        </w:rPr>
+      </w:pPr>
+    </w:p>
+    <w:p>
+      <w:pPr>
+        <w:pStyle w:val="ac"/>
+      </w:pPr>
       <w:r>
         <w:lastRenderedPageBreak/>
-        <w:t>Требования к программе</w:t>
-      </w:r>
-      <w:bookmarkEnd w:id="7"/>
+        <w:t xml:space="preserve">Таблица </w:t>
+      </w:r>
+      <w:r>
+        <w:fldChar w:fldCharType="begin"/>
+      </w:r>
+      <w:r>
+        <w:instrText xml:space="preserve"> STYLEREF 1 \s </w:instrText>
+      </w:r>
+      <w:r>
+        <w:fldChar w:fldCharType="separate"/>
+      </w:r>
+      <w:r>
+        <w:rPr>
+          <w:noProof/>
+        </w:rPr>
+        <w:t>1</w:t>
+      </w:r>
+      <w:r>
+        <w:fldChar w:fldCharType="end"/>
+      </w:r>
+      <w:r>
+        <w:t>.</w:t>
+      </w:r>
+      <w:r>
+        <w:fldChar w:fldCharType="begin"/>
+      </w:r>
+      <w:r>
+        <w:instrText xml:space="preserve"> SEQ Таблица \* ARABIC \s 1 </w:instrText>
+      </w:r>
+      <w:r>
+        <w:fldChar w:fldCharType="separate"/>
+      </w:r>
+      <w:r>
+        <w:rPr>
+          <w:noProof/>
+        </w:rPr>
+        <w:t>1</w:t>
+      </w:r>
+      <w:r>
+        <w:fldChar w:fldCharType="end"/>
+      </w:r>
+      <w:r>
+        <w:t xml:space="preserve"> - </w:t>
+      </w:r>
+      <w:r>
+        <w:t>Варианты</w:t>
+      </w:r>
+      <w:r>
+        <w:t xml:space="preserve"> использования</w:t>
+      </w:r>
+    </w:p>
+    <w:tbl>
+      <w:tblPr>
+        <w:tblStyle w:val="aa"/>
+        <w:tblW w:w="0" w:type="auto"/>
+        <w:tblLook w:val="04A0" w:firstRow="1" w:lastRow="0" w:firstColumn="1" w:lastColumn="0" w:noHBand="0" w:noVBand="1"/>
+      </w:tblPr>
+      <w:tblGrid>
+        <w:gridCol w:w="3397"/>
+        <w:gridCol w:w="6231"/>
+      </w:tblGrid>
+      <w:tr>
+        <w:tc>
+          <w:tcPr>
+            <w:tcW w:w="3397" w:type="dxa"/>
+            <w:vAlign w:val="center"/>
+          </w:tcPr>
+          <w:p>
+            <w:pPr>
+              <w:pStyle w:val="af8"/>
+              <w:jc w:val="left"/>
+            </w:pPr>
+            <w:r>
+              <w:t>Регистрация в системе</w:t>
+            </w:r>
+          </w:p>
+        </w:tc>
+        <w:tc>
+          <w:tcPr>
+            <w:tcW w:w="6231" w:type="dxa"/>
+          </w:tcPr>
+          <w:p>
+            <w:pPr>
+              <w:pStyle w:val="af8"/>
+            </w:pPr>
+          </w:p>
+        </w:tc>
+      </w:tr>
+      <w:tr>
+        <w:tc>
+          <w:tcPr>
+            <w:tcW w:w="3397" w:type="dxa"/>
+            <w:vAlign w:val="center"/>
+          </w:tcPr>
+          <w:p>
+            <w:pPr>
+              <w:pStyle w:val="af8"/>
+              <w:jc w:val="left"/>
+            </w:pPr>
+            <w:r>
+              <w:t>Авторизация в системе</w:t>
+            </w:r>
+          </w:p>
+        </w:tc>
+        <w:tc>
+          <w:tcPr>
+            <w:tcW w:w="6231" w:type="dxa"/>
+          </w:tcPr>
+          <w:p>
+            <w:pPr>
+              <w:pStyle w:val="af8"/>
+            </w:pPr>
+          </w:p>
+        </w:tc>
+      </w:tr>
+      <w:tr>
+        <w:tc>
+          <w:tcPr>
+            <w:tcW w:w="3397" w:type="dxa"/>
+            <w:vAlign w:val="center"/>
+          </w:tcPr>
+          <w:p>
+            <w:pPr>
+              <w:pStyle w:val="af8"/>
+              <w:jc w:val="left"/>
+            </w:pPr>
+            <w:r>
+              <w:t>Создание рабочего пространства</w:t>
+            </w:r>
+          </w:p>
+        </w:tc>
+        <w:tc>
+          <w:tcPr>
+            <w:tcW w:w="6231" w:type="dxa"/>
+          </w:tcPr>
+          <w:p>
+            <w:pPr>
+              <w:pStyle w:val="af8"/>
+            </w:pPr>
+          </w:p>
+        </w:tc>
+      </w:tr>
+      <w:tr>
+        <w:tc>
+          <w:tcPr>
+            <w:tcW w:w="3397" w:type="dxa"/>
+            <w:vAlign w:val="center"/>
+          </w:tcPr>
+          <w:p>
+            <w:pPr>
+              <w:pStyle w:val="af8"/>
+              <w:jc w:val="left"/>
+            </w:pPr>
+            <w:r>
+              <w:t>Редактирование (удаление) рабочего пространства</w:t>
+            </w:r>
+          </w:p>
+        </w:tc>
+        <w:tc>
+          <w:tcPr>
+            <w:tcW w:w="6231" w:type="dxa"/>
+          </w:tcPr>
+          <w:p>
+            <w:pPr>
+              <w:pStyle w:val="af8"/>
+            </w:pPr>
+          </w:p>
+        </w:tc>
+      </w:tr>
+      <w:tr>
+        <w:tc>
+          <w:tcPr>
+            <w:tcW w:w="3397" w:type="dxa"/>
+            <w:vAlign w:val="center"/>
+          </w:tcPr>
+          <w:p>
+            <w:pPr>
+              <w:pStyle w:val="af8"/>
+              <w:jc w:val="left"/>
+            </w:pPr>
+            <w:r>
+              <w:t>Создание проекта</w:t>
+            </w:r>
+          </w:p>
+        </w:tc>
+        <w:tc>
+          <w:tcPr>
+            <w:tcW w:w="6231" w:type="dxa"/>
+          </w:tcPr>
+          <w:p>
+            <w:pPr>
+              <w:pStyle w:val="af8"/>
+            </w:pPr>
+          </w:p>
+        </w:tc>
+      </w:tr>
+      <w:tr>
+        <w:tc>
+          <w:tcPr>
+            <w:tcW w:w="3397" w:type="dxa"/>
+            <w:vAlign w:val="center"/>
+          </w:tcPr>
+          <w:p>
+            <w:pPr>
+              <w:pStyle w:val="af8"/>
+              <w:jc w:val="left"/>
+            </w:pPr>
+            <w:r>
+              <w:t>Редактирование (удаление) проекта</w:t>
+            </w:r>
+          </w:p>
+        </w:tc>
+        <w:tc>
+          <w:tcPr>
+            <w:tcW w:w="6231" w:type="dxa"/>
+          </w:tcPr>
+          <w:p>
+            <w:pPr>
+              <w:pStyle w:val="af8"/>
+            </w:pPr>
+          </w:p>
+        </w:tc>
+      </w:tr>
+      <w:tr>
+        <w:tc>
+          <w:tcPr>
+            <w:tcW w:w="3397" w:type="dxa"/>
+            <w:vAlign w:val="center"/>
+          </w:tcPr>
+          <w:p>
+            <w:pPr>
+              <w:pStyle w:val="af8"/>
+              <w:jc w:val="left"/>
+            </w:pPr>
+            <w:r>
+              <w:t>Создание записи</w:t>
+            </w:r>
+          </w:p>
+        </w:tc>
+        <w:tc>
+          <w:tcPr>
+            <w:tcW w:w="6231" w:type="dxa"/>
+          </w:tcPr>
+          <w:p>
+            <w:pPr>
+              <w:pStyle w:val="af8"/>
+            </w:pPr>
+          </w:p>
+        </w:tc>
+      </w:tr>
+      <w:tr>
+        <w:tc>
+          <w:tcPr>
+            <w:tcW w:w="3397" w:type="dxa"/>
+            <w:vAlign w:val="center"/>
+          </w:tcPr>
+          <w:p>
+            <w:pPr>
+              <w:pStyle w:val="af8"/>
+              <w:jc w:val="left"/>
+            </w:pPr>
+            <w:r>
+              <w:t>Редактирование (удаление) записи</w:t>
+            </w:r>
+          </w:p>
+        </w:tc>
+        <w:tc>
+          <w:tcPr>
+            <w:tcW w:w="6231" w:type="dxa"/>
+          </w:tcPr>
+          <w:p>
+            <w:pPr>
+              <w:pStyle w:val="af8"/>
+            </w:pPr>
+          </w:p>
+        </w:tc>
+      </w:tr>
+      <w:tr>
+        <w:tc>
+          <w:tcPr>
+            <w:tcW w:w="3397" w:type="dxa"/>
+            <w:vAlign w:val="center"/>
+          </w:tcPr>
+          <w:p>
+            <w:pPr>
+              <w:pStyle w:val="af8"/>
+              <w:jc w:val="left"/>
+            </w:pPr>
+            <w:r>
+              <w:t>Ввод рабочего времени</w:t>
+            </w:r>
+          </w:p>
+        </w:tc>
+        <w:tc>
+          <w:tcPr>
+            <w:tcW w:w="6231" w:type="dxa"/>
+          </w:tcPr>
+          <w:p>
+            <w:pPr>
+              <w:pStyle w:val="af8"/>
+            </w:pPr>
+          </w:p>
+        </w:tc>
+      </w:tr>
+    </w:tbl>
+    <w:p>
+      <w:pPr>
+        <w:pStyle w:val="aff7"/>
+        <w:jc w:val="left"/>
+        <w:rPr>
+          <w:lang w:val="ru-RU"/>
+        </w:rPr>
+      </w:pPr>
+    </w:p>
+    <w:p>
+      <w:pPr>
+        <w:pStyle w:val="ac"/>
+      </w:pPr>
+      <w:r>
+        <w:t xml:space="preserve">Таблица </w:t>
+      </w:r>
+      <w:r>
+        <w:fldChar w:fldCharType="begin"/>
+      </w:r>
+      <w:r>
+        <w:instrText xml:space="preserve"> STYLEREF 1 \s </w:instrText>
+      </w:r>
+      <w:r>
+        <w:fldChar w:fldCharType="separate"/>
+      </w:r>
+      <w:r>
+        <w:rPr>
+          <w:noProof/>
+        </w:rPr>
+        <w:t>1</w:t>
+      </w:r>
+      <w:r>
+        <w:fldChar w:fldCharType="end"/>
+      </w:r>
+      <w:r>
+        <w:t>.</w:t>
+      </w:r>
+      <w:r>
+        <w:fldChar w:fldCharType="begin"/>
+      </w:r>
+      <w:r>
+        <w:instrText xml:space="preserve"> SEQ Таблица \* ARABIC \s 1 </w:instrText>
+      </w:r>
+      <w:r>
+        <w:fldChar w:fldCharType="separate"/>
+      </w:r>
+      <w:r>
+        <w:rPr>
+          <w:noProof/>
+        </w:rPr>
+        <w:t>2</w:t>
+      </w:r>
+      <w:r>
+        <w:fldChar w:fldCharType="end"/>
+      </w:r>
+      <w:r>
+        <w:t xml:space="preserve"> - Прецедент: Регистрация в системе</w:t>
+      </w:r>
+    </w:p>
+    <w:tbl>
+      <w:tblPr>
+        <w:tblW w:w="0" w:type="auto"/>
+        <w:tblBorders>
+          <w:top w:val="single" w:sz="4" w:space="0" w:color="auto"/>
+          <w:left w:val="single" w:sz="4" w:space="0" w:color="auto"/>
+          <w:bottom w:val="single" w:sz="4" w:space="0" w:color="auto"/>
+          <w:right w:val="single" w:sz="4" w:space="0" w:color="auto"/>
+          <w:insideH w:val="single" w:sz="4" w:space="0" w:color="auto"/>
+          <w:insideV w:val="single" w:sz="4" w:space="0" w:color="auto"/>
+        </w:tblBorders>
+        <w:tblLook w:val="04A0" w:firstRow="1" w:lastRow="0" w:firstColumn="1" w:lastColumn="0" w:noHBand="0" w:noVBand="1"/>
+      </w:tblPr>
+      <w:tblGrid>
+        <w:gridCol w:w="9571"/>
+      </w:tblGrid>
+      <w:tr>
+        <w:tc>
+          <w:tcPr>
+            <w:tcW w:w="9571" w:type="dxa"/>
+            <w:shd w:val="clear" w:color="auto" w:fill="auto"/>
+          </w:tcPr>
+          <w:p>
+            <w:pPr>
+              <w:rPr>
+                <w:lang w:val="en-US"/>
+              </w:rPr>
+            </w:pPr>
+            <w:r>
+              <w:rPr>
+                <w:lang w:val="en-US"/>
+              </w:rPr>
+              <w:t>ID:</w:t>
+            </w:r>
+            <w:r>
+              <w:t xml:space="preserve"> </w:t>
+            </w:r>
+            <w:r>
+              <w:rPr>
+                <w:lang w:val="en-US"/>
+              </w:rPr>
+              <w:t>1</w:t>
+            </w:r>
+          </w:p>
+        </w:tc>
+      </w:tr>
+      <w:tr>
+        <w:tc>
+          <w:tcPr>
+            <w:tcW w:w="9571" w:type="dxa"/>
+            <w:shd w:val="clear" w:color="auto" w:fill="auto"/>
+          </w:tcPr>
+          <w:p>
+            <w:pPr>
+              <w:rPr>
+                <w:i/>
+              </w:rPr>
+            </w:pPr>
+            <w:r>
+              <w:rPr>
+                <w:i/>
+              </w:rPr>
+              <w:t>Краткое описание:</w:t>
+            </w:r>
+          </w:p>
+          <w:p>
+            <w:r>
+              <w:t>Пользователь проходит регистрацию, вводит свои данные, чтобы в дальнейшем он мог принимать участие в проектах.</w:t>
+            </w:r>
+          </w:p>
+        </w:tc>
+      </w:tr>
+      <w:tr>
+        <w:tc>
+          <w:tcPr>
+            <w:tcW w:w="9571" w:type="dxa"/>
+            <w:shd w:val="clear" w:color="auto" w:fill="auto"/>
+          </w:tcPr>
+          <w:p>
+            <w:pPr>
+              <w:rPr>
+                <w:i/>
+              </w:rPr>
+            </w:pPr>
+            <w:r>
+              <w:rPr>
+                <w:i/>
+              </w:rPr>
+              <w:t>А</w:t>
+            </w:r>
+            <w:r>
+              <w:rPr>
+                <w:i/>
+              </w:rPr>
+              <w:t>ктёры:</w:t>
+            </w:r>
+          </w:p>
+          <w:p>
+            <w:r>
+              <w:t>Регистрацию должны пройти все актеры.</w:t>
+            </w:r>
+          </w:p>
+        </w:tc>
+      </w:tr>
+      <w:tr>
+        <w:tc>
+          <w:tcPr>
+            <w:tcW w:w="9571" w:type="dxa"/>
+            <w:shd w:val="clear" w:color="auto" w:fill="auto"/>
+          </w:tcPr>
+          <w:p>
+            <w:pPr>
+              <w:rPr>
+                <w:i/>
+              </w:rPr>
+            </w:pPr>
+            <w:r>
+              <w:rPr>
+                <w:i/>
+              </w:rPr>
+              <w:t>Предусловия:</w:t>
+            </w:r>
+          </w:p>
+          <w:p>
+            <w:r>
+              <w:t>Пользователь не зарегистрирован.</w:t>
+            </w:r>
+          </w:p>
+        </w:tc>
+      </w:tr>
+      <w:tr>
+        <w:tc>
+          <w:tcPr>
+            <w:tcW w:w="9571" w:type="dxa"/>
+            <w:shd w:val="clear" w:color="auto" w:fill="auto"/>
+          </w:tcPr>
+          <w:p>
+            <w:pPr>
+              <w:rPr>
+                <w:i/>
+              </w:rPr>
+            </w:pPr>
+            <w:r>
+              <w:rPr>
+                <w:i/>
+              </w:rPr>
+              <w:t>Основной поток:</w:t>
+            </w:r>
+          </w:p>
+          <w:p>
+            <w:pPr>
+              <w:pStyle w:val="af"/>
+              <w:numPr>
+                <w:ilvl w:val="0"/>
+                <w:numId w:val="31"/>
+              </w:numPr>
+            </w:pPr>
+            <w:r>
+              <w:t xml:space="preserve">Прецедент начинается, когда </w:t>
+            </w:r>
+            <w:r>
+              <w:t>пользователь переходит на форму регистрации.</w:t>
+            </w:r>
+          </w:p>
+          <w:p>
+            <w:pPr>
+              <w:pStyle w:val="af"/>
+              <w:numPr>
+                <w:ilvl w:val="0"/>
+                <w:numId w:val="31"/>
+              </w:numPr>
+            </w:pPr>
+            <w:r>
+              <w:t>Пользователь вводит личные данные.</w:t>
+            </w:r>
+          </w:p>
+          <w:p>
+            <w:pPr>
+              <w:pStyle w:val="af"/>
+              <w:numPr>
+                <w:ilvl w:val="0"/>
+                <w:numId w:val="31"/>
+              </w:numPr>
+            </w:pPr>
+            <w:r>
+              <w:lastRenderedPageBreak/>
+              <w:t>Введенные данные проверяются на корректность.</w:t>
+            </w:r>
+          </w:p>
+          <w:p>
+            <w:pPr>
+              <w:pStyle w:val="af"/>
+              <w:numPr>
+                <w:ilvl w:val="0"/>
+                <w:numId w:val="31"/>
+              </w:numPr>
+            </w:pPr>
+            <w:r>
+              <w:t>Если введенные данные корректны, то регистрация завершается, иначе пользователю указываются ошибки, которые необходимо исправить.</w:t>
+            </w:r>
+          </w:p>
+        </w:tc>
+      </w:tr>
+      <w:tr>
+        <w:tc>
+          <w:tcPr>
+            <w:tcW w:w="9571" w:type="dxa"/>
+            <w:shd w:val="clear" w:color="auto" w:fill="auto"/>
+          </w:tcPr>
+          <w:p>
+            <w:pPr>
+              <w:rPr>
+                <w:i/>
+              </w:rPr>
+            </w:pPr>
+            <w:r>
+              <w:rPr>
+                <w:i/>
+              </w:rPr>
+              <w:lastRenderedPageBreak/>
+              <w:t>Постусловия:</w:t>
+            </w:r>
+          </w:p>
+          <w:p>
+            <w:r>
+              <w:t>Пользователь может быть авторизован.</w:t>
+            </w:r>
+          </w:p>
+        </w:tc>
+      </w:tr>
+      <w:tr>
+        <w:tc>
+          <w:tcPr>
+            <w:tcW w:w="9571" w:type="dxa"/>
+            <w:shd w:val="clear" w:color="auto" w:fill="auto"/>
+          </w:tcPr>
+          <w:p>
+            <w:pPr>
+              <w:rPr>
+                <w:i/>
+                <w:lang w:val="en-US"/>
+              </w:rPr>
+            </w:pPr>
+            <w:r>
+              <w:rPr>
+                <w:i/>
+              </w:rPr>
+              <w:t>Альтернативные потоки</w:t>
+            </w:r>
+            <w:r>
+              <w:rPr>
+                <w:i/>
+                <w:lang w:val="en-US"/>
+              </w:rPr>
+              <w:t>:</w:t>
+            </w:r>
+          </w:p>
+          <w:p>
+            <w:r>
+              <w:t>Нет.</w:t>
+            </w:r>
+          </w:p>
+        </w:tc>
+      </w:tr>
+    </w:tbl>
+    <w:p>
+      <w:pPr>
+        <w:pStyle w:val="aff7"/>
+        <w:jc w:val="left"/>
+        <w:rPr>
+          <w:lang w:val="ru-RU"/>
+        </w:rPr>
+      </w:pPr>
+    </w:p>
+    <w:p>
+      <w:pPr>
+        <w:pStyle w:val="ac"/>
+      </w:pPr>
+      <w:r>
+        <w:t xml:space="preserve">Таблица </w:t>
+      </w:r>
+      <w:r>
+        <w:fldChar w:fldCharType="begin"/>
+      </w:r>
+      <w:r>
+        <w:instrText xml:space="preserve"> STYLEREF 1 \s </w:instrText>
+      </w:r>
+      <w:r>
+        <w:fldChar w:fldCharType="separate"/>
+      </w:r>
+      <w:r>
+        <w:rPr>
+          <w:noProof/>
+        </w:rPr>
+        <w:t>1</w:t>
+      </w:r>
+      <w:r>
+        <w:fldChar w:fldCharType="end"/>
+      </w:r>
+      <w:r>
+        <w:t>.</w:t>
+      </w:r>
+      <w:r>
+        <w:fldChar w:fldCharType="begin"/>
+      </w:r>
+      <w:r>
+        <w:instrText xml:space="preserve"> SEQ Таблица \* ARABIC \s 1 </w:instrText>
+      </w:r>
+      <w:r>
+        <w:fldChar w:fldCharType="separate"/>
+      </w:r>
+      <w:r>
+        <w:rPr>
+          <w:noProof/>
+        </w:rPr>
+        <w:t>3</w:t>
+      </w:r>
+      <w:r>
+        <w:fldChar w:fldCharType="end"/>
+      </w:r>
+      <w:r>
+        <w:t xml:space="preserve"> - </w:t>
+      </w:r>
+      <w:r>
+        <w:t xml:space="preserve">Прецедент: Авторизация </w:t>
+      </w:r>
+      <w:r>
+        <w:t>в системе</w:t>
+      </w:r>
+    </w:p>
+    <w:tbl>
+      <w:tblPr>
+        <w:tblW w:w="0" w:type="auto"/>
+        <w:tblBorders>
+          <w:top w:val="single" w:sz="4" w:space="0" w:color="auto"/>
+          <w:left w:val="single" w:sz="4" w:space="0" w:color="auto"/>
+          <w:bottom w:val="single" w:sz="4" w:space="0" w:color="auto"/>
+          <w:right w:val="single" w:sz="4" w:space="0" w:color="auto"/>
+          <w:insideH w:val="single" w:sz="4" w:space="0" w:color="auto"/>
+          <w:insideV w:val="single" w:sz="4" w:space="0" w:color="auto"/>
+        </w:tblBorders>
+        <w:tblLook w:val="04A0" w:firstRow="1" w:lastRow="0" w:firstColumn="1" w:lastColumn="0" w:noHBand="0" w:noVBand="1"/>
+      </w:tblPr>
+      <w:tblGrid>
+        <w:gridCol w:w="9571"/>
+      </w:tblGrid>
+      <w:tr>
+        <w:tc>
+          <w:tcPr>
+            <w:tcW w:w="9571" w:type="dxa"/>
+            <w:shd w:val="clear" w:color="auto" w:fill="auto"/>
+          </w:tcPr>
+          <w:p>
+            <w:r>
+              <w:rPr>
+                <w:lang w:val="en-US"/>
+              </w:rPr>
+              <w:t>ID:</w:t>
+            </w:r>
+            <w:r>
+              <w:t xml:space="preserve"> 2</w:t>
+            </w:r>
+          </w:p>
+        </w:tc>
+      </w:tr>
+      <w:tr>
+        <w:tc>
+          <w:tcPr>
+            <w:tcW w:w="9571" w:type="dxa"/>
+            <w:shd w:val="clear" w:color="auto" w:fill="auto"/>
+          </w:tcPr>
+          <w:p>
+            <w:pPr>
+              <w:rPr>
+                <w:i/>
+              </w:rPr>
+            </w:pPr>
+            <w:r>
+              <w:rPr>
+                <w:i/>
+              </w:rPr>
+              <w:t>Краткое описание:</w:t>
+            </w:r>
+          </w:p>
+          <w:p>
+            <w:r>
+              <w:t>Пользователь вводит свои данные, чтобы войти в систему и использовать функционал приложения.</w:t>
+            </w:r>
+          </w:p>
+        </w:tc>
+      </w:tr>
+      <w:tr>
+        <w:tc>
+          <w:tcPr>
+            <w:tcW w:w="9571" w:type="dxa"/>
+            <w:shd w:val="clear" w:color="auto" w:fill="auto"/>
+          </w:tcPr>
+          <w:p>
+            <w:pPr>
+              <w:rPr>
+                <w:i/>
+              </w:rPr>
+            </w:pPr>
+            <w:r>
+              <w:rPr>
+                <w:i/>
+              </w:rPr>
+              <w:t>А</w:t>
+            </w:r>
+            <w:r>
+              <w:rPr>
+                <w:i/>
+              </w:rPr>
+              <w:t>ктёры:</w:t>
+            </w:r>
+          </w:p>
+          <w:p>
+            <w:r>
+              <w:t>Авторизацию должны пройти все актеры.</w:t>
+            </w:r>
+          </w:p>
+        </w:tc>
+      </w:tr>
+      <w:tr>
+        <w:tc>
+          <w:tcPr>
+            <w:tcW w:w="9571" w:type="dxa"/>
+            <w:shd w:val="clear" w:color="auto" w:fill="auto"/>
+          </w:tcPr>
+          <w:p>
+            <w:pPr>
+              <w:rPr>
+                <w:i/>
+              </w:rPr>
+            </w:pPr>
+            <w:r>
+              <w:rPr>
+                <w:i/>
+              </w:rPr>
+              <w:t>Предусловия:</w:t>
+            </w:r>
+          </w:p>
+          <w:p>
+            <w:r>
+              <w:t>Пользователь не авторизован системой.</w:t>
+            </w:r>
+          </w:p>
+        </w:tc>
+      </w:tr>
+      <w:tr>
+        <w:tc>
+          <w:tcPr>
+            <w:tcW w:w="9571" w:type="dxa"/>
+            <w:shd w:val="clear" w:color="auto" w:fill="auto"/>
+          </w:tcPr>
+          <w:p>
+            <w:pPr>
+              <w:rPr>
+                <w:i/>
+              </w:rPr>
+            </w:pPr>
+            <w:r>
+              <w:rPr>
+                <w:i/>
+              </w:rPr>
+              <w:t>Основной поток:</w:t>
+            </w:r>
+          </w:p>
+          <w:p>
+            <w:pPr>
+              <w:pStyle w:val="af"/>
+              <w:numPr>
+                <w:ilvl w:val="0"/>
+                <w:numId w:val="32"/>
+              </w:numPr>
+            </w:pPr>
+            <w:r>
+              <w:t xml:space="preserve">Прецедент начинается, когда </w:t>
+            </w:r>
+            <w:r>
+              <w:t>пользователь запускает приложение.</w:t>
+            </w:r>
+          </w:p>
+          <w:p>
+            <w:pPr>
+              <w:pStyle w:val="af"/>
+              <w:numPr>
+                <w:ilvl w:val="0"/>
+                <w:numId w:val="32"/>
+              </w:numPr>
+            </w:pPr>
+            <w:r>
+              <w:t>Пользователь вводит данные для входа в систему.</w:t>
+            </w:r>
+          </w:p>
+          <w:p>
+            <w:pPr>
+              <w:pStyle w:val="af"/>
+              <w:numPr>
+                <w:ilvl w:val="0"/>
+                <w:numId w:val="32"/>
+              </w:numPr>
+            </w:pPr>
+            <w:r>
+              <w:t>Введенные данные проверяются сервером.</w:t>
+            </w:r>
+          </w:p>
+          <w:p>
+            <w:pPr>
+              <w:pStyle w:val="af"/>
+              <w:numPr>
+                <w:ilvl w:val="0"/>
+                <w:numId w:val="32"/>
+              </w:numPr>
+            </w:pPr>
+            <w:r>
+              <w:t>Если введенные данные корректны, то пользователь авторизован и получает доступ к функциям приложения, иначе пользователю указывается ошибка.</w:t>
+            </w:r>
+          </w:p>
+        </w:tc>
+      </w:tr>
+      <w:tr>
+        <w:tc>
+          <w:tcPr>
+            <w:tcW w:w="9571" w:type="dxa"/>
+            <w:shd w:val="clear" w:color="auto" w:fill="auto"/>
+          </w:tcPr>
+          <w:p>
+            <w:pPr>
+              <w:rPr>
+                <w:i/>
+              </w:rPr>
+            </w:pPr>
+            <w:r>
+              <w:rPr>
+                <w:i/>
+              </w:rPr>
+              <w:t>Постусловия:</w:t>
+            </w:r>
+          </w:p>
+          <w:p>
+            <w:r>
+              <w:t>Пользователь авторизован.</w:t>
+            </w:r>
+          </w:p>
+        </w:tc>
+      </w:tr>
+      <w:tr>
+        <w:tc>
+          <w:tcPr>
+            <w:tcW w:w="9571" w:type="dxa"/>
+            <w:shd w:val="clear" w:color="auto" w:fill="auto"/>
+          </w:tcPr>
+          <w:p>
+            <w:pPr>
+              <w:rPr>
+                <w:i/>
+                <w:lang w:val="en-US"/>
+              </w:rPr>
+            </w:pPr>
+            <w:r>
+              <w:rPr>
+                <w:i/>
+              </w:rPr>
+              <w:t>Альтернативный поток</w:t>
+            </w:r>
+            <w:r>
+              <w:rPr>
+                <w:i/>
+                <w:lang w:val="en-US"/>
+              </w:rPr>
+              <w:t>:</w:t>
+            </w:r>
+          </w:p>
+          <w:p>
+            <w:pPr>
+              <w:pStyle w:val="af"/>
+              <w:numPr>
+                <w:ilvl w:val="0"/>
+                <w:numId w:val="33"/>
+              </w:numPr>
+            </w:pPr>
+            <w:r>
+              <w:t xml:space="preserve">Прецедент начинается, когда </w:t>
+            </w:r>
+            <w:r>
+              <w:t>пользователь запускает приложение.</w:t>
+            </w:r>
+          </w:p>
+          <w:p>
+            <w:pPr>
+              <w:pStyle w:val="af"/>
+              <w:numPr>
+                <w:ilvl w:val="0"/>
+                <w:numId w:val="33"/>
+              </w:numPr>
+            </w:pPr>
+            <w:r>
+              <w:t xml:space="preserve">Пользователь выбирает авторизацию через </w:t>
+            </w:r>
+            <w:r>
+              <w:rPr>
+                <w:lang w:val="en-US"/>
+              </w:rPr>
+              <w:t>google</w:t>
+            </w:r>
+            <w:r>
+              <w:t xml:space="preserve"> </w:t>
+            </w:r>
+            <w:r>
+              <w:t>аккаунт.</w:t>
+            </w:r>
+          </w:p>
+          <w:p>
+            <w:pPr>
+              <w:pStyle w:val="af"/>
+              <w:numPr>
+                <w:ilvl w:val="0"/>
+                <w:numId w:val="33"/>
+              </w:numPr>
+            </w:pPr>
+            <w:r>
+              <w:lastRenderedPageBreak/>
+              <w:t>Введенные данные проверяются сервером.</w:t>
+            </w:r>
+          </w:p>
+          <w:p>
+            <w:pPr>
+              <w:pStyle w:val="af"/>
+              <w:numPr>
+                <w:ilvl w:val="0"/>
+                <w:numId w:val="33"/>
+              </w:numPr>
+            </w:pPr>
+            <w:r>
+              <w:t>Если введенные данные корректны, то пользователь авторизован и получает доступ к функциям приложения, иначе пользователю указывается ошибка.</w:t>
+            </w:r>
+          </w:p>
+        </w:tc>
+      </w:tr>
+    </w:tbl>
+    <w:p>
+      <w:pPr>
+        <w:pStyle w:val="ac"/>
+      </w:pPr>
+    </w:p>
+    <w:p>
+      <w:pPr>
+        <w:pStyle w:val="ac"/>
+      </w:pPr>
+      <w:r>
+        <w:t xml:space="preserve">Таблица </w:t>
+      </w:r>
+      <w:r>
+        <w:fldChar w:fldCharType="begin"/>
+      </w:r>
+      <w:r>
+        <w:instrText xml:space="preserve"> STYLEREF 1 \s </w:instrText>
+      </w:r>
+      <w:r>
+        <w:fldChar w:fldCharType="separate"/>
+      </w:r>
+      <w:r>
+        <w:rPr>
+          <w:noProof/>
+        </w:rPr>
+        <w:t>1</w:t>
+      </w:r>
+      <w:r>
+        <w:fldChar w:fldCharType="end"/>
+      </w:r>
+      <w:r>
+        <w:t>.</w:t>
+      </w:r>
+      <w:r>
+        <w:fldChar w:fldCharType="begin"/>
+      </w:r>
+      <w:r>
+        <w:instrText xml:space="preserve"> SEQ Таблица \* ARABIC \s 1 </w:instrText>
+      </w:r>
+      <w:r>
+        <w:fldChar w:fldCharType="separate"/>
+      </w:r>
+      <w:r>
+        <w:rPr>
+          <w:noProof/>
+        </w:rPr>
+        <w:t>4</w:t>
+      </w:r>
+      <w:r>
+        <w:fldChar w:fldCharType="end"/>
+      </w:r>
+      <w:r>
+        <w:t xml:space="preserve"> - </w:t>
+      </w:r>
+      <w:r>
+        <w:t>Прецедент : Создание рабочего пространства</w:t>
+      </w:r>
+    </w:p>
+    <w:tbl>
+      <w:tblPr>
+        <w:tblStyle w:val="aa"/>
+        <w:tblW w:w="0" w:type="auto"/>
+        <w:tblLook w:val="04A0" w:firstRow="1" w:lastRow="0" w:firstColumn="1" w:lastColumn="0" w:noHBand="0" w:noVBand="1"/>
+      </w:tblPr>
+      <w:tblGrid>
+        <w:gridCol w:w="9571"/>
+      </w:tblGrid>
+      <w:tr>
+        <w:tc>
+          <w:tcPr>
+            <w:tcW w:w="9571" w:type="dxa"/>
+          </w:tcPr>
+          <w:p>
+            <w:pPr>
+              <w:pStyle w:val="affd"/>
+              <w:rPr>
+                <w:lang w:val="en-US"/>
+              </w:rPr>
+            </w:pPr>
+            <w:r>
+              <w:rPr>
+                <w:lang w:val="en-US"/>
+              </w:rPr>
+              <w:t>ID: 3</w:t>
+            </w:r>
+          </w:p>
+        </w:tc>
+      </w:tr>
+      <w:tr>
+        <w:tc>
+          <w:tcPr>
+            <w:tcW w:w="9571" w:type="dxa"/>
+          </w:tcPr>
+          <w:p>
+            <w:pPr>
+              <w:pStyle w:val="affd"/>
+            </w:pPr>
+            <w:r>
+              <w:t>Краткое описание:</w:t>
+            </w:r>
+          </w:p>
+          <w:p>
+            <w:pPr>
+              <w:pStyle w:val="affd"/>
+            </w:pPr>
+            <w:r>
+              <w:t>Система позволяет</w:t>
+            </w:r>
+            <w:r>
+              <w:t xml:space="preserve"> авторизированному</w:t>
+            </w:r>
+            <w:r>
+              <w:t xml:space="preserve"> пользователю</w:t>
+            </w:r>
+            <w:r>
+              <w:t xml:space="preserve">, </w:t>
+            </w:r>
+            <w:r>
+              <w:t xml:space="preserve"> создать рабочее пространство в котором он может объединить свои проекты.</w:t>
+            </w:r>
+          </w:p>
+        </w:tc>
+      </w:tr>
+      <w:tr>
+        <w:tc>
+          <w:tcPr>
+            <w:tcW w:w="9571" w:type="dxa"/>
+          </w:tcPr>
+          <w:p>
+            <w:pPr>
+              <w:pStyle w:val="affd"/>
+            </w:pPr>
+            <w:r>
+              <w:t>Главные актеры:</w:t>
+            </w:r>
+          </w:p>
+          <w:p>
+            <w:pPr>
+              <w:pStyle w:val="affd"/>
+            </w:pPr>
+            <w:r>
+              <w:t>Авторизованный пользователь (</w:t>
+            </w:r>
+            <w:r>
+              <w:rPr>
+                <w:lang w:val="en-US"/>
+              </w:rPr>
+              <w:t>User</w:t>
+            </w:r>
+            <w:r>
+              <w:t>).</w:t>
+            </w:r>
+          </w:p>
+        </w:tc>
+      </w:tr>
+      <w:tr>
+        <w:tc>
+          <w:tcPr>
+            <w:tcW w:w="9571" w:type="dxa"/>
+          </w:tcPr>
+          <w:p>
+            <w:pPr>
+              <w:pStyle w:val="affd"/>
+            </w:pPr>
+            <w:r>
+              <w:t>Второстепенные актеры:</w:t>
+            </w:r>
+          </w:p>
+          <w:p>
+            <w:pPr>
+              <w:pStyle w:val="affd"/>
+            </w:pPr>
+            <w:r>
+              <w:t>Нет.</w:t>
+            </w:r>
+          </w:p>
+        </w:tc>
+      </w:tr>
+      <w:tr>
+        <w:tc>
+          <w:tcPr>
+            <w:tcW w:w="9571" w:type="dxa"/>
+          </w:tcPr>
+          <w:p>
+            <w:pPr>
+              <w:pStyle w:val="affd"/>
+            </w:pPr>
+            <w:r>
+              <w:t>Предусловие:</w:t>
+            </w:r>
+          </w:p>
+          <w:p>
+            <w:pPr>
+              <w:pStyle w:val="affd"/>
+              <w:numPr>
+                <w:ilvl w:val="0"/>
+                <w:numId w:val="21"/>
+              </w:numPr>
+            </w:pPr>
+            <w:r>
+              <w:t>Пользователь вошел в систему.</w:t>
+            </w:r>
+          </w:p>
+        </w:tc>
+      </w:tr>
+      <w:tr>
+        <w:tc>
+          <w:tcPr>
+            <w:tcW w:w="9571" w:type="dxa"/>
+          </w:tcPr>
+          <w:p>
+            <w:pPr>
+              <w:pStyle w:val="affd"/>
+            </w:pPr>
+            <w:r>
+              <w:t xml:space="preserve">Основной поток: </w:t>
+            </w:r>
+          </w:p>
+          <w:p>
+            <w:pPr>
+              <w:pStyle w:val="affd"/>
+              <w:numPr>
+                <w:ilvl w:val="0"/>
+                <w:numId w:val="22"/>
+              </w:numPr>
+            </w:pPr>
+            <w:r>
+              <w:t>Пользователь выбрал опцию «Создать рабочее пространство».</w:t>
+            </w:r>
+          </w:p>
+          <w:p>
+            <w:pPr>
+              <w:pStyle w:val="affd"/>
+              <w:numPr>
+                <w:ilvl w:val="0"/>
+                <w:numId w:val="22"/>
+              </w:numPr>
+            </w:pPr>
+            <w:r>
+              <w:t>Система выводит форму (окно), в которой необходимо указать название рабочего пространства.</w:t>
+            </w:r>
+          </w:p>
+          <w:p>
+            <w:pPr>
+              <w:pStyle w:val="affd"/>
+              <w:numPr>
+                <w:ilvl w:val="0"/>
+                <w:numId w:val="22"/>
+              </w:numPr>
+            </w:pPr>
+            <w:r>
+              <w:t>Пользователь вводит текст.</w:t>
+            </w:r>
+          </w:p>
+          <w:p>
+            <w:pPr>
+              <w:pStyle w:val="affd"/>
+              <w:numPr>
+                <w:ilvl w:val="0"/>
+                <w:numId w:val="22"/>
+              </w:numPr>
+            </w:pPr>
+            <w:r>
+              <w:t>Пользователь нажимает кнопку применить.</w:t>
+            </w:r>
+          </w:p>
+          <w:p>
+            <w:pPr>
+              <w:pStyle w:val="affd"/>
+              <w:numPr>
+                <w:ilvl w:val="0"/>
+                <w:numId w:val="22"/>
+              </w:numPr>
+            </w:pPr>
+            <w:r>
+              <w:t>Система создает рабочее пространство.</w:t>
+            </w:r>
+          </w:p>
+        </w:tc>
+      </w:tr>
+      <w:tr>
+        <w:tc>
+          <w:tcPr>
+            <w:tcW w:w="9571" w:type="dxa"/>
+          </w:tcPr>
+          <w:p>
+            <w:pPr>
+              <w:pStyle w:val="affd"/>
+            </w:pPr>
+            <w:r>
+              <w:t>Постусловие:</w:t>
+            </w:r>
+          </w:p>
+          <w:p>
+            <w:pPr>
+              <w:pStyle w:val="affd"/>
+            </w:pPr>
+            <w:r>
+              <w:t>В системе создано рабочее пространство с указанным именем.</w:t>
+            </w:r>
+          </w:p>
+        </w:tc>
+      </w:tr>
+      <w:tr>
+        <w:tc>
+          <w:tcPr>
+            <w:tcW w:w="9571" w:type="dxa"/>
+          </w:tcPr>
+          <w:p>
+            <w:pPr>
+              <w:pStyle w:val="affd"/>
+            </w:pPr>
+            <w:r>
+              <w:t>Альтернативный поток:</w:t>
+            </w:r>
+          </w:p>
+          <w:p>
+            <w:pPr>
+              <w:pStyle w:val="affd"/>
+            </w:pPr>
+            <w:r>
+              <w:t>Нет.</w:t>
+            </w:r>
+          </w:p>
+        </w:tc>
+      </w:tr>
+    </w:tbl>
+    <w:p>
+      <w:pPr>
+        <w:pStyle w:val="ac"/>
+      </w:pPr>
+    </w:p>
+    <w:p>
+      <w:pPr>
+        <w:pStyle w:val="ac"/>
+      </w:pPr>
+      <w:r>
+        <w:t xml:space="preserve">Таблица </w:t>
+      </w:r>
+      <w:r>
+        <w:fldChar w:fldCharType="begin"/>
+      </w:r>
+      <w:r>
+        <w:instrText xml:space="preserve"> STYLEREF 1 \s </w:instrText>
+      </w:r>
+      <w:r>
+        <w:fldChar w:fldCharType="separate"/>
+      </w:r>
+      <w:r>
+        <w:rPr>
+          <w:noProof/>
+        </w:rPr>
+        <w:t>1</w:t>
+      </w:r>
+      <w:r>
+        <w:fldChar w:fldCharType="end"/>
+      </w:r>
+      <w:r>
+        <w:t>.</w:t>
+      </w:r>
+      <w:r>
+        <w:fldChar w:fldCharType="begin"/>
+      </w:r>
+      <w:r>
+        <w:instrText xml:space="preserve"> SEQ Таблица \* ARABIC \s 1 </w:instrText>
+      </w:r>
+      <w:r>
+        <w:fldChar w:fldCharType="separate"/>
+      </w:r>
+      <w:r>
+        <w:rPr>
+          <w:noProof/>
+        </w:rPr>
+        <w:t>5</w:t>
+      </w:r>
+      <w:r>
+        <w:fldChar w:fldCharType="end"/>
+      </w:r>
+      <w:r>
+        <w:t xml:space="preserve"> - </w:t>
+      </w:r>
+      <w:r>
+        <w:t>Прецедент: Создание проекта</w:t>
+      </w:r>
+    </w:p>
+    <w:tbl>
+      <w:tblPr>
+        <w:tblStyle w:val="aa"/>
+        <w:tblW w:w="0" w:type="auto"/>
+        <w:tblLook w:val="04A0" w:firstRow="1" w:lastRow="0" w:firstColumn="1" w:lastColumn="0" w:noHBand="0" w:noVBand="1"/>
+      </w:tblPr>
+      <w:tblGrid>
+        <w:gridCol w:w="9345"/>
+      </w:tblGrid>
+      <w:tr>
+        <w:tc>
+          <w:tcPr>
+            <w:tcW w:w="9345" w:type="dxa"/>
+            <w:vAlign w:val="center"/>
+          </w:tcPr>
+          <w:p>
+            <w:pPr>
+              <w:pStyle w:val="affd"/>
+              <w:rPr>
+                <w:szCs w:val="28"/>
+              </w:rPr>
+            </w:pPr>
+            <w:r>
+              <w:rPr>
+                <w:lang w:val="en-US"/>
+              </w:rPr>
+              <w:lastRenderedPageBreak/>
+              <w:t>ID: 4</w:t>
+            </w:r>
+          </w:p>
+        </w:tc>
+      </w:tr>
+      <w:tr>
+        <w:tc>
+          <w:tcPr>
+            <w:tcW w:w="9345" w:type="dxa"/>
+          </w:tcPr>
+          <w:p>
+            <w:pPr>
+              <w:pStyle w:val="affd"/>
+              <w:rPr>
+                <w:szCs w:val="28"/>
+              </w:rPr>
+            </w:pPr>
+            <w:r>
+              <w:rPr>
+                <w:szCs w:val="28"/>
+              </w:rPr>
+              <w:t>Краткое описание:</w:t>
+            </w:r>
+          </w:p>
+          <w:p>
+            <w:pPr>
+              <w:pStyle w:val="affd"/>
+              <w:rPr>
+                <w:szCs w:val="28"/>
+              </w:rPr>
+            </w:pPr>
+            <w:r>
+              <w:rPr>
+                <w:szCs w:val="28"/>
+              </w:rPr>
+              <w:t xml:space="preserve">Пользователь имеет возможность </w:t>
+            </w:r>
+            <w:r>
+              <w:rPr>
+                <w:szCs w:val="28"/>
+              </w:rPr>
+              <w:t>создать проект и добавить его в существующее рабочее пространство</w:t>
+            </w:r>
+          </w:p>
+        </w:tc>
+      </w:tr>
+      <w:tr>
+        <w:tc>
+          <w:tcPr>
+            <w:tcW w:w="9345" w:type="dxa"/>
+          </w:tcPr>
+          <w:p>
+            <w:pPr>
+              <w:pStyle w:val="affd"/>
+              <w:rPr>
+                <w:szCs w:val="28"/>
+              </w:rPr>
+            </w:pPr>
+            <w:r>
+              <w:rPr>
+                <w:szCs w:val="28"/>
+              </w:rPr>
+              <w:t>Главные актеры:</w:t>
+            </w:r>
+          </w:p>
+          <w:p>
+            <w:pPr>
+              <w:pStyle w:val="affd"/>
+              <w:rPr>
+                <w:szCs w:val="28"/>
+              </w:rPr>
+            </w:pPr>
+            <w:r>
+              <w:rPr>
+                <w:szCs w:val="28"/>
+              </w:rPr>
+              <w:t>Пользователь.</w:t>
+            </w:r>
+          </w:p>
+        </w:tc>
+      </w:tr>
+      <w:tr>
+        <w:tc>
+          <w:tcPr>
+            <w:tcW w:w="9345" w:type="dxa"/>
+          </w:tcPr>
+          <w:p>
+            <w:pPr>
+              <w:pStyle w:val="affd"/>
+              <w:rPr>
+                <w:szCs w:val="28"/>
+              </w:rPr>
+            </w:pPr>
+            <w:r>
+              <w:rPr>
+                <w:szCs w:val="28"/>
+              </w:rPr>
+              <w:t>Второстепенные актеры:</w:t>
+            </w:r>
+          </w:p>
+          <w:p>
+            <w:pPr>
+              <w:pStyle w:val="affd"/>
+              <w:rPr>
+                <w:szCs w:val="28"/>
+              </w:rPr>
+            </w:pPr>
+            <w:r>
+              <w:rPr>
+                <w:szCs w:val="28"/>
+              </w:rPr>
+              <w:t>Нет.</w:t>
+            </w:r>
+          </w:p>
+        </w:tc>
+      </w:tr>
+      <w:tr>
+        <w:tc>
+          <w:tcPr>
+            <w:tcW w:w="9345" w:type="dxa"/>
+          </w:tcPr>
+          <w:p>
+            <w:pPr>
+              <w:pStyle w:val="affd"/>
+              <w:rPr>
+                <w:szCs w:val="28"/>
+              </w:rPr>
+            </w:pPr>
+            <w:r>
+              <w:rPr>
+                <w:szCs w:val="28"/>
+              </w:rPr>
+              <w:t>Предусловие:</w:t>
+            </w:r>
+          </w:p>
+          <w:p>
+            <w:pPr>
+              <w:pStyle w:val="affd"/>
+              <w:numPr>
+                <w:ilvl w:val="0"/>
+                <w:numId w:val="30"/>
+              </w:numPr>
+              <w:rPr>
+                <w:szCs w:val="28"/>
+              </w:rPr>
+            </w:pPr>
+            <w:r>
+              <w:rPr>
+                <w:szCs w:val="28"/>
+              </w:rPr>
+              <w:t>Пользователь вошел в систему</w:t>
+            </w:r>
+            <w:r>
+              <w:rPr>
+                <w:szCs w:val="28"/>
+              </w:rPr>
+              <w:t>.</w:t>
+            </w:r>
+          </w:p>
+          <w:p>
+            <w:pPr>
+              <w:pStyle w:val="affd"/>
+              <w:numPr>
+                <w:ilvl w:val="0"/>
+                <w:numId w:val="30"/>
+              </w:numPr>
+              <w:rPr>
+                <w:szCs w:val="28"/>
+              </w:rPr>
+            </w:pPr>
+            <w:r>
+              <w:rPr>
+                <w:szCs w:val="28"/>
+              </w:rPr>
+              <w:t>Создано хотя бы одно рабочее пространство.</w:t>
+            </w:r>
+          </w:p>
+        </w:tc>
+      </w:tr>
+      <w:tr>
+        <w:tc>
+          <w:tcPr>
+            <w:tcW w:w="9345" w:type="dxa"/>
+          </w:tcPr>
+          <w:p>
+            <w:pPr>
+              <w:pStyle w:val="affd"/>
+              <w:rPr>
+                <w:szCs w:val="28"/>
+              </w:rPr>
+            </w:pPr>
+            <w:r>
+              <w:rPr>
+                <w:szCs w:val="28"/>
+              </w:rPr>
+              <w:t xml:space="preserve">Основной поток: </w:t>
+            </w:r>
+          </w:p>
+          <w:p>
+            <w:pPr>
+              <w:pStyle w:val="affd"/>
+              <w:numPr>
+                <w:ilvl w:val="0"/>
+                <w:numId w:val="22"/>
+              </w:numPr>
+              <w:rPr>
+                <w:szCs w:val="28"/>
+              </w:rPr>
+            </w:pPr>
+            <w:r>
+              <w:rPr>
+                <w:szCs w:val="28"/>
+              </w:rPr>
+              <w:t>Прецедент начинается, когда пользователь выбирает пункт «Создание проекта»</w:t>
+            </w:r>
+          </w:p>
+          <w:p>
+            <w:pPr>
+              <w:pStyle w:val="affd"/>
+              <w:numPr>
+                <w:ilvl w:val="0"/>
+                <w:numId w:val="22"/>
+              </w:numPr>
+              <w:rPr>
+                <w:szCs w:val="28"/>
+              </w:rPr>
+            </w:pPr>
+            <w:r>
+              <w:rPr>
+                <w:szCs w:val="28"/>
+              </w:rPr>
+              <w:t xml:space="preserve">Пользователь </w:t>
+            </w:r>
+            <w:r>
+              <w:rPr>
+                <w:szCs w:val="28"/>
+              </w:rPr>
+              <w:t>вводит название и описание проекта</w:t>
+            </w:r>
+          </w:p>
+          <w:p>
+            <w:pPr>
+              <w:pStyle w:val="affd"/>
+              <w:numPr>
+                <w:ilvl w:val="0"/>
+                <w:numId w:val="22"/>
+              </w:numPr>
+              <w:rPr>
+                <w:szCs w:val="28"/>
+              </w:rPr>
+            </w:pPr>
+            <w:r>
+              <w:rPr>
+                <w:szCs w:val="28"/>
+              </w:rPr>
+              <w:t>Пользователь выбирает рабочее пространство и выбирает опцию «Сохранить»</w:t>
+            </w:r>
+          </w:p>
+          <w:p>
+            <w:pPr>
+              <w:pStyle w:val="affd"/>
+              <w:numPr>
+                <w:ilvl w:val="0"/>
+                <w:numId w:val="22"/>
+              </w:numPr>
+              <w:rPr>
+                <w:szCs w:val="28"/>
+              </w:rPr>
+            </w:pPr>
+            <w:r>
+              <w:rPr>
+                <w:szCs w:val="28"/>
+              </w:rPr>
+              <w:t>Система создает проект с указанным именем и добавляет его в выбранное рабочее пространство</w:t>
+            </w:r>
+          </w:p>
+        </w:tc>
+      </w:tr>
+      <w:tr>
+        <w:tc>
+          <w:tcPr>
+            <w:tcW w:w="9345" w:type="dxa"/>
+          </w:tcPr>
+          <w:p>
+            <w:pPr>
+              <w:pStyle w:val="affd"/>
+              <w:rPr>
+                <w:szCs w:val="28"/>
+              </w:rPr>
+            </w:pPr>
+            <w:r>
+              <w:rPr>
+                <w:szCs w:val="28"/>
+              </w:rPr>
+              <w:t>Постусловие:</w:t>
+            </w:r>
+          </w:p>
+          <w:p>
+            <w:pPr>
+              <w:pStyle w:val="affd"/>
+              <w:rPr>
+                <w:szCs w:val="28"/>
+              </w:rPr>
+            </w:pPr>
+            <w:r>
+              <w:rPr>
+                <w:szCs w:val="28"/>
+              </w:rPr>
+              <w:t>Создан новый проект Пользователя и добавлен в выбранное рабочее пространство</w:t>
+            </w:r>
+          </w:p>
+        </w:tc>
+      </w:tr>
+      <w:tr>
+        <w:tc>
+          <w:tcPr>
+            <w:tcW w:w="9345" w:type="dxa"/>
+          </w:tcPr>
+          <w:p>
+            <w:pPr>
+              <w:pStyle w:val="affd"/>
+              <w:rPr>
+                <w:szCs w:val="28"/>
+              </w:rPr>
+            </w:pPr>
+            <w:r>
+              <w:rPr>
+                <w:szCs w:val="28"/>
+              </w:rPr>
+              <w:t>Альтернативный поток:</w:t>
+            </w:r>
+          </w:p>
+          <w:p>
+            <w:pPr>
+              <w:pStyle w:val="affd"/>
+              <w:rPr>
+                <w:szCs w:val="28"/>
+              </w:rPr>
+            </w:pPr>
+            <w:r>
+              <w:rPr>
+                <w:szCs w:val="28"/>
+              </w:rPr>
+              <w:t>Нет.</w:t>
+            </w:r>
+          </w:p>
+        </w:tc>
+      </w:tr>
+    </w:tbl>
+    <w:p>
+      <w:pPr>
+        <w:pStyle w:val="ac"/>
+      </w:pPr>
+    </w:p>
+    <w:p>
+      <w:pPr>
+        <w:spacing w:after="160" w:line="259" w:lineRule="auto"/>
+        <w:rPr>
+          <w:color w:val="252525"/>
+          <w:shd w:val="clear" w:color="auto" w:fill="FFFFFF"/>
+          <w:lang w:val="en-US"/>
+        </w:rPr>
+      </w:pPr>
+      <w:r>
+        <w:br w:type="page"/>
+      </w:r>
+    </w:p>
+    <w:p>
+      <w:pPr>
+        <w:pStyle w:val="ac"/>
+      </w:pPr>
+      <w:r>
+        <w:lastRenderedPageBreak/>
+        <w:t xml:space="preserve">Таблица </w:t>
+      </w:r>
+      <w:r>
+        <w:fldChar w:fldCharType="begin"/>
+      </w:r>
+      <w:r>
+        <w:instrText xml:space="preserve"> STYLEREF 1 \s </w:instrText>
+      </w:r>
+      <w:r>
+        <w:fldChar w:fldCharType="separate"/>
+      </w:r>
+      <w:r>
+        <w:rPr>
+          <w:noProof/>
+        </w:rPr>
+        <w:t>1</w:t>
+      </w:r>
+      <w:r>
+        <w:fldChar w:fldCharType="end"/>
+      </w:r>
+      <w:r>
+        <w:t>.</w:t>
+      </w:r>
+      <w:r>
+        <w:fldChar w:fldCharType="begin"/>
+      </w:r>
+      <w:r>
+        <w:instrText xml:space="preserve"> SEQ Таблица \* ARABIC \s 1 </w:instrText>
+      </w:r>
+      <w:r>
+        <w:fldChar w:fldCharType="separate"/>
+      </w:r>
+      <w:r>
+        <w:rPr>
+          <w:noProof/>
+        </w:rPr>
+        <w:t>6</w:t>
+      </w:r>
+      <w:r>
+        <w:fldChar w:fldCharType="end"/>
+      </w:r>
+      <w:r>
+        <w:t xml:space="preserve"> - </w:t>
+      </w:r>
+      <w:r>
+        <w:t>Прецедент : Создание записи</w:t>
+      </w:r>
+    </w:p>
+    <w:tbl>
+      <w:tblPr>
+        <w:tblStyle w:val="aa"/>
+        <w:tblW w:w="0" w:type="auto"/>
+        <w:tblLook w:val="04A0" w:firstRow="1" w:lastRow="0" w:firstColumn="1" w:lastColumn="0" w:noHBand="0" w:noVBand="1"/>
+      </w:tblPr>
+      <w:tblGrid>
+        <w:gridCol w:w="9571"/>
+      </w:tblGrid>
+      <w:tr>
+        <w:tc>
+          <w:tcPr>
+            <w:tcW w:w="9571" w:type="dxa"/>
+          </w:tcPr>
+          <w:p>
+            <w:pPr>
+              <w:pStyle w:val="affd"/>
+            </w:pPr>
+            <w:r>
+              <w:rPr>
+                <w:lang w:val="en-US"/>
+              </w:rPr>
+              <w:t xml:space="preserve">ID: </w:t>
+            </w:r>
+            <w:r>
+              <w:t>5</w:t>
+            </w:r>
+          </w:p>
+        </w:tc>
+      </w:tr>
+      <w:tr>
+        <w:tc>
+          <w:tcPr>
+            <w:tcW w:w="9571" w:type="dxa"/>
+          </w:tcPr>
+          <w:p>
+            <w:pPr>
+              <w:pStyle w:val="affd"/>
+            </w:pPr>
+            <w:r>
+              <w:t>Краткое описание:</w:t>
+            </w:r>
+          </w:p>
+          <w:p>
+            <w:pPr>
+              <w:pStyle w:val="affd"/>
+            </w:pPr>
+            <w:r>
+              <w:t>Система позволяет авторизированному пользователю создать запись (задачу) для ведения учета затраченного на эту запись (задачу) времени..</w:t>
+            </w:r>
+          </w:p>
+        </w:tc>
+      </w:tr>
+      <w:tr>
+        <w:tc>
+          <w:tcPr>
+            <w:tcW w:w="9571" w:type="dxa"/>
+          </w:tcPr>
+          <w:p>
+            <w:pPr>
+              <w:pStyle w:val="affd"/>
+            </w:pPr>
+            <w:r>
+              <w:t>Главные актеры:</w:t>
+            </w:r>
+          </w:p>
+          <w:p>
+            <w:pPr>
+              <w:pStyle w:val="affd"/>
+            </w:pPr>
+            <w:r>
+              <w:t>Авторизованный пользователь (</w:t>
+            </w:r>
+            <w:r>
+              <w:rPr>
+                <w:lang w:val="en-US"/>
+              </w:rPr>
+              <w:t>User</w:t>
+            </w:r>
+            <w:r>
+              <w:t>).</w:t>
+            </w:r>
+          </w:p>
+        </w:tc>
+      </w:tr>
+      <w:tr>
+        <w:tc>
+          <w:tcPr>
+            <w:tcW w:w="9571" w:type="dxa"/>
+          </w:tcPr>
+          <w:p>
+            <w:pPr>
+              <w:pStyle w:val="affd"/>
+            </w:pPr>
+            <w:r>
+              <w:t>Второстепенные актеры:</w:t>
+            </w:r>
+          </w:p>
+          <w:p>
+            <w:pPr>
+              <w:pStyle w:val="affd"/>
+            </w:pPr>
+            <w:r>
+              <w:t>Нет.</w:t>
+            </w:r>
+          </w:p>
+        </w:tc>
+      </w:tr>
+      <w:tr>
+        <w:tc>
+          <w:tcPr>
+            <w:tcW w:w="9571" w:type="dxa"/>
+          </w:tcPr>
+          <w:p>
+            <w:pPr>
+              <w:pStyle w:val="affd"/>
+            </w:pPr>
+            <w:r>
+              <w:t>Предусловие:</w:t>
+            </w:r>
+          </w:p>
+          <w:p>
+            <w:pPr>
+              <w:pStyle w:val="affd"/>
+              <w:numPr>
+                <w:ilvl w:val="0"/>
+                <w:numId w:val="23"/>
+              </w:numPr>
+            </w:pPr>
+            <w:r>
+              <w:t>Пользователь вошел в систему.</w:t>
+            </w:r>
+          </w:p>
+        </w:tc>
+      </w:tr>
+      <w:tr>
+        <w:tc>
+          <w:tcPr>
+            <w:tcW w:w="9571" w:type="dxa"/>
+          </w:tcPr>
+          <w:p>
+            <w:pPr>
+              <w:pStyle w:val="affd"/>
+            </w:pPr>
+            <w:r>
+              <w:t xml:space="preserve">Основной поток: </w:t>
+            </w:r>
+          </w:p>
+          <w:p>
+            <w:pPr>
+              <w:pStyle w:val="affd"/>
+              <w:numPr>
+                <w:ilvl w:val="0"/>
+                <w:numId w:val="24"/>
+              </w:numPr>
+            </w:pPr>
+            <w:r>
+              <w:t>Пользователь выбрал опцию «Создать запись».</w:t>
+            </w:r>
+          </w:p>
+          <w:p>
+            <w:pPr>
+              <w:pStyle w:val="affd"/>
+              <w:numPr>
+                <w:ilvl w:val="0"/>
+                <w:numId w:val="24"/>
+              </w:numPr>
+            </w:pPr>
+            <w:r>
+              <w:t>Система выводит форму (окно), в которой необходимо указать описание и выбрать проект.</w:t>
+            </w:r>
+          </w:p>
+          <w:p>
+            <w:pPr>
+              <w:pStyle w:val="affd"/>
+              <w:numPr>
+                <w:ilvl w:val="0"/>
+                <w:numId w:val="24"/>
+              </w:numPr>
+            </w:pPr>
+            <w:r>
+              <w:t>Пользователь вводит текст описания.</w:t>
+            </w:r>
+          </w:p>
+          <w:p>
+            <w:pPr>
+              <w:pStyle w:val="affd"/>
+              <w:numPr>
+                <w:ilvl w:val="0"/>
+                <w:numId w:val="24"/>
+              </w:numPr>
+            </w:pPr>
+            <w:r>
+              <w:t>Пользователь выбирает проект.</w:t>
+            </w:r>
+          </w:p>
+          <w:p>
+            <w:pPr>
+              <w:pStyle w:val="affd"/>
+              <w:numPr>
+                <w:ilvl w:val="0"/>
+                <w:numId w:val="24"/>
+              </w:numPr>
+            </w:pPr>
+            <w:r>
+              <w:t>Пользователь нажимает кнопку сохранить.</w:t>
+            </w:r>
+          </w:p>
+          <w:p>
+            <w:pPr>
+              <w:pStyle w:val="affd"/>
+              <w:numPr>
+                <w:ilvl w:val="0"/>
+                <w:numId w:val="24"/>
+              </w:numPr>
+            </w:pPr>
+            <w:r>
+              <w:t>Система создает запись с указанным описанием в выбранном проекте.</w:t>
+            </w:r>
+          </w:p>
+        </w:tc>
+      </w:tr>
+      <w:tr>
+        <w:tc>
+          <w:tcPr>
+            <w:tcW w:w="9571" w:type="dxa"/>
+          </w:tcPr>
+          <w:p>
+            <w:pPr>
+              <w:pStyle w:val="affd"/>
+            </w:pPr>
+            <w:r>
+              <w:t>Постусловие:</w:t>
+            </w:r>
+          </w:p>
+          <w:p>
+            <w:pPr>
+              <w:pStyle w:val="affd"/>
+            </w:pPr>
+            <w:r>
+              <w:t>В системе создана запись с указанным описанием в выбранном пользователем проекте.</w:t>
+            </w:r>
+          </w:p>
+        </w:tc>
+      </w:tr>
+      <w:tr>
+        <w:tc>
+          <w:tcPr>
+            <w:tcW w:w="9571" w:type="dxa"/>
+          </w:tcPr>
+          <w:p>
+            <w:pPr>
+              <w:pStyle w:val="affd"/>
+            </w:pPr>
+            <w:r>
+              <w:t>Альтернативный поток:</w:t>
+            </w:r>
+          </w:p>
+          <w:p>
+            <w:pPr>
+              <w:pStyle w:val="affd"/>
+            </w:pPr>
+            <w:r>
+              <w:t>Нет</w:t>
+            </w:r>
+          </w:p>
+        </w:tc>
+      </w:tr>
+    </w:tbl>
+    <w:p>
+      <w:pPr>
+        <w:pStyle w:val="ac"/>
+      </w:pPr>
+    </w:p>
+    <w:p>
+      <w:pPr>
+        <w:spacing w:after="160" w:line="259" w:lineRule="auto"/>
+        <w:rPr>
+          <w:color w:val="252525"/>
+          <w:shd w:val="clear" w:color="auto" w:fill="FFFFFF"/>
+        </w:rPr>
+      </w:pPr>
+      <w:r>
+        <w:br w:type="page"/>
+      </w:r>
+    </w:p>
+    <w:p>
+      <w:pPr>
+        <w:pStyle w:val="ac"/>
+      </w:pPr>
+      <w:r>
+        <w:lastRenderedPageBreak/>
+        <w:t xml:space="preserve">Таблица </w:t>
+      </w:r>
+      <w:r>
+        <w:fldChar w:fldCharType="begin"/>
+      </w:r>
+      <w:r>
+        <w:instrText xml:space="preserve"> STYLEREF 1 \s </w:instrText>
+      </w:r>
+      <w:r>
+        <w:fldChar w:fldCharType="separate"/>
+      </w:r>
+      <w:r>
+        <w:rPr>
+          <w:noProof/>
+        </w:rPr>
+        <w:t>1</w:t>
+      </w:r>
+      <w:r>
+        <w:fldChar w:fldCharType="end"/>
+      </w:r>
+      <w:r>
+        <w:t>.</w:t>
+      </w:r>
+      <w:r>
+        <w:fldChar w:fldCharType="begin"/>
+      </w:r>
+      <w:r>
+        <w:instrText xml:space="preserve"> SEQ Таблица \* ARABIC \s 1 </w:instrText>
+      </w:r>
+      <w:r>
+        <w:fldChar w:fldCharType="separate"/>
+      </w:r>
+      <w:r>
+        <w:rPr>
+          <w:noProof/>
+        </w:rPr>
+        <w:t>7</w:t>
+      </w:r>
+      <w:r>
+        <w:fldChar w:fldCharType="end"/>
+      </w:r>
+      <w:r>
+        <w:t xml:space="preserve"> - </w:t>
+      </w:r>
+      <w:r>
+        <w:t>Прецедент : Ввод затраченного времени</w:t>
+      </w:r>
+    </w:p>
+    <w:tbl>
+      <w:tblPr>
+        <w:tblStyle w:val="aa"/>
+        <w:tblW w:w="0" w:type="auto"/>
+        <w:tblLook w:val="04A0" w:firstRow="1" w:lastRow="0" w:firstColumn="1" w:lastColumn="0" w:noHBand="0" w:noVBand="1"/>
+      </w:tblPr>
+      <w:tblGrid>
+        <w:gridCol w:w="9345"/>
+      </w:tblGrid>
+      <w:tr>
+        <w:tc>
+          <w:tcPr>
+            <w:tcW w:w="9345" w:type="dxa"/>
+          </w:tcPr>
+          <w:p>
+            <w:pPr>
+              <w:pStyle w:val="affd"/>
+            </w:pPr>
+            <w:r>
+              <w:rPr>
+                <w:lang w:val="en-US"/>
+              </w:rPr>
+              <w:t>ID</w:t>
+            </w:r>
+            <w:r>
+              <w:t>: 6</w:t>
+            </w:r>
+          </w:p>
+        </w:tc>
+      </w:tr>
+      <w:tr>
+        <w:tc>
+          <w:tcPr>
+            <w:tcW w:w="9345" w:type="dxa"/>
+          </w:tcPr>
+          <w:p>
+            <w:pPr>
+              <w:pStyle w:val="affd"/>
+            </w:pPr>
+            <w:r>
+              <w:t>Краткое описание:</w:t>
+            </w:r>
+          </w:p>
+          <w:p>
+            <w:pPr>
+              <w:pStyle w:val="affd"/>
+            </w:pPr>
+            <w:r>
+              <w:t>Система позволяет</w:t>
+            </w:r>
+            <w:r>
+              <w:t xml:space="preserve"> </w:t>
+            </w:r>
+            <w:r>
+              <w:t>авторизированному пользователю вести учет затраченного времени.</w:t>
+            </w:r>
+          </w:p>
+        </w:tc>
+      </w:tr>
+      <w:tr>
+        <w:tc>
+          <w:tcPr>
+            <w:tcW w:w="9345" w:type="dxa"/>
+          </w:tcPr>
+          <w:p>
+            <w:pPr>
+              <w:pStyle w:val="affd"/>
+            </w:pPr>
+            <w:r>
+              <w:t>Главные актеры:</w:t>
+            </w:r>
+          </w:p>
+          <w:p>
+            <w:pPr>
+              <w:pStyle w:val="affd"/>
+            </w:pPr>
+            <w:r>
+              <w:t>Авторизованный пользователь (</w:t>
+            </w:r>
+            <w:r>
+              <w:rPr>
+                <w:lang w:val="en-US"/>
+              </w:rPr>
+              <w:t>User</w:t>
+            </w:r>
+            <w:r>
+              <w:t>).</w:t>
+            </w:r>
+          </w:p>
+        </w:tc>
+      </w:tr>
+      <w:tr>
+        <w:tc>
+          <w:tcPr>
+            <w:tcW w:w="9345" w:type="dxa"/>
+          </w:tcPr>
+          <w:p>
+            <w:pPr>
+              <w:pStyle w:val="affd"/>
+            </w:pPr>
+            <w:r>
+              <w:t>Второстепенные актеры:</w:t>
+            </w:r>
+          </w:p>
+          <w:p>
+            <w:pPr>
+              <w:pStyle w:val="affd"/>
+            </w:pPr>
+            <w:r>
+              <w:t>Время.</w:t>
+            </w:r>
+          </w:p>
+        </w:tc>
+      </w:tr>
+      <w:tr>
+        <w:tc>
+          <w:tcPr>
+            <w:tcW w:w="9345" w:type="dxa"/>
+          </w:tcPr>
+          <w:p>
+            <w:pPr>
+              <w:pStyle w:val="affd"/>
+            </w:pPr>
+            <w:r>
+              <w:t>Предусловие:</w:t>
+            </w:r>
+          </w:p>
+          <w:p>
+            <w:pPr>
+              <w:pStyle w:val="affd"/>
+              <w:numPr>
+                <w:ilvl w:val="0"/>
+                <w:numId w:val="25"/>
+              </w:numPr>
+            </w:pPr>
+            <w:r>
+              <w:t>Пользователь вошел в систему.</w:t>
+            </w:r>
+          </w:p>
+          <w:p>
+            <w:pPr>
+              <w:pStyle w:val="affd"/>
+              <w:numPr>
+                <w:ilvl w:val="0"/>
+                <w:numId w:val="25"/>
+              </w:numPr>
+            </w:pPr>
+            <w:r>
+              <w:t>Пользователь выбрал запись (задачу).</w:t>
+            </w:r>
+          </w:p>
+        </w:tc>
+      </w:tr>
+      <w:tr>
+        <w:tc>
+          <w:tcPr>
+            <w:tcW w:w="9345" w:type="dxa"/>
+          </w:tcPr>
+          <w:p>
+            <w:pPr>
+              <w:pStyle w:val="affd"/>
+            </w:pPr>
+            <w:r>
+              <w:t xml:space="preserve">Основной поток: </w:t>
+            </w:r>
+          </w:p>
+          <w:p>
+            <w:pPr>
+              <w:pStyle w:val="affd"/>
+              <w:numPr>
+                <w:ilvl w:val="0"/>
+                <w:numId w:val="26"/>
+              </w:numPr>
+            </w:pPr>
+            <w:r>
+              <w:t>Пользователь выбрал опцию «Ввод затраченного времени».</w:t>
+            </w:r>
+          </w:p>
+          <w:p>
+            <w:pPr>
+              <w:pStyle w:val="affd"/>
+              <w:numPr>
+                <w:ilvl w:val="0"/>
+                <w:numId w:val="26"/>
+              </w:numPr>
+            </w:pPr>
+            <w:r>
+              <w:t>Система выводит форму (окно), в которой необходимо указать способ ввода затраченного времени: ручной режим или автоматизированный режим.</w:t>
+            </w:r>
+          </w:p>
+          <w:p>
+            <w:pPr>
+              <w:pStyle w:val="affd"/>
+              <w:numPr>
+                <w:ilvl w:val="0"/>
+                <w:numId w:val="26"/>
+              </w:numPr>
+            </w:pPr>
+            <w:r>
+              <w:t>Пользователь выбирает ручной режим.</w:t>
+            </w:r>
+          </w:p>
+          <w:p>
+            <w:pPr>
+              <w:pStyle w:val="affd"/>
+              <w:numPr>
+                <w:ilvl w:val="0"/>
+                <w:numId w:val="26"/>
+              </w:numPr>
+            </w:pPr>
+            <w:r>
+              <w:t>Пользователь задает начало и конец отсчета.</w:t>
+            </w:r>
+          </w:p>
+          <w:p>
+            <w:pPr>
+              <w:pStyle w:val="affd"/>
+              <w:numPr>
+                <w:ilvl w:val="0"/>
+                <w:numId w:val="26"/>
+              </w:numPr>
+            </w:pPr>
+            <w:r>
+              <w:t>Система добавляет к выбранной записи значение затраченного времени.</w:t>
+            </w:r>
+          </w:p>
+        </w:tc>
+      </w:tr>
+      <w:tr>
+        <w:tc>
+          <w:tcPr>
+            <w:tcW w:w="9345" w:type="dxa"/>
+          </w:tcPr>
+          <w:p>
+            <w:pPr>
+              <w:pStyle w:val="affd"/>
+            </w:pPr>
+            <w:r>
+              <w:t>Постусловие:</w:t>
+            </w:r>
+          </w:p>
+          <w:p>
+            <w:pPr>
+              <w:pStyle w:val="affd"/>
+            </w:pPr>
+            <w:r>
+              <w:t>В выбранную запись (задачу) добавлено значение затраченного времени.</w:t>
+            </w:r>
+          </w:p>
+        </w:tc>
+      </w:tr>
+    </w:tbl>
+    <w:p>
+      <w:bookmarkStart w:id="8" w:name="_GoBack"/>
+      <w:bookmarkEnd w:id="8"/>
+    </w:p>
+    <w:tbl>
+      <w:tblPr>
+        <w:tblStyle w:val="aa"/>
+        <w:tblW w:w="0" w:type="auto"/>
+        <w:tblLook w:val="04A0" w:firstRow="1" w:lastRow="0" w:firstColumn="1" w:lastColumn="0" w:noHBand="0" w:noVBand="1"/>
+      </w:tblPr>
+      <w:tblGrid>
+        <w:gridCol w:w="9345"/>
+      </w:tblGrid>
+      <w:tr>
+        <w:tc>
+          <w:tcPr>
+            <w:tcW w:w="9345" w:type="dxa"/>
+          </w:tcPr>
+          <w:p>
+            <w:pPr>
+              <w:pStyle w:val="affd"/>
+            </w:pPr>
+            <w:r>
+              <w:lastRenderedPageBreak/>
+              <w:t>Альтернативный поток:</w:t>
+            </w:r>
+          </w:p>
+          <w:p>
+            <w:pPr>
+              <w:pStyle w:val="affd"/>
+              <w:numPr>
+                <w:ilvl w:val="0"/>
+                <w:numId w:val="27"/>
+              </w:numPr>
+            </w:pPr>
+            <w:r>
+              <w:t>Пользователь выбрал опцию «Ввод затраченного времени».</w:t>
+            </w:r>
+          </w:p>
+          <w:p>
+            <w:pPr>
+              <w:pStyle w:val="affd"/>
+              <w:numPr>
+                <w:ilvl w:val="0"/>
+                <w:numId w:val="27"/>
+              </w:numPr>
+            </w:pPr>
+            <w:r>
+              <w:t>Система выводит форму (окно), в которой необходимо указать способ ввода затраченного времени: ручной режим или автоматизированный режим.</w:t>
+            </w:r>
+          </w:p>
+          <w:p>
+            <w:pPr>
+              <w:pStyle w:val="affd"/>
+              <w:numPr>
+                <w:ilvl w:val="0"/>
+                <w:numId w:val="27"/>
+              </w:numPr>
+            </w:pPr>
+            <w:r>
+              <w:t>Пользователь выбирает автоматизированный режим.</w:t>
+            </w:r>
+          </w:p>
+          <w:p>
+            <w:pPr>
+              <w:pStyle w:val="affd"/>
+              <w:numPr>
+                <w:ilvl w:val="0"/>
+                <w:numId w:val="27"/>
+              </w:numPr>
+            </w:pPr>
+            <w:r>
+              <w:t>Пользователь нажимает на кнопку «Начать отсчет».</w:t>
+            </w:r>
+          </w:p>
+          <w:p>
+            <w:pPr>
+              <w:pStyle w:val="affd"/>
+              <w:numPr>
+                <w:ilvl w:val="0"/>
+                <w:numId w:val="27"/>
+              </w:numPr>
+            </w:pPr>
+            <w:r>
+              <w:t>Через некоторый промежуток времени пользователь нажимает на кнопку «Закончить отсчет».</w:t>
+            </w:r>
+          </w:p>
+          <w:p>
+            <w:pPr>
+              <w:pStyle w:val="affd"/>
+              <w:numPr>
+                <w:ilvl w:val="0"/>
+                <w:numId w:val="27"/>
+              </w:numPr>
+            </w:pPr>
+            <w:r>
+              <w:t>Система добавляет к выбранной записи значение затраченного времени.</w:t>
+            </w:r>
+          </w:p>
+        </w:tc>
+      </w:tr>
+      <w:tr>
+        <w:tc>
+          <w:tcPr>
+            <w:tcW w:w="9345" w:type="dxa"/>
+          </w:tcPr>
+          <w:p>
+            <w:pPr>
+              <w:pStyle w:val="affd"/>
+            </w:pPr>
+          </w:p>
+        </w:tc>
+      </w:tr>
+    </w:tbl>
+    <w:p>
+      <w:pPr>
+        <w:spacing w:after="160" w:line="259" w:lineRule="auto"/>
+      </w:pPr>
+    </w:p>
+    <w:p>
+      <w:pPr>
+        <w:spacing w:after="160" w:line="259" w:lineRule="auto"/>
+      </w:pPr>
     </w:p>
     <w:p>
       <w:pPr>
@@ -1190,58 +3994,93 @@
       <w:pPr>
         <w:pStyle w:val="1"/>
       </w:pPr>
-      <w:bookmarkStart w:id="8" w:name="_Toc500377486"/>
+      <w:bookmarkStart w:id="9" w:name="_Toc500377486"/>
       <w:r>
         <w:lastRenderedPageBreak/>
         <w:t>Анализ</w:t>
-      </w:r>
-      <w:bookmarkEnd w:id="8"/>
-    </w:p>
-    <w:p>
-      <w:pPr>
-        <w:spacing w:after="160" w:line="259" w:lineRule="auto"/>
-        <w:rPr>
-          <w:rFonts w:eastAsiaTheme="majorEastAsia"/>
-          <w:b/>
-        </w:rPr>
-      </w:pPr>
-      <w:r>
-        <w:br w:type="page"/>
-      </w:r>
-    </w:p>
-    <w:p>
-      <w:pPr>
-        <w:pStyle w:val="1"/>
-      </w:pPr>
-      <w:bookmarkStart w:id="9" w:name="_Toc500377487"/>
-      <w:r>
-        <w:lastRenderedPageBreak/>
-        <w:t>Проектирование</w:t>
       </w:r>
       <w:bookmarkEnd w:id="9"/>
     </w:p>
     <w:p>
       <w:pPr>
-        <w:spacing w:after="160" w:line="259" w:lineRule="auto"/>
-        <w:rPr>
-          <w:rFonts w:eastAsiaTheme="majorEastAsia"/>
-          <w:b/>
-        </w:rPr>
-      </w:pPr>
-      <w:r>
-        <w:br w:type="page"/>
+        <w:pStyle w:val="2"/>
+      </w:pPr>
+      <w:r>
+        <w:t>Классы анализа</w:t>
       </w:r>
     </w:p>
     <w:p>
       <w:pPr>
+        <w:pStyle w:val="2"/>
+      </w:pPr>
+      <w:r>
+        <w:t>Диаграмма последовательностей классов анализа</w:t>
+      </w:r>
+    </w:p>
+    <w:p>
+      <w:pPr>
+        <w:pStyle w:val="2"/>
+      </w:pPr>
+      <w:r>
+        <w:t>Диаграммы деятельности</w:t>
+      </w:r>
+    </w:p>
+    <w:p>
+      <w:pPr>
+        <w:pStyle w:val="2"/>
+      </w:pPr>
+      <w:r>
+        <w:t xml:space="preserve">Конечные автоматы для динамических классов анализа </w:t>
+      </w:r>
+      <w:r>
+        <w:br w:type="page"/>
+      </w:r>
+    </w:p>
+    <w:p>
+      <w:pPr>
         <w:pStyle w:val="1"/>
       </w:pPr>
-      <w:bookmarkStart w:id="10" w:name="_Toc500377488"/>
+      <w:bookmarkStart w:id="10" w:name="_Toc500377487"/>
+      <w:r>
+        <w:lastRenderedPageBreak/>
+        <w:t>Проектирование</w:t>
+      </w:r>
+      <w:bookmarkEnd w:id="10"/>
+    </w:p>
+    <w:p>
+      <w:pPr>
+        <w:pStyle w:val="2"/>
+      </w:pPr>
+      <w:r>
+        <w:t>Проектные классы</w:t>
+      </w:r>
+    </w:p>
+    <w:p>
+      <w:pPr>
+        <w:pStyle w:val="2"/>
+      </w:pPr>
+      <w:r>
+        <w:t>Диаграммы последовательностей для операций проектных классов</w:t>
+      </w:r>
+    </w:p>
+    <w:p>
+      <w:pPr>
+        <w:pStyle w:val="2"/>
+      </w:pPr>
+      <w:r>
+        <w:br w:type="page"/>
+      </w:r>
+    </w:p>
+    <w:p>
+      <w:pPr>
+        <w:pStyle w:val="1"/>
+      </w:pPr>
+      <w:bookmarkStart w:id="11" w:name="_Toc500377488"/>
       <w:r>
         <w:lastRenderedPageBreak/>
         <w:t>Реализация</w:t>
       </w:r>
-      <w:bookmarkEnd w:id="10"/>
+      <w:bookmarkEnd w:id="11"/>
     </w:p>
     <w:p>
       <w:pPr>
@@ -1260,12 +4099,12 @@
       <w:pPr>
         <w:pStyle w:val="1"/>
       </w:pPr>
-      <w:bookmarkStart w:id="11" w:name="_Toc500377489"/>
+      <w:bookmarkStart w:id="12" w:name="_Toc500377489"/>
       <w:r>
         <w:lastRenderedPageBreak/>
         <w:t>Документация</w:t>
       </w:r>
-      <w:bookmarkEnd w:id="11"/>
+      <w:bookmarkEnd w:id="12"/>
       <w:r>
         <w:t xml:space="preserve"> </w:t>
       </w:r>
@@ -1281,14 +4120,14 @@
           <w:numId w:val="0"/>
         </w:numPr>
       </w:pPr>
-      <w:bookmarkStart w:id="12" w:name="_Toc500377490"/>
+      <w:bookmarkStart w:id="13" w:name="_Toc500377490"/>
       <w:r>
         <w:lastRenderedPageBreak/>
         <w:t>Заключение</w:t>
       </w:r>
       <w:bookmarkEnd w:id="5"/>
       <w:bookmarkEnd w:id="6"/>
-      <w:bookmarkEnd w:id="12"/>
+      <w:bookmarkEnd w:id="13"/>
     </w:p>
     <w:p>
       <w:pPr>
@@ -1307,8 +4146,8 @@
       <w:pPr>
         <w:pStyle w:val="af8"/>
         <w:sectPr>
-          <w:headerReference w:type="default" r:id="rId8"/>
-          <w:footerReference w:type="first" r:id="rId9"/>
+          <w:headerReference w:type="default" r:id="rId9"/>
+          <w:footerReference w:type="first" r:id="rId10"/>
           <w:pgSz w:w="11906" w:h="16838"/>
           <w:pgMar w:top="1134" w:right="567" w:bottom="1134" w:left="1701" w:header="709" w:footer="709" w:gutter="0"/>
           <w:cols w:space="708"/>
@@ -1325,16 +4164,16 @@
           <w:numId w:val="0"/>
         </w:numPr>
       </w:pPr>
-      <w:bookmarkStart w:id="13" w:name="_Toc484949850"/>
-      <w:bookmarkStart w:id="14" w:name="_Toc485045618"/>
-      <w:bookmarkStart w:id="15" w:name="_Toc500377491"/>
+      <w:bookmarkStart w:id="14" w:name="_Toc484949850"/>
+      <w:bookmarkStart w:id="15" w:name="_Toc485045618"/>
+      <w:bookmarkStart w:id="16" w:name="_Toc500377491"/>
       <w:r>
         <w:lastRenderedPageBreak/>
         <w:t>Список использованных источников</w:t>
       </w:r>
-      <w:bookmarkEnd w:id="13"/>
       <w:bookmarkEnd w:id="14"/>
       <w:bookmarkEnd w:id="15"/>
+      <w:bookmarkEnd w:id="16"/>
     </w:p>
     <w:p>
       <w:pPr>
@@ -1348,12 +4187,12 @@
         </w:tabs>
         <w:ind w:left="0" w:firstLine="851"/>
       </w:pPr>
-      <w:bookmarkStart w:id="16" w:name="_Ref484543526"/>
-      <w:bookmarkStart w:id="17" w:name="_Ref484861293"/>
+      <w:bookmarkStart w:id="17" w:name="_Ref484543526"/>
+      <w:bookmarkStart w:id="18" w:name="_Ref484861293"/>
       <w:r>
         <w:t xml:space="preserve">Пат. </w:t>
       </w:r>
-      <w:hyperlink r:id="rId10" w:tgtFrame="_blank" w:tooltip="Ссылка на реестр (открывается в отдельном окне)" w:history="1">
+      <w:hyperlink r:id="rId11" w:tgtFrame="_blank" w:tooltip="Ссылка на реестр (открывается в отдельном окне)" w:history="1">
         <w:r>
           <w:t>2607948</w:t>
         </w:r>
@@ -1367,8 +4206,8 @@
       <w:r>
         <w:t>. – 17 с.</w:t>
       </w:r>
-      <w:bookmarkEnd w:id="16"/>
       <w:bookmarkEnd w:id="17"/>
+      <w:bookmarkEnd w:id="18"/>
     </w:p>
     <w:p>
       <w:pPr>
@@ -1386,7 +4225,7 @@
           <w:lang w:eastAsia="ru-RU"/>
         </w:rPr>
       </w:pPr>
-      <w:bookmarkStart w:id="18" w:name="_Ref484801400"/>
+      <w:bookmarkStart w:id="19" w:name="_Ref484801400"/>
       <w:proofErr w:type="spellStart"/>
       <w:r>
         <w:t>Прата</w:t>
@@ -1395,7 +4234,7 @@
       <w:r>
         <w:t>, Стивен. - Язык программирования C++. Лекции и упражнения, 6-е изд.: Пер. с англ. — М.: ООО "И.Д. Вильяме", 2012. - 1248 с.</w:t>
       </w:r>
-      <w:bookmarkEnd w:id="18"/>
+      <w:bookmarkEnd w:id="19"/>
       <w:r>
         <w:rPr>
           <w:noProof/>
@@ -1519,18 +4358,11 @@
           <w:rPr>
             <w:noProof/>
           </w:rPr>
-          <w:t>10</w:t>
+          <w:t>12</w:t>
         </w:r>
         <w:r>
           <w:fldChar w:fldCharType="end"/>
         </w:r>
-      </w:p>
-      <w:p>
-        <w:pPr>
-          <w:pStyle w:val="af0"/>
-          <w:ind w:firstLine="0"/>
-          <w:jc w:val="center"/>
-        </w:pPr>
       </w:p>
     </w:sdtContent>
   </w:sdt>
@@ -1741,6 +4573,95 @@
     </w:lvl>
   </w:abstractNum>
   <w:abstractNum w:abstractNumId="2" w15:restartNumberingAfterBreak="0">
+    <w:nsid w:val="1AA907C6"/>
+    <w:multiLevelType w:val="hybridMultilevel"/>
+    <w:tmpl w:val="1C1A6D26"/>
+    <w:lvl w:ilvl="0" w:tplc="0419000F">
+      <w:start w:val="1"/>
+      <w:numFmt w:val="decimal"/>
+      <w:lvlText w:val="%1."/>
+      <w:lvlJc w:val="left"/>
+      <w:pPr>
+        <w:ind w:left="720" w:hanging="360"/>
+      </w:pPr>
+      <w:rPr>
+        <w:rFonts w:hint="default"/>
+      </w:rPr>
+    </w:lvl>
+    <w:lvl w:ilvl="1" w:tplc="04190019" w:tentative="1">
+      <w:start w:val="1"/>
+      <w:numFmt w:val="lowerLetter"/>
+      <w:lvlText w:val="%2."/>
+      <w:lvlJc w:val="left"/>
+      <w:pPr>
+        <w:ind w:left="1440" w:hanging="360"/>
+      </w:pPr>
+    </w:lvl>
+    <w:lvl w:ilvl="2" w:tplc="0419001B" w:tentative="1">
+      <w:start w:val="1"/>
+      <w:numFmt w:val="lowerRoman"/>
+      <w:lvlText w:val="%3."/>
+      <w:lvlJc w:val="right"/>
+      <w:pPr>
+        <w:ind w:left="2160" w:hanging="180"/>
+      </w:pPr>
+    </w:lvl>
+    <w:lvl w:ilvl="3" w:tplc="0419000F" w:tentative="1">
+      <w:start w:val="1"/>
+      <w:numFmt w:val="decimal"/>
+      <w:lvlText w:val="%4."/>
+      <w:lvlJc w:val="left"/>
+      <w:pPr>
+        <w:ind w:left="2880" w:hanging="360"/>
+      </w:pPr>
+    </w:lvl>
+    <w:lvl w:ilvl="4" w:tplc="04190019" w:tentative="1">
+      <w:start w:val="1"/>
+      <w:numFmt w:val="lowerLetter"/>
+      <w:lvlText w:val="%5."/>
+      <w:lvlJc w:val="left"/>
+      <w:pPr>
+        <w:ind w:left="3600" w:hanging="360"/>
+      </w:pPr>
+    </w:lvl>
+    <w:lvl w:ilvl="5" w:tplc="0419001B" w:tentative="1">
+      <w:start w:val="1"/>
+      <w:numFmt w:val="lowerRoman"/>
+      <w:lvlText w:val="%6."/>
+      <w:lvlJc w:val="right"/>
+      <w:pPr>
+        <w:ind w:left="4320" w:hanging="180"/>
+      </w:pPr>
+    </w:lvl>
+    <w:lvl w:ilvl="6" w:tplc="0419000F" w:tentative="1">
+      <w:start w:val="1"/>
+      <w:numFmt w:val="decimal"/>
+      <w:lvlText w:val="%7."/>
+      <w:lvlJc w:val="left"/>
+      <w:pPr>
+        <w:ind w:left="5040" w:hanging="360"/>
+      </w:pPr>
+    </w:lvl>
+    <w:lvl w:ilvl="7" w:tplc="04190019" w:tentative="1">
+      <w:start w:val="1"/>
+      <w:numFmt w:val="lowerLetter"/>
+      <w:lvlText w:val="%8."/>
+      <w:lvlJc w:val="left"/>
+      <w:pPr>
+        <w:ind w:left="5760" w:hanging="360"/>
+      </w:pPr>
+    </w:lvl>
+    <w:lvl w:ilvl="8" w:tplc="0419001B" w:tentative="1">
+      <w:start w:val="1"/>
+      <w:numFmt w:val="lowerRoman"/>
+      <w:lvlText w:val="%9."/>
+      <w:lvlJc w:val="right"/>
+      <w:pPr>
+        <w:ind w:left="6480" w:hanging="180"/>
+      </w:pPr>
+    </w:lvl>
+  </w:abstractNum>
+  <w:abstractNum w:abstractNumId="3" w15:restartNumberingAfterBreak="0">
     <w:nsid w:val="230A5C99"/>
     <w:multiLevelType w:val="hybridMultilevel"/>
     <w:tmpl w:val="55D8C178"/>
@@ -1826,7 +4747,96 @@
       </w:pPr>
     </w:lvl>
   </w:abstractNum>
-  <w:abstractNum w:abstractNumId="3" w15:restartNumberingAfterBreak="0">
+  <w:abstractNum w:abstractNumId="4" w15:restartNumberingAfterBreak="0">
+    <w:nsid w:val="238B46CC"/>
+    <w:multiLevelType w:val="hybridMultilevel"/>
+    <w:tmpl w:val="94E24A30"/>
+    <w:lvl w:ilvl="0" w:tplc="A272968A">
+      <w:start w:val="1"/>
+      <w:numFmt w:val="decimal"/>
+      <w:lvlText w:val="%1."/>
+      <w:lvlJc w:val="left"/>
+      <w:pPr>
+        <w:ind w:left="465" w:hanging="465"/>
+      </w:pPr>
+      <w:rPr>
+        <w:rFonts w:hint="default"/>
+      </w:rPr>
+    </w:lvl>
+    <w:lvl w:ilvl="1" w:tplc="04190019" w:tentative="1">
+      <w:start w:val="1"/>
+      <w:numFmt w:val="lowerLetter"/>
+      <w:lvlText w:val="%2."/>
+      <w:lvlJc w:val="left"/>
+      <w:pPr>
+        <w:ind w:left="1080" w:hanging="360"/>
+      </w:pPr>
+    </w:lvl>
+    <w:lvl w:ilvl="2" w:tplc="0419001B" w:tentative="1">
+      <w:start w:val="1"/>
+      <w:numFmt w:val="lowerRoman"/>
+      <w:lvlText w:val="%3."/>
+      <w:lvlJc w:val="right"/>
+      <w:pPr>
+        <w:ind w:left="1800" w:hanging="180"/>
+      </w:pPr>
+    </w:lvl>
+    <w:lvl w:ilvl="3" w:tplc="0419000F" w:tentative="1">
+      <w:start w:val="1"/>
+      <w:numFmt w:val="decimal"/>
+      <w:lvlText w:val="%4."/>
+      <w:lvlJc w:val="left"/>
+      <w:pPr>
+        <w:ind w:left="2520" w:hanging="360"/>
+      </w:pPr>
+    </w:lvl>
+    <w:lvl w:ilvl="4" w:tplc="04190019" w:tentative="1">
+      <w:start w:val="1"/>
+      <w:numFmt w:val="lowerLetter"/>
+      <w:lvlText w:val="%5."/>
+      <w:lvlJc w:val="left"/>
+      <w:pPr>
+        <w:ind w:left="3240" w:hanging="360"/>
+      </w:pPr>
+    </w:lvl>
+    <w:lvl w:ilvl="5" w:tplc="0419001B" w:tentative="1">
+      <w:start w:val="1"/>
+      <w:numFmt w:val="lowerRoman"/>
+      <w:lvlText w:val="%6."/>
+      <w:lvlJc w:val="right"/>
+      <w:pPr>
+        <w:ind w:left="3960" w:hanging="180"/>
+      </w:pPr>
+    </w:lvl>
+    <w:lvl w:ilvl="6" w:tplc="0419000F" w:tentative="1">
+      <w:start w:val="1"/>
+      <w:numFmt w:val="decimal"/>
+      <w:lvlText w:val="%7."/>
+      <w:lvlJc w:val="left"/>
+      <w:pPr>
+        <w:ind w:left="4680" w:hanging="360"/>
+      </w:pPr>
+    </w:lvl>
+    <w:lvl w:ilvl="7" w:tplc="04190019" w:tentative="1">
+      <w:start w:val="1"/>
+      <w:numFmt w:val="lowerLetter"/>
+      <w:lvlText w:val="%8."/>
+      <w:lvlJc w:val="left"/>
+      <w:pPr>
+        <w:ind w:left="5400" w:hanging="360"/>
+      </w:pPr>
+    </w:lvl>
+    <w:lvl w:ilvl="8" w:tplc="0419001B" w:tentative="1">
+      <w:start w:val="1"/>
+      <w:numFmt w:val="lowerRoman"/>
+      <w:lvlText w:val="%9."/>
+      <w:lvlJc w:val="right"/>
+      <w:pPr>
+        <w:ind w:left="6120" w:hanging="180"/>
+      </w:pPr>
+    </w:lvl>
+  </w:abstractNum>
+  <w:abstractNum w:abstractNumId="5" w15:restartNumberingAfterBreak="0">
     <w:nsid w:val="27286FFC"/>
     <w:multiLevelType w:val="hybridMultilevel"/>
     <w:tmpl w:val="C1C894B8"/>
@@ -1938,7 +4948,96 @@
       </w:rPr>
     </w:lvl>
   </w:abstractNum>
-  <w:abstractNum w:abstractNumId="4" w15:restartNumberingAfterBreak="0">
+  <w:abstractNum w:abstractNumId="6" w15:restartNumberingAfterBreak="0">
+    <w:nsid w:val="323148DC"/>
+    <w:multiLevelType w:val="hybridMultilevel"/>
+    <w:tmpl w:val="94E24A30"/>
+    <w:lvl w:ilvl="0" w:tplc="A272968A">
+      <w:start w:val="1"/>
+      <w:numFmt w:val="decimal"/>
+      <w:lvlText w:val="%1."/>
+      <w:lvlJc w:val="left"/>
+      <w:pPr>
+        <w:ind w:left="465" w:hanging="465"/>
+      </w:pPr>
+      <w:rPr>
+        <w:rFonts w:hint="default"/>
+      </w:rPr>
+    </w:lvl>
+    <w:lvl w:ilvl="1" w:tplc="04190019" w:tentative="1">
+      <w:start w:val="1"/>
+      <w:numFmt w:val="lowerLetter"/>
+      <w:lvlText w:val="%2."/>
+      <w:lvlJc w:val="left"/>
+      <w:pPr>
+        <w:ind w:left="1080" w:hanging="360"/>
+      </w:pPr>
+    </w:lvl>
+    <w:lvl w:ilvl="2" w:tplc="0419001B" w:tentative="1">
+      <w:start w:val="1"/>
+      <w:numFmt w:val="lowerRoman"/>
+      <w:lvlText w:val="%3."/>
+      <w:lvlJc w:val="right"/>
+      <w:pPr>
+        <w:ind w:left="1800" w:hanging="180"/>
+      </w:pPr>
+    </w:lvl>
+    <w:lvl w:ilvl="3" w:tplc="0419000F" w:tentative="1">
+      <w:start w:val="1"/>
+      <w:numFmt w:val="decimal"/>
+      <w:lvlText w:val="%4."/>
+      <w:lvlJc w:val="left"/>
+      <w:pPr>
+        <w:ind w:left="2520" w:hanging="360"/>
+      </w:pPr>
+    </w:lvl>
+    <w:lvl w:ilvl="4" w:tplc="04190019" w:tentative="1">
+      <w:start w:val="1"/>
+      <w:numFmt w:val="lowerLetter"/>
+      <w:lvlText w:val="%5."/>
+      <w:lvlJc w:val="left"/>
+      <w:pPr>
+        <w:ind w:left="3240" w:hanging="360"/>
+      </w:pPr>
+    </w:lvl>
+    <w:lvl w:ilvl="5" w:tplc="0419001B" w:tentative="1">
+      <w:start w:val="1"/>
+      <w:numFmt w:val="lowerRoman"/>
+      <w:lvlText w:val="%6."/>
+      <w:lvlJc w:val="right"/>
+      <w:pPr>
+        <w:ind w:left="3960" w:hanging="180"/>
+      </w:pPr>
+    </w:lvl>
+    <w:lvl w:ilvl="6" w:tplc="0419000F" w:tentative="1">
+      <w:start w:val="1"/>
+      <w:numFmt w:val="decimal"/>
+      <w:lvlText w:val="%7."/>
+      <w:lvlJc w:val="left"/>
+      <w:pPr>
+        <w:ind w:left="4680" w:hanging="360"/>
+      </w:pPr>
+    </w:lvl>
+    <w:lvl w:ilvl="7" w:tplc="04190019" w:tentative="1">
+      <w:start w:val="1"/>
+      <w:numFmt w:val="lowerLetter"/>
+      <w:lvlText w:val="%8."/>
+      <w:lvlJc w:val="left"/>
+      <w:pPr>
+        <w:ind w:left="5400" w:hanging="360"/>
+      </w:pPr>
+    </w:lvl>
+    <w:lvl w:ilvl="8" w:tplc="0419001B" w:tentative="1">
+      <w:start w:val="1"/>
+      <w:numFmt w:val="lowerRoman"/>
+      <w:lvlText w:val="%9."/>
+      <w:lvlJc w:val="right"/>
+      <w:pPr>
+        <w:ind w:left="6120" w:hanging="180"/>
+      </w:pPr>
+    </w:lvl>
+  </w:abstractNum>
+  <w:abstractNum w:abstractNumId="7" w15:restartNumberingAfterBreak="0">
     <w:nsid w:val="3429443A"/>
     <w:multiLevelType w:val="hybridMultilevel"/>
     <w:tmpl w:val="51405A34"/>
@@ -2050,7 +5149,7 @@
       </w:rPr>
     </w:lvl>
   </w:abstractNum>
-  <w:abstractNum w:abstractNumId="5" w15:restartNumberingAfterBreak="0">
+  <w:abstractNum w:abstractNumId="8" w15:restartNumberingAfterBreak="0">
     <w:nsid w:val="361337F8"/>
     <w:multiLevelType w:val="hybridMultilevel"/>
     <w:tmpl w:val="B7B41C04"/>
@@ -2162,7 +5261,7 @@
       </w:rPr>
     </w:lvl>
   </w:abstractNum>
-  <w:abstractNum w:abstractNumId="6" w15:restartNumberingAfterBreak="0">
+  <w:abstractNum w:abstractNumId="9" w15:restartNumberingAfterBreak="0">
     <w:nsid w:val="38166A3B"/>
     <w:multiLevelType w:val="multilevel"/>
     <w:tmpl w:val="5E8443B8"/>
@@ -2276,7 +5375,93 @@
       </w:rPr>
     </w:lvl>
   </w:abstractNum>
-  <w:abstractNum w:abstractNumId="7" w15:restartNumberingAfterBreak="0">
+  <w:abstractNum w:abstractNumId="10" w15:restartNumberingAfterBreak="0">
+    <w:nsid w:val="414710E5"/>
+    <w:multiLevelType w:val="hybridMultilevel"/>
+    <w:tmpl w:val="AE22DDB6"/>
+    <w:lvl w:ilvl="0" w:tplc="0419000F">
+      <w:start w:val="1"/>
+      <w:numFmt w:val="decimal"/>
+      <w:lvlText w:val="%1."/>
+      <w:lvlJc w:val="left"/>
+      <w:pPr>
+        <w:ind w:left="720" w:hanging="360"/>
+      </w:pPr>
+    </w:lvl>
+    <w:lvl w:ilvl="1" w:tplc="04190019" w:tentative="1">
+      <w:start w:val="1"/>
+      <w:numFmt w:val="lowerLetter"/>
+      <w:lvlText w:val="%2."/>
+      <w:lvlJc w:val="left"/>
+      <w:pPr>
+        <w:ind w:left="1440" w:hanging="360"/>
+      </w:pPr>
+    </w:lvl>
+    <w:lvl w:ilvl="2" w:tplc="0419001B" w:tentative="1">
+      <w:start w:val="1"/>
+      <w:numFmt w:val="lowerRoman"/>
+      <w:lvlText w:val="%3."/>
+      <w:lvlJc w:val="right"/>
+      <w:pPr>
+        <w:ind w:left="2160" w:hanging="180"/>
+      </w:pPr>
+    </w:lvl>
+    <w:lvl w:ilvl="3" w:tplc="0419000F" w:tentative="1">
+      <w:start w:val="1"/>
+      <w:numFmt w:val="decimal"/>
+      <w:lvlText w:val="%4."/>
+      <w:lvlJc w:val="left"/>
+      <w:pPr>
+        <w:ind w:left="2880" w:hanging="360"/>
+      </w:pPr>
+    </w:lvl>
+    <w:lvl w:ilvl="4" w:tplc="04190019" w:tentative="1">
+      <w:start w:val="1"/>
+      <w:numFmt w:val="lowerLetter"/>
+      <w:lvlText w:val="%5."/>
+      <w:lvlJc w:val="left"/>
+      <w:pPr>
+        <w:ind w:left="3600" w:hanging="360"/>
+      </w:pPr>
+    </w:lvl>
+    <w:lvl w:ilvl="5" w:tplc="0419001B" w:tentative="1">
+      <w:start w:val="1"/>
+      <w:numFmt w:val="lowerRoman"/>
+      <w:lvlText w:val="%6."/>
+      <w:lvlJc w:val="right"/>
+      <w:pPr>
+        <w:ind w:left="4320" w:hanging="180"/>
+      </w:pPr>
+    </w:lvl>
+    <w:lvl w:ilvl="6" w:tplc="0419000F" w:tentative="1">
+      <w:start w:val="1"/>
+      <w:numFmt w:val="decimal"/>
+      <w:lvlText w:val="%7."/>
+      <w:lvlJc w:val="left"/>
+      <w:pPr>
+        <w:ind w:left="5040" w:hanging="360"/>
+      </w:pPr>
+    </w:lvl>
+    <w:lvl w:ilvl="7" w:tplc="04190019" w:tentative="1">
+      <w:start w:val="1"/>
+      <w:numFmt w:val="lowerLetter"/>
+      <w:lvlText w:val="%8."/>
+      <w:lvlJc w:val="left"/>
+      <w:pPr>
+        <w:ind w:left="5760" w:hanging="360"/>
+      </w:pPr>
+    </w:lvl>
+    <w:lvl w:ilvl="8" w:tplc="0419001B" w:tentative="1">
+      <w:start w:val="1"/>
+      <w:numFmt w:val="lowerRoman"/>
+      <w:lvlText w:val="%9."/>
+      <w:lvlJc w:val="right"/>
+      <w:pPr>
+        <w:ind w:left="6480" w:hanging="180"/>
+      </w:pPr>
+    </w:lvl>
+  </w:abstractNum>
+  <w:abstractNum w:abstractNumId="11" w15:restartNumberingAfterBreak="0">
     <w:nsid w:val="42242B15"/>
     <w:multiLevelType w:val="hybridMultilevel"/>
     <w:tmpl w:val="F64EA0C2"/>
@@ -2388,7 +5573,7 @@
       </w:rPr>
     </w:lvl>
   </w:abstractNum>
-  <w:abstractNum w:abstractNumId="8" w15:restartNumberingAfterBreak="0">
+  <w:abstractNum w:abstractNumId="12" w15:restartNumberingAfterBreak="0">
     <w:nsid w:val="426B43E7"/>
     <w:multiLevelType w:val="hybridMultilevel"/>
     <w:tmpl w:val="4AFE651E"/>
@@ -2500,7 +5685,7 @@
       </w:rPr>
     </w:lvl>
   </w:abstractNum>
-  <w:abstractNum w:abstractNumId="9" w15:restartNumberingAfterBreak="0">
+  <w:abstractNum w:abstractNumId="13" w15:restartNumberingAfterBreak="0">
     <w:nsid w:val="497271B5"/>
     <w:multiLevelType w:val="hybridMultilevel"/>
     <w:tmpl w:val="03705F3C"/>
@@ -2588,7 +5773,7 @@
       </w:pPr>
     </w:lvl>
   </w:abstractNum>
-  <w:abstractNum w:abstractNumId="10" w15:restartNumberingAfterBreak="0">
+  <w:abstractNum w:abstractNumId="14" w15:restartNumberingAfterBreak="0">
     <w:nsid w:val="4DC96014"/>
     <w:multiLevelType w:val="hybridMultilevel"/>
     <w:tmpl w:val="602E5CA8"/>
@@ -2676,7 +5861,271 @@
       </w:pPr>
     </w:lvl>
   </w:abstractNum>
-  <w:abstractNum w:abstractNumId="11" w15:restartNumberingAfterBreak="0">
+  <w:abstractNum w:abstractNumId="15" w15:restartNumberingAfterBreak="0">
+    <w:nsid w:val="4E4B5E39"/>
+    <w:multiLevelType w:val="hybridMultilevel"/>
+    <w:tmpl w:val="DE169E22"/>
+    <w:lvl w:ilvl="0" w:tplc="FEBAE78C">
+      <w:start w:val="1"/>
+      <w:numFmt w:val="decimal"/>
+      <w:lvlText w:val="%1."/>
+      <w:lvlJc w:val="left"/>
+      <w:pPr>
+        <w:ind w:left="720" w:hanging="360"/>
+      </w:pPr>
+      <w:rPr>
+        <w:rFonts w:hint="default"/>
+      </w:rPr>
+    </w:lvl>
+    <w:lvl w:ilvl="1" w:tplc="04190019" w:tentative="1">
+      <w:start w:val="1"/>
+      <w:numFmt w:val="lowerLetter"/>
+      <w:lvlText w:val="%2."/>
+      <w:lvlJc w:val="left"/>
+      <w:pPr>
+        <w:ind w:left="1440" w:hanging="360"/>
+      </w:pPr>
+    </w:lvl>
+    <w:lvl w:ilvl="2" w:tplc="0419001B" w:tentative="1">
+      <w:start w:val="1"/>
+      <w:numFmt w:val="lowerRoman"/>
+      <w:lvlText w:val="%3."/>
+      <w:lvlJc w:val="right"/>
+      <w:pPr>
+        <w:ind w:left="2160" w:hanging="180"/>
+      </w:pPr>
+    </w:lvl>
+    <w:lvl w:ilvl="3" w:tplc="0419000F" w:tentative="1">
+      <w:start w:val="1"/>
+      <w:numFmt w:val="decimal"/>
+      <w:lvlText w:val="%4."/>
+      <w:lvlJc w:val="left"/>
+      <w:pPr>
+        <w:ind w:left="2880" w:hanging="360"/>
+      </w:pPr>
+    </w:lvl>
+    <w:lvl w:ilvl="4" w:tplc="04190019" w:tentative="1">
+      <w:start w:val="1"/>
+      <w:numFmt w:val="lowerLetter"/>
+      <w:lvlText w:val="%5."/>
+      <w:lvlJc w:val="left"/>
+      <w:pPr>
+        <w:ind w:left="3600" w:hanging="360"/>
+      </w:pPr>
+    </w:lvl>
+    <w:lvl w:ilvl="5" w:tplc="0419001B" w:tentative="1">
+      <w:start w:val="1"/>
+      <w:numFmt w:val="lowerRoman"/>
+      <w:lvlText w:val="%6."/>
+      <w:lvlJc w:val="right"/>
+      <w:pPr>
+        <w:ind w:left="4320" w:hanging="180"/>
+      </w:pPr>
+    </w:lvl>
+    <w:lvl w:ilvl="6" w:tplc="0419000F" w:tentative="1">
+      <w:start w:val="1"/>
+      <w:numFmt w:val="decimal"/>
+      <w:lvlText w:val="%7."/>
+      <w:lvlJc w:val="left"/>
+      <w:pPr>
+        <w:ind w:left="5040" w:hanging="360"/>
+      </w:pPr>
+    </w:lvl>
+    <w:lvl w:ilvl="7" w:tplc="04190019" w:tentative="1">
+      <w:start w:val="1"/>
+      <w:numFmt w:val="lowerLetter"/>
+      <w:lvlText w:val="%8."/>
+      <w:lvlJc w:val="left"/>
+      <w:pPr>
+        <w:ind w:left="5760" w:hanging="360"/>
+      </w:pPr>
+    </w:lvl>
+    <w:lvl w:ilvl="8" w:tplc="0419001B" w:tentative="1">
+      <w:start w:val="1"/>
+      <w:numFmt w:val="lowerRoman"/>
+      <w:lvlText w:val="%9."/>
+      <w:lvlJc w:val="right"/>
+      <w:pPr>
+        <w:ind w:left="6480" w:hanging="180"/>
+      </w:pPr>
+    </w:lvl>
+  </w:abstractNum>
+  <w:abstractNum w:abstractNumId="16" w15:restartNumberingAfterBreak="0">
+    <w:nsid w:val="55002F13"/>
+    <w:multiLevelType w:val="hybridMultilevel"/>
+    <w:tmpl w:val="661CB3DC"/>
+    <w:lvl w:ilvl="0" w:tplc="0419000F">
+      <w:start w:val="1"/>
+      <w:numFmt w:val="decimal"/>
+      <w:lvlText w:val="%1."/>
+      <w:lvlJc w:val="left"/>
+      <w:pPr>
+        <w:ind w:left="720" w:hanging="360"/>
+      </w:pPr>
+    </w:lvl>
+    <w:lvl w:ilvl="1" w:tplc="04190019" w:tentative="1">
+      <w:start w:val="1"/>
+      <w:numFmt w:val="lowerLetter"/>
+      <w:lvlText w:val="%2."/>
+      <w:lvlJc w:val="left"/>
+      <w:pPr>
+        <w:ind w:left="1440" w:hanging="360"/>
+      </w:pPr>
+    </w:lvl>
+    <w:lvl w:ilvl="2" w:tplc="0419001B" w:tentative="1">
+      <w:start w:val="1"/>
+      <w:numFmt w:val="lowerRoman"/>
+      <w:lvlText w:val="%3."/>
+      <w:lvlJc w:val="right"/>
+      <w:pPr>
+        <w:ind w:left="2160" w:hanging="180"/>
+      </w:pPr>
+    </w:lvl>
+    <w:lvl w:ilvl="3" w:tplc="0419000F" w:tentative="1">
+      <w:start w:val="1"/>
+      <w:numFmt w:val="decimal"/>
+      <w:lvlText w:val="%4."/>
+      <w:lvlJc w:val="left"/>
+      <w:pPr>
+        <w:ind w:left="2880" w:hanging="360"/>
+      </w:pPr>
+    </w:lvl>
+    <w:lvl w:ilvl="4" w:tplc="04190019" w:tentative="1">
+      <w:start w:val="1"/>
+      <w:numFmt w:val="lowerLetter"/>
+      <w:lvlText w:val="%5."/>
+      <w:lvlJc w:val="left"/>
+      <w:pPr>
+        <w:ind w:left="3600" w:hanging="360"/>
+      </w:pPr>
+    </w:lvl>
+    <w:lvl w:ilvl="5" w:tplc="0419001B" w:tentative="1">
+      <w:start w:val="1"/>
+      <w:numFmt w:val="lowerRoman"/>
+      <w:lvlText w:val="%6."/>
+      <w:lvlJc w:val="right"/>
+      <w:pPr>
+        <w:ind w:left="4320" w:hanging="180"/>
+      </w:pPr>
+    </w:lvl>
+    <w:lvl w:ilvl="6" w:tplc="0419000F" w:tentative="1">
+      <w:start w:val="1"/>
+      <w:numFmt w:val="decimal"/>
+      <w:lvlText w:val="%7."/>
+      <w:lvlJc w:val="left"/>
+      <w:pPr>
+        <w:ind w:left="5040" w:hanging="360"/>
+      </w:pPr>
+    </w:lvl>
+    <w:lvl w:ilvl="7" w:tplc="04190019" w:tentative="1">
+      <w:start w:val="1"/>
+      <w:numFmt w:val="lowerLetter"/>
+      <w:lvlText w:val="%8."/>
+      <w:lvlJc w:val="left"/>
+      <w:pPr>
+        <w:ind w:left="5760" w:hanging="360"/>
+      </w:pPr>
+    </w:lvl>
+    <w:lvl w:ilvl="8" w:tplc="0419001B" w:tentative="1">
+      <w:start w:val="1"/>
+      <w:numFmt w:val="lowerRoman"/>
+      <w:lvlText w:val="%9."/>
+      <w:lvlJc w:val="right"/>
+      <w:pPr>
+        <w:ind w:left="6480" w:hanging="180"/>
+      </w:pPr>
+    </w:lvl>
+  </w:abstractNum>
+  <w:abstractNum w:abstractNumId="17" w15:restartNumberingAfterBreak="0">
+    <w:nsid w:val="57C738E4"/>
+    <w:multiLevelType w:val="hybridMultilevel"/>
+    <w:tmpl w:val="E73C9388"/>
+    <w:lvl w:ilvl="0" w:tplc="0419000F">
+      <w:start w:val="1"/>
+      <w:numFmt w:val="decimal"/>
+      <w:lvlText w:val="%1."/>
+      <w:lvlJc w:val="left"/>
+      <w:pPr>
+        <w:ind w:left="720" w:hanging="360"/>
+      </w:pPr>
+      <w:rPr>
+        <w:rFonts w:hint="default"/>
+      </w:rPr>
+    </w:lvl>
+    <w:lvl w:ilvl="1" w:tplc="04190019" w:tentative="1">
+      <w:start w:val="1"/>
+      <w:numFmt w:val="lowerLetter"/>
+      <w:lvlText w:val="%2."/>
+      <w:lvlJc w:val="left"/>
+      <w:pPr>
+        <w:ind w:left="1440" w:hanging="360"/>
+      </w:pPr>
+    </w:lvl>
+    <w:lvl w:ilvl="2" w:tplc="0419001B" w:tentative="1">
+      <w:start w:val="1"/>
+      <w:numFmt w:val="lowerRoman"/>
+      <w:lvlText w:val="%3."/>
+      <w:lvlJc w:val="right"/>
+      <w:pPr>
+        <w:ind w:left="2160" w:hanging="180"/>
+      </w:pPr>
+    </w:lvl>
+    <w:lvl w:ilvl="3" w:tplc="0419000F" w:tentative="1">
+      <w:start w:val="1"/>
+      <w:numFmt w:val="decimal"/>
+      <w:lvlText w:val="%4."/>
+      <w:lvlJc w:val="left"/>
+      <w:pPr>
+        <w:ind w:left="2880" w:hanging="360"/>
+      </w:pPr>
+    </w:lvl>
+    <w:lvl w:ilvl="4" w:tplc="04190019" w:tentative="1">
+      <w:start w:val="1"/>
+      <w:numFmt w:val="lowerLetter"/>
+      <w:lvlText w:val="%5."/>
+      <w:lvlJc w:val="left"/>
+      <w:pPr>
+        <w:ind w:left="3600" w:hanging="360"/>
+      </w:pPr>
+    </w:lvl>
+    <w:lvl w:ilvl="5" w:tplc="0419001B" w:tentative="1">
+      <w:start w:val="1"/>
+      <w:numFmt w:val="lowerRoman"/>
+      <w:lvlText w:val="%6."/>
+      <w:lvlJc w:val="right"/>
+      <w:pPr>
+        <w:ind w:left="4320" w:hanging="180"/>
+      </w:pPr>
+    </w:lvl>
+    <w:lvl w:ilvl="6" w:tplc="0419000F" w:tentative="1">
+      <w:start w:val="1"/>
+      <w:numFmt w:val="decimal"/>
+      <w:lvlText w:val="%7."/>
+      <w:lvlJc w:val="left"/>
+      <w:pPr>
+        <w:ind w:left="5040" w:hanging="360"/>
+      </w:pPr>
+    </w:lvl>
+    <w:lvl w:ilvl="7" w:tplc="04190019" w:tentative="1">
+      <w:start w:val="1"/>
+      <w:numFmt w:val="lowerLetter"/>
+      <w:lvlText w:val="%8."/>
+      <w:lvlJc w:val="left"/>
+      <w:pPr>
+        <w:ind w:left="5760" w:hanging="360"/>
+      </w:pPr>
+    </w:lvl>
+    <w:lvl w:ilvl="8" w:tplc="0419001B" w:tentative="1">
+      <w:start w:val="1"/>
+      <w:numFmt w:val="lowerRoman"/>
+      <w:lvlText w:val="%9."/>
+      <w:lvlJc w:val="right"/>
+      <w:pPr>
+        <w:ind w:left="6480" w:hanging="180"/>
+      </w:pPr>
+    </w:lvl>
+  </w:abstractNum>
+  <w:abstractNum w:abstractNumId="18" w15:restartNumberingAfterBreak="0">
     <w:nsid w:val="5CF62690"/>
     <w:multiLevelType w:val="hybridMultilevel"/>
     <w:tmpl w:val="4456F7C8"/>
@@ -2764,7 +6213,96 @@
       </w:pPr>
     </w:lvl>
   </w:abstractNum>
-  <w:abstractNum w:abstractNumId="12" w15:restartNumberingAfterBreak="0">
+  <w:abstractNum w:abstractNumId="19" w15:restartNumberingAfterBreak="0">
+    <w:nsid w:val="5DE56D30"/>
+    <w:multiLevelType w:val="hybridMultilevel"/>
+    <w:tmpl w:val="E73C9388"/>
+    <w:lvl w:ilvl="0" w:tplc="0419000F">
+      <w:start w:val="1"/>
+      <w:numFmt w:val="decimal"/>
+      <w:lvlText w:val="%1."/>
+      <w:lvlJc w:val="left"/>
+      <w:pPr>
+        <w:ind w:left="720" w:hanging="360"/>
+      </w:pPr>
+      <w:rPr>
+        <w:rFonts w:hint="default"/>
+      </w:rPr>
+    </w:lvl>
+    <w:lvl w:ilvl="1" w:tplc="04190019" w:tentative="1">
+      <w:start w:val="1"/>
+      <w:numFmt w:val="lowerLetter"/>
+      <w:lvlText w:val="%2."/>
+      <w:lvlJc w:val="left"/>
+      <w:pPr>
+        <w:ind w:left="1440" w:hanging="360"/>
+      </w:pPr>
+    </w:lvl>
+    <w:lvl w:ilvl="2" w:tplc="0419001B" w:tentative="1">
+      <w:start w:val="1"/>
+      <w:numFmt w:val="lowerRoman"/>
+      <w:lvlText w:val="%3."/>
+      <w:lvlJc w:val="right"/>
+      <w:pPr>
+        <w:ind w:left="2160" w:hanging="180"/>
+      </w:pPr>
+    </w:lvl>
+    <w:lvl w:ilvl="3" w:tplc="0419000F" w:tentative="1">
+      <w:start w:val="1"/>
+      <w:numFmt w:val="decimal"/>
+      <w:lvlText w:val="%4."/>
+      <w:lvlJc w:val="left"/>
+      <w:pPr>
+        <w:ind w:left="2880" w:hanging="360"/>
+      </w:pPr>
+    </w:lvl>
+    <w:lvl w:ilvl="4" w:tplc="04190019" w:tentative="1">
+      <w:start w:val="1"/>
+      <w:numFmt w:val="lowerLetter"/>
+      <w:lvlText w:val="%5."/>
+      <w:lvlJc w:val="left"/>
+      <w:pPr>
+        <w:ind w:left="3600" w:hanging="360"/>
+      </w:pPr>
+    </w:lvl>
+    <w:lvl w:ilvl="5" w:tplc="0419001B" w:tentative="1">
+      <w:start w:val="1"/>
+      <w:numFmt w:val="lowerRoman"/>
+      <w:lvlText w:val="%6."/>
+      <w:lvlJc w:val="right"/>
+      <w:pPr>
+        <w:ind w:left="4320" w:hanging="180"/>
+      </w:pPr>
+    </w:lvl>
+    <w:lvl w:ilvl="6" w:tplc="0419000F" w:tentative="1">
+      <w:start w:val="1"/>
+      <w:numFmt w:val="decimal"/>
+      <w:lvlText w:val="%7."/>
+      <w:lvlJc w:val="left"/>
+      <w:pPr>
+        <w:ind w:left="5040" w:hanging="360"/>
+      </w:pPr>
+    </w:lvl>
+    <w:lvl w:ilvl="7" w:tplc="04190019" w:tentative="1">
+      <w:start w:val="1"/>
+      <w:numFmt w:val="lowerLetter"/>
+      <w:lvlText w:val="%8."/>
+      <w:lvlJc w:val="left"/>
+      <w:pPr>
+        <w:ind w:left="5760" w:hanging="360"/>
+      </w:pPr>
+    </w:lvl>
+    <w:lvl w:ilvl="8" w:tplc="0419001B" w:tentative="1">
+      <w:start w:val="1"/>
+      <w:numFmt w:val="lowerRoman"/>
+      <w:lvlText w:val="%9."/>
+      <w:lvlJc w:val="right"/>
+      <w:pPr>
+        <w:ind w:left="6480" w:hanging="180"/>
+      </w:pPr>
+    </w:lvl>
+  </w:abstractNum>
+  <w:abstractNum w:abstractNumId="20" w15:restartNumberingAfterBreak="0">
     <w:nsid w:val="614B544B"/>
     <w:multiLevelType w:val="multilevel"/>
     <w:tmpl w:val="C302CB44"/>
@@ -2862,7 +6400,7 @@
       </w:pPr>
     </w:lvl>
   </w:abstractNum>
-  <w:abstractNum w:abstractNumId="13" w15:restartNumberingAfterBreak="0">
+  <w:abstractNum w:abstractNumId="21" w15:restartNumberingAfterBreak="0">
     <w:nsid w:val="63451E57"/>
     <w:multiLevelType w:val="hybridMultilevel"/>
     <w:tmpl w:val="48181B00"/>
@@ -2974,7 +6512,185 @@
       </w:rPr>
     </w:lvl>
   </w:abstractNum>
-  <w:abstractNum w:abstractNumId="14" w15:restartNumberingAfterBreak="0">
+  <w:abstractNum w:abstractNumId="22" w15:restartNumberingAfterBreak="0">
+    <w:nsid w:val="64765EB3"/>
+    <w:multiLevelType w:val="hybridMultilevel"/>
+    <w:tmpl w:val="926CE776"/>
+    <w:lvl w:ilvl="0" w:tplc="6B064216">
+      <w:start w:val="1"/>
+      <w:numFmt w:val="decimal"/>
+      <w:lvlText w:val="%1."/>
+      <w:lvlJc w:val="left"/>
+      <w:pPr>
+        <w:ind w:left="720" w:hanging="360"/>
+      </w:pPr>
+      <w:rPr>
+        <w:rFonts w:hint="default"/>
+      </w:rPr>
+    </w:lvl>
+    <w:lvl w:ilvl="1" w:tplc="04190019" w:tentative="1">
+      <w:start w:val="1"/>
+      <w:numFmt w:val="lowerLetter"/>
+      <w:lvlText w:val="%2."/>
+      <w:lvlJc w:val="left"/>
+      <w:pPr>
+        <w:ind w:left="1440" w:hanging="360"/>
+      </w:pPr>
+    </w:lvl>
+    <w:lvl w:ilvl="2" w:tplc="0419001B" w:tentative="1">
+      <w:start w:val="1"/>
+      <w:numFmt w:val="lowerRoman"/>
+      <w:lvlText w:val="%3."/>
+      <w:lvlJc w:val="right"/>
+      <w:pPr>
+        <w:ind w:left="2160" w:hanging="180"/>
+      </w:pPr>
+    </w:lvl>
+    <w:lvl w:ilvl="3" w:tplc="0419000F" w:tentative="1">
+      <w:start w:val="1"/>
+      <w:numFmt w:val="decimal"/>
+      <w:lvlText w:val="%4."/>
+      <w:lvlJc w:val="left"/>
+      <w:pPr>
+        <w:ind w:left="2880" w:hanging="360"/>
+      </w:pPr>
+    </w:lvl>
+    <w:lvl w:ilvl="4" w:tplc="04190019" w:tentative="1">
+      <w:start w:val="1"/>
+      <w:numFmt w:val="lowerLetter"/>
+      <w:lvlText w:val="%5."/>
+      <w:lvlJc w:val="left"/>
+      <w:pPr>
+        <w:ind w:left="3600" w:hanging="360"/>
+      </w:pPr>
+    </w:lvl>
+    <w:lvl w:ilvl="5" w:tplc="0419001B" w:tentative="1">
+      <w:start w:val="1"/>
+      <w:numFmt w:val="lowerRoman"/>
+      <w:lvlText w:val="%6."/>
+      <w:lvlJc w:val="right"/>
+      <w:pPr>
+        <w:ind w:left="4320" w:hanging="180"/>
+      </w:pPr>
+    </w:lvl>
+    <w:lvl w:ilvl="6" w:tplc="0419000F" w:tentative="1">
+      <w:start w:val="1"/>
+      <w:numFmt w:val="decimal"/>
+      <w:lvlText w:val="%7."/>
+      <w:lvlJc w:val="left"/>
+      <w:pPr>
+        <w:ind w:left="5040" w:hanging="360"/>
+      </w:pPr>
+    </w:lvl>
+    <w:lvl w:ilvl="7" w:tplc="04190019" w:tentative="1">
+      <w:start w:val="1"/>
+      <w:numFmt w:val="lowerLetter"/>
+      <w:lvlText w:val="%8."/>
+      <w:lvlJc w:val="left"/>
+      <w:pPr>
+        <w:ind w:left="5760" w:hanging="360"/>
+      </w:pPr>
+    </w:lvl>
+    <w:lvl w:ilvl="8" w:tplc="0419001B" w:tentative="1">
+      <w:start w:val="1"/>
+      <w:numFmt w:val="lowerRoman"/>
+      <w:lvlText w:val="%9."/>
+      <w:lvlJc w:val="right"/>
+      <w:pPr>
+        <w:ind w:left="6480" w:hanging="180"/>
+      </w:pPr>
+    </w:lvl>
+  </w:abstractNum>
+  <w:abstractNum w:abstractNumId="23" w15:restartNumberingAfterBreak="0">
+    <w:nsid w:val="6AFF7B3B"/>
+    <w:multiLevelType w:val="hybridMultilevel"/>
+    <w:tmpl w:val="94E24A30"/>
+    <w:lvl w:ilvl="0" w:tplc="A272968A">
+      <w:start w:val="1"/>
+      <w:numFmt w:val="decimal"/>
+      <w:lvlText w:val="%1."/>
+      <w:lvlJc w:val="left"/>
+      <w:pPr>
+        <w:ind w:left="465" w:hanging="465"/>
+      </w:pPr>
+      <w:rPr>
+        <w:rFonts w:hint="default"/>
+      </w:rPr>
+    </w:lvl>
+    <w:lvl w:ilvl="1" w:tplc="04190019" w:tentative="1">
+      <w:start w:val="1"/>
+      <w:numFmt w:val="lowerLetter"/>
+      <w:lvlText w:val="%2."/>
+      <w:lvlJc w:val="left"/>
+      <w:pPr>
+        <w:ind w:left="1080" w:hanging="360"/>
+      </w:pPr>
+    </w:lvl>
+    <w:lvl w:ilvl="2" w:tplc="0419001B" w:tentative="1">
+      <w:start w:val="1"/>
+      <w:numFmt w:val="lowerRoman"/>
+      <w:lvlText w:val="%3."/>
+      <w:lvlJc w:val="right"/>
+      <w:pPr>
+        <w:ind w:left="1800" w:hanging="180"/>
+      </w:pPr>
+    </w:lvl>
+    <w:lvl w:ilvl="3" w:tplc="0419000F" w:tentative="1">
+      <w:start w:val="1"/>
+      <w:numFmt w:val="decimal"/>
+      <w:lvlText w:val="%4."/>
+      <w:lvlJc w:val="left"/>
+      <w:pPr>
+        <w:ind w:left="2520" w:hanging="360"/>
+      </w:pPr>
+    </w:lvl>
+    <w:lvl w:ilvl="4" w:tplc="04190019" w:tentative="1">
+      <w:start w:val="1"/>
+      <w:numFmt w:val="lowerLetter"/>
+      <w:lvlText w:val="%5."/>
+      <w:lvlJc w:val="left"/>
+      <w:pPr>
+        <w:ind w:left="3240" w:hanging="360"/>
+      </w:pPr>
+    </w:lvl>
+    <w:lvl w:ilvl="5" w:tplc="0419001B" w:tentative="1">
+      <w:start w:val="1"/>
+      <w:numFmt w:val="lowerRoman"/>
+      <w:lvlText w:val="%6."/>
+      <w:lvlJc w:val="right"/>
+      <w:pPr>
+        <w:ind w:left="3960" w:hanging="180"/>
+      </w:pPr>
+    </w:lvl>
+    <w:lvl w:ilvl="6" w:tplc="0419000F" w:tentative="1">
+      <w:start w:val="1"/>
+      <w:numFmt w:val="decimal"/>
+      <w:lvlText w:val="%7."/>
+      <w:lvlJc w:val="left"/>
+      <w:pPr>
+        <w:ind w:left="4680" w:hanging="360"/>
+      </w:pPr>
+    </w:lvl>
+    <w:lvl w:ilvl="7" w:tplc="04190019" w:tentative="1">
+      <w:start w:val="1"/>
+      <w:numFmt w:val="lowerLetter"/>
+      <w:lvlText w:val="%8."/>
+      <w:lvlJc w:val="left"/>
+      <w:pPr>
+        <w:ind w:left="5400" w:hanging="360"/>
+      </w:pPr>
+    </w:lvl>
+    <w:lvl w:ilvl="8" w:tplc="0419001B" w:tentative="1">
+      <w:start w:val="1"/>
+      <w:numFmt w:val="lowerRoman"/>
+      <w:lvlText w:val="%9."/>
+      <w:lvlJc w:val="right"/>
+      <w:pPr>
+        <w:ind w:left="6120" w:hanging="180"/>
+      </w:pPr>
+    </w:lvl>
+  </w:abstractNum>
+  <w:abstractNum w:abstractNumId="24" w15:restartNumberingAfterBreak="0">
     <w:nsid w:val="6C0D6CFB"/>
     <w:multiLevelType w:val="hybridMultilevel"/>
     <w:tmpl w:val="4D6CA6EE"/>
@@ -3060,7 +6776,7 @@
       </w:pPr>
     </w:lvl>
   </w:abstractNum>
-  <w:abstractNum w:abstractNumId="15" w15:restartNumberingAfterBreak="0">
+  <w:abstractNum w:abstractNumId="25" w15:restartNumberingAfterBreak="0">
     <w:nsid w:val="6C5E1119"/>
     <w:multiLevelType w:val="hybridMultilevel"/>
     <w:tmpl w:val="B99E77B0"/>
@@ -3172,7 +6888,7 @@
       </w:rPr>
     </w:lvl>
   </w:abstractNum>
-  <w:abstractNum w:abstractNumId="16" w15:restartNumberingAfterBreak="0">
+  <w:abstractNum w:abstractNumId="26" w15:restartNumberingAfterBreak="0">
     <w:nsid w:val="6CEE40C5"/>
     <w:multiLevelType w:val="hybridMultilevel"/>
     <w:tmpl w:val="F95CD12A"/>
@@ -3284,7 +7000,7 @@
       </w:rPr>
     </w:lvl>
   </w:abstractNum>
-  <w:abstractNum w:abstractNumId="17" w15:restartNumberingAfterBreak="0">
+  <w:abstractNum w:abstractNumId="27" w15:restartNumberingAfterBreak="0">
     <w:nsid w:val="70CF001B"/>
     <w:multiLevelType w:val="hybridMultilevel"/>
     <w:tmpl w:val="94E0C298"/>
@@ -3396,7 +7112,96 @@
       </w:rPr>
     </w:lvl>
   </w:abstractNum>
-  <w:abstractNum w:abstractNumId="18" w15:restartNumberingAfterBreak="0">
+  <w:abstractNum w:abstractNumId="28" w15:restartNumberingAfterBreak="0">
+    <w:nsid w:val="71587E68"/>
+    <w:multiLevelType w:val="hybridMultilevel"/>
+    <w:tmpl w:val="67940986"/>
+    <w:lvl w:ilvl="0" w:tplc="2404F7E6">
+      <w:start w:val="1"/>
+      <w:numFmt w:val="decimal"/>
+      <w:lvlText w:val="%1."/>
+      <w:lvlJc w:val="left"/>
+      <w:pPr>
+        <w:ind w:left="720" w:hanging="360"/>
+      </w:pPr>
+      <w:rPr>
+        <w:rFonts w:hint="default"/>
+      </w:rPr>
+    </w:lvl>
+    <w:lvl w:ilvl="1" w:tplc="04190019" w:tentative="1">
+      <w:start w:val="1"/>
+      <w:numFmt w:val="lowerLetter"/>
+      <w:lvlText w:val="%2."/>
+      <w:lvlJc w:val="left"/>
+      <w:pPr>
+        <w:ind w:left="1440" w:hanging="360"/>
+      </w:pPr>
+    </w:lvl>
+    <w:lvl w:ilvl="2" w:tplc="0419001B" w:tentative="1">
+      <w:start w:val="1"/>
+      <w:numFmt w:val="lowerRoman"/>
+      <w:lvlText w:val="%3."/>
+      <w:lvlJc w:val="right"/>
+      <w:pPr>
+        <w:ind w:left="2160" w:hanging="180"/>
+      </w:pPr>
+    </w:lvl>
+    <w:lvl w:ilvl="3" w:tplc="0419000F" w:tentative="1">
+      <w:start w:val="1"/>
+      <w:numFmt w:val="decimal"/>
+      <w:lvlText w:val="%4."/>
+      <w:lvlJc w:val="left"/>
+      <w:pPr>
+        <w:ind w:left="2880" w:hanging="360"/>
+      </w:pPr>
+    </w:lvl>
+    <w:lvl w:ilvl="4" w:tplc="04190019" w:tentative="1">
+      <w:start w:val="1"/>
+      <w:numFmt w:val="lowerLetter"/>
+      <w:lvlText w:val="%5."/>
+      <w:lvlJc w:val="left"/>
+      <w:pPr>
+        <w:ind w:left="3600" w:hanging="360"/>
+      </w:pPr>
+    </w:lvl>
+    <w:lvl w:ilvl="5" w:tplc="0419001B" w:tentative="1">
+      <w:start w:val="1"/>
+      <w:numFmt w:val="lowerRoman"/>
+      <w:lvlText w:val="%6."/>
+      <w:lvlJc w:val="right"/>
+      <w:pPr>
+        <w:ind w:left="4320" w:hanging="180"/>
+      </w:pPr>
+    </w:lvl>
+    <w:lvl w:ilvl="6" w:tplc="0419000F" w:tentative="1">
+      <w:start w:val="1"/>
+      <w:numFmt w:val="decimal"/>
+      <w:lvlText w:val="%7."/>
+      <w:lvlJc w:val="left"/>
+      <w:pPr>
+        <w:ind w:left="5040" w:hanging="360"/>
+      </w:pPr>
+    </w:lvl>
+    <w:lvl w:ilvl="7" w:tplc="04190019" w:tentative="1">
+      <w:start w:val="1"/>
+      <w:numFmt w:val="lowerLetter"/>
+      <w:lvlText w:val="%8."/>
+      <w:lvlJc w:val="left"/>
+      <w:pPr>
+        <w:ind w:left="5760" w:hanging="360"/>
+      </w:pPr>
+    </w:lvl>
+    <w:lvl w:ilvl="8" w:tplc="0419001B" w:tentative="1">
+      <w:start w:val="1"/>
+      <w:numFmt w:val="lowerRoman"/>
+      <w:lvlText w:val="%9."/>
+      <w:lvlJc w:val="right"/>
+      <w:pPr>
+        <w:ind w:left="6480" w:hanging="180"/>
+      </w:pPr>
+    </w:lvl>
+  </w:abstractNum>
+  <w:abstractNum w:abstractNumId="29" w15:restartNumberingAfterBreak="0">
     <w:nsid w:val="74727BEE"/>
     <w:multiLevelType w:val="multilevel"/>
     <w:tmpl w:val="3E801BDE"/>
@@ -3510,62 +7315,309 @@
       </w:rPr>
     </w:lvl>
   </w:abstractNum>
+  <w:abstractNum w:abstractNumId="30" w15:restartNumberingAfterBreak="0">
+    <w:nsid w:val="79521B1B"/>
+    <w:multiLevelType w:val="hybridMultilevel"/>
+    <w:tmpl w:val="0A0844A8"/>
+    <w:lvl w:ilvl="0" w:tplc="29CCE6AC">
+      <w:start w:val="1"/>
+      <w:numFmt w:val="decimal"/>
+      <w:lvlText w:val="%1."/>
+      <w:lvlJc w:val="left"/>
+      <w:pPr>
+        <w:ind w:left="720" w:hanging="360"/>
+      </w:pPr>
+      <w:rPr>
+        <w:rFonts w:hint="default"/>
+      </w:rPr>
+    </w:lvl>
+    <w:lvl w:ilvl="1" w:tplc="04190019" w:tentative="1">
+      <w:start w:val="1"/>
+      <w:numFmt w:val="lowerLetter"/>
+      <w:lvlText w:val="%2."/>
+      <w:lvlJc w:val="left"/>
+      <w:pPr>
+        <w:ind w:left="1440" w:hanging="360"/>
+      </w:pPr>
+    </w:lvl>
+    <w:lvl w:ilvl="2" w:tplc="0419001B" w:tentative="1">
+      <w:start w:val="1"/>
+      <w:numFmt w:val="lowerRoman"/>
+      <w:lvlText w:val="%3."/>
+      <w:lvlJc w:val="right"/>
+      <w:pPr>
+        <w:ind w:left="2160" w:hanging="180"/>
+      </w:pPr>
+    </w:lvl>
+    <w:lvl w:ilvl="3" w:tplc="0419000F" w:tentative="1">
+      <w:start w:val="1"/>
+      <w:numFmt w:val="decimal"/>
+      <w:lvlText w:val="%4."/>
+      <w:lvlJc w:val="left"/>
+      <w:pPr>
+        <w:ind w:left="2880" w:hanging="360"/>
+      </w:pPr>
+    </w:lvl>
+    <w:lvl w:ilvl="4" w:tplc="04190019" w:tentative="1">
+      <w:start w:val="1"/>
+      <w:numFmt w:val="lowerLetter"/>
+      <w:lvlText w:val="%5."/>
+      <w:lvlJc w:val="left"/>
+      <w:pPr>
+        <w:ind w:left="3600" w:hanging="360"/>
+      </w:pPr>
+    </w:lvl>
+    <w:lvl w:ilvl="5" w:tplc="0419001B" w:tentative="1">
+      <w:start w:val="1"/>
+      <w:numFmt w:val="lowerRoman"/>
+      <w:lvlText w:val="%6."/>
+      <w:lvlJc w:val="right"/>
+      <w:pPr>
+        <w:ind w:left="4320" w:hanging="180"/>
+      </w:pPr>
+    </w:lvl>
+    <w:lvl w:ilvl="6" w:tplc="0419000F" w:tentative="1">
+      <w:start w:val="1"/>
+      <w:numFmt w:val="decimal"/>
+      <w:lvlText w:val="%7."/>
+      <w:lvlJc w:val="left"/>
+      <w:pPr>
+        <w:ind w:left="5040" w:hanging="360"/>
+      </w:pPr>
+    </w:lvl>
+    <w:lvl w:ilvl="7" w:tplc="04190019" w:tentative="1">
+      <w:start w:val="1"/>
+      <w:numFmt w:val="lowerLetter"/>
+      <w:lvlText w:val="%8."/>
+      <w:lvlJc w:val="left"/>
+      <w:pPr>
+        <w:ind w:left="5760" w:hanging="360"/>
+      </w:pPr>
+    </w:lvl>
+    <w:lvl w:ilvl="8" w:tplc="0419001B" w:tentative="1">
+      <w:start w:val="1"/>
+      <w:numFmt w:val="lowerRoman"/>
+      <w:lvlText w:val="%9."/>
+      <w:lvlJc w:val="right"/>
+      <w:pPr>
+        <w:ind w:left="6480" w:hanging="180"/>
+      </w:pPr>
+    </w:lvl>
+  </w:abstractNum>
+  <w:abstractNum w:abstractNumId="31" w15:restartNumberingAfterBreak="0">
+    <w:nsid w:val="7F386A5B"/>
+    <w:multiLevelType w:val="hybridMultilevel"/>
+    <w:tmpl w:val="67940986"/>
+    <w:lvl w:ilvl="0" w:tplc="2404F7E6">
+      <w:start w:val="1"/>
+      <w:numFmt w:val="decimal"/>
+      <w:lvlText w:val="%1."/>
+      <w:lvlJc w:val="left"/>
+      <w:pPr>
+        <w:ind w:left="720" w:hanging="360"/>
+      </w:pPr>
+      <w:rPr>
+        <w:rFonts w:hint="default"/>
+      </w:rPr>
+    </w:lvl>
+    <w:lvl w:ilvl="1" w:tplc="04190019" w:tentative="1">
+      <w:start w:val="1"/>
+      <w:numFmt w:val="lowerLetter"/>
+      <w:lvlText w:val="%2."/>
+      <w:lvlJc w:val="left"/>
+      <w:pPr>
+        <w:ind w:left="1440" w:hanging="360"/>
+      </w:pPr>
+    </w:lvl>
+    <w:lvl w:ilvl="2" w:tplc="0419001B" w:tentative="1">
+      <w:start w:val="1"/>
+      <w:numFmt w:val="lowerRoman"/>
+      <w:lvlText w:val="%3."/>
+      <w:lvlJc w:val="right"/>
+      <w:pPr>
+        <w:ind w:left="2160" w:hanging="180"/>
+      </w:pPr>
+    </w:lvl>
+    <w:lvl w:ilvl="3" w:tplc="0419000F" w:tentative="1">
+      <w:start w:val="1"/>
+      <w:numFmt w:val="decimal"/>
+      <w:lvlText w:val="%4."/>
+      <w:lvlJc w:val="left"/>
+      <w:pPr>
+        <w:ind w:left="2880" w:hanging="360"/>
+      </w:pPr>
+    </w:lvl>
+    <w:lvl w:ilvl="4" w:tplc="04190019" w:tentative="1">
+      <w:start w:val="1"/>
+      <w:numFmt w:val="lowerLetter"/>
+      <w:lvlText w:val="%5."/>
+      <w:lvlJc w:val="left"/>
+      <w:pPr>
+        <w:ind w:left="3600" w:hanging="360"/>
+      </w:pPr>
+    </w:lvl>
+    <w:lvl w:ilvl="5" w:tplc="0419001B" w:tentative="1">
+      <w:start w:val="1"/>
+      <w:numFmt w:val="lowerRoman"/>
+      <w:lvlText w:val="%6."/>
+      <w:lvlJc w:val="right"/>
+      <w:pPr>
+        <w:ind w:left="4320" w:hanging="180"/>
+      </w:pPr>
+    </w:lvl>
+    <w:lvl w:ilvl="6" w:tplc="0419000F" w:tentative="1">
+      <w:start w:val="1"/>
+      <w:numFmt w:val="decimal"/>
+      <w:lvlText w:val="%7."/>
+      <w:lvlJc w:val="left"/>
+      <w:pPr>
+        <w:ind w:left="5040" w:hanging="360"/>
+      </w:pPr>
+    </w:lvl>
+    <w:lvl w:ilvl="7" w:tplc="04190019" w:tentative="1">
+      <w:start w:val="1"/>
+      <w:numFmt w:val="lowerLetter"/>
+      <w:lvlText w:val="%8."/>
+      <w:lvlJc w:val="left"/>
+      <w:pPr>
+        <w:ind w:left="5760" w:hanging="360"/>
+      </w:pPr>
+    </w:lvl>
+    <w:lvl w:ilvl="8" w:tplc="0419001B" w:tentative="1">
+      <w:start w:val="1"/>
+      <w:numFmt w:val="lowerRoman"/>
+      <w:lvlText w:val="%9."/>
+      <w:lvlJc w:val="right"/>
+      <w:pPr>
+        <w:ind w:left="6480" w:hanging="180"/>
+      </w:pPr>
+    </w:lvl>
+  </w:abstractNum>
   <w:num w:numId="1">
-    <w:abstractNumId w:val="12"/>
+    <w:abstractNumId w:val="20"/>
   </w:num>
   <w:num w:numId="2">
-    <w:abstractNumId w:val="6"/>
+    <w:abstractNumId w:val="9"/>
   </w:num>
   <w:num w:numId="3">
-    <w:abstractNumId w:val="18"/>
+    <w:abstractNumId w:val="29"/>
   </w:num>
   <w:num w:numId="4">
     <w:abstractNumId w:val="1"/>
   </w:num>
   <w:num w:numId="5">
-    <w:abstractNumId w:val="4"/>
+    <w:abstractNumId w:val="7"/>
   </w:num>
   <w:num w:numId="6">
-    <w:abstractNumId w:val="15"/>
+    <w:abstractNumId w:val="25"/>
   </w:num>
   <w:num w:numId="7">
-    <w:abstractNumId w:val="17"/>
+    <w:abstractNumId w:val="27"/>
   </w:num>
   <w:num w:numId="8">
-    <w:abstractNumId w:val="9"/>
+    <w:abstractNumId w:val="13"/>
   </w:num>
   <w:num w:numId="9">
     <w:abstractNumId w:val="0"/>
   </w:num>
   <w:num w:numId="10">
+    <w:abstractNumId w:val="14"/>
+  </w:num>
+  <w:num w:numId="11">
+    <w:abstractNumId w:val="18"/>
+  </w:num>
+  <w:num w:numId="12">
+    <w:abstractNumId w:val="8"/>
+  </w:num>
+  <w:num w:numId="13">
+    <w:abstractNumId w:val="21"/>
+  </w:num>
+  <w:num w:numId="14">
+    <w:abstractNumId w:val="5"/>
+  </w:num>
+  <w:num w:numId="15">
+    <w:abstractNumId w:val="26"/>
+  </w:num>
+  <w:num w:numId="16">
+    <w:abstractNumId w:val="12"/>
+  </w:num>
+  <w:num w:numId="17">
+    <w:abstractNumId w:val="3"/>
+  </w:num>
+  <w:num w:numId="18">
+    <w:abstractNumId w:val="24"/>
+  </w:num>
+  <w:num w:numId="19">
+    <w:abstractNumId w:val="11"/>
+  </w:num>
+  <w:num w:numId="20">
+    <w:abstractNumId w:val="20"/>
+    <w:lvlOverride w:ilvl="0">
+      <w:startOverride w:val="1"/>
+    </w:lvlOverride>
+    <w:lvlOverride w:ilvl="1">
+      <w:startOverride w:val="1"/>
+    </w:lvlOverride>
+    <w:lvlOverride w:ilvl="2">
+      <w:startOverride w:val="1"/>
+    </w:lvlOverride>
+    <w:lvlOverride w:ilvl="3">
+      <w:startOverride w:val="1"/>
+    </w:lvlOverride>
+    <w:lvlOverride w:ilvl="4">
+      <w:startOverride w:val="1"/>
+    </w:lvlOverride>
+    <w:lvlOverride w:ilvl="5">
+      <w:startOverride w:val="1"/>
+    </w:lvlOverride>
+    <w:lvlOverride w:ilvl="6">
+      <w:startOverride w:val="1"/>
+    </w:lvlOverride>
+    <w:lvlOverride w:ilvl="7">
+      <w:startOverride w:val="1"/>
+    </w:lvlOverride>
+    <w:lvlOverride w:ilvl="8">
+      <w:startOverride w:val="1"/>
+    </w:lvlOverride>
+  </w:num>
+  <w:num w:numId="21">
+    <w:abstractNumId w:val="16"/>
+  </w:num>
+  <w:num w:numId="22">
     <w:abstractNumId w:val="10"/>
   </w:num>
-  <w:num w:numId="11">
-    <w:abstractNumId w:val="11"/>
+  <w:num w:numId="23">
+    <w:abstractNumId w:val="19"/>
   </w:num>
-  <w:num w:numId="12">
-    <w:abstractNumId w:val="5"/>
+  <w:num w:numId="24">
+    <w:abstractNumId w:val="17"/>
   </w:num>
-  <w:num w:numId="13">
-    <w:abstractNumId w:val="13"/>
+  <w:num w:numId="25">
+    <w:abstractNumId w:val="15"/>
   </w:num>
-  <w:num w:numId="14">
-    <w:abstractNumId w:val="3"/>
+  <w:num w:numId="26">
+    <w:abstractNumId w:val="28"/>
   </w:num>
-  <w:num w:numId="15">
-    <w:abstractNumId w:val="16"/>
+  <w:num w:numId="27">
+    <w:abstractNumId w:val="31"/>
   </w:num>
-  <w:num w:numId="16">
-    <w:abstractNumId w:val="8"/>
+  <w:num w:numId="28">
+    <w:abstractNumId w:val="22"/>
   </w:num>
-  <w:num w:numId="17">
+  <w:num w:numId="29">
+    <w:abstractNumId w:val="30"/>
+  </w:num>
+  <w:num w:numId="30">
     <w:abstractNumId w:val="2"/>
   </w:num>
-  <w:num w:numId="18">
-    <w:abstractNumId w:val="14"/>
+  <w:num w:numId="31">
+    <w:abstractNumId w:val="6"/>
   </w:num>
-  <w:num w:numId="19">
-    <w:abstractNumId w:val="7"/>
+  <w:num w:numId="32">
+    <w:abstractNumId w:val="23"/>
+  </w:num>
+  <w:num w:numId="33">
+    <w:abstractNumId w:val="4"/>
   </w:num>
   <w:numIdMacAtCleanup w:val="16"/>
 </w:numbering>
@@ -3743,7 +7795,7 @@
     <w:lsdException w:name="Table Web 2" w:semiHidden="1" w:unhideWhenUsed="1"/>
     <w:lsdException w:name="Table Web 3" w:semiHidden="1" w:unhideWhenUsed="1"/>
     <w:lsdException w:name="Balloon Text" w:semiHidden="1" w:unhideWhenUsed="1"/>
-    <w:lsdException w:name="Table Grid" w:uiPriority="39"/>
+    <w:lsdException w:name="Table Grid" w:uiPriority="59"/>
     <w:lsdException w:name="Table Theme" w:semiHidden="1" w:unhideWhenUsed="1"/>
     <w:lsdException w:name="Placeholder Text" w:semiHidden="1"/>
     <w:lsdException w:name="No Spacing" w:uiPriority="0" w:qFormat="1"/>
@@ -4321,7 +8373,7 @@
   <w:style w:type="table" w:styleId="aa">
     <w:name w:val="Table Grid"/>
     <w:basedOn w:val="a3"/>
-    <w:uiPriority w:val="39"/>
+    <w:uiPriority w:val="59"/>
     <w:rsid w:val="00DF0C27"/>
     <w:pPr>
       <w:spacing w:after="0" w:line="240" w:lineRule="auto"/>
@@ -5127,6 +9179,21 @@
       <w:lang w:eastAsia="ru-RU"/>
     </w:rPr>
   </w:style>
+  <w:style w:type="paragraph" w:customStyle="1" w:styleId="affd">
+    <w:name w:val="мой"/>
+    <w:basedOn w:val="a1"/>
+    <w:qFormat/>
+    <w:rsid w:val="00ED7FDF"/>
+    <w:pPr>
+      <w:keepNext/>
+      <w:keepLines/>
+    </w:pPr>
+    <w:rPr>
+      <w:rFonts w:eastAsiaTheme="majorEastAsia"/>
+      <w:bCs/>
+      <w:szCs w:val="22"/>
+    </w:rPr>
+  </w:style>
 </w:styles>
 </file>
 
@@ -5439,7 +9506,7 @@
 </file>
 
 <file path=customXml/itemProps1.xml><?xml version="1.0" encoding="utf-8"?>
-<ds:datastoreItem xmlns:ds="http://schemas.openxmlformats.org/officeDocument/2006/customXml" ds:itemID="{51CE024A-4641-4BFA-9C49-74A59673FC3E}">
+<ds:datastoreItem xmlns:ds="http://schemas.openxmlformats.org/officeDocument/2006/customXml" ds:itemID="{DE035FB2-6164-40CD-AFB0-F8D501A7991B}">
   <ds:schemaRefs>
     <ds:schemaRef ds:uri="http://schemas.openxmlformats.org/officeDocument/2006/bibliography"/>
   </ds:schemaRefs>

--- a/docs/Отчет.docx
+++ b/docs/Отчет.docx
@@ -467,27 +467,13 @@
           <w:r>
             <w:fldChar w:fldCharType="separate"/>
           </w:r>
-          <w:hyperlink w:anchor="_Toc500377484" w:history="1">
+          <w:hyperlink w:anchor="_Toc502280370" w:history="1">
             <w:r>
               <w:rPr>
                 <w:rStyle w:val="a5"/>
                 <w:noProof/>
               </w:rPr>
-              <w:t>Введе</w:t>
-            </w:r>
-            <w:r>
-              <w:rPr>
-                <w:rStyle w:val="a5"/>
-                <w:noProof/>
-              </w:rPr>
-              <w:t>н</w:t>
-            </w:r>
-            <w:r>
-              <w:rPr>
-                <w:rStyle w:val="a5"/>
-                <w:noProof/>
-              </w:rPr>
-              <w:t>ие</w:t>
+              <w:t>Введение</w:t>
             </w:r>
             <w:r>
               <w:rPr>
@@ -508,7 +494,7 @@
                 <w:noProof/>
                 <w:webHidden/>
               </w:rPr>
-              <w:instrText xml:space="preserve"> PAGEREF _Toc500377484 \h </w:instrText>
+              <w:instrText xml:space="preserve"> PAGEREF _Toc502280370 \h </w:instrText>
             </w:r>
             <w:r>
               <w:rPr>
@@ -550,7 +536,7 @@
               <w:lang w:eastAsia="ru-RU"/>
             </w:rPr>
           </w:pPr>
-          <w:hyperlink w:anchor="_Toc500377485" w:history="1">
+          <w:hyperlink w:anchor="_Toc502280371" w:history="1">
             <w:r>
               <w:rPr>
                 <w:rStyle w:val="a5"/>
@@ -594,7 +580,265 @@
                 <w:noProof/>
                 <w:webHidden/>
               </w:rPr>
-              <w:instrText xml:space="preserve"> PAGEREF _Toc500377485 \h </w:instrText>
+              <w:instrText xml:space="preserve"> PAGEREF _Toc502280371 \h </w:instrText>
+            </w:r>
+            <w:r>
+              <w:rPr>
+                <w:noProof/>
+                <w:webHidden/>
+              </w:rPr>
+            </w:r>
+            <w:r>
+              <w:rPr>
+                <w:noProof/>
+                <w:webHidden/>
+              </w:rPr>
+              <w:fldChar w:fldCharType="separate"/>
+            </w:r>
+            <w:r>
+              <w:rPr>
+                <w:noProof/>
+                <w:webHidden/>
+              </w:rPr>
+              <w:t>4</w:t>
+            </w:r>
+            <w:r>
+              <w:rPr>
+                <w:noProof/>
+                <w:webHidden/>
+              </w:rPr>
+              <w:fldChar w:fldCharType="end"/>
+            </w:r>
+          </w:hyperlink>
+        </w:p>
+        <w:p>
+          <w:pPr>
+            <w:pStyle w:val="21"/>
+            <w:rPr>
+              <w:rFonts w:asciiTheme="minorHAnsi" w:eastAsiaTheme="minorEastAsia" w:hAnsiTheme="minorHAnsi" w:cstheme="minorBidi"/>
+              <w:noProof/>
+              <w:sz w:val="22"/>
+              <w:szCs w:val="22"/>
+              <w:lang w:eastAsia="ru-RU"/>
+            </w:rPr>
+          </w:pPr>
+          <w:hyperlink w:anchor="_Toc502280372" w:history="1">
+            <w:r>
+              <w:rPr>
+                <w:rStyle w:val="a5"/>
+                <w:noProof/>
+              </w:rPr>
+              <w:t>1.1</w:t>
+            </w:r>
+            <w:r>
+              <w:rPr>
+                <w:rFonts w:asciiTheme="minorHAnsi" w:eastAsiaTheme="minorEastAsia" w:hAnsiTheme="minorHAnsi" w:cstheme="minorBidi"/>
+                <w:noProof/>
+                <w:sz w:val="22"/>
+                <w:szCs w:val="22"/>
+                <w:lang w:eastAsia="ru-RU"/>
+              </w:rPr>
+              <w:tab/>
+            </w:r>
+            <w:r>
+              <w:rPr>
+                <w:rStyle w:val="a5"/>
+                <w:noProof/>
+              </w:rPr>
+              <w:t>Назначение программы</w:t>
+            </w:r>
+            <w:r>
+              <w:rPr>
+                <w:noProof/>
+                <w:webHidden/>
+              </w:rPr>
+              <w:tab/>
+            </w:r>
+            <w:r>
+              <w:rPr>
+                <w:noProof/>
+                <w:webHidden/>
+              </w:rPr>
+              <w:fldChar w:fldCharType="begin"/>
+            </w:r>
+            <w:r>
+              <w:rPr>
+                <w:noProof/>
+                <w:webHidden/>
+              </w:rPr>
+              <w:instrText xml:space="preserve"> PAGEREF _Toc502280372 \h </w:instrText>
+            </w:r>
+            <w:r>
+              <w:rPr>
+                <w:noProof/>
+                <w:webHidden/>
+              </w:rPr>
+            </w:r>
+            <w:r>
+              <w:rPr>
+                <w:noProof/>
+                <w:webHidden/>
+              </w:rPr>
+              <w:fldChar w:fldCharType="separate"/>
+            </w:r>
+            <w:r>
+              <w:rPr>
+                <w:noProof/>
+                <w:webHidden/>
+              </w:rPr>
+              <w:t>4</w:t>
+            </w:r>
+            <w:r>
+              <w:rPr>
+                <w:noProof/>
+                <w:webHidden/>
+              </w:rPr>
+              <w:fldChar w:fldCharType="end"/>
+            </w:r>
+          </w:hyperlink>
+        </w:p>
+        <w:p>
+          <w:pPr>
+            <w:pStyle w:val="21"/>
+            <w:rPr>
+              <w:rFonts w:asciiTheme="minorHAnsi" w:eastAsiaTheme="minorEastAsia" w:hAnsiTheme="minorHAnsi" w:cstheme="minorBidi"/>
+              <w:noProof/>
+              <w:sz w:val="22"/>
+              <w:szCs w:val="22"/>
+              <w:lang w:eastAsia="ru-RU"/>
+            </w:rPr>
+          </w:pPr>
+          <w:hyperlink w:anchor="_Toc502280373" w:history="1">
+            <w:r>
+              <w:rPr>
+                <w:rStyle w:val="a5"/>
+                <w:noProof/>
+              </w:rPr>
+              <w:t>1.2</w:t>
+            </w:r>
+            <w:r>
+              <w:rPr>
+                <w:rFonts w:asciiTheme="minorHAnsi" w:eastAsiaTheme="minorEastAsia" w:hAnsiTheme="minorHAnsi" w:cstheme="minorBidi"/>
+                <w:noProof/>
+                <w:sz w:val="22"/>
+                <w:szCs w:val="22"/>
+                <w:lang w:eastAsia="ru-RU"/>
+              </w:rPr>
+              <w:tab/>
+            </w:r>
+            <w:r>
+              <w:rPr>
+                <w:rStyle w:val="a5"/>
+                <w:noProof/>
+              </w:rPr>
+              <w:t>Область применения</w:t>
+            </w:r>
+            <w:r>
+              <w:rPr>
+                <w:noProof/>
+                <w:webHidden/>
+              </w:rPr>
+              <w:tab/>
+            </w:r>
+            <w:r>
+              <w:rPr>
+                <w:noProof/>
+                <w:webHidden/>
+              </w:rPr>
+              <w:fldChar w:fldCharType="begin"/>
+            </w:r>
+            <w:r>
+              <w:rPr>
+                <w:noProof/>
+                <w:webHidden/>
+              </w:rPr>
+              <w:instrText xml:space="preserve"> PAGEREF _Toc502280373 \h </w:instrText>
+            </w:r>
+            <w:r>
+              <w:rPr>
+                <w:noProof/>
+                <w:webHidden/>
+              </w:rPr>
+            </w:r>
+            <w:r>
+              <w:rPr>
+                <w:noProof/>
+                <w:webHidden/>
+              </w:rPr>
+              <w:fldChar w:fldCharType="separate"/>
+            </w:r>
+            <w:r>
+              <w:rPr>
+                <w:noProof/>
+                <w:webHidden/>
+              </w:rPr>
+              <w:t>4</w:t>
+            </w:r>
+            <w:r>
+              <w:rPr>
+                <w:noProof/>
+                <w:webHidden/>
+              </w:rPr>
+              <w:fldChar w:fldCharType="end"/>
+            </w:r>
+          </w:hyperlink>
+        </w:p>
+        <w:p>
+          <w:pPr>
+            <w:pStyle w:val="21"/>
+            <w:rPr>
+              <w:rFonts w:asciiTheme="minorHAnsi" w:eastAsiaTheme="minorEastAsia" w:hAnsiTheme="minorHAnsi" w:cstheme="minorBidi"/>
+              <w:noProof/>
+              <w:sz w:val="22"/>
+              <w:szCs w:val="22"/>
+              <w:lang w:eastAsia="ru-RU"/>
+            </w:rPr>
+          </w:pPr>
+          <w:hyperlink w:anchor="_Toc502280374" w:history="1">
+            <w:r>
+              <w:rPr>
+                <w:rStyle w:val="a5"/>
+                <w:noProof/>
+              </w:rPr>
+              <w:t>1.3</w:t>
+            </w:r>
+            <w:r>
+              <w:rPr>
+                <w:rFonts w:asciiTheme="minorHAnsi" w:eastAsiaTheme="minorEastAsia" w:hAnsiTheme="minorHAnsi" w:cstheme="minorBidi"/>
+                <w:noProof/>
+                <w:sz w:val="22"/>
+                <w:szCs w:val="22"/>
+                <w:lang w:eastAsia="ru-RU"/>
+              </w:rPr>
+              <w:tab/>
+            </w:r>
+            <w:r>
+              <w:rPr>
+                <w:rStyle w:val="a5"/>
+                <w:noProof/>
+              </w:rPr>
+              <w:t>Варианты использования</w:t>
+            </w:r>
+            <w:r>
+              <w:rPr>
+                <w:noProof/>
+                <w:webHidden/>
+              </w:rPr>
+              <w:tab/>
+            </w:r>
+            <w:r>
+              <w:rPr>
+                <w:noProof/>
+                <w:webHidden/>
+              </w:rPr>
+              <w:fldChar w:fldCharType="begin"/>
+            </w:r>
+            <w:r>
+              <w:rPr>
+                <w:noProof/>
+                <w:webHidden/>
+              </w:rPr>
+              <w:instrText xml:space="preserve"> PAGEREF _Toc502280374 \h </w:instrText>
             </w:r>
             <w:r>
               <w:rPr>
@@ -636,7 +880,7 @@
               <w:lang w:eastAsia="ru-RU"/>
             </w:rPr>
           </w:pPr>
-          <w:hyperlink w:anchor="_Toc500377486" w:history="1">
+          <w:hyperlink w:anchor="_Toc502280375" w:history="1">
             <w:r>
               <w:rPr>
                 <w:rStyle w:val="a5"/>
@@ -680,7 +924,7 @@
                 <w:noProof/>
                 <w:webHidden/>
               </w:rPr>
-              <w:instrText xml:space="preserve"> PAGEREF _Toc500377486 \h </w:instrText>
+              <w:instrText xml:space="preserve"> PAGEREF _Toc502280375 \h </w:instrText>
             </w:r>
             <w:r>
               <w:rPr>
@@ -700,7 +944,351 @@
                 <w:noProof/>
                 <w:webHidden/>
               </w:rPr>
-              <w:t>5</w:t>
+              <w:t>12</w:t>
+            </w:r>
+            <w:r>
+              <w:rPr>
+                <w:noProof/>
+                <w:webHidden/>
+              </w:rPr>
+              <w:fldChar w:fldCharType="end"/>
+            </w:r>
+          </w:hyperlink>
+        </w:p>
+        <w:p>
+          <w:pPr>
+            <w:pStyle w:val="21"/>
+            <w:rPr>
+              <w:rFonts w:asciiTheme="minorHAnsi" w:eastAsiaTheme="minorEastAsia" w:hAnsiTheme="minorHAnsi" w:cstheme="minorBidi"/>
+              <w:noProof/>
+              <w:sz w:val="22"/>
+              <w:szCs w:val="22"/>
+              <w:lang w:eastAsia="ru-RU"/>
+            </w:rPr>
+          </w:pPr>
+          <w:hyperlink w:anchor="_Toc502280376" w:history="1">
+            <w:r>
+              <w:rPr>
+                <w:rStyle w:val="a5"/>
+                <w:noProof/>
+              </w:rPr>
+              <w:t>2.1</w:t>
+            </w:r>
+            <w:r>
+              <w:rPr>
+                <w:rFonts w:asciiTheme="minorHAnsi" w:eastAsiaTheme="minorEastAsia" w:hAnsiTheme="minorHAnsi" w:cstheme="minorBidi"/>
+                <w:noProof/>
+                <w:sz w:val="22"/>
+                <w:szCs w:val="22"/>
+                <w:lang w:eastAsia="ru-RU"/>
+              </w:rPr>
+              <w:tab/>
+            </w:r>
+            <w:r>
+              <w:rPr>
+                <w:rStyle w:val="a5"/>
+                <w:noProof/>
+              </w:rPr>
+              <w:t>Классы анализа</w:t>
+            </w:r>
+            <w:r>
+              <w:rPr>
+                <w:noProof/>
+                <w:webHidden/>
+              </w:rPr>
+              <w:tab/>
+            </w:r>
+            <w:r>
+              <w:rPr>
+                <w:noProof/>
+                <w:webHidden/>
+              </w:rPr>
+              <w:fldChar w:fldCharType="begin"/>
+            </w:r>
+            <w:r>
+              <w:rPr>
+                <w:noProof/>
+                <w:webHidden/>
+              </w:rPr>
+              <w:instrText xml:space="preserve"> PAGEREF _Toc502280376 \h </w:instrText>
+            </w:r>
+            <w:r>
+              <w:rPr>
+                <w:noProof/>
+                <w:webHidden/>
+              </w:rPr>
+            </w:r>
+            <w:r>
+              <w:rPr>
+                <w:noProof/>
+                <w:webHidden/>
+              </w:rPr>
+              <w:fldChar w:fldCharType="separate"/>
+            </w:r>
+            <w:r>
+              <w:rPr>
+                <w:noProof/>
+                <w:webHidden/>
+              </w:rPr>
+              <w:t>12</w:t>
+            </w:r>
+            <w:r>
+              <w:rPr>
+                <w:noProof/>
+                <w:webHidden/>
+              </w:rPr>
+              <w:fldChar w:fldCharType="end"/>
+            </w:r>
+          </w:hyperlink>
+        </w:p>
+        <w:p>
+          <w:pPr>
+            <w:pStyle w:val="21"/>
+            <w:rPr>
+              <w:rFonts w:asciiTheme="minorHAnsi" w:eastAsiaTheme="minorEastAsia" w:hAnsiTheme="minorHAnsi" w:cstheme="minorBidi"/>
+              <w:noProof/>
+              <w:sz w:val="22"/>
+              <w:szCs w:val="22"/>
+              <w:lang w:eastAsia="ru-RU"/>
+            </w:rPr>
+          </w:pPr>
+          <w:hyperlink w:anchor="_Toc502280377" w:history="1">
+            <w:r>
+              <w:rPr>
+                <w:rStyle w:val="a5"/>
+                <w:noProof/>
+              </w:rPr>
+              <w:t>2.2</w:t>
+            </w:r>
+            <w:r>
+              <w:rPr>
+                <w:rFonts w:asciiTheme="minorHAnsi" w:eastAsiaTheme="minorEastAsia" w:hAnsiTheme="minorHAnsi" w:cstheme="minorBidi"/>
+                <w:noProof/>
+                <w:sz w:val="22"/>
+                <w:szCs w:val="22"/>
+                <w:lang w:eastAsia="ru-RU"/>
+              </w:rPr>
+              <w:tab/>
+            </w:r>
+            <w:r>
+              <w:rPr>
+                <w:rStyle w:val="a5"/>
+                <w:noProof/>
+              </w:rPr>
+              <w:t>Диаграмма последовательностей классов анализа</w:t>
+            </w:r>
+            <w:r>
+              <w:rPr>
+                <w:noProof/>
+                <w:webHidden/>
+              </w:rPr>
+              <w:tab/>
+            </w:r>
+            <w:r>
+              <w:rPr>
+                <w:noProof/>
+                <w:webHidden/>
+              </w:rPr>
+              <w:fldChar w:fldCharType="begin"/>
+            </w:r>
+            <w:r>
+              <w:rPr>
+                <w:noProof/>
+                <w:webHidden/>
+              </w:rPr>
+              <w:instrText xml:space="preserve"> PAGEREF _Toc502280377 \h </w:instrText>
+            </w:r>
+            <w:r>
+              <w:rPr>
+                <w:noProof/>
+                <w:webHidden/>
+              </w:rPr>
+            </w:r>
+            <w:r>
+              <w:rPr>
+                <w:noProof/>
+                <w:webHidden/>
+              </w:rPr>
+              <w:fldChar w:fldCharType="separate"/>
+            </w:r>
+            <w:r>
+              <w:rPr>
+                <w:noProof/>
+                <w:webHidden/>
+              </w:rPr>
+              <w:t>12</w:t>
+            </w:r>
+            <w:r>
+              <w:rPr>
+                <w:noProof/>
+                <w:webHidden/>
+              </w:rPr>
+              <w:fldChar w:fldCharType="end"/>
+            </w:r>
+          </w:hyperlink>
+        </w:p>
+        <w:p>
+          <w:pPr>
+            <w:pStyle w:val="21"/>
+            <w:rPr>
+              <w:rFonts w:asciiTheme="minorHAnsi" w:eastAsiaTheme="minorEastAsia" w:hAnsiTheme="minorHAnsi" w:cstheme="minorBidi"/>
+              <w:noProof/>
+              <w:sz w:val="22"/>
+              <w:szCs w:val="22"/>
+              <w:lang w:eastAsia="ru-RU"/>
+            </w:rPr>
+          </w:pPr>
+          <w:hyperlink w:anchor="_Toc502280378" w:history="1">
+            <w:r>
+              <w:rPr>
+                <w:rStyle w:val="a5"/>
+                <w:noProof/>
+              </w:rPr>
+              <w:t>2.3</w:t>
+            </w:r>
+            <w:r>
+              <w:rPr>
+                <w:rFonts w:asciiTheme="minorHAnsi" w:eastAsiaTheme="minorEastAsia" w:hAnsiTheme="minorHAnsi" w:cstheme="minorBidi"/>
+                <w:noProof/>
+                <w:sz w:val="22"/>
+                <w:szCs w:val="22"/>
+                <w:lang w:eastAsia="ru-RU"/>
+              </w:rPr>
+              <w:tab/>
+            </w:r>
+            <w:r>
+              <w:rPr>
+                <w:rStyle w:val="a5"/>
+                <w:noProof/>
+              </w:rPr>
+              <w:t>Диаграммы деятельности</w:t>
+            </w:r>
+            <w:r>
+              <w:rPr>
+                <w:noProof/>
+                <w:webHidden/>
+              </w:rPr>
+              <w:tab/>
+            </w:r>
+            <w:r>
+              <w:rPr>
+                <w:noProof/>
+                <w:webHidden/>
+              </w:rPr>
+              <w:fldChar w:fldCharType="begin"/>
+            </w:r>
+            <w:r>
+              <w:rPr>
+                <w:noProof/>
+                <w:webHidden/>
+              </w:rPr>
+              <w:instrText xml:space="preserve"> PAGEREF _Toc502280378 \h </w:instrText>
+            </w:r>
+            <w:r>
+              <w:rPr>
+                <w:noProof/>
+                <w:webHidden/>
+              </w:rPr>
+            </w:r>
+            <w:r>
+              <w:rPr>
+                <w:noProof/>
+                <w:webHidden/>
+              </w:rPr>
+              <w:fldChar w:fldCharType="separate"/>
+            </w:r>
+            <w:r>
+              <w:rPr>
+                <w:noProof/>
+                <w:webHidden/>
+              </w:rPr>
+              <w:t>12</w:t>
+            </w:r>
+            <w:r>
+              <w:rPr>
+                <w:noProof/>
+                <w:webHidden/>
+              </w:rPr>
+              <w:fldChar w:fldCharType="end"/>
+            </w:r>
+          </w:hyperlink>
+        </w:p>
+        <w:p>
+          <w:pPr>
+            <w:pStyle w:val="21"/>
+            <w:rPr>
+              <w:rFonts w:asciiTheme="minorHAnsi" w:eastAsiaTheme="minorEastAsia" w:hAnsiTheme="minorHAnsi" w:cstheme="minorBidi"/>
+              <w:noProof/>
+              <w:sz w:val="22"/>
+              <w:szCs w:val="22"/>
+              <w:lang w:eastAsia="ru-RU"/>
+            </w:rPr>
+          </w:pPr>
+          <w:hyperlink w:anchor="_Toc502280379" w:history="1">
+            <w:r>
+              <w:rPr>
+                <w:rStyle w:val="a5"/>
+                <w:noProof/>
+              </w:rPr>
+              <w:t>2.4</w:t>
+            </w:r>
+            <w:r>
+              <w:rPr>
+                <w:rFonts w:asciiTheme="minorHAnsi" w:eastAsiaTheme="minorEastAsia" w:hAnsiTheme="minorHAnsi" w:cstheme="minorBidi"/>
+                <w:noProof/>
+                <w:sz w:val="22"/>
+                <w:szCs w:val="22"/>
+                <w:lang w:eastAsia="ru-RU"/>
+              </w:rPr>
+              <w:tab/>
+            </w:r>
+            <w:r>
+              <w:rPr>
+                <w:rStyle w:val="a5"/>
+                <w:noProof/>
+              </w:rPr>
+              <w:t>Конечные автоматы для динамических классов анализа</w:t>
+            </w:r>
+            <w:r>
+              <w:rPr>
+                <w:noProof/>
+                <w:webHidden/>
+              </w:rPr>
+              <w:tab/>
+            </w:r>
+            <w:r>
+              <w:rPr>
+                <w:noProof/>
+                <w:webHidden/>
+              </w:rPr>
+              <w:fldChar w:fldCharType="begin"/>
+            </w:r>
+            <w:r>
+              <w:rPr>
+                <w:noProof/>
+                <w:webHidden/>
+              </w:rPr>
+              <w:instrText xml:space="preserve"> PAGEREF _Toc502280379 \h </w:instrText>
+            </w:r>
+            <w:r>
+              <w:rPr>
+                <w:noProof/>
+                <w:webHidden/>
+              </w:rPr>
+            </w:r>
+            <w:r>
+              <w:rPr>
+                <w:noProof/>
+                <w:webHidden/>
+              </w:rPr>
+              <w:fldChar w:fldCharType="separate"/>
+            </w:r>
+            <w:r>
+              <w:rPr>
+                <w:noProof/>
+                <w:webHidden/>
+              </w:rPr>
+              <w:t>12</w:t>
             </w:r>
             <w:r>
               <w:rPr>
@@ -722,7 +1310,7 @@
               <w:lang w:eastAsia="ru-RU"/>
             </w:rPr>
           </w:pPr>
-          <w:hyperlink w:anchor="_Toc500377487" w:history="1">
+          <w:hyperlink w:anchor="_Toc502280380" w:history="1">
             <w:r>
               <w:rPr>
                 <w:rStyle w:val="a5"/>
@@ -766,7 +1354,7 @@
                 <w:noProof/>
                 <w:webHidden/>
               </w:rPr>
-              <w:instrText xml:space="preserve"> PAGEREF _Toc500377487 \h </w:instrText>
+              <w:instrText xml:space="preserve"> PAGEREF _Toc502280380 \h </w:instrText>
             </w:r>
             <w:r>
               <w:rPr>
@@ -786,7 +1374,179 @@
                 <w:noProof/>
                 <w:webHidden/>
               </w:rPr>
-              <w:t>6</w:t>
+              <w:t>13</w:t>
+            </w:r>
+            <w:r>
+              <w:rPr>
+                <w:noProof/>
+                <w:webHidden/>
+              </w:rPr>
+              <w:fldChar w:fldCharType="end"/>
+            </w:r>
+          </w:hyperlink>
+        </w:p>
+        <w:p>
+          <w:pPr>
+            <w:pStyle w:val="21"/>
+            <w:rPr>
+              <w:rFonts w:asciiTheme="minorHAnsi" w:eastAsiaTheme="minorEastAsia" w:hAnsiTheme="minorHAnsi" w:cstheme="minorBidi"/>
+              <w:noProof/>
+              <w:sz w:val="22"/>
+              <w:szCs w:val="22"/>
+              <w:lang w:eastAsia="ru-RU"/>
+            </w:rPr>
+          </w:pPr>
+          <w:hyperlink w:anchor="_Toc502280381" w:history="1">
+            <w:r>
+              <w:rPr>
+                <w:rStyle w:val="a5"/>
+                <w:noProof/>
+              </w:rPr>
+              <w:t>3.1</w:t>
+            </w:r>
+            <w:r>
+              <w:rPr>
+                <w:rFonts w:asciiTheme="minorHAnsi" w:eastAsiaTheme="minorEastAsia" w:hAnsiTheme="minorHAnsi" w:cstheme="minorBidi"/>
+                <w:noProof/>
+                <w:sz w:val="22"/>
+                <w:szCs w:val="22"/>
+                <w:lang w:eastAsia="ru-RU"/>
+              </w:rPr>
+              <w:tab/>
+            </w:r>
+            <w:r>
+              <w:rPr>
+                <w:rStyle w:val="a5"/>
+                <w:noProof/>
+              </w:rPr>
+              <w:t>Проектные классы</w:t>
+            </w:r>
+            <w:r>
+              <w:rPr>
+                <w:noProof/>
+                <w:webHidden/>
+              </w:rPr>
+              <w:tab/>
+            </w:r>
+            <w:r>
+              <w:rPr>
+                <w:noProof/>
+                <w:webHidden/>
+              </w:rPr>
+              <w:fldChar w:fldCharType="begin"/>
+            </w:r>
+            <w:r>
+              <w:rPr>
+                <w:noProof/>
+                <w:webHidden/>
+              </w:rPr>
+              <w:instrText xml:space="preserve"> PAGEREF _Toc502280381 \h </w:instrText>
+            </w:r>
+            <w:r>
+              <w:rPr>
+                <w:noProof/>
+                <w:webHidden/>
+              </w:rPr>
+            </w:r>
+            <w:r>
+              <w:rPr>
+                <w:noProof/>
+                <w:webHidden/>
+              </w:rPr>
+              <w:fldChar w:fldCharType="separate"/>
+            </w:r>
+            <w:r>
+              <w:rPr>
+                <w:noProof/>
+                <w:webHidden/>
+              </w:rPr>
+              <w:t>13</w:t>
+            </w:r>
+            <w:r>
+              <w:rPr>
+                <w:noProof/>
+                <w:webHidden/>
+              </w:rPr>
+              <w:fldChar w:fldCharType="end"/>
+            </w:r>
+          </w:hyperlink>
+        </w:p>
+        <w:p>
+          <w:pPr>
+            <w:pStyle w:val="21"/>
+            <w:rPr>
+              <w:rFonts w:asciiTheme="minorHAnsi" w:eastAsiaTheme="minorEastAsia" w:hAnsiTheme="minorHAnsi" w:cstheme="minorBidi"/>
+              <w:noProof/>
+              <w:sz w:val="22"/>
+              <w:szCs w:val="22"/>
+              <w:lang w:eastAsia="ru-RU"/>
+            </w:rPr>
+          </w:pPr>
+          <w:hyperlink w:anchor="_Toc502280382" w:history="1">
+            <w:r>
+              <w:rPr>
+                <w:rStyle w:val="a5"/>
+                <w:noProof/>
+              </w:rPr>
+              <w:t>3.2</w:t>
+            </w:r>
+            <w:r>
+              <w:rPr>
+                <w:rFonts w:asciiTheme="minorHAnsi" w:eastAsiaTheme="minorEastAsia" w:hAnsiTheme="minorHAnsi" w:cstheme="minorBidi"/>
+                <w:noProof/>
+                <w:sz w:val="22"/>
+                <w:szCs w:val="22"/>
+                <w:lang w:eastAsia="ru-RU"/>
+              </w:rPr>
+              <w:tab/>
+            </w:r>
+            <w:r>
+              <w:rPr>
+                <w:rStyle w:val="a5"/>
+                <w:noProof/>
+              </w:rPr>
+              <w:t>Диаграммы последовательностей для операций проектных классов</w:t>
+            </w:r>
+            <w:r>
+              <w:rPr>
+                <w:noProof/>
+                <w:webHidden/>
+              </w:rPr>
+              <w:tab/>
+            </w:r>
+            <w:r>
+              <w:rPr>
+                <w:noProof/>
+                <w:webHidden/>
+              </w:rPr>
+              <w:fldChar w:fldCharType="begin"/>
+            </w:r>
+            <w:r>
+              <w:rPr>
+                <w:noProof/>
+                <w:webHidden/>
+              </w:rPr>
+              <w:instrText xml:space="preserve"> PAGEREF _Toc502280382 \h </w:instrText>
+            </w:r>
+            <w:r>
+              <w:rPr>
+                <w:noProof/>
+                <w:webHidden/>
+              </w:rPr>
+            </w:r>
+            <w:r>
+              <w:rPr>
+                <w:noProof/>
+                <w:webHidden/>
+              </w:rPr>
+              <w:fldChar w:fldCharType="separate"/>
+            </w:r>
+            <w:r>
+              <w:rPr>
+                <w:noProof/>
+                <w:webHidden/>
+              </w:rPr>
+              <w:t>13</w:t>
             </w:r>
             <w:r>
               <w:rPr>
@@ -808,7 +1568,7 @@
               <w:lang w:eastAsia="ru-RU"/>
             </w:rPr>
           </w:pPr>
-          <w:hyperlink w:anchor="_Toc500377488" w:history="1">
+          <w:hyperlink w:anchor="_Toc502280383" w:history="1">
             <w:r>
               <w:rPr>
                 <w:rStyle w:val="a5"/>
@@ -852,7 +1612,7 @@
                 <w:noProof/>
                 <w:webHidden/>
               </w:rPr>
-              <w:instrText xml:space="preserve"> PAGEREF _Toc500377488 \h </w:instrText>
+              <w:instrText xml:space="preserve"> PAGEREF _Toc502280383 \h </w:instrText>
             </w:r>
             <w:r>
               <w:rPr>
@@ -872,7 +1632,7 @@
                 <w:noProof/>
                 <w:webHidden/>
               </w:rPr>
-              <w:t>7</w:t>
+              <w:t>14</w:t>
             </w:r>
             <w:r>
               <w:rPr>
@@ -894,7 +1654,7 @@
               <w:lang w:eastAsia="ru-RU"/>
             </w:rPr>
           </w:pPr>
-          <w:hyperlink w:anchor="_Toc500377489" w:history="1">
+          <w:hyperlink w:anchor="_Toc502280384" w:history="1">
             <w:r>
               <w:rPr>
                 <w:rStyle w:val="a5"/>
@@ -938,7 +1698,7 @@
                 <w:noProof/>
                 <w:webHidden/>
               </w:rPr>
-              <w:instrText xml:space="preserve"> PAGEREF _Toc500377489 \h </w:instrText>
+              <w:instrText xml:space="preserve"> PAGEREF _Toc502280384 \h </w:instrText>
             </w:r>
             <w:r>
               <w:rPr>
@@ -958,7 +1718,7 @@
                 <w:noProof/>
                 <w:webHidden/>
               </w:rPr>
-              <w:t>8</w:t>
+              <w:t>15</w:t>
             </w:r>
             <w:r>
               <w:rPr>
@@ -980,7 +1740,7 @@
               <w:lang w:eastAsia="ru-RU"/>
             </w:rPr>
           </w:pPr>
-          <w:hyperlink w:anchor="_Toc500377490" w:history="1">
+          <w:hyperlink w:anchor="_Toc502280385" w:history="1">
             <w:r>
               <w:rPr>
                 <w:rStyle w:val="a5"/>
@@ -1007,7 +1767,7 @@
                 <w:noProof/>
                 <w:webHidden/>
               </w:rPr>
-              <w:instrText xml:space="preserve"> PAGEREF _Toc500377490 \h </w:instrText>
+              <w:instrText xml:space="preserve"> PAGEREF _Toc502280385 \h </w:instrText>
             </w:r>
             <w:r>
               <w:rPr>
@@ -1027,7 +1787,7 @@
                 <w:noProof/>
                 <w:webHidden/>
               </w:rPr>
-              <w:t>9</w:t>
+              <w:t>16</w:t>
             </w:r>
             <w:r>
               <w:rPr>
@@ -1049,7 +1809,7 @@
               <w:lang w:eastAsia="ru-RU"/>
             </w:rPr>
           </w:pPr>
-          <w:hyperlink w:anchor="_Toc500377491" w:history="1">
+          <w:hyperlink w:anchor="_Toc502280386" w:history="1">
             <w:r>
               <w:rPr>
                 <w:rStyle w:val="a5"/>
@@ -1076,7 +1836,7 @@
                 <w:noProof/>
                 <w:webHidden/>
               </w:rPr>
-              <w:instrText xml:space="preserve"> PAGEREF _Toc500377491 \h </w:instrText>
+              <w:instrText xml:space="preserve"> PAGEREF _Toc502280386 \h </w:instrText>
             </w:r>
             <w:r>
               <w:rPr>
@@ -1096,7 +1856,7 @@
                 <w:noProof/>
                 <w:webHidden/>
               </w:rPr>
-              <w:t>10</w:t>
+              <w:t>17</w:t>
             </w:r>
             <w:r>
               <w:rPr>
@@ -1138,7 +1898,7 @@
           <w:numId w:val="0"/>
         </w:numPr>
       </w:pPr>
-      <w:bookmarkStart w:id="3" w:name="_Toc500377484"/>
+      <w:bookmarkStart w:id="3" w:name="_Toc502280370"/>
       <w:r>
         <w:lastRenderedPageBreak/>
         <w:t>Введение</w:t>
@@ -1164,38 +1924,44 @@
           <w:numId w:val="20"/>
         </w:numPr>
       </w:pPr>
-      <w:bookmarkStart w:id="4" w:name="_Toc500377485"/>
-      <w:bookmarkStart w:id="5" w:name="_Toc484949849"/>
-      <w:bookmarkStart w:id="6" w:name="_Toc485045617"/>
+      <w:bookmarkStart w:id="4" w:name="_Toc484949849"/>
+      <w:bookmarkStart w:id="5" w:name="_Toc485045617"/>
+      <w:bookmarkStart w:id="6" w:name="_Toc502280371"/>
       <w:r>
         <w:lastRenderedPageBreak/>
         <w:t>Требования к программе</w:t>
       </w:r>
-      <w:bookmarkEnd w:id="4"/>
+      <w:bookmarkEnd w:id="6"/>
     </w:p>
     <w:p>
       <w:pPr>
         <w:pStyle w:val="2"/>
       </w:pPr>
+      <w:bookmarkStart w:id="7" w:name="_Toc502280372"/>
       <w:r>
         <w:t>Назначение программы</w:t>
       </w:r>
+      <w:bookmarkEnd w:id="7"/>
     </w:p>
     <w:p>
       <w:pPr>
         <w:pStyle w:val="2"/>
       </w:pPr>
+      <w:bookmarkStart w:id="8" w:name="_Toc502280373"/>
       <w:r>
         <w:t>Область применения</w:t>
       </w:r>
+      <w:bookmarkEnd w:id="8"/>
     </w:p>
     <w:p>
       <w:pPr>
         <w:pStyle w:val="2"/>
       </w:pPr>
+      <w:bookmarkStart w:id="9" w:name="_Toc502280374"/>
       <w:r>
         <w:t>Варианты использования</w:t>
       </w:r>
+      <w:bookmarkEnd w:id="9"/>
     </w:p>
     <w:p>
       <w:pPr>
@@ -1257,7 +2023,7 @@
           <w:noProof/>
         </w:rPr>
         <w:drawing>
-          <wp:inline distT="0" distB="0" distL="0" distR="0" wp14:anchorId="559EACE0" wp14:editId="7B6C0DF3">
+          <wp:inline distT="0" distB="0" distL="0" distR="0" wp14:anchorId="3219890A" wp14:editId="18AB121D">
             <wp:extent cx="5912308" cy="6220046"/>
             <wp:effectExtent l="0" t="0" r="0" b="0"/>
             <wp:docPr id="1" name="Рисунок 1"/>
@@ -1300,7 +2066,7 @@
           <w:lang w:val="ru-RU"/>
         </w:rPr>
       </w:pPr>
-      <w:bookmarkStart w:id="7" w:name="_Ref502278063"/>
+      <w:bookmarkStart w:id="10" w:name="_Ref502278063"/>
       <w:r>
         <w:rPr>
           <w:lang w:val="ru-RU"/>
@@ -1308,33 +2074,21 @@
         <w:t xml:space="preserve">Рисунок </w:t>
       </w:r>
       <w:r>
+        <w:rPr>
+          <w:lang w:val="ru-RU"/>
+        </w:rPr>
         <w:fldChar w:fldCharType="begin"/>
       </w:r>
       <w:r>
         <w:rPr>
           <w:lang w:val="ru-RU"/>
         </w:rPr>
-        <w:instrText xml:space="preserve"> </w:instrText>
-      </w:r>
-      <w:r>
-        <w:instrText>STYLEREF</w:instrText>
+        <w:instrText xml:space="preserve"> STYLEREF 1 \s </w:instrText>
       </w:r>
       <w:r>
         <w:rPr>
           <w:lang w:val="ru-RU"/>
         </w:rPr>
-        <w:instrText xml:space="preserve"> 1 \</w:instrText>
-      </w:r>
-      <w:r>
-        <w:instrText>s</w:instrText>
-      </w:r>
-      <w:r>
-        <w:rPr>
-          <w:lang w:val="ru-RU"/>
-        </w:rPr>
-        <w:instrText xml:space="preserve"> </w:instrText>
-      </w:r>
-      <w:r>
         <w:fldChar w:fldCharType="separate"/>
       </w:r>
       <w:r>
@@ -1345,6 +2099,9 @@
         <w:t>1</w:t>
       </w:r>
       <w:r>
+        <w:rPr>
+          <w:lang w:val="ru-RU"/>
+        </w:rPr>
         <w:fldChar w:fldCharType="end"/>
       </w:r>
       <w:r>
@@ -1354,42 +2111,21 @@
         <w:t>.</w:t>
       </w:r>
       <w:r>
+        <w:rPr>
+          <w:lang w:val="ru-RU"/>
+        </w:rPr>
         <w:fldChar w:fldCharType="begin"/>
       </w:r>
       <w:r>
         <w:rPr>
           <w:lang w:val="ru-RU"/>
         </w:rPr>
-        <w:instrText xml:space="preserve"> </w:instrText>
-      </w:r>
-      <w:r>
-        <w:instrText>SEQ</w:instrText>
+        <w:instrText xml:space="preserve"> SEQ Рисунок \* ARABIC \s 1 </w:instrText>
       </w:r>
       <w:r>
         <w:rPr>
           <w:lang w:val="ru-RU"/>
         </w:rPr>
-        <w:instrText xml:space="preserve"> Рисунок \* </w:instrText>
-      </w:r>
-      <w:r>
-        <w:instrText>ARABIC</w:instrText>
-      </w:r>
-      <w:r>
-        <w:rPr>
-          <w:lang w:val="ru-RU"/>
-        </w:rPr>
-        <w:instrText xml:space="preserve"> \</w:instrText>
-      </w:r>
-      <w:r>
-        <w:instrText>s</w:instrText>
-      </w:r>
-      <w:r>
-        <w:rPr>
-          <w:lang w:val="ru-RU"/>
-        </w:rPr>
-        <w:instrText xml:space="preserve"> 1 </w:instrText>
-      </w:r>
-      <w:r>
         <w:fldChar w:fldCharType="separate"/>
       </w:r>
       <w:r>
@@ -1400,9 +2136,12 @@
         <w:t>1</w:t>
       </w:r>
       <w:r>
+        <w:rPr>
+          <w:lang w:val="ru-RU"/>
+        </w:rPr>
         <w:fldChar w:fldCharType="end"/>
       </w:r>
-      <w:bookmarkEnd w:id="7"/>
+      <w:bookmarkEnd w:id="10"/>
       <w:r>
         <w:rPr>
           <w:lang w:val="ru-RU"/>
@@ -1417,6 +2156,19 @@
           <w:lang w:val="ru-RU"/>
         </w:rPr>
       </w:pPr>
+      <w:r>
+        <w:rPr>
+          <w:highlight w:val="yellow"/>
+          <w:lang w:val="ru-RU"/>
+        </w:rPr>
+        <w:t>ОПИСАТЬ</w:t>
+      </w:r>
+      <w:r>
+        <w:rPr>
+          <w:lang w:val="ru-RU"/>
+        </w:rPr>
+        <w:t>???</w:t>
+      </w:r>
     </w:p>
     <w:p>
       <w:pPr>
@@ -3855,8 +4607,11 @@
       </w:tr>
     </w:tbl>
     <w:p>
-      <w:bookmarkStart w:id="8" w:name="_GoBack"/>
-      <w:bookmarkEnd w:id="8"/>
+      <w:pPr>
+        <w:rPr>
+          <w:lang w:val="en-US"/>
+        </w:rPr>
+      </w:pPr>
     </w:p>
     <w:tbl>
       <w:tblPr>
@@ -3994,96 +4749,293 @@
       <w:pPr>
         <w:pStyle w:val="1"/>
       </w:pPr>
-      <w:bookmarkStart w:id="9" w:name="_Toc500377486"/>
+      <w:bookmarkStart w:id="11" w:name="_Toc502280375"/>
       <w:r>
         <w:lastRenderedPageBreak/>
         <w:t>Анализ</w:t>
-      </w:r>
-      <w:bookmarkEnd w:id="9"/>
-    </w:p>
-    <w:p>
-      <w:pPr>
-        <w:pStyle w:val="2"/>
-      </w:pPr>
-      <w:r>
-        <w:t>Классы анализа</w:t>
-      </w:r>
-    </w:p>
-    <w:p>
-      <w:pPr>
-        <w:pStyle w:val="2"/>
-      </w:pPr>
-      <w:r>
-        <w:t>Диаграмма последовательностей классов анализа</w:t>
-      </w:r>
-    </w:p>
-    <w:p>
-      <w:pPr>
-        <w:pStyle w:val="2"/>
-      </w:pPr>
-      <w:r>
-        <w:t>Диаграммы деятельности</w:t>
-      </w:r>
-    </w:p>
-    <w:p>
-      <w:pPr>
-        <w:pStyle w:val="2"/>
-      </w:pPr>
-      <w:r>
-        <w:t xml:space="preserve">Конечные автоматы для динамических классов анализа </w:t>
-      </w:r>
-      <w:r>
-        <w:br w:type="page"/>
-      </w:r>
-    </w:p>
-    <w:p>
-      <w:pPr>
-        <w:pStyle w:val="1"/>
-      </w:pPr>
-      <w:bookmarkStart w:id="10" w:name="_Toc500377487"/>
-      <w:r>
-        <w:lastRenderedPageBreak/>
-        <w:t>Проектирование</w:t>
-      </w:r>
-      <w:bookmarkEnd w:id="10"/>
-    </w:p>
-    <w:p>
-      <w:pPr>
-        <w:pStyle w:val="2"/>
-      </w:pPr>
-      <w:r>
-        <w:t>Проектные классы</w:t>
-      </w:r>
-    </w:p>
-    <w:p>
-      <w:pPr>
-        <w:pStyle w:val="2"/>
-      </w:pPr>
-      <w:r>
-        <w:t>Диаграммы последовательностей для операций проектных классов</w:t>
-      </w:r>
-    </w:p>
-    <w:p>
-      <w:pPr>
-        <w:pStyle w:val="2"/>
-      </w:pPr>
-      <w:r>
-        <w:br w:type="page"/>
-      </w:r>
-    </w:p>
-    <w:p>
-      <w:pPr>
-        <w:pStyle w:val="1"/>
-      </w:pPr>
-      <w:bookmarkStart w:id="11" w:name="_Toc500377488"/>
-      <w:r>
-        <w:lastRenderedPageBreak/>
-        <w:t>Реализация</w:t>
       </w:r>
       <w:bookmarkEnd w:id="11"/>
     </w:p>
     <w:p>
       <w:pPr>
+        <w:pStyle w:val="2"/>
+      </w:pPr>
+      <w:bookmarkStart w:id="12" w:name="_Toc502280376"/>
+      <w:r>
+        <w:t>Классы анализа</w:t>
+      </w:r>
+      <w:bookmarkEnd w:id="12"/>
+    </w:p>
+    <w:p>
+      <w:pPr>
+        <w:pStyle w:val="aff7"/>
+        <w:keepNext/>
+      </w:pPr>
+      <w:r>
+        <w:rPr>
+          <w:noProof/>
+        </w:rPr>
+        <w:drawing>
+          <wp:inline distT="0" distB="0" distL="0" distR="0" wp14:anchorId="41003983" wp14:editId="40AB2484">
+            <wp:extent cx="5181600" cy="6334125"/>
+            <wp:effectExtent l="0" t="0" r="0" b="9525"/>
+            <wp:docPr id="3" name="Рисунок 3"/>
+            <wp:cNvGraphicFramePr>
+              <a:graphicFrameLocks xmlns:a="http://schemas.openxmlformats.org/drawingml/2006/main" noChangeAspect="1"/>
+            </wp:cNvGraphicFramePr>
+            <a:graphic xmlns:a="http://schemas.openxmlformats.org/drawingml/2006/main">
+              <a:graphicData uri="http://schemas.openxmlformats.org/drawingml/2006/picture">
+                <pic:pic xmlns:pic="http://schemas.openxmlformats.org/drawingml/2006/picture">
+                  <pic:nvPicPr>
+                    <pic:cNvPr id="1" name=""/>
+                    <pic:cNvPicPr/>
+                  </pic:nvPicPr>
+                  <pic:blipFill>
+                    <a:blip r:embed="rId9"/>
+                    <a:stretch>
+                      <a:fillRect/>
+                    </a:stretch>
+                  </pic:blipFill>
+                  <pic:spPr>
+                    <a:xfrm>
+                      <a:off x="0" y="0"/>
+                      <a:ext cx="5181600" cy="6334125"/>
+                    </a:xfrm>
+                    <a:prstGeom prst="rect">
+                      <a:avLst/>
+                    </a:prstGeom>
+                  </pic:spPr>
+                </pic:pic>
+              </a:graphicData>
+            </a:graphic>
+          </wp:inline>
+        </w:drawing>
+      </w:r>
+    </w:p>
+    <w:p>
+      <w:pPr>
+        <w:pStyle w:val="aff7"/>
+        <w:rPr>
+          <w:lang w:val="ru-RU"/>
+        </w:rPr>
+      </w:pPr>
+      <w:r>
+        <w:rPr>
+          <w:lang w:val="ru-RU"/>
+        </w:rPr>
+        <w:t xml:space="preserve">Рисунок </w:t>
+      </w:r>
+      <w:r>
+        <w:rPr>
+          <w:lang w:val="ru-RU"/>
+        </w:rPr>
+        <w:fldChar w:fldCharType="begin"/>
+      </w:r>
+      <w:r>
+        <w:rPr>
+          <w:lang w:val="ru-RU"/>
+        </w:rPr>
+        <w:instrText xml:space="preserve"> STYLEREF 1 \s </w:instrText>
+      </w:r>
+      <w:r>
+        <w:rPr>
+          <w:lang w:val="ru-RU"/>
+        </w:rPr>
+        <w:fldChar w:fldCharType="separate"/>
+      </w:r>
+      <w:r>
+        <w:rPr>
+          <w:noProof/>
+          <w:lang w:val="ru-RU"/>
+        </w:rPr>
+        <w:t>2</w:t>
+      </w:r>
+      <w:r>
+        <w:rPr>
+          <w:lang w:val="ru-RU"/>
+        </w:rPr>
+        <w:fldChar w:fldCharType="end"/>
+      </w:r>
+      <w:r>
+        <w:rPr>
+          <w:lang w:val="ru-RU"/>
+        </w:rPr>
+        <w:t>.</w:t>
+      </w:r>
+      <w:r>
+        <w:rPr>
+          <w:lang w:val="ru-RU"/>
+        </w:rPr>
+        <w:fldChar w:fldCharType="begin"/>
+      </w:r>
+      <w:r>
+        <w:rPr>
+          <w:lang w:val="ru-RU"/>
+        </w:rPr>
+        <w:instrText xml:space="preserve"> SEQ Рисунок \* ARABIC \s 1 </w:instrText>
+      </w:r>
+      <w:r>
+        <w:rPr>
+          <w:lang w:val="ru-RU"/>
+        </w:rPr>
+        <w:fldChar w:fldCharType="separate"/>
+      </w:r>
+      <w:r>
+        <w:rPr>
+          <w:noProof/>
+          <w:lang w:val="ru-RU"/>
+        </w:rPr>
+        <w:t>1</w:t>
+      </w:r>
+      <w:r>
+        <w:rPr>
+          <w:lang w:val="ru-RU"/>
+        </w:rPr>
+        <w:fldChar w:fldCharType="end"/>
+      </w:r>
+      <w:r>
+        <w:rPr>
+          <w:lang w:val="ru-RU"/>
+        </w:rPr>
+        <w:t xml:space="preserve"> – Диаграмма классов анализа</w:t>
+      </w:r>
+    </w:p>
+    <w:p>
+      <w:pPr>
+        <w:pStyle w:val="aff7"/>
+        <w:rPr>
+          <w:lang w:val="ru-RU"/>
+        </w:rPr>
+      </w:pPr>
+      <w:r>
+        <w:rPr>
+          <w:highlight w:val="yellow"/>
+          <w:lang w:val="ru-RU"/>
+        </w:rPr>
+        <w:t>ОПИСАТЬ</w:t>
+      </w:r>
+      <w:r>
+        <w:rPr>
+          <w:highlight w:val="yellow"/>
+          <w:lang w:val="ru-RU"/>
+        </w:rPr>
+        <w:t xml:space="preserve"> КАЖДЫЙ КЛАСС</w:t>
+      </w:r>
+    </w:p>
+    <w:p>
+      <w:pPr>
+        <w:pStyle w:val="ac"/>
+        <w:rPr>
+          <w:highlight w:val="yellow"/>
+          <w:lang w:val="en-US"/>
+        </w:rPr>
+      </w:pPr>
+      <w:r>
+        <w:rPr>
+          <w:highlight w:val="yellow"/>
+          <w:lang w:val="en-US"/>
+        </w:rPr>
+        <w:t>Time Entry</w:t>
+      </w:r>
+    </w:p>
+    <w:p>
+      <w:pPr>
+        <w:pStyle w:val="ac"/>
+        <w:rPr>
+          <w:highlight w:val="yellow"/>
+          <w:lang w:val="en-US"/>
+        </w:rPr>
+      </w:pPr>
+      <w:r>
+        <w:rPr>
+          <w:highlight w:val="yellow"/>
+          <w:lang w:val="en-US"/>
+        </w:rPr>
+        <w:t>Task</w:t>
+      </w:r>
+    </w:p>
+    <w:p>
+      <w:pPr>
+        <w:pStyle w:val="ac"/>
+        <w:rPr>
+          <w:highlight w:val="yellow"/>
+          <w:lang w:val="en-US"/>
+        </w:rPr>
+      </w:pPr>
+      <w:r>
+        <w:rPr>
+          <w:highlight w:val="yellow"/>
+          <w:lang w:val="en-US"/>
+        </w:rPr>
+        <w:t>Project</w:t>
+      </w:r>
+    </w:p>
+    <w:p>
+      <w:pPr>
+        <w:pStyle w:val="ac"/>
+        <w:rPr>
+          <w:highlight w:val="yellow"/>
+          <w:lang w:val="en-US"/>
+        </w:rPr>
+      </w:pPr>
+      <w:r>
+        <w:rPr>
+          <w:highlight w:val="yellow"/>
+          <w:lang w:val="en-US"/>
+        </w:rPr>
+        <w:t>Workspace</w:t>
+      </w:r>
+    </w:p>
+    <w:p>
+      <w:pPr>
+        <w:pStyle w:val="ac"/>
+        <w:rPr>
+          <w:highlight w:val="yellow"/>
+          <w:lang w:val="en-US"/>
+        </w:rPr>
+      </w:pPr>
+      <w:r>
+        <w:rPr>
+          <w:highlight w:val="yellow"/>
+          <w:lang w:val="en-US"/>
+        </w:rPr>
+        <w:lastRenderedPageBreak/>
+        <w:t>Project Service</w:t>
+      </w:r>
+    </w:p>
+    <w:p>
+      <w:pPr>
+        <w:pStyle w:val="ac"/>
+        <w:rPr>
+          <w:highlight w:val="yellow"/>
+          <w:lang w:val="en-US"/>
+        </w:rPr>
+      </w:pPr>
+      <w:r>
+        <w:rPr>
+          <w:highlight w:val="yellow"/>
+          <w:lang w:val="en-US"/>
+        </w:rPr>
+        <w:t>Workspace Service</w:t>
+      </w:r>
+    </w:p>
+    <w:p>
+      <w:pPr>
+        <w:pStyle w:val="ac"/>
+        <w:rPr>
+          <w:lang w:val="en-US"/>
+        </w:rPr>
+      </w:pPr>
+      <w:r>
+        <w:rPr>
+          <w:highlight w:val="yellow"/>
+          <w:lang w:val="en-US"/>
+        </w:rPr>
+        <w:t>Time Tracker Service</w:t>
+      </w:r>
+    </w:p>
+    <w:p>
+      <w:pPr>
         <w:spacing w:after="160" w:line="259" w:lineRule="auto"/>
         <w:rPr>
           <w:rFonts w:eastAsiaTheme="majorEastAsia"/>
@@ -4091,63 +5043,30 @@
           <w:lang w:val="en-US"/>
         </w:rPr>
       </w:pPr>
-      <w:r>
-        <w:br w:type="page"/>
-      </w:r>
+      <w:bookmarkStart w:id="13" w:name="_Toc502280377"/>
     </w:p>
     <w:p>
       <w:pPr>
-        <w:pStyle w:val="1"/>
-      </w:pPr>
-      <w:bookmarkStart w:id="12" w:name="_Toc500377489"/>
-      <w:r>
-        <w:lastRenderedPageBreak/>
-        <w:t>Документация</w:t>
-      </w:r>
-      <w:bookmarkEnd w:id="12"/>
-      <w:r>
-        <w:t xml:space="preserve"> </w:t>
-      </w:r>
-      <w:r>
-        <w:br w:type="page"/>
-      </w:r>
-    </w:p>
-    <w:p>
-      <w:pPr>
-        <w:pStyle w:val="1"/>
-        <w:numPr>
-          <w:ilvl w:val="0"/>
-          <w:numId w:val="0"/>
-        </w:numPr>
-      </w:pPr>
-      <w:bookmarkStart w:id="13" w:name="_Toc500377490"/>
-      <w:r>
-        <w:lastRenderedPageBreak/>
-        <w:t>Заключение</w:t>
-      </w:r>
-      <w:bookmarkEnd w:id="5"/>
-      <w:bookmarkEnd w:id="6"/>
+        <w:pStyle w:val="2"/>
+      </w:pPr>
+      <w:r>
+        <w:t>Диаграмма последовательностей классов анализа</w:t>
+      </w:r>
       <w:bookmarkEnd w:id="13"/>
     </w:p>
     <w:p>
-      <w:pPr>
-        <w:spacing w:after="160" w:line="259" w:lineRule="auto"/>
-        <w:rPr>
-          <w:color w:val="252525"/>
-          <w:sz w:val="24"/>
-          <w:shd w:val="clear" w:color="auto" w:fill="FFFFFF"/>
-        </w:rPr>
-      </w:pPr>
-      <w:r>
-        <w:br w:type="page"/>
+      <w:r>
+        <w:rPr>
+          <w:highlight w:val="red"/>
+        </w:rPr>
+        <w:t>ОПИСАТЬ</w:t>
       </w:r>
     </w:p>
+    <w:p/>
     <w:p>
       <w:pPr>
-        <w:pStyle w:val="af8"/>
         <w:sectPr>
-          <w:headerReference w:type="default" r:id="rId9"/>
-          <w:footerReference w:type="first" r:id="rId10"/>
+          <w:headerReference w:type="default" r:id="rId10"/>
           <w:pgSz w:w="11906" w:h="16838"/>
           <w:pgMar w:top="1134" w:right="567" w:bottom="1134" w:left="1701" w:header="709" w:footer="709" w:gutter="0"/>
           <w:cols w:space="708"/>
@@ -4155,6 +5074,562 @@
           <w:docGrid w:linePitch="381"/>
         </w:sectPr>
       </w:pPr>
+      <w:bookmarkStart w:id="14" w:name="_GoBack"/>
+      <w:bookmarkEnd w:id="14"/>
+    </w:p>
+    <w:p>
+      <w:pPr>
+        <w:pStyle w:val="aff7"/>
+      </w:pPr>
+      <w:r>
+        <w:lastRenderedPageBreak/>
+        <w:drawing>
+          <wp:inline distT="0" distB="0" distL="0" distR="0" wp14:anchorId="7466DD4C" wp14:editId="2944A3E6">
+            <wp:extent cx="9423988" cy="5495925"/>
+            <wp:effectExtent l="0" t="0" r="6350" b="0"/>
+            <wp:docPr id="11" name="Рисунок 11"/>
+            <wp:cNvGraphicFramePr>
+              <a:graphicFrameLocks xmlns:a="http://schemas.openxmlformats.org/drawingml/2006/main" noChangeAspect="1"/>
+            </wp:cNvGraphicFramePr>
+            <a:graphic xmlns:a="http://schemas.openxmlformats.org/drawingml/2006/main">
+              <a:graphicData uri="http://schemas.openxmlformats.org/drawingml/2006/picture">
+                <pic:pic xmlns:pic="http://schemas.openxmlformats.org/drawingml/2006/picture">
+                  <pic:nvPicPr>
+                    <pic:cNvPr id="1" name=""/>
+                    <pic:cNvPicPr/>
+                  </pic:nvPicPr>
+                  <pic:blipFill>
+                    <a:blip r:embed="rId11"/>
+                    <a:stretch>
+                      <a:fillRect/>
+                    </a:stretch>
+                  </pic:blipFill>
+                  <pic:spPr>
+                    <a:xfrm>
+                      <a:off x="0" y="0"/>
+                      <a:ext cx="9429720" cy="5499268"/>
+                    </a:xfrm>
+                    <a:prstGeom prst="rect">
+                      <a:avLst/>
+                    </a:prstGeom>
+                  </pic:spPr>
+                </pic:pic>
+              </a:graphicData>
+            </a:graphic>
+          </wp:inline>
+        </w:drawing>
+      </w:r>
+    </w:p>
+    <w:p>
+      <w:pPr>
+        <w:pStyle w:val="aff7"/>
+        <w:rPr>
+          <w:lang w:val="ru-RU"/>
+        </w:rPr>
+      </w:pPr>
+      <w:r>
+        <w:rPr>
+          <w:lang w:val="ru-RU"/>
+        </w:rPr>
+        <w:t xml:space="preserve">Рисунок </w:t>
+      </w:r>
+      <w:r>
+        <w:fldChar w:fldCharType="begin"/>
+      </w:r>
+      <w:r>
+        <w:rPr>
+          <w:lang w:val="ru-RU"/>
+        </w:rPr>
+        <w:instrText xml:space="preserve"> </w:instrText>
+      </w:r>
+      <w:r>
+        <w:instrText>STYLEREF</w:instrText>
+      </w:r>
+      <w:r>
+        <w:rPr>
+          <w:lang w:val="ru-RU"/>
+        </w:rPr>
+        <w:instrText xml:space="preserve"> 1 \</w:instrText>
+      </w:r>
+      <w:r>
+        <w:instrText>s</w:instrText>
+      </w:r>
+      <w:r>
+        <w:rPr>
+          <w:lang w:val="ru-RU"/>
+        </w:rPr>
+        <w:instrText xml:space="preserve"> </w:instrText>
+      </w:r>
+      <w:r>
+        <w:fldChar w:fldCharType="separate"/>
+      </w:r>
+      <w:r>
+        <w:rPr>
+          <w:noProof/>
+          <w:lang w:val="ru-RU"/>
+        </w:rPr>
+        <w:t>2</w:t>
+      </w:r>
+      <w:r>
+        <w:fldChar w:fldCharType="end"/>
+      </w:r>
+      <w:r>
+        <w:rPr>
+          <w:lang w:val="ru-RU"/>
+        </w:rPr>
+        <w:t>.</w:t>
+      </w:r>
+      <w:r>
+        <w:fldChar w:fldCharType="begin"/>
+      </w:r>
+      <w:r>
+        <w:rPr>
+          <w:lang w:val="ru-RU"/>
+        </w:rPr>
+        <w:instrText xml:space="preserve"> </w:instrText>
+      </w:r>
+      <w:r>
+        <w:instrText>SEQ</w:instrText>
+      </w:r>
+      <w:r>
+        <w:rPr>
+          <w:lang w:val="ru-RU"/>
+        </w:rPr>
+        <w:instrText xml:space="preserve"> Рисунок \* </w:instrText>
+      </w:r>
+      <w:r>
+        <w:instrText>ARABIC</w:instrText>
+      </w:r>
+      <w:r>
+        <w:rPr>
+          <w:lang w:val="ru-RU"/>
+        </w:rPr>
+        <w:instrText xml:space="preserve"> \</w:instrText>
+      </w:r>
+      <w:r>
+        <w:instrText>s</w:instrText>
+      </w:r>
+      <w:r>
+        <w:rPr>
+          <w:lang w:val="ru-RU"/>
+        </w:rPr>
+        <w:instrText xml:space="preserve"> 1 </w:instrText>
+      </w:r>
+      <w:r>
+        <w:fldChar w:fldCharType="separate"/>
+      </w:r>
+      <w:r>
+        <w:rPr>
+          <w:noProof/>
+          <w:lang w:val="ru-RU"/>
+        </w:rPr>
+        <w:t>2</w:t>
+      </w:r>
+      <w:r>
+        <w:fldChar w:fldCharType="end"/>
+      </w:r>
+      <w:r>
+        <w:rPr>
+          <w:lang w:val="ru-RU"/>
+        </w:rPr>
+        <w:t xml:space="preserve"> - Диаграмма последовательности создания задачи</w:t>
+      </w:r>
+    </w:p>
+    <w:p/>
+    <w:p>
+      <w:pPr>
+        <w:sectPr>
+          <w:pgSz w:w="16838" w:h="11906" w:orient="landscape"/>
+          <w:pgMar w:top="1701" w:right="1134" w:bottom="567" w:left="1134" w:header="709" w:footer="709" w:gutter="0"/>
+          <w:cols w:space="708"/>
+          <w:titlePg/>
+          <w:docGrid w:linePitch="381"/>
+        </w:sectPr>
+      </w:pPr>
+    </w:p>
+    <w:p>
+      <w:pPr>
+        <w:pStyle w:val="aff7"/>
+        <w:keepNext/>
+      </w:pPr>
+      <w:bookmarkStart w:id="15" w:name="_Toc502280378"/>
+      <w:r>
+        <w:rPr>
+          <w:noProof/>
+        </w:rPr>
+        <w:lastRenderedPageBreak/>
+        <w:drawing>
+          <wp:inline distT="0" distB="0" distL="0" distR="0" wp14:anchorId="1B3B5F9C" wp14:editId="4FCFA083">
+            <wp:extent cx="6120130" cy="3470275"/>
+            <wp:effectExtent l="0" t="0" r="0" b="0"/>
+            <wp:docPr id="12" name="Рисунок 12"/>
+            <wp:cNvGraphicFramePr>
+              <a:graphicFrameLocks xmlns:a="http://schemas.openxmlformats.org/drawingml/2006/main" noChangeAspect="1"/>
+            </wp:cNvGraphicFramePr>
+            <a:graphic xmlns:a="http://schemas.openxmlformats.org/drawingml/2006/main">
+              <a:graphicData uri="http://schemas.openxmlformats.org/drawingml/2006/picture">
+                <pic:pic xmlns:pic="http://schemas.openxmlformats.org/drawingml/2006/picture">
+                  <pic:nvPicPr>
+                    <pic:cNvPr id="1" name=""/>
+                    <pic:cNvPicPr/>
+                  </pic:nvPicPr>
+                  <pic:blipFill>
+                    <a:blip r:embed="rId12"/>
+                    <a:stretch>
+                      <a:fillRect/>
+                    </a:stretch>
+                  </pic:blipFill>
+                  <pic:spPr>
+                    <a:xfrm>
+                      <a:off x="0" y="0"/>
+                      <a:ext cx="6120130" cy="3470275"/>
+                    </a:xfrm>
+                    <a:prstGeom prst="rect">
+                      <a:avLst/>
+                    </a:prstGeom>
+                  </pic:spPr>
+                </pic:pic>
+              </a:graphicData>
+            </a:graphic>
+          </wp:inline>
+        </w:drawing>
+      </w:r>
+    </w:p>
+    <w:p>
+      <w:pPr>
+        <w:pStyle w:val="aff7"/>
+        <w:rPr>
+          <w:lang w:val="ru-RU"/>
+        </w:rPr>
+      </w:pPr>
+      <w:r>
+        <w:t xml:space="preserve">Рисунок </w:t>
+      </w:r>
+      <w:r>
+        <w:fldChar w:fldCharType="begin"/>
+      </w:r>
+      <w:r>
+        <w:instrText xml:space="preserve"> STYLEREF 1 \s </w:instrText>
+      </w:r>
+      <w:r>
+        <w:fldChar w:fldCharType="separate"/>
+      </w:r>
+      <w:r>
+        <w:rPr>
+          <w:noProof/>
+        </w:rPr>
+        <w:t>2</w:t>
+      </w:r>
+      <w:r>
+        <w:fldChar w:fldCharType="end"/>
+      </w:r>
+      <w:r>
+        <w:t>.</w:t>
+      </w:r>
+      <w:r>
+        <w:fldChar w:fldCharType="begin"/>
+      </w:r>
+      <w:r>
+        <w:instrText xml:space="preserve"> SEQ Рисунок \* ARABIC \s 1 </w:instrText>
+      </w:r>
+      <w:r>
+        <w:fldChar w:fldCharType="separate"/>
+      </w:r>
+      <w:r>
+        <w:rPr>
+          <w:noProof/>
+        </w:rPr>
+        <w:t>3</w:t>
+      </w:r>
+      <w:r>
+        <w:fldChar w:fldCharType="end"/>
+      </w:r>
+      <w:r>
+        <w:rPr>
+          <w:lang w:val="ru-RU"/>
+        </w:rPr>
+        <w:t xml:space="preserve"> – Диаграмма последовательности завершения задачи</w:t>
+      </w:r>
+    </w:p>
+    <w:p>
+      <w:pPr>
+        <w:pStyle w:val="2"/>
+      </w:pPr>
+      <w:r>
+        <w:lastRenderedPageBreak/>
+        <w:t>Диаграммы деятельности</w:t>
+      </w:r>
+      <w:bookmarkEnd w:id="15"/>
+    </w:p>
+    <w:p>
+      <w:pPr>
+        <w:pStyle w:val="aff7"/>
+      </w:pPr>
+      <w:r>
+        <w:rPr>
+          <w:noProof/>
+        </w:rPr>
+        <w:drawing>
+          <wp:inline distT="0" distB="0" distL="0" distR="0" wp14:anchorId="3234915E" wp14:editId="3208F3A4">
+            <wp:extent cx="5819775" cy="6173019"/>
+            <wp:effectExtent l="0" t="0" r="0" b="0"/>
+            <wp:docPr id="6" name="Рисунок 6"/>
+            <wp:cNvGraphicFramePr>
+              <a:graphicFrameLocks xmlns:a="http://schemas.openxmlformats.org/drawingml/2006/main" noChangeAspect="1"/>
+            </wp:cNvGraphicFramePr>
+            <a:graphic xmlns:a="http://schemas.openxmlformats.org/drawingml/2006/main">
+              <a:graphicData uri="http://schemas.openxmlformats.org/drawingml/2006/picture">
+                <pic:pic xmlns:pic="http://schemas.openxmlformats.org/drawingml/2006/picture">
+                  <pic:nvPicPr>
+                    <pic:cNvPr id="1" name=""/>
+                    <pic:cNvPicPr/>
+                  </pic:nvPicPr>
+                  <pic:blipFill>
+                    <a:blip r:embed="rId13"/>
+                    <a:stretch>
+                      <a:fillRect/>
+                    </a:stretch>
+                  </pic:blipFill>
+                  <pic:spPr>
+                    <a:xfrm>
+                      <a:off x="0" y="0"/>
+                      <a:ext cx="5821895" cy="6175268"/>
+                    </a:xfrm>
+                    <a:prstGeom prst="rect">
+                      <a:avLst/>
+                    </a:prstGeom>
+                  </pic:spPr>
+                </pic:pic>
+              </a:graphicData>
+            </a:graphic>
+          </wp:inline>
+        </w:drawing>
+      </w:r>
+    </w:p>
+    <w:p>
+      <w:pPr>
+        <w:pStyle w:val="aff7"/>
+        <w:rPr>
+          <w:lang w:val="ru-RU"/>
+        </w:rPr>
+      </w:pPr>
+      <w:r>
+        <w:rPr>
+          <w:lang w:val="ru-RU"/>
+        </w:rPr>
+        <w:t xml:space="preserve">Рисунок </w:t>
+      </w:r>
+      <w:r>
+        <w:rPr>
+          <w:lang w:val="ru-RU"/>
+        </w:rPr>
+        <w:fldChar w:fldCharType="begin"/>
+      </w:r>
+      <w:r>
+        <w:rPr>
+          <w:lang w:val="ru-RU"/>
+        </w:rPr>
+        <w:instrText xml:space="preserve"> STYLEREF 1 \s </w:instrText>
+      </w:r>
+      <w:r>
+        <w:rPr>
+          <w:lang w:val="ru-RU"/>
+        </w:rPr>
+        <w:fldChar w:fldCharType="separate"/>
+      </w:r>
+      <w:r>
+        <w:rPr>
+          <w:noProof/>
+          <w:lang w:val="ru-RU"/>
+        </w:rPr>
+        <w:t>2</w:t>
+      </w:r>
+      <w:r>
+        <w:rPr>
+          <w:lang w:val="ru-RU"/>
+        </w:rPr>
+        <w:fldChar w:fldCharType="end"/>
+      </w:r>
+      <w:r>
+        <w:rPr>
+          <w:lang w:val="ru-RU"/>
+        </w:rPr>
+        <w:t>.</w:t>
+      </w:r>
+      <w:r>
+        <w:rPr>
+          <w:lang w:val="ru-RU"/>
+        </w:rPr>
+        <w:fldChar w:fldCharType="begin"/>
+      </w:r>
+      <w:r>
+        <w:rPr>
+          <w:lang w:val="ru-RU"/>
+        </w:rPr>
+        <w:instrText xml:space="preserve"> SEQ Рисунок \* ARABIC \s 1 </w:instrText>
+      </w:r>
+      <w:r>
+        <w:rPr>
+          <w:lang w:val="ru-RU"/>
+        </w:rPr>
+        <w:fldChar w:fldCharType="separate"/>
+      </w:r>
+      <w:r>
+        <w:rPr>
+          <w:noProof/>
+          <w:lang w:val="ru-RU"/>
+        </w:rPr>
+        <w:t>4</w:t>
+      </w:r>
+      <w:r>
+        <w:rPr>
+          <w:lang w:val="ru-RU"/>
+        </w:rPr>
+        <w:fldChar w:fldCharType="end"/>
+      </w:r>
+      <w:r>
+        <w:rPr>
+          <w:lang w:val="ru-RU"/>
+        </w:rPr>
+        <w:t xml:space="preserve"> – Диаграмма деятельности для «Создания задачи»</w:t>
+      </w:r>
+    </w:p>
+    <w:p>
+      <w:pPr>
+        <w:pStyle w:val="2"/>
+      </w:pPr>
+      <w:bookmarkStart w:id="16" w:name="_Toc502280379"/>
+      <w:r>
+        <w:t>Конечные автоматы для динамических классов анализа</w:t>
+      </w:r>
+      <w:bookmarkEnd w:id="16"/>
+    </w:p>
+    <w:p>
+      <w:pPr>
+        <w:pStyle w:val="ac"/>
+        <w:jc w:val="center"/>
+      </w:pPr>
+      <w:r>
+        <w:rPr>
+          <w:highlight w:val="yellow"/>
+        </w:rPr>
+        <w:t>СДЕЛАТЬ КОНЕЧНЫЙ АВТОМАТ</w:t>
+      </w:r>
+    </w:p>
+    <w:p>
+      <w:pPr>
+        <w:pStyle w:val="2"/>
+      </w:pPr>
+      <w:r>
+        <w:t>Пакеты системы</w:t>
+      </w:r>
+    </w:p>
+    <w:p>
+      <w:pPr>
+        <w:pStyle w:val="2"/>
+        <w:numPr>
+          <w:ilvl w:val="0"/>
+          <w:numId w:val="0"/>
+        </w:numPr>
+        <w:jc w:val="left"/>
+      </w:pPr>
+    </w:p>
+    <w:p>
+      <w:pPr>
+        <w:pStyle w:val="2"/>
+        <w:numPr>
+          <w:ilvl w:val="0"/>
+          <w:numId w:val="0"/>
+        </w:numPr>
+        <w:jc w:val="left"/>
+      </w:pPr>
+      <w:r>
+        <w:t xml:space="preserve"> </w:t>
+      </w:r>
+      <w:r>
+        <w:br w:type="page"/>
+      </w:r>
+    </w:p>
+    <w:p>
+      <w:pPr>
+        <w:pStyle w:val="1"/>
+      </w:pPr>
+      <w:bookmarkStart w:id="17" w:name="_Toc502280380"/>
+      <w:r>
+        <w:lastRenderedPageBreak/>
+        <w:t>Проектирование</w:t>
+      </w:r>
+      <w:bookmarkEnd w:id="17"/>
+    </w:p>
+    <w:p>
+      <w:pPr>
+        <w:pStyle w:val="2"/>
+      </w:pPr>
+      <w:bookmarkStart w:id="18" w:name="_Toc502280381"/>
+      <w:r>
+        <w:t>Проектные классы</w:t>
+      </w:r>
+      <w:bookmarkEnd w:id="18"/>
+    </w:p>
+    <w:p/>
+    <w:p>
+      <w:pPr>
+        <w:pStyle w:val="2"/>
+      </w:pPr>
+      <w:bookmarkStart w:id="19" w:name="_Toc502280382"/>
+      <w:r>
+        <w:t>Диаграммы последовательностей для операций проектных классов</w:t>
+      </w:r>
+      <w:bookmarkEnd w:id="19"/>
+    </w:p>
+    <w:p>
+      <w:pPr>
+        <w:pStyle w:val="2"/>
+      </w:pPr>
+      <w:r>
+        <w:br w:type="page"/>
+      </w:r>
+    </w:p>
+    <w:p>
+      <w:pPr>
+        <w:pStyle w:val="1"/>
+      </w:pPr>
+      <w:bookmarkStart w:id="20" w:name="_Toc502280383"/>
+      <w:r>
+        <w:lastRenderedPageBreak/>
+        <w:t>Реализация</w:t>
+      </w:r>
+      <w:bookmarkEnd w:id="20"/>
+    </w:p>
+    <w:p>
+      <w:pPr>
+        <w:spacing w:after="160" w:line="259" w:lineRule="auto"/>
+        <w:rPr>
+          <w:rFonts w:eastAsiaTheme="majorEastAsia"/>
+          <w:b/>
+          <w:lang w:val="en-US"/>
+        </w:rPr>
+      </w:pPr>
+      <w:r>
+        <w:br w:type="page"/>
+      </w:r>
+    </w:p>
+    <w:p>
+      <w:pPr>
+        <w:pStyle w:val="1"/>
+      </w:pPr>
+      <w:bookmarkStart w:id="21" w:name="_Toc502280384"/>
+      <w:r>
+        <w:lastRenderedPageBreak/>
+        <w:t>Документация</w:t>
+      </w:r>
+      <w:bookmarkEnd w:id="21"/>
+      <w:r>
+        <w:t xml:space="preserve"> </w:t>
+      </w:r>
+      <w:r>
+        <w:br w:type="page"/>
+      </w:r>
     </w:p>
     <w:p>
       <w:pPr>
@@ -4164,16 +5639,58 @@
           <w:numId w:val="0"/>
         </w:numPr>
       </w:pPr>
-      <w:bookmarkStart w:id="14" w:name="_Toc484949850"/>
-      <w:bookmarkStart w:id="15" w:name="_Toc485045618"/>
-      <w:bookmarkStart w:id="16" w:name="_Toc500377491"/>
+      <w:bookmarkStart w:id="22" w:name="_Toc502280385"/>
+      <w:r>
+        <w:lastRenderedPageBreak/>
+        <w:t>Заключение</w:t>
+      </w:r>
+      <w:bookmarkEnd w:id="4"/>
+      <w:bookmarkEnd w:id="5"/>
+      <w:bookmarkEnd w:id="22"/>
+    </w:p>
+    <w:p>
+      <w:pPr>
+        <w:spacing w:after="160" w:line="259" w:lineRule="auto"/>
+        <w:rPr>
+          <w:color w:val="252525"/>
+          <w:sz w:val="24"/>
+          <w:shd w:val="clear" w:color="auto" w:fill="FFFFFF"/>
+        </w:rPr>
+      </w:pPr>
+      <w:r>
+        <w:br w:type="page"/>
+      </w:r>
+    </w:p>
+    <w:p>
+      <w:pPr>
+        <w:pStyle w:val="af8"/>
+        <w:sectPr>
+          <w:pgSz w:w="11906" w:h="16838"/>
+          <w:pgMar w:top="1134" w:right="567" w:bottom="1134" w:left="1701" w:header="709" w:footer="709" w:gutter="0"/>
+          <w:cols w:space="708"/>
+          <w:titlePg/>
+          <w:docGrid w:linePitch="381"/>
+        </w:sectPr>
+      </w:pPr>
+    </w:p>
+    <w:p>
+      <w:pPr>
+        <w:pStyle w:val="1"/>
+        <w:numPr>
+          <w:ilvl w:val="0"/>
+          <w:numId w:val="0"/>
+        </w:numPr>
+      </w:pPr>
+      <w:bookmarkStart w:id="23" w:name="_Toc484949850"/>
+      <w:bookmarkStart w:id="24" w:name="_Toc485045618"/>
+      <w:bookmarkStart w:id="25" w:name="_Toc502280386"/>
       <w:r>
         <w:lastRenderedPageBreak/>
         <w:t>Список использованных источников</w:t>
       </w:r>
-      <w:bookmarkEnd w:id="14"/>
-      <w:bookmarkEnd w:id="15"/>
-      <w:bookmarkEnd w:id="16"/>
+      <w:bookmarkEnd w:id="23"/>
+      <w:bookmarkEnd w:id="24"/>
+      <w:bookmarkEnd w:id="25"/>
     </w:p>
     <w:p>
       <w:pPr>
@@ -4187,12 +5704,12 @@
         </w:tabs>
         <w:ind w:left="0" w:firstLine="851"/>
       </w:pPr>
-      <w:bookmarkStart w:id="17" w:name="_Ref484543526"/>
-      <w:bookmarkStart w:id="18" w:name="_Ref484861293"/>
+      <w:bookmarkStart w:id="26" w:name="_Ref484543526"/>
+      <w:bookmarkStart w:id="27" w:name="_Ref484861293"/>
       <w:r>
         <w:t xml:space="preserve">Пат. </w:t>
       </w:r>
-      <w:hyperlink r:id="rId11" w:tgtFrame="_blank" w:tooltip="Ссылка на реестр (открывается в отдельном окне)" w:history="1">
+      <w:hyperlink r:id="rId14" w:tgtFrame="_blank" w:tooltip="Ссылка на реестр (открывается в отдельном окне)" w:history="1">
         <w:r>
           <w:t>2607948</w:t>
         </w:r>
@@ -4206,8 +5723,8 @@
       <w:r>
         <w:t>. – 17 с.</w:t>
       </w:r>
-      <w:bookmarkEnd w:id="17"/>
-      <w:bookmarkEnd w:id="18"/>
+      <w:bookmarkEnd w:id="26"/>
+      <w:bookmarkEnd w:id="27"/>
     </w:p>
     <w:p>
       <w:pPr>
@@ -4225,7 +5742,7 @@
           <w:lang w:eastAsia="ru-RU"/>
         </w:rPr>
       </w:pPr>
-      <w:bookmarkStart w:id="19" w:name="_Ref484801400"/>
+      <w:bookmarkStart w:id="28" w:name="_Ref484801400"/>
       <w:proofErr w:type="spellStart"/>
       <w:r>
         <w:t>Прата</w:t>
@@ -4234,7 +5751,7 @@
       <w:r>
         <w:t>, Стивен. - Язык программирования C++. Лекции и упражнения, 6-е изд.: Пер. с англ. — М.: ООО "И.Д. Вильяме", 2012. - 1248 с.</w:t>
       </w:r>
-      <w:bookmarkEnd w:id="19"/>
+      <w:bookmarkEnd w:id="28"/>
       <w:r>
         <w:rPr>
           <w:noProof/>
@@ -4279,25 +5796,6 @@
     <w:p/>
   </w:endnote>
 </w:endnotes>
-</file>
-
-<file path=word/footer1.xml><?xml version="1.0" encoding="utf-8"?>
-<w:ftr xmlns:wpc="http://schemas.microsoft.com/office/word/2010/wordprocessingCanvas" xmlns:cx="http://schemas.microsoft.com/office/drawing/2014/chartex" xmlns:cx1="http://schemas.microsoft.com/office/drawing/2015/9/8/chartex" xmlns:mc="http://schemas.openxmlformats.org/markup-compatibility/2006" xmlns:o="urn:schemas-microsoft-com:office:office" xmlns:r="http://schemas.openxmlformats.org/officeDocument/2006/relationships" xmlns:m="http://schemas.openxmlformats.org/officeDocument/2006/math" xmlns:v="urn:schemas-microsoft-com:vml" xmlns:wp14="http://schemas.microsoft.com/office/word/2010/wordprocessingDrawing" xmlns:wp="http://schemas.openxmlformats.org/drawingml/2006/wordprocessingDrawing" xmlns:w10="urn:schemas-microsoft-com:office:word" xmlns:w="http://schemas.openxmlformats.org/wordprocessingml/2006/main" xmlns:w14="http://schemas.microsoft.com/office/word/2010/wordml" xmlns:w15="http://schemas.microsoft.com/office/word/2012/wordml" xmlns:w16se="http://schemas.microsoft.com/office/word/2015/wordml/symex" xmlns:wpg="http://schemas.microsoft.com/office/word/2010/wordprocessingGroup" xmlns:wpi="http://schemas.microsoft.com/office/word/2010/wordprocessingInk" xmlns:wne="http://schemas.microsoft.com/office/word/2006/wordml" xmlns:wps="http://schemas.microsoft.com/office/word/2010/wordprocessingShape" mc:Ignorable="w14 w15 w16se wp14">
-  <w:p>
-    <w:pPr>
-      <w:pStyle w:val="aff7"/>
-      <w:rPr>
-        <w:lang w:val="ru-RU"/>
-      </w:rPr>
-    </w:pPr>
-    <w:r>
-      <w:rPr>
-        <w:lang w:val="ru-RU"/>
-      </w:rPr>
-      <w:t>Томск 2017</w:t>
-    </w:r>
-  </w:p>
-</w:ftr>
 </file>
 
 <file path=word/footnotes.xml><?xml version="1.0" encoding="utf-8"?>
@@ -4358,7 +5856,7 @@
           <w:rPr>
             <w:noProof/>
           </w:rPr>
-          <w:t>12</w:t>
+          <w:t>21</w:t>
         </w:r>
         <w:r>
           <w:fldChar w:fldCharType="end"/>
@@ -9506,7 +11004,7 @@
 </file>
 
 <file path=customXml/itemProps1.xml><?xml version="1.0" encoding="utf-8"?>
-<ds:datastoreItem xmlns:ds="http://schemas.openxmlformats.org/officeDocument/2006/customXml" ds:itemID="{DE035FB2-6164-40CD-AFB0-F8D501A7991B}">
+<ds:datastoreItem xmlns:ds="http://schemas.openxmlformats.org/officeDocument/2006/customXml" ds:itemID="{99BD7933-DF03-4DA4-B3C4-E26F95EABCFD}">
   <ds:schemaRefs>
     <ds:schemaRef ds:uri="http://schemas.openxmlformats.org/officeDocument/2006/bibliography"/>
   </ds:schemaRefs>

--- a/docs/Отчет.docx
+++ b/docs/Отчет.docx
@@ -467,7 +467,7 @@
           <w:r>
             <w:fldChar w:fldCharType="separate"/>
           </w:r>
-          <w:hyperlink w:anchor="_Toc502280370" w:history="1">
+          <w:hyperlink w:anchor="_Toc502298181" w:history="1">
             <w:r>
               <w:rPr>
                 <w:rStyle w:val="a5"/>
@@ -494,7 +494,7 @@
                 <w:noProof/>
                 <w:webHidden/>
               </w:rPr>
-              <w:instrText xml:space="preserve"> PAGEREF _Toc502280370 \h </w:instrText>
+              <w:instrText xml:space="preserve"> PAGEREF _Toc502298181 \h </w:instrText>
             </w:r>
             <w:r>
               <w:rPr>
@@ -536,7 +536,7 @@
               <w:lang w:eastAsia="ru-RU"/>
             </w:rPr>
           </w:pPr>
-          <w:hyperlink w:anchor="_Toc502280371" w:history="1">
+          <w:hyperlink w:anchor="_Toc502298182" w:history="1">
             <w:r>
               <w:rPr>
                 <w:rStyle w:val="a5"/>
@@ -580,7 +580,7 @@
                 <w:noProof/>
                 <w:webHidden/>
               </w:rPr>
-              <w:instrText xml:space="preserve"> PAGEREF _Toc502280371 \h </w:instrText>
+              <w:instrText xml:space="preserve"> PAGEREF _Toc502298182 \h </w:instrText>
             </w:r>
             <w:r>
               <w:rPr>
@@ -622,7 +622,7 @@
               <w:lang w:eastAsia="ru-RU"/>
             </w:rPr>
           </w:pPr>
-          <w:hyperlink w:anchor="_Toc502280372" w:history="1">
+          <w:hyperlink w:anchor="_Toc502298183" w:history="1">
             <w:r>
               <w:rPr>
                 <w:rStyle w:val="a5"/>
@@ -666,7 +666,7 @@
                 <w:noProof/>
                 <w:webHidden/>
               </w:rPr>
-              <w:instrText xml:space="preserve"> PAGEREF _Toc502280372 \h </w:instrText>
+              <w:instrText xml:space="preserve"> PAGEREF _Toc502298183 \h </w:instrText>
             </w:r>
             <w:r>
               <w:rPr>
@@ -708,7 +708,7 @@
               <w:lang w:eastAsia="ru-RU"/>
             </w:rPr>
           </w:pPr>
-          <w:hyperlink w:anchor="_Toc502280373" w:history="1">
+          <w:hyperlink w:anchor="_Toc502298184" w:history="1">
             <w:r>
               <w:rPr>
                 <w:rStyle w:val="a5"/>
@@ -752,7 +752,7 @@
                 <w:noProof/>
                 <w:webHidden/>
               </w:rPr>
-              <w:instrText xml:space="preserve"> PAGEREF _Toc502280373 \h </w:instrText>
+              <w:instrText xml:space="preserve"> PAGEREF _Toc502298184 \h </w:instrText>
             </w:r>
             <w:r>
               <w:rPr>
@@ -794,7 +794,7 @@
               <w:lang w:eastAsia="ru-RU"/>
             </w:rPr>
           </w:pPr>
-          <w:hyperlink w:anchor="_Toc502280374" w:history="1">
+          <w:hyperlink w:anchor="_Toc502298185" w:history="1">
             <w:r>
               <w:rPr>
                 <w:rStyle w:val="a5"/>
@@ -838,7 +838,7 @@
                 <w:noProof/>
                 <w:webHidden/>
               </w:rPr>
-              <w:instrText xml:space="preserve"> PAGEREF _Toc502280374 \h </w:instrText>
+              <w:instrText xml:space="preserve"> PAGEREF _Toc502298185 \h </w:instrText>
             </w:r>
             <w:r>
               <w:rPr>
@@ -880,7 +880,7 @@
               <w:lang w:eastAsia="ru-RU"/>
             </w:rPr>
           </w:pPr>
-          <w:hyperlink w:anchor="_Toc502280375" w:history="1">
+          <w:hyperlink w:anchor="_Toc502298186" w:history="1">
             <w:r>
               <w:rPr>
                 <w:rStyle w:val="a5"/>
@@ -924,7 +924,7 @@
                 <w:noProof/>
                 <w:webHidden/>
               </w:rPr>
-              <w:instrText xml:space="preserve"> PAGEREF _Toc502280375 \h </w:instrText>
+              <w:instrText xml:space="preserve"> PAGEREF _Toc502298186 \h </w:instrText>
             </w:r>
             <w:r>
               <w:rPr>
@@ -966,7 +966,7 @@
               <w:lang w:eastAsia="ru-RU"/>
             </w:rPr>
           </w:pPr>
-          <w:hyperlink w:anchor="_Toc502280376" w:history="1">
+          <w:hyperlink w:anchor="_Toc502298187" w:history="1">
             <w:r>
               <w:rPr>
                 <w:rStyle w:val="a5"/>
@@ -1010,7 +1010,7 @@
                 <w:noProof/>
                 <w:webHidden/>
               </w:rPr>
-              <w:instrText xml:space="preserve"> PAGEREF _Toc502280376 \h </w:instrText>
+              <w:instrText xml:space="preserve"> PAGEREF _Toc502298187 \h </w:instrText>
             </w:r>
             <w:r>
               <w:rPr>
@@ -1052,7 +1052,7 @@
               <w:lang w:eastAsia="ru-RU"/>
             </w:rPr>
           </w:pPr>
-          <w:hyperlink w:anchor="_Toc502280377" w:history="1">
+          <w:hyperlink w:anchor="_Toc502298188" w:history="1">
             <w:r>
               <w:rPr>
                 <w:rStyle w:val="a5"/>
@@ -1096,7 +1096,7 @@
                 <w:noProof/>
                 <w:webHidden/>
               </w:rPr>
-              <w:instrText xml:space="preserve"> PAGEREF _Toc502280377 \h </w:instrText>
+              <w:instrText xml:space="preserve"> PAGEREF _Toc502298188 \h </w:instrText>
             </w:r>
             <w:r>
               <w:rPr>
@@ -1116,7 +1116,7 @@
                 <w:noProof/>
                 <w:webHidden/>
               </w:rPr>
-              <w:t>12</w:t>
+              <w:t>13</w:t>
             </w:r>
             <w:r>
               <w:rPr>
@@ -1138,7 +1138,7 @@
               <w:lang w:eastAsia="ru-RU"/>
             </w:rPr>
           </w:pPr>
-          <w:hyperlink w:anchor="_Toc502280378" w:history="1">
+          <w:hyperlink w:anchor="_Toc502298189" w:history="1">
             <w:r>
               <w:rPr>
                 <w:rStyle w:val="a5"/>
@@ -1182,7 +1182,7 @@
                 <w:noProof/>
                 <w:webHidden/>
               </w:rPr>
-              <w:instrText xml:space="preserve"> PAGEREF _Toc502280378 \h </w:instrText>
+              <w:instrText xml:space="preserve"> PAGEREF _Toc502298189 \h </w:instrText>
             </w:r>
             <w:r>
               <w:rPr>
@@ -1202,7 +1202,7 @@
                 <w:noProof/>
                 <w:webHidden/>
               </w:rPr>
-              <w:t>12</w:t>
+              <w:t>13</w:t>
             </w:r>
             <w:r>
               <w:rPr>
@@ -1224,7 +1224,7 @@
               <w:lang w:eastAsia="ru-RU"/>
             </w:rPr>
           </w:pPr>
-          <w:hyperlink w:anchor="_Toc502280379" w:history="1">
+          <w:hyperlink w:anchor="_Toc502298190" w:history="1">
             <w:r>
               <w:rPr>
                 <w:rStyle w:val="a5"/>
@@ -1268,7 +1268,7 @@
                 <w:noProof/>
                 <w:webHidden/>
               </w:rPr>
-              <w:instrText xml:space="preserve"> PAGEREF _Toc502280379 \h </w:instrText>
+              <w:instrText xml:space="preserve"> PAGEREF _Toc502298190 \h </w:instrText>
             </w:r>
             <w:r>
               <w:rPr>
@@ -1288,7 +1288,93 @@
                 <w:noProof/>
                 <w:webHidden/>
               </w:rPr>
-              <w:t>12</w:t>
+              <w:t>14</w:t>
+            </w:r>
+            <w:r>
+              <w:rPr>
+                <w:noProof/>
+                <w:webHidden/>
+              </w:rPr>
+              <w:fldChar w:fldCharType="end"/>
+            </w:r>
+          </w:hyperlink>
+        </w:p>
+        <w:p>
+          <w:pPr>
+            <w:pStyle w:val="21"/>
+            <w:rPr>
+              <w:rFonts w:asciiTheme="minorHAnsi" w:eastAsiaTheme="minorEastAsia" w:hAnsiTheme="minorHAnsi" w:cstheme="minorBidi"/>
+              <w:noProof/>
+              <w:sz w:val="22"/>
+              <w:szCs w:val="22"/>
+              <w:lang w:eastAsia="ru-RU"/>
+            </w:rPr>
+          </w:pPr>
+          <w:hyperlink w:anchor="_Toc502298191" w:history="1">
+            <w:r>
+              <w:rPr>
+                <w:rStyle w:val="a5"/>
+                <w:noProof/>
+              </w:rPr>
+              <w:t>2.5</w:t>
+            </w:r>
+            <w:r>
+              <w:rPr>
+                <w:rFonts w:asciiTheme="minorHAnsi" w:eastAsiaTheme="minorEastAsia" w:hAnsiTheme="minorHAnsi" w:cstheme="minorBidi"/>
+                <w:noProof/>
+                <w:sz w:val="22"/>
+                <w:szCs w:val="22"/>
+                <w:lang w:eastAsia="ru-RU"/>
+              </w:rPr>
+              <w:tab/>
+            </w:r>
+            <w:r>
+              <w:rPr>
+                <w:rStyle w:val="a5"/>
+                <w:noProof/>
+              </w:rPr>
+              <w:t>Пакеты системы</w:t>
+            </w:r>
+            <w:r>
+              <w:rPr>
+                <w:noProof/>
+                <w:webHidden/>
+              </w:rPr>
+              <w:tab/>
+            </w:r>
+            <w:r>
+              <w:rPr>
+                <w:noProof/>
+                <w:webHidden/>
+              </w:rPr>
+              <w:fldChar w:fldCharType="begin"/>
+            </w:r>
+            <w:r>
+              <w:rPr>
+                <w:noProof/>
+                <w:webHidden/>
+              </w:rPr>
+              <w:instrText xml:space="preserve"> PAGEREF _Toc502298191 \h </w:instrText>
+            </w:r>
+            <w:r>
+              <w:rPr>
+                <w:noProof/>
+                <w:webHidden/>
+              </w:rPr>
+            </w:r>
+            <w:r>
+              <w:rPr>
+                <w:noProof/>
+                <w:webHidden/>
+              </w:rPr>
+              <w:fldChar w:fldCharType="separate"/>
+            </w:r>
+            <w:r>
+              <w:rPr>
+                <w:noProof/>
+                <w:webHidden/>
+              </w:rPr>
+              <w:t>14</w:t>
             </w:r>
             <w:r>
               <w:rPr>
@@ -1310,7 +1396,7 @@
               <w:lang w:eastAsia="ru-RU"/>
             </w:rPr>
           </w:pPr>
-          <w:hyperlink w:anchor="_Toc502280380" w:history="1">
+          <w:hyperlink w:anchor="_Toc502298192" w:history="1">
             <w:r>
               <w:rPr>
                 <w:rStyle w:val="a5"/>
@@ -1354,7 +1440,7 @@
                 <w:noProof/>
                 <w:webHidden/>
               </w:rPr>
-              <w:instrText xml:space="preserve"> PAGEREF _Toc502280380 \h </w:instrText>
+              <w:instrText xml:space="preserve"> PAGEREF _Toc502298192 \h </w:instrText>
             </w:r>
             <w:r>
               <w:rPr>
@@ -1374,7 +1460,7 @@
                 <w:noProof/>
                 <w:webHidden/>
               </w:rPr>
-              <w:t>13</w:t>
+              <w:t>15</w:t>
             </w:r>
             <w:r>
               <w:rPr>
@@ -1396,7 +1482,7 @@
               <w:lang w:eastAsia="ru-RU"/>
             </w:rPr>
           </w:pPr>
-          <w:hyperlink w:anchor="_Toc502280381" w:history="1">
+          <w:hyperlink w:anchor="_Toc502298193" w:history="1">
             <w:r>
               <w:rPr>
                 <w:rStyle w:val="a5"/>
@@ -1440,7 +1526,7 @@
                 <w:noProof/>
                 <w:webHidden/>
               </w:rPr>
-              <w:instrText xml:space="preserve"> PAGEREF _Toc502280381 \h </w:instrText>
+              <w:instrText xml:space="preserve"> PAGEREF _Toc502298193 \h </w:instrText>
             </w:r>
             <w:r>
               <w:rPr>
@@ -1460,7 +1546,7 @@
                 <w:noProof/>
                 <w:webHidden/>
               </w:rPr>
-              <w:t>13</w:t>
+              <w:t>15</w:t>
             </w:r>
             <w:r>
               <w:rPr>
@@ -1482,7 +1568,7 @@
               <w:lang w:eastAsia="ru-RU"/>
             </w:rPr>
           </w:pPr>
-          <w:hyperlink w:anchor="_Toc502280382" w:history="1">
+          <w:hyperlink w:anchor="_Toc502298194" w:history="1">
             <w:r>
               <w:rPr>
                 <w:rStyle w:val="a5"/>
@@ -1526,7 +1612,7 @@
                 <w:noProof/>
                 <w:webHidden/>
               </w:rPr>
-              <w:instrText xml:space="preserve"> PAGEREF _Toc502280382 \h </w:instrText>
+              <w:instrText xml:space="preserve"> PAGEREF _Toc502298194 \h </w:instrText>
             </w:r>
             <w:r>
               <w:rPr>
@@ -1546,7 +1632,7 @@
                 <w:noProof/>
                 <w:webHidden/>
               </w:rPr>
-              <w:t>13</w:t>
+              <w:t>17</w:t>
             </w:r>
             <w:r>
               <w:rPr>
@@ -1568,7 +1654,7 @@
               <w:lang w:eastAsia="ru-RU"/>
             </w:rPr>
           </w:pPr>
-          <w:hyperlink w:anchor="_Toc502280383" w:history="1">
+          <w:hyperlink w:anchor="_Toc502298195" w:history="1">
             <w:r>
               <w:rPr>
                 <w:rStyle w:val="a5"/>
@@ -1612,7 +1698,7 @@
                 <w:noProof/>
                 <w:webHidden/>
               </w:rPr>
-              <w:instrText xml:space="preserve"> PAGEREF _Toc502280383 \h </w:instrText>
+              <w:instrText xml:space="preserve"> PAGEREF _Toc502298195 \h </w:instrText>
             </w:r>
             <w:r>
               <w:rPr>
@@ -1632,7 +1718,7 @@
                 <w:noProof/>
                 <w:webHidden/>
               </w:rPr>
-              <w:t>14</w:t>
+              <w:t>20</w:t>
             </w:r>
             <w:r>
               <w:rPr>
@@ -1654,7 +1740,7 @@
               <w:lang w:eastAsia="ru-RU"/>
             </w:rPr>
           </w:pPr>
-          <w:hyperlink w:anchor="_Toc502280384" w:history="1">
+          <w:hyperlink w:anchor="_Toc502298196" w:history="1">
             <w:r>
               <w:rPr>
                 <w:rStyle w:val="a5"/>
@@ -1698,7 +1784,7 @@
                 <w:noProof/>
                 <w:webHidden/>
               </w:rPr>
-              <w:instrText xml:space="preserve"> PAGEREF _Toc502280384 \h </w:instrText>
+              <w:instrText xml:space="preserve"> PAGEREF _Toc502298196 \h </w:instrText>
             </w:r>
             <w:r>
               <w:rPr>
@@ -1718,7 +1804,7 @@
                 <w:noProof/>
                 <w:webHidden/>
               </w:rPr>
-              <w:t>15</w:t>
+              <w:t>21</w:t>
             </w:r>
             <w:r>
               <w:rPr>
@@ -1740,7 +1826,7 @@
               <w:lang w:eastAsia="ru-RU"/>
             </w:rPr>
           </w:pPr>
-          <w:hyperlink w:anchor="_Toc502280385" w:history="1">
+          <w:hyperlink w:anchor="_Toc502298197" w:history="1">
             <w:r>
               <w:rPr>
                 <w:rStyle w:val="a5"/>
@@ -1767,7 +1853,7 @@
                 <w:noProof/>
                 <w:webHidden/>
               </w:rPr>
-              <w:instrText xml:space="preserve"> PAGEREF _Toc502280385 \h </w:instrText>
+              <w:instrText xml:space="preserve"> PAGEREF _Toc502298197 \h </w:instrText>
             </w:r>
             <w:r>
               <w:rPr>
@@ -1787,7 +1873,7 @@
                 <w:noProof/>
                 <w:webHidden/>
               </w:rPr>
-              <w:t>16</w:t>
+              <w:t>22</w:t>
             </w:r>
             <w:r>
               <w:rPr>
@@ -1809,7 +1895,7 @@
               <w:lang w:eastAsia="ru-RU"/>
             </w:rPr>
           </w:pPr>
-          <w:hyperlink w:anchor="_Toc502280386" w:history="1">
+          <w:hyperlink w:anchor="_Toc502298198" w:history="1">
             <w:r>
               <w:rPr>
                 <w:rStyle w:val="a5"/>
@@ -1836,7 +1922,7 @@
                 <w:noProof/>
                 <w:webHidden/>
               </w:rPr>
-              <w:instrText xml:space="preserve"> PAGEREF _Toc502280386 \h </w:instrText>
+              <w:instrText xml:space="preserve"> PAGEREF _Toc502298198 \h </w:instrText>
             </w:r>
             <w:r>
               <w:rPr>
@@ -1856,7 +1942,7 @@
                 <w:noProof/>
                 <w:webHidden/>
               </w:rPr>
-              <w:t>17</w:t>
+              <w:t>23</w:t>
             </w:r>
             <w:r>
               <w:rPr>
@@ -1886,6 +1972,8 @@
           <w:b/>
         </w:rPr>
       </w:pPr>
+      <w:bookmarkStart w:id="3" w:name="_GoBack"/>
+      <w:bookmarkEnd w:id="3"/>
       <w:r>
         <w:br w:type="page"/>
       </w:r>
@@ -1898,7 +1986,7 @@
           <w:numId w:val="0"/>
         </w:numPr>
       </w:pPr>
-      <w:bookmarkStart w:id="3" w:name="_Toc502280370"/>
+      <w:bookmarkStart w:id="4" w:name="_Toc502298181"/>
       <w:r>
         <w:lastRenderedPageBreak/>
         <w:t>Введение</w:t>
@@ -1906,7 +1994,7 @@
       <w:bookmarkEnd w:id="0"/>
       <w:bookmarkEnd w:id="1"/>
       <w:bookmarkEnd w:id="2"/>
-      <w:bookmarkEnd w:id="3"/>
+      <w:bookmarkEnd w:id="4"/>
     </w:p>
     <w:p>
       <w:pPr>
@@ -1924,22 +2012,12 @@
           <w:numId w:val="20"/>
         </w:numPr>
       </w:pPr>
-      <w:bookmarkStart w:id="4" w:name="_Toc484949849"/>
-      <w:bookmarkStart w:id="5" w:name="_Toc485045617"/>
-      <w:bookmarkStart w:id="6" w:name="_Toc502280371"/>
+      <w:bookmarkStart w:id="5" w:name="_Toc484949849"/>
+      <w:bookmarkStart w:id="6" w:name="_Toc485045617"/>
+      <w:bookmarkStart w:id="7" w:name="_Toc502298182"/>
       <w:r>
         <w:lastRenderedPageBreak/>
         <w:t>Требования к программе</w:t>
-      </w:r>
-      <w:bookmarkEnd w:id="6"/>
-    </w:p>
-    <w:p>
-      <w:pPr>
-        <w:pStyle w:val="2"/>
-      </w:pPr>
-      <w:bookmarkStart w:id="7" w:name="_Toc502280372"/>
-      <w:r>
-        <w:t>Назначение программы</w:t>
       </w:r>
       <w:bookmarkEnd w:id="7"/>
     </w:p>
@@ -1947,9 +2025,9 @@
       <w:pPr>
         <w:pStyle w:val="2"/>
       </w:pPr>
-      <w:bookmarkStart w:id="8" w:name="_Toc502280373"/>
-      <w:r>
-        <w:t>Область применения</w:t>
+      <w:bookmarkStart w:id="8" w:name="_Toc502298183"/>
+      <w:r>
+        <w:t>Назначение программы</w:t>
       </w:r>
       <w:bookmarkEnd w:id="8"/>
     </w:p>
@@ -1957,64 +2035,74 @@
       <w:pPr>
         <w:pStyle w:val="2"/>
       </w:pPr>
-      <w:bookmarkStart w:id="9" w:name="_Toc502280374"/>
-      <w:r>
-        <w:t>Варианты использования</w:t>
+      <w:bookmarkStart w:id="9" w:name="_Toc502298184"/>
+      <w:r>
+        <w:t>Область применения</w:t>
       </w:r>
       <w:bookmarkEnd w:id="9"/>
     </w:p>
     <w:p>
       <w:pPr>
-        <w:pStyle w:val="ac"/>
-      </w:pPr>
-      <w:r>
-        <w:t>Варианты использования, или прецеденты – это способ записи требований</w:t>
-      </w:r>
-      <w:r>
-        <w:t xml:space="preserve"> (</w:t>
-      </w:r>
-      <w:r>
-        <w:fldChar w:fldCharType="begin"/>
-      </w:r>
-      <w:r>
-        <w:instrText xml:space="preserve"> REF _Ref502278063 \h </w:instrText>
-      </w:r>
-      <w:r>
-        <w:fldChar w:fldCharType="separate"/>
-      </w:r>
-      <w:r>
-        <w:t xml:space="preserve">Рисунок </w:t>
-      </w:r>
-      <w:r>
-        <w:rPr>
-          <w:noProof/>
-        </w:rPr>
-        <w:t>1</w:t>
-      </w:r>
-      <w:r>
-        <w:t>.</w:t>
-      </w:r>
-      <w:r>
-        <w:rPr>
-          <w:noProof/>
-        </w:rPr>
-        <w:t>1</w:t>
-      </w:r>
-      <w:r>
-        <w:fldChar w:fldCharType="end"/>
-      </w:r>
-      <w:r>
-        <w:t>)</w:t>
-      </w:r>
-      <w:r>
-        <w:t>.</w:t>
-      </w:r>
-      <w:r>
-        <w:t xml:space="preserve"> </w:t>
-      </w:r>
+        <w:pStyle w:val="2"/>
+      </w:pPr>
+      <w:bookmarkStart w:id="10" w:name="_Toc502298185"/>
+      <w:r>
+        <w:t>Варианты использования</w:t>
+      </w:r>
+      <w:bookmarkEnd w:id="10"/>
     </w:p>
     <w:p>
       <w:pPr>
+        <w:pStyle w:val="ac"/>
+      </w:pPr>
+      <w:r>
+        <w:t>Варианты использования, или прецеденты – это способ записи требований</w:t>
+      </w:r>
+      <w:r>
+        <w:t xml:space="preserve"> (</w:t>
+      </w:r>
+      <w:r>
+        <w:fldChar w:fldCharType="begin"/>
+      </w:r>
+      <w:r>
+        <w:instrText xml:space="preserve"> REF _Ref502278063 \h </w:instrText>
+      </w:r>
+      <w:r>
+        <w:fldChar w:fldCharType="separate"/>
+      </w:r>
+      <w:r>
+        <w:t xml:space="preserve">Рисунок </w:t>
+      </w:r>
+      <w:r>
+        <w:rPr>
+          <w:noProof/>
+        </w:rPr>
+        <w:t>1</w:t>
+      </w:r>
+      <w:r>
+        <w:t>.</w:t>
+      </w:r>
+      <w:r>
+        <w:rPr>
+          <w:noProof/>
+        </w:rPr>
+        <w:t>1</w:t>
+      </w:r>
+      <w:r>
+        <w:fldChar w:fldCharType="end"/>
+      </w:r>
+      <w:r>
+        <w:t>)</w:t>
+      </w:r>
+      <w:r>
+        <w:t>.</w:t>
+      </w:r>
+      <w:r>
+        <w:t xml:space="preserve"> </w:t>
+      </w:r>
+    </w:p>
+    <w:p>
+      <w:pPr>
         <w:pStyle w:val="aff7"/>
         <w:keepNext/>
       </w:pPr>
@@ -2023,7 +2111,7 @@
           <w:noProof/>
         </w:rPr>
         <w:drawing>
-          <wp:inline distT="0" distB="0" distL="0" distR="0" wp14:anchorId="3219890A" wp14:editId="18AB121D">
+          <wp:inline distT="0" distB="0" distL="0" distR="0" wp14:anchorId="13B82455" wp14:editId="1A56894D">
             <wp:extent cx="5912308" cy="6220046"/>
             <wp:effectExtent l="0" t="0" r="0" b="0"/>
             <wp:docPr id="1" name="Рисунок 1"/>
@@ -2066,7 +2154,7 @@
           <w:lang w:val="ru-RU"/>
         </w:rPr>
       </w:pPr>
-      <w:bookmarkStart w:id="10" w:name="_Ref502278063"/>
+      <w:bookmarkStart w:id="11" w:name="_Ref502278063"/>
       <w:r>
         <w:rPr>
           <w:lang w:val="ru-RU"/>
@@ -2141,7 +2229,7 @@
         </w:rPr>
         <w:fldChar w:fldCharType="end"/>
       </w:r>
-      <w:bookmarkEnd w:id="10"/>
+      <w:bookmarkEnd w:id="11"/>
       <w:r>
         <w:rPr>
           <w:lang w:val="ru-RU"/>
@@ -4008,10 +4096,7 @@
         <w:fldChar w:fldCharType="end"/>
       </w:r>
       <w:r>
-        <w:t xml:space="preserve"> - </w:t>
-      </w:r>
-      <w:r>
-        <w:t>Прецедент : Создание записи</w:t>
+        <w:t xml:space="preserve"> - Прецедент : Создание записи</w:t>
       </w:r>
     </w:p>
     <w:tbl>
@@ -4348,10 +4433,7 @@
         <w:fldChar w:fldCharType="end"/>
       </w:r>
       <w:r>
-        <w:t xml:space="preserve"> - </w:t>
-      </w:r>
-      <w:r>
-        <w:t>Прецедент : Ввод затраченного времени</w:t>
+        <w:t xml:space="preserve"> - Прецедент : Ввод затраченного времени</w:t>
       </w:r>
     </w:p>
     <w:tbl>
@@ -4749,25 +4831,25 @@
       <w:pPr>
         <w:pStyle w:val="1"/>
       </w:pPr>
-      <w:bookmarkStart w:id="11" w:name="_Toc502280375"/>
+      <w:bookmarkStart w:id="12" w:name="_Toc502298186"/>
       <w:r>
         <w:lastRenderedPageBreak/>
         <w:t>Анализ</w:t>
-      </w:r>
-      <w:bookmarkEnd w:id="11"/>
-    </w:p>
-    <w:p>
-      <w:pPr>
-        <w:pStyle w:val="2"/>
-      </w:pPr>
-      <w:bookmarkStart w:id="12" w:name="_Toc502280376"/>
-      <w:r>
-        <w:t>Классы анализа</w:t>
       </w:r>
       <w:bookmarkEnd w:id="12"/>
     </w:p>
     <w:p>
       <w:pPr>
+        <w:pStyle w:val="2"/>
+      </w:pPr>
+      <w:bookmarkStart w:id="13" w:name="_Toc502298187"/>
+      <w:r>
+        <w:t>Классы анализа</w:t>
+      </w:r>
+      <w:bookmarkEnd w:id="13"/>
+    </w:p>
+    <w:p>
+      <w:pPr>
         <w:pStyle w:val="aff7"/>
         <w:keepNext/>
       </w:pPr>
@@ -4776,7 +4858,7 @@
           <w:noProof/>
         </w:rPr>
         <w:drawing>
-          <wp:inline distT="0" distB="0" distL="0" distR="0" wp14:anchorId="41003983" wp14:editId="40AB2484">
+          <wp:inline distT="0" distB="0" distL="0" distR="0" wp14:anchorId="04DE2033" wp14:editId="5885F41B">
             <wp:extent cx="5181600" cy="6334125"/>
             <wp:effectExtent l="0" t="0" r="0" b="9525"/>
             <wp:docPr id="3" name="Рисунок 3"/>
@@ -5043,16 +5125,16 @@
           <w:lang w:val="en-US"/>
         </w:rPr>
       </w:pPr>
-      <w:bookmarkStart w:id="13" w:name="_Toc502280377"/>
     </w:p>
     <w:p>
       <w:pPr>
         <w:pStyle w:val="2"/>
       </w:pPr>
+      <w:bookmarkStart w:id="14" w:name="_Toc502298188"/>
       <w:r>
         <w:t>Диаграмма последовательностей классов анализа</w:t>
       </w:r>
-      <w:bookmarkEnd w:id="13"/>
+      <w:bookmarkEnd w:id="14"/>
     </w:p>
     <w:p>
       <w:r>
@@ -5065,29 +5147,237 @@
     <w:p/>
     <w:p>
       <w:pPr>
-        <w:sectPr>
-          <w:headerReference w:type="default" r:id="rId10"/>
-          <w:pgSz w:w="11906" w:h="16838"/>
-          <w:pgMar w:top="1134" w:right="567" w:bottom="1134" w:left="1701" w:header="709" w:footer="709" w:gutter="0"/>
-          <w:cols w:space="708"/>
-          <w:titlePg/>
-          <w:docGrid w:linePitch="381"/>
-        </w:sectPr>
-      </w:pPr>
-      <w:bookmarkStart w:id="14" w:name="_GoBack"/>
-      <w:bookmarkEnd w:id="14"/>
+        <w:pStyle w:val="2"/>
+      </w:pPr>
+      <w:bookmarkStart w:id="15" w:name="_Toc502298189"/>
+      <w:r>
+        <w:t>Диаграммы деятельности</w:t>
+      </w:r>
+      <w:bookmarkEnd w:id="15"/>
     </w:p>
     <w:p>
       <w:pPr>
         <w:pStyle w:val="aff7"/>
       </w:pPr>
       <w:r>
+        <w:rPr>
+          <w:noProof/>
+        </w:rPr>
+        <w:drawing>
+          <wp:inline distT="0" distB="0" distL="0" distR="0" wp14:anchorId="25F296C3" wp14:editId="668E8058">
+            <wp:extent cx="5819775" cy="6173019"/>
+            <wp:effectExtent l="0" t="0" r="0" b="0"/>
+            <wp:docPr id="6" name="Рисунок 6"/>
+            <wp:cNvGraphicFramePr>
+              <a:graphicFrameLocks xmlns:a="http://schemas.openxmlformats.org/drawingml/2006/main" noChangeAspect="1"/>
+            </wp:cNvGraphicFramePr>
+            <a:graphic xmlns:a="http://schemas.openxmlformats.org/drawingml/2006/main">
+              <a:graphicData uri="http://schemas.openxmlformats.org/drawingml/2006/picture">
+                <pic:pic xmlns:pic="http://schemas.openxmlformats.org/drawingml/2006/picture">
+                  <pic:nvPicPr>
+                    <pic:cNvPr id="1" name=""/>
+                    <pic:cNvPicPr/>
+                  </pic:nvPicPr>
+                  <pic:blipFill>
+                    <a:blip r:embed="rId10"/>
+                    <a:stretch>
+                      <a:fillRect/>
+                    </a:stretch>
+                  </pic:blipFill>
+                  <pic:spPr>
+                    <a:xfrm>
+                      <a:off x="0" y="0"/>
+                      <a:ext cx="5821895" cy="6175268"/>
+                    </a:xfrm>
+                    <a:prstGeom prst="rect">
+                      <a:avLst/>
+                    </a:prstGeom>
+                  </pic:spPr>
+                </pic:pic>
+              </a:graphicData>
+            </a:graphic>
+          </wp:inline>
+        </w:drawing>
+      </w:r>
+    </w:p>
+    <w:p>
+      <w:pPr>
+        <w:pStyle w:val="aff7"/>
+        <w:rPr>
+          <w:lang w:val="ru-RU"/>
+        </w:rPr>
+      </w:pPr>
+      <w:r>
+        <w:rPr>
+          <w:lang w:val="ru-RU"/>
+        </w:rPr>
+        <w:t xml:space="preserve">Рисунок </w:t>
+      </w:r>
+      <w:r>
+        <w:rPr>
+          <w:lang w:val="ru-RU"/>
+        </w:rPr>
+        <w:fldChar w:fldCharType="begin"/>
+      </w:r>
+      <w:r>
+        <w:rPr>
+          <w:lang w:val="ru-RU"/>
+        </w:rPr>
+        <w:instrText xml:space="preserve"> STYLEREF 1 \s </w:instrText>
+      </w:r>
+      <w:r>
+        <w:rPr>
+          <w:lang w:val="ru-RU"/>
+        </w:rPr>
+        <w:fldChar w:fldCharType="separate"/>
+      </w:r>
+      <w:r>
+        <w:rPr>
+          <w:noProof/>
+          <w:lang w:val="ru-RU"/>
+        </w:rPr>
+        <w:t>2</w:t>
+      </w:r>
+      <w:r>
+        <w:rPr>
+          <w:lang w:val="ru-RU"/>
+        </w:rPr>
+        <w:fldChar w:fldCharType="end"/>
+      </w:r>
+      <w:r>
+        <w:rPr>
+          <w:lang w:val="ru-RU"/>
+        </w:rPr>
+        <w:t>.</w:t>
+      </w:r>
+      <w:r>
+        <w:rPr>
+          <w:lang w:val="ru-RU"/>
+        </w:rPr>
+        <w:fldChar w:fldCharType="begin"/>
+      </w:r>
+      <w:r>
+        <w:rPr>
+          <w:lang w:val="ru-RU"/>
+        </w:rPr>
+        <w:instrText xml:space="preserve"> SEQ Рисунок \* ARABIC \s 1 </w:instrText>
+      </w:r>
+      <w:r>
+        <w:rPr>
+          <w:lang w:val="ru-RU"/>
+        </w:rPr>
+        <w:fldChar w:fldCharType="separate"/>
+      </w:r>
+      <w:r>
+        <w:rPr>
+          <w:noProof/>
+          <w:lang w:val="ru-RU"/>
+        </w:rPr>
+        <w:t>2</w:t>
+      </w:r>
+      <w:r>
+        <w:rPr>
+          <w:lang w:val="ru-RU"/>
+        </w:rPr>
+        <w:fldChar w:fldCharType="end"/>
+      </w:r>
+      <w:r>
+        <w:rPr>
+          <w:lang w:val="ru-RU"/>
+        </w:rPr>
+        <w:t xml:space="preserve"> – Диаграмма деятельности для «Создания задачи»</w:t>
+      </w:r>
+    </w:p>
+    <w:p>
+      <w:pPr>
+        <w:pStyle w:val="2"/>
+      </w:pPr>
+      <w:bookmarkStart w:id="16" w:name="_Toc502298190"/>
+      <w:r>
         <w:lastRenderedPageBreak/>
+        <w:t>Конечные автоматы для динамических классов анализа</w:t>
+      </w:r>
+      <w:bookmarkEnd w:id="16"/>
+    </w:p>
+    <w:p>
+      <w:pPr>
+        <w:pStyle w:val="ac"/>
+        <w:jc w:val="center"/>
+      </w:pPr>
+      <w:r>
+        <w:rPr>
+          <w:highlight w:val="yellow"/>
+        </w:rPr>
+        <w:t>СДЕЛАТЬ КОНЕЧНЫЙ АВТОМАТ</w:t>
+      </w:r>
+    </w:p>
+    <w:p>
+      <w:pPr>
+        <w:pStyle w:val="2"/>
+      </w:pPr>
+      <w:bookmarkStart w:id="17" w:name="_Toc502298191"/>
+      <w:r>
+        <w:t>Пакеты системы</w:t>
+      </w:r>
+      <w:bookmarkEnd w:id="17"/>
+    </w:p>
+    <w:p>
+      <w:pPr>
+        <w:pStyle w:val="2"/>
+        <w:numPr>
+          <w:ilvl w:val="0"/>
+          <w:numId w:val="0"/>
+        </w:numPr>
+        <w:jc w:val="left"/>
+      </w:pPr>
+    </w:p>
+    <w:p>
+      <w:pPr>
+        <w:pStyle w:val="2"/>
+        <w:numPr>
+          <w:ilvl w:val="0"/>
+          <w:numId w:val="0"/>
+        </w:numPr>
+        <w:jc w:val="left"/>
+      </w:pPr>
+      <w:r>
+        <w:t xml:space="preserve"> </w:t>
+      </w:r>
+      <w:r>
+        <w:br w:type="page"/>
+      </w:r>
+    </w:p>
+    <w:p>
+      <w:pPr>
+        <w:pStyle w:val="1"/>
+      </w:pPr>
+      <w:bookmarkStart w:id="18" w:name="_Toc502298192"/>
+      <w:r>
+        <w:lastRenderedPageBreak/>
+        <w:t>Проектирование</w:t>
+      </w:r>
+      <w:bookmarkEnd w:id="18"/>
+    </w:p>
+    <w:p>
+      <w:pPr>
+        <w:pStyle w:val="2"/>
+      </w:pPr>
+      <w:bookmarkStart w:id="19" w:name="_Toc502298193"/>
+      <w:r>
+        <w:t>Проектные классы</w:t>
+      </w:r>
+      <w:bookmarkEnd w:id="19"/>
+    </w:p>
+    <w:p>
+      <w:pPr>
+        <w:pStyle w:val="aff7"/>
+      </w:pPr>
+      <w:r>
         <w:drawing>
-          <wp:inline distT="0" distB="0" distL="0" distR="0" wp14:anchorId="7466DD4C" wp14:editId="2944A3E6">
-            <wp:extent cx="9423988" cy="5495925"/>
-            <wp:effectExtent l="0" t="0" r="6350" b="0"/>
-            <wp:docPr id="11" name="Рисунок 11"/>
+          <wp:inline distT="0" distB="0" distL="0" distR="0" wp14:anchorId="03DE9114" wp14:editId="0C706F54">
+            <wp:extent cx="6270590" cy="4657725"/>
+            <wp:effectExtent l="0" t="0" r="0" b="0"/>
+            <wp:docPr id="16" name="Рисунок 16"/>
             <wp:cNvGraphicFramePr>
               <a:graphicFrameLocks xmlns:a="http://schemas.openxmlformats.org/drawingml/2006/main" noChangeAspect="1"/>
             </wp:cNvGraphicFramePr>
@@ -5107,7 +5397,7 @@
                   <pic:spPr>
                     <a:xfrm>
                       <a:off x="0" y="0"/>
-                      <a:ext cx="9429720" cy="5499268"/>
+                      <a:ext cx="6272632" cy="4659242"/>
                     </a:xfrm>
                     <a:prstGeom prst="rect">
                       <a:avLst/>
@@ -5134,33 +5424,21 @@
         <w:t xml:space="preserve">Рисунок </w:t>
       </w:r>
       <w:r>
+        <w:rPr>
+          <w:lang w:val="ru-RU"/>
+        </w:rPr>
         <w:fldChar w:fldCharType="begin"/>
       </w:r>
       <w:r>
         <w:rPr>
           <w:lang w:val="ru-RU"/>
         </w:rPr>
-        <w:instrText xml:space="preserve"> </w:instrText>
-      </w:r>
-      <w:r>
-        <w:instrText>STYLEREF</w:instrText>
-      </w:r>
-      <w:r>
-        <w:rPr>
-          <w:lang w:val="ru-RU"/>
-        </w:rPr>
-        <w:instrText xml:space="preserve"> 1 \</w:instrText>
-      </w:r>
-      <w:r>
-        <w:instrText>s</w:instrText>
-      </w:r>
-      <w:r>
-        <w:rPr>
-          <w:lang w:val="ru-RU"/>
-        </w:rPr>
-        <w:instrText xml:space="preserve"> </w:instrText>
-      </w:r>
-      <w:r>
+        <w:instrText xml:space="preserve"> STYLEREF 1 \s </w:instrText>
+      </w:r>
+      <w:r>
+        <w:rPr>
+          <w:lang w:val="ru-RU"/>
+        </w:rPr>
         <w:fldChar w:fldCharType="separate"/>
       </w:r>
       <w:r>
@@ -5168,9 +5446,12 @@
           <w:noProof/>
           <w:lang w:val="ru-RU"/>
         </w:rPr>
-        <w:t>2</w:t>
-      </w:r>
-      <w:r>
+        <w:t>3</w:t>
+      </w:r>
+      <w:r>
+        <w:rPr>
+          <w:lang w:val="ru-RU"/>
+        </w:rPr>
         <w:fldChar w:fldCharType="end"/>
       </w:r>
       <w:r>
@@ -5180,42 +5461,21 @@
         <w:t>.</w:t>
       </w:r>
       <w:r>
+        <w:rPr>
+          <w:lang w:val="ru-RU"/>
+        </w:rPr>
         <w:fldChar w:fldCharType="begin"/>
       </w:r>
       <w:r>
         <w:rPr>
           <w:lang w:val="ru-RU"/>
         </w:rPr>
-        <w:instrText xml:space="preserve"> </w:instrText>
-      </w:r>
-      <w:r>
-        <w:instrText>SEQ</w:instrText>
-      </w:r>
-      <w:r>
-        <w:rPr>
-          <w:lang w:val="ru-RU"/>
-        </w:rPr>
-        <w:instrText xml:space="preserve"> Рисунок \* </w:instrText>
-      </w:r>
-      <w:r>
-        <w:instrText>ARABIC</w:instrText>
-      </w:r>
-      <w:r>
-        <w:rPr>
-          <w:lang w:val="ru-RU"/>
-        </w:rPr>
-        <w:instrText xml:space="preserve"> \</w:instrText>
-      </w:r>
-      <w:r>
-        <w:instrText>s</w:instrText>
-      </w:r>
-      <w:r>
-        <w:rPr>
-          <w:lang w:val="ru-RU"/>
-        </w:rPr>
-        <w:instrText xml:space="preserve"> 1 </w:instrText>
-      </w:r>
-      <w:r>
+        <w:instrText xml:space="preserve"> SEQ Рисунок \* ARABIC \s 1 </w:instrText>
+      </w:r>
+      <w:r>
+        <w:rPr>
+          <w:lang w:val="ru-RU"/>
+        </w:rPr>
         <w:fldChar w:fldCharType="separate"/>
       </w:r>
       <w:r>
@@ -5223,46 +5483,41 @@
           <w:noProof/>
           <w:lang w:val="ru-RU"/>
         </w:rPr>
-        <w:t>2</w:t>
-      </w:r>
-      <w:r>
+        <w:t>1</w:t>
+      </w:r>
+      <w:r>
+        <w:rPr>
+          <w:lang w:val="ru-RU"/>
+        </w:rPr>
         <w:fldChar w:fldCharType="end"/>
       </w:r>
       <w:r>
         <w:rPr>
           <w:lang w:val="ru-RU"/>
         </w:rPr>
-        <w:t xml:space="preserve"> - Диаграмма последовательности создания задачи</w:t>
-      </w:r>
-    </w:p>
-    <w:p/>
-    <w:p>
-      <w:pPr>
-        <w:sectPr>
-          <w:pgSz w:w="16838" w:h="11906" w:orient="landscape"/>
-          <w:pgMar w:top="1701" w:right="1134" w:bottom="567" w:left="1134" w:header="709" w:footer="709" w:gutter="0"/>
-          <w:cols w:space="708"/>
-          <w:titlePg/>
-          <w:docGrid w:linePitch="381"/>
-        </w:sectPr>
-      </w:pPr>
+        <w:t xml:space="preserve"> - Диаграмма проектных классов. Часть 1</w:t>
+      </w:r>
     </w:p>
     <w:p>
       <w:pPr>
         <w:pStyle w:val="aff7"/>
+        <w:rPr>
+          <w:lang w:val="ru-RU"/>
+        </w:rPr>
+      </w:pPr>
+    </w:p>
+    <w:p>
+      <w:pPr>
+        <w:pStyle w:val="aff7"/>
         <w:keepNext/>
       </w:pPr>
-      <w:bookmarkStart w:id="15" w:name="_Toc502280378"/>
-      <w:r>
-        <w:rPr>
-          <w:noProof/>
-        </w:rPr>
+      <w:r>
         <w:lastRenderedPageBreak/>
         <w:drawing>
-          <wp:inline distT="0" distB="0" distL="0" distR="0" wp14:anchorId="1B3B5F9C" wp14:editId="4FCFA083">
-            <wp:extent cx="6120130" cy="3470275"/>
+          <wp:inline distT="0" distB="0" distL="0" distR="0" wp14:anchorId="506BB2CB" wp14:editId="4EB70850">
+            <wp:extent cx="6120130" cy="5912485"/>
             <wp:effectExtent l="0" t="0" r="0" b="0"/>
-            <wp:docPr id="12" name="Рисунок 12"/>
+            <wp:docPr id="18" name="Рисунок 18"/>
             <wp:cNvGraphicFramePr>
               <a:graphicFrameLocks xmlns:a="http://schemas.openxmlformats.org/drawingml/2006/main" noChangeAspect="1"/>
             </wp:cNvGraphicFramePr>
@@ -5282,7 +5537,7 @@
                   <pic:spPr>
                     <a:xfrm>
                       <a:off x="0" y="0"/>
-                      <a:ext cx="6120130" cy="3470275"/>
+                      <a:ext cx="6120130" cy="5912485"/>
                     </a:xfrm>
                     <a:prstGeom prst="rect">
                       <a:avLst/>
@@ -5303,66 +5558,124 @@
         </w:rPr>
       </w:pPr>
       <w:r>
+        <w:rPr>
+          <w:lang w:val="ru-RU"/>
+        </w:rPr>
         <w:t xml:space="preserve">Рисунок </w:t>
       </w:r>
       <w:r>
+        <w:rPr>
+          <w:lang w:val="ru-RU"/>
+        </w:rPr>
         <w:fldChar w:fldCharType="begin"/>
       </w:r>
       <w:r>
+        <w:rPr>
+          <w:lang w:val="ru-RU"/>
+        </w:rPr>
         <w:instrText xml:space="preserve"> STYLEREF 1 \s </w:instrText>
       </w:r>
       <w:r>
+        <w:rPr>
+          <w:lang w:val="ru-RU"/>
+        </w:rPr>
         <w:fldChar w:fldCharType="separate"/>
       </w:r>
       <w:r>
         <w:rPr>
           <w:noProof/>
+          <w:lang w:val="ru-RU"/>
+        </w:rPr>
+        <w:t>3</w:t>
+      </w:r>
+      <w:r>
+        <w:rPr>
+          <w:lang w:val="ru-RU"/>
+        </w:rPr>
+        <w:fldChar w:fldCharType="end"/>
+      </w:r>
+      <w:r>
+        <w:rPr>
+          <w:lang w:val="ru-RU"/>
+        </w:rPr>
+        <w:t>.</w:t>
+      </w:r>
+      <w:r>
+        <w:rPr>
+          <w:lang w:val="ru-RU"/>
+        </w:rPr>
+        <w:fldChar w:fldCharType="begin"/>
+      </w:r>
+      <w:r>
+        <w:rPr>
+          <w:lang w:val="ru-RU"/>
+        </w:rPr>
+        <w:instrText xml:space="preserve"> SEQ Рисунок \* ARABIC \s 1 </w:instrText>
+      </w:r>
+      <w:r>
+        <w:rPr>
+          <w:lang w:val="ru-RU"/>
+        </w:rPr>
+        <w:fldChar w:fldCharType="separate"/>
+      </w:r>
+      <w:r>
+        <w:rPr>
+          <w:noProof/>
+          <w:lang w:val="ru-RU"/>
         </w:rPr>
         <w:t>2</w:t>
       </w:r>
       <w:r>
+        <w:rPr>
+          <w:lang w:val="ru-RU"/>
+        </w:rPr>
         <w:fldChar w:fldCharType="end"/>
       </w:r>
       <w:r>
-        <w:t>.</w:t>
-      </w:r>
-      <w:r>
-        <w:fldChar w:fldCharType="begin"/>
-      </w:r>
-      <w:r>
-        <w:instrText xml:space="preserve"> SEQ Рисунок \* ARABIC \s 1 </w:instrText>
-      </w:r>
-      <w:r>
-        <w:fldChar w:fldCharType="separate"/>
-      </w:r>
-      <w:r>
-        <w:rPr>
-          <w:noProof/>
-        </w:rPr>
-        <w:t>3</w:t>
-      </w:r>
-      <w:r>
-        <w:fldChar w:fldCharType="end"/>
-      </w:r>
-      <w:r>
-        <w:rPr>
-          <w:lang w:val="ru-RU"/>
-        </w:rPr>
-        <w:t xml:space="preserve"> – Диаграмма последовательности завершения задачи</w:t>
+        <w:rPr>
+          <w:lang w:val="ru-RU"/>
+        </w:rPr>
+        <w:t xml:space="preserve"> </w:t>
+      </w:r>
+      <w:r>
+        <w:rPr>
+          <w:lang w:val="ru-RU"/>
+        </w:rPr>
+        <w:t>- Диаг</w:t>
+      </w:r>
+      <w:r>
+        <w:rPr>
+          <w:lang w:val="ru-RU"/>
+        </w:rPr>
+        <w:t>рамма проектных классов. Часть 2</w:t>
       </w:r>
     </w:p>
     <w:p>
       <w:pPr>
-        <w:pStyle w:val="2"/>
-      </w:pPr>
-      <w:r>
-        <w:lastRenderedPageBreak/>
-        <w:t>Диаграммы деятельности</w:t>
-      </w:r>
-      <w:bookmarkEnd w:id="15"/>
+        <w:spacing w:after="160" w:line="259" w:lineRule="auto"/>
+        <w:rPr>
+          <w:color w:val="252525"/>
+          <w:shd w:val="clear" w:color="auto" w:fill="FFFFFF"/>
+          <w:lang w:eastAsia="ru-RU"/>
+        </w:rPr>
+      </w:pPr>
+      <w:r>
+        <w:br w:type="page"/>
+      </w:r>
     </w:p>
     <w:p>
       <w:pPr>
+        <w:pStyle w:val="2"/>
+      </w:pPr>
+      <w:bookmarkStart w:id="20" w:name="_Toc502298194"/>
+      <w:r>
+        <w:lastRenderedPageBreak/>
+        <w:t>Диаграммы последовательностей для операций проектных классов</w:t>
+      </w:r>
+      <w:bookmarkEnd w:id="20"/>
+    </w:p>
+    <w:p>
+      <w:pPr>
         <w:pStyle w:val="aff7"/>
       </w:pPr>
       <w:r>
@@ -5370,10 +5683,10 @@
           <w:noProof/>
         </w:rPr>
         <w:drawing>
-          <wp:inline distT="0" distB="0" distL="0" distR="0" wp14:anchorId="3234915E" wp14:editId="3208F3A4">
-            <wp:extent cx="5819775" cy="6173019"/>
-            <wp:effectExtent l="0" t="0" r="0" b="0"/>
-            <wp:docPr id="6" name="Рисунок 6"/>
+          <wp:inline distT="0" distB="0" distL="0" distR="0" wp14:anchorId="5EC6B47C" wp14:editId="0806E792">
+            <wp:extent cx="6120130" cy="2356485"/>
+            <wp:effectExtent l="0" t="0" r="0" b="5715"/>
+            <wp:docPr id="21" name="Рисунок 21"/>
             <wp:cNvGraphicFramePr>
               <a:graphicFrameLocks xmlns:a="http://schemas.openxmlformats.org/drawingml/2006/main" noChangeAspect="1"/>
             </wp:cNvGraphicFramePr>
@@ -5393,7 +5706,7 @@
                   <pic:spPr>
                     <a:xfrm>
                       <a:off x="0" y="0"/>
-                      <a:ext cx="5821895" cy="6175268"/>
+                      <a:ext cx="6120130" cy="2356485"/>
                     </a:xfrm>
                     <a:prstGeom prst="rect">
                       <a:avLst/>
@@ -5420,21 +5733,33 @@
         <w:t xml:space="preserve">Рисунок </w:t>
       </w:r>
       <w:r>
-        <w:rPr>
-          <w:lang w:val="ru-RU"/>
-        </w:rPr>
         <w:fldChar w:fldCharType="begin"/>
       </w:r>
       <w:r>
         <w:rPr>
           <w:lang w:val="ru-RU"/>
         </w:rPr>
-        <w:instrText xml:space="preserve"> STYLEREF 1 \s </w:instrText>
-      </w:r>
-      <w:r>
-        <w:rPr>
-          <w:lang w:val="ru-RU"/>
-        </w:rPr>
+        <w:instrText xml:space="preserve"> </w:instrText>
+      </w:r>
+      <w:r>
+        <w:instrText>STYLEREF</w:instrText>
+      </w:r>
+      <w:r>
+        <w:rPr>
+          <w:lang w:val="ru-RU"/>
+        </w:rPr>
+        <w:instrText xml:space="preserve"> 1 \</w:instrText>
+      </w:r>
+      <w:r>
+        <w:instrText>s</w:instrText>
+      </w:r>
+      <w:r>
+        <w:rPr>
+          <w:lang w:val="ru-RU"/>
+        </w:rPr>
+        <w:instrText xml:space="preserve"> </w:instrText>
+      </w:r>
+      <w:r>
         <w:fldChar w:fldCharType="separate"/>
       </w:r>
       <w:r>
@@ -5442,12 +5767,9 @@
           <w:noProof/>
           <w:lang w:val="ru-RU"/>
         </w:rPr>
-        <w:t>2</w:t>
-      </w:r>
-      <w:r>
-        <w:rPr>
-          <w:lang w:val="ru-RU"/>
-        </w:rPr>
+        <w:t>3</w:t>
+      </w:r>
+      <w:r>
         <w:fldChar w:fldCharType="end"/>
       </w:r>
       <w:r>
@@ -5457,21 +5779,42 @@
         <w:t>.</w:t>
       </w:r>
       <w:r>
-        <w:rPr>
-          <w:lang w:val="ru-RU"/>
-        </w:rPr>
         <w:fldChar w:fldCharType="begin"/>
       </w:r>
       <w:r>
         <w:rPr>
           <w:lang w:val="ru-RU"/>
         </w:rPr>
-        <w:instrText xml:space="preserve"> SEQ Рисунок \* ARABIC \s 1 </w:instrText>
-      </w:r>
-      <w:r>
-        <w:rPr>
-          <w:lang w:val="ru-RU"/>
-        </w:rPr>
+        <w:instrText xml:space="preserve"> </w:instrText>
+      </w:r>
+      <w:r>
+        <w:instrText>SEQ</w:instrText>
+      </w:r>
+      <w:r>
+        <w:rPr>
+          <w:lang w:val="ru-RU"/>
+        </w:rPr>
+        <w:instrText xml:space="preserve"> Рисунок \* </w:instrText>
+      </w:r>
+      <w:r>
+        <w:instrText>ARABIC</w:instrText>
+      </w:r>
+      <w:r>
+        <w:rPr>
+          <w:lang w:val="ru-RU"/>
+        </w:rPr>
+        <w:instrText xml:space="preserve"> \</w:instrText>
+      </w:r>
+      <w:r>
+        <w:instrText>s</w:instrText>
+      </w:r>
+      <w:r>
+        <w:rPr>
+          <w:lang w:val="ru-RU"/>
+        </w:rPr>
+        <w:instrText xml:space="preserve"> 1 </w:instrText>
+      </w:r>
+      <w:r>
         <w:fldChar w:fldCharType="separate"/>
       </w:r>
       <w:r>
@@ -5479,151 +5822,550 @@
           <w:noProof/>
           <w:lang w:val="ru-RU"/>
         </w:rPr>
-        <w:t>4</w:t>
-      </w:r>
-      <w:r>
-        <w:rPr>
-          <w:lang w:val="ru-RU"/>
-        </w:rPr>
+        <w:t>3</w:t>
+      </w:r>
+      <w:r>
         <w:fldChar w:fldCharType="end"/>
       </w:r>
       <w:r>
         <w:rPr>
           <w:lang w:val="ru-RU"/>
         </w:rPr>
-        <w:t xml:space="preserve"> – Диаграмма деятельности для «Создания задачи»</w:t>
+        <w:t xml:space="preserve"> – </w:t>
+      </w:r>
+      <w:r>
+        <w:rPr>
+          <w:lang w:val="ru-RU"/>
+        </w:rPr>
+        <w:t>Диаграмма последовательности создания рабочего пространства</w:t>
       </w:r>
     </w:p>
     <w:p>
       <w:pPr>
-        <w:pStyle w:val="2"/>
-      </w:pPr>
-      <w:bookmarkStart w:id="16" w:name="_Toc502280379"/>
-      <w:r>
-        <w:t>Конечные автоматы для динамических классов анализа</w:t>
-      </w:r>
-      <w:bookmarkEnd w:id="16"/>
+        <w:pStyle w:val="aff7"/>
+      </w:pPr>
+      <w:r>
+        <w:rPr>
+          <w:noProof/>
+        </w:rPr>
+        <w:drawing>
+          <wp:inline distT="0" distB="0" distL="0" distR="0" wp14:anchorId="0BEE7C72" wp14:editId="5728E1ED">
+            <wp:extent cx="6120130" cy="2534285"/>
+            <wp:effectExtent l="0" t="0" r="0" b="0"/>
+            <wp:docPr id="20" name="Рисунок 20"/>
+            <wp:cNvGraphicFramePr>
+              <a:graphicFrameLocks xmlns:a="http://schemas.openxmlformats.org/drawingml/2006/main" noChangeAspect="1"/>
+            </wp:cNvGraphicFramePr>
+            <a:graphic xmlns:a="http://schemas.openxmlformats.org/drawingml/2006/main">
+              <a:graphicData uri="http://schemas.openxmlformats.org/drawingml/2006/picture">
+                <pic:pic xmlns:pic="http://schemas.openxmlformats.org/drawingml/2006/picture">
+                  <pic:nvPicPr>
+                    <pic:cNvPr id="1" name=""/>
+                    <pic:cNvPicPr/>
+                  </pic:nvPicPr>
+                  <pic:blipFill>
+                    <a:blip r:embed="rId14"/>
+                    <a:stretch>
+                      <a:fillRect/>
+                    </a:stretch>
+                  </pic:blipFill>
+                  <pic:spPr>
+                    <a:xfrm>
+                      <a:off x="0" y="0"/>
+                      <a:ext cx="6120130" cy="2534285"/>
+                    </a:xfrm>
+                    <a:prstGeom prst="rect">
+                      <a:avLst/>
+                    </a:prstGeom>
+                  </pic:spPr>
+                </pic:pic>
+              </a:graphicData>
+            </a:graphic>
+          </wp:inline>
+        </w:drawing>
+      </w:r>
     </w:p>
     <w:p>
       <w:pPr>
-        <w:pStyle w:val="ac"/>
-        <w:jc w:val="center"/>
-      </w:pPr>
-      <w:r>
-        <w:rPr>
-          <w:highlight w:val="yellow"/>
-        </w:rPr>
-        <w:t>СДЕЛАТЬ КОНЕЧНЫЙ АВТОМАТ</w:t>
+        <w:pStyle w:val="aff7"/>
+        <w:rPr>
+          <w:lang w:val="ru-RU"/>
+        </w:rPr>
+      </w:pPr>
+      <w:r>
+        <w:rPr>
+          <w:lang w:val="ru-RU"/>
+        </w:rPr>
+        <w:t xml:space="preserve">Рисунок </w:t>
+      </w:r>
+      <w:r>
+        <w:fldChar w:fldCharType="begin"/>
+      </w:r>
+      <w:r>
+        <w:rPr>
+          <w:lang w:val="ru-RU"/>
+        </w:rPr>
+        <w:instrText xml:space="preserve"> </w:instrText>
+      </w:r>
+      <w:r>
+        <w:instrText>STYLEREF</w:instrText>
+      </w:r>
+      <w:r>
+        <w:rPr>
+          <w:lang w:val="ru-RU"/>
+        </w:rPr>
+        <w:instrText xml:space="preserve"> 1 \</w:instrText>
+      </w:r>
+      <w:r>
+        <w:instrText>s</w:instrText>
+      </w:r>
+      <w:r>
+        <w:rPr>
+          <w:lang w:val="ru-RU"/>
+        </w:rPr>
+        <w:instrText xml:space="preserve"> </w:instrText>
+      </w:r>
+      <w:r>
+        <w:fldChar w:fldCharType="separate"/>
+      </w:r>
+      <w:r>
+        <w:rPr>
+          <w:noProof/>
+          <w:lang w:val="ru-RU"/>
+        </w:rPr>
+        <w:t>3</w:t>
+      </w:r>
+      <w:r>
+        <w:fldChar w:fldCharType="end"/>
+      </w:r>
+      <w:r>
+        <w:rPr>
+          <w:lang w:val="ru-RU"/>
+        </w:rPr>
+        <w:t>.</w:t>
+      </w:r>
+      <w:r>
+        <w:fldChar w:fldCharType="begin"/>
+      </w:r>
+      <w:r>
+        <w:rPr>
+          <w:lang w:val="ru-RU"/>
+        </w:rPr>
+        <w:instrText xml:space="preserve"> </w:instrText>
+      </w:r>
+      <w:r>
+        <w:instrText>SEQ</w:instrText>
+      </w:r>
+      <w:r>
+        <w:rPr>
+          <w:lang w:val="ru-RU"/>
+        </w:rPr>
+        <w:instrText xml:space="preserve"> Рисунок \* </w:instrText>
+      </w:r>
+      <w:r>
+        <w:instrText>ARABIC</w:instrText>
+      </w:r>
+      <w:r>
+        <w:rPr>
+          <w:lang w:val="ru-RU"/>
+        </w:rPr>
+        <w:instrText xml:space="preserve"> \</w:instrText>
+      </w:r>
+      <w:r>
+        <w:instrText>s</w:instrText>
+      </w:r>
+      <w:r>
+        <w:rPr>
+          <w:lang w:val="ru-RU"/>
+        </w:rPr>
+        <w:instrText xml:space="preserve"> 1 </w:instrText>
+      </w:r>
+      <w:r>
+        <w:fldChar w:fldCharType="separate"/>
+      </w:r>
+      <w:r>
+        <w:rPr>
+          <w:noProof/>
+          <w:lang w:val="ru-RU"/>
+        </w:rPr>
+        <w:t>4</w:t>
+      </w:r>
+      <w:r>
+        <w:fldChar w:fldCharType="end"/>
+      </w:r>
+      <w:r>
+        <w:rPr>
+          <w:lang w:val="ru-RU"/>
+        </w:rPr>
+        <w:t xml:space="preserve"> – Диаграмма последовательности создания проекта</w:t>
       </w:r>
     </w:p>
     <w:p>
       <w:pPr>
-        <w:pStyle w:val="2"/>
-      </w:pPr>
-      <w:r>
-        <w:t>Пакеты системы</w:t>
-      </w:r>
+        <w:pStyle w:val="aff7"/>
+        <w:rPr>
+          <w:rFonts w:eastAsiaTheme="majorEastAsia"/>
+          <w:b/>
+          <w:lang w:val="ru-RU"/>
+        </w:rPr>
+      </w:pPr>
     </w:p>
     <w:p>
       <w:pPr>
-        <w:pStyle w:val="2"/>
-        <w:numPr>
-          <w:ilvl w:val="0"/>
-          <w:numId w:val="0"/>
-        </w:numPr>
-        <w:jc w:val="left"/>
-      </w:pPr>
+        <w:spacing w:after="160" w:line="259" w:lineRule="auto"/>
+        <w:rPr>
+          <w:rFonts w:eastAsiaTheme="majorEastAsia"/>
+          <w:b/>
+        </w:rPr>
+        <w:sectPr>
+          <w:headerReference w:type="default" r:id="rId15"/>
+          <w:pgSz w:w="11906" w:h="16838"/>
+          <w:pgMar w:top="1134" w:right="567" w:bottom="1134" w:left="1701" w:header="709" w:footer="709" w:gutter="0"/>
+          <w:cols w:space="708"/>
+          <w:titlePg/>
+          <w:docGrid w:linePitch="381"/>
+        </w:sectPr>
+      </w:pPr>
+      <w:r>
+        <w:rPr>
+          <w:rFonts w:eastAsiaTheme="majorEastAsia"/>
+          <w:b/>
+        </w:rPr>
+        <w:br w:type="page"/>
+      </w:r>
     </w:p>
     <w:p>
       <w:pPr>
-        <w:pStyle w:val="2"/>
-        <w:numPr>
-          <w:ilvl w:val="0"/>
-          <w:numId w:val="0"/>
-        </w:numPr>
-        <w:jc w:val="left"/>
-      </w:pPr>
-      <w:r>
-        <w:t xml:space="preserve"> </w:t>
-      </w:r>
-      <w:r>
-        <w:br w:type="page"/>
+        <w:pStyle w:val="aff7"/>
+      </w:pPr>
+      <w:r>
+        <w:lastRenderedPageBreak/>
+        <w:drawing>
+          <wp:inline distT="0" distB="0" distL="0" distR="0" wp14:anchorId="567029FF" wp14:editId="280800DE">
+            <wp:extent cx="9466822" cy="5520906"/>
+            <wp:effectExtent l="0" t="0" r="1270" b="3810"/>
+            <wp:docPr id="11" name="Рисунок 11"/>
+            <wp:cNvGraphicFramePr>
+              <a:graphicFrameLocks xmlns:a="http://schemas.openxmlformats.org/drawingml/2006/main" noChangeAspect="1"/>
+            </wp:cNvGraphicFramePr>
+            <a:graphic xmlns:a="http://schemas.openxmlformats.org/drawingml/2006/main">
+              <a:graphicData uri="http://schemas.openxmlformats.org/drawingml/2006/picture">
+                <pic:pic xmlns:pic="http://schemas.openxmlformats.org/drawingml/2006/picture">
+                  <pic:nvPicPr>
+                    <pic:cNvPr id="1" name=""/>
+                    <pic:cNvPicPr/>
+                  </pic:nvPicPr>
+                  <pic:blipFill>
+                    <a:blip r:embed="rId16"/>
+                    <a:stretch>
+                      <a:fillRect/>
+                    </a:stretch>
+                  </pic:blipFill>
+                  <pic:spPr>
+                    <a:xfrm>
+                      <a:off x="0" y="0"/>
+                      <a:ext cx="9484745" cy="5531358"/>
+                    </a:xfrm>
+                    <a:prstGeom prst="rect">
+                      <a:avLst/>
+                    </a:prstGeom>
+                  </pic:spPr>
+                </pic:pic>
+              </a:graphicData>
+            </a:graphic>
+          </wp:inline>
+        </w:drawing>
       </w:r>
     </w:p>
     <w:p>
       <w:pPr>
-        <w:pStyle w:val="1"/>
-      </w:pPr>
-      <w:bookmarkStart w:id="17" w:name="_Toc502280380"/>
-      <w:r>
-        <w:lastRenderedPageBreak/>
-        <w:t>Проектирование</w:t>
-      </w:r>
-      <w:bookmarkEnd w:id="17"/>
+        <w:pStyle w:val="aff7"/>
+        <w:rPr>
+          <w:lang w:val="ru-RU"/>
+        </w:rPr>
+      </w:pPr>
+      <w:r>
+        <w:rPr>
+          <w:lang w:val="ru-RU"/>
+        </w:rPr>
+        <w:t xml:space="preserve">Рисунок </w:t>
+      </w:r>
+      <w:r>
+        <w:rPr>
+          <w:lang w:val="ru-RU"/>
+        </w:rPr>
+        <w:fldChar w:fldCharType="begin"/>
+      </w:r>
+      <w:r>
+        <w:rPr>
+          <w:lang w:val="ru-RU"/>
+        </w:rPr>
+        <w:instrText xml:space="preserve"> STYLEREF 1 \s </w:instrText>
+      </w:r>
+      <w:r>
+        <w:rPr>
+          <w:lang w:val="ru-RU"/>
+        </w:rPr>
+        <w:fldChar w:fldCharType="separate"/>
+      </w:r>
+      <w:r>
+        <w:rPr>
+          <w:noProof/>
+          <w:lang w:val="ru-RU"/>
+        </w:rPr>
+        <w:t>3</w:t>
+      </w:r>
+      <w:r>
+        <w:rPr>
+          <w:lang w:val="ru-RU"/>
+        </w:rPr>
+        <w:fldChar w:fldCharType="end"/>
+      </w:r>
+      <w:r>
+        <w:rPr>
+          <w:lang w:val="ru-RU"/>
+        </w:rPr>
+        <w:t>.</w:t>
+      </w:r>
+      <w:r>
+        <w:rPr>
+          <w:lang w:val="ru-RU"/>
+        </w:rPr>
+        <w:fldChar w:fldCharType="begin"/>
+      </w:r>
+      <w:r>
+        <w:rPr>
+          <w:lang w:val="ru-RU"/>
+        </w:rPr>
+        <w:instrText xml:space="preserve"> SEQ Рисунок \* ARABIC \s 1 </w:instrText>
+      </w:r>
+      <w:r>
+        <w:rPr>
+          <w:lang w:val="ru-RU"/>
+        </w:rPr>
+        <w:fldChar w:fldCharType="separate"/>
+      </w:r>
+      <w:r>
+        <w:rPr>
+          <w:noProof/>
+          <w:lang w:val="ru-RU"/>
+        </w:rPr>
+        <w:t>5</w:t>
+      </w:r>
+      <w:r>
+        <w:rPr>
+          <w:lang w:val="ru-RU"/>
+        </w:rPr>
+        <w:fldChar w:fldCharType="end"/>
+      </w:r>
+      <w:r>
+        <w:rPr>
+          <w:lang w:val="ru-RU"/>
+        </w:rPr>
+        <w:t xml:space="preserve"> - Диаграмма последовательности создания </w:t>
+      </w:r>
+      <w:r>
+        <w:rPr>
+          <w:lang w:val="ru-RU"/>
+        </w:rPr>
+        <w:t xml:space="preserve">и запуска </w:t>
+      </w:r>
+      <w:r>
+        <w:rPr>
+          <w:lang w:val="ru-RU"/>
+        </w:rPr>
+        <w:t>задачи</w:t>
+      </w:r>
     </w:p>
     <w:p>
       <w:pPr>
-        <w:pStyle w:val="2"/>
-      </w:pPr>
-      <w:bookmarkStart w:id="18" w:name="_Toc502280381"/>
-      <w:r>
-        <w:t>Проектные классы</w:t>
-      </w:r>
-      <w:bookmarkEnd w:id="18"/>
+        <w:spacing w:after="160" w:line="259" w:lineRule="auto"/>
+        <w:sectPr>
+          <w:pgSz w:w="16838" w:h="11906" w:orient="landscape"/>
+          <w:pgMar w:top="1701" w:right="1134" w:bottom="567" w:left="1134" w:header="709" w:footer="709" w:gutter="0"/>
+          <w:cols w:space="708"/>
+          <w:titlePg/>
+          <w:docGrid w:linePitch="381"/>
+        </w:sectPr>
+      </w:pPr>
+    </w:p>
+    <w:p>
+      <w:pPr>
+        <w:pStyle w:val="aff7"/>
+        <w:keepNext/>
+      </w:pPr>
+      <w:r>
+        <w:rPr>
+          <w:noProof/>
+        </w:rPr>
+        <w:lastRenderedPageBreak/>
+        <w:drawing>
+          <wp:inline distT="0" distB="0" distL="0" distR="0" wp14:anchorId="56160755" wp14:editId="26243B0C">
+            <wp:extent cx="6120130" cy="3470275"/>
+            <wp:effectExtent l="0" t="0" r="0" b="0"/>
+            <wp:docPr id="12" name="Рисунок 12"/>
+            <wp:cNvGraphicFramePr>
+              <a:graphicFrameLocks xmlns:a="http://schemas.openxmlformats.org/drawingml/2006/main" noChangeAspect="1"/>
+            </wp:cNvGraphicFramePr>
+            <a:graphic xmlns:a="http://schemas.openxmlformats.org/drawingml/2006/main">
+              <a:graphicData uri="http://schemas.openxmlformats.org/drawingml/2006/picture">
+                <pic:pic xmlns:pic="http://schemas.openxmlformats.org/drawingml/2006/picture">
+                  <pic:nvPicPr>
+                    <pic:cNvPr id="1" name=""/>
+                    <pic:cNvPicPr/>
+                  </pic:nvPicPr>
+                  <pic:blipFill>
+                    <a:blip r:embed="rId17"/>
+                    <a:stretch>
+                      <a:fillRect/>
+                    </a:stretch>
+                  </pic:blipFill>
+                  <pic:spPr>
+                    <a:xfrm>
+                      <a:off x="0" y="0"/>
+                      <a:ext cx="6120130" cy="3470275"/>
+                    </a:xfrm>
+                    <a:prstGeom prst="rect">
+                      <a:avLst/>
+                    </a:prstGeom>
+                  </pic:spPr>
+                </pic:pic>
+              </a:graphicData>
+            </a:graphic>
+          </wp:inline>
+        </w:drawing>
+      </w:r>
+    </w:p>
+    <w:p>
+      <w:pPr>
+        <w:pStyle w:val="aff7"/>
+        <w:rPr>
+          <w:lang w:val="ru-RU"/>
+        </w:rPr>
+      </w:pPr>
+      <w:r>
+        <w:rPr>
+          <w:lang w:val="ru-RU"/>
+        </w:rPr>
+        <w:t xml:space="preserve">Рисунок </w:t>
+      </w:r>
+      <w:r>
+        <w:rPr>
+          <w:lang w:val="ru-RU"/>
+        </w:rPr>
+        <w:fldChar w:fldCharType="begin"/>
+      </w:r>
+      <w:r>
+        <w:rPr>
+          <w:lang w:val="ru-RU"/>
+        </w:rPr>
+        <w:instrText xml:space="preserve"> STYLEREF 1 \s </w:instrText>
+      </w:r>
+      <w:r>
+        <w:rPr>
+          <w:lang w:val="ru-RU"/>
+        </w:rPr>
+        <w:fldChar w:fldCharType="separate"/>
+      </w:r>
+      <w:r>
+        <w:rPr>
+          <w:noProof/>
+          <w:lang w:val="ru-RU"/>
+        </w:rPr>
+        <w:t>3</w:t>
+      </w:r>
+      <w:r>
+        <w:rPr>
+          <w:lang w:val="ru-RU"/>
+        </w:rPr>
+        <w:fldChar w:fldCharType="end"/>
+      </w:r>
+      <w:r>
+        <w:rPr>
+          <w:lang w:val="ru-RU"/>
+        </w:rPr>
+        <w:t>.</w:t>
+      </w:r>
+      <w:r>
+        <w:rPr>
+          <w:lang w:val="ru-RU"/>
+        </w:rPr>
+        <w:fldChar w:fldCharType="begin"/>
+      </w:r>
+      <w:r>
+        <w:rPr>
+          <w:lang w:val="ru-RU"/>
+        </w:rPr>
+        <w:instrText xml:space="preserve"> SEQ Рисунок \* ARABIC \s 1 </w:instrText>
+      </w:r>
+      <w:r>
+        <w:rPr>
+          <w:lang w:val="ru-RU"/>
+        </w:rPr>
+        <w:fldChar w:fldCharType="separate"/>
+      </w:r>
+      <w:r>
+        <w:rPr>
+          <w:noProof/>
+          <w:lang w:val="ru-RU"/>
+        </w:rPr>
+        <w:t>6</w:t>
+      </w:r>
+      <w:r>
+        <w:rPr>
+          <w:lang w:val="ru-RU"/>
+        </w:rPr>
+        <w:fldChar w:fldCharType="end"/>
+      </w:r>
+      <w:r>
+        <w:rPr>
+          <w:lang w:val="ru-RU"/>
+        </w:rPr>
+        <w:t xml:space="preserve"> – Диаграмма последовательности завершения задачи</w:t>
+      </w:r>
     </w:p>
     <w:p/>
     <w:p>
       <w:pPr>
         <w:pStyle w:val="2"/>
       </w:pPr>
-      <w:bookmarkStart w:id="19" w:name="_Toc502280382"/>
-      <w:r>
-        <w:t>Диаграммы последовательностей для операций проектных классов</w:t>
-      </w:r>
-      <w:bookmarkEnd w:id="19"/>
+      <w:r>
+        <w:br w:type="page"/>
+      </w:r>
     </w:p>
     <w:p>
       <w:pPr>
-        <w:pStyle w:val="2"/>
-      </w:pPr>
-      <w:r>
-        <w:br w:type="page"/>
-      </w:r>
+        <w:pStyle w:val="1"/>
+      </w:pPr>
+      <w:bookmarkStart w:id="21" w:name="_Toc502298195"/>
+      <w:r>
+        <w:lastRenderedPageBreak/>
+        <w:t>Реализация</w:t>
+      </w:r>
+      <w:bookmarkEnd w:id="21"/>
     </w:p>
     <w:p>
       <w:pPr>
-        <w:pStyle w:val="1"/>
-      </w:pPr>
-      <w:bookmarkStart w:id="20" w:name="_Toc502280383"/>
-      <w:r>
-        <w:lastRenderedPageBreak/>
-        <w:t>Реализация</w:t>
-      </w:r>
-      <w:bookmarkEnd w:id="20"/>
+        <w:spacing w:after="160" w:line="259" w:lineRule="auto"/>
+        <w:rPr>
+          <w:rFonts w:eastAsiaTheme="majorEastAsia"/>
+          <w:b/>
+        </w:rPr>
+      </w:pPr>
+      <w:r>
+        <w:br w:type="page"/>
+      </w:r>
     </w:p>
     <w:p>
       <w:pPr>
-        <w:spacing w:after="160" w:line="259" w:lineRule="auto"/>
-        <w:rPr>
-          <w:rFonts w:eastAsiaTheme="majorEastAsia"/>
-          <w:b/>
-          <w:lang w:val="en-US"/>
-        </w:rPr>
-      </w:pPr>
-      <w:r>
-        <w:br w:type="page"/>
-      </w:r>
-    </w:p>
-    <w:p>
-      <w:pPr>
         <w:pStyle w:val="1"/>
       </w:pPr>
-      <w:bookmarkStart w:id="21" w:name="_Toc502280384"/>
+      <w:bookmarkStart w:id="22" w:name="_Toc502298196"/>
       <w:r>
         <w:lastRenderedPageBreak/>
         <w:t>Документация</w:t>
       </w:r>
-      <w:bookmarkEnd w:id="21"/>
+      <w:bookmarkEnd w:id="22"/>
       <w:r>
         <w:t xml:space="preserve"> </w:t>
       </w:r>
@@ -5639,14 +6381,14 @@
           <w:numId w:val="0"/>
         </w:numPr>
       </w:pPr>
-      <w:bookmarkStart w:id="22" w:name="_Toc502280385"/>
+      <w:bookmarkStart w:id="23" w:name="_Toc502298197"/>
       <w:r>
         <w:lastRenderedPageBreak/>
         <w:t>Заключение</w:t>
       </w:r>
-      <w:bookmarkEnd w:id="4"/>
       <w:bookmarkEnd w:id="5"/>
-      <w:bookmarkEnd w:id="22"/>
+      <w:bookmarkEnd w:id="6"/>
+      <w:bookmarkEnd w:id="23"/>
     </w:p>
     <w:p>
       <w:pPr>
@@ -5681,16 +6423,16 @@
           <w:numId w:val="0"/>
         </w:numPr>
       </w:pPr>
-      <w:bookmarkStart w:id="23" w:name="_Toc484949850"/>
-      <w:bookmarkStart w:id="24" w:name="_Toc485045618"/>
-      <w:bookmarkStart w:id="25" w:name="_Toc502280386"/>
+      <w:bookmarkStart w:id="24" w:name="_Toc484949850"/>
+      <w:bookmarkStart w:id="25" w:name="_Toc485045618"/>
+      <w:bookmarkStart w:id="26" w:name="_Toc502298198"/>
       <w:r>
         <w:lastRenderedPageBreak/>
         <w:t>Список использованных источников</w:t>
       </w:r>
-      <w:bookmarkEnd w:id="23"/>
       <w:bookmarkEnd w:id="24"/>
       <w:bookmarkEnd w:id="25"/>
+      <w:bookmarkEnd w:id="26"/>
     </w:p>
     <w:p>
       <w:pPr>
@@ -5704,12 +6446,12 @@
         </w:tabs>
         <w:ind w:left="0" w:firstLine="851"/>
       </w:pPr>
-      <w:bookmarkStart w:id="26" w:name="_Ref484543526"/>
-      <w:bookmarkStart w:id="27" w:name="_Ref484861293"/>
+      <w:bookmarkStart w:id="27" w:name="_Ref484543526"/>
+      <w:bookmarkStart w:id="28" w:name="_Ref484861293"/>
       <w:r>
         <w:t xml:space="preserve">Пат. </w:t>
       </w:r>
-      <w:hyperlink r:id="rId14" w:tgtFrame="_blank" w:tooltip="Ссылка на реестр (открывается в отдельном окне)" w:history="1">
+      <w:hyperlink r:id="rId18" w:tgtFrame="_blank" w:tooltip="Ссылка на реестр (открывается в отдельном окне)" w:history="1">
         <w:r>
           <w:t>2607948</w:t>
         </w:r>
@@ -5723,8 +6465,8 @@
       <w:r>
         <w:t>. – 17 с.</w:t>
       </w:r>
-      <w:bookmarkEnd w:id="26"/>
       <w:bookmarkEnd w:id="27"/>
+      <w:bookmarkEnd w:id="28"/>
     </w:p>
     <w:p>
       <w:pPr>
@@ -5742,7 +6484,7 @@
           <w:lang w:eastAsia="ru-RU"/>
         </w:rPr>
       </w:pPr>
-      <w:bookmarkStart w:id="28" w:name="_Ref484801400"/>
+      <w:bookmarkStart w:id="29" w:name="_Ref484801400"/>
       <w:proofErr w:type="spellStart"/>
       <w:r>
         <w:t>Прата</w:t>
@@ -5751,7 +6493,7 @@
       <w:r>
         <w:t>, Стивен. - Язык программирования C++. Лекции и упражнения, 6-е изд.: Пер. с англ. — М.: ООО "И.Д. Вильяме", 2012. - 1248 с.</w:t>
       </w:r>
-      <w:bookmarkEnd w:id="28"/>
+      <w:bookmarkEnd w:id="29"/>
       <w:r>
         <w:rPr>
           <w:noProof/>
@@ -5829,13 +6571,12 @@
 <w:hdr xmlns:wpc="http://schemas.microsoft.com/office/word/2010/wordprocessingCanvas" xmlns:cx="http://schemas.microsoft.com/office/drawing/2014/chartex" xmlns:cx1="http://schemas.microsoft.com/office/drawing/2015/9/8/chartex" xmlns:mc="http://schemas.openxmlformats.org/markup-compatibility/2006" xmlns:o="urn:schemas-microsoft-com:office:office" xmlns:r="http://schemas.openxmlformats.org/officeDocument/2006/relationships" xmlns:m="http://schemas.openxmlformats.org/officeDocument/2006/math" xmlns:v="urn:schemas-microsoft-com:vml" xmlns:wp14="http://schemas.microsoft.com/office/word/2010/wordprocessingDrawing" xmlns:wp="http://schemas.openxmlformats.org/drawingml/2006/wordprocessingDrawing" xmlns:w10="urn:schemas-microsoft-com:office:word" xmlns:w="http://schemas.openxmlformats.org/wordprocessingml/2006/main" xmlns:w14="http://schemas.microsoft.com/office/word/2010/wordml" xmlns:w15="http://schemas.microsoft.com/office/word/2012/wordml" xmlns:w16se="http://schemas.microsoft.com/office/word/2015/wordml/symex" xmlns:wpg="http://schemas.microsoft.com/office/word/2010/wordprocessingGroup" xmlns:wpi="http://schemas.microsoft.com/office/word/2010/wordprocessingInk" xmlns:wne="http://schemas.microsoft.com/office/word/2006/wordml" xmlns:wps="http://schemas.microsoft.com/office/word/2010/wordprocessingShape" mc:Ignorable="w14 w15 w16se wp14">
   <w:sdt>
     <w:sdtPr>
-      <w:id w:val="956375545"/>
+      <w:id w:val="1041016674"/>
       <w:docPartObj>
         <w:docPartGallery w:val="Page Numbers (Top of Page)"/>
         <w:docPartUnique/>
       </w:docPartObj>
     </w:sdtPr>
-    <w:sdtEndPr/>
     <w:sdtContent>
       <w:p>
         <w:pPr>
@@ -5856,7 +6597,7 @@
           <w:rPr>
             <w:noProof/>
           </w:rPr>
-          <w:t>21</w:t>
+          <w:t>6</w:t>
         </w:r>
         <w:r>
           <w:fldChar w:fldCharType="end"/>
@@ -11004,7 +11745,7 @@
 </file>
 
 <file path=customXml/itemProps1.xml><?xml version="1.0" encoding="utf-8"?>
-<ds:datastoreItem xmlns:ds="http://schemas.openxmlformats.org/officeDocument/2006/customXml" ds:itemID="{99BD7933-DF03-4DA4-B3C4-E26F95EABCFD}">
+<ds:datastoreItem xmlns:ds="http://schemas.openxmlformats.org/officeDocument/2006/customXml" ds:itemID="{F0B498F8-273A-4ED8-BD37-0C8C10FA9F9B}">
   <ds:schemaRefs>
     <ds:schemaRef ds:uri="http://schemas.openxmlformats.org/officeDocument/2006/bibliography"/>
   </ds:schemaRefs>

--- a/docs/Отчет.docx
+++ b/docs/Отчет.docx
@@ -340,13 +340,8 @@
       </w:r>
     </w:p>
     <w:p>
-      <w:proofErr w:type="spellStart"/>
-      <w:r>
-        <w:t>Инж</w:t>
-      </w:r>
-      <w:proofErr w:type="spellEnd"/>
-      <w:r>
-        <w:t>. кафедры ПИ</w:t>
+      <w:r>
+        <w:t>Инж. кафедры ПИ</w:t>
       </w:r>
       <w:r>
         <w:t xml:space="preserve"> </w:t>
@@ -375,11 +370,9 @@
       <w:r>
         <w:t xml:space="preserve">. </w:t>
       </w:r>
-      <w:proofErr w:type="spellStart"/>
       <w:r>
         <w:t>Лайком</w:t>
       </w:r>
-      <w:proofErr w:type="spellEnd"/>
     </w:p>
     <w:p>
       <w:r>
@@ -467,7 +460,7 @@
           <w:r>
             <w:fldChar w:fldCharType="separate"/>
           </w:r>
-          <w:hyperlink w:anchor="_Toc502298181" w:history="1">
+          <w:hyperlink w:anchor="_Toc502299734" w:history="1">
             <w:r>
               <w:rPr>
                 <w:rStyle w:val="a5"/>
@@ -494,7 +487,7 @@
                 <w:noProof/>
                 <w:webHidden/>
               </w:rPr>
-              <w:instrText xml:space="preserve"> PAGEREF _Toc502298181 \h </w:instrText>
+              <w:instrText xml:space="preserve"> PAGEREF _Toc502299734 \h </w:instrText>
             </w:r>
             <w:r>
               <w:rPr>
@@ -536,7 +529,7 @@
               <w:lang w:eastAsia="ru-RU"/>
             </w:rPr>
           </w:pPr>
-          <w:hyperlink w:anchor="_Toc502298182" w:history="1">
+          <w:hyperlink w:anchor="_Toc502299735" w:history="1">
             <w:r>
               <w:rPr>
                 <w:rStyle w:val="a5"/>
@@ -580,7 +573,7 @@
                 <w:noProof/>
                 <w:webHidden/>
               </w:rPr>
-              <w:instrText xml:space="preserve"> PAGEREF _Toc502298182 \h </w:instrText>
+              <w:instrText xml:space="preserve"> PAGEREF _Toc502299735 \h </w:instrText>
             </w:r>
             <w:r>
               <w:rPr>
@@ -622,7 +615,7 @@
               <w:lang w:eastAsia="ru-RU"/>
             </w:rPr>
           </w:pPr>
-          <w:hyperlink w:anchor="_Toc502298183" w:history="1">
+          <w:hyperlink w:anchor="_Toc502299736" w:history="1">
             <w:r>
               <w:rPr>
                 <w:rStyle w:val="a5"/>
@@ -666,7 +659,7 @@
                 <w:noProof/>
                 <w:webHidden/>
               </w:rPr>
-              <w:instrText xml:space="preserve"> PAGEREF _Toc502298183 \h </w:instrText>
+              <w:instrText xml:space="preserve"> PAGEREF _Toc502299736 \h </w:instrText>
             </w:r>
             <w:r>
               <w:rPr>
@@ -708,7 +701,7 @@
               <w:lang w:eastAsia="ru-RU"/>
             </w:rPr>
           </w:pPr>
-          <w:hyperlink w:anchor="_Toc502298184" w:history="1">
+          <w:hyperlink w:anchor="_Toc502299737" w:history="1">
             <w:r>
               <w:rPr>
                 <w:rStyle w:val="a5"/>
@@ -752,7 +745,7 @@
                 <w:noProof/>
                 <w:webHidden/>
               </w:rPr>
-              <w:instrText xml:space="preserve"> PAGEREF _Toc502298184 \h </w:instrText>
+              <w:instrText xml:space="preserve"> PAGEREF _Toc502299737 \h </w:instrText>
             </w:r>
             <w:r>
               <w:rPr>
@@ -794,7 +787,7 @@
               <w:lang w:eastAsia="ru-RU"/>
             </w:rPr>
           </w:pPr>
-          <w:hyperlink w:anchor="_Toc502298185" w:history="1">
+          <w:hyperlink w:anchor="_Toc502299738" w:history="1">
             <w:r>
               <w:rPr>
                 <w:rStyle w:val="a5"/>
@@ -838,7 +831,7 @@
                 <w:noProof/>
                 <w:webHidden/>
               </w:rPr>
-              <w:instrText xml:space="preserve"> PAGEREF _Toc502298185 \h </w:instrText>
+              <w:instrText xml:space="preserve"> PAGEREF _Toc502299738 \h </w:instrText>
             </w:r>
             <w:r>
               <w:rPr>
@@ -880,7 +873,7 @@
               <w:lang w:eastAsia="ru-RU"/>
             </w:rPr>
           </w:pPr>
-          <w:hyperlink w:anchor="_Toc502298186" w:history="1">
+          <w:hyperlink w:anchor="_Toc502299739" w:history="1">
             <w:r>
               <w:rPr>
                 <w:rStyle w:val="a5"/>
@@ -924,7 +917,7 @@
                 <w:noProof/>
                 <w:webHidden/>
               </w:rPr>
-              <w:instrText xml:space="preserve"> PAGEREF _Toc502298186 \h </w:instrText>
+              <w:instrText xml:space="preserve"> PAGEREF _Toc502299739 \h </w:instrText>
             </w:r>
             <w:r>
               <w:rPr>
@@ -966,7 +959,7 @@
               <w:lang w:eastAsia="ru-RU"/>
             </w:rPr>
           </w:pPr>
-          <w:hyperlink w:anchor="_Toc502298187" w:history="1">
+          <w:hyperlink w:anchor="_Toc502299740" w:history="1">
             <w:r>
               <w:rPr>
                 <w:rStyle w:val="a5"/>
@@ -1010,7 +1003,7 @@
                 <w:noProof/>
                 <w:webHidden/>
               </w:rPr>
-              <w:instrText xml:space="preserve"> PAGEREF _Toc502298187 \h </w:instrText>
+              <w:instrText xml:space="preserve"> PAGEREF _Toc502299740 \h </w:instrText>
             </w:r>
             <w:r>
               <w:rPr>
@@ -1052,7 +1045,7 @@
               <w:lang w:eastAsia="ru-RU"/>
             </w:rPr>
           </w:pPr>
-          <w:hyperlink w:anchor="_Toc502298188" w:history="1">
+          <w:hyperlink w:anchor="_Toc502299741" w:history="1">
             <w:r>
               <w:rPr>
                 <w:rStyle w:val="a5"/>
@@ -1096,7 +1089,7 @@
                 <w:noProof/>
                 <w:webHidden/>
               </w:rPr>
-              <w:instrText xml:space="preserve"> PAGEREF _Toc502298188 \h </w:instrText>
+              <w:instrText xml:space="preserve"> PAGEREF _Toc502299741 \h </w:instrText>
             </w:r>
             <w:r>
               <w:rPr>
@@ -1116,7 +1109,7 @@
                 <w:noProof/>
                 <w:webHidden/>
               </w:rPr>
-              <w:t>13</w:t>
+              <w:t>14</w:t>
             </w:r>
             <w:r>
               <w:rPr>
@@ -1138,7 +1131,7 @@
               <w:lang w:eastAsia="ru-RU"/>
             </w:rPr>
           </w:pPr>
-          <w:hyperlink w:anchor="_Toc502298189" w:history="1">
+          <w:hyperlink w:anchor="_Toc502299742" w:history="1">
             <w:r>
               <w:rPr>
                 <w:rStyle w:val="a5"/>
@@ -1182,7 +1175,7 @@
                 <w:noProof/>
                 <w:webHidden/>
               </w:rPr>
-              <w:instrText xml:space="preserve"> PAGEREF _Toc502298189 \h </w:instrText>
+              <w:instrText xml:space="preserve"> PAGEREF _Toc502299742 \h </w:instrText>
             </w:r>
             <w:r>
               <w:rPr>
@@ -1202,7 +1195,7 @@
                 <w:noProof/>
                 <w:webHidden/>
               </w:rPr>
-              <w:t>13</w:t>
+              <w:t>14</w:t>
             </w:r>
             <w:r>
               <w:rPr>
@@ -1224,7 +1217,7 @@
               <w:lang w:eastAsia="ru-RU"/>
             </w:rPr>
           </w:pPr>
-          <w:hyperlink w:anchor="_Toc502298190" w:history="1">
+          <w:hyperlink w:anchor="_Toc502299743" w:history="1">
             <w:r>
               <w:rPr>
                 <w:rStyle w:val="a5"/>
@@ -1268,7 +1261,7 @@
                 <w:noProof/>
                 <w:webHidden/>
               </w:rPr>
-              <w:instrText xml:space="preserve"> PAGEREF _Toc502298190 \h </w:instrText>
+              <w:instrText xml:space="preserve"> PAGEREF _Toc502299743 \h </w:instrText>
             </w:r>
             <w:r>
               <w:rPr>
@@ -1310,7 +1303,7 @@
               <w:lang w:eastAsia="ru-RU"/>
             </w:rPr>
           </w:pPr>
-          <w:hyperlink w:anchor="_Toc502298191" w:history="1">
+          <w:hyperlink w:anchor="_Toc502299744" w:history="1">
             <w:r>
               <w:rPr>
                 <w:rStyle w:val="a5"/>
@@ -1354,7 +1347,7 @@
                 <w:noProof/>
                 <w:webHidden/>
               </w:rPr>
-              <w:instrText xml:space="preserve"> PAGEREF _Toc502298191 \h </w:instrText>
+              <w:instrText xml:space="preserve"> PAGEREF _Toc502299744 \h </w:instrText>
             </w:r>
             <w:r>
               <w:rPr>
@@ -1374,7 +1367,7 @@
                 <w:noProof/>
                 <w:webHidden/>
               </w:rPr>
-              <w:t>14</w:t>
+              <w:t>15</w:t>
             </w:r>
             <w:r>
               <w:rPr>
@@ -1396,7 +1389,7 @@
               <w:lang w:eastAsia="ru-RU"/>
             </w:rPr>
           </w:pPr>
-          <w:hyperlink w:anchor="_Toc502298192" w:history="1">
+          <w:hyperlink w:anchor="_Toc502299745" w:history="1">
             <w:r>
               <w:rPr>
                 <w:rStyle w:val="a5"/>
@@ -1440,7 +1433,7 @@
                 <w:noProof/>
                 <w:webHidden/>
               </w:rPr>
-              <w:instrText xml:space="preserve"> PAGEREF _Toc502298192 \h </w:instrText>
+              <w:instrText xml:space="preserve"> PAGEREF _Toc502299745 \h </w:instrText>
             </w:r>
             <w:r>
               <w:rPr>
@@ -1460,7 +1453,7 @@
                 <w:noProof/>
                 <w:webHidden/>
               </w:rPr>
-              <w:t>15</w:t>
+              <w:t>16</w:t>
             </w:r>
             <w:r>
               <w:rPr>
@@ -1482,7 +1475,7 @@
               <w:lang w:eastAsia="ru-RU"/>
             </w:rPr>
           </w:pPr>
-          <w:hyperlink w:anchor="_Toc502298193" w:history="1">
+          <w:hyperlink w:anchor="_Toc502299746" w:history="1">
             <w:r>
               <w:rPr>
                 <w:rStyle w:val="a5"/>
@@ -1526,7 +1519,7 @@
                 <w:noProof/>
                 <w:webHidden/>
               </w:rPr>
-              <w:instrText xml:space="preserve"> PAGEREF _Toc502298193 \h </w:instrText>
+              <w:instrText xml:space="preserve"> PAGEREF _Toc502299746 \h </w:instrText>
             </w:r>
             <w:r>
               <w:rPr>
@@ -1546,7 +1539,7 @@
                 <w:noProof/>
                 <w:webHidden/>
               </w:rPr>
-              <w:t>15</w:t>
+              <w:t>16</w:t>
             </w:r>
             <w:r>
               <w:rPr>
@@ -1568,7 +1561,7 @@
               <w:lang w:eastAsia="ru-RU"/>
             </w:rPr>
           </w:pPr>
-          <w:hyperlink w:anchor="_Toc502298194" w:history="1">
+          <w:hyperlink w:anchor="_Toc502299747" w:history="1">
             <w:r>
               <w:rPr>
                 <w:rStyle w:val="a5"/>
@@ -1612,7 +1605,7 @@
                 <w:noProof/>
                 <w:webHidden/>
               </w:rPr>
-              <w:instrText xml:space="preserve"> PAGEREF _Toc502298194 \h </w:instrText>
+              <w:instrText xml:space="preserve"> PAGEREF _Toc502299747 \h </w:instrText>
             </w:r>
             <w:r>
               <w:rPr>
@@ -1632,7 +1625,7 @@
                 <w:noProof/>
                 <w:webHidden/>
               </w:rPr>
-              <w:t>17</w:t>
+              <w:t>18</w:t>
             </w:r>
             <w:r>
               <w:rPr>
@@ -1654,7 +1647,7 @@
               <w:lang w:eastAsia="ru-RU"/>
             </w:rPr>
           </w:pPr>
-          <w:hyperlink w:anchor="_Toc502298195" w:history="1">
+          <w:hyperlink w:anchor="_Toc502299748" w:history="1">
             <w:r>
               <w:rPr>
                 <w:rStyle w:val="a5"/>
@@ -1698,7 +1691,7 @@
                 <w:noProof/>
                 <w:webHidden/>
               </w:rPr>
-              <w:instrText xml:space="preserve"> PAGEREF _Toc502298195 \h </w:instrText>
+              <w:instrText xml:space="preserve"> PAGEREF _Toc502299748 \h </w:instrText>
             </w:r>
             <w:r>
               <w:rPr>
@@ -1718,7 +1711,352 @@
                 <w:noProof/>
                 <w:webHidden/>
               </w:rPr>
-              <w:t>20</w:t>
+              <w:t>21</w:t>
+            </w:r>
+            <w:r>
+              <w:rPr>
+                <w:noProof/>
+                <w:webHidden/>
+              </w:rPr>
+              <w:fldChar w:fldCharType="end"/>
+            </w:r>
+          </w:hyperlink>
+        </w:p>
+        <w:p>
+          <w:pPr>
+            <w:pStyle w:val="21"/>
+            <w:rPr>
+              <w:rFonts w:asciiTheme="minorHAnsi" w:eastAsiaTheme="minorEastAsia" w:hAnsiTheme="minorHAnsi" w:cstheme="minorBidi"/>
+              <w:noProof/>
+              <w:sz w:val="22"/>
+              <w:szCs w:val="22"/>
+              <w:lang w:eastAsia="ru-RU"/>
+            </w:rPr>
+          </w:pPr>
+          <w:hyperlink w:anchor="_Toc502299749" w:history="1">
+            <w:r>
+              <w:rPr>
+                <w:rStyle w:val="a5"/>
+                <w:noProof/>
+              </w:rPr>
+              <w:t>4.1</w:t>
+            </w:r>
+            <w:r>
+              <w:rPr>
+                <w:rFonts w:asciiTheme="minorHAnsi" w:eastAsiaTheme="minorEastAsia" w:hAnsiTheme="minorHAnsi" w:cstheme="minorBidi"/>
+                <w:noProof/>
+                <w:sz w:val="22"/>
+                <w:szCs w:val="22"/>
+                <w:lang w:eastAsia="ru-RU"/>
+              </w:rPr>
+              <w:tab/>
+            </w:r>
+            <w:r>
+              <w:rPr>
+                <w:rStyle w:val="a5"/>
+                <w:noProof/>
+              </w:rPr>
+              <w:t>Интеграционное тестирование системы</w:t>
+            </w:r>
+            <w:r>
+              <w:rPr>
+                <w:noProof/>
+                <w:webHidden/>
+              </w:rPr>
+              <w:tab/>
+            </w:r>
+            <w:r>
+              <w:rPr>
+                <w:noProof/>
+                <w:webHidden/>
+              </w:rPr>
+              <w:fldChar w:fldCharType="begin"/>
+            </w:r>
+            <w:r>
+              <w:rPr>
+                <w:noProof/>
+                <w:webHidden/>
+              </w:rPr>
+              <w:instrText xml:space="preserve"> PAGEREF _Toc502299749 \h </w:instrText>
+            </w:r>
+            <w:r>
+              <w:rPr>
+                <w:noProof/>
+                <w:webHidden/>
+              </w:rPr>
+            </w:r>
+            <w:r>
+              <w:rPr>
+                <w:noProof/>
+                <w:webHidden/>
+              </w:rPr>
+              <w:fldChar w:fldCharType="separate"/>
+            </w:r>
+            <w:r>
+              <w:rPr>
+                <w:noProof/>
+                <w:webHidden/>
+              </w:rPr>
+              <w:t>21</w:t>
+            </w:r>
+            <w:r>
+              <w:rPr>
+                <w:noProof/>
+                <w:webHidden/>
+              </w:rPr>
+              <w:fldChar w:fldCharType="end"/>
+            </w:r>
+          </w:hyperlink>
+        </w:p>
+        <w:p>
+          <w:pPr>
+            <w:pStyle w:val="21"/>
+            <w:rPr>
+              <w:rFonts w:asciiTheme="minorHAnsi" w:eastAsiaTheme="minorEastAsia" w:hAnsiTheme="minorHAnsi" w:cstheme="minorBidi"/>
+              <w:noProof/>
+              <w:sz w:val="22"/>
+              <w:szCs w:val="22"/>
+              <w:lang w:eastAsia="ru-RU"/>
+            </w:rPr>
+          </w:pPr>
+          <w:hyperlink w:anchor="_Toc502299750" w:history="1">
+            <w:r>
+              <w:rPr>
+                <w:rStyle w:val="a5"/>
+                <w:noProof/>
+              </w:rPr>
+              <w:t>4.2</w:t>
+            </w:r>
+            <w:r>
+              <w:rPr>
+                <w:rFonts w:asciiTheme="minorHAnsi" w:eastAsiaTheme="minorEastAsia" w:hAnsiTheme="minorHAnsi" w:cstheme="minorBidi"/>
+                <w:noProof/>
+                <w:sz w:val="22"/>
+                <w:szCs w:val="22"/>
+                <w:lang w:eastAsia="ru-RU"/>
+              </w:rPr>
+              <w:tab/>
+            </w:r>
+            <w:r>
+              <w:rPr>
+                <w:rStyle w:val="a5"/>
+                <w:noProof/>
+              </w:rPr>
+              <w:t>Непрерывная интеграция</w:t>
+            </w:r>
+            <w:r>
+              <w:rPr>
+                <w:noProof/>
+                <w:webHidden/>
+              </w:rPr>
+              <w:tab/>
+            </w:r>
+            <w:r>
+              <w:rPr>
+                <w:noProof/>
+                <w:webHidden/>
+              </w:rPr>
+              <w:fldChar w:fldCharType="begin"/>
+            </w:r>
+            <w:r>
+              <w:rPr>
+                <w:noProof/>
+                <w:webHidden/>
+              </w:rPr>
+              <w:instrText xml:space="preserve"> PAGEREF _Toc502299750 \h </w:instrText>
+            </w:r>
+            <w:r>
+              <w:rPr>
+                <w:noProof/>
+                <w:webHidden/>
+              </w:rPr>
+            </w:r>
+            <w:r>
+              <w:rPr>
+                <w:noProof/>
+                <w:webHidden/>
+              </w:rPr>
+              <w:fldChar w:fldCharType="separate"/>
+            </w:r>
+            <w:r>
+              <w:rPr>
+                <w:noProof/>
+                <w:webHidden/>
+              </w:rPr>
+              <w:t>22</w:t>
+            </w:r>
+            <w:r>
+              <w:rPr>
+                <w:noProof/>
+                <w:webHidden/>
+              </w:rPr>
+              <w:fldChar w:fldCharType="end"/>
+            </w:r>
+          </w:hyperlink>
+        </w:p>
+        <w:p>
+          <w:pPr>
+            <w:pStyle w:val="31"/>
+            <w:rPr>
+              <w:rFonts w:asciiTheme="minorHAnsi" w:eastAsiaTheme="minorEastAsia" w:hAnsiTheme="minorHAnsi" w:cstheme="minorBidi"/>
+              <w:noProof/>
+              <w:sz w:val="22"/>
+              <w:szCs w:val="22"/>
+              <w:lang w:eastAsia="ru-RU"/>
+            </w:rPr>
+          </w:pPr>
+          <w:hyperlink w:anchor="_Toc502299751" w:history="1">
+            <w:r>
+              <w:rPr>
+                <w:rStyle w:val="a5"/>
+                <w:noProof/>
+              </w:rPr>
+              <w:t>4.2.1</w:t>
+            </w:r>
+            <w:r>
+              <w:rPr>
+                <w:rFonts w:asciiTheme="minorHAnsi" w:eastAsiaTheme="minorEastAsia" w:hAnsiTheme="minorHAnsi" w:cstheme="minorBidi"/>
+                <w:noProof/>
+                <w:sz w:val="22"/>
+                <w:szCs w:val="22"/>
+                <w:lang w:eastAsia="ru-RU"/>
+              </w:rPr>
+              <w:tab/>
+            </w:r>
+            <w:r>
+              <w:rPr>
+                <w:rStyle w:val="a5"/>
+                <w:noProof/>
+                <w:lang w:val="en-US"/>
+              </w:rPr>
+              <w:t>Travis CI</w:t>
+            </w:r>
+            <w:r>
+              <w:rPr>
+                <w:noProof/>
+                <w:webHidden/>
+              </w:rPr>
+              <w:tab/>
+            </w:r>
+            <w:r>
+              <w:rPr>
+                <w:noProof/>
+                <w:webHidden/>
+              </w:rPr>
+              <w:fldChar w:fldCharType="begin"/>
+            </w:r>
+            <w:r>
+              <w:rPr>
+                <w:noProof/>
+                <w:webHidden/>
+              </w:rPr>
+              <w:instrText xml:space="preserve"> PAGEREF _Toc502299751 \h </w:instrText>
+            </w:r>
+            <w:r>
+              <w:rPr>
+                <w:noProof/>
+                <w:webHidden/>
+              </w:rPr>
+            </w:r>
+            <w:r>
+              <w:rPr>
+                <w:noProof/>
+                <w:webHidden/>
+              </w:rPr>
+              <w:fldChar w:fldCharType="separate"/>
+            </w:r>
+            <w:r>
+              <w:rPr>
+                <w:noProof/>
+                <w:webHidden/>
+              </w:rPr>
+              <w:t>22</w:t>
+            </w:r>
+            <w:r>
+              <w:rPr>
+                <w:noProof/>
+                <w:webHidden/>
+              </w:rPr>
+              <w:fldChar w:fldCharType="end"/>
+            </w:r>
+          </w:hyperlink>
+        </w:p>
+        <w:p>
+          <w:pPr>
+            <w:pStyle w:val="31"/>
+            <w:rPr>
+              <w:rFonts w:asciiTheme="minorHAnsi" w:eastAsiaTheme="minorEastAsia" w:hAnsiTheme="minorHAnsi" w:cstheme="minorBidi"/>
+              <w:noProof/>
+              <w:sz w:val="22"/>
+              <w:szCs w:val="22"/>
+              <w:lang w:eastAsia="ru-RU"/>
+            </w:rPr>
+          </w:pPr>
+          <w:hyperlink w:anchor="_Toc502299752" w:history="1">
+            <w:r>
+              <w:rPr>
+                <w:rStyle w:val="a5"/>
+                <w:noProof/>
+              </w:rPr>
+              <w:t>4.2.2</w:t>
+            </w:r>
+            <w:r>
+              <w:rPr>
+                <w:rFonts w:asciiTheme="minorHAnsi" w:eastAsiaTheme="minorEastAsia" w:hAnsiTheme="minorHAnsi" w:cstheme="minorBidi"/>
+                <w:noProof/>
+                <w:sz w:val="22"/>
+                <w:szCs w:val="22"/>
+                <w:lang w:eastAsia="ru-RU"/>
+              </w:rPr>
+              <w:tab/>
+            </w:r>
+            <w:r>
+              <w:rPr>
+                <w:rStyle w:val="a5"/>
+                <w:noProof/>
+              </w:rPr>
+              <w:t>AppVeyor</w:t>
+            </w:r>
+            <w:r>
+              <w:rPr>
+                <w:noProof/>
+                <w:webHidden/>
+              </w:rPr>
+              <w:tab/>
+            </w:r>
+            <w:r>
+              <w:rPr>
+                <w:noProof/>
+                <w:webHidden/>
+              </w:rPr>
+              <w:fldChar w:fldCharType="begin"/>
+            </w:r>
+            <w:r>
+              <w:rPr>
+                <w:noProof/>
+                <w:webHidden/>
+              </w:rPr>
+              <w:instrText xml:space="preserve"> PAGEREF _Toc502299752 \h </w:instrText>
+            </w:r>
+            <w:r>
+              <w:rPr>
+                <w:noProof/>
+                <w:webHidden/>
+              </w:rPr>
+            </w:r>
+            <w:r>
+              <w:rPr>
+                <w:noProof/>
+                <w:webHidden/>
+              </w:rPr>
+              <w:fldChar w:fldCharType="separate"/>
+            </w:r>
+            <w:r>
+              <w:rPr>
+                <w:noProof/>
+                <w:webHidden/>
+              </w:rPr>
+              <w:t>24</w:t>
             </w:r>
             <w:r>
               <w:rPr>
@@ -1740,7 +2078,7 @@
               <w:lang w:eastAsia="ru-RU"/>
             </w:rPr>
           </w:pPr>
-          <w:hyperlink w:anchor="_Toc502298196" w:history="1">
+          <w:hyperlink w:anchor="_Toc502299753" w:history="1">
             <w:r>
               <w:rPr>
                 <w:rStyle w:val="a5"/>
@@ -1784,7 +2122,7 @@
                 <w:noProof/>
                 <w:webHidden/>
               </w:rPr>
-              <w:instrText xml:space="preserve"> PAGEREF _Toc502298196 \h </w:instrText>
+              <w:instrText xml:space="preserve"> PAGEREF _Toc502299753 \h </w:instrText>
             </w:r>
             <w:r>
               <w:rPr>
@@ -1804,7 +2142,7 @@
                 <w:noProof/>
                 <w:webHidden/>
               </w:rPr>
-              <w:t>21</w:t>
+              <w:t>28</w:t>
             </w:r>
             <w:r>
               <w:rPr>
@@ -1826,7 +2164,7 @@
               <w:lang w:eastAsia="ru-RU"/>
             </w:rPr>
           </w:pPr>
-          <w:hyperlink w:anchor="_Toc502298197" w:history="1">
+          <w:hyperlink w:anchor="_Toc502299754" w:history="1">
             <w:r>
               <w:rPr>
                 <w:rStyle w:val="a5"/>
@@ -1853,7 +2191,7 @@
                 <w:noProof/>
                 <w:webHidden/>
               </w:rPr>
-              <w:instrText xml:space="preserve"> PAGEREF _Toc502298197 \h </w:instrText>
+              <w:instrText xml:space="preserve"> PAGEREF _Toc502299754 \h </w:instrText>
             </w:r>
             <w:r>
               <w:rPr>
@@ -1873,7 +2211,7 @@
                 <w:noProof/>
                 <w:webHidden/>
               </w:rPr>
-              <w:t>22</w:t>
+              <w:t>29</w:t>
             </w:r>
             <w:r>
               <w:rPr>
@@ -1895,7 +2233,7 @@
               <w:lang w:eastAsia="ru-RU"/>
             </w:rPr>
           </w:pPr>
-          <w:hyperlink w:anchor="_Toc502298198" w:history="1">
+          <w:hyperlink w:anchor="_Toc502299755" w:history="1">
             <w:r>
               <w:rPr>
                 <w:rStyle w:val="a5"/>
@@ -1922,7 +2260,7 @@
                 <w:noProof/>
                 <w:webHidden/>
               </w:rPr>
-              <w:instrText xml:space="preserve"> PAGEREF _Toc502298198 \h </w:instrText>
+              <w:instrText xml:space="preserve"> PAGEREF _Toc502299755 \h </w:instrText>
             </w:r>
             <w:r>
               <w:rPr>
@@ -1942,7 +2280,7 @@
                 <w:noProof/>
                 <w:webHidden/>
               </w:rPr>
-              <w:t>23</w:t>
+              <w:t>30</w:t>
             </w:r>
             <w:r>
               <w:rPr>
@@ -1972,8 +2310,6 @@
           <w:b/>
         </w:rPr>
       </w:pPr>
-      <w:bookmarkStart w:id="3" w:name="_GoBack"/>
-      <w:bookmarkEnd w:id="3"/>
       <w:r>
         <w:br w:type="page"/>
       </w:r>
@@ -1986,7 +2322,7 @@
           <w:numId w:val="0"/>
         </w:numPr>
       </w:pPr>
-      <w:bookmarkStart w:id="4" w:name="_Toc502298181"/>
+      <w:bookmarkStart w:id="3" w:name="_Toc502299734"/>
       <w:r>
         <w:lastRenderedPageBreak/>
         <w:t>Введение</w:t>
@@ -1994,7 +2330,7 @@
       <w:bookmarkEnd w:id="0"/>
       <w:bookmarkEnd w:id="1"/>
       <w:bookmarkEnd w:id="2"/>
-      <w:bookmarkEnd w:id="4"/>
+      <w:bookmarkEnd w:id="3"/>
     </w:p>
     <w:p>
       <w:pPr>
@@ -2012,22 +2348,32 @@
           <w:numId w:val="20"/>
         </w:numPr>
       </w:pPr>
-      <w:bookmarkStart w:id="5" w:name="_Toc484949849"/>
-      <w:bookmarkStart w:id="6" w:name="_Toc485045617"/>
-      <w:bookmarkStart w:id="7" w:name="_Toc502298182"/>
+      <w:bookmarkStart w:id="4" w:name="_Toc484949849"/>
+      <w:bookmarkStart w:id="5" w:name="_Toc485045617"/>
+      <w:bookmarkStart w:id="6" w:name="_Toc502299735"/>
       <w:r>
         <w:lastRenderedPageBreak/>
         <w:t>Требования к программе</w:t>
       </w:r>
+      <w:bookmarkEnd w:id="6"/>
+    </w:p>
+    <w:p>
+      <w:pPr>
+        <w:pStyle w:val="2"/>
+      </w:pPr>
+      <w:bookmarkStart w:id="7" w:name="_Toc502299736"/>
+      <w:r>
+        <w:t>Назначение программы</w:t>
+      </w:r>
       <w:bookmarkEnd w:id="7"/>
     </w:p>
     <w:p>
       <w:pPr>
         <w:pStyle w:val="2"/>
       </w:pPr>
-      <w:bookmarkStart w:id="8" w:name="_Toc502298183"/>
-      <w:r>
-        <w:t>Назначение программы</w:t>
+      <w:bookmarkStart w:id="8" w:name="_Toc502299737"/>
+      <w:r>
+        <w:t>Область применения</w:t>
       </w:r>
       <w:bookmarkEnd w:id="8"/>
     </w:p>
@@ -2035,21 +2381,11 @@
       <w:pPr>
         <w:pStyle w:val="2"/>
       </w:pPr>
-      <w:bookmarkStart w:id="9" w:name="_Toc502298184"/>
-      <w:r>
-        <w:t>Область применения</w:t>
+      <w:bookmarkStart w:id="9" w:name="_Toc502299738"/>
+      <w:r>
+        <w:t>Варианты использования</w:t>
       </w:r>
       <w:bookmarkEnd w:id="9"/>
-    </w:p>
-    <w:p>
-      <w:pPr>
-        <w:pStyle w:val="2"/>
-      </w:pPr>
-      <w:bookmarkStart w:id="10" w:name="_Toc502298185"/>
-      <w:r>
-        <w:t>Варианты использования</w:t>
-      </w:r>
-      <w:bookmarkEnd w:id="10"/>
     </w:p>
     <w:p>
       <w:pPr>
@@ -2111,7 +2447,7 @@
           <w:noProof/>
         </w:rPr>
         <w:drawing>
-          <wp:inline distT="0" distB="0" distL="0" distR="0" wp14:anchorId="13B82455" wp14:editId="1A56894D">
+          <wp:inline distT="0" distB="0" distL="0" distR="0" wp14:anchorId="497B36C0" wp14:editId="16F02FA8">
             <wp:extent cx="5912308" cy="6220046"/>
             <wp:effectExtent l="0" t="0" r="0" b="0"/>
             <wp:docPr id="1" name="Рисунок 1"/>
@@ -2154,7 +2490,7 @@
           <w:lang w:val="ru-RU"/>
         </w:rPr>
       </w:pPr>
-      <w:bookmarkStart w:id="11" w:name="_Ref502278063"/>
+      <w:bookmarkStart w:id="10" w:name="_Ref502278063"/>
       <w:r>
         <w:rPr>
           <w:lang w:val="ru-RU"/>
@@ -2229,7 +2565,7 @@
         </w:rPr>
         <w:fldChar w:fldCharType="end"/>
       </w:r>
-      <w:bookmarkEnd w:id="11"/>
+      <w:bookmarkEnd w:id="10"/>
       <w:r>
         <w:rPr>
           <w:lang w:val="ru-RU"/>
@@ -4688,13 +5024,7 @@
         </w:tc>
       </w:tr>
     </w:tbl>
-    <w:p>
-      <w:pPr>
-        <w:rPr>
-          <w:lang w:val="en-US"/>
-        </w:rPr>
-      </w:pPr>
-    </w:p>
+    <w:p/>
     <w:tbl>
       <w:tblPr>
         <w:tblStyle w:val="aa"/>
@@ -4831,22 +5161,22 @@
       <w:pPr>
         <w:pStyle w:val="1"/>
       </w:pPr>
-      <w:bookmarkStart w:id="12" w:name="_Toc502298186"/>
+      <w:bookmarkStart w:id="11" w:name="_Toc502299739"/>
       <w:r>
         <w:lastRenderedPageBreak/>
         <w:t>Анализ</w:t>
       </w:r>
+      <w:bookmarkEnd w:id="11"/>
+    </w:p>
+    <w:p>
+      <w:pPr>
+        <w:pStyle w:val="2"/>
+      </w:pPr>
+      <w:bookmarkStart w:id="12" w:name="_Toc502299740"/>
+      <w:r>
+        <w:t>Классы анализа</w:t>
+      </w:r>
       <w:bookmarkEnd w:id="12"/>
-    </w:p>
-    <w:p>
-      <w:pPr>
-        <w:pStyle w:val="2"/>
-      </w:pPr>
-      <w:bookmarkStart w:id="13" w:name="_Toc502298187"/>
-      <w:r>
-        <w:t>Классы анализа</w:t>
-      </w:r>
-      <w:bookmarkEnd w:id="13"/>
     </w:p>
     <w:p>
       <w:pPr>
@@ -4856,12 +5186,13 @@
       <w:r>
         <w:rPr>
           <w:noProof/>
+          <w:lang w:val="ru-RU"/>
         </w:rPr>
         <w:drawing>
-          <wp:inline distT="0" distB="0" distL="0" distR="0" wp14:anchorId="04DE2033" wp14:editId="5885F41B">
-            <wp:extent cx="5181600" cy="6334125"/>
-            <wp:effectExtent l="0" t="0" r="0" b="9525"/>
-            <wp:docPr id="3" name="Рисунок 3"/>
+          <wp:inline distT="0" distB="0" distL="0" distR="0" wp14:anchorId="1760F396" wp14:editId="7D6D73C4">
+            <wp:extent cx="6120130" cy="4980940"/>
+            <wp:effectExtent l="0" t="0" r="0" b="0"/>
+            <wp:docPr id="26" name="Рисунок 26"/>
             <wp:cNvGraphicFramePr>
               <a:graphicFrameLocks xmlns:a="http://schemas.openxmlformats.org/drawingml/2006/main" noChangeAspect="1"/>
             </wp:cNvGraphicFramePr>
@@ -4881,7 +5212,7 @@
                   <pic:spPr>
                     <a:xfrm>
                       <a:off x="0" y="0"/>
-                      <a:ext cx="5181600" cy="6334125"/>
+                      <a:ext cx="6120130" cy="4980940"/>
                     </a:xfrm>
                     <a:prstGeom prst="rect">
                       <a:avLst/>
@@ -4984,136 +5315,443 @@
     </w:p>
     <w:p>
       <w:pPr>
-        <w:pStyle w:val="aff7"/>
-        <w:rPr>
-          <w:lang w:val="ru-RU"/>
-        </w:rPr>
-      </w:pPr>
-      <w:r>
-        <w:rPr>
-          <w:highlight w:val="yellow"/>
-          <w:lang w:val="ru-RU"/>
-        </w:rPr>
-        <w:t>ОПИСАТЬ</w:t>
-      </w:r>
-      <w:r>
-        <w:rPr>
-          <w:highlight w:val="yellow"/>
-          <w:lang w:val="ru-RU"/>
-        </w:rPr>
-        <w:t xml:space="preserve"> КАЖДЫЙ КЛАСС</w:t>
-      </w:r>
-    </w:p>
-    <w:p>
-      <w:pPr>
         <w:pStyle w:val="ac"/>
-        <w:rPr>
-          <w:highlight w:val="yellow"/>
+      </w:pPr>
+      <w:r>
+        <w:t xml:space="preserve">Диаграмма классов </w:t>
+      </w:r>
+      <w:r>
+        <w:t>анализа содержит набор объектов модели приложения, которыми управляют соответствующие сервисы.</w:t>
+      </w:r>
+    </w:p>
+    <w:p>
+      <w:pPr>
+        <w:pStyle w:val="ac"/>
+      </w:pPr>
+      <w:r>
+        <w:t xml:space="preserve">Все запросы, которые могут быть обработаны серверным приложением отправляются на </w:t>
+      </w:r>
+      <w:r>
+        <w:rPr>
           <w:lang w:val="en-US"/>
         </w:rPr>
-      </w:pPr>
-      <w:r>
-        <w:rPr>
-          <w:highlight w:val="yellow"/>
+        <w:t>GraphQLController</w:t>
+      </w:r>
+      <w:r>
+        <w:t xml:space="preserve">. </w:t>
+      </w:r>
+      <w:r>
+        <w:t xml:space="preserve">В нем из тела </w:t>
+      </w:r>
+      <w:r>
+        <w:rPr>
           <w:lang w:val="en-US"/>
         </w:rPr>
-        <w:t>Time Entry</w:t>
+        <w:t>http</w:t>
+      </w:r>
+      <w:r>
+        <w:t xml:space="preserve"> </w:t>
+      </w:r>
+      <w:r>
+        <w:t xml:space="preserve">запроса извлекаются отправленные данные и формируется обращение к механизмам </w:t>
+      </w:r>
+      <w:r>
+        <w:rPr>
+          <w:lang w:val="en-US"/>
+        </w:rPr>
+        <w:t>GraphQL</w:t>
+      </w:r>
+      <w:r>
+        <w:t xml:space="preserve"> технологии.</w:t>
       </w:r>
     </w:p>
     <w:p>
       <w:pPr>
         <w:pStyle w:val="ac"/>
-        <w:rPr>
-          <w:highlight w:val="yellow"/>
+      </w:pPr>
+      <w:r>
+        <w:rPr>
           <w:lang w:val="en-US"/>
         </w:rPr>
-      </w:pPr>
-      <w:r>
-        <w:rPr>
-          <w:highlight w:val="yellow"/>
+        <w:t>GraphQLEngine</w:t>
+      </w:r>
+      <w:r>
+        <w:t xml:space="preserve"> (</w:t>
+      </w:r>
+      <w:r>
+        <w:rPr>
           <w:lang w:val="en-US"/>
         </w:rPr>
+        <w:t>GraphQL</w:t>
+      </w:r>
+      <w:r>
+        <w:t>)</w:t>
+      </w:r>
+      <w:r>
+        <w:t xml:space="preserve"> </w:t>
+      </w:r>
+      <w:r>
+        <w:t>–</w:t>
+      </w:r>
+      <w:r>
+        <w:t xml:space="preserve"> </w:t>
+      </w:r>
+      <w:r>
+        <w:t xml:space="preserve">это библиотека позволяющая использовать специальный синтаксис в </w:t>
+      </w:r>
+      <w:r>
+        <w:rPr>
+          <w:lang w:val="en-US"/>
+        </w:rPr>
+        <w:t>http</w:t>
+      </w:r>
+      <w:r>
+        <w:t xml:space="preserve"> </w:t>
+      </w:r>
+      <w:r>
+        <w:t xml:space="preserve">запросах, который описывает как запрашивать данные, и, в основном, используется клиентом для загрузки данных с сервера. </w:t>
+      </w:r>
+    </w:p>
+    <w:p>
+      <w:pPr>
+        <w:pStyle w:val="ac"/>
+      </w:pPr>
+    </w:p>
+    <w:p>
+      <w:pPr>
+        <w:pStyle w:val="ac"/>
+      </w:pPr>
+      <w:r>
+        <w:lastRenderedPageBreak/>
+        <w:t>GraphQL имеет три основные характеристики:</w:t>
+      </w:r>
+    </w:p>
+    <w:p>
+      <w:pPr>
+        <w:pStyle w:val="ac"/>
+        <w:numPr>
+          <w:ilvl w:val="0"/>
+          <w:numId w:val="34"/>
+        </w:numPr>
+        <w:ind w:left="0" w:firstLine="851"/>
+      </w:pPr>
+      <w:r>
+        <w:t>Позволяет клиенту точно указать, какие данные ему нужны;</w:t>
+      </w:r>
+    </w:p>
+    <w:p>
+      <w:pPr>
+        <w:pStyle w:val="ac"/>
+        <w:numPr>
+          <w:ilvl w:val="0"/>
+          <w:numId w:val="34"/>
+        </w:numPr>
+        <w:ind w:left="0" w:firstLine="851"/>
+      </w:pPr>
+      <w:r>
+        <w:t>Облегчает агрегацию данных из нескольких источников;</w:t>
+      </w:r>
+    </w:p>
+    <w:p>
+      <w:pPr>
+        <w:pStyle w:val="ac"/>
+        <w:numPr>
+          <w:ilvl w:val="0"/>
+          <w:numId w:val="34"/>
+        </w:numPr>
+        <w:ind w:left="0" w:firstLine="851"/>
+      </w:pPr>
+      <w:r>
+        <w:t>Использует систему типов для описания данных.</w:t>
+      </w:r>
+    </w:p>
+    <w:p>
+      <w:pPr>
+        <w:pStyle w:val="ac"/>
+      </w:pPr>
+      <w:r>
+        <w:t xml:space="preserve">Аналогично чтению данных, </w:t>
+      </w:r>
+      <w:r>
+        <w:rPr>
+          <w:lang w:val="en-US"/>
+        </w:rPr>
+        <w:t>GraphQL</w:t>
+      </w:r>
+      <w:r>
+        <w:t xml:space="preserve"> </w:t>
+      </w:r>
+      <w:r>
+        <w:t xml:space="preserve">может использоваться и для записи новой информации на серверное приложение. Функции, отвечающие за это, называются: мутации. Все типы, мутации и функции чтения данных указываются в схемах. </w:t>
+      </w:r>
+    </w:p>
+    <w:p>
+      <w:pPr>
+        <w:pStyle w:val="ac"/>
+      </w:pPr>
+      <w:r>
+        <w:rPr>
+          <w:lang w:val="en-US"/>
+        </w:rPr>
+        <w:t>GraphQLEngine</w:t>
+      </w:r>
+      <w:r>
+        <w:t xml:space="preserve"> </w:t>
+      </w:r>
+      <w:r>
+        <w:t>скрывает в себе реализации парсинга схем, согласования функций описанных в схемах с реальными обработчиками серверного приложения и сами обработчики.</w:t>
+      </w:r>
+    </w:p>
+    <w:p>
+      <w:pPr>
+        <w:pStyle w:val="ac"/>
+      </w:pPr>
+      <w:r>
+        <w:rPr>
+          <w:lang w:val="en-US"/>
+        </w:rPr>
+        <w:t>Workspace</w:t>
+      </w:r>
+      <w:r>
+        <w:t xml:space="preserve"> – </w:t>
+      </w:r>
+      <w:r>
+        <w:t xml:space="preserve">сущность имеет смысл рабочего места и объединяет в себе связанные по смыслу объекты типа </w:t>
+      </w:r>
+      <w:r>
+        <w:rPr>
+          <w:lang w:val="en-US"/>
+        </w:rPr>
+        <w:t>Project</w:t>
+      </w:r>
+      <w:r>
+        <w:t>. Имеет имя.</w:t>
+      </w:r>
+    </w:p>
+    <w:p>
+      <w:pPr>
+        <w:pStyle w:val="ac"/>
+      </w:pPr>
+      <w:r>
+        <w:rPr>
+          <w:lang w:val="en-US"/>
+        </w:rPr>
+        <w:t>Project</w:t>
+      </w:r>
+      <w:r>
+        <w:t xml:space="preserve"> – </w:t>
+      </w:r>
+      <w:r>
+        <w:t>сущность объединяющая в себе связанные по смыслу задачи.</w:t>
+      </w:r>
+      <w:r>
+        <w:t xml:space="preserve"> </w:t>
+      </w:r>
+      <w:r>
+        <w:t xml:space="preserve">Содержит только имя и ссылки на сущности типа </w:t>
+      </w:r>
+      <w:r>
+        <w:rPr>
+          <w:lang w:val="en-US"/>
+        </w:rPr>
         <w:t>Task</w:t>
       </w:r>
+      <w:r>
+        <w:t>.</w:t>
+      </w:r>
     </w:p>
     <w:p>
       <w:pPr>
         <w:pStyle w:val="ac"/>
-        <w:rPr>
-          <w:highlight w:val="yellow"/>
+      </w:pPr>
+      <w:r>
+        <w:rPr>
           <w:lang w:val="en-US"/>
         </w:rPr>
-      </w:pPr>
-      <w:r>
-        <w:rPr>
-          <w:highlight w:val="yellow"/>
+        <w:t>Task</w:t>
+      </w:r>
+      <w:r>
+        <w:t xml:space="preserve"> – </w:t>
+      </w:r>
+      <w:r>
+        <w:t>сущность отражающая некоторую деятельность. Может содержать ряд временных промежутков, описание и имя.</w:t>
+      </w:r>
+    </w:p>
+    <w:p>
+      <w:pPr>
+        <w:pStyle w:val="ac"/>
+      </w:pPr>
+      <w:r>
+        <w:rPr>
           <w:lang w:val="en-US"/>
         </w:rPr>
+        <w:t>TimeEntry</w:t>
+      </w:r>
+      <w:r>
+        <w:t xml:space="preserve"> – </w:t>
+      </w:r>
+      <w:r>
+        <w:t>сущность по работе со временем. Содержит время старта, окончания и длительность.</w:t>
+      </w:r>
+    </w:p>
+    <w:p>
+      <w:pPr>
+        <w:pStyle w:val="ac"/>
+      </w:pPr>
+      <w:r>
+        <w:rPr>
+          <w:lang w:val="en-US"/>
+        </w:rPr>
+        <w:t>Workspace</w:t>
+      </w:r>
+      <w:r>
+        <w:t xml:space="preserve"> </w:t>
+      </w:r>
+      <w:r>
+        <w:rPr>
+          <w:lang w:val="en-US"/>
+        </w:rPr>
+        <w:t>Service</w:t>
+      </w:r>
+      <w:r>
+        <w:t xml:space="preserve"> – отвечает за все функции необходимые при работе с типом </w:t>
+      </w:r>
+      <w:r>
+        <w:rPr>
+          <w:lang w:val="en-US"/>
+        </w:rPr>
+        <w:t>Workspace</w:t>
+      </w:r>
+      <w:r>
+        <w:t>. А также управляет временем жизни объектов этого типа.</w:t>
+      </w:r>
+    </w:p>
+    <w:p>
+      <w:pPr>
+        <w:pStyle w:val="ac"/>
+      </w:pPr>
+      <w:r>
+        <w:rPr>
+          <w:lang w:val="en-US"/>
+        </w:rPr>
         <w:t>Project</w:t>
       </w:r>
+      <w:r>
+        <w:t xml:space="preserve"> </w:t>
+      </w:r>
+      <w:r>
+        <w:rPr>
+          <w:lang w:val="en-US"/>
+        </w:rPr>
+        <w:t>Service</w:t>
+      </w:r>
+      <w:r>
+        <w:t xml:space="preserve"> – отвечает за все функции необходимые при работе с типом</w:t>
+      </w:r>
+      <w:r>
+        <w:t xml:space="preserve"> </w:t>
+      </w:r>
+      <w:r>
+        <w:rPr>
+          <w:lang w:val="en-US"/>
+        </w:rPr>
+        <w:t>Project</w:t>
+      </w:r>
+      <w:r>
+        <w:t>. А также управляет временем жизни объектов этого типа.</w:t>
+      </w:r>
     </w:p>
     <w:p>
       <w:pPr>
         <w:pStyle w:val="ac"/>
-        <w:rPr>
-          <w:highlight w:val="yellow"/>
+      </w:pPr>
+      <w:r>
+        <w:rPr>
           <w:lang w:val="en-US"/>
         </w:rPr>
-      </w:pPr>
-      <w:r>
-        <w:rPr>
-          <w:highlight w:val="yellow"/>
+        <w:t>Task</w:t>
+      </w:r>
+      <w:r>
+        <w:t xml:space="preserve"> </w:t>
+      </w:r>
+      <w:r>
+        <w:rPr>
           <w:lang w:val="en-US"/>
         </w:rPr>
-        <w:t>Workspace</w:t>
+        <w:t>Service</w:t>
+      </w:r>
+      <w:r>
+        <w:t xml:space="preserve"> – отвечает за все функции необходимые при работе с типом</w:t>
+      </w:r>
+      <w:r>
+        <w:t xml:space="preserve"> </w:t>
+      </w:r>
+      <w:r>
+        <w:rPr>
+          <w:lang w:val="en-US"/>
+        </w:rPr>
+        <w:t>Task</w:t>
+      </w:r>
+      <w:r>
+        <w:t>. А также управляет временем жизни объектов этого типа.</w:t>
       </w:r>
     </w:p>
     <w:p>
       <w:pPr>
         <w:pStyle w:val="ac"/>
-        <w:rPr>
-          <w:highlight w:val="yellow"/>
+      </w:pPr>
+      <w:r>
+        <w:rPr>
           <w:lang w:val="en-US"/>
         </w:rPr>
-      </w:pPr>
-      <w:r>
-        <w:rPr>
-          <w:highlight w:val="yellow"/>
+        <w:t>TimeEntry</w:t>
+      </w:r>
+      <w:r>
+        <w:t xml:space="preserve"> </w:t>
+      </w:r>
+      <w:r>
+        <w:rPr>
           <w:lang w:val="en-US"/>
         </w:rPr>
-        <w:lastRenderedPageBreak/>
-        <w:t>Project Service</w:t>
+        <w:t>Service</w:t>
+      </w:r>
+      <w:r>
+        <w:t xml:space="preserve"> – отвечает за все функции необходимые при работе с типом</w:t>
+      </w:r>
+      <w:r>
+        <w:t xml:space="preserve"> </w:t>
+      </w:r>
+      <w:r>
+        <w:rPr>
+          <w:lang w:val="en-US"/>
+        </w:rPr>
+        <w:t>TimeEntry</w:t>
+      </w:r>
+      <w:r>
+        <w:t>. А также управляет временем жизни объектов этого типа.</w:t>
       </w:r>
     </w:p>
     <w:p>
       <w:pPr>
         <w:pStyle w:val="ac"/>
-        <w:rPr>
-          <w:highlight w:val="yellow"/>
+      </w:pPr>
+      <w:r>
+        <w:rPr>
           <w:lang w:val="en-US"/>
         </w:rPr>
-      </w:pPr>
-      <w:r>
-        <w:rPr>
-          <w:highlight w:val="yellow"/>
+        <w:t>User</w:t>
+      </w:r>
+      <w:r>
+        <w:t xml:space="preserve"> </w:t>
+      </w:r>
+      <w:r>
+        <w:rPr>
           <w:lang w:val="en-US"/>
         </w:rPr>
-        <w:t>Workspace Service</w:t>
-      </w:r>
-    </w:p>
-    <w:p>
-      <w:pPr>
-        <w:pStyle w:val="ac"/>
-        <w:rPr>
-          <w:lang w:val="en-US"/>
-        </w:rPr>
-      </w:pPr>
-      <w:r>
-        <w:rPr>
-          <w:highlight w:val="yellow"/>
-          <w:lang w:val="en-US"/>
-        </w:rPr>
-        <w:t>Time Tracker Service</w:t>
+        <w:t>Service</w:t>
+      </w:r>
+      <w:r>
+        <w:t xml:space="preserve"> – отвечает за все функции необходимые при работе с типом User. А также управляет временем жизни объектов этого типа.</w:t>
       </w:r>
     </w:p>
     <w:p>
@@ -5130,32 +5768,33 @@
       <w:pPr>
         <w:pStyle w:val="2"/>
       </w:pPr>
-      <w:bookmarkStart w:id="14" w:name="_Toc502298188"/>
-      <w:r>
+      <w:bookmarkStart w:id="13" w:name="_Toc502299741"/>
+      <w:r>
+        <w:lastRenderedPageBreak/>
         <w:t>Диаграмма последовательностей классов анализа</w:t>
       </w:r>
+      <w:bookmarkEnd w:id="13"/>
+    </w:p>
+    <w:p>
+      <w:r>
+        <w:rPr>
+          <w:highlight w:val="red"/>
+        </w:rPr>
+        <w:t>ОПИСАТЬ</w:t>
+      </w:r>
+    </w:p>
+    <w:p/>
+    <w:p>
+      <w:pPr>
+        <w:pStyle w:val="2"/>
+      </w:pPr>
+      <w:bookmarkStart w:id="14" w:name="_Toc502299742"/>
+      <w:r>
+        <w:t>Диаграммы деятельности</w:t>
+      </w:r>
       <w:bookmarkEnd w:id="14"/>
     </w:p>
     <w:p>
-      <w:r>
-        <w:rPr>
-          <w:highlight w:val="red"/>
-        </w:rPr>
-        <w:t>ОПИСАТЬ</w:t>
-      </w:r>
-    </w:p>
-    <w:p/>
-    <w:p>
-      <w:pPr>
-        <w:pStyle w:val="2"/>
-      </w:pPr>
-      <w:bookmarkStart w:id="15" w:name="_Toc502298189"/>
-      <w:r>
-        <w:t>Диаграммы деятельности</w:t>
-      </w:r>
-      <w:bookmarkEnd w:id="15"/>
-    </w:p>
-    <w:p>
       <w:pPr>
         <w:pStyle w:val="aff7"/>
       </w:pPr>
@@ -5164,7 +5803,7 @@
           <w:noProof/>
         </w:rPr>
         <w:drawing>
-          <wp:inline distT="0" distB="0" distL="0" distR="0" wp14:anchorId="25F296C3" wp14:editId="668E8058">
+          <wp:inline distT="0" distB="0" distL="0" distR="0" wp14:anchorId="6AFF21D5" wp14:editId="58C1DD7E">
             <wp:extent cx="5819775" cy="6173019"/>
             <wp:effectExtent l="0" t="0" r="0" b="0"/>
             <wp:docPr id="6" name="Рисунок 6"/>
@@ -5292,12 +5931,11 @@
       <w:pPr>
         <w:pStyle w:val="2"/>
       </w:pPr>
-      <w:bookmarkStart w:id="16" w:name="_Toc502298190"/>
-      <w:r>
-        <w:lastRenderedPageBreak/>
+      <w:bookmarkStart w:id="15" w:name="_Toc502299743"/>
+      <w:r>
         <w:t>Конечные автоматы для динамических классов анализа</w:t>
       </w:r>
-      <w:bookmarkEnd w:id="16"/>
+      <w:bookmarkEnd w:id="15"/>
     </w:p>
     <w:p>
       <w:pPr>
@@ -5315,11 +5953,12 @@
       <w:pPr>
         <w:pStyle w:val="2"/>
       </w:pPr>
-      <w:bookmarkStart w:id="17" w:name="_Toc502298191"/>
-      <w:r>
+      <w:bookmarkStart w:id="16" w:name="_Toc502299744"/>
+      <w:r>
+        <w:lastRenderedPageBreak/>
         <w:t>Пакеты системы</w:t>
       </w:r>
-      <w:bookmarkEnd w:id="17"/>
+      <w:bookmarkEnd w:id="16"/>
     </w:p>
     <w:p>
       <w:pPr>
@@ -5351,30 +5990,30 @@
       <w:pPr>
         <w:pStyle w:val="1"/>
       </w:pPr>
-      <w:bookmarkStart w:id="18" w:name="_Toc502298192"/>
+      <w:bookmarkStart w:id="17" w:name="_Toc502299745"/>
       <w:r>
         <w:lastRenderedPageBreak/>
         <w:t>Проектирование</w:t>
       </w:r>
+      <w:bookmarkEnd w:id="17"/>
+    </w:p>
+    <w:p>
+      <w:pPr>
+        <w:pStyle w:val="2"/>
+      </w:pPr>
+      <w:bookmarkStart w:id="18" w:name="_Toc502299746"/>
+      <w:r>
+        <w:t>Проектные классы</w:t>
+      </w:r>
       <w:bookmarkEnd w:id="18"/>
     </w:p>
     <w:p>
       <w:pPr>
-        <w:pStyle w:val="2"/>
-      </w:pPr>
-      <w:bookmarkStart w:id="19" w:name="_Toc502298193"/>
-      <w:r>
-        <w:t>Проектные классы</w:t>
-      </w:r>
-      <w:bookmarkEnd w:id="19"/>
-    </w:p>
-    <w:p>
-      <w:pPr>
         <w:pStyle w:val="aff7"/>
       </w:pPr>
       <w:r>
         <w:drawing>
-          <wp:inline distT="0" distB="0" distL="0" distR="0" wp14:anchorId="03DE9114" wp14:editId="0C706F54">
+          <wp:inline distT="0" distB="0" distL="0" distR="0" wp14:anchorId="205B0105" wp14:editId="5E42D2EA">
             <wp:extent cx="6270590" cy="4657725"/>
             <wp:effectExtent l="0" t="0" r="0" b="0"/>
             <wp:docPr id="16" name="Рисунок 16"/>
@@ -5514,7 +6153,7 @@
       <w:r>
         <w:lastRenderedPageBreak/>
         <w:drawing>
-          <wp:inline distT="0" distB="0" distL="0" distR="0" wp14:anchorId="506BB2CB" wp14:editId="4EB70850">
+          <wp:inline distT="0" distB="0" distL="0" distR="0" wp14:anchorId="44A23A64" wp14:editId="1EA6F0F0">
             <wp:extent cx="6120130" cy="5912485"/>
             <wp:effectExtent l="0" t="0" r="0" b="0"/>
             <wp:docPr id="18" name="Рисунок 18"/>
@@ -5667,12 +6306,12 @@
       <w:pPr>
         <w:pStyle w:val="2"/>
       </w:pPr>
-      <w:bookmarkStart w:id="20" w:name="_Toc502298194"/>
+      <w:bookmarkStart w:id="19" w:name="_Toc502299747"/>
       <w:r>
         <w:lastRenderedPageBreak/>
         <w:t>Диаграммы последовательностей для операций проектных классов</w:t>
       </w:r>
-      <w:bookmarkEnd w:id="20"/>
+      <w:bookmarkEnd w:id="19"/>
     </w:p>
     <w:p>
       <w:pPr>
@@ -5683,7 +6322,7 @@
           <w:noProof/>
         </w:rPr>
         <w:drawing>
-          <wp:inline distT="0" distB="0" distL="0" distR="0" wp14:anchorId="5EC6B47C" wp14:editId="0806E792">
+          <wp:inline distT="0" distB="0" distL="0" distR="0" wp14:anchorId="0575DC2A" wp14:editId="158BFAD9">
             <wp:extent cx="6120130" cy="2356485"/>
             <wp:effectExtent l="0" t="0" r="0" b="5715"/>
             <wp:docPr id="21" name="Рисунок 21"/>
@@ -5733,33 +6372,21 @@
         <w:t xml:space="preserve">Рисунок </w:t>
       </w:r>
       <w:r>
+        <w:rPr>
+          <w:lang w:val="ru-RU"/>
+        </w:rPr>
         <w:fldChar w:fldCharType="begin"/>
       </w:r>
       <w:r>
         <w:rPr>
           <w:lang w:val="ru-RU"/>
         </w:rPr>
-        <w:instrText xml:space="preserve"> </w:instrText>
-      </w:r>
-      <w:r>
-        <w:instrText>STYLEREF</w:instrText>
+        <w:instrText xml:space="preserve"> STYLEREF 1 \s </w:instrText>
       </w:r>
       <w:r>
         <w:rPr>
           <w:lang w:val="ru-RU"/>
         </w:rPr>
-        <w:instrText xml:space="preserve"> 1 \</w:instrText>
-      </w:r>
-      <w:r>
-        <w:instrText>s</w:instrText>
-      </w:r>
-      <w:r>
-        <w:rPr>
-          <w:lang w:val="ru-RU"/>
-        </w:rPr>
-        <w:instrText xml:space="preserve"> </w:instrText>
-      </w:r>
-      <w:r>
         <w:fldChar w:fldCharType="separate"/>
       </w:r>
       <w:r>
@@ -5770,6 +6397,9 @@
         <w:t>3</w:t>
       </w:r>
       <w:r>
+        <w:rPr>
+          <w:lang w:val="ru-RU"/>
+        </w:rPr>
         <w:fldChar w:fldCharType="end"/>
       </w:r>
       <w:r>
@@ -5779,42 +6409,21 @@
         <w:t>.</w:t>
       </w:r>
       <w:r>
+        <w:rPr>
+          <w:lang w:val="ru-RU"/>
+        </w:rPr>
         <w:fldChar w:fldCharType="begin"/>
       </w:r>
       <w:r>
         <w:rPr>
           <w:lang w:val="ru-RU"/>
         </w:rPr>
-        <w:instrText xml:space="preserve"> </w:instrText>
-      </w:r>
-      <w:r>
-        <w:instrText>SEQ</w:instrText>
+        <w:instrText xml:space="preserve"> SEQ Рисунок \* ARABIC \s 1 </w:instrText>
       </w:r>
       <w:r>
         <w:rPr>
           <w:lang w:val="ru-RU"/>
         </w:rPr>
-        <w:instrText xml:space="preserve"> Рисунок \* </w:instrText>
-      </w:r>
-      <w:r>
-        <w:instrText>ARABIC</w:instrText>
-      </w:r>
-      <w:r>
-        <w:rPr>
-          <w:lang w:val="ru-RU"/>
-        </w:rPr>
-        <w:instrText xml:space="preserve"> \</w:instrText>
-      </w:r>
-      <w:r>
-        <w:instrText>s</w:instrText>
-      </w:r>
-      <w:r>
-        <w:rPr>
-          <w:lang w:val="ru-RU"/>
-        </w:rPr>
-        <w:instrText xml:space="preserve"> 1 </w:instrText>
-      </w:r>
-      <w:r>
         <w:fldChar w:fldCharType="separate"/>
       </w:r>
       <w:r>
@@ -5825,6 +6434,9 @@
         <w:t>3</w:t>
       </w:r>
       <w:r>
+        <w:rPr>
+          <w:lang w:val="ru-RU"/>
+        </w:rPr>
         <w:fldChar w:fldCharType="end"/>
       </w:r>
       <w:r>
@@ -5849,7 +6461,7 @@
           <w:noProof/>
         </w:rPr>
         <w:drawing>
-          <wp:inline distT="0" distB="0" distL="0" distR="0" wp14:anchorId="0BEE7C72" wp14:editId="5728E1ED">
+          <wp:inline distT="0" distB="0" distL="0" distR="0" wp14:anchorId="3623042A" wp14:editId="786394F9">
             <wp:extent cx="6120130" cy="2534285"/>
             <wp:effectExtent l="0" t="0" r="0" b="0"/>
             <wp:docPr id="20" name="Рисунок 20"/>
@@ -5899,33 +6511,21 @@
         <w:t xml:space="preserve">Рисунок </w:t>
       </w:r>
       <w:r>
+        <w:rPr>
+          <w:lang w:val="ru-RU"/>
+        </w:rPr>
         <w:fldChar w:fldCharType="begin"/>
       </w:r>
       <w:r>
         <w:rPr>
           <w:lang w:val="ru-RU"/>
         </w:rPr>
-        <w:instrText xml:space="preserve"> </w:instrText>
-      </w:r>
-      <w:r>
-        <w:instrText>STYLEREF</w:instrText>
+        <w:instrText xml:space="preserve"> STYLEREF 1 \s </w:instrText>
       </w:r>
       <w:r>
         <w:rPr>
           <w:lang w:val="ru-RU"/>
         </w:rPr>
-        <w:instrText xml:space="preserve"> 1 \</w:instrText>
-      </w:r>
-      <w:r>
-        <w:instrText>s</w:instrText>
-      </w:r>
-      <w:r>
-        <w:rPr>
-          <w:lang w:val="ru-RU"/>
-        </w:rPr>
-        <w:instrText xml:space="preserve"> </w:instrText>
-      </w:r>
-      <w:r>
         <w:fldChar w:fldCharType="separate"/>
       </w:r>
       <w:r>
@@ -5936,6 +6536,9 @@
         <w:t>3</w:t>
       </w:r>
       <w:r>
+        <w:rPr>
+          <w:lang w:val="ru-RU"/>
+        </w:rPr>
         <w:fldChar w:fldCharType="end"/>
       </w:r>
       <w:r>
@@ -5945,42 +6548,21 @@
         <w:t>.</w:t>
       </w:r>
       <w:r>
+        <w:rPr>
+          <w:lang w:val="ru-RU"/>
+        </w:rPr>
         <w:fldChar w:fldCharType="begin"/>
       </w:r>
       <w:r>
         <w:rPr>
           <w:lang w:val="ru-RU"/>
         </w:rPr>
-        <w:instrText xml:space="preserve"> </w:instrText>
-      </w:r>
-      <w:r>
-        <w:instrText>SEQ</w:instrText>
+        <w:instrText xml:space="preserve"> SEQ Рисунок \* ARABIC \s 1 </w:instrText>
       </w:r>
       <w:r>
         <w:rPr>
           <w:lang w:val="ru-RU"/>
         </w:rPr>
-        <w:instrText xml:space="preserve"> Рисунок \* </w:instrText>
-      </w:r>
-      <w:r>
-        <w:instrText>ARABIC</w:instrText>
-      </w:r>
-      <w:r>
-        <w:rPr>
-          <w:lang w:val="ru-RU"/>
-        </w:rPr>
-        <w:instrText xml:space="preserve"> \</w:instrText>
-      </w:r>
-      <w:r>
-        <w:instrText>s</w:instrText>
-      </w:r>
-      <w:r>
-        <w:rPr>
-          <w:lang w:val="ru-RU"/>
-        </w:rPr>
-        <w:instrText xml:space="preserve"> 1 </w:instrText>
-      </w:r>
-      <w:r>
         <w:fldChar w:fldCharType="separate"/>
       </w:r>
       <w:r>
@@ -5991,6 +6573,9 @@
         <w:t>4</w:t>
       </w:r>
       <w:r>
+        <w:rPr>
+          <w:lang w:val="ru-RU"/>
+        </w:rPr>
         <w:fldChar w:fldCharType="end"/>
       </w:r>
       <w:r>
@@ -6041,7 +6626,7 @@
       <w:r>
         <w:lastRenderedPageBreak/>
         <w:drawing>
-          <wp:inline distT="0" distB="0" distL="0" distR="0" wp14:anchorId="567029FF" wp14:editId="280800DE">
+          <wp:inline distT="0" distB="0" distL="0" distR="0" wp14:anchorId="1F570CDE" wp14:editId="69957697">
             <wp:extent cx="9466822" cy="5520906"/>
             <wp:effectExtent l="0" t="0" r="1270" b="3810"/>
             <wp:docPr id="11" name="Рисунок 11"/>
@@ -6200,7 +6785,7 @@
         </w:rPr>
         <w:lastRenderedPageBreak/>
         <w:drawing>
-          <wp:inline distT="0" distB="0" distL="0" distR="0" wp14:anchorId="56160755" wp14:editId="26243B0C">
+          <wp:inline distT="0" distB="0" distL="0" distR="0" wp14:anchorId="25F365CF" wp14:editId="05957FB5">
             <wp:extent cx="6120130" cy="3470275"/>
             <wp:effectExtent l="0" t="0" r="0" b="0"/>
             <wp:docPr id="12" name="Рисунок 12"/>
@@ -6337,16 +6922,1638 @@
       <w:pPr>
         <w:pStyle w:val="1"/>
       </w:pPr>
-      <w:bookmarkStart w:id="21" w:name="_Toc502298195"/>
+      <w:bookmarkStart w:id="20" w:name="_Toc502280383"/>
+      <w:bookmarkStart w:id="21" w:name="_Toc502299748"/>
+      <w:bookmarkEnd w:id="4"/>
+      <w:bookmarkEnd w:id="5"/>
       <w:r>
         <w:lastRenderedPageBreak/>
         <w:t>Реализация</w:t>
       </w:r>
+      <w:bookmarkEnd w:id="20"/>
       <w:bookmarkEnd w:id="21"/>
     </w:p>
     <w:p>
       <w:pPr>
+        <w:pStyle w:val="2"/>
+      </w:pPr>
+      <w:bookmarkStart w:id="22" w:name="_Toc502299749"/>
+      <w:r>
+        <w:t>Интеграционное тестирование системы</w:t>
+      </w:r>
+      <w:bookmarkEnd w:id="22"/>
+    </w:p>
+    <w:p/>
+    <w:p>
+      <w:pPr>
         <w:spacing w:after="160" w:line="259" w:lineRule="auto"/>
+      </w:pPr>
+      <w:r>
+        <w:br w:type="page"/>
+      </w:r>
+    </w:p>
+    <w:p>
+      <w:pPr>
+        <w:pStyle w:val="2"/>
+      </w:pPr>
+      <w:bookmarkStart w:id="23" w:name="_Toc502299750"/>
+      <w:r>
+        <w:lastRenderedPageBreak/>
+        <w:t>Непрерывная интеграция</w:t>
+      </w:r>
+      <w:bookmarkEnd w:id="23"/>
+    </w:p>
+    <w:p>
+      <w:pPr>
+        <w:ind w:firstLine="709"/>
+        <w:jc w:val="both"/>
+      </w:pPr>
+      <w:r>
+        <w:t xml:space="preserve">Непрерывная интеграция – это практика разработки программного обеспечения, которая заключается в выполнении частых автоматизированных сборок проекта для скорейшего выявления потенциальных дефектов и решения интеграционных проблем. Непрерывная интеграция является одним из основных приемов экстремального программирования. </w:t>
+      </w:r>
+    </w:p>
+    <w:p>
+      <w:pPr>
+        <w:ind w:firstLine="709"/>
+        <w:jc w:val="both"/>
+      </w:pPr>
+      <w:r>
+        <w:t xml:space="preserve">В качестве систем непрерывной интеграции выбраны веб-сервисы </w:t>
+      </w:r>
+      <w:r>
+        <w:rPr>
+          <w:lang w:val="en-US"/>
+        </w:rPr>
+        <w:t>Travis</w:t>
+      </w:r>
+      <w:r>
+        <w:t xml:space="preserve"> </w:t>
+      </w:r>
+      <w:r>
+        <w:rPr>
+          <w:lang w:val="en-US"/>
+        </w:rPr>
+        <w:t>CI</w:t>
+      </w:r>
+      <w:r>
+        <w:t xml:space="preserve">, </w:t>
+      </w:r>
+      <w:r>
+        <w:rPr>
+          <w:lang w:val="en-US"/>
+        </w:rPr>
+        <w:t>AppVeyor</w:t>
+      </w:r>
+      <w:r>
+        <w:t xml:space="preserve">. </w:t>
+      </w:r>
+    </w:p>
+    <w:p>
+      <w:pPr>
+        <w:pStyle w:val="3"/>
+      </w:pPr>
+      <w:bookmarkStart w:id="24" w:name="_Toc502299751"/>
+      <w:r>
+        <w:rPr>
+          <w:lang w:val="en-US"/>
+        </w:rPr>
+        <w:t>Travis CI</w:t>
+      </w:r>
+      <w:bookmarkEnd w:id="24"/>
+    </w:p>
+    <w:p>
+      <w:pPr>
+        <w:ind w:firstLine="709"/>
+        <w:jc w:val="both"/>
+      </w:pPr>
+      <w:r>
+        <w:rPr>
+          <w:lang w:val="en-US"/>
+        </w:rPr>
+        <w:t>Travis</w:t>
+      </w:r>
+      <w:r>
+        <w:t xml:space="preserve"> </w:t>
+      </w:r>
+      <w:r>
+        <w:rPr>
+          <w:lang w:val="en-US"/>
+        </w:rPr>
+        <w:t>CI</w:t>
+      </w:r>
+      <w:r>
+        <w:t xml:space="preserve"> – </w:t>
+      </w:r>
+      <w:r>
+        <w:t xml:space="preserve">распределенный веб-сервис для сборки и тестирования программного обеспечения, использующий </w:t>
+      </w:r>
+      <w:r>
+        <w:rPr>
+          <w:lang w:val="en-US"/>
+        </w:rPr>
+        <w:t>GitHub</w:t>
+      </w:r>
+      <w:r>
+        <w:t xml:space="preserve"> </w:t>
+      </w:r>
+      <w:r>
+        <w:t xml:space="preserve">в качестве хостинга исходного кода. Данный сервис бесплатен для публичных проектов. В курсовом проекте </w:t>
+      </w:r>
+      <w:r>
+        <w:rPr>
+          <w:lang w:val="en-US"/>
+        </w:rPr>
+        <w:t>Travis</w:t>
+      </w:r>
+      <w:r>
+        <w:t xml:space="preserve"> </w:t>
+      </w:r>
+      <w:r>
+        <w:rPr>
+          <w:lang w:val="en-US"/>
+        </w:rPr>
+        <w:t>CI</w:t>
+      </w:r>
+      <w:r>
+        <w:t xml:space="preserve"> </w:t>
+      </w:r>
+      <w:r>
+        <w:t xml:space="preserve">используется для непрерывной интеграции проекта серверного ПО, а также проекта клиентского ПО, разработанного под </w:t>
+      </w:r>
+      <w:r>
+        <w:rPr>
+          <w:lang w:val="en-US"/>
+        </w:rPr>
+        <w:t>Android</w:t>
+      </w:r>
+      <w:r>
+        <w:t xml:space="preserve"> </w:t>
+      </w:r>
+      <w:r>
+        <w:t xml:space="preserve">платформу. </w:t>
+      </w:r>
+    </w:p>
+    <w:p/>
+    <w:p>
+      <w:pPr>
+        <w:pStyle w:val="aff7"/>
+        <w:keepNext/>
+      </w:pPr>
+      <w:r>
+        <w:rPr>
+          <w:noProof/>
+        </w:rPr>
+        <w:drawing>
+          <wp:inline distT="0" distB="0" distL="0" distR="0" wp14:anchorId="5350FD7F" wp14:editId="6519DA8F">
+            <wp:extent cx="6120130" cy="2136140"/>
+            <wp:effectExtent l="0" t="0" r="0" b="0"/>
+            <wp:docPr id="2" name="Рисунок 2"/>
+            <wp:cNvGraphicFramePr>
+              <a:graphicFrameLocks xmlns:a="http://schemas.openxmlformats.org/drawingml/2006/main" noChangeAspect="1"/>
+            </wp:cNvGraphicFramePr>
+            <a:graphic xmlns:a="http://schemas.openxmlformats.org/drawingml/2006/main">
+              <a:graphicData uri="http://schemas.openxmlformats.org/drawingml/2006/picture">
+                <pic:pic xmlns:pic="http://schemas.openxmlformats.org/drawingml/2006/picture">
+                  <pic:nvPicPr>
+                    <pic:cNvPr id="1" name=""/>
+                    <pic:cNvPicPr/>
+                  </pic:nvPicPr>
+                  <pic:blipFill>
+                    <a:blip r:embed="rId18"/>
+                    <a:stretch>
+                      <a:fillRect/>
+                    </a:stretch>
+                  </pic:blipFill>
+                  <pic:spPr>
+                    <a:xfrm>
+                      <a:off x="0" y="0"/>
+                      <a:ext cx="6120130" cy="2136140"/>
+                    </a:xfrm>
+                    <a:prstGeom prst="rect">
+                      <a:avLst/>
+                    </a:prstGeom>
+                  </pic:spPr>
+                </pic:pic>
+              </a:graphicData>
+            </a:graphic>
+          </wp:inline>
+        </w:drawing>
+      </w:r>
+    </w:p>
+    <w:p>
+      <w:pPr>
+        <w:pStyle w:val="aff7"/>
+      </w:pPr>
+      <w:r>
+        <w:t xml:space="preserve">Рисунок </w:t>
+      </w:r>
+      <w:r>
+        <w:fldChar w:fldCharType="begin"/>
+      </w:r>
+      <w:r>
+        <w:instrText xml:space="preserve"> STYLEREF 1 \s </w:instrText>
+      </w:r>
+      <w:r>
+        <w:fldChar w:fldCharType="separate"/>
+      </w:r>
+      <w:r>
+        <w:rPr>
+          <w:noProof/>
+        </w:rPr>
+        <w:t>4</w:t>
+      </w:r>
+      <w:r>
+        <w:fldChar w:fldCharType="end"/>
+      </w:r>
+      <w:r>
+        <w:t>.</w:t>
+      </w:r>
+      <w:r>
+        <w:fldChar w:fldCharType="begin"/>
+      </w:r>
+      <w:r>
+        <w:instrText xml:space="preserve"> SEQ Рисунок \* ARABIC \s 1 </w:instrText>
+      </w:r>
+      <w:r>
+        <w:fldChar w:fldCharType="separate"/>
+      </w:r>
+      <w:r>
+        <w:rPr>
+          <w:noProof/>
+        </w:rPr>
+        <w:t>1</w:t>
+      </w:r>
+      <w:r>
+        <w:fldChar w:fldCharType="end"/>
+      </w:r>
+    </w:p>
+    <w:p>
+      <w:pPr>
+        <w:pStyle w:val="aff7"/>
+        <w:keepNext/>
+      </w:pPr>
+      <w:r>
+        <w:rPr>
+          <w:noProof/>
+        </w:rPr>
+        <w:lastRenderedPageBreak/>
+        <w:drawing>
+          <wp:inline distT="0" distB="0" distL="0" distR="0" wp14:anchorId="2BE28F98" wp14:editId="2DAB866C">
+            <wp:extent cx="6120130" cy="4629150"/>
+            <wp:effectExtent l="0" t="0" r="0" b="0"/>
+            <wp:docPr id="5" name="Рисунок 5"/>
+            <wp:cNvGraphicFramePr>
+              <a:graphicFrameLocks xmlns:a="http://schemas.openxmlformats.org/drawingml/2006/main" noChangeAspect="1"/>
+            </wp:cNvGraphicFramePr>
+            <a:graphic xmlns:a="http://schemas.openxmlformats.org/drawingml/2006/main">
+              <a:graphicData uri="http://schemas.openxmlformats.org/drawingml/2006/picture">
+                <pic:pic xmlns:pic="http://schemas.openxmlformats.org/drawingml/2006/picture">
+                  <pic:nvPicPr>
+                    <pic:cNvPr id="1" name=""/>
+                    <pic:cNvPicPr/>
+                  </pic:nvPicPr>
+                  <pic:blipFill>
+                    <a:blip r:embed="rId19"/>
+                    <a:stretch>
+                      <a:fillRect/>
+                    </a:stretch>
+                  </pic:blipFill>
+                  <pic:spPr>
+                    <a:xfrm>
+                      <a:off x="0" y="0"/>
+                      <a:ext cx="6120130" cy="4629150"/>
+                    </a:xfrm>
+                    <a:prstGeom prst="rect">
+                      <a:avLst/>
+                    </a:prstGeom>
+                  </pic:spPr>
+                </pic:pic>
+              </a:graphicData>
+            </a:graphic>
+          </wp:inline>
+        </w:drawing>
+      </w:r>
+    </w:p>
+    <w:p>
+      <w:pPr>
+        <w:pStyle w:val="aff7"/>
+      </w:pPr>
+      <w:r>
+        <w:t xml:space="preserve">Рисунок </w:t>
+      </w:r>
+      <w:r>
+        <w:fldChar w:fldCharType="begin"/>
+      </w:r>
+      <w:r>
+        <w:instrText xml:space="preserve"> STYLEREF 1 \s </w:instrText>
+      </w:r>
+      <w:r>
+        <w:fldChar w:fldCharType="separate"/>
+      </w:r>
+      <w:r>
+        <w:rPr>
+          <w:noProof/>
+        </w:rPr>
+        <w:t>4</w:t>
+      </w:r>
+      <w:r>
+        <w:fldChar w:fldCharType="end"/>
+      </w:r>
+      <w:r>
+        <w:t>.</w:t>
+      </w:r>
+      <w:r>
+        <w:fldChar w:fldCharType="begin"/>
+      </w:r>
+      <w:r>
+        <w:instrText xml:space="preserve"> SEQ Рисунок \* ARABIC \s 1 </w:instrText>
+      </w:r>
+      <w:r>
+        <w:fldChar w:fldCharType="separate"/>
+      </w:r>
+      <w:r>
+        <w:rPr>
+          <w:noProof/>
+        </w:rPr>
+        <w:t>2</w:t>
+      </w:r>
+      <w:r>
+        <w:fldChar w:fldCharType="end"/>
+      </w:r>
+    </w:p>
+    <w:p>
+      <w:pPr>
+        <w:pStyle w:val="aff7"/>
+      </w:pPr>
+    </w:p>
+    <w:p>
+      <w:pPr>
+        <w:keepNext/>
+      </w:pPr>
+      <w:r>
+        <w:rPr>
+          <w:noProof/>
+          <w:lang w:eastAsia="ru-RU"/>
+        </w:rPr>
+        <w:drawing>
+          <wp:inline distT="0" distB="0" distL="0" distR="0" wp14:anchorId="2850ACA9" wp14:editId="39FC978D">
+            <wp:extent cx="6120130" cy="2130425"/>
+            <wp:effectExtent l="0" t="0" r="0" b="3175"/>
+            <wp:docPr id="7" name="Рисунок 7"/>
+            <wp:cNvGraphicFramePr>
+              <a:graphicFrameLocks xmlns:a="http://schemas.openxmlformats.org/drawingml/2006/main" noChangeAspect="1"/>
+            </wp:cNvGraphicFramePr>
+            <a:graphic xmlns:a="http://schemas.openxmlformats.org/drawingml/2006/main">
+              <a:graphicData uri="http://schemas.openxmlformats.org/drawingml/2006/picture">
+                <pic:pic xmlns:pic="http://schemas.openxmlformats.org/drawingml/2006/picture">
+                  <pic:nvPicPr>
+                    <pic:cNvPr id="1" name=""/>
+                    <pic:cNvPicPr/>
+                  </pic:nvPicPr>
+                  <pic:blipFill>
+                    <a:blip r:embed="rId20"/>
+                    <a:stretch>
+                      <a:fillRect/>
+                    </a:stretch>
+                  </pic:blipFill>
+                  <pic:spPr>
+                    <a:xfrm>
+                      <a:off x="0" y="0"/>
+                      <a:ext cx="6120130" cy="2130425"/>
+                    </a:xfrm>
+                    <a:prstGeom prst="rect">
+                      <a:avLst/>
+                    </a:prstGeom>
+                  </pic:spPr>
+                </pic:pic>
+              </a:graphicData>
+            </a:graphic>
+          </wp:inline>
+        </w:drawing>
+      </w:r>
+    </w:p>
+    <w:p>
+      <w:pPr>
+        <w:pStyle w:val="aff7"/>
+      </w:pPr>
+      <w:r>
+        <w:t xml:space="preserve">Рисунок </w:t>
+      </w:r>
+      <w:r>
+        <w:fldChar w:fldCharType="begin"/>
+      </w:r>
+      <w:r>
+        <w:instrText xml:space="preserve"> STYLEREF 1 \s </w:instrText>
+      </w:r>
+      <w:r>
+        <w:fldChar w:fldCharType="separate"/>
+      </w:r>
+      <w:r>
+        <w:rPr>
+          <w:noProof/>
+        </w:rPr>
+        <w:t>4</w:t>
+      </w:r>
+      <w:r>
+        <w:fldChar w:fldCharType="end"/>
+      </w:r>
+      <w:r>
+        <w:t>.</w:t>
+      </w:r>
+      <w:r>
+        <w:fldChar w:fldCharType="begin"/>
+      </w:r>
+      <w:r>
+        <w:instrText xml:space="preserve"> SEQ Рисунок \* ARABIC \s 1 </w:instrText>
+      </w:r>
+      <w:r>
+        <w:fldChar w:fldCharType="separate"/>
+      </w:r>
+      <w:r>
+        <w:rPr>
+          <w:noProof/>
+        </w:rPr>
+        <w:t>3</w:t>
+      </w:r>
+      <w:r>
+        <w:fldChar w:fldCharType="end"/>
+      </w:r>
+    </w:p>
+    <w:p>
+      <w:pPr>
+        <w:ind w:firstLine="709"/>
+      </w:pPr>
+    </w:p>
+    <w:p>
+      <w:pPr>
+        <w:pStyle w:val="aff7"/>
+      </w:pPr>
+      <w:r>
+        <w:rPr>
+          <w:noProof/>
+        </w:rPr>
+        <w:drawing>
+          <wp:inline distT="0" distB="0" distL="0" distR="0" wp14:anchorId="2A4ED2FE" wp14:editId="2D011ACA">
+            <wp:extent cx="6120130" cy="687070"/>
+            <wp:effectExtent l="0" t="0" r="0" b="0"/>
+            <wp:docPr id="8" name="Рисунок 8"/>
+            <wp:cNvGraphicFramePr>
+              <a:graphicFrameLocks xmlns:a="http://schemas.openxmlformats.org/drawingml/2006/main" noChangeAspect="1"/>
+            </wp:cNvGraphicFramePr>
+            <a:graphic xmlns:a="http://schemas.openxmlformats.org/drawingml/2006/main">
+              <a:graphicData uri="http://schemas.openxmlformats.org/drawingml/2006/picture">
+                <pic:pic xmlns:pic="http://schemas.openxmlformats.org/drawingml/2006/picture">
+                  <pic:nvPicPr>
+                    <pic:cNvPr id="1" name=""/>
+                    <pic:cNvPicPr/>
+                  </pic:nvPicPr>
+                  <pic:blipFill>
+                    <a:blip r:embed="rId21"/>
+                    <a:stretch>
+                      <a:fillRect/>
+                    </a:stretch>
+                  </pic:blipFill>
+                  <pic:spPr>
+                    <a:xfrm>
+                      <a:off x="0" y="0"/>
+                      <a:ext cx="6120130" cy="687070"/>
+                    </a:xfrm>
+                    <a:prstGeom prst="rect">
+                      <a:avLst/>
+                    </a:prstGeom>
+                  </pic:spPr>
+                </pic:pic>
+              </a:graphicData>
+            </a:graphic>
+          </wp:inline>
+        </w:drawing>
+      </w:r>
+    </w:p>
+    <w:p>
+      <w:pPr>
+        <w:pStyle w:val="aff7"/>
+      </w:pPr>
+      <w:r>
+        <w:t xml:space="preserve">Рисунок </w:t>
+      </w:r>
+      <w:r>
+        <w:fldChar w:fldCharType="begin"/>
+      </w:r>
+      <w:r>
+        <w:instrText xml:space="preserve"> STYLEREF 1 \s </w:instrText>
+      </w:r>
+      <w:r>
+        <w:fldChar w:fldCharType="separate"/>
+      </w:r>
+      <w:r>
+        <w:rPr>
+          <w:noProof/>
+        </w:rPr>
+        <w:t>4</w:t>
+      </w:r>
+      <w:r>
+        <w:fldChar w:fldCharType="end"/>
+      </w:r>
+      <w:r>
+        <w:t>.</w:t>
+      </w:r>
+      <w:r>
+        <w:fldChar w:fldCharType="begin"/>
+      </w:r>
+      <w:r>
+        <w:instrText xml:space="preserve"> SEQ Рисунок \* ARABIC \s 1 </w:instrText>
+      </w:r>
+      <w:r>
+        <w:fldChar w:fldCharType="separate"/>
+      </w:r>
+      <w:r>
+        <w:rPr>
+          <w:noProof/>
+        </w:rPr>
+        <w:t>4</w:t>
+      </w:r>
+      <w:r>
+        <w:fldChar w:fldCharType="end"/>
+      </w:r>
+    </w:p>
+    <w:p>
+      <w:pPr>
+        <w:keepNext/>
+        <w:ind w:firstLine="709"/>
+      </w:pPr>
+      <w:r>
+        <w:rPr>
+          <w:noProof/>
+          <w:lang w:eastAsia="ru-RU"/>
+        </w:rPr>
+        <w:lastRenderedPageBreak/>
+        <w:drawing>
+          <wp:inline distT="0" distB="0" distL="0" distR="0" wp14:anchorId="1E6D79EC" wp14:editId="68EB1199">
+            <wp:extent cx="6120130" cy="2132330"/>
+            <wp:effectExtent l="0" t="0" r="0" b="1270"/>
+            <wp:docPr id="9" name="Рисунок 9"/>
+            <wp:cNvGraphicFramePr>
+              <a:graphicFrameLocks xmlns:a="http://schemas.openxmlformats.org/drawingml/2006/main" noChangeAspect="1"/>
+            </wp:cNvGraphicFramePr>
+            <a:graphic xmlns:a="http://schemas.openxmlformats.org/drawingml/2006/main">
+              <a:graphicData uri="http://schemas.openxmlformats.org/drawingml/2006/picture">
+                <pic:pic xmlns:pic="http://schemas.openxmlformats.org/drawingml/2006/picture">
+                  <pic:nvPicPr>
+                    <pic:cNvPr id="1" name=""/>
+                    <pic:cNvPicPr/>
+                  </pic:nvPicPr>
+                  <pic:blipFill>
+                    <a:blip r:embed="rId22"/>
+                    <a:stretch>
+                      <a:fillRect/>
+                    </a:stretch>
+                  </pic:blipFill>
+                  <pic:spPr>
+                    <a:xfrm>
+                      <a:off x="0" y="0"/>
+                      <a:ext cx="6120130" cy="2132330"/>
+                    </a:xfrm>
+                    <a:prstGeom prst="rect">
+                      <a:avLst/>
+                    </a:prstGeom>
+                  </pic:spPr>
+                </pic:pic>
+              </a:graphicData>
+            </a:graphic>
+          </wp:inline>
+        </w:drawing>
+      </w:r>
+    </w:p>
+    <w:p>
+      <w:pPr>
+        <w:pStyle w:val="aff7"/>
+      </w:pPr>
+      <w:r>
+        <w:t xml:space="preserve">Рисунок </w:t>
+      </w:r>
+      <w:r>
+        <w:fldChar w:fldCharType="begin"/>
+      </w:r>
+      <w:r>
+        <w:instrText xml:space="preserve"> STYLEREF 1 \s </w:instrText>
+      </w:r>
+      <w:r>
+        <w:fldChar w:fldCharType="separate"/>
+      </w:r>
+      <w:r>
+        <w:rPr>
+          <w:noProof/>
+        </w:rPr>
+        <w:t>4</w:t>
+      </w:r>
+      <w:r>
+        <w:fldChar w:fldCharType="end"/>
+      </w:r>
+      <w:r>
+        <w:t>.</w:t>
+      </w:r>
+      <w:r>
+        <w:fldChar w:fldCharType="begin"/>
+      </w:r>
+      <w:r>
+        <w:instrText xml:space="preserve"> SEQ Рисунок \* ARABIC \s 1 </w:instrText>
+      </w:r>
+      <w:r>
+        <w:fldChar w:fldCharType="separate"/>
+      </w:r>
+      <w:r>
+        <w:rPr>
+          <w:noProof/>
+        </w:rPr>
+        <w:t>5</w:t>
+      </w:r>
+      <w:r>
+        <w:fldChar w:fldCharType="end"/>
+      </w:r>
+    </w:p>
+    <w:p>
+      <w:pPr>
+        <w:ind w:firstLine="709"/>
+      </w:pPr>
+    </w:p>
+    <w:p>
+      <w:pPr>
+        <w:pStyle w:val="3"/>
+      </w:pPr>
+      <w:bookmarkStart w:id="25" w:name="_Toc502299752"/>
+      <w:r>
+        <w:t>AppVeyor</w:t>
+      </w:r>
+      <w:bookmarkEnd w:id="25"/>
+    </w:p>
+    <w:p>
+      <w:pPr>
+        <w:ind w:firstLine="709"/>
+      </w:pPr>
+    </w:p>
+    <w:p>
+      <w:pPr>
+        <w:keepNext/>
+        <w:ind w:firstLine="709"/>
+      </w:pPr>
+      <w:r>
+        <w:rPr>
+          <w:noProof/>
+          <w:lang w:eastAsia="ru-RU"/>
+        </w:rPr>
+        <w:drawing>
+          <wp:inline distT="0" distB="0" distL="0" distR="0" wp14:anchorId="1D0F03A2" wp14:editId="640B2AA7">
+            <wp:extent cx="6120130" cy="2197735"/>
+            <wp:effectExtent l="0" t="0" r="0" b="0"/>
+            <wp:docPr id="10" name="Рисунок 10"/>
+            <wp:cNvGraphicFramePr>
+              <a:graphicFrameLocks xmlns:a="http://schemas.openxmlformats.org/drawingml/2006/main" noChangeAspect="1"/>
+            </wp:cNvGraphicFramePr>
+            <a:graphic xmlns:a="http://schemas.openxmlformats.org/drawingml/2006/main">
+              <a:graphicData uri="http://schemas.openxmlformats.org/drawingml/2006/picture">
+                <pic:pic xmlns:pic="http://schemas.openxmlformats.org/drawingml/2006/picture">
+                  <pic:nvPicPr>
+                    <pic:cNvPr id="1" name=""/>
+                    <pic:cNvPicPr/>
+                  </pic:nvPicPr>
+                  <pic:blipFill>
+                    <a:blip r:embed="rId23"/>
+                    <a:stretch>
+                      <a:fillRect/>
+                    </a:stretch>
+                  </pic:blipFill>
+                  <pic:spPr>
+                    <a:xfrm>
+                      <a:off x="0" y="0"/>
+                      <a:ext cx="6120130" cy="2197735"/>
+                    </a:xfrm>
+                    <a:prstGeom prst="rect">
+                      <a:avLst/>
+                    </a:prstGeom>
+                  </pic:spPr>
+                </pic:pic>
+              </a:graphicData>
+            </a:graphic>
+          </wp:inline>
+        </w:drawing>
+      </w:r>
+    </w:p>
+    <w:p>
+      <w:pPr>
+        <w:pStyle w:val="aff7"/>
+      </w:pPr>
+      <w:r>
+        <w:t xml:space="preserve">Рисунок </w:t>
+      </w:r>
+      <w:r>
+        <w:fldChar w:fldCharType="begin"/>
+      </w:r>
+      <w:r>
+        <w:instrText xml:space="preserve"> STYLEREF 1 \s </w:instrText>
+      </w:r>
+      <w:r>
+        <w:fldChar w:fldCharType="separate"/>
+      </w:r>
+      <w:r>
+        <w:rPr>
+          <w:noProof/>
+        </w:rPr>
+        <w:t>4</w:t>
+      </w:r>
+      <w:r>
+        <w:fldChar w:fldCharType="end"/>
+      </w:r>
+      <w:r>
+        <w:t>.</w:t>
+      </w:r>
+      <w:r>
+        <w:fldChar w:fldCharType="begin"/>
+      </w:r>
+      <w:r>
+        <w:instrText xml:space="preserve"> SEQ Рисунок \* ARABIC \s 1 </w:instrText>
+      </w:r>
+      <w:r>
+        <w:fldChar w:fldCharType="separate"/>
+      </w:r>
+      <w:r>
+        <w:rPr>
+          <w:noProof/>
+        </w:rPr>
+        <w:t>6</w:t>
+      </w:r>
+      <w:r>
+        <w:fldChar w:fldCharType="end"/>
+      </w:r>
+    </w:p>
+    <w:p/>
+    <w:p>
+      <w:pPr>
+        <w:pStyle w:val="aff7"/>
+      </w:pPr>
+      <w:r>
+        <w:rPr>
+          <w:noProof/>
+        </w:rPr>
+        <w:lastRenderedPageBreak/>
+        <w:drawing>
+          <wp:inline distT="0" distB="0" distL="0" distR="0" wp14:anchorId="1B70297A" wp14:editId="38F3FADF">
+            <wp:extent cx="3161905" cy="3942857"/>
+            <wp:effectExtent l="0" t="0" r="635" b="635"/>
+            <wp:docPr id="13" name="Рисунок 13"/>
+            <wp:cNvGraphicFramePr>
+              <a:graphicFrameLocks xmlns:a="http://schemas.openxmlformats.org/drawingml/2006/main" noChangeAspect="1"/>
+            </wp:cNvGraphicFramePr>
+            <a:graphic xmlns:a="http://schemas.openxmlformats.org/drawingml/2006/main">
+              <a:graphicData uri="http://schemas.openxmlformats.org/drawingml/2006/picture">
+                <pic:pic xmlns:pic="http://schemas.openxmlformats.org/drawingml/2006/picture">
+                  <pic:nvPicPr>
+                    <pic:cNvPr id="1" name=""/>
+                    <pic:cNvPicPr/>
+                  </pic:nvPicPr>
+                  <pic:blipFill>
+                    <a:blip r:embed="rId24"/>
+                    <a:stretch>
+                      <a:fillRect/>
+                    </a:stretch>
+                  </pic:blipFill>
+                  <pic:spPr>
+                    <a:xfrm>
+                      <a:off x="0" y="0"/>
+                      <a:ext cx="3161905" cy="3942857"/>
+                    </a:xfrm>
+                    <a:prstGeom prst="rect">
+                      <a:avLst/>
+                    </a:prstGeom>
+                  </pic:spPr>
+                </pic:pic>
+              </a:graphicData>
+            </a:graphic>
+          </wp:inline>
+        </w:drawing>
+      </w:r>
+    </w:p>
+    <w:p>
+      <w:pPr>
+        <w:pStyle w:val="aff7"/>
+      </w:pPr>
+      <w:r>
+        <w:t xml:space="preserve">Рисунок </w:t>
+      </w:r>
+      <w:r>
+        <w:fldChar w:fldCharType="begin"/>
+      </w:r>
+      <w:r>
+        <w:instrText xml:space="preserve"> STYLEREF 1 \s </w:instrText>
+      </w:r>
+      <w:r>
+        <w:fldChar w:fldCharType="separate"/>
+      </w:r>
+      <w:r>
+        <w:rPr>
+          <w:noProof/>
+        </w:rPr>
+        <w:t>4</w:t>
+      </w:r>
+      <w:r>
+        <w:fldChar w:fldCharType="end"/>
+      </w:r>
+      <w:r>
+        <w:t>.</w:t>
+      </w:r>
+      <w:r>
+        <w:fldChar w:fldCharType="begin"/>
+      </w:r>
+      <w:r>
+        <w:instrText xml:space="preserve"> SEQ Рисунок \* ARABIC \s 1 </w:instrText>
+      </w:r>
+      <w:r>
+        <w:fldChar w:fldCharType="separate"/>
+      </w:r>
+      <w:r>
+        <w:rPr>
+          <w:noProof/>
+        </w:rPr>
+        <w:t>7</w:t>
+      </w:r>
+      <w:r>
+        <w:fldChar w:fldCharType="end"/>
+      </w:r>
+    </w:p>
+    <w:p>
+      <w:pPr>
+        <w:pStyle w:val="aff7"/>
+      </w:pPr>
+      <w:r>
+        <w:rPr>
+          <w:noProof/>
+        </w:rPr>
+        <w:drawing>
+          <wp:inline distT="0" distB="0" distL="0" distR="0" wp14:anchorId="02EC16C8" wp14:editId="36329AFF">
+            <wp:extent cx="6120130" cy="1379220"/>
+            <wp:effectExtent l="0" t="0" r="0" b="0"/>
+            <wp:docPr id="14" name="Рисунок 14"/>
+            <wp:cNvGraphicFramePr>
+              <a:graphicFrameLocks xmlns:a="http://schemas.openxmlformats.org/drawingml/2006/main" noChangeAspect="1"/>
+            </wp:cNvGraphicFramePr>
+            <a:graphic xmlns:a="http://schemas.openxmlformats.org/drawingml/2006/main">
+              <a:graphicData uri="http://schemas.openxmlformats.org/drawingml/2006/picture">
+                <pic:pic xmlns:pic="http://schemas.openxmlformats.org/drawingml/2006/picture">
+                  <pic:nvPicPr>
+                    <pic:cNvPr id="1" name=""/>
+                    <pic:cNvPicPr/>
+                  </pic:nvPicPr>
+                  <pic:blipFill>
+                    <a:blip r:embed="rId25"/>
+                    <a:stretch>
+                      <a:fillRect/>
+                    </a:stretch>
+                  </pic:blipFill>
+                  <pic:spPr>
+                    <a:xfrm>
+                      <a:off x="0" y="0"/>
+                      <a:ext cx="6120130" cy="1379220"/>
+                    </a:xfrm>
+                    <a:prstGeom prst="rect">
+                      <a:avLst/>
+                    </a:prstGeom>
+                  </pic:spPr>
+                </pic:pic>
+              </a:graphicData>
+            </a:graphic>
+          </wp:inline>
+        </w:drawing>
+      </w:r>
+    </w:p>
+    <w:p>
+      <w:pPr>
+        <w:pStyle w:val="aff7"/>
+      </w:pPr>
+      <w:r>
+        <w:t xml:space="preserve">Рисунок </w:t>
+      </w:r>
+      <w:r>
+        <w:fldChar w:fldCharType="begin"/>
+      </w:r>
+      <w:r>
+        <w:instrText xml:space="preserve"> STYLEREF 1 \s </w:instrText>
+      </w:r>
+      <w:r>
+        <w:fldChar w:fldCharType="separate"/>
+      </w:r>
+      <w:r>
+        <w:rPr>
+          <w:noProof/>
+        </w:rPr>
+        <w:t>4</w:t>
+      </w:r>
+      <w:r>
+        <w:fldChar w:fldCharType="end"/>
+      </w:r>
+      <w:r>
+        <w:t>.</w:t>
+      </w:r>
+      <w:r>
+        <w:fldChar w:fldCharType="begin"/>
+      </w:r>
+      <w:r>
+        <w:instrText xml:space="preserve"> SEQ Рисунок \* ARABIC \s 1 </w:instrText>
+      </w:r>
+      <w:r>
+        <w:fldChar w:fldCharType="separate"/>
+      </w:r>
+      <w:r>
+        <w:rPr>
+          <w:noProof/>
+        </w:rPr>
+        <w:t>8</w:t>
+      </w:r>
+      <w:r>
+        <w:fldChar w:fldCharType="end"/>
+      </w:r>
+    </w:p>
+    <w:p>
+      <w:pPr>
+        <w:pStyle w:val="aff7"/>
+      </w:pPr>
+      <w:r>
+        <w:rPr>
+          <w:noProof/>
+        </w:rPr>
+        <w:drawing>
+          <wp:inline distT="0" distB="0" distL="0" distR="0" wp14:anchorId="4E710626" wp14:editId="6105C4A8">
+            <wp:extent cx="6120130" cy="1776095"/>
+            <wp:effectExtent l="0" t="0" r="0" b="0"/>
+            <wp:docPr id="15" name="Рисунок 15"/>
+            <wp:cNvGraphicFramePr>
+              <a:graphicFrameLocks xmlns:a="http://schemas.openxmlformats.org/drawingml/2006/main" noChangeAspect="1"/>
+            </wp:cNvGraphicFramePr>
+            <a:graphic xmlns:a="http://schemas.openxmlformats.org/drawingml/2006/main">
+              <a:graphicData uri="http://schemas.openxmlformats.org/drawingml/2006/picture">
+                <pic:pic xmlns:pic="http://schemas.openxmlformats.org/drawingml/2006/picture">
+                  <pic:nvPicPr>
+                    <pic:cNvPr id="1" name=""/>
+                    <pic:cNvPicPr/>
+                  </pic:nvPicPr>
+                  <pic:blipFill>
+                    <a:blip r:embed="rId26"/>
+                    <a:stretch>
+                      <a:fillRect/>
+                    </a:stretch>
+                  </pic:blipFill>
+                  <pic:spPr>
+                    <a:xfrm>
+                      <a:off x="0" y="0"/>
+                      <a:ext cx="6120130" cy="1776095"/>
+                    </a:xfrm>
+                    <a:prstGeom prst="rect">
+                      <a:avLst/>
+                    </a:prstGeom>
+                  </pic:spPr>
+                </pic:pic>
+              </a:graphicData>
+            </a:graphic>
+          </wp:inline>
+        </w:drawing>
+      </w:r>
+    </w:p>
+    <w:p>
+      <w:pPr>
+        <w:pStyle w:val="aff7"/>
+      </w:pPr>
+      <w:r>
+        <w:t xml:space="preserve">Рисунок </w:t>
+      </w:r>
+      <w:r>
+        <w:fldChar w:fldCharType="begin"/>
+      </w:r>
+      <w:r>
+        <w:instrText xml:space="preserve"> STYLEREF 1 \s </w:instrText>
+      </w:r>
+      <w:r>
+        <w:fldChar w:fldCharType="separate"/>
+      </w:r>
+      <w:r>
+        <w:rPr>
+          <w:noProof/>
+        </w:rPr>
+        <w:t>4</w:t>
+      </w:r>
+      <w:r>
+        <w:fldChar w:fldCharType="end"/>
+      </w:r>
+      <w:r>
+        <w:t>.</w:t>
+      </w:r>
+      <w:r>
+        <w:fldChar w:fldCharType="begin"/>
+      </w:r>
+      <w:r>
+        <w:instrText xml:space="preserve"> SEQ Рисунок \* ARABIC \s 1 </w:instrText>
+      </w:r>
+      <w:r>
+        <w:fldChar w:fldCharType="separate"/>
+      </w:r>
+      <w:r>
+        <w:rPr>
+          <w:noProof/>
+        </w:rPr>
+        <w:t>9</w:t>
+      </w:r>
+      <w:r>
+        <w:fldChar w:fldCharType="end"/>
+      </w:r>
+    </w:p>
+    <w:p>
+      <w:pPr>
+        <w:pStyle w:val="aff7"/>
+      </w:pPr>
+    </w:p>
+    <w:p>
+      <w:pPr>
+        <w:pStyle w:val="aff7"/>
+      </w:pPr>
+      <w:r>
+        <w:rPr>
+          <w:noProof/>
+        </w:rPr>
+        <w:lastRenderedPageBreak/>
+        <w:drawing>
+          <wp:inline distT="0" distB="0" distL="0" distR="0" wp14:anchorId="35564D9A" wp14:editId="4AEBEE5A">
+            <wp:extent cx="6120130" cy="683260"/>
+            <wp:effectExtent l="0" t="0" r="0" b="2540"/>
+            <wp:docPr id="22" name="Рисунок 22"/>
+            <wp:cNvGraphicFramePr>
+              <a:graphicFrameLocks xmlns:a="http://schemas.openxmlformats.org/drawingml/2006/main" noChangeAspect="1"/>
+            </wp:cNvGraphicFramePr>
+            <a:graphic xmlns:a="http://schemas.openxmlformats.org/drawingml/2006/main">
+              <a:graphicData uri="http://schemas.openxmlformats.org/drawingml/2006/picture">
+                <pic:pic xmlns:pic="http://schemas.openxmlformats.org/drawingml/2006/picture">
+                  <pic:nvPicPr>
+                    <pic:cNvPr id="1" name=""/>
+                    <pic:cNvPicPr/>
+                  </pic:nvPicPr>
+                  <pic:blipFill>
+                    <a:blip r:embed="rId27"/>
+                    <a:stretch>
+                      <a:fillRect/>
+                    </a:stretch>
+                  </pic:blipFill>
+                  <pic:spPr>
+                    <a:xfrm>
+                      <a:off x="0" y="0"/>
+                      <a:ext cx="6120130" cy="683260"/>
+                    </a:xfrm>
+                    <a:prstGeom prst="rect">
+                      <a:avLst/>
+                    </a:prstGeom>
+                  </pic:spPr>
+                </pic:pic>
+              </a:graphicData>
+            </a:graphic>
+          </wp:inline>
+        </w:drawing>
+      </w:r>
+    </w:p>
+    <w:p>
+      <w:pPr>
+        <w:pStyle w:val="aff7"/>
+      </w:pPr>
+      <w:r>
+        <w:t xml:space="preserve">Рисунок </w:t>
+      </w:r>
+      <w:r>
+        <w:fldChar w:fldCharType="begin"/>
+      </w:r>
+      <w:r>
+        <w:instrText xml:space="preserve"> STYLEREF 1 \s </w:instrText>
+      </w:r>
+      <w:r>
+        <w:fldChar w:fldCharType="separate"/>
+      </w:r>
+      <w:r>
+        <w:rPr>
+          <w:noProof/>
+        </w:rPr>
+        <w:t>4</w:t>
+      </w:r>
+      <w:r>
+        <w:fldChar w:fldCharType="end"/>
+      </w:r>
+      <w:r>
+        <w:t>.</w:t>
+      </w:r>
+      <w:r>
+        <w:fldChar w:fldCharType="begin"/>
+      </w:r>
+      <w:r>
+        <w:instrText xml:space="preserve"> SEQ Рисунок \* ARABIC \s 1 </w:instrText>
+      </w:r>
+      <w:r>
+        <w:fldChar w:fldCharType="separate"/>
+      </w:r>
+      <w:r>
+        <w:rPr>
+          <w:noProof/>
+        </w:rPr>
+        <w:t>10</w:t>
+      </w:r>
+      <w:r>
+        <w:fldChar w:fldCharType="end"/>
+      </w:r>
+    </w:p>
+    <w:p>
+      <w:pPr>
+        <w:pStyle w:val="aff7"/>
+      </w:pPr>
+    </w:p>
+    <w:p>
+      <w:pPr>
+        <w:pStyle w:val="aff7"/>
+      </w:pPr>
+      <w:r>
+        <w:rPr>
+          <w:noProof/>
+        </w:rPr>
+        <w:drawing>
+          <wp:inline distT="0" distB="0" distL="0" distR="0" wp14:anchorId="5823D1A1" wp14:editId="712DECA5">
+            <wp:extent cx="6120130" cy="1546225"/>
+            <wp:effectExtent l="0" t="0" r="0" b="0"/>
+            <wp:docPr id="17" name="Рисунок 17"/>
+            <wp:cNvGraphicFramePr>
+              <a:graphicFrameLocks xmlns:a="http://schemas.openxmlformats.org/drawingml/2006/main" noChangeAspect="1"/>
+            </wp:cNvGraphicFramePr>
+            <a:graphic xmlns:a="http://schemas.openxmlformats.org/drawingml/2006/main">
+              <a:graphicData uri="http://schemas.openxmlformats.org/drawingml/2006/picture">
+                <pic:pic xmlns:pic="http://schemas.openxmlformats.org/drawingml/2006/picture">
+                  <pic:nvPicPr>
+                    <pic:cNvPr id="1" name=""/>
+                    <pic:cNvPicPr/>
+                  </pic:nvPicPr>
+                  <pic:blipFill>
+                    <a:blip r:embed="rId28"/>
+                    <a:stretch>
+                      <a:fillRect/>
+                    </a:stretch>
+                  </pic:blipFill>
+                  <pic:spPr>
+                    <a:xfrm>
+                      <a:off x="0" y="0"/>
+                      <a:ext cx="6120130" cy="1546225"/>
+                    </a:xfrm>
+                    <a:prstGeom prst="rect">
+                      <a:avLst/>
+                    </a:prstGeom>
+                  </pic:spPr>
+                </pic:pic>
+              </a:graphicData>
+            </a:graphic>
+          </wp:inline>
+        </w:drawing>
+      </w:r>
+    </w:p>
+    <w:p>
+      <w:pPr>
+        <w:pStyle w:val="aff7"/>
+      </w:pPr>
+      <w:r>
+        <w:t xml:space="preserve">Рисунок </w:t>
+      </w:r>
+      <w:r>
+        <w:fldChar w:fldCharType="begin"/>
+      </w:r>
+      <w:r>
+        <w:instrText xml:space="preserve"> STYLEREF 1 \s </w:instrText>
+      </w:r>
+      <w:r>
+        <w:fldChar w:fldCharType="separate"/>
+      </w:r>
+      <w:r>
+        <w:rPr>
+          <w:noProof/>
+        </w:rPr>
+        <w:t>4</w:t>
+      </w:r>
+      <w:r>
+        <w:fldChar w:fldCharType="end"/>
+      </w:r>
+      <w:r>
+        <w:t>.</w:t>
+      </w:r>
+      <w:r>
+        <w:fldChar w:fldCharType="begin"/>
+      </w:r>
+      <w:r>
+        <w:instrText xml:space="preserve"> SEQ Рисунок \* ARABIC \s 1 </w:instrText>
+      </w:r>
+      <w:r>
+        <w:fldChar w:fldCharType="separate"/>
+      </w:r>
+      <w:r>
+        <w:rPr>
+          <w:noProof/>
+        </w:rPr>
+        <w:t>11</w:t>
+      </w:r>
+      <w:r>
+        <w:fldChar w:fldCharType="end"/>
+      </w:r>
+    </w:p>
+    <w:p>
+      <w:pPr>
+        <w:pStyle w:val="aff7"/>
+      </w:pPr>
+    </w:p>
+    <w:p>
+      <w:pPr>
+        <w:pStyle w:val="aff7"/>
+      </w:pPr>
+      <w:r>
+        <w:rPr>
+          <w:noProof/>
+        </w:rPr>
+        <w:drawing>
+          <wp:inline distT="0" distB="0" distL="0" distR="0" wp14:anchorId="09DC6A02" wp14:editId="67DB9023">
+            <wp:extent cx="6120130" cy="2474595"/>
+            <wp:effectExtent l="0" t="0" r="0" b="1905"/>
+            <wp:docPr id="19" name="Рисунок 19"/>
+            <wp:cNvGraphicFramePr>
+              <a:graphicFrameLocks xmlns:a="http://schemas.openxmlformats.org/drawingml/2006/main" noChangeAspect="1"/>
+            </wp:cNvGraphicFramePr>
+            <a:graphic xmlns:a="http://schemas.openxmlformats.org/drawingml/2006/main">
+              <a:graphicData uri="http://schemas.openxmlformats.org/drawingml/2006/picture">
+                <pic:pic xmlns:pic="http://schemas.openxmlformats.org/drawingml/2006/picture">
+                  <pic:nvPicPr>
+                    <pic:cNvPr id="1" name=""/>
+                    <pic:cNvPicPr/>
+                  </pic:nvPicPr>
+                  <pic:blipFill>
+                    <a:blip r:embed="rId29"/>
+                    <a:stretch>
+                      <a:fillRect/>
+                    </a:stretch>
+                  </pic:blipFill>
+                  <pic:spPr>
+                    <a:xfrm>
+                      <a:off x="0" y="0"/>
+                      <a:ext cx="6120130" cy="2474595"/>
+                    </a:xfrm>
+                    <a:prstGeom prst="rect">
+                      <a:avLst/>
+                    </a:prstGeom>
+                  </pic:spPr>
+                </pic:pic>
+              </a:graphicData>
+            </a:graphic>
+          </wp:inline>
+        </w:drawing>
+      </w:r>
+    </w:p>
+    <w:p>
+      <w:pPr>
+        <w:pStyle w:val="aff7"/>
+      </w:pPr>
+      <w:r>
+        <w:t xml:space="preserve">Рисунок </w:t>
+      </w:r>
+      <w:r>
+        <w:fldChar w:fldCharType="begin"/>
+      </w:r>
+      <w:r>
+        <w:instrText xml:space="preserve"> STYLEREF 1 \s </w:instrText>
+      </w:r>
+      <w:r>
+        <w:fldChar w:fldCharType="separate"/>
+      </w:r>
+      <w:r>
+        <w:rPr>
+          <w:noProof/>
+        </w:rPr>
+        <w:t>4</w:t>
+      </w:r>
+      <w:r>
+        <w:fldChar w:fldCharType="end"/>
+      </w:r>
+      <w:r>
+        <w:t>.</w:t>
+      </w:r>
+      <w:r>
+        <w:fldChar w:fldCharType="begin"/>
+      </w:r>
+      <w:r>
+        <w:instrText xml:space="preserve"> SEQ Рисунок \* ARABIC \s 1 </w:instrText>
+      </w:r>
+      <w:r>
+        <w:fldChar w:fldCharType="separate"/>
+      </w:r>
+      <w:r>
+        <w:rPr>
+          <w:noProof/>
+        </w:rPr>
+        <w:t>12</w:t>
+      </w:r>
+      <w:r>
+        <w:fldChar w:fldCharType="end"/>
+      </w:r>
+    </w:p>
+    <w:p>
+      <w:pPr>
+        <w:pStyle w:val="aff7"/>
+      </w:pPr>
+    </w:p>
+    <w:p>
+      <w:pPr>
+        <w:pStyle w:val="aff7"/>
+      </w:pPr>
+      <w:r>
+        <w:rPr>
+          <w:noProof/>
+        </w:rPr>
+        <w:drawing>
+          <wp:inline distT="0" distB="0" distL="0" distR="0" wp14:anchorId="6D357E81" wp14:editId="38431B5E">
+            <wp:extent cx="6120130" cy="1924050"/>
+            <wp:effectExtent l="0" t="0" r="0" b="0"/>
+            <wp:docPr id="23" name="Рисунок 23"/>
+            <wp:cNvGraphicFramePr>
+              <a:graphicFrameLocks xmlns:a="http://schemas.openxmlformats.org/drawingml/2006/main" noChangeAspect="1"/>
+            </wp:cNvGraphicFramePr>
+            <a:graphic xmlns:a="http://schemas.openxmlformats.org/drawingml/2006/main">
+              <a:graphicData uri="http://schemas.openxmlformats.org/drawingml/2006/picture">
+                <pic:pic xmlns:pic="http://schemas.openxmlformats.org/drawingml/2006/picture">
+                  <pic:nvPicPr>
+                    <pic:cNvPr id="1" name=""/>
+                    <pic:cNvPicPr/>
+                  </pic:nvPicPr>
+                  <pic:blipFill>
+                    <a:blip r:embed="rId30"/>
+                    <a:stretch>
+                      <a:fillRect/>
+                    </a:stretch>
+                  </pic:blipFill>
+                  <pic:spPr>
+                    <a:xfrm>
+                      <a:off x="0" y="0"/>
+                      <a:ext cx="6120130" cy="1924050"/>
+                    </a:xfrm>
+                    <a:prstGeom prst="rect">
+                      <a:avLst/>
+                    </a:prstGeom>
+                  </pic:spPr>
+                </pic:pic>
+              </a:graphicData>
+            </a:graphic>
+          </wp:inline>
+        </w:drawing>
+      </w:r>
+    </w:p>
+    <w:p>
+      <w:pPr>
+        <w:pStyle w:val="aff7"/>
+      </w:pPr>
+      <w:r>
+        <w:t xml:space="preserve">Рисунок </w:t>
+      </w:r>
+      <w:r>
+        <w:fldChar w:fldCharType="begin"/>
+      </w:r>
+      <w:r>
+        <w:instrText xml:space="preserve"> STYLEREF 1 \s </w:instrText>
+      </w:r>
+      <w:r>
+        <w:fldChar w:fldCharType="separate"/>
+      </w:r>
+      <w:r>
+        <w:rPr>
+          <w:noProof/>
+        </w:rPr>
+        <w:t>4</w:t>
+      </w:r>
+      <w:r>
+        <w:fldChar w:fldCharType="end"/>
+      </w:r>
+      <w:r>
+        <w:t>.</w:t>
+      </w:r>
+      <w:r>
+        <w:fldChar w:fldCharType="begin"/>
+      </w:r>
+      <w:r>
+        <w:instrText xml:space="preserve"> SEQ Рисунок \* ARABIC \s 1 </w:instrText>
+      </w:r>
+      <w:r>
+        <w:fldChar w:fldCharType="separate"/>
+      </w:r>
+      <w:r>
+        <w:rPr>
+          <w:noProof/>
+        </w:rPr>
+        <w:t>13</w:t>
+      </w:r>
+      <w:r>
+        <w:fldChar w:fldCharType="end"/>
+      </w:r>
+    </w:p>
+    <w:p>
+      <w:pPr>
+        <w:pStyle w:val="aff7"/>
+      </w:pPr>
+    </w:p>
+    <w:p>
+      <w:pPr>
+        <w:pStyle w:val="aff7"/>
+      </w:pPr>
+      <w:r>
+        <w:rPr>
+          <w:noProof/>
+        </w:rPr>
+        <w:drawing>
+          <wp:inline distT="0" distB="0" distL="0" distR="0" wp14:anchorId="017DAC69" wp14:editId="4D4BE1A8">
+            <wp:extent cx="6120130" cy="2862580"/>
+            <wp:effectExtent l="0" t="0" r="0" b="0"/>
+            <wp:docPr id="24" name="Рисунок 24"/>
+            <wp:cNvGraphicFramePr>
+              <a:graphicFrameLocks xmlns:a="http://schemas.openxmlformats.org/drawingml/2006/main" noChangeAspect="1"/>
+            </wp:cNvGraphicFramePr>
+            <a:graphic xmlns:a="http://schemas.openxmlformats.org/drawingml/2006/main">
+              <a:graphicData uri="http://schemas.openxmlformats.org/drawingml/2006/picture">
+                <pic:pic xmlns:pic="http://schemas.openxmlformats.org/drawingml/2006/picture">
+                  <pic:nvPicPr>
+                    <pic:cNvPr id="1" name=""/>
+                    <pic:cNvPicPr/>
+                  </pic:nvPicPr>
+                  <pic:blipFill>
+                    <a:blip r:embed="rId31"/>
+                    <a:stretch>
+                      <a:fillRect/>
+                    </a:stretch>
+                  </pic:blipFill>
+                  <pic:spPr>
+                    <a:xfrm>
+                      <a:off x="0" y="0"/>
+                      <a:ext cx="6120130" cy="2862580"/>
+                    </a:xfrm>
+                    <a:prstGeom prst="rect">
+                      <a:avLst/>
+                    </a:prstGeom>
+                  </pic:spPr>
+                </pic:pic>
+              </a:graphicData>
+            </a:graphic>
+          </wp:inline>
+        </w:drawing>
+      </w:r>
+    </w:p>
+    <w:p>
+      <w:pPr>
+        <w:pStyle w:val="aff7"/>
+      </w:pPr>
+      <w:r>
+        <w:t xml:space="preserve">Рисунок </w:t>
+      </w:r>
+      <w:r>
+        <w:fldChar w:fldCharType="begin"/>
+      </w:r>
+      <w:r>
+        <w:instrText xml:space="preserve"> STYLEREF 1 \s </w:instrText>
+      </w:r>
+      <w:r>
+        <w:fldChar w:fldCharType="separate"/>
+      </w:r>
+      <w:r>
+        <w:rPr>
+          <w:noProof/>
+        </w:rPr>
+        <w:t>4</w:t>
+      </w:r>
+      <w:r>
+        <w:fldChar w:fldCharType="end"/>
+      </w:r>
+      <w:r>
+        <w:t>.</w:t>
+      </w:r>
+      <w:r>
+        <w:fldChar w:fldCharType="begin"/>
+      </w:r>
+      <w:r>
+        <w:instrText xml:space="preserve"> SEQ Рисунок \* ARABIC \s 1 </w:instrText>
+      </w:r>
+      <w:r>
+        <w:fldChar w:fldCharType="separate"/>
+      </w:r>
+      <w:r>
+        <w:rPr>
+          <w:noProof/>
+        </w:rPr>
+        <w:t>14</w:t>
+      </w:r>
+      <w:r>
+        <w:fldChar w:fldCharType="end"/>
+      </w:r>
+    </w:p>
+    <w:p>
+      <w:pPr>
+        <w:pStyle w:val="aff7"/>
+      </w:pPr>
+    </w:p>
+    <w:p>
+      <w:pPr>
+        <w:pStyle w:val="aff7"/>
+      </w:pPr>
+      <w:r>
+        <w:rPr>
+          <w:noProof/>
+        </w:rPr>
+        <w:drawing>
+          <wp:inline distT="0" distB="0" distL="0" distR="0" wp14:anchorId="731CB5A2" wp14:editId="2F70F7B9">
+            <wp:extent cx="6120130" cy="2159000"/>
+            <wp:effectExtent l="0" t="0" r="0" b="0"/>
+            <wp:docPr id="25" name="Рисунок 25"/>
+            <wp:cNvGraphicFramePr>
+              <a:graphicFrameLocks xmlns:a="http://schemas.openxmlformats.org/drawingml/2006/main" noChangeAspect="1"/>
+            </wp:cNvGraphicFramePr>
+            <a:graphic xmlns:a="http://schemas.openxmlformats.org/drawingml/2006/main">
+              <a:graphicData uri="http://schemas.openxmlformats.org/drawingml/2006/picture">
+                <pic:pic xmlns:pic="http://schemas.openxmlformats.org/drawingml/2006/picture">
+                  <pic:nvPicPr>
+                    <pic:cNvPr id="1" name=""/>
+                    <pic:cNvPicPr/>
+                  </pic:nvPicPr>
+                  <pic:blipFill>
+                    <a:blip r:embed="rId32"/>
+                    <a:stretch>
+                      <a:fillRect/>
+                    </a:stretch>
+                  </pic:blipFill>
+                  <pic:spPr>
+                    <a:xfrm>
+                      <a:off x="0" y="0"/>
+                      <a:ext cx="6120130" cy="2159000"/>
+                    </a:xfrm>
+                    <a:prstGeom prst="rect">
+                      <a:avLst/>
+                    </a:prstGeom>
+                  </pic:spPr>
+                </pic:pic>
+              </a:graphicData>
+            </a:graphic>
+          </wp:inline>
+        </w:drawing>
+      </w:r>
+    </w:p>
+    <w:p>
+      <w:pPr>
+        <w:pStyle w:val="aff7"/>
+      </w:pPr>
+      <w:r>
+        <w:t xml:space="preserve">Рисунок </w:t>
+      </w:r>
+      <w:r>
+        <w:fldChar w:fldCharType="begin"/>
+      </w:r>
+      <w:r>
+        <w:instrText xml:space="preserve"> STYLEREF 1 \s </w:instrText>
+      </w:r>
+      <w:r>
+        <w:fldChar w:fldCharType="separate"/>
+      </w:r>
+      <w:r>
+        <w:rPr>
+          <w:noProof/>
+        </w:rPr>
+        <w:t>4</w:t>
+      </w:r>
+      <w:r>
+        <w:fldChar w:fldCharType="end"/>
+      </w:r>
+      <w:r>
+        <w:t>.</w:t>
+      </w:r>
+      <w:r>
+        <w:fldChar w:fldCharType="begin"/>
+      </w:r>
+      <w:r>
+        <w:instrText xml:space="preserve"> SEQ Рисунок \* ARABIC \s 1 </w:instrText>
+      </w:r>
+      <w:r>
+        <w:fldChar w:fldCharType="separate"/>
+      </w:r>
+      <w:r>
+        <w:rPr>
+          <w:noProof/>
+        </w:rPr>
+        <w:t>15</w:t>
+      </w:r>
+      <w:r>
+        <w:fldChar w:fldCharType="end"/>
+      </w:r>
+    </w:p>
+    <w:p>
+      <w:pPr>
+        <w:pStyle w:val="aff7"/>
+      </w:pPr>
+    </w:p>
+    <w:p>
+      <w:pPr>
+        <w:pStyle w:val="aff7"/>
         <w:rPr>
           <w:rFonts w:eastAsiaTheme="majorEastAsia"/>
           <w:b/>
@@ -6360,12 +8567,16 @@
       <w:pPr>
         <w:pStyle w:val="1"/>
       </w:pPr>
-      <w:bookmarkStart w:id="22" w:name="_Toc502298196"/>
+      <w:bookmarkStart w:id="26" w:name="_Toc502280384"/>
+      <w:bookmarkStart w:id="27" w:name="_Toc502299753"/>
+      <w:bookmarkStart w:id="28" w:name="_GoBack"/>
+      <w:bookmarkEnd w:id="28"/>
       <w:r>
         <w:lastRenderedPageBreak/>
         <w:t>Документация</w:t>
       </w:r>
-      <w:bookmarkEnd w:id="22"/>
+      <w:bookmarkEnd w:id="26"/>
+      <w:bookmarkEnd w:id="27"/>
       <w:r>
         <w:t xml:space="preserve"> </w:t>
       </w:r>
@@ -6381,14 +8592,14 @@
           <w:numId w:val="0"/>
         </w:numPr>
       </w:pPr>
-      <w:bookmarkStart w:id="23" w:name="_Toc502298197"/>
+      <w:bookmarkStart w:id="29" w:name="_Toc502280385"/>
+      <w:bookmarkStart w:id="30" w:name="_Toc502299754"/>
       <w:r>
         <w:lastRenderedPageBreak/>
         <w:t>Заключение</w:t>
       </w:r>
-      <w:bookmarkEnd w:id="5"/>
-      <w:bookmarkEnd w:id="6"/>
-      <w:bookmarkEnd w:id="23"/>
+      <w:bookmarkEnd w:id="29"/>
+      <w:bookmarkEnd w:id="30"/>
     </w:p>
     <w:p>
       <w:pPr>
@@ -6407,6 +8618,7 @@
       <w:pPr>
         <w:pStyle w:val="af8"/>
         <w:sectPr>
+          <w:type w:val="continuous"/>
           <w:pgSz w:w="11906" w:h="16838"/>
           <w:pgMar w:top="1134" w:right="567" w:bottom="1134" w:left="1701" w:header="709" w:footer="709" w:gutter="0"/>
           <w:cols w:space="708"/>
@@ -6423,16 +8635,18 @@
           <w:numId w:val="0"/>
         </w:numPr>
       </w:pPr>
-      <w:bookmarkStart w:id="24" w:name="_Toc484949850"/>
-      <w:bookmarkStart w:id="25" w:name="_Toc485045618"/>
-      <w:bookmarkStart w:id="26" w:name="_Toc502298198"/>
+      <w:bookmarkStart w:id="31" w:name="_Toc484949850"/>
+      <w:bookmarkStart w:id="32" w:name="_Toc485045618"/>
+      <w:bookmarkStart w:id="33" w:name="_Toc502280386"/>
+      <w:bookmarkStart w:id="34" w:name="_Toc502299755"/>
       <w:r>
         <w:lastRenderedPageBreak/>
         <w:t>Список использованных источников</w:t>
       </w:r>
-      <w:bookmarkEnd w:id="24"/>
-      <w:bookmarkEnd w:id="25"/>
-      <w:bookmarkEnd w:id="26"/>
+      <w:bookmarkEnd w:id="31"/>
+      <w:bookmarkEnd w:id="32"/>
+      <w:bookmarkEnd w:id="33"/>
+      <w:bookmarkEnd w:id="34"/>
     </w:p>
     <w:p>
       <w:pPr>
@@ -6445,28 +8659,12 @@
           <w:tab w:val="left" w:pos="1276"/>
         </w:tabs>
         <w:ind w:left="0" w:firstLine="851"/>
-      </w:pPr>
-      <w:bookmarkStart w:id="27" w:name="_Ref484543526"/>
-      <w:bookmarkStart w:id="28" w:name="_Ref484861293"/>
-      <w:r>
-        <w:t xml:space="preserve">Пат. </w:t>
-      </w:r>
-      <w:hyperlink r:id="rId18" w:tgtFrame="_blank" w:tooltip="Ссылка на реестр (открывается в отдельном окне)" w:history="1">
-        <w:r>
-          <w:t>2607948</w:t>
-        </w:r>
-      </w:hyperlink>
-      <w:r>
-        <w:t xml:space="preserve"> Российская Федерация,</w:t>
-      </w:r>
-      <w:r>
-        <w:t xml:space="preserve"> МПК6 А 61 B 6/01, 6/03. Способ и устройство визуализации в кардиохирургии / Федотов Н. М., Оферкин А. И., Буллер А. И., Жарый С. В., Павленко А. Л. (RU). - № 2015140216; заявл. 21.09.15; опубл. 11.01.2017 Бюл. № 2</w:t>
-      </w:r>
-      <w:r>
-        <w:t>. – 17 с.</w:t>
-      </w:r>
-      <w:bookmarkEnd w:id="27"/>
-      <w:bookmarkEnd w:id="28"/>
+        <w:rPr>
+          <w:noProof/>
+          <w:lang w:eastAsia="ru-RU"/>
+        </w:rPr>
+      </w:pPr>
+      <w:bookmarkStart w:id="35" w:name="_Ref484801400"/>
     </w:p>
     <w:p>
       <w:pPr>
@@ -6484,16 +8682,10 @@
           <w:lang w:eastAsia="ru-RU"/>
         </w:rPr>
       </w:pPr>
-      <w:bookmarkStart w:id="29" w:name="_Ref484801400"/>
-      <w:proofErr w:type="spellStart"/>
-      <w:r>
-        <w:t>Прата</w:t>
-      </w:r>
-      <w:proofErr w:type="spellEnd"/>
-      <w:r>
-        <w:t>, Стивен. - Язык программирования C++. Лекции и упражнения, 6-е изд.: Пер. с англ. — М.: ООО "И.Д. Вильяме", 2012. - 1248 с.</w:t>
-      </w:r>
-      <w:bookmarkEnd w:id="29"/>
+      <w:r>
+        <w:t>Прата, Стивен. - Язык программирования C++. Лекции и упражнения, 6-е изд.: Пер. с англ. — М.: ООО "И.Д. Вильяме", 2012. - 1248 с.</w:t>
+      </w:r>
+      <w:bookmarkEnd w:id="35"/>
       <w:r>
         <w:rPr>
           <w:noProof/>
@@ -6501,6 +8693,467 @@
         </w:rPr>
         <w:t xml:space="preserve"> </w:t>
       </w:r>
+    </w:p>
+    <w:p>
+      <w:pPr>
+        <w:pStyle w:val="ac"/>
+        <w:numPr>
+          <w:ilvl w:val="0"/>
+          <w:numId w:val="4"/>
+        </w:numPr>
+        <w:tabs>
+          <w:tab w:val="left" w:pos="1276"/>
+        </w:tabs>
+        <w:ind w:left="0" w:firstLine="851"/>
+        <w:rPr>
+          <w:noProof/>
+          <w:lang w:eastAsia="ru-RU"/>
+        </w:rPr>
+      </w:pPr>
+      <w:r>
+        <w:rPr>
+          <w:noProof/>
+          <w:lang w:val="en-US" w:eastAsia="ru-RU"/>
+        </w:rPr>
+        <w:t>Graphql.org</w:t>
+      </w:r>
+    </w:p>
+    <w:p>
+      <w:pPr>
+        <w:pStyle w:val="ac"/>
+        <w:numPr>
+          <w:ilvl w:val="0"/>
+          <w:numId w:val="4"/>
+        </w:numPr>
+        <w:tabs>
+          <w:tab w:val="left" w:pos="1276"/>
+        </w:tabs>
+        <w:ind w:left="0" w:firstLine="851"/>
+        <w:rPr>
+          <w:noProof/>
+          <w:lang w:eastAsia="ru-RU"/>
+        </w:rPr>
+      </w:pPr>
+      <w:r>
+        <w:rPr>
+          <w:noProof/>
+          <w:lang w:val="en-US" w:eastAsia="ru-RU"/>
+        </w:rPr>
+        <w:t>Spring.io</w:t>
+      </w:r>
+    </w:p>
+    <w:p>
+      <w:pPr>
+        <w:pStyle w:val="ac"/>
+        <w:numPr>
+          <w:ilvl w:val="0"/>
+          <w:numId w:val="4"/>
+        </w:numPr>
+        <w:tabs>
+          <w:tab w:val="left" w:pos="1276"/>
+        </w:tabs>
+        <w:ind w:left="0" w:firstLine="851"/>
+        <w:rPr>
+          <w:noProof/>
+          <w:lang w:eastAsia="ru-RU"/>
+        </w:rPr>
+      </w:pPr>
+      <w:r>
+        <w:rPr>
+          <w:noProof/>
+          <w:lang w:val="en-US" w:eastAsia="ru-RU"/>
+        </w:rPr>
+        <w:t>Github.com</w:t>
+      </w:r>
+    </w:p>
+    <w:p>
+      <w:pPr>
+        <w:pStyle w:val="ac"/>
+        <w:numPr>
+          <w:ilvl w:val="0"/>
+          <w:numId w:val="4"/>
+        </w:numPr>
+        <w:tabs>
+          <w:tab w:val="left" w:pos="1276"/>
+        </w:tabs>
+        <w:ind w:left="0" w:firstLine="851"/>
+        <w:rPr>
+          <w:noProof/>
+          <w:lang w:eastAsia="ru-RU"/>
+        </w:rPr>
+      </w:pPr>
+      <w:r>
+        <w:rPr>
+          <w:noProof/>
+          <w:lang w:val="en-US" w:eastAsia="ru-RU"/>
+        </w:rPr>
+        <w:t>Developers.google.com</w:t>
+      </w:r>
+    </w:p>
+    <w:p>
+      <w:pPr>
+        <w:pStyle w:val="ac"/>
+        <w:numPr>
+          <w:ilvl w:val="0"/>
+          <w:numId w:val="4"/>
+        </w:numPr>
+        <w:tabs>
+          <w:tab w:val="left" w:pos="1276"/>
+        </w:tabs>
+        <w:ind w:left="0" w:firstLine="851"/>
+        <w:rPr>
+          <w:noProof/>
+          <w:lang w:eastAsia="ru-RU"/>
+        </w:rPr>
+      </w:pPr>
+      <w:r>
+        <w:rPr>
+          <w:noProof/>
+          <w:lang w:eastAsia="ru-RU"/>
+        </w:rPr>
+        <w:t>docs.travis-ci.com</w:t>
+      </w:r>
+    </w:p>
+    <w:p>
+      <w:pPr>
+        <w:pStyle w:val="ac"/>
+        <w:numPr>
+          <w:ilvl w:val="0"/>
+          <w:numId w:val="4"/>
+        </w:numPr>
+        <w:tabs>
+          <w:tab w:val="left" w:pos="1276"/>
+        </w:tabs>
+        <w:ind w:left="0" w:firstLine="851"/>
+        <w:rPr>
+          <w:noProof/>
+          <w:lang w:eastAsia="ru-RU"/>
+        </w:rPr>
+      </w:pPr>
+      <w:r>
+        <w:rPr>
+          <w:noProof/>
+          <w:lang w:val="en-US" w:eastAsia="ru-RU"/>
+        </w:rPr>
+        <w:t>cloud.docker.com</w:t>
+      </w:r>
+    </w:p>
+    <w:p>
+      <w:pPr>
+        <w:pStyle w:val="ac"/>
+        <w:numPr>
+          <w:ilvl w:val="0"/>
+          <w:numId w:val="4"/>
+        </w:numPr>
+        <w:tabs>
+          <w:tab w:val="left" w:pos="1276"/>
+        </w:tabs>
+        <w:ind w:left="0" w:firstLine="851"/>
+        <w:rPr>
+          <w:noProof/>
+          <w:lang w:eastAsia="ru-RU"/>
+        </w:rPr>
+      </w:pPr>
+      <w:r>
+        <w:rPr>
+          <w:noProof/>
+          <w:lang w:val="en-US" w:eastAsia="ru-RU"/>
+        </w:rPr>
+        <w:t>aws</w:t>
+      </w:r>
+      <w:r>
+        <w:rPr>
+          <w:noProof/>
+          <w:lang w:eastAsia="ru-RU"/>
+        </w:rPr>
+        <w:t>.</w:t>
+      </w:r>
+      <w:r>
+        <w:rPr>
+          <w:noProof/>
+          <w:lang w:val="en-US" w:eastAsia="ru-RU"/>
+        </w:rPr>
+        <w:t>amazon</w:t>
+      </w:r>
+      <w:r>
+        <w:rPr>
+          <w:noProof/>
+          <w:lang w:eastAsia="ru-RU"/>
+        </w:rPr>
+        <w:t>.</w:t>
+      </w:r>
+      <w:r>
+        <w:rPr>
+          <w:noProof/>
+          <w:lang w:val="en-US" w:eastAsia="ru-RU"/>
+        </w:rPr>
+        <w:t>com</w:t>
+      </w:r>
+    </w:p>
+    <w:p>
+      <w:pPr>
+        <w:pStyle w:val="ac"/>
+        <w:numPr>
+          <w:ilvl w:val="0"/>
+          <w:numId w:val="4"/>
+        </w:numPr>
+        <w:tabs>
+          <w:tab w:val="left" w:pos="1276"/>
+        </w:tabs>
+        <w:ind w:left="0" w:firstLine="851"/>
+        <w:rPr>
+          <w:noProof/>
+          <w:lang w:eastAsia="ru-RU"/>
+        </w:rPr>
+      </w:pPr>
+      <w:r>
+        <w:rPr>
+          <w:noProof/>
+          <w:lang w:val="en-US" w:eastAsia="ru-RU"/>
+        </w:rPr>
+        <w:t>appveyor</w:t>
+      </w:r>
+      <w:r>
+        <w:rPr>
+          <w:noProof/>
+          <w:lang w:eastAsia="ru-RU"/>
+        </w:rPr>
+        <w:t>.</w:t>
+      </w:r>
+      <w:r>
+        <w:rPr>
+          <w:noProof/>
+          <w:lang w:val="en-US" w:eastAsia="ru-RU"/>
+        </w:rPr>
+        <w:t>com</w:t>
+      </w:r>
+      <w:r>
+        <w:rPr>
+          <w:noProof/>
+          <w:lang w:eastAsia="ru-RU"/>
+        </w:rPr>
+        <w:t>/</w:t>
+      </w:r>
+      <w:r>
+        <w:rPr>
+          <w:noProof/>
+          <w:lang w:val="en-US" w:eastAsia="ru-RU"/>
+        </w:rPr>
+        <w:t>docs</w:t>
+      </w:r>
+    </w:p>
+    <w:p>
+      <w:pPr>
+        <w:pStyle w:val="ac"/>
+        <w:numPr>
+          <w:ilvl w:val="0"/>
+          <w:numId w:val="4"/>
+        </w:numPr>
+        <w:tabs>
+          <w:tab w:val="left" w:pos="1276"/>
+        </w:tabs>
+        <w:ind w:left="0" w:firstLine="851"/>
+        <w:rPr>
+          <w:noProof/>
+          <w:lang w:eastAsia="ru-RU"/>
+        </w:rPr>
+      </w:pPr>
+      <w:r>
+        <w:rPr>
+          <w:noProof/>
+          <w:lang w:val="en-US" w:eastAsia="ru-RU"/>
+        </w:rPr>
+        <w:t>doc</w:t>
+      </w:r>
+      <w:r>
+        <w:rPr>
+          <w:noProof/>
+          <w:lang w:eastAsia="ru-RU"/>
+        </w:rPr>
+        <w:t>.</w:t>
+      </w:r>
+      <w:r>
+        <w:rPr>
+          <w:noProof/>
+          <w:lang w:val="en-US" w:eastAsia="ru-RU"/>
+        </w:rPr>
+        <w:t>qt</w:t>
+      </w:r>
+      <w:r>
+        <w:rPr>
+          <w:noProof/>
+          <w:lang w:eastAsia="ru-RU"/>
+        </w:rPr>
+        <w:t>.</w:t>
+      </w:r>
+      <w:r>
+        <w:rPr>
+          <w:noProof/>
+          <w:lang w:val="en-US" w:eastAsia="ru-RU"/>
+        </w:rPr>
+        <w:t>io</w:t>
+      </w:r>
+    </w:p>
+    <w:p>
+      <w:pPr>
+        <w:pStyle w:val="ac"/>
+        <w:numPr>
+          <w:ilvl w:val="0"/>
+          <w:numId w:val="4"/>
+        </w:numPr>
+        <w:tabs>
+          <w:tab w:val="left" w:pos="1276"/>
+        </w:tabs>
+        <w:ind w:left="0" w:firstLine="851"/>
+        <w:rPr>
+          <w:noProof/>
+          <w:lang w:eastAsia="ru-RU"/>
+        </w:rPr>
+      </w:pPr>
+      <w:r>
+        <w:rPr>
+          <w:noProof/>
+          <w:lang w:val="en-US" w:eastAsia="ru-RU"/>
+        </w:rPr>
+        <w:t>letsencrypt.org</w:t>
+      </w:r>
+    </w:p>
+    <w:p>
+      <w:pPr>
+        <w:pStyle w:val="ac"/>
+        <w:numPr>
+          <w:ilvl w:val="0"/>
+          <w:numId w:val="4"/>
+        </w:numPr>
+        <w:tabs>
+          <w:tab w:val="left" w:pos="1276"/>
+        </w:tabs>
+        <w:ind w:left="0" w:firstLine="851"/>
+        <w:rPr>
+          <w:noProof/>
+          <w:lang w:eastAsia="ru-RU"/>
+        </w:rPr>
+      </w:pPr>
+      <w:r>
+        <w:rPr>
+          <w:noProof/>
+          <w:lang w:val="en-US" w:eastAsia="ru-RU"/>
+        </w:rPr>
+        <w:t>developer.android.com</w:t>
+      </w:r>
+    </w:p>
+    <w:p>
+      <w:pPr>
+        <w:pStyle w:val="ac"/>
+        <w:numPr>
+          <w:ilvl w:val="0"/>
+          <w:numId w:val="4"/>
+        </w:numPr>
+        <w:tabs>
+          <w:tab w:val="left" w:pos="1276"/>
+        </w:tabs>
+        <w:ind w:left="0" w:firstLine="851"/>
+        <w:rPr>
+          <w:noProof/>
+          <w:lang w:eastAsia="ru-RU"/>
+        </w:rPr>
+      </w:pPr>
+      <w:r>
+        <w:rPr>
+          <w:noProof/>
+          <w:lang w:val="en-US" w:eastAsia="ru-RU"/>
+        </w:rPr>
+        <w:t>gradle.org</w:t>
+      </w:r>
+    </w:p>
+    <w:p>
+      <w:pPr>
+        <w:pStyle w:val="ac"/>
+        <w:numPr>
+          <w:ilvl w:val="0"/>
+          <w:numId w:val="4"/>
+        </w:numPr>
+        <w:tabs>
+          <w:tab w:val="left" w:pos="1276"/>
+        </w:tabs>
+        <w:ind w:left="0" w:firstLine="851"/>
+        <w:rPr>
+          <w:noProof/>
+          <w:lang w:eastAsia="ru-RU"/>
+        </w:rPr>
+      </w:pPr>
+      <w:r>
+        <w:rPr>
+          <w:noProof/>
+          <w:lang w:val="en-US" w:eastAsia="ru-RU"/>
+        </w:rPr>
+        <w:t>docs.spockframework.org</w:t>
+      </w:r>
+    </w:p>
+    <w:p>
+      <w:pPr>
+        <w:pStyle w:val="ac"/>
+        <w:numPr>
+          <w:ilvl w:val="0"/>
+          <w:numId w:val="4"/>
+        </w:numPr>
+        <w:tabs>
+          <w:tab w:val="left" w:pos="1276"/>
+        </w:tabs>
+        <w:ind w:left="0" w:firstLine="851"/>
+        <w:rPr>
+          <w:noProof/>
+          <w:lang w:eastAsia="ru-RU"/>
+        </w:rPr>
+      </w:pPr>
+      <w:r>
+        <w:rPr>
+          <w:noProof/>
+          <w:lang w:val="en-US" w:eastAsia="ru-RU"/>
+        </w:rPr>
+        <w:t>docs.docker.com</w:t>
+      </w:r>
+    </w:p>
+    <w:p>
+      <w:pPr>
+        <w:pStyle w:val="ac"/>
+        <w:numPr>
+          <w:ilvl w:val="0"/>
+          <w:numId w:val="4"/>
+        </w:numPr>
+        <w:tabs>
+          <w:tab w:val="left" w:pos="1276"/>
+        </w:tabs>
+        <w:ind w:left="0" w:firstLine="851"/>
+        <w:rPr>
+          <w:noProof/>
+          <w:lang w:eastAsia="ru-RU"/>
+        </w:rPr>
+      </w:pPr>
+      <w:r>
+        <w:rPr>
+          <w:noProof/>
+          <w:lang w:val="en-US" w:eastAsia="ru-RU"/>
+        </w:rPr>
+        <w:t>jrsoftware.org</w:t>
+      </w:r>
+    </w:p>
+    <w:p>
+      <w:pPr>
+        <w:pStyle w:val="ac"/>
+        <w:numPr>
+          <w:ilvl w:val="0"/>
+          <w:numId w:val="4"/>
+        </w:numPr>
+        <w:tabs>
+          <w:tab w:val="left" w:pos="1276"/>
+        </w:tabs>
+        <w:ind w:left="0" w:firstLine="851"/>
+        <w:rPr>
+          <w:noProof/>
+          <w:lang w:eastAsia="ru-RU"/>
+        </w:rPr>
+      </w:pPr>
     </w:p>
     <w:sectPr>
       <w:type w:val="continuous"/>
@@ -6597,7 +9250,7 @@
           <w:rPr>
             <w:noProof/>
           </w:rPr>
-          <w:t>6</w:t>
+          <w:t>23</w:t>
         </w:r>
         <w:r>
           <w:fldChar w:fldCharType="end"/>
@@ -7389,6 +10042,95 @@
     </w:lvl>
   </w:abstractNum>
   <w:abstractNum w:abstractNumId="8" w15:restartNumberingAfterBreak="0">
+    <w:nsid w:val="34473987"/>
+    <w:multiLevelType w:val="hybridMultilevel"/>
+    <w:tmpl w:val="755CE964"/>
+    <w:lvl w:ilvl="0" w:tplc="3D6A9DDA">
+      <w:start w:val="1"/>
+      <w:numFmt w:val="decimal"/>
+      <w:lvlText w:val="%1"/>
+      <w:lvlJc w:val="left"/>
+      <w:pPr>
+        <w:ind w:left="1571" w:hanging="360"/>
+      </w:pPr>
+      <w:rPr>
+        <w:rFonts w:hint="default"/>
+      </w:rPr>
+    </w:lvl>
+    <w:lvl w:ilvl="1" w:tplc="04190019" w:tentative="1">
+      <w:start w:val="1"/>
+      <w:numFmt w:val="lowerLetter"/>
+      <w:lvlText w:val="%2."/>
+      <w:lvlJc w:val="left"/>
+      <w:pPr>
+        <w:ind w:left="2291" w:hanging="360"/>
+      </w:pPr>
+    </w:lvl>
+    <w:lvl w:ilvl="2" w:tplc="0419001B" w:tentative="1">
+      <w:start w:val="1"/>
+      <w:numFmt w:val="lowerRoman"/>
+      <w:lvlText w:val="%3."/>
+      <w:lvlJc w:val="right"/>
+      <w:pPr>
+        <w:ind w:left="3011" w:hanging="180"/>
+      </w:pPr>
+    </w:lvl>
+    <w:lvl w:ilvl="3" w:tplc="0419000F" w:tentative="1">
+      <w:start w:val="1"/>
+      <w:numFmt w:val="decimal"/>
+      <w:lvlText w:val="%4."/>
+      <w:lvlJc w:val="left"/>
+      <w:pPr>
+        <w:ind w:left="3731" w:hanging="360"/>
+      </w:pPr>
+    </w:lvl>
+    <w:lvl w:ilvl="4" w:tplc="04190019" w:tentative="1">
+      <w:start w:val="1"/>
+      <w:numFmt w:val="lowerLetter"/>
+      <w:lvlText w:val="%5."/>
+      <w:lvlJc w:val="left"/>
+      <w:pPr>
+        <w:ind w:left="4451" w:hanging="360"/>
+      </w:pPr>
+    </w:lvl>
+    <w:lvl w:ilvl="5" w:tplc="0419001B" w:tentative="1">
+      <w:start w:val="1"/>
+      <w:numFmt w:val="lowerRoman"/>
+      <w:lvlText w:val="%6."/>
+      <w:lvlJc w:val="right"/>
+      <w:pPr>
+        <w:ind w:left="5171" w:hanging="180"/>
+      </w:pPr>
+    </w:lvl>
+    <w:lvl w:ilvl="6" w:tplc="0419000F" w:tentative="1">
+      <w:start w:val="1"/>
+      <w:numFmt w:val="decimal"/>
+      <w:lvlText w:val="%7."/>
+      <w:lvlJc w:val="left"/>
+      <w:pPr>
+        <w:ind w:left="5891" w:hanging="360"/>
+      </w:pPr>
+    </w:lvl>
+    <w:lvl w:ilvl="7" w:tplc="04190019" w:tentative="1">
+      <w:start w:val="1"/>
+      <w:numFmt w:val="lowerLetter"/>
+      <w:lvlText w:val="%8."/>
+      <w:lvlJc w:val="left"/>
+      <w:pPr>
+        <w:ind w:left="6611" w:hanging="360"/>
+      </w:pPr>
+    </w:lvl>
+    <w:lvl w:ilvl="8" w:tplc="0419001B" w:tentative="1">
+      <w:start w:val="1"/>
+      <w:numFmt w:val="lowerRoman"/>
+      <w:lvlText w:val="%9."/>
+      <w:lvlJc w:val="right"/>
+      <w:pPr>
+        <w:ind w:left="7331" w:hanging="180"/>
+      </w:pPr>
+    </w:lvl>
+  </w:abstractNum>
+  <w:abstractNum w:abstractNumId="9" w15:restartNumberingAfterBreak="0">
     <w:nsid w:val="361337F8"/>
     <w:multiLevelType w:val="hybridMultilevel"/>
     <w:tmpl w:val="B7B41C04"/>
@@ -7500,7 +10242,7 @@
       </w:rPr>
     </w:lvl>
   </w:abstractNum>
-  <w:abstractNum w:abstractNumId="9" w15:restartNumberingAfterBreak="0">
+  <w:abstractNum w:abstractNumId="10" w15:restartNumberingAfterBreak="0">
     <w:nsid w:val="38166A3B"/>
     <w:multiLevelType w:val="multilevel"/>
     <w:tmpl w:val="5E8443B8"/>
@@ -7614,7 +10356,7 @@
       </w:rPr>
     </w:lvl>
   </w:abstractNum>
-  <w:abstractNum w:abstractNumId="10" w15:restartNumberingAfterBreak="0">
+  <w:abstractNum w:abstractNumId="11" w15:restartNumberingAfterBreak="0">
     <w:nsid w:val="414710E5"/>
     <w:multiLevelType w:val="hybridMultilevel"/>
     <w:tmpl w:val="AE22DDB6"/>
@@ -7700,7 +10442,7 @@
       </w:pPr>
     </w:lvl>
   </w:abstractNum>
-  <w:abstractNum w:abstractNumId="11" w15:restartNumberingAfterBreak="0">
+  <w:abstractNum w:abstractNumId="12" w15:restartNumberingAfterBreak="0">
     <w:nsid w:val="42242B15"/>
     <w:multiLevelType w:val="hybridMultilevel"/>
     <w:tmpl w:val="F64EA0C2"/>
@@ -7812,7 +10554,7 @@
       </w:rPr>
     </w:lvl>
   </w:abstractNum>
-  <w:abstractNum w:abstractNumId="12" w15:restartNumberingAfterBreak="0">
+  <w:abstractNum w:abstractNumId="13" w15:restartNumberingAfterBreak="0">
     <w:nsid w:val="426B43E7"/>
     <w:multiLevelType w:val="hybridMultilevel"/>
     <w:tmpl w:val="4AFE651E"/>
@@ -7924,7 +10666,7 @@
       </w:rPr>
     </w:lvl>
   </w:abstractNum>
-  <w:abstractNum w:abstractNumId="13" w15:restartNumberingAfterBreak="0">
+  <w:abstractNum w:abstractNumId="14" w15:restartNumberingAfterBreak="0">
     <w:nsid w:val="497271B5"/>
     <w:multiLevelType w:val="hybridMultilevel"/>
     <w:tmpl w:val="03705F3C"/>
@@ -8012,7 +10754,7 @@
       </w:pPr>
     </w:lvl>
   </w:abstractNum>
-  <w:abstractNum w:abstractNumId="14" w15:restartNumberingAfterBreak="0">
+  <w:abstractNum w:abstractNumId="15" w15:restartNumberingAfterBreak="0">
     <w:nsid w:val="4DC96014"/>
     <w:multiLevelType w:val="hybridMultilevel"/>
     <w:tmpl w:val="602E5CA8"/>
@@ -8100,7 +10842,7 @@
       </w:pPr>
     </w:lvl>
   </w:abstractNum>
-  <w:abstractNum w:abstractNumId="15" w15:restartNumberingAfterBreak="0">
+  <w:abstractNum w:abstractNumId="16" w15:restartNumberingAfterBreak="0">
     <w:nsid w:val="4E4B5E39"/>
     <w:multiLevelType w:val="hybridMultilevel"/>
     <w:tmpl w:val="DE169E22"/>
@@ -8189,7 +10931,7 @@
       </w:pPr>
     </w:lvl>
   </w:abstractNum>
-  <w:abstractNum w:abstractNumId="16" w15:restartNumberingAfterBreak="0">
+  <w:abstractNum w:abstractNumId="17" w15:restartNumberingAfterBreak="0">
     <w:nsid w:val="55002F13"/>
     <w:multiLevelType w:val="hybridMultilevel"/>
     <w:tmpl w:val="661CB3DC"/>
@@ -8275,7 +11017,7 @@
       </w:pPr>
     </w:lvl>
   </w:abstractNum>
-  <w:abstractNum w:abstractNumId="17" w15:restartNumberingAfterBreak="0">
+  <w:abstractNum w:abstractNumId="18" w15:restartNumberingAfterBreak="0">
     <w:nsid w:val="57C738E4"/>
     <w:multiLevelType w:val="hybridMultilevel"/>
     <w:tmpl w:val="E73C9388"/>
@@ -8364,7 +11106,7 @@
       </w:pPr>
     </w:lvl>
   </w:abstractNum>
-  <w:abstractNum w:abstractNumId="18" w15:restartNumberingAfterBreak="0">
+  <w:abstractNum w:abstractNumId="19" w15:restartNumberingAfterBreak="0">
     <w:nsid w:val="5CF62690"/>
     <w:multiLevelType w:val="hybridMultilevel"/>
     <w:tmpl w:val="4456F7C8"/>
@@ -8452,7 +11194,7 @@
       </w:pPr>
     </w:lvl>
   </w:abstractNum>
-  <w:abstractNum w:abstractNumId="19" w15:restartNumberingAfterBreak="0">
+  <w:abstractNum w:abstractNumId="20" w15:restartNumberingAfterBreak="0">
     <w:nsid w:val="5DE56D30"/>
     <w:multiLevelType w:val="hybridMultilevel"/>
     <w:tmpl w:val="E73C9388"/>
@@ -8541,7 +11283,7 @@
       </w:pPr>
     </w:lvl>
   </w:abstractNum>
-  <w:abstractNum w:abstractNumId="20" w15:restartNumberingAfterBreak="0">
+  <w:abstractNum w:abstractNumId="21" w15:restartNumberingAfterBreak="0">
     <w:nsid w:val="614B544B"/>
     <w:multiLevelType w:val="multilevel"/>
     <w:tmpl w:val="C302CB44"/>
@@ -8639,7 +11381,7 @@
       </w:pPr>
     </w:lvl>
   </w:abstractNum>
-  <w:abstractNum w:abstractNumId="21" w15:restartNumberingAfterBreak="0">
+  <w:abstractNum w:abstractNumId="22" w15:restartNumberingAfterBreak="0">
     <w:nsid w:val="63451E57"/>
     <w:multiLevelType w:val="hybridMultilevel"/>
     <w:tmpl w:val="48181B00"/>
@@ -8751,7 +11493,7 @@
       </w:rPr>
     </w:lvl>
   </w:abstractNum>
-  <w:abstractNum w:abstractNumId="22" w15:restartNumberingAfterBreak="0">
+  <w:abstractNum w:abstractNumId="23" w15:restartNumberingAfterBreak="0">
     <w:nsid w:val="64765EB3"/>
     <w:multiLevelType w:val="hybridMultilevel"/>
     <w:tmpl w:val="926CE776"/>
@@ -8840,7 +11582,7 @@
       </w:pPr>
     </w:lvl>
   </w:abstractNum>
-  <w:abstractNum w:abstractNumId="23" w15:restartNumberingAfterBreak="0">
+  <w:abstractNum w:abstractNumId="24" w15:restartNumberingAfterBreak="0">
     <w:nsid w:val="6AFF7B3B"/>
     <w:multiLevelType w:val="hybridMultilevel"/>
     <w:tmpl w:val="94E24A30"/>
@@ -8929,7 +11671,7 @@
       </w:pPr>
     </w:lvl>
   </w:abstractNum>
-  <w:abstractNum w:abstractNumId="24" w15:restartNumberingAfterBreak="0">
+  <w:abstractNum w:abstractNumId="25" w15:restartNumberingAfterBreak="0">
     <w:nsid w:val="6C0D6CFB"/>
     <w:multiLevelType w:val="hybridMultilevel"/>
     <w:tmpl w:val="4D6CA6EE"/>
@@ -9015,7 +11757,7 @@
       </w:pPr>
     </w:lvl>
   </w:abstractNum>
-  <w:abstractNum w:abstractNumId="25" w15:restartNumberingAfterBreak="0">
+  <w:abstractNum w:abstractNumId="26" w15:restartNumberingAfterBreak="0">
     <w:nsid w:val="6C5E1119"/>
     <w:multiLevelType w:val="hybridMultilevel"/>
     <w:tmpl w:val="B99E77B0"/>
@@ -9127,7 +11869,7 @@
       </w:rPr>
     </w:lvl>
   </w:abstractNum>
-  <w:abstractNum w:abstractNumId="26" w15:restartNumberingAfterBreak="0">
+  <w:abstractNum w:abstractNumId="27" w15:restartNumberingAfterBreak="0">
     <w:nsid w:val="6CEE40C5"/>
     <w:multiLevelType w:val="hybridMultilevel"/>
     <w:tmpl w:val="F95CD12A"/>
@@ -9239,7 +11981,7 @@
       </w:rPr>
     </w:lvl>
   </w:abstractNum>
-  <w:abstractNum w:abstractNumId="27" w15:restartNumberingAfterBreak="0">
+  <w:abstractNum w:abstractNumId="28" w15:restartNumberingAfterBreak="0">
     <w:nsid w:val="70CF001B"/>
     <w:multiLevelType w:val="hybridMultilevel"/>
     <w:tmpl w:val="94E0C298"/>
@@ -9351,7 +12093,7 @@
       </w:rPr>
     </w:lvl>
   </w:abstractNum>
-  <w:abstractNum w:abstractNumId="28" w15:restartNumberingAfterBreak="0">
+  <w:abstractNum w:abstractNumId="29" w15:restartNumberingAfterBreak="0">
     <w:nsid w:val="71587E68"/>
     <w:multiLevelType w:val="hybridMultilevel"/>
     <w:tmpl w:val="67940986"/>
@@ -9440,7 +12182,7 @@
       </w:pPr>
     </w:lvl>
   </w:abstractNum>
-  <w:abstractNum w:abstractNumId="29" w15:restartNumberingAfterBreak="0">
+  <w:abstractNum w:abstractNumId="30" w15:restartNumberingAfterBreak="0">
     <w:nsid w:val="74727BEE"/>
     <w:multiLevelType w:val="multilevel"/>
     <w:tmpl w:val="3E801BDE"/>
@@ -9554,7 +12296,7 @@
       </w:rPr>
     </w:lvl>
   </w:abstractNum>
-  <w:abstractNum w:abstractNumId="30" w15:restartNumberingAfterBreak="0">
+  <w:abstractNum w:abstractNumId="31" w15:restartNumberingAfterBreak="0">
     <w:nsid w:val="79521B1B"/>
     <w:multiLevelType w:val="hybridMultilevel"/>
     <w:tmpl w:val="0A0844A8"/>
@@ -9643,7 +12385,7 @@
       </w:pPr>
     </w:lvl>
   </w:abstractNum>
-  <w:abstractNum w:abstractNumId="31" w15:restartNumberingAfterBreak="0">
+  <w:abstractNum w:abstractNumId="32" w15:restartNumberingAfterBreak="0">
     <w:nsid w:val="7F386A5B"/>
     <w:multiLevelType w:val="hybridMultilevel"/>
     <w:tmpl w:val="67940986"/>
@@ -9733,13 +12475,13 @@
     </w:lvl>
   </w:abstractNum>
   <w:num w:numId="1">
-    <w:abstractNumId w:val="20"/>
+    <w:abstractNumId w:val="21"/>
   </w:num>
   <w:num w:numId="2">
-    <w:abstractNumId w:val="9"/>
+    <w:abstractNumId w:val="10"/>
   </w:num>
   <w:num w:numId="3">
-    <w:abstractNumId w:val="29"/>
+    <w:abstractNumId w:val="30"/>
   </w:num>
   <w:num w:numId="4">
     <w:abstractNumId w:val="1"/>
@@ -9748,49 +12490,49 @@
     <w:abstractNumId w:val="7"/>
   </w:num>
   <w:num w:numId="6">
-    <w:abstractNumId w:val="25"/>
+    <w:abstractNumId w:val="26"/>
   </w:num>
   <w:num w:numId="7">
-    <w:abstractNumId w:val="27"/>
+    <w:abstractNumId w:val="28"/>
   </w:num>
   <w:num w:numId="8">
-    <w:abstractNumId w:val="13"/>
+    <w:abstractNumId w:val="14"/>
   </w:num>
   <w:num w:numId="9">
     <w:abstractNumId w:val="0"/>
   </w:num>
   <w:num w:numId="10">
-    <w:abstractNumId w:val="14"/>
+    <w:abstractNumId w:val="15"/>
   </w:num>
   <w:num w:numId="11">
-    <w:abstractNumId w:val="18"/>
+    <w:abstractNumId w:val="19"/>
   </w:num>
   <w:num w:numId="12">
-    <w:abstractNumId w:val="8"/>
+    <w:abstractNumId w:val="9"/>
   </w:num>
   <w:num w:numId="13">
-    <w:abstractNumId w:val="21"/>
+    <w:abstractNumId w:val="22"/>
   </w:num>
   <w:num w:numId="14">
     <w:abstractNumId w:val="5"/>
   </w:num>
   <w:num w:numId="15">
-    <w:abstractNumId w:val="26"/>
+    <w:abstractNumId w:val="27"/>
   </w:num>
   <w:num w:numId="16">
-    <w:abstractNumId w:val="12"/>
+    <w:abstractNumId w:val="13"/>
   </w:num>
   <w:num w:numId="17">
     <w:abstractNumId w:val="3"/>
   </w:num>
   <w:num w:numId="18">
-    <w:abstractNumId w:val="24"/>
+    <w:abstractNumId w:val="25"/>
   </w:num>
   <w:num w:numId="19">
-    <w:abstractNumId w:val="11"/>
+    <w:abstractNumId w:val="12"/>
   </w:num>
   <w:num w:numId="20">
-    <w:abstractNumId w:val="20"/>
+    <w:abstractNumId w:val="21"/>
     <w:lvlOverride w:ilvl="0">
       <w:startOverride w:val="1"/>
     </w:lvlOverride>
@@ -9820,31 +12562,31 @@
     </w:lvlOverride>
   </w:num>
   <w:num w:numId="21">
+    <w:abstractNumId w:val="17"/>
+  </w:num>
+  <w:num w:numId="22">
+    <w:abstractNumId w:val="11"/>
+  </w:num>
+  <w:num w:numId="23">
+    <w:abstractNumId w:val="20"/>
+  </w:num>
+  <w:num w:numId="24">
+    <w:abstractNumId w:val="18"/>
+  </w:num>
+  <w:num w:numId="25">
     <w:abstractNumId w:val="16"/>
   </w:num>
-  <w:num w:numId="22">
-    <w:abstractNumId w:val="10"/>
-  </w:num>
-  <w:num w:numId="23">
-    <w:abstractNumId w:val="19"/>
-  </w:num>
-  <w:num w:numId="24">
-    <w:abstractNumId w:val="17"/>
-  </w:num>
-  <w:num w:numId="25">
-    <w:abstractNumId w:val="15"/>
-  </w:num>
   <w:num w:numId="26">
-    <w:abstractNumId w:val="28"/>
+    <w:abstractNumId w:val="29"/>
   </w:num>
   <w:num w:numId="27">
-    <w:abstractNumId w:val="31"/>
+    <w:abstractNumId w:val="32"/>
   </w:num>
   <w:num w:numId="28">
-    <w:abstractNumId w:val="22"/>
+    <w:abstractNumId w:val="23"/>
   </w:num>
   <w:num w:numId="29">
-    <w:abstractNumId w:val="30"/>
+    <w:abstractNumId w:val="31"/>
   </w:num>
   <w:num w:numId="30">
     <w:abstractNumId w:val="2"/>
@@ -9853,10 +12595,13 @@
     <w:abstractNumId w:val="6"/>
   </w:num>
   <w:num w:numId="32">
-    <w:abstractNumId w:val="23"/>
+    <w:abstractNumId w:val="24"/>
   </w:num>
   <w:num w:numId="33">
     <w:abstractNumId w:val="4"/>
+  </w:num>
+  <w:num w:numId="34">
+    <w:abstractNumId w:val="8"/>
   </w:num>
   <w:numIdMacAtCleanup w:val="16"/>
 </w:numbering>
@@ -11745,7 +14490,7 @@
 </file>
 
 <file path=customXml/itemProps1.xml><?xml version="1.0" encoding="utf-8"?>
-<ds:datastoreItem xmlns:ds="http://schemas.openxmlformats.org/officeDocument/2006/customXml" ds:itemID="{F0B498F8-273A-4ED8-BD37-0C8C10FA9F9B}">
+<ds:datastoreItem xmlns:ds="http://schemas.openxmlformats.org/officeDocument/2006/customXml" ds:itemID="{48E18BC1-2665-49E1-8B42-854F3E9F7018}">
   <ds:schemaRefs>
     <ds:schemaRef ds:uri="http://schemas.openxmlformats.org/officeDocument/2006/bibliography"/>
   </ds:schemaRefs>

--- a/docs/Отчет.docx
+++ b/docs/Отчет.docx
@@ -460,7 +460,7 @@
           <w:r>
             <w:fldChar w:fldCharType="separate"/>
           </w:r>
-          <w:hyperlink w:anchor="_Toc502299734" w:history="1">
+          <w:hyperlink w:anchor="_Toc502305319" w:history="1">
             <w:r>
               <w:rPr>
                 <w:rStyle w:val="a5"/>
@@ -487,7 +487,7 @@
                 <w:noProof/>
                 <w:webHidden/>
               </w:rPr>
-              <w:instrText xml:space="preserve"> PAGEREF _Toc502299734 \h </w:instrText>
+              <w:instrText xml:space="preserve"> PAGEREF _Toc502305319 \h </w:instrText>
             </w:r>
             <w:r>
               <w:rPr>
@@ -529,7 +529,7 @@
               <w:lang w:eastAsia="ru-RU"/>
             </w:rPr>
           </w:pPr>
-          <w:hyperlink w:anchor="_Toc502299735" w:history="1">
+          <w:hyperlink w:anchor="_Toc502305320" w:history="1">
             <w:r>
               <w:rPr>
                 <w:rStyle w:val="a5"/>
@@ -573,7 +573,7 @@
                 <w:noProof/>
                 <w:webHidden/>
               </w:rPr>
-              <w:instrText xml:space="preserve"> PAGEREF _Toc502299735 \h </w:instrText>
+              <w:instrText xml:space="preserve"> PAGEREF _Toc502305320 \h </w:instrText>
             </w:r>
             <w:r>
               <w:rPr>
@@ -615,7 +615,7 @@
               <w:lang w:eastAsia="ru-RU"/>
             </w:rPr>
           </w:pPr>
-          <w:hyperlink w:anchor="_Toc502299736" w:history="1">
+          <w:hyperlink w:anchor="_Toc502305321" w:history="1">
             <w:r>
               <w:rPr>
                 <w:rStyle w:val="a5"/>
@@ -659,7 +659,7 @@
                 <w:noProof/>
                 <w:webHidden/>
               </w:rPr>
-              <w:instrText xml:space="preserve"> PAGEREF _Toc502299736 \h </w:instrText>
+              <w:instrText xml:space="preserve"> PAGEREF _Toc502305321 \h </w:instrText>
             </w:r>
             <w:r>
               <w:rPr>
@@ -701,7 +701,7 @@
               <w:lang w:eastAsia="ru-RU"/>
             </w:rPr>
           </w:pPr>
-          <w:hyperlink w:anchor="_Toc502299737" w:history="1">
+          <w:hyperlink w:anchor="_Toc502305322" w:history="1">
             <w:r>
               <w:rPr>
                 <w:rStyle w:val="a5"/>
@@ -745,7 +745,7 @@
                 <w:noProof/>
                 <w:webHidden/>
               </w:rPr>
-              <w:instrText xml:space="preserve"> PAGEREF _Toc502299737 \h </w:instrText>
+              <w:instrText xml:space="preserve"> PAGEREF _Toc502305322 \h </w:instrText>
             </w:r>
             <w:r>
               <w:rPr>
@@ -787,7 +787,7 @@
               <w:lang w:eastAsia="ru-RU"/>
             </w:rPr>
           </w:pPr>
-          <w:hyperlink w:anchor="_Toc502299738" w:history="1">
+          <w:hyperlink w:anchor="_Toc502305323" w:history="1">
             <w:r>
               <w:rPr>
                 <w:rStyle w:val="a5"/>
@@ -831,7 +831,7 @@
                 <w:noProof/>
                 <w:webHidden/>
               </w:rPr>
-              <w:instrText xml:space="preserve"> PAGEREF _Toc502299738 \h </w:instrText>
+              <w:instrText xml:space="preserve"> PAGEREF _Toc502305323 \h </w:instrText>
             </w:r>
             <w:r>
               <w:rPr>
@@ -873,7 +873,7 @@
               <w:lang w:eastAsia="ru-RU"/>
             </w:rPr>
           </w:pPr>
-          <w:hyperlink w:anchor="_Toc502299739" w:history="1">
+          <w:hyperlink w:anchor="_Toc502305324" w:history="1">
             <w:r>
               <w:rPr>
                 <w:rStyle w:val="a5"/>
@@ -917,7 +917,7 @@
                 <w:noProof/>
                 <w:webHidden/>
               </w:rPr>
-              <w:instrText xml:space="preserve"> PAGEREF _Toc502299739 \h </w:instrText>
+              <w:instrText xml:space="preserve"> PAGEREF _Toc502305324 \h </w:instrText>
             </w:r>
             <w:r>
               <w:rPr>
@@ -937,7 +937,7 @@
                 <w:noProof/>
                 <w:webHidden/>
               </w:rPr>
-              <w:t>12</w:t>
+              <w:t>13</w:t>
             </w:r>
             <w:r>
               <w:rPr>
@@ -959,7 +959,7 @@
               <w:lang w:eastAsia="ru-RU"/>
             </w:rPr>
           </w:pPr>
-          <w:hyperlink w:anchor="_Toc502299740" w:history="1">
+          <w:hyperlink w:anchor="_Toc502305325" w:history="1">
             <w:r>
               <w:rPr>
                 <w:rStyle w:val="a5"/>
@@ -1003,7 +1003,7 @@
                 <w:noProof/>
                 <w:webHidden/>
               </w:rPr>
-              <w:instrText xml:space="preserve"> PAGEREF _Toc502299740 \h </w:instrText>
+              <w:instrText xml:space="preserve"> PAGEREF _Toc502305325 \h </w:instrText>
             </w:r>
             <w:r>
               <w:rPr>
@@ -1023,7 +1023,7 @@
                 <w:noProof/>
                 <w:webHidden/>
               </w:rPr>
-              <w:t>12</w:t>
+              <w:t>13</w:t>
             </w:r>
             <w:r>
               <w:rPr>
@@ -1045,7 +1045,7 @@
               <w:lang w:eastAsia="ru-RU"/>
             </w:rPr>
           </w:pPr>
-          <w:hyperlink w:anchor="_Toc502299741" w:history="1">
+          <w:hyperlink w:anchor="_Toc502305326" w:history="1">
             <w:r>
               <w:rPr>
                 <w:rStyle w:val="a5"/>
@@ -1068,7 +1068,7 @@
                 <w:rStyle w:val="a5"/>
                 <w:noProof/>
               </w:rPr>
-              <w:t>Диаграмма последовательностей классов анализа</w:t>
+              <w:t>Диаграммы деятельности</w:t>
             </w:r>
             <w:r>
               <w:rPr>
@@ -1089,7 +1089,7 @@
                 <w:noProof/>
                 <w:webHidden/>
               </w:rPr>
-              <w:instrText xml:space="preserve"> PAGEREF _Toc502299741 \h </w:instrText>
+              <w:instrText xml:space="preserve"> PAGEREF _Toc502305326 \h </w:instrText>
             </w:r>
             <w:r>
               <w:rPr>
@@ -1109,7 +1109,7 @@
                 <w:noProof/>
                 <w:webHidden/>
               </w:rPr>
-              <w:t>14</w:t>
+              <w:t>15</w:t>
             </w:r>
             <w:r>
               <w:rPr>
@@ -1131,7 +1131,7 @@
               <w:lang w:eastAsia="ru-RU"/>
             </w:rPr>
           </w:pPr>
-          <w:hyperlink w:anchor="_Toc502299742" w:history="1">
+          <w:hyperlink w:anchor="_Toc502305327" w:history="1">
             <w:r>
               <w:rPr>
                 <w:rStyle w:val="a5"/>
@@ -1154,7 +1154,7 @@
                 <w:rStyle w:val="a5"/>
                 <w:noProof/>
               </w:rPr>
-              <w:t>Диаграммы деятельности</w:t>
+              <w:t>Пакеты системы</w:t>
             </w:r>
             <w:r>
               <w:rPr>
@@ -1175,7 +1175,7 @@
                 <w:noProof/>
                 <w:webHidden/>
               </w:rPr>
-              <w:instrText xml:space="preserve"> PAGEREF _Toc502299742 \h </w:instrText>
+              <w:instrText xml:space="preserve"> PAGEREF _Toc502305327 \h </w:instrText>
             </w:r>
             <w:r>
               <w:rPr>
@@ -1195,7 +1195,93 @@
                 <w:noProof/>
                 <w:webHidden/>
               </w:rPr>
-              <w:t>14</w:t>
+              <w:t>16</w:t>
+            </w:r>
+            <w:r>
+              <w:rPr>
+                <w:noProof/>
+                <w:webHidden/>
+              </w:rPr>
+              <w:fldChar w:fldCharType="end"/>
+            </w:r>
+          </w:hyperlink>
+        </w:p>
+        <w:p>
+          <w:pPr>
+            <w:pStyle w:val="11"/>
+            <w:rPr>
+              <w:rFonts w:asciiTheme="minorHAnsi" w:eastAsiaTheme="minorEastAsia" w:hAnsiTheme="minorHAnsi" w:cstheme="minorBidi"/>
+              <w:noProof/>
+              <w:sz w:val="22"/>
+              <w:szCs w:val="22"/>
+              <w:lang w:eastAsia="ru-RU"/>
+            </w:rPr>
+          </w:pPr>
+          <w:hyperlink w:anchor="_Toc502305328" w:history="1">
+            <w:r>
+              <w:rPr>
+                <w:rStyle w:val="a5"/>
+                <w:noProof/>
+              </w:rPr>
+              <w:t>3</w:t>
+            </w:r>
+            <w:r>
+              <w:rPr>
+                <w:rFonts w:asciiTheme="minorHAnsi" w:eastAsiaTheme="minorEastAsia" w:hAnsiTheme="minorHAnsi" w:cstheme="minorBidi"/>
+                <w:noProof/>
+                <w:sz w:val="22"/>
+                <w:szCs w:val="22"/>
+                <w:lang w:eastAsia="ru-RU"/>
+              </w:rPr>
+              <w:tab/>
+            </w:r>
+            <w:r>
+              <w:rPr>
+                <w:rStyle w:val="a5"/>
+                <w:noProof/>
+              </w:rPr>
+              <w:t>Проектирование</w:t>
+            </w:r>
+            <w:r>
+              <w:rPr>
+                <w:noProof/>
+                <w:webHidden/>
+              </w:rPr>
+              <w:tab/>
+            </w:r>
+            <w:r>
+              <w:rPr>
+                <w:noProof/>
+                <w:webHidden/>
+              </w:rPr>
+              <w:fldChar w:fldCharType="begin"/>
+            </w:r>
+            <w:r>
+              <w:rPr>
+                <w:noProof/>
+                <w:webHidden/>
+              </w:rPr>
+              <w:instrText xml:space="preserve"> PAGEREF _Toc502305328 \h </w:instrText>
+            </w:r>
+            <w:r>
+              <w:rPr>
+                <w:noProof/>
+                <w:webHidden/>
+              </w:rPr>
+            </w:r>
+            <w:r>
+              <w:rPr>
+                <w:noProof/>
+                <w:webHidden/>
+              </w:rPr>
+              <w:fldChar w:fldCharType="separate"/>
+            </w:r>
+            <w:r>
+              <w:rPr>
+                <w:noProof/>
+                <w:webHidden/>
+              </w:rPr>
+              <w:t>17</w:t>
             </w:r>
             <w:r>
               <w:rPr>
@@ -1217,13 +1303,13 @@
               <w:lang w:eastAsia="ru-RU"/>
             </w:rPr>
           </w:pPr>
-          <w:hyperlink w:anchor="_Toc502299743" w:history="1">
+          <w:hyperlink w:anchor="_Toc502305329" w:history="1">
             <w:r>
               <w:rPr>
                 <w:rStyle w:val="a5"/>
                 <w:noProof/>
               </w:rPr>
-              <w:t>2.4</w:t>
+              <w:t>3.1</w:t>
             </w:r>
             <w:r>
               <w:rPr>
@@ -1240,7 +1326,7 @@
                 <w:rStyle w:val="a5"/>
                 <w:noProof/>
               </w:rPr>
-              <w:t>Конечные автоматы для динамических классов анализа</w:t>
+              <w:t>Проектные классы</w:t>
             </w:r>
             <w:r>
               <w:rPr>
@@ -1261,7 +1347,7 @@
                 <w:noProof/>
                 <w:webHidden/>
               </w:rPr>
-              <w:instrText xml:space="preserve"> PAGEREF _Toc502299743 \h </w:instrText>
+              <w:instrText xml:space="preserve"> PAGEREF _Toc502305329 \h </w:instrText>
             </w:r>
             <w:r>
               <w:rPr>
@@ -1281,7 +1367,7 @@
                 <w:noProof/>
                 <w:webHidden/>
               </w:rPr>
-              <w:t>14</w:t>
+              <w:t>17</w:t>
             </w:r>
             <w:r>
               <w:rPr>
@@ -1303,13 +1389,13 @@
               <w:lang w:eastAsia="ru-RU"/>
             </w:rPr>
           </w:pPr>
-          <w:hyperlink w:anchor="_Toc502299744" w:history="1">
+          <w:hyperlink w:anchor="_Toc502305330" w:history="1">
             <w:r>
               <w:rPr>
                 <w:rStyle w:val="a5"/>
                 <w:noProof/>
               </w:rPr>
-              <w:t>2.5</w:t>
+              <w:t>3.2</w:t>
             </w:r>
             <w:r>
               <w:rPr>
@@ -1326,7 +1412,7 @@
                 <w:rStyle w:val="a5"/>
                 <w:noProof/>
               </w:rPr>
-              <w:t>Пакеты системы</w:t>
+              <w:t>Диаграммы последовательностей для операций проектных классов</w:t>
             </w:r>
             <w:r>
               <w:rPr>
@@ -1347,7 +1433,7 @@
                 <w:noProof/>
                 <w:webHidden/>
               </w:rPr>
-              <w:instrText xml:space="preserve"> PAGEREF _Toc502299744 \h </w:instrText>
+              <w:instrText xml:space="preserve"> PAGEREF _Toc502305330 \h </w:instrText>
             </w:r>
             <w:r>
               <w:rPr>
@@ -1367,7 +1453,7 @@
                 <w:noProof/>
                 <w:webHidden/>
               </w:rPr>
-              <w:t>15</w:t>
+              <w:t>19</w:t>
             </w:r>
             <w:r>
               <w:rPr>
@@ -1389,13 +1475,13 @@
               <w:lang w:eastAsia="ru-RU"/>
             </w:rPr>
           </w:pPr>
-          <w:hyperlink w:anchor="_Toc502299745" w:history="1">
+          <w:hyperlink w:anchor="_Toc502305331" w:history="1">
             <w:r>
               <w:rPr>
                 <w:rStyle w:val="a5"/>
                 <w:noProof/>
               </w:rPr>
-              <w:t>3</w:t>
+              <w:t>4</w:t>
             </w:r>
             <w:r>
               <w:rPr>
@@ -1412,7 +1498,7 @@
                 <w:rStyle w:val="a5"/>
                 <w:noProof/>
               </w:rPr>
-              <w:t>Проектирование</w:t>
+              <w:t>Реализация</w:t>
             </w:r>
             <w:r>
               <w:rPr>
@@ -1433,7 +1519,7 @@
                 <w:noProof/>
                 <w:webHidden/>
               </w:rPr>
-              <w:instrText xml:space="preserve"> PAGEREF _Toc502299745 \h </w:instrText>
+              <w:instrText xml:space="preserve"> PAGEREF _Toc502305331 \h </w:instrText>
             </w:r>
             <w:r>
               <w:rPr>
@@ -1453,7 +1539,7 @@
                 <w:noProof/>
                 <w:webHidden/>
               </w:rPr>
-              <w:t>16</w:t>
+              <w:t>22</w:t>
             </w:r>
             <w:r>
               <w:rPr>
@@ -1475,13 +1561,13 @@
               <w:lang w:eastAsia="ru-RU"/>
             </w:rPr>
           </w:pPr>
-          <w:hyperlink w:anchor="_Toc502299746" w:history="1">
+          <w:hyperlink w:anchor="_Toc502305332" w:history="1">
             <w:r>
               <w:rPr>
                 <w:rStyle w:val="a5"/>
                 <w:noProof/>
               </w:rPr>
-              <w:t>3.1</w:t>
+              <w:t>4.1</w:t>
             </w:r>
             <w:r>
               <w:rPr>
@@ -1498,7 +1584,7 @@
                 <w:rStyle w:val="a5"/>
                 <w:noProof/>
               </w:rPr>
-              <w:t>Проектные классы</w:t>
+              <w:t>Интеграционное тестирование системы</w:t>
             </w:r>
             <w:r>
               <w:rPr>
@@ -1519,7 +1605,7 @@
                 <w:noProof/>
                 <w:webHidden/>
               </w:rPr>
-              <w:instrText xml:space="preserve"> PAGEREF _Toc502299746 \h </w:instrText>
+              <w:instrText xml:space="preserve"> PAGEREF _Toc502305332 \h </w:instrText>
             </w:r>
             <w:r>
               <w:rPr>
@@ -1539,7 +1625,7 @@
                 <w:noProof/>
                 <w:webHidden/>
               </w:rPr>
-              <w:t>16</w:t>
+              <w:t>22</w:t>
             </w:r>
             <w:r>
               <w:rPr>
@@ -1561,13 +1647,13 @@
               <w:lang w:eastAsia="ru-RU"/>
             </w:rPr>
           </w:pPr>
-          <w:hyperlink w:anchor="_Toc502299747" w:history="1">
+          <w:hyperlink w:anchor="_Toc502305333" w:history="1">
             <w:r>
               <w:rPr>
                 <w:rStyle w:val="a5"/>
                 <w:noProof/>
               </w:rPr>
-              <w:t>3.2</w:t>
+              <w:t>4.2</w:t>
             </w:r>
             <w:r>
               <w:rPr>
@@ -1584,7 +1670,7 @@
                 <w:rStyle w:val="a5"/>
                 <w:noProof/>
               </w:rPr>
-              <w:t>Диаграммы последовательностей для операций проектных классов</w:t>
+              <w:t>Непрерывная интеграция</w:t>
             </w:r>
             <w:r>
               <w:rPr>
@@ -1605,7 +1691,7 @@
                 <w:noProof/>
                 <w:webHidden/>
               </w:rPr>
-              <w:instrText xml:space="preserve"> PAGEREF _Toc502299747 \h </w:instrText>
+              <w:instrText xml:space="preserve"> PAGEREF _Toc502305333 \h </w:instrText>
             </w:r>
             <w:r>
               <w:rPr>
@@ -1625,7 +1711,180 @@
                 <w:noProof/>
                 <w:webHidden/>
               </w:rPr>
-              <w:t>18</w:t>
+              <w:t>23</w:t>
+            </w:r>
+            <w:r>
+              <w:rPr>
+                <w:noProof/>
+                <w:webHidden/>
+              </w:rPr>
+              <w:fldChar w:fldCharType="end"/>
+            </w:r>
+          </w:hyperlink>
+        </w:p>
+        <w:p>
+          <w:pPr>
+            <w:pStyle w:val="31"/>
+            <w:rPr>
+              <w:rFonts w:asciiTheme="minorHAnsi" w:eastAsiaTheme="minorEastAsia" w:hAnsiTheme="minorHAnsi" w:cstheme="minorBidi"/>
+              <w:noProof/>
+              <w:sz w:val="22"/>
+              <w:szCs w:val="22"/>
+              <w:lang w:eastAsia="ru-RU"/>
+            </w:rPr>
+          </w:pPr>
+          <w:hyperlink w:anchor="_Toc502305334" w:history="1">
+            <w:r>
+              <w:rPr>
+                <w:rStyle w:val="a5"/>
+                <w:noProof/>
+              </w:rPr>
+              <w:t>4.2.1</w:t>
+            </w:r>
+            <w:r>
+              <w:rPr>
+                <w:rFonts w:asciiTheme="minorHAnsi" w:eastAsiaTheme="minorEastAsia" w:hAnsiTheme="minorHAnsi" w:cstheme="minorBidi"/>
+                <w:noProof/>
+                <w:sz w:val="22"/>
+                <w:szCs w:val="22"/>
+                <w:lang w:eastAsia="ru-RU"/>
+              </w:rPr>
+              <w:tab/>
+            </w:r>
+            <w:r>
+              <w:rPr>
+                <w:rStyle w:val="a5"/>
+                <w:noProof/>
+                <w:lang w:val="en-US"/>
+              </w:rPr>
+              <w:t>Travis CI</w:t>
+            </w:r>
+            <w:r>
+              <w:rPr>
+                <w:noProof/>
+                <w:webHidden/>
+              </w:rPr>
+              <w:tab/>
+            </w:r>
+            <w:r>
+              <w:rPr>
+                <w:noProof/>
+                <w:webHidden/>
+              </w:rPr>
+              <w:fldChar w:fldCharType="begin"/>
+            </w:r>
+            <w:r>
+              <w:rPr>
+                <w:noProof/>
+                <w:webHidden/>
+              </w:rPr>
+              <w:instrText xml:space="preserve"> PAGEREF _Toc502305334 \h </w:instrText>
+            </w:r>
+            <w:r>
+              <w:rPr>
+                <w:noProof/>
+                <w:webHidden/>
+              </w:rPr>
+            </w:r>
+            <w:r>
+              <w:rPr>
+                <w:noProof/>
+                <w:webHidden/>
+              </w:rPr>
+              <w:fldChar w:fldCharType="separate"/>
+            </w:r>
+            <w:r>
+              <w:rPr>
+                <w:noProof/>
+                <w:webHidden/>
+              </w:rPr>
+              <w:t>23</w:t>
+            </w:r>
+            <w:r>
+              <w:rPr>
+                <w:noProof/>
+                <w:webHidden/>
+              </w:rPr>
+              <w:fldChar w:fldCharType="end"/>
+            </w:r>
+          </w:hyperlink>
+        </w:p>
+        <w:p>
+          <w:pPr>
+            <w:pStyle w:val="31"/>
+            <w:rPr>
+              <w:rFonts w:asciiTheme="minorHAnsi" w:eastAsiaTheme="minorEastAsia" w:hAnsiTheme="minorHAnsi" w:cstheme="minorBidi"/>
+              <w:noProof/>
+              <w:sz w:val="22"/>
+              <w:szCs w:val="22"/>
+              <w:lang w:eastAsia="ru-RU"/>
+            </w:rPr>
+          </w:pPr>
+          <w:hyperlink w:anchor="_Toc502305335" w:history="1">
+            <w:r>
+              <w:rPr>
+                <w:rStyle w:val="a5"/>
+                <w:noProof/>
+              </w:rPr>
+              <w:t>4.2.2</w:t>
+            </w:r>
+            <w:r>
+              <w:rPr>
+                <w:rFonts w:asciiTheme="minorHAnsi" w:eastAsiaTheme="minorEastAsia" w:hAnsiTheme="minorHAnsi" w:cstheme="minorBidi"/>
+                <w:noProof/>
+                <w:sz w:val="22"/>
+                <w:szCs w:val="22"/>
+                <w:lang w:eastAsia="ru-RU"/>
+              </w:rPr>
+              <w:tab/>
+            </w:r>
+            <w:r>
+              <w:rPr>
+                <w:rStyle w:val="a5"/>
+                <w:noProof/>
+              </w:rPr>
+              <w:t>AppVeyor</w:t>
+            </w:r>
+            <w:r>
+              <w:rPr>
+                <w:noProof/>
+                <w:webHidden/>
+              </w:rPr>
+              <w:tab/>
+            </w:r>
+            <w:r>
+              <w:rPr>
+                <w:noProof/>
+                <w:webHidden/>
+              </w:rPr>
+              <w:fldChar w:fldCharType="begin"/>
+            </w:r>
+            <w:r>
+              <w:rPr>
+                <w:noProof/>
+                <w:webHidden/>
+              </w:rPr>
+              <w:instrText xml:space="preserve"> PAGEREF _Toc502305335 \h </w:instrText>
+            </w:r>
+            <w:r>
+              <w:rPr>
+                <w:noProof/>
+                <w:webHidden/>
+              </w:rPr>
+            </w:r>
+            <w:r>
+              <w:rPr>
+                <w:noProof/>
+                <w:webHidden/>
+              </w:rPr>
+              <w:fldChar w:fldCharType="separate"/>
+            </w:r>
+            <w:r>
+              <w:rPr>
+                <w:noProof/>
+                <w:webHidden/>
+              </w:rPr>
+              <w:t>26</w:t>
             </w:r>
             <w:r>
               <w:rPr>
@@ -1647,13 +1906,13 @@
               <w:lang w:eastAsia="ru-RU"/>
             </w:rPr>
           </w:pPr>
-          <w:hyperlink w:anchor="_Toc502299748" w:history="1">
+          <w:hyperlink w:anchor="_Toc502305336" w:history="1">
             <w:r>
               <w:rPr>
                 <w:rStyle w:val="a5"/>
                 <w:noProof/>
               </w:rPr>
-              <w:t>4</w:t>
+              <w:t>5</w:t>
             </w:r>
             <w:r>
               <w:rPr>
@@ -1670,7 +1929,7 @@
                 <w:rStyle w:val="a5"/>
                 <w:noProof/>
               </w:rPr>
-              <w:t>Реализация</w:t>
+              <w:t>Документация</w:t>
             </w:r>
             <w:r>
               <w:rPr>
@@ -1691,7 +1950,7 @@
                 <w:noProof/>
                 <w:webHidden/>
               </w:rPr>
-              <w:instrText xml:space="preserve"> PAGEREF _Toc502299748 \h </w:instrText>
+              <w:instrText xml:space="preserve"> PAGEREF _Toc502305336 \h </w:instrText>
             </w:r>
             <w:r>
               <w:rPr>
@@ -1711,352 +1970,7 @@
                 <w:noProof/>
                 <w:webHidden/>
               </w:rPr>
-              <w:t>21</w:t>
-            </w:r>
-            <w:r>
-              <w:rPr>
-                <w:noProof/>
-                <w:webHidden/>
-              </w:rPr>
-              <w:fldChar w:fldCharType="end"/>
-            </w:r>
-          </w:hyperlink>
-        </w:p>
-        <w:p>
-          <w:pPr>
-            <w:pStyle w:val="21"/>
-            <w:rPr>
-              <w:rFonts w:asciiTheme="minorHAnsi" w:eastAsiaTheme="minorEastAsia" w:hAnsiTheme="minorHAnsi" w:cstheme="minorBidi"/>
-              <w:noProof/>
-              <w:sz w:val="22"/>
-              <w:szCs w:val="22"/>
-              <w:lang w:eastAsia="ru-RU"/>
-            </w:rPr>
-          </w:pPr>
-          <w:hyperlink w:anchor="_Toc502299749" w:history="1">
-            <w:r>
-              <w:rPr>
-                <w:rStyle w:val="a5"/>
-                <w:noProof/>
-              </w:rPr>
-              <w:t>4.1</w:t>
-            </w:r>
-            <w:r>
-              <w:rPr>
-                <w:rFonts w:asciiTheme="minorHAnsi" w:eastAsiaTheme="minorEastAsia" w:hAnsiTheme="minorHAnsi" w:cstheme="minorBidi"/>
-                <w:noProof/>
-                <w:sz w:val="22"/>
-                <w:szCs w:val="22"/>
-                <w:lang w:eastAsia="ru-RU"/>
-              </w:rPr>
-              <w:tab/>
-            </w:r>
-            <w:r>
-              <w:rPr>
-                <w:rStyle w:val="a5"/>
-                <w:noProof/>
-              </w:rPr>
-              <w:t>Интеграционное тестирование системы</w:t>
-            </w:r>
-            <w:r>
-              <w:rPr>
-                <w:noProof/>
-                <w:webHidden/>
-              </w:rPr>
-              <w:tab/>
-            </w:r>
-            <w:r>
-              <w:rPr>
-                <w:noProof/>
-                <w:webHidden/>
-              </w:rPr>
-              <w:fldChar w:fldCharType="begin"/>
-            </w:r>
-            <w:r>
-              <w:rPr>
-                <w:noProof/>
-                <w:webHidden/>
-              </w:rPr>
-              <w:instrText xml:space="preserve"> PAGEREF _Toc502299749 \h </w:instrText>
-            </w:r>
-            <w:r>
-              <w:rPr>
-                <w:noProof/>
-                <w:webHidden/>
-              </w:rPr>
-            </w:r>
-            <w:r>
-              <w:rPr>
-                <w:noProof/>
-                <w:webHidden/>
-              </w:rPr>
-              <w:fldChar w:fldCharType="separate"/>
-            </w:r>
-            <w:r>
-              <w:rPr>
-                <w:noProof/>
-                <w:webHidden/>
-              </w:rPr>
-              <w:t>21</w:t>
-            </w:r>
-            <w:r>
-              <w:rPr>
-                <w:noProof/>
-                <w:webHidden/>
-              </w:rPr>
-              <w:fldChar w:fldCharType="end"/>
-            </w:r>
-          </w:hyperlink>
-        </w:p>
-        <w:p>
-          <w:pPr>
-            <w:pStyle w:val="21"/>
-            <w:rPr>
-              <w:rFonts w:asciiTheme="minorHAnsi" w:eastAsiaTheme="minorEastAsia" w:hAnsiTheme="minorHAnsi" w:cstheme="minorBidi"/>
-              <w:noProof/>
-              <w:sz w:val="22"/>
-              <w:szCs w:val="22"/>
-              <w:lang w:eastAsia="ru-RU"/>
-            </w:rPr>
-          </w:pPr>
-          <w:hyperlink w:anchor="_Toc502299750" w:history="1">
-            <w:r>
-              <w:rPr>
-                <w:rStyle w:val="a5"/>
-                <w:noProof/>
-              </w:rPr>
-              <w:t>4.2</w:t>
-            </w:r>
-            <w:r>
-              <w:rPr>
-                <w:rFonts w:asciiTheme="minorHAnsi" w:eastAsiaTheme="minorEastAsia" w:hAnsiTheme="minorHAnsi" w:cstheme="minorBidi"/>
-                <w:noProof/>
-                <w:sz w:val="22"/>
-                <w:szCs w:val="22"/>
-                <w:lang w:eastAsia="ru-RU"/>
-              </w:rPr>
-              <w:tab/>
-            </w:r>
-            <w:r>
-              <w:rPr>
-                <w:rStyle w:val="a5"/>
-                <w:noProof/>
-              </w:rPr>
-              <w:t>Непрерывная интеграция</w:t>
-            </w:r>
-            <w:r>
-              <w:rPr>
-                <w:noProof/>
-                <w:webHidden/>
-              </w:rPr>
-              <w:tab/>
-            </w:r>
-            <w:r>
-              <w:rPr>
-                <w:noProof/>
-                <w:webHidden/>
-              </w:rPr>
-              <w:fldChar w:fldCharType="begin"/>
-            </w:r>
-            <w:r>
-              <w:rPr>
-                <w:noProof/>
-                <w:webHidden/>
-              </w:rPr>
-              <w:instrText xml:space="preserve"> PAGEREF _Toc502299750 \h </w:instrText>
-            </w:r>
-            <w:r>
-              <w:rPr>
-                <w:noProof/>
-                <w:webHidden/>
-              </w:rPr>
-            </w:r>
-            <w:r>
-              <w:rPr>
-                <w:noProof/>
-                <w:webHidden/>
-              </w:rPr>
-              <w:fldChar w:fldCharType="separate"/>
-            </w:r>
-            <w:r>
-              <w:rPr>
-                <w:noProof/>
-                <w:webHidden/>
-              </w:rPr>
-              <w:t>22</w:t>
-            </w:r>
-            <w:r>
-              <w:rPr>
-                <w:noProof/>
-                <w:webHidden/>
-              </w:rPr>
-              <w:fldChar w:fldCharType="end"/>
-            </w:r>
-          </w:hyperlink>
-        </w:p>
-        <w:p>
-          <w:pPr>
-            <w:pStyle w:val="31"/>
-            <w:rPr>
-              <w:rFonts w:asciiTheme="minorHAnsi" w:eastAsiaTheme="minorEastAsia" w:hAnsiTheme="minorHAnsi" w:cstheme="minorBidi"/>
-              <w:noProof/>
-              <w:sz w:val="22"/>
-              <w:szCs w:val="22"/>
-              <w:lang w:eastAsia="ru-RU"/>
-            </w:rPr>
-          </w:pPr>
-          <w:hyperlink w:anchor="_Toc502299751" w:history="1">
-            <w:r>
-              <w:rPr>
-                <w:rStyle w:val="a5"/>
-                <w:noProof/>
-              </w:rPr>
-              <w:t>4.2.1</w:t>
-            </w:r>
-            <w:r>
-              <w:rPr>
-                <w:rFonts w:asciiTheme="minorHAnsi" w:eastAsiaTheme="minorEastAsia" w:hAnsiTheme="minorHAnsi" w:cstheme="minorBidi"/>
-                <w:noProof/>
-                <w:sz w:val="22"/>
-                <w:szCs w:val="22"/>
-                <w:lang w:eastAsia="ru-RU"/>
-              </w:rPr>
-              <w:tab/>
-            </w:r>
-            <w:r>
-              <w:rPr>
-                <w:rStyle w:val="a5"/>
-                <w:noProof/>
-                <w:lang w:val="en-US"/>
-              </w:rPr>
-              <w:t>Travis CI</w:t>
-            </w:r>
-            <w:r>
-              <w:rPr>
-                <w:noProof/>
-                <w:webHidden/>
-              </w:rPr>
-              <w:tab/>
-            </w:r>
-            <w:r>
-              <w:rPr>
-                <w:noProof/>
-                <w:webHidden/>
-              </w:rPr>
-              <w:fldChar w:fldCharType="begin"/>
-            </w:r>
-            <w:r>
-              <w:rPr>
-                <w:noProof/>
-                <w:webHidden/>
-              </w:rPr>
-              <w:instrText xml:space="preserve"> PAGEREF _Toc502299751 \h </w:instrText>
-            </w:r>
-            <w:r>
-              <w:rPr>
-                <w:noProof/>
-                <w:webHidden/>
-              </w:rPr>
-            </w:r>
-            <w:r>
-              <w:rPr>
-                <w:noProof/>
-                <w:webHidden/>
-              </w:rPr>
-              <w:fldChar w:fldCharType="separate"/>
-            </w:r>
-            <w:r>
-              <w:rPr>
-                <w:noProof/>
-                <w:webHidden/>
-              </w:rPr>
-              <w:t>22</w:t>
-            </w:r>
-            <w:r>
-              <w:rPr>
-                <w:noProof/>
-                <w:webHidden/>
-              </w:rPr>
-              <w:fldChar w:fldCharType="end"/>
-            </w:r>
-          </w:hyperlink>
-        </w:p>
-        <w:p>
-          <w:pPr>
-            <w:pStyle w:val="31"/>
-            <w:rPr>
-              <w:rFonts w:asciiTheme="minorHAnsi" w:eastAsiaTheme="minorEastAsia" w:hAnsiTheme="minorHAnsi" w:cstheme="minorBidi"/>
-              <w:noProof/>
-              <w:sz w:val="22"/>
-              <w:szCs w:val="22"/>
-              <w:lang w:eastAsia="ru-RU"/>
-            </w:rPr>
-          </w:pPr>
-          <w:hyperlink w:anchor="_Toc502299752" w:history="1">
-            <w:r>
-              <w:rPr>
-                <w:rStyle w:val="a5"/>
-                <w:noProof/>
-              </w:rPr>
-              <w:t>4.2.2</w:t>
-            </w:r>
-            <w:r>
-              <w:rPr>
-                <w:rFonts w:asciiTheme="minorHAnsi" w:eastAsiaTheme="minorEastAsia" w:hAnsiTheme="minorHAnsi" w:cstheme="minorBidi"/>
-                <w:noProof/>
-                <w:sz w:val="22"/>
-                <w:szCs w:val="22"/>
-                <w:lang w:eastAsia="ru-RU"/>
-              </w:rPr>
-              <w:tab/>
-            </w:r>
-            <w:r>
-              <w:rPr>
-                <w:rStyle w:val="a5"/>
-                <w:noProof/>
-              </w:rPr>
-              <w:t>AppVeyor</w:t>
-            </w:r>
-            <w:r>
-              <w:rPr>
-                <w:noProof/>
-                <w:webHidden/>
-              </w:rPr>
-              <w:tab/>
-            </w:r>
-            <w:r>
-              <w:rPr>
-                <w:noProof/>
-                <w:webHidden/>
-              </w:rPr>
-              <w:fldChar w:fldCharType="begin"/>
-            </w:r>
-            <w:r>
-              <w:rPr>
-                <w:noProof/>
-                <w:webHidden/>
-              </w:rPr>
-              <w:instrText xml:space="preserve"> PAGEREF _Toc502299752 \h </w:instrText>
-            </w:r>
-            <w:r>
-              <w:rPr>
-                <w:noProof/>
-                <w:webHidden/>
-              </w:rPr>
-            </w:r>
-            <w:r>
-              <w:rPr>
-                <w:noProof/>
-                <w:webHidden/>
-              </w:rPr>
-              <w:fldChar w:fldCharType="separate"/>
-            </w:r>
-            <w:r>
-              <w:rPr>
-                <w:noProof/>
-                <w:webHidden/>
-              </w:rPr>
-              <w:t>24</w:t>
+              <w:t>33</w:t>
             </w:r>
             <w:r>
               <w:rPr>
@@ -2078,71 +1992,54 @@
               <w:lang w:eastAsia="ru-RU"/>
             </w:rPr>
           </w:pPr>
-          <w:hyperlink w:anchor="_Toc502299753" w:history="1">
+          <w:hyperlink w:anchor="_Toc502305337" w:history="1">
             <w:r>
               <w:rPr>
                 <w:rStyle w:val="a5"/>
                 <w:noProof/>
               </w:rPr>
-              <w:t>5</w:t>
-            </w:r>
-            <w:r>
-              <w:rPr>
-                <w:rFonts w:asciiTheme="minorHAnsi" w:eastAsiaTheme="minorEastAsia" w:hAnsiTheme="minorHAnsi" w:cstheme="minorBidi"/>
-                <w:noProof/>
-                <w:sz w:val="22"/>
-                <w:szCs w:val="22"/>
-                <w:lang w:eastAsia="ru-RU"/>
+              <w:t>Заключение</w:t>
+            </w:r>
+            <w:r>
+              <w:rPr>
+                <w:noProof/>
+                <w:webHidden/>
               </w:rPr>
               <w:tab/>
             </w:r>
             <w:r>
               <w:rPr>
-                <w:rStyle w:val="a5"/>
-                <w:noProof/>
-              </w:rPr>
-              <w:t>Документация</w:t>
-            </w:r>
-            <w:r>
-              <w:rPr>
                 <w:noProof/>
                 <w:webHidden/>
               </w:rPr>
-              <w:tab/>
+              <w:fldChar w:fldCharType="begin"/>
             </w:r>
             <w:r>
               <w:rPr>
                 <w:noProof/>
                 <w:webHidden/>
               </w:rPr>
-              <w:fldChar w:fldCharType="begin"/>
+              <w:instrText xml:space="preserve"> PAGEREF _Toc502305337 \h </w:instrText>
             </w:r>
             <w:r>
               <w:rPr>
                 <w:noProof/>
                 <w:webHidden/>
               </w:rPr>
-              <w:instrText xml:space="preserve"> PAGEREF _Toc502299753 \h </w:instrText>
             </w:r>
             <w:r>
               <w:rPr>
                 <w:noProof/>
                 <w:webHidden/>
               </w:rPr>
+              <w:fldChar w:fldCharType="separate"/>
             </w:r>
             <w:r>
               <w:rPr>
                 <w:noProof/>
                 <w:webHidden/>
               </w:rPr>
-              <w:fldChar w:fldCharType="separate"/>
-            </w:r>
-            <w:r>
-              <w:rPr>
-                <w:noProof/>
-                <w:webHidden/>
-              </w:rPr>
-              <w:t>28</w:t>
+              <w:t>34</w:t>
             </w:r>
             <w:r>
               <w:rPr>
@@ -2164,13 +2061,13 @@
               <w:lang w:eastAsia="ru-RU"/>
             </w:rPr>
           </w:pPr>
-          <w:hyperlink w:anchor="_Toc502299754" w:history="1">
+          <w:hyperlink w:anchor="_Toc502305338" w:history="1">
             <w:r>
               <w:rPr>
                 <w:rStyle w:val="a5"/>
                 <w:noProof/>
               </w:rPr>
-              <w:t>Заключение</w:t>
+              <w:t>Список использованных источников</w:t>
             </w:r>
             <w:r>
               <w:rPr>
@@ -2191,7 +2088,7 @@
                 <w:noProof/>
                 <w:webHidden/>
               </w:rPr>
-              <w:instrText xml:space="preserve"> PAGEREF _Toc502299754 \h </w:instrText>
+              <w:instrText xml:space="preserve"> PAGEREF _Toc502305338 \h </w:instrText>
             </w:r>
             <w:r>
               <w:rPr>
@@ -2211,76 +2108,7 @@
                 <w:noProof/>
                 <w:webHidden/>
               </w:rPr>
-              <w:t>29</w:t>
-            </w:r>
-            <w:r>
-              <w:rPr>
-                <w:noProof/>
-                <w:webHidden/>
-              </w:rPr>
-              <w:fldChar w:fldCharType="end"/>
-            </w:r>
-          </w:hyperlink>
-        </w:p>
-        <w:p>
-          <w:pPr>
-            <w:pStyle w:val="11"/>
-            <w:rPr>
-              <w:rFonts w:asciiTheme="minorHAnsi" w:eastAsiaTheme="minorEastAsia" w:hAnsiTheme="minorHAnsi" w:cstheme="minorBidi"/>
-              <w:noProof/>
-              <w:sz w:val="22"/>
-              <w:szCs w:val="22"/>
-              <w:lang w:eastAsia="ru-RU"/>
-            </w:rPr>
-          </w:pPr>
-          <w:hyperlink w:anchor="_Toc502299755" w:history="1">
-            <w:r>
-              <w:rPr>
-                <w:rStyle w:val="a5"/>
-                <w:noProof/>
-              </w:rPr>
-              <w:t>Список использованных источников</w:t>
-            </w:r>
-            <w:r>
-              <w:rPr>
-                <w:noProof/>
-                <w:webHidden/>
-              </w:rPr>
-              <w:tab/>
-            </w:r>
-            <w:r>
-              <w:rPr>
-                <w:noProof/>
-                <w:webHidden/>
-              </w:rPr>
-              <w:fldChar w:fldCharType="begin"/>
-            </w:r>
-            <w:r>
-              <w:rPr>
-                <w:noProof/>
-                <w:webHidden/>
-              </w:rPr>
-              <w:instrText xml:space="preserve"> PAGEREF _Toc502299755 \h </w:instrText>
-            </w:r>
-            <w:r>
-              <w:rPr>
-                <w:noProof/>
-                <w:webHidden/>
-              </w:rPr>
-            </w:r>
-            <w:r>
-              <w:rPr>
-                <w:noProof/>
-                <w:webHidden/>
-              </w:rPr>
-              <w:fldChar w:fldCharType="separate"/>
-            </w:r>
-            <w:r>
-              <w:rPr>
-                <w:noProof/>
-                <w:webHidden/>
-              </w:rPr>
-              <w:t>30</w:t>
+              <w:t>35</w:t>
             </w:r>
             <w:r>
               <w:rPr>
@@ -2322,7 +2150,7 @@
           <w:numId w:val="0"/>
         </w:numPr>
       </w:pPr>
-      <w:bookmarkStart w:id="3" w:name="_Toc502299734"/>
+      <w:bookmarkStart w:id="3" w:name="_Toc502305319"/>
       <w:r>
         <w:lastRenderedPageBreak/>
         <w:t>Введение</w:t>
@@ -2331,6 +2159,37 @@
       <w:bookmarkEnd w:id="1"/>
       <w:bookmarkEnd w:id="2"/>
       <w:bookmarkEnd w:id="3"/>
+    </w:p>
+    <w:p>
+      <w:pPr>
+        <w:pStyle w:val="ac"/>
+      </w:pPr>
+      <w:r>
+        <w:t>В жёстком мире капитализма, где время — это деньги и нет ничего личного, работодатель не хочет платить за недоработку, а сотрудник скрупулёзно считает каждый предназначенный ему доллар.</w:t>
+      </w:r>
+      <w:r>
+        <w:t xml:space="preserve"> </w:t>
+      </w:r>
+    </w:p>
+    <w:p>
+      <w:pPr>
+        <w:pStyle w:val="ac"/>
+      </w:pPr>
+      <w:r>
+        <w:t>Для оценки личной эффективности, эффективности персонала, для получения полной картины того, как мы тратим свое время, широко применяется программное обеспечение классов time tracking software</w:t>
+      </w:r>
+      <w:r>
+        <w:t xml:space="preserve"> (программное обеспечение автоматизированного учета времени)</w:t>
+      </w:r>
+      <w:r>
+        <w:t>, task management software</w:t>
+      </w:r>
+      <w:r>
+        <w:t xml:space="preserve"> (сервис управления прое)</w:t>
+      </w:r>
+      <w:r>
+        <w:t>, системы персональной продуктивности (PPS), системы GTD.</w:t>
+      </w:r>
     </w:p>
     <w:p>
       <w:pPr>
@@ -2350,7 +2209,7 @@
       </w:pPr>
       <w:bookmarkStart w:id="4" w:name="_Toc484949849"/>
       <w:bookmarkStart w:id="5" w:name="_Toc485045617"/>
-      <w:bookmarkStart w:id="6" w:name="_Toc502299735"/>
+      <w:bookmarkStart w:id="6" w:name="_Toc502305320"/>
       <w:r>
         <w:lastRenderedPageBreak/>
         <w:t>Требования к программе</w:t>
@@ -2361,7 +2220,7 @@
       <w:pPr>
         <w:pStyle w:val="2"/>
       </w:pPr>
-      <w:bookmarkStart w:id="7" w:name="_Toc502299736"/>
+      <w:bookmarkStart w:id="7" w:name="_Toc502305321"/>
       <w:r>
         <w:t>Назначение программы</w:t>
       </w:r>
@@ -2371,7 +2230,7 @@
       <w:pPr>
         <w:pStyle w:val="2"/>
       </w:pPr>
-      <w:bookmarkStart w:id="8" w:name="_Toc502299737"/>
+      <w:bookmarkStart w:id="8" w:name="_Toc502305322"/>
       <w:r>
         <w:t>Область применения</w:t>
       </w:r>
@@ -2381,7 +2240,7 @@
       <w:pPr>
         <w:pStyle w:val="2"/>
       </w:pPr>
-      <w:bookmarkStart w:id="9" w:name="_Toc502299738"/>
+      <w:bookmarkStart w:id="9" w:name="_Toc502305323"/>
       <w:r>
         <w:t>Варианты использования</w:t>
       </w:r>
@@ -2445,9 +2304,10 @@
       <w:r>
         <w:rPr>
           <w:noProof/>
+          <w:lang w:val="ru-RU"/>
         </w:rPr>
         <w:drawing>
-          <wp:inline distT="0" distB="0" distL="0" distR="0" wp14:anchorId="497B36C0" wp14:editId="16F02FA8">
+          <wp:inline distT="0" distB="0" distL="0" distR="0" wp14:anchorId="63B6D4AD" wp14:editId="7809E7E8">
             <wp:extent cx="5912308" cy="6220046"/>
             <wp:effectExtent l="0" t="0" r="0" b="0"/>
             <wp:docPr id="1" name="Рисунок 1"/>
@@ -2575,31 +2435,130 @@
     </w:p>
     <w:p>
       <w:pPr>
-        <w:pStyle w:val="aff7"/>
-        <w:rPr>
-          <w:lang w:val="ru-RU"/>
-        </w:rPr>
-      </w:pPr>
-      <w:r>
-        <w:rPr>
-          <w:highlight w:val="yellow"/>
-          <w:lang w:val="ru-RU"/>
-        </w:rPr>
-        <w:t>ОПИСАТЬ</w:t>
-      </w:r>
-      <w:r>
-        <w:rPr>
-          <w:lang w:val="ru-RU"/>
-        </w:rPr>
-        <w:t>???</w:t>
-      </w:r>
-    </w:p>
-    <w:p>
-      <w:pPr>
         <w:pStyle w:val="ac"/>
       </w:pPr>
       <w:r>
         <w:lastRenderedPageBreak/>
+        <w:t>Данная диаграмма вариантов использования</w:t>
+      </w:r>
+      <w:r>
+        <w:t xml:space="preserve"> (</w:t>
+      </w:r>
+      <w:r>
+        <w:fldChar w:fldCharType="begin"/>
+      </w:r>
+      <w:r>
+        <w:instrText xml:space="preserve"> REF _Ref502278063 \h </w:instrText>
+      </w:r>
+      <w:r>
+        <w:fldChar w:fldCharType="separate"/>
+      </w:r>
+      <w:r>
+        <w:t xml:space="preserve">Рисунок </w:t>
+      </w:r>
+      <w:r>
+        <w:rPr>
+          <w:noProof/>
+        </w:rPr>
+        <w:t>1</w:t>
+      </w:r>
+      <w:r>
+        <w:t>.</w:t>
+      </w:r>
+      <w:r>
+        <w:rPr>
+          <w:noProof/>
+        </w:rPr>
+        <w:t>1</w:t>
+      </w:r>
+      <w:r>
+        <w:fldChar w:fldCharType="end"/>
+      </w:r>
+      <w:r>
+        <w:t>)</w:t>
+      </w:r>
+      <w:r>
+        <w:t xml:space="preserve"> отображает доступную функциональность серверного приложения. Среди которых есть как простые операции создание\обновление\удаление существующих сущностей, так и сложные: авторизация, отсчет времени</w:t>
+      </w:r>
+      <w:r>
+        <w:t xml:space="preserve"> </w:t>
+      </w:r>
+      <w:r>
+        <w:t>В настоящий момент вся функциональность, описанная на диаграмме, кроме регистрации в системе, реализована.</w:t>
+      </w:r>
+      <w:r>
+        <w:t xml:space="preserve"> Подробное описание вариантов использования приведены в таблицах </w:t>
+      </w:r>
+      <w:r>
+        <w:fldChar w:fldCharType="begin"/>
+      </w:r>
+      <w:r>
+        <w:instrText xml:space="preserve"> REF _Ref502305289 \h </w:instrText>
+      </w:r>
+      <w:r>
+        <w:fldChar w:fldCharType="separate"/>
+      </w:r>
+      <w:r>
+        <w:rPr>
+          <w:noProof/>
+        </w:rPr>
+        <w:t>1</w:t>
+      </w:r>
+      <w:r>
+        <w:t>.</w:t>
+      </w:r>
+      <w:r>
+        <w:rPr>
+          <w:noProof/>
+        </w:rPr>
+        <w:t>2</w:t>
+      </w:r>
+      <w:r>
+        <w:fldChar w:fldCharType="end"/>
+      </w:r>
+      <w:r>
+        <w:t xml:space="preserve"> - </w:t>
+      </w:r>
+      <w:r>
+        <w:fldChar w:fldCharType="begin"/>
+      </w:r>
+      <w:r>
+        <w:instrText xml:space="preserve"> REF _Ref502305298 \h </w:instrText>
+      </w:r>
+      <w:r>
+        <w:fldChar w:fldCharType="separate"/>
+      </w:r>
+      <w:bookmarkStart w:id="11" w:name="_GoBack"/>
+      <w:bookmarkEnd w:id="11"/>
+      <w:r>
+        <w:rPr>
+          <w:noProof/>
+        </w:rPr>
+        <w:t>1</w:t>
+      </w:r>
+      <w:r>
+        <w:t>.</w:t>
+      </w:r>
+      <w:r>
+        <w:rPr>
+          <w:noProof/>
+        </w:rPr>
+        <w:t>6</w:t>
+      </w:r>
+      <w:r>
+        <w:fldChar w:fldCharType="end"/>
+      </w:r>
+      <w:r>
+        <w:t>.</w:t>
+      </w:r>
+    </w:p>
+    <w:p>
+      <w:pPr>
+        <w:pStyle w:val="ac"/>
+      </w:pPr>
+      <w:bookmarkStart w:id="12" w:name="_Ref502305194"/>
+      <w:bookmarkStart w:id="13" w:name="_Ref502305202"/>
+      <w:r>
         <w:t xml:space="preserve">Таблица </w:t>
       </w:r>
       <w:r>
@@ -2618,6 +2577,9 @@
         <w:t>1</w:t>
       </w:r>
       <w:r>
+        <w:rPr>
+          <w:noProof/>
+        </w:rPr>
         <w:fldChar w:fldCharType="end"/>
       </w:r>
       <w:r>
@@ -2639,17 +2601,16 @@
         <w:t>1</w:t>
       </w:r>
       <w:r>
+        <w:rPr>
+          <w:noProof/>
+        </w:rPr>
         <w:fldChar w:fldCharType="end"/>
       </w:r>
-      <w:r>
-        <w:t xml:space="preserve"> - </w:t>
-      </w:r>
-      <w:r>
-        <w:t>Варианты</w:t>
-      </w:r>
-      <w:r>
-        <w:t xml:space="preserve"> использования</w:t>
-      </w:r>
+      <w:bookmarkEnd w:id="13"/>
+      <w:r>
+        <w:t xml:space="preserve"> - Варианты использования</w:t>
+      </w:r>
+      <w:bookmarkEnd w:id="12"/>
     </w:p>
     <w:tbl>
       <w:tblPr>
@@ -2685,6 +2646,9 @@
             <w:pPr>
               <w:pStyle w:val="af8"/>
             </w:pPr>
+            <w:r>
+              <w:t xml:space="preserve"> - </w:t>
+            </w:r>
           </w:p>
         </w:tc>
       </w:tr>
@@ -2712,6 +2676,21 @@
             <w:pPr>
               <w:pStyle w:val="af8"/>
             </w:pPr>
+            <w:r>
+              <w:t xml:space="preserve">Авторизация в системе использую учетные данные </w:t>
+            </w:r>
+            <w:r>
+              <w:rPr>
+                <w:lang w:val="en-US"/>
+              </w:rPr>
+              <w:t>google</w:t>
+            </w:r>
+            <w:r>
+              <w:t xml:space="preserve"> </w:t>
+            </w:r>
+            <w:r>
+              <w:t>аккаунта.</w:t>
+            </w:r>
           </w:p>
         </w:tc>
       </w:tr>
@@ -2738,7 +2717,19 @@
           <w:p>
             <w:pPr>
               <w:pStyle w:val="af8"/>
+              <w:rPr>
+                <w:lang w:val="en-US"/>
+              </w:rPr>
             </w:pPr>
+            <w:r>
+              <w:t xml:space="preserve">Создание сущности типа </w:t>
+            </w:r>
+            <w:r>
+              <w:rPr>
+                <w:lang w:val="en-US"/>
+              </w:rPr>
+              <w:t>Workspace</w:t>
+            </w:r>
           </w:p>
         </w:tc>
       </w:tr>
@@ -2766,6 +2757,9 @@
             <w:pPr>
               <w:pStyle w:val="af8"/>
             </w:pPr>
+            <w:r>
+              <w:t>Обновление полей существующего объекта или удаление оного.</w:t>
+            </w:r>
           </w:p>
         </w:tc>
       </w:tr>
@@ -2792,7 +2786,19 @@
           <w:p>
             <w:pPr>
               <w:pStyle w:val="af8"/>
+              <w:rPr>
+                <w:lang w:val="en-US"/>
+              </w:rPr>
             </w:pPr>
+            <w:r>
+              <w:t xml:space="preserve">Создание сущности типа </w:t>
+            </w:r>
+            <w:r>
+              <w:rPr>
+                <w:lang w:val="en-US"/>
+              </w:rPr>
+              <w:t>Project</w:t>
+            </w:r>
           </w:p>
         </w:tc>
       </w:tr>
@@ -2820,6 +2826,9 @@
             <w:pPr>
               <w:pStyle w:val="af8"/>
             </w:pPr>
+            <w:r>
+              <w:t>Обновление полей существующего объекта или удаление оного.</w:t>
+            </w:r>
           </w:p>
         </w:tc>
       </w:tr>
@@ -2835,7 +2844,7 @@
               <w:jc w:val="left"/>
             </w:pPr>
             <w:r>
-              <w:t>Создание записи</w:t>
+              <w:t>Создание задания</w:t>
             </w:r>
           </w:p>
         </w:tc>
@@ -2846,7 +2855,19 @@
           <w:p>
             <w:pPr>
               <w:pStyle w:val="af8"/>
+              <w:rPr>
+                <w:lang w:val="en-US"/>
+              </w:rPr>
             </w:pPr>
+            <w:r>
+              <w:t xml:space="preserve">Создание сущности типа </w:t>
+            </w:r>
+            <w:r>
+              <w:rPr>
+                <w:lang w:val="en-US"/>
+              </w:rPr>
+              <w:t>Task</w:t>
+            </w:r>
           </w:p>
         </w:tc>
       </w:tr>
@@ -2874,6 +2895,9 @@
             <w:pPr>
               <w:pStyle w:val="af8"/>
             </w:pPr>
+            <w:r>
+              <w:t>Обновление полей существующего объекта или удаление оного.</w:t>
+            </w:r>
           </w:p>
         </w:tc>
       </w:tr>
@@ -2901,6 +2925,9 @@
             <w:pPr>
               <w:pStyle w:val="af8"/>
             </w:pPr>
+            <w:r>
+              <w:t>Время вводится либо в ручном режиме, либо автоматически при создании задания.</w:t>
+            </w:r>
           </w:p>
         </w:tc>
       </w:tr>
@@ -2918,6 +2945,7 @@
       <w:pPr>
         <w:pStyle w:val="ac"/>
       </w:pPr>
+      <w:bookmarkStart w:id="14" w:name="_Ref502305289"/>
       <w:r>
         <w:t xml:space="preserve">Таблица </w:t>
       </w:r>
@@ -2960,6 +2988,7 @@
       <w:r>
         <w:fldChar w:fldCharType="end"/>
       </w:r>
+      <w:bookmarkEnd w:id="14"/>
       <w:r>
         <w:t xml:space="preserve"> - Прецедент: Регистрация в системе</w:t>
       </w:r>
@@ -3031,6 +3060,7 @@
           </w:p>
           <w:p>
             <w:r>
+              <w:lastRenderedPageBreak/>
               <w:t>Пользователь проходит регистрацию, вводит свои данные, чтобы в дальнейшем он мог принимать участие в проектах.</w:t>
             </w:r>
           </w:p>
@@ -3052,6 +3082,7 @@
               <w:rPr>
                 <w:i/>
               </w:rPr>
+              <w:lastRenderedPageBreak/>
               <w:t>А</w:t>
             </w:r>
             <w:r>
@@ -3149,7 +3180,6 @@
               </w:numPr>
             </w:pPr>
             <w:r>
-              <w:lastRenderedPageBreak/>
               <w:t>Введенные данные проверяются на корректность.</w:t>
             </w:r>
           </w:p>
@@ -3183,7 +3213,6 @@
               <w:rPr>
                 <w:i/>
               </w:rPr>
-              <w:lastRenderedPageBreak/>
               <w:t>Постусловия:</w:t>
             </w:r>
           </w:p>
@@ -3456,6 +3485,7 @@
               </w:numPr>
             </w:pPr>
             <w:r>
+              <w:lastRenderedPageBreak/>
               <w:t>Пользователь вводит данные для входа в систему.</w:t>
             </w:r>
           </w:p>
@@ -3501,6 +3531,7 @@
               <w:rPr>
                 <w:i/>
               </w:rPr>
+              <w:lastRenderedPageBreak/>
               <w:t>Постусловия:</w:t>
             </w:r>
           </w:p>
@@ -3586,7 +3617,6 @@
               </w:numPr>
             </w:pPr>
             <w:r>
-              <w:lastRenderedPageBreak/>
               <w:t>Введенные данные проверяются сервером.</w:t>
             </w:r>
           </w:p>
@@ -3688,6 +3718,7 @@
               <w:rPr>
                 <w:lang w:val="en-US"/>
               </w:rPr>
+              <w:lastRenderedPageBreak/>
               <w:t>ID: 3</w:t>
             </w:r>
           </w:p>
@@ -4388,6 +4419,7 @@
       <w:pPr>
         <w:pStyle w:val="ac"/>
       </w:pPr>
+      <w:bookmarkStart w:id="15" w:name="_Ref502305298"/>
       <w:r>
         <w:lastRenderedPageBreak/>
         <w:t xml:space="preserve">Таблица </w:t>
@@ -4431,6 +4463,7 @@
       <w:r>
         <w:fldChar w:fldCharType="end"/>
       </w:r>
+      <w:bookmarkEnd w:id="15"/>
       <w:r>
         <w:t xml:space="preserve"> - Прецедент : Создание записи</w:t>
       </w:r>
@@ -5143,11 +5176,6 @@
     <w:p>
       <w:pPr>
         <w:spacing w:after="160" w:line="259" w:lineRule="auto"/>
-      </w:pPr>
-    </w:p>
-    <w:p>
-      <w:pPr>
-        <w:spacing w:after="160" w:line="259" w:lineRule="auto"/>
         <w:rPr>
           <w:rFonts w:eastAsiaTheme="majorEastAsia"/>
           <w:b/>
@@ -5161,22 +5189,22 @@
       <w:pPr>
         <w:pStyle w:val="1"/>
       </w:pPr>
-      <w:bookmarkStart w:id="11" w:name="_Toc502299739"/>
+      <w:bookmarkStart w:id="16" w:name="_Toc502305324"/>
       <w:r>
         <w:lastRenderedPageBreak/>
         <w:t>Анализ</w:t>
       </w:r>
-      <w:bookmarkEnd w:id="11"/>
+      <w:bookmarkEnd w:id="16"/>
     </w:p>
     <w:p>
       <w:pPr>
         <w:pStyle w:val="2"/>
       </w:pPr>
-      <w:bookmarkStart w:id="12" w:name="_Toc502299740"/>
+      <w:bookmarkStart w:id="17" w:name="_Toc502305325"/>
       <w:r>
         <w:t>Классы анализа</w:t>
       </w:r>
-      <w:bookmarkEnd w:id="12"/>
+      <w:bookmarkEnd w:id="17"/>
     </w:p>
     <w:p>
       <w:pPr>
@@ -5189,7 +5217,7 @@
           <w:lang w:val="ru-RU"/>
         </w:rPr>
         <w:drawing>
-          <wp:inline distT="0" distB="0" distL="0" distR="0" wp14:anchorId="1760F396" wp14:editId="7D6D73C4">
+          <wp:inline distT="0" distB="0" distL="0" distR="0" wp14:anchorId="2F12A12C" wp14:editId="78BDF26B">
             <wp:extent cx="6120130" cy="4980940"/>
             <wp:effectExtent l="0" t="0" r="0" b="0"/>
             <wp:docPr id="26" name="Рисунок 26"/>
@@ -5768,31 +5796,12 @@
       <w:pPr>
         <w:pStyle w:val="2"/>
       </w:pPr>
-      <w:bookmarkStart w:id="13" w:name="_Toc502299741"/>
+      <w:bookmarkStart w:id="18" w:name="_Toc502305326"/>
       <w:r>
         <w:lastRenderedPageBreak/>
-        <w:t>Диаграмма последовательностей классов анализа</w:t>
-      </w:r>
-      <w:bookmarkEnd w:id="13"/>
-    </w:p>
-    <w:p>
-      <w:r>
-        <w:rPr>
-          <w:highlight w:val="red"/>
-        </w:rPr>
-        <w:t>ОПИСАТЬ</w:t>
-      </w:r>
-    </w:p>
-    <w:p/>
-    <w:p>
-      <w:pPr>
-        <w:pStyle w:val="2"/>
-      </w:pPr>
-      <w:bookmarkStart w:id="14" w:name="_Toc502299742"/>
-      <w:r>
         <w:t>Диаграммы деятельности</w:t>
       </w:r>
-      <w:bookmarkEnd w:id="14"/>
+      <w:bookmarkEnd w:id="18"/>
     </w:p>
     <w:p>
       <w:pPr>
@@ -5801,9 +5810,10 @@
       <w:r>
         <w:rPr>
           <w:noProof/>
+          <w:lang w:val="ru-RU"/>
         </w:rPr>
         <w:drawing>
-          <wp:inline distT="0" distB="0" distL="0" distR="0" wp14:anchorId="6AFF21D5" wp14:editId="58C1DD7E">
+          <wp:inline distT="0" distB="0" distL="0" distR="0" wp14:anchorId="2A09E01E" wp14:editId="57E7B271">
             <wp:extent cx="5819775" cy="6173019"/>
             <wp:effectExtent l="0" t="0" r="0" b="0"/>
             <wp:docPr id="6" name="Рисунок 6"/>
@@ -5929,36 +5939,26 @@
     </w:p>
     <w:p>
       <w:pPr>
+        <w:spacing w:after="160" w:line="259" w:lineRule="auto"/>
+        <w:rPr>
+          <w:rFonts w:eastAsiaTheme="majorEastAsia"/>
+          <w:b/>
+        </w:rPr>
+      </w:pPr>
+      <w:r>
+        <w:br w:type="page"/>
+      </w:r>
+    </w:p>
+    <w:p>
+      <w:pPr>
         <w:pStyle w:val="2"/>
       </w:pPr>
-      <w:bookmarkStart w:id="15" w:name="_Toc502299743"/>
-      <w:r>
-        <w:t>Конечные автоматы для динамических классов анализа</w:t>
-      </w:r>
-      <w:bookmarkEnd w:id="15"/>
-    </w:p>
-    <w:p>
-      <w:pPr>
-        <w:pStyle w:val="ac"/>
-        <w:jc w:val="center"/>
-      </w:pPr>
-      <w:r>
-        <w:rPr>
-          <w:highlight w:val="yellow"/>
-        </w:rPr>
-        <w:t>СДЕЛАТЬ КОНЕЧНЫЙ АВТОМАТ</w:t>
-      </w:r>
-    </w:p>
-    <w:p>
-      <w:pPr>
-        <w:pStyle w:val="2"/>
-      </w:pPr>
-      <w:bookmarkStart w:id="16" w:name="_Toc502299744"/>
+      <w:bookmarkStart w:id="19" w:name="_Toc502305327"/>
       <w:r>
         <w:lastRenderedPageBreak/>
         <w:t>Пакеты системы</w:t>
       </w:r>
-      <w:bookmarkEnd w:id="16"/>
+      <w:bookmarkEnd w:id="19"/>
     </w:p>
     <w:p>
       <w:pPr>
@@ -5990,30 +5990,34 @@
       <w:pPr>
         <w:pStyle w:val="1"/>
       </w:pPr>
-      <w:bookmarkStart w:id="17" w:name="_Toc502299745"/>
+      <w:bookmarkStart w:id="20" w:name="_Toc502305328"/>
       <w:r>
         <w:lastRenderedPageBreak/>
         <w:t>Проектирование</w:t>
       </w:r>
-      <w:bookmarkEnd w:id="17"/>
+      <w:bookmarkEnd w:id="20"/>
     </w:p>
     <w:p>
       <w:pPr>
         <w:pStyle w:val="2"/>
       </w:pPr>
-      <w:bookmarkStart w:id="18" w:name="_Toc502299746"/>
+      <w:bookmarkStart w:id="21" w:name="_Toc502305329"/>
       <w:r>
         <w:t>Проектные классы</w:t>
       </w:r>
-      <w:bookmarkEnd w:id="18"/>
+      <w:bookmarkEnd w:id="21"/>
     </w:p>
     <w:p>
       <w:pPr>
         <w:pStyle w:val="aff7"/>
       </w:pPr>
       <w:r>
+        <w:rPr>
+          <w:noProof/>
+          <w:lang w:val="ru-RU"/>
+        </w:rPr>
         <w:drawing>
-          <wp:inline distT="0" distB="0" distL="0" distR="0" wp14:anchorId="205B0105" wp14:editId="5E42D2EA">
+          <wp:inline distT="0" distB="0" distL="0" distR="0" wp14:anchorId="6EB58731" wp14:editId="45106374">
             <wp:extent cx="6270590" cy="4657725"/>
             <wp:effectExtent l="0" t="0" r="0" b="0"/>
             <wp:docPr id="16" name="Рисунок 16"/>
@@ -6151,9 +6155,13 @@
         <w:keepNext/>
       </w:pPr>
       <w:r>
+        <w:rPr>
+          <w:noProof/>
+          <w:lang w:val="ru-RU"/>
+        </w:rPr>
         <w:lastRenderedPageBreak/>
         <w:drawing>
-          <wp:inline distT="0" distB="0" distL="0" distR="0" wp14:anchorId="44A23A64" wp14:editId="1EA6F0F0">
+          <wp:inline distT="0" distB="0" distL="0" distR="0" wp14:anchorId="20C42E56" wp14:editId="213260E0">
             <wp:extent cx="6120130" cy="5912485"/>
             <wp:effectExtent l="0" t="0" r="0" b="0"/>
             <wp:docPr id="18" name="Рисунок 18"/>
@@ -6306,12 +6314,12 @@
       <w:pPr>
         <w:pStyle w:val="2"/>
       </w:pPr>
-      <w:bookmarkStart w:id="19" w:name="_Toc502299747"/>
+      <w:bookmarkStart w:id="22" w:name="_Toc502305330"/>
       <w:r>
         <w:lastRenderedPageBreak/>
         <w:t>Диаграммы последовательностей для операций проектных классов</w:t>
       </w:r>
-      <w:bookmarkEnd w:id="19"/>
+      <w:bookmarkEnd w:id="22"/>
     </w:p>
     <w:p>
       <w:pPr>
@@ -6320,9 +6328,10 @@
       <w:r>
         <w:rPr>
           <w:noProof/>
+          <w:lang w:val="ru-RU"/>
         </w:rPr>
         <w:drawing>
-          <wp:inline distT="0" distB="0" distL="0" distR="0" wp14:anchorId="0575DC2A" wp14:editId="158BFAD9">
+          <wp:inline distT="0" distB="0" distL="0" distR="0" wp14:anchorId="24BB3DBB" wp14:editId="3E3BE5EE">
             <wp:extent cx="6120130" cy="2356485"/>
             <wp:effectExtent l="0" t="0" r="0" b="5715"/>
             <wp:docPr id="21" name="Рисунок 21"/>
@@ -6459,9 +6468,10 @@
       <w:r>
         <w:rPr>
           <w:noProof/>
+          <w:lang w:val="ru-RU"/>
         </w:rPr>
         <w:drawing>
-          <wp:inline distT="0" distB="0" distL="0" distR="0" wp14:anchorId="3623042A" wp14:editId="786394F9">
+          <wp:inline distT="0" distB="0" distL="0" distR="0" wp14:anchorId="1AF0C1BE" wp14:editId="2145472E">
             <wp:extent cx="6120130" cy="2534285"/>
             <wp:effectExtent l="0" t="0" r="0" b="0"/>
             <wp:docPr id="20" name="Рисунок 20"/>
@@ -6624,9 +6634,13 @@
         <w:pStyle w:val="aff7"/>
       </w:pPr>
       <w:r>
+        <w:rPr>
+          <w:noProof/>
+          <w:lang w:val="ru-RU"/>
+        </w:rPr>
         <w:lastRenderedPageBreak/>
         <w:drawing>
-          <wp:inline distT="0" distB="0" distL="0" distR="0" wp14:anchorId="1F570CDE" wp14:editId="69957697">
+          <wp:inline distT="0" distB="0" distL="0" distR="0" wp14:anchorId="79C8692E" wp14:editId="1877EFC4">
             <wp:extent cx="9466822" cy="5520906"/>
             <wp:effectExtent l="0" t="0" r="1270" b="3810"/>
             <wp:docPr id="11" name="Рисунок 11"/>
@@ -6782,10 +6796,11 @@
       <w:r>
         <w:rPr>
           <w:noProof/>
+          <w:lang w:val="ru-RU"/>
         </w:rPr>
         <w:lastRenderedPageBreak/>
         <w:drawing>
-          <wp:inline distT="0" distB="0" distL="0" distR="0" wp14:anchorId="25F365CF" wp14:editId="05957FB5">
+          <wp:inline distT="0" distB="0" distL="0" distR="0" wp14:anchorId="4C35F4F7" wp14:editId="4D037B80">
             <wp:extent cx="6120130" cy="3470275"/>
             <wp:effectExtent l="0" t="0" r="0" b="0"/>
             <wp:docPr id="12" name="Рисунок 12"/>
@@ -6922,26 +6937,26 @@
       <w:pPr>
         <w:pStyle w:val="1"/>
       </w:pPr>
-      <w:bookmarkStart w:id="20" w:name="_Toc502280383"/>
-      <w:bookmarkStart w:id="21" w:name="_Toc502299748"/>
+      <w:bookmarkStart w:id="23" w:name="_Toc502280383"/>
+      <w:bookmarkStart w:id="24" w:name="_Toc502305331"/>
       <w:bookmarkEnd w:id="4"/>
       <w:bookmarkEnd w:id="5"/>
       <w:r>
         <w:lastRenderedPageBreak/>
         <w:t>Реализация</w:t>
       </w:r>
-      <w:bookmarkEnd w:id="20"/>
-      <w:bookmarkEnd w:id="21"/>
+      <w:bookmarkEnd w:id="23"/>
+      <w:bookmarkEnd w:id="24"/>
     </w:p>
     <w:p>
       <w:pPr>
         <w:pStyle w:val="2"/>
       </w:pPr>
-      <w:bookmarkStart w:id="22" w:name="_Toc502299749"/>
+      <w:bookmarkStart w:id="25" w:name="_Toc502305332"/>
       <w:r>
         <w:t>Интеграционное тестирование системы</w:t>
       </w:r>
-      <w:bookmarkEnd w:id="22"/>
+      <w:bookmarkEnd w:id="25"/>
     </w:p>
     <w:p/>
     <w:p>
@@ -6956,12 +6971,12 @@
       <w:pPr>
         <w:pStyle w:val="2"/>
       </w:pPr>
-      <w:bookmarkStart w:id="23" w:name="_Toc502299750"/>
+      <w:bookmarkStart w:id="26" w:name="_Toc502305333"/>
       <w:r>
         <w:lastRenderedPageBreak/>
         <w:t>Непрерывная интеграция</w:t>
       </w:r>
-      <w:bookmarkEnd w:id="23"/>
+      <w:bookmarkEnd w:id="26"/>
     </w:p>
     <w:p>
       <w:pPr>
@@ -7012,14 +7027,14 @@
       <w:pPr>
         <w:pStyle w:val="3"/>
       </w:pPr>
-      <w:bookmarkStart w:id="24" w:name="_Toc502299751"/>
+      <w:bookmarkStart w:id="27" w:name="_Toc502305334"/>
       <w:r>
         <w:rPr>
           <w:lang w:val="en-US"/>
         </w:rPr>
         <w:t>Travis CI</w:t>
       </w:r>
-      <w:bookmarkEnd w:id="24"/>
+      <w:bookmarkEnd w:id="27"/>
     </w:p>
     <w:p>
       <w:pPr>
@@ -7093,7 +7108,174 @@
         <w:t xml:space="preserve">платформу. </w:t>
       </w:r>
     </w:p>
-    <w:p/>
+    <w:p>
+      <w:pPr>
+        <w:ind w:firstLine="709"/>
+        <w:jc w:val="both"/>
+      </w:pPr>
+      <w:r>
+        <w:t xml:space="preserve">Первым шагом является настройки системы является вход в учетную запись </w:t>
+      </w:r>
+      <w:r>
+        <w:rPr>
+          <w:lang w:val="en-US"/>
+        </w:rPr>
+        <w:t>Travis</w:t>
+      </w:r>
+      <w:r>
+        <w:t xml:space="preserve"> </w:t>
+      </w:r>
+      <w:r>
+        <w:rPr>
+          <w:lang w:val="en-US"/>
+        </w:rPr>
+        <w:t>CI</w:t>
+      </w:r>
+      <w:r>
+        <w:t xml:space="preserve"> </w:t>
+      </w:r>
+      <w:r>
+        <w:t xml:space="preserve">через аккаунт на </w:t>
+      </w:r>
+      <w:r>
+        <w:rPr>
+          <w:lang w:val="en-US"/>
+        </w:rPr>
+        <w:t>GitHub</w:t>
+      </w:r>
+      <w:r>
+        <w:t>.</w:t>
+      </w:r>
+      <w:r>
+        <w:t xml:space="preserve"> Для этого необходимо на странице </w:t>
+      </w:r>
+      <w:hyperlink r:id="rId18" w:history="1">
+        <w:r>
+          <w:rPr>
+            <w:rStyle w:val="a5"/>
+            <w:lang w:val="en-US"/>
+          </w:rPr>
+          <w:t>https</w:t>
+        </w:r>
+        <w:r>
+          <w:rPr>
+            <w:rStyle w:val="a5"/>
+          </w:rPr>
+          <w:t>://</w:t>
+        </w:r>
+        <w:r>
+          <w:rPr>
+            <w:rStyle w:val="a5"/>
+            <w:lang w:val="en-US"/>
+          </w:rPr>
+          <w:t>travis</w:t>
+        </w:r>
+        <w:r>
+          <w:rPr>
+            <w:rStyle w:val="a5"/>
+          </w:rPr>
+          <w:t>-</w:t>
+        </w:r>
+        <w:r>
+          <w:rPr>
+            <w:rStyle w:val="a5"/>
+            <w:lang w:val="en-US"/>
+          </w:rPr>
+          <w:t>ci</w:t>
+        </w:r>
+        <w:r>
+          <w:rPr>
+            <w:rStyle w:val="a5"/>
+          </w:rPr>
+          <w:t>.</w:t>
+        </w:r>
+        <w:r>
+          <w:rPr>
+            <w:rStyle w:val="a5"/>
+            <w:lang w:val="en-US"/>
+          </w:rPr>
+          <w:t>org</w:t>
+        </w:r>
+      </w:hyperlink>
+      <w:r>
+        <w:t xml:space="preserve"> </w:t>
+      </w:r>
+      <w:r>
+        <w:t xml:space="preserve">нажать на кнопку </w:t>
+      </w:r>
+      <w:r>
+        <w:t>“</w:t>
+      </w:r>
+      <w:r>
+        <w:rPr>
+          <w:lang w:val="en-US"/>
+        </w:rPr>
+        <w:t>Sign</w:t>
+      </w:r>
+      <w:r>
+        <w:t xml:space="preserve"> </w:t>
+      </w:r>
+      <w:r>
+        <w:rPr>
+          <w:lang w:val="en-US"/>
+        </w:rPr>
+        <w:t>In</w:t>
+      </w:r>
+      <w:r>
+        <w:t xml:space="preserve"> </w:t>
+      </w:r>
+      <w:r>
+        <w:rPr>
+          <w:lang w:val="en-US"/>
+        </w:rPr>
+        <w:t>With</w:t>
+      </w:r>
+      <w:r>
+        <w:t xml:space="preserve"> </w:t>
+      </w:r>
+      <w:r>
+        <w:rPr>
+          <w:lang w:val="en-US"/>
+        </w:rPr>
+        <w:t>Github</w:t>
+      </w:r>
+      <w:r>
+        <w:t>” (</w:t>
+      </w:r>
+      <w:r>
+        <w:fldChar w:fldCharType="begin"/>
+      </w:r>
+      <w:r>
+        <w:instrText xml:space="preserve"> REF _Ref502300526 \h </w:instrText>
+      </w:r>
+      <w:r>
+        <w:fldChar w:fldCharType="separate"/>
+      </w:r>
+      <w:r>
+        <w:t xml:space="preserve">Рисунок </w:t>
+      </w:r>
+      <w:r>
+        <w:rPr>
+          <w:noProof/>
+        </w:rPr>
+        <w:t>4</w:t>
+      </w:r>
+      <w:r>
+        <w:t>.</w:t>
+      </w:r>
+      <w:r>
+        <w:rPr>
+          <w:noProof/>
+        </w:rPr>
+        <w:t>1</w:t>
+      </w:r>
+      <w:r>
+        <w:fldChar w:fldCharType="end"/>
+      </w:r>
+      <w:r>
+        <w:t>).</w:t>
+      </w:r>
+    </w:p>
     <w:p>
       <w:pPr>
         <w:pStyle w:val="aff7"/>
@@ -7102,106 +7284,13 @@
       <w:r>
         <w:rPr>
           <w:noProof/>
+          <w:lang w:val="ru-RU"/>
         </w:rPr>
         <w:drawing>
-          <wp:inline distT="0" distB="0" distL="0" distR="0" wp14:anchorId="5350FD7F" wp14:editId="6519DA8F">
+          <wp:inline distT="0" distB="0" distL="0" distR="0" wp14:anchorId="19A5BA30" wp14:editId="05E4915E">
             <wp:extent cx="6120130" cy="2136140"/>
             <wp:effectExtent l="0" t="0" r="0" b="0"/>
             <wp:docPr id="2" name="Рисунок 2"/>
-            <wp:cNvGraphicFramePr>
-              <a:graphicFrameLocks xmlns:a="http://schemas.openxmlformats.org/drawingml/2006/main" noChangeAspect="1"/>
-            </wp:cNvGraphicFramePr>
-            <a:graphic xmlns:a="http://schemas.openxmlformats.org/drawingml/2006/main">
-              <a:graphicData uri="http://schemas.openxmlformats.org/drawingml/2006/picture">
-                <pic:pic xmlns:pic="http://schemas.openxmlformats.org/drawingml/2006/picture">
-                  <pic:nvPicPr>
-                    <pic:cNvPr id="1" name=""/>
-                    <pic:cNvPicPr/>
-                  </pic:nvPicPr>
-                  <pic:blipFill>
-                    <a:blip r:embed="rId18"/>
-                    <a:stretch>
-                      <a:fillRect/>
-                    </a:stretch>
-                  </pic:blipFill>
-                  <pic:spPr>
-                    <a:xfrm>
-                      <a:off x="0" y="0"/>
-                      <a:ext cx="6120130" cy="2136140"/>
-                    </a:xfrm>
-                    <a:prstGeom prst="rect">
-                      <a:avLst/>
-                    </a:prstGeom>
-                  </pic:spPr>
-                </pic:pic>
-              </a:graphicData>
-            </a:graphic>
-          </wp:inline>
-        </w:drawing>
-      </w:r>
-    </w:p>
-    <w:p>
-      <w:pPr>
-        <w:pStyle w:val="aff7"/>
-      </w:pPr>
-      <w:r>
-        <w:t xml:space="preserve">Рисунок </w:t>
-      </w:r>
-      <w:r>
-        <w:fldChar w:fldCharType="begin"/>
-      </w:r>
-      <w:r>
-        <w:instrText xml:space="preserve"> STYLEREF 1 \s </w:instrText>
-      </w:r>
-      <w:r>
-        <w:fldChar w:fldCharType="separate"/>
-      </w:r>
-      <w:r>
-        <w:rPr>
-          <w:noProof/>
-        </w:rPr>
-        <w:t>4</w:t>
-      </w:r>
-      <w:r>
-        <w:fldChar w:fldCharType="end"/>
-      </w:r>
-      <w:r>
-        <w:t>.</w:t>
-      </w:r>
-      <w:r>
-        <w:fldChar w:fldCharType="begin"/>
-      </w:r>
-      <w:r>
-        <w:instrText xml:space="preserve"> SEQ Рисунок \* ARABIC \s 1 </w:instrText>
-      </w:r>
-      <w:r>
-        <w:fldChar w:fldCharType="separate"/>
-      </w:r>
-      <w:r>
-        <w:rPr>
-          <w:noProof/>
-        </w:rPr>
-        <w:t>1</w:t>
-      </w:r>
-      <w:r>
-        <w:fldChar w:fldCharType="end"/>
-      </w:r>
-    </w:p>
-    <w:p>
-      <w:pPr>
-        <w:pStyle w:val="aff7"/>
-        <w:keepNext/>
-      </w:pPr>
-      <w:r>
-        <w:rPr>
-          <w:noProof/>
-        </w:rPr>
-        <w:lastRenderedPageBreak/>
-        <w:drawing>
-          <wp:inline distT="0" distB="0" distL="0" distR="0" wp14:anchorId="2BE28F98" wp14:editId="2DAB866C">
-            <wp:extent cx="6120130" cy="4629150"/>
-            <wp:effectExtent l="0" t="0" r="0" b="0"/>
-            <wp:docPr id="5" name="Рисунок 5"/>
             <wp:cNvGraphicFramePr>
               <a:graphicFrameLocks xmlns:a="http://schemas.openxmlformats.org/drawingml/2006/main" noChangeAspect="1"/>
             </wp:cNvGraphicFramePr>
@@ -7221,7 +7310,7 @@
                   <pic:spPr>
                     <a:xfrm>
                       <a:off x="0" y="0"/>
-                      <a:ext cx="6120130" cy="4629150"/>
+                      <a:ext cx="6120130" cy="2136140"/>
                     </a:xfrm>
                     <a:prstGeom prst="rect">
                       <a:avLst/>
@@ -7237,15 +7326,44 @@
     <w:p>
       <w:pPr>
         <w:pStyle w:val="aff7"/>
-      </w:pPr>
-      <w:r>
+        <w:rPr>
+          <w:lang w:val="ru-RU"/>
+        </w:rPr>
+      </w:pPr>
+      <w:bookmarkStart w:id="28" w:name="_Ref502300526"/>
+      <w:bookmarkStart w:id="29" w:name="_Ref502300531"/>
+      <w:r>
+        <w:rPr>
+          <w:lang w:val="ru-RU"/>
+        </w:rPr>
         <w:t xml:space="preserve">Рисунок </w:t>
       </w:r>
       <w:r>
         <w:fldChar w:fldCharType="begin"/>
       </w:r>
       <w:r>
-        <w:instrText xml:space="preserve"> STYLEREF 1 \s </w:instrText>
+        <w:rPr>
+          <w:lang w:val="ru-RU"/>
+        </w:rPr>
+        <w:instrText xml:space="preserve"> </w:instrText>
+      </w:r>
+      <w:r>
+        <w:instrText>STYLEREF</w:instrText>
+      </w:r>
+      <w:r>
+        <w:rPr>
+          <w:lang w:val="ru-RU"/>
+        </w:rPr>
+        <w:instrText xml:space="preserve"> 1 \</w:instrText>
+      </w:r>
+      <w:r>
+        <w:instrText>s</w:instrText>
+      </w:r>
+      <w:r>
+        <w:rPr>
+          <w:lang w:val="ru-RU"/>
+        </w:rPr>
+        <w:instrText xml:space="preserve"> </w:instrText>
       </w:r>
       <w:r>
         <w:fldChar w:fldCharType="separate"/>
@@ -7253,6 +7371,7 @@
       <w:r>
         <w:rPr>
           <w:noProof/>
+          <w:lang w:val="ru-RU"/>
         </w:rPr>
         <w:t>4</w:t>
       </w:r>
@@ -7260,13 +7379,46 @@
         <w:fldChar w:fldCharType="end"/>
       </w:r>
       <w:r>
+        <w:rPr>
+          <w:lang w:val="ru-RU"/>
+        </w:rPr>
         <w:t>.</w:t>
       </w:r>
       <w:r>
         <w:fldChar w:fldCharType="begin"/>
       </w:r>
       <w:r>
-        <w:instrText xml:space="preserve"> SEQ Рисунок \* ARABIC \s 1 </w:instrText>
+        <w:rPr>
+          <w:lang w:val="ru-RU"/>
+        </w:rPr>
+        <w:instrText xml:space="preserve"> </w:instrText>
+      </w:r>
+      <w:r>
+        <w:instrText>SEQ</w:instrText>
+      </w:r>
+      <w:r>
+        <w:rPr>
+          <w:lang w:val="ru-RU"/>
+        </w:rPr>
+        <w:instrText xml:space="preserve"> Рисунок \* </w:instrText>
+      </w:r>
+      <w:r>
+        <w:instrText>ARABIC</w:instrText>
+      </w:r>
+      <w:r>
+        <w:rPr>
+          <w:lang w:val="ru-RU"/>
+        </w:rPr>
+        <w:instrText xml:space="preserve"> \</w:instrText>
+      </w:r>
+      <w:r>
+        <w:instrText>s</w:instrText>
+      </w:r>
+      <w:r>
+        <w:rPr>
+          <w:lang w:val="ru-RU"/>
+        </w:rPr>
+        <w:instrText xml:space="preserve"> 1 </w:instrText>
       </w:r>
       <w:r>
         <w:fldChar w:fldCharType="separate"/>
@@ -7274,32 +7426,188 @@
       <w:r>
         <w:rPr>
           <w:noProof/>
+          <w:lang w:val="ru-RU"/>
+        </w:rPr>
+        <w:t>1</w:t>
+      </w:r>
+      <w:r>
+        <w:fldChar w:fldCharType="end"/>
+      </w:r>
+      <w:bookmarkStart w:id="30" w:name="_Ref502300534"/>
+      <w:bookmarkEnd w:id="28"/>
+      <w:r>
+        <w:rPr>
+          <w:lang w:val="ru-RU"/>
+        </w:rPr>
+        <w:t xml:space="preserve">- </w:t>
+      </w:r>
+      <w:r>
+        <w:rPr>
+          <w:lang w:val="ru-RU"/>
+        </w:rPr>
+        <w:t xml:space="preserve">Главная страница </w:t>
+      </w:r>
+      <w:r>
+        <w:t>Travis</w:t>
+      </w:r>
+      <w:r>
+        <w:rPr>
+          <w:lang w:val="ru-RU"/>
+        </w:rPr>
+        <w:t xml:space="preserve"> </w:t>
+      </w:r>
+      <w:r>
+        <w:t>CI</w:t>
+      </w:r>
+      <w:r>
+        <w:rPr>
+          <w:lang w:val="ru-RU"/>
+        </w:rPr>
+        <w:t>.</w:t>
+      </w:r>
+      <w:bookmarkEnd w:id="29"/>
+      <w:bookmarkEnd w:id="30"/>
+    </w:p>
+    <w:p>
+      <w:pPr>
+        <w:pStyle w:val="aff7"/>
+        <w:rPr>
+          <w:lang w:val="ru-RU"/>
+        </w:rPr>
+      </w:pPr>
+    </w:p>
+    <w:p>
+      <w:pPr>
+        <w:pStyle w:val="aff7"/>
+        <w:rPr>
+          <w:lang w:val="ru-RU"/>
+        </w:rPr>
+      </w:pPr>
+    </w:p>
+    <w:p>
+      <w:pPr>
+        <w:pStyle w:val="aff7"/>
+        <w:rPr>
+          <w:lang w:val="ru-RU"/>
+        </w:rPr>
+      </w:pPr>
+    </w:p>
+    <w:p>
+      <w:pPr>
+        <w:pStyle w:val="aff7"/>
+        <w:rPr>
+          <w:lang w:val="ru-RU"/>
+        </w:rPr>
+      </w:pPr>
+    </w:p>
+    <w:p>
+      <w:pPr>
+        <w:pStyle w:val="aff7"/>
+        <w:ind w:firstLine="709"/>
+        <w:jc w:val="both"/>
+        <w:rPr>
+          <w:lang w:val="ru-RU"/>
+        </w:rPr>
+      </w:pPr>
+      <w:r>
+        <w:rPr>
+          <w:lang w:val="ru-RU"/>
+        </w:rPr>
+        <w:lastRenderedPageBreak/>
+        <w:t xml:space="preserve">После входа на сервис необходимо активировать синхронизацию репозитория проекта на </w:t>
+      </w:r>
+      <w:r>
+        <w:t>GitHub</w:t>
+      </w:r>
+      <w:r>
+        <w:rPr>
+          <w:lang w:val="ru-RU"/>
+        </w:rPr>
+        <w:t xml:space="preserve"> </w:t>
+      </w:r>
+      <w:r>
+        <w:rPr>
+          <w:lang w:val="ru-RU"/>
+        </w:rPr>
+        <w:t xml:space="preserve">с сервисом. Для это необходимо зайти в настройки профиля и привести необходимые переключатели во включенное положение как показано на </w:t>
+      </w:r>
+      <w:r>
+        <w:rPr>
+          <w:lang w:val="ru-RU"/>
+        </w:rPr>
+        <w:fldChar w:fldCharType="begin"/>
+      </w:r>
+      <w:r>
+        <w:rPr>
+          <w:lang w:val="ru-RU"/>
+        </w:rPr>
+        <w:instrText xml:space="preserve"> REF _Ref502300837 \h </w:instrText>
+      </w:r>
+      <w:r>
+        <w:rPr>
+          <w:lang w:val="ru-RU"/>
+        </w:rPr>
+      </w:r>
+      <w:r>
+        <w:rPr>
+          <w:lang w:val="ru-RU"/>
+        </w:rPr>
+        <w:fldChar w:fldCharType="separate"/>
+      </w:r>
+      <w:r>
+        <w:rPr>
+          <w:lang w:val="ru-RU"/>
+        </w:rPr>
+        <w:t xml:space="preserve">Рисунок </w:t>
+      </w:r>
+      <w:r>
+        <w:rPr>
+          <w:noProof/>
+          <w:lang w:val="ru-RU"/>
+        </w:rPr>
+        <w:t>4</w:t>
+      </w:r>
+      <w:r>
+        <w:rPr>
+          <w:lang w:val="ru-RU"/>
+        </w:rPr>
+        <w:t>.</w:t>
+      </w:r>
+      <w:r>
+        <w:rPr>
+          <w:noProof/>
+          <w:lang w:val="ru-RU"/>
         </w:rPr>
         <w:t>2</w:t>
       </w:r>
       <w:r>
+        <w:rPr>
+          <w:lang w:val="ru-RU"/>
+        </w:rPr>
         <w:fldChar w:fldCharType="end"/>
       </w:r>
+      <w:r>
+        <w:rPr>
+          <w:lang w:val="ru-RU"/>
+        </w:rPr>
+        <w:t>.</w:t>
+      </w:r>
     </w:p>
     <w:p>
       <w:pPr>
         <w:pStyle w:val="aff7"/>
-      </w:pPr>
-    </w:p>
-    <w:p>
-      <w:pPr>
         <w:keepNext/>
       </w:pPr>
       <w:r>
         <w:rPr>
           <w:noProof/>
-          <w:lang w:eastAsia="ru-RU"/>
+          <w:lang w:val="ru-RU"/>
         </w:rPr>
         <w:drawing>
-          <wp:inline distT="0" distB="0" distL="0" distR="0" wp14:anchorId="2850ACA9" wp14:editId="39FC978D">
-            <wp:extent cx="6120130" cy="2130425"/>
-            <wp:effectExtent l="0" t="0" r="0" b="3175"/>
-            <wp:docPr id="7" name="Рисунок 7"/>
+          <wp:inline distT="0" distB="0" distL="0" distR="0" wp14:anchorId="2CA97307" wp14:editId="7BAEB000">
+            <wp:extent cx="6120130" cy="4629150"/>
+            <wp:effectExtent l="0" t="0" r="0" b="0"/>
+            <wp:docPr id="5" name="Рисунок 5"/>
             <wp:cNvGraphicFramePr>
               <a:graphicFrameLocks xmlns:a="http://schemas.openxmlformats.org/drawingml/2006/main" noChangeAspect="1"/>
             </wp:cNvGraphicFramePr>
@@ -7319,7 +7627,7 @@
                   <pic:spPr>
                     <a:xfrm>
                       <a:off x="0" y="0"/>
-                      <a:ext cx="6120130" cy="2130425"/>
+                      <a:ext cx="6120130" cy="4629150"/>
                     </a:xfrm>
                     <a:prstGeom prst="rect">
                       <a:avLst/>
@@ -7335,15 +7643,44 @@
     <w:p>
       <w:pPr>
         <w:pStyle w:val="aff7"/>
-      </w:pPr>
-      <w:r>
+        <w:rPr>
+          <w:lang w:val="ru-RU"/>
+        </w:rPr>
+      </w:pPr>
+      <w:bookmarkStart w:id="31" w:name="_Ref502300837"/>
+      <w:bookmarkStart w:id="32" w:name="_Ref502300832"/>
+      <w:r>
+        <w:rPr>
+          <w:lang w:val="ru-RU"/>
+        </w:rPr>
         <w:t xml:space="preserve">Рисунок </w:t>
       </w:r>
       <w:r>
         <w:fldChar w:fldCharType="begin"/>
       </w:r>
       <w:r>
-        <w:instrText xml:space="preserve"> STYLEREF 1 \s </w:instrText>
+        <w:rPr>
+          <w:lang w:val="ru-RU"/>
+        </w:rPr>
+        <w:instrText xml:space="preserve"> </w:instrText>
+      </w:r>
+      <w:r>
+        <w:instrText>STYLEREF</w:instrText>
+      </w:r>
+      <w:r>
+        <w:rPr>
+          <w:lang w:val="ru-RU"/>
+        </w:rPr>
+        <w:instrText xml:space="preserve"> 1 \</w:instrText>
+      </w:r>
+      <w:r>
+        <w:instrText>s</w:instrText>
+      </w:r>
+      <w:r>
+        <w:rPr>
+          <w:lang w:val="ru-RU"/>
+        </w:rPr>
+        <w:instrText xml:space="preserve"> </w:instrText>
       </w:r>
       <w:r>
         <w:fldChar w:fldCharType="separate"/>
@@ -7351,6 +7688,7 @@
       <w:r>
         <w:rPr>
           <w:noProof/>
+          <w:lang w:val="ru-RU"/>
         </w:rPr>
         <w:t>4</w:t>
       </w:r>
@@ -7358,13 +7696,46 @@
         <w:fldChar w:fldCharType="end"/>
       </w:r>
       <w:r>
+        <w:rPr>
+          <w:lang w:val="ru-RU"/>
+        </w:rPr>
         <w:t>.</w:t>
       </w:r>
       <w:r>
         <w:fldChar w:fldCharType="begin"/>
       </w:r>
       <w:r>
-        <w:instrText xml:space="preserve"> SEQ Рисунок \* ARABIC \s 1 </w:instrText>
+        <w:rPr>
+          <w:lang w:val="ru-RU"/>
+        </w:rPr>
+        <w:instrText xml:space="preserve"> </w:instrText>
+      </w:r>
+      <w:r>
+        <w:instrText>SEQ</w:instrText>
+      </w:r>
+      <w:r>
+        <w:rPr>
+          <w:lang w:val="ru-RU"/>
+        </w:rPr>
+        <w:instrText xml:space="preserve"> Рисунок \* </w:instrText>
+      </w:r>
+      <w:r>
+        <w:instrText>ARABIC</w:instrText>
+      </w:r>
+      <w:r>
+        <w:rPr>
+          <w:lang w:val="ru-RU"/>
+        </w:rPr>
+        <w:instrText xml:space="preserve"> \</w:instrText>
+      </w:r>
+      <w:r>
+        <w:instrText>s</w:instrText>
+      </w:r>
+      <w:r>
+        <w:rPr>
+          <w:lang w:val="ru-RU"/>
+        </w:rPr>
+        <w:instrText xml:space="preserve"> 1 </w:instrText>
       </w:r>
       <w:r>
         <w:fldChar w:fldCharType="separate"/>
@@ -7372,109 +7743,402 @@
       <w:r>
         <w:rPr>
           <w:noProof/>
-        </w:rPr>
-        <w:t>3</w:t>
+          <w:lang w:val="ru-RU"/>
+        </w:rPr>
+        <w:t>2</w:t>
       </w:r>
       <w:r>
         <w:fldChar w:fldCharType="end"/>
       </w:r>
-    </w:p>
-    <w:p>
-      <w:pPr>
+      <w:bookmarkEnd w:id="31"/>
+      <w:r>
+        <w:rPr>
+          <w:lang w:val="ru-RU"/>
+        </w:rPr>
+        <w:t xml:space="preserve"> – Настройка доступа </w:t>
+      </w:r>
+      <w:r>
+        <w:t>Trais</w:t>
+      </w:r>
+      <w:r>
+        <w:rPr>
+          <w:lang w:val="ru-RU"/>
+        </w:rPr>
+        <w:t xml:space="preserve"> </w:t>
+      </w:r>
+      <w:r>
+        <w:t>CI</w:t>
+      </w:r>
+      <w:r>
+        <w:rPr>
+          <w:lang w:val="ru-RU"/>
+        </w:rPr>
+        <w:t xml:space="preserve"> </w:t>
+      </w:r>
+      <w:r>
+        <w:rPr>
+          <w:lang w:val="ru-RU"/>
+        </w:rPr>
+        <w:t>к репозиторию</w:t>
+      </w:r>
+      <w:bookmarkEnd w:id="32"/>
+    </w:p>
+    <w:p>
+      <w:pPr>
+        <w:pStyle w:val="aff7"/>
+        <w:rPr>
+          <w:lang w:val="ru-RU"/>
+        </w:rPr>
+      </w:pPr>
+    </w:p>
+    <w:p>
+      <w:pPr>
+        <w:pStyle w:val="aff7"/>
         <w:ind w:firstLine="709"/>
-      </w:pPr>
+        <w:jc w:val="both"/>
+        <w:rPr>
+          <w:lang w:val="ru-RU"/>
+        </w:rPr>
+      </w:pPr>
+      <w:r>
+        <w:rPr>
+          <w:lang w:val="ru-RU"/>
+        </w:rPr>
+        <w:t xml:space="preserve">Следующим шагом является добавление в корневую директорию проекта файла </w:t>
+      </w:r>
+      <w:r>
+        <w:rPr>
+          <w:lang w:val="ru-RU"/>
+        </w:rPr>
+        <w:t>.</w:t>
+      </w:r>
+      <w:r>
+        <w:t>travis</w:t>
+      </w:r>
+      <w:r>
+        <w:rPr>
+          <w:lang w:val="ru-RU"/>
+        </w:rPr>
+        <w:t>.</w:t>
+      </w:r>
+      <w:r>
+        <w:t>yml</w:t>
+      </w:r>
+      <w:r>
+        <w:rPr>
+          <w:lang w:val="ru-RU"/>
+        </w:rPr>
+        <w:t xml:space="preserve">. В этом файле содержится скрипт, в котором определены настройки окружения сборки проекта, скрипты, выполняемые перед сборки, скрипты сборки и скрипты, выполняемые по окончанию сборки. Всю подробную информацию о настройке данного файла можно найти на сайте </w:t>
+      </w:r>
+      <w:r>
+        <w:t>Travis</w:t>
+      </w:r>
+      <w:r>
+        <w:rPr>
+          <w:lang w:val="ru-RU"/>
+        </w:rPr>
+        <w:t xml:space="preserve"> </w:t>
+      </w:r>
+      <w:r>
+        <w:t>CI</w:t>
+      </w:r>
+      <w:r>
+        <w:rPr>
+          <w:lang w:val="ru-RU"/>
+        </w:rPr>
+        <w:t xml:space="preserve">. </w:t>
+      </w:r>
     </w:p>
     <w:p>
       <w:pPr>
         <w:pStyle w:val="aff7"/>
-      </w:pPr>
-      <w:r>
-        <w:rPr>
-          <w:noProof/>
-        </w:rPr>
-        <w:drawing>
-          <wp:inline distT="0" distB="0" distL="0" distR="0" wp14:anchorId="2A4ED2FE" wp14:editId="2D011ACA">
-            <wp:extent cx="6120130" cy="687070"/>
-            <wp:effectExtent l="0" t="0" r="0" b="0"/>
-            <wp:docPr id="8" name="Рисунок 8"/>
-            <wp:cNvGraphicFramePr>
-              <a:graphicFrameLocks xmlns:a="http://schemas.openxmlformats.org/drawingml/2006/main" noChangeAspect="1"/>
-            </wp:cNvGraphicFramePr>
-            <a:graphic xmlns:a="http://schemas.openxmlformats.org/drawingml/2006/main">
-              <a:graphicData uri="http://schemas.openxmlformats.org/drawingml/2006/picture">
-                <pic:pic xmlns:pic="http://schemas.openxmlformats.org/drawingml/2006/picture">
-                  <pic:nvPicPr>
-                    <pic:cNvPr id="1" name=""/>
-                    <pic:cNvPicPr/>
-                  </pic:nvPicPr>
-                  <pic:blipFill>
-                    <a:blip r:embed="rId21"/>
-                    <a:stretch>
-                      <a:fillRect/>
-                    </a:stretch>
-                  </pic:blipFill>
-                  <pic:spPr>
-                    <a:xfrm>
-                      <a:off x="0" y="0"/>
-                      <a:ext cx="6120130" cy="687070"/>
-                    </a:xfrm>
-                    <a:prstGeom prst="rect">
-                      <a:avLst/>
-                    </a:prstGeom>
-                  </pic:spPr>
-                </pic:pic>
-              </a:graphicData>
-            </a:graphic>
-          </wp:inline>
-        </w:drawing>
+        <w:ind w:firstLine="709"/>
+        <w:jc w:val="both"/>
+        <w:rPr>
+          <w:lang w:val="ru-RU"/>
+        </w:rPr>
+      </w:pPr>
+      <w:r>
+        <w:rPr>
+          <w:lang w:val="ru-RU"/>
+        </w:rPr>
+        <w:t xml:space="preserve">Содержание файла </w:t>
+      </w:r>
+      <w:r>
+        <w:rPr>
+          <w:lang w:val="ru-RU"/>
+        </w:rPr>
+        <w:t>.</w:t>
+      </w:r>
+      <w:r>
+        <w:t>travis</w:t>
+      </w:r>
+      <w:r>
+        <w:rPr>
+          <w:lang w:val="ru-RU"/>
+        </w:rPr>
+        <w:t>.</w:t>
+      </w:r>
+      <w:r>
+        <w:t>yml</w:t>
+      </w:r>
+      <w:r>
+        <w:rPr>
+          <w:lang w:val="ru-RU"/>
+        </w:rPr>
+        <w:t xml:space="preserve"> </w:t>
+      </w:r>
+      <w:r>
+        <w:rPr>
+          <w:lang w:val="ru-RU"/>
+        </w:rPr>
+        <w:t>для проекта серверного ПО представлено ниже:</w:t>
       </w:r>
     </w:p>
     <w:p>
       <w:pPr>
         <w:pStyle w:val="aff7"/>
-      </w:pPr>
-      <w:r>
-        <w:t xml:space="preserve">Рисунок </w:t>
-      </w:r>
-      <w:r>
-        <w:fldChar w:fldCharType="begin"/>
-      </w:r>
-      <w:r>
-        <w:instrText xml:space="preserve"> STYLEREF 1 \s </w:instrText>
-      </w:r>
-      <w:r>
-        <w:fldChar w:fldCharType="separate"/>
-      </w:r>
-      <w:r>
-        <w:rPr>
-          <w:noProof/>
-        </w:rPr>
-        <w:t>4</w:t>
-      </w:r>
-      <w:r>
-        <w:fldChar w:fldCharType="end"/>
-      </w:r>
-      <w:r>
-        <w:t>.</w:t>
-      </w:r>
-      <w:r>
-        <w:fldChar w:fldCharType="begin"/>
-      </w:r>
-      <w:r>
-        <w:instrText xml:space="preserve"> SEQ Рисунок \* ARABIC \s 1 </w:instrText>
-      </w:r>
-      <w:r>
-        <w:fldChar w:fldCharType="separate"/>
-      </w:r>
-      <w:r>
-        <w:rPr>
-          <w:noProof/>
-        </w:rPr>
-        <w:t>4</w:t>
-      </w:r>
-      <w:r>
-        <w:fldChar w:fldCharType="end"/>
-      </w:r>
+        <w:ind w:firstLine="709"/>
+        <w:jc w:val="both"/>
+        <w:rPr>
+          <w:lang w:val="ru-RU"/>
+        </w:rPr>
+      </w:pPr>
+    </w:p>
+    <w:p>
+      <w:pPr>
+        <w:pStyle w:val="aff7"/>
+        <w:ind w:firstLine="709"/>
+        <w:jc w:val="both"/>
+        <w:rPr>
+          <w:lang w:val="ru-RU"/>
+        </w:rPr>
+      </w:pPr>
+    </w:p>
+    <w:p>
+      <w:pPr>
+        <w:pStyle w:val="af5"/>
+      </w:pPr>
+      <w:r>
+        <w:lastRenderedPageBreak/>
+        <w:t>sudo: required</w:t>
+      </w:r>
+    </w:p>
+    <w:p>
+      <w:pPr>
+        <w:pStyle w:val="af5"/>
+      </w:pPr>
+    </w:p>
+    <w:p>
+      <w:pPr>
+        <w:pStyle w:val="af5"/>
+      </w:pPr>
+      <w:r>
+        <w:t>services:</w:t>
+      </w:r>
+    </w:p>
+    <w:p>
+      <w:pPr>
+        <w:pStyle w:val="af5"/>
+      </w:pPr>
+      <w:r>
+        <w:t xml:space="preserve">  - docker</w:t>
+      </w:r>
+    </w:p>
+    <w:p>
+      <w:pPr>
+        <w:pStyle w:val="af5"/>
+      </w:pPr>
+    </w:p>
+    <w:p>
+      <w:pPr>
+        <w:pStyle w:val="af5"/>
+      </w:pPr>
+      <w:r>
+        <w:t>language: java</w:t>
+      </w:r>
+    </w:p>
+    <w:p>
+      <w:pPr>
+        <w:pStyle w:val="af5"/>
+      </w:pPr>
+    </w:p>
+    <w:p>
+      <w:pPr>
+        <w:pStyle w:val="af5"/>
+      </w:pPr>
+      <w:r>
+        <w:t>jdk:</w:t>
+      </w:r>
+    </w:p>
+    <w:p>
+      <w:pPr>
+        <w:pStyle w:val="af5"/>
+      </w:pPr>
+      <w:r>
+        <w:t xml:space="preserve">  - oraclejdk8</w:t>
+      </w:r>
+    </w:p>
+    <w:p>
+      <w:pPr>
+        <w:pStyle w:val="af5"/>
+      </w:pPr>
+    </w:p>
+    <w:p>
+      <w:pPr>
+        <w:pStyle w:val="af5"/>
+      </w:pPr>
+      <w:r>
+        <w:t>before_install:</w:t>
+      </w:r>
+    </w:p>
+    <w:p>
+      <w:pPr>
+        <w:pStyle w:val="af5"/>
+      </w:pPr>
+      <w:r>
+        <w:t xml:space="preserve">  - chmod +x gradlew</w:t>
+      </w:r>
+    </w:p>
+    <w:p>
+      <w:pPr>
+        <w:pStyle w:val="af5"/>
+      </w:pPr>
+    </w:p>
+    <w:p>
+      <w:pPr>
+        <w:pStyle w:val="af5"/>
+      </w:pPr>
+      <w:r>
+        <w:t>install: true</w:t>
+      </w:r>
+    </w:p>
+    <w:p>
+      <w:pPr>
+        <w:pStyle w:val="af5"/>
+      </w:pPr>
+    </w:p>
+    <w:p>
+      <w:pPr>
+        <w:pStyle w:val="af5"/>
+      </w:pPr>
+      <w:r>
+        <w:t>cache:</w:t>
+      </w:r>
+    </w:p>
+    <w:p>
+      <w:pPr>
+        <w:pStyle w:val="af5"/>
+      </w:pPr>
+      <w:r>
+        <w:t xml:space="preserve">  directories:</w:t>
+      </w:r>
+    </w:p>
+    <w:p>
+      <w:pPr>
+        <w:pStyle w:val="af5"/>
+      </w:pPr>
+      <w:r>
+        <w:t xml:space="preserve">    - $HOME/.gradle/caches/</w:t>
+      </w:r>
+    </w:p>
+    <w:p>
+      <w:pPr>
+        <w:pStyle w:val="af5"/>
+      </w:pPr>
+      <w:r>
+        <w:t xml:space="preserve">    - $HOME/.gradle/wrapper/</w:t>
+      </w:r>
+    </w:p>
+    <w:p>
+      <w:pPr>
+        <w:pStyle w:val="af5"/>
+      </w:pPr>
+    </w:p>
+    <w:p>
+      <w:pPr>
+        <w:pStyle w:val="af5"/>
+      </w:pPr>
+      <w:r>
+        <w:t>script:</w:t>
+      </w:r>
+    </w:p>
+    <w:p>
+      <w:pPr>
+        <w:pStyle w:val="af5"/>
+      </w:pPr>
+      <w:r>
+        <w:t xml:space="preserve">  - ./gradlew clean</w:t>
+      </w:r>
+    </w:p>
+    <w:p>
+      <w:pPr>
+        <w:pStyle w:val="af5"/>
+      </w:pPr>
+      <w:r>
+        <w:t xml:space="preserve">  - ./gradlew test --rerun-tasks</w:t>
+      </w:r>
+    </w:p>
+    <w:p>
+      <w:pPr>
+        <w:pStyle w:val="af5"/>
+      </w:pPr>
+      <w:r>
+        <w:t xml:space="preserve">  - ./gradlew assemble</w:t>
+      </w:r>
+    </w:p>
+    <w:p>
+      <w:pPr>
+        <w:pStyle w:val="af5"/>
+      </w:pPr>
+    </w:p>
+    <w:p>
+      <w:pPr>
+        <w:pStyle w:val="af5"/>
+      </w:pPr>
+      <w:r>
+        <w:t>after_success:</w:t>
+      </w:r>
+    </w:p>
+    <w:p>
+      <w:pPr>
+        <w:pStyle w:val="af5"/>
+      </w:pPr>
+      <w:r>
+        <w:t xml:space="preserve">  - sh .travis/deploy_dockerhub.sh</w:t>
+      </w:r>
+    </w:p>
+    <w:p>
+      <w:pPr>
+        <w:pStyle w:val="af5"/>
+      </w:pPr>
+      <w:r>
+        <w:t xml:space="preserve">  - if [ -e ./gradlew ]; then ./gradlew jacocoTestReport;else gradle jacocoTestReport;fi</w:t>
+      </w:r>
+    </w:p>
+    <w:p>
+      <w:pPr>
+        <w:pStyle w:val="af5"/>
+      </w:pPr>
+      <w:r>
+        <w:t xml:space="preserve">  - bash &lt;(curl -s </w:t>
+      </w:r>
+      <w:hyperlink r:id="rId21" w:history="1">
+        <w:r>
+          <w:rPr>
+            <w:rStyle w:val="a5"/>
+          </w:rPr>
+          <w:t>https://codecov.io/bash</w:t>
+        </w:r>
+      </w:hyperlink>
+      <w:r>
+        <w:t>)</w:t>
+      </w:r>
+    </w:p>
+    <w:p>
+      <w:pPr>
+        <w:pStyle w:val="af5"/>
+      </w:pPr>
     </w:p>
     <w:p>
       <w:pPr>
@@ -7482,16 +8146,151 @@
         <w:ind w:firstLine="709"/>
       </w:pPr>
       <w:r>
-        <w:rPr>
-          <w:noProof/>
-          <w:lang w:eastAsia="ru-RU"/>
-        </w:rPr>
+        <w:t xml:space="preserve">В данном файле указывается, что проект написан на языке </w:t>
+      </w:r>
+      <w:r>
+        <w:rPr>
+          <w:lang w:val="en-US"/>
+        </w:rPr>
+        <w:t>Java</w:t>
+      </w:r>
+      <w:r>
+        <w:t xml:space="preserve">. </w:t>
+      </w:r>
+      <w:r>
+        <w:t xml:space="preserve">На основе этой информации </w:t>
+      </w:r>
+      <w:r>
+        <w:rPr>
+          <w:lang w:val="en-US"/>
+        </w:rPr>
+        <w:t>Travis</w:t>
+      </w:r>
+      <w:r>
+        <w:t xml:space="preserve"> </w:t>
+      </w:r>
+      <w:r>
+        <w:t xml:space="preserve">автоматически подготовит необходимое окружение для сборки, характерное для сборки большинства проектов на этом языке. В секции </w:t>
+      </w:r>
+      <w:r>
+        <w:rPr>
+          <w:lang w:val="en-US"/>
+        </w:rPr>
+        <w:t>script</w:t>
+      </w:r>
+      <w:r>
+        <w:t xml:space="preserve"> </w:t>
+      </w:r>
+      <w:r>
+        <w:t xml:space="preserve">указывается скрипт сборки приложения. Во время сборки приложения автоматически соберутся и запустятся </w:t>
+      </w:r>
+      <w:r>
+        <w:rPr>
+          <w:lang w:val="en-US"/>
+        </w:rPr>
+        <w:t>unit</w:t>
+      </w:r>
+      <w:r>
+        <w:t>-</w:t>
+      </w:r>
+      <w:r>
+        <w:t xml:space="preserve">тесты и если некоторые из них не пройдут, то сборка будет считаться неудачной. После удачной сборки проекта выполняется скрипт сборки </w:t>
+      </w:r>
+      <w:r>
+        <w:rPr>
+          <w:lang w:val="en-US"/>
+        </w:rPr>
+        <w:t>Docker</w:t>
+      </w:r>
+      <w:r>
+        <w:t xml:space="preserve"> </w:t>
+      </w:r>
+      <w:r>
+        <w:t xml:space="preserve">образа, содержащем ПО и отправка этого образа в </w:t>
+      </w:r>
+      <w:r>
+        <w:rPr>
+          <w:lang w:val="en-US"/>
+        </w:rPr>
+        <w:t>Docker</w:t>
+      </w:r>
+      <w:r>
+        <w:t xml:space="preserve"> </w:t>
+      </w:r>
+      <w:r>
+        <w:t xml:space="preserve">репозиторий. После выполняется отправка отчета о </w:t>
+      </w:r>
+      <w:r>
         <w:lastRenderedPageBreak/>
+        <w:t xml:space="preserve">покрытии кода тестами на сервис </w:t>
+      </w:r>
+      <w:r>
+        <w:rPr>
+          <w:lang w:val="en-US"/>
+        </w:rPr>
+        <w:t>CodeCov</w:t>
+      </w:r>
+      <w:r>
+        <w:t>, где анализируется процент покрытия кода тестами.</w:t>
+      </w:r>
+    </w:p>
+    <w:p>
+      <w:pPr>
+        <w:keepNext/>
+        <w:ind w:firstLine="709"/>
+      </w:pPr>
+      <w:r>
+        <w:t>Ниже представлен рисунок успешно выполненной сборки (</w:t>
+      </w:r>
+      <w:r>
+        <w:fldChar w:fldCharType="begin"/>
+      </w:r>
+      <w:r>
+        <w:instrText xml:space="preserve"> REF _Ref502302314 \h </w:instrText>
+      </w:r>
+      <w:r>
+        <w:fldChar w:fldCharType="separate"/>
+      </w:r>
+      <w:r>
+        <w:t xml:space="preserve">Рисунок </w:t>
+      </w:r>
+      <w:r>
+        <w:rPr>
+          <w:noProof/>
+        </w:rPr>
+        <w:t>4</w:t>
+      </w:r>
+      <w:r>
+        <w:t>.</w:t>
+      </w:r>
+      <w:r>
+        <w:rPr>
+          <w:noProof/>
+        </w:rPr>
+        <w:t>3</w:t>
+      </w:r>
+      <w:r>
+        <w:fldChar w:fldCharType="end"/>
+      </w:r>
+      <w:r>
+        <w:t>).</w:t>
+      </w:r>
+    </w:p>
+    <w:p>
+      <w:pPr>
+        <w:keepNext/>
+        <w:jc w:val="center"/>
+      </w:pPr>
+      <w:r>
+        <w:rPr>
+          <w:noProof/>
+          <w:lang w:eastAsia="ru-RU"/>
+        </w:rPr>
         <w:drawing>
-          <wp:inline distT="0" distB="0" distL="0" distR="0" wp14:anchorId="1E6D79EC" wp14:editId="68EB1199">
-            <wp:extent cx="6120130" cy="2132330"/>
-            <wp:effectExtent l="0" t="0" r="0" b="1270"/>
-            <wp:docPr id="9" name="Рисунок 9"/>
+          <wp:inline distT="0" distB="0" distL="0" distR="0" wp14:anchorId="77A2F5BE" wp14:editId="41BA8311">
+            <wp:extent cx="6120130" cy="2130425"/>
+            <wp:effectExtent l="0" t="0" r="0" b="3175"/>
+            <wp:docPr id="7" name="Рисунок 7"/>
             <wp:cNvGraphicFramePr>
               <a:graphicFrameLocks xmlns:a="http://schemas.openxmlformats.org/drawingml/2006/main" noChangeAspect="1"/>
             </wp:cNvGraphicFramePr>
@@ -7511,7 +8310,7 @@
                   <pic:spPr>
                     <a:xfrm>
                       <a:off x="0" y="0"/>
-                      <a:ext cx="6120130" cy="2132330"/>
+                      <a:ext cx="6120130" cy="2130425"/>
                     </a:xfrm>
                     <a:prstGeom prst="rect">
                       <a:avLst/>
@@ -7527,15 +8326,43 @@
     <w:p>
       <w:pPr>
         <w:pStyle w:val="aff7"/>
-      </w:pPr>
-      <w:r>
+        <w:rPr>
+          <w:lang w:val="ru-RU"/>
+        </w:rPr>
+      </w:pPr>
+      <w:bookmarkStart w:id="33" w:name="_Ref502302314"/>
+      <w:r>
+        <w:rPr>
+          <w:lang w:val="ru-RU"/>
+        </w:rPr>
         <w:t xml:space="preserve">Рисунок </w:t>
       </w:r>
       <w:r>
         <w:fldChar w:fldCharType="begin"/>
       </w:r>
       <w:r>
-        <w:instrText xml:space="preserve"> STYLEREF 1 \s </w:instrText>
+        <w:rPr>
+          <w:lang w:val="ru-RU"/>
+        </w:rPr>
+        <w:instrText xml:space="preserve"> </w:instrText>
+      </w:r>
+      <w:r>
+        <w:instrText>STYLEREF</w:instrText>
+      </w:r>
+      <w:r>
+        <w:rPr>
+          <w:lang w:val="ru-RU"/>
+        </w:rPr>
+        <w:instrText xml:space="preserve"> 1 \</w:instrText>
+      </w:r>
+      <w:r>
+        <w:instrText>s</w:instrText>
+      </w:r>
+      <w:r>
+        <w:rPr>
+          <w:lang w:val="ru-RU"/>
+        </w:rPr>
+        <w:instrText xml:space="preserve"> </w:instrText>
       </w:r>
       <w:r>
         <w:fldChar w:fldCharType="separate"/>
@@ -7543,6 +8370,7 @@
       <w:r>
         <w:rPr>
           <w:noProof/>
+          <w:lang w:val="ru-RU"/>
         </w:rPr>
         <w:t>4</w:t>
       </w:r>
@@ -7550,13 +8378,46 @@
         <w:fldChar w:fldCharType="end"/>
       </w:r>
       <w:r>
+        <w:rPr>
+          <w:lang w:val="ru-RU"/>
+        </w:rPr>
         <w:t>.</w:t>
       </w:r>
       <w:r>
         <w:fldChar w:fldCharType="begin"/>
       </w:r>
       <w:r>
-        <w:instrText xml:space="preserve"> SEQ Рисунок \* ARABIC \s 1 </w:instrText>
+        <w:rPr>
+          <w:lang w:val="ru-RU"/>
+        </w:rPr>
+        <w:instrText xml:space="preserve"> </w:instrText>
+      </w:r>
+      <w:r>
+        <w:instrText>SEQ</w:instrText>
+      </w:r>
+      <w:r>
+        <w:rPr>
+          <w:lang w:val="ru-RU"/>
+        </w:rPr>
+        <w:instrText xml:space="preserve"> Рисунок \* </w:instrText>
+      </w:r>
+      <w:r>
+        <w:instrText>ARABIC</w:instrText>
+      </w:r>
+      <w:r>
+        <w:rPr>
+          <w:lang w:val="ru-RU"/>
+        </w:rPr>
+        <w:instrText xml:space="preserve"> \</w:instrText>
+      </w:r>
+      <w:r>
+        <w:instrText>s</w:instrText>
+      </w:r>
+      <w:r>
+        <w:rPr>
+          <w:lang w:val="ru-RU"/>
+        </w:rPr>
+        <w:instrText xml:space="preserve"> 1 </w:instrText>
       </w:r>
       <w:r>
         <w:fldChar w:fldCharType="separate"/>
@@ -7564,48 +8425,76 @@
       <w:r>
         <w:rPr>
           <w:noProof/>
-        </w:rPr>
-        <w:t>5</w:t>
+          <w:lang w:val="ru-RU"/>
+        </w:rPr>
+        <w:t>3</w:t>
       </w:r>
       <w:r>
         <w:fldChar w:fldCharType="end"/>
       </w:r>
+      <w:bookmarkEnd w:id="33"/>
+      <w:r>
+        <w:rPr>
+          <w:lang w:val="ru-RU"/>
+        </w:rPr>
+        <w:t xml:space="preserve"> – Сборка успешно выполнена</w:t>
+      </w:r>
     </w:p>
     <w:p>
       <w:pPr>
         <w:ind w:firstLine="709"/>
       </w:pPr>
-    </w:p>
-    <w:p>
-      <w:pPr>
-        <w:pStyle w:val="3"/>
-      </w:pPr>
-      <w:bookmarkStart w:id="25" w:name="_Toc502299752"/>
-      <w:r>
-        <w:t>AppVeyor</w:t>
-      </w:r>
-      <w:bookmarkEnd w:id="25"/>
-    </w:p>
-    <w:p>
-      <w:pPr>
-        <w:ind w:firstLine="709"/>
-      </w:pPr>
-    </w:p>
-    <w:p>
-      <w:pPr>
-        <w:keepNext/>
-        <w:ind w:firstLine="709"/>
-      </w:pPr>
-      <w:r>
-        <w:rPr>
-          <w:noProof/>
-          <w:lang w:eastAsia="ru-RU"/>
+      <w:r>
+        <w:t>Результат неудачной сборки (</w:t>
+      </w:r>
+      <w:r>
+        <w:fldChar w:fldCharType="begin"/>
+      </w:r>
+      <w:r>
+        <w:instrText xml:space="preserve"> REF _Ref502302340 \h </w:instrText>
+      </w:r>
+      <w:r>
+        <w:fldChar w:fldCharType="separate"/>
+      </w:r>
+      <w:r>
+        <w:t xml:space="preserve">Рисунок </w:t>
+      </w:r>
+      <w:r>
+        <w:rPr>
+          <w:noProof/>
+        </w:rPr>
+        <w:t>4</w:t>
+      </w:r>
+      <w:r>
+        <w:t>.</w:t>
+      </w:r>
+      <w:r>
+        <w:rPr>
+          <w:noProof/>
+        </w:rPr>
+        <w:t>4</w:t>
+      </w:r>
+      <w:r>
+        <w:fldChar w:fldCharType="end"/>
+      </w:r>
+      <w:r>
+        <w:t>)</w:t>
+      </w:r>
+    </w:p>
+    <w:p>
+      <w:pPr>
+        <w:pStyle w:val="aff7"/>
+      </w:pPr>
+      <w:r>
+        <w:rPr>
+          <w:noProof/>
+          <w:lang w:val="ru-RU"/>
         </w:rPr>
         <w:drawing>
-          <wp:inline distT="0" distB="0" distL="0" distR="0" wp14:anchorId="1D0F03A2" wp14:editId="640B2AA7">
-            <wp:extent cx="6120130" cy="2197735"/>
+          <wp:inline distT="0" distB="0" distL="0" distR="0" wp14:anchorId="2B43058F" wp14:editId="45390562">
+            <wp:extent cx="6120130" cy="687070"/>
             <wp:effectExtent l="0" t="0" r="0" b="0"/>
-            <wp:docPr id="10" name="Рисунок 10"/>
+            <wp:docPr id="8" name="Рисунок 8"/>
             <wp:cNvGraphicFramePr>
               <a:graphicFrameLocks xmlns:a="http://schemas.openxmlformats.org/drawingml/2006/main" noChangeAspect="1"/>
             </wp:cNvGraphicFramePr>
@@ -7625,7 +8514,7 @@
                   <pic:spPr>
                     <a:xfrm>
                       <a:off x="0" y="0"/>
-                      <a:ext cx="6120130" cy="2197735"/>
+                      <a:ext cx="6120130" cy="687070"/>
                     </a:xfrm>
                     <a:prstGeom prst="rect">
                       <a:avLst/>
@@ -7641,15 +8530,43 @@
     <w:p>
       <w:pPr>
         <w:pStyle w:val="aff7"/>
-      </w:pPr>
-      <w:r>
+        <w:rPr>
+          <w:lang w:val="ru-RU"/>
+        </w:rPr>
+      </w:pPr>
+      <w:bookmarkStart w:id="34" w:name="_Ref502302340"/>
+      <w:r>
+        <w:rPr>
+          <w:lang w:val="ru-RU"/>
+        </w:rPr>
         <w:t xml:space="preserve">Рисунок </w:t>
       </w:r>
       <w:r>
         <w:fldChar w:fldCharType="begin"/>
       </w:r>
       <w:r>
-        <w:instrText xml:space="preserve"> STYLEREF 1 \s </w:instrText>
+        <w:rPr>
+          <w:lang w:val="ru-RU"/>
+        </w:rPr>
+        <w:instrText xml:space="preserve"> </w:instrText>
+      </w:r>
+      <w:r>
+        <w:instrText>STYLEREF</w:instrText>
+      </w:r>
+      <w:r>
+        <w:rPr>
+          <w:lang w:val="ru-RU"/>
+        </w:rPr>
+        <w:instrText xml:space="preserve"> 1 \</w:instrText>
+      </w:r>
+      <w:r>
+        <w:instrText>s</w:instrText>
+      </w:r>
+      <w:r>
+        <w:rPr>
+          <w:lang w:val="ru-RU"/>
+        </w:rPr>
+        <w:instrText xml:space="preserve"> </w:instrText>
       </w:r>
       <w:r>
         <w:fldChar w:fldCharType="separate"/>
@@ -7657,6 +8574,7 @@
       <w:r>
         <w:rPr>
           <w:noProof/>
+          <w:lang w:val="ru-RU"/>
         </w:rPr>
         <w:t>4</w:t>
       </w:r>
@@ -7664,13 +8582,46 @@
         <w:fldChar w:fldCharType="end"/>
       </w:r>
       <w:r>
+        <w:rPr>
+          <w:lang w:val="ru-RU"/>
+        </w:rPr>
         <w:t>.</w:t>
       </w:r>
       <w:r>
         <w:fldChar w:fldCharType="begin"/>
       </w:r>
       <w:r>
-        <w:instrText xml:space="preserve"> SEQ Рисунок \* ARABIC \s 1 </w:instrText>
+        <w:rPr>
+          <w:lang w:val="ru-RU"/>
+        </w:rPr>
+        <w:instrText xml:space="preserve"> </w:instrText>
+      </w:r>
+      <w:r>
+        <w:instrText>SEQ</w:instrText>
+      </w:r>
+      <w:r>
+        <w:rPr>
+          <w:lang w:val="ru-RU"/>
+        </w:rPr>
+        <w:instrText xml:space="preserve"> Рисунок \* </w:instrText>
+      </w:r>
+      <w:r>
+        <w:instrText>ARABIC</w:instrText>
+      </w:r>
+      <w:r>
+        <w:rPr>
+          <w:lang w:val="ru-RU"/>
+        </w:rPr>
+        <w:instrText xml:space="preserve"> \</w:instrText>
+      </w:r>
+      <w:r>
+        <w:instrText>s</w:instrText>
+      </w:r>
+      <w:r>
+        <w:rPr>
+          <w:lang w:val="ru-RU"/>
+        </w:rPr>
+        <w:instrText xml:space="preserve"> 1 </w:instrText>
       </w:r>
       <w:r>
         <w:fldChar w:fldCharType="separate"/>
@@ -7678,28 +8629,209 @@
       <w:r>
         <w:rPr>
           <w:noProof/>
+          <w:lang w:val="ru-RU"/>
+        </w:rPr>
+        <w:t>4</w:t>
+      </w:r>
+      <w:r>
+        <w:fldChar w:fldCharType="end"/>
+      </w:r>
+      <w:bookmarkEnd w:id="34"/>
+      <w:r>
+        <w:rPr>
+          <w:lang w:val="ru-RU"/>
+        </w:rPr>
+        <w:t xml:space="preserve"> – Сборка окончена со статусом </w:t>
+      </w:r>
+      <w:r>
+        <w:rPr>
+          <w:lang w:val="ru-RU"/>
+        </w:rPr>
+        <w:t>“</w:t>
+      </w:r>
+      <w:r>
+        <w:t>failed</w:t>
+      </w:r>
+      <w:r>
+        <w:rPr>
+          <w:lang w:val="ru-RU"/>
+        </w:rPr>
+        <w:t>”</w:t>
+      </w:r>
+    </w:p>
+    <w:p>
+      <w:pPr>
+        <w:keepNext/>
+        <w:ind w:firstLine="709"/>
+      </w:pPr>
+    </w:p>
+    <w:p>
+      <w:pPr>
+        <w:ind w:firstLine="709"/>
+      </w:pPr>
+    </w:p>
+    <w:p>
+      <w:pPr>
+        <w:pStyle w:val="3"/>
+      </w:pPr>
+      <w:bookmarkStart w:id="35" w:name="_Toc502305335"/>
+      <w:r>
+        <w:t>AppVeyor</w:t>
+      </w:r>
+      <w:bookmarkEnd w:id="35"/>
+    </w:p>
+    <w:p>
+      <w:pPr>
+        <w:ind w:firstLine="709"/>
+      </w:pPr>
+      <w:r>
+        <w:t xml:space="preserve">Для настольного приложения в качестве системы непрерывной интеграции была выбрана система </w:t>
+      </w:r>
+      <w:r>
+        <w:rPr>
+          <w:lang w:val="en-US"/>
+        </w:rPr>
+        <w:t>AppVeyor</w:t>
+      </w:r>
+      <w:r>
+        <w:t xml:space="preserve">. </w:t>
+      </w:r>
+      <w:r>
+        <w:t xml:space="preserve">Данный сервис специализируется на работе с </w:t>
+      </w:r>
+      <w:r>
+        <w:rPr>
+          <w:lang w:val="en-US"/>
+        </w:rPr>
+        <w:t>Windows</w:t>
+      </w:r>
+      <w:r>
+        <w:t xml:space="preserve"> </w:t>
+      </w:r>
+      <w:r>
+        <w:t xml:space="preserve">приложениями. Также он бесплатен для открытых проектов </w:t>
+      </w:r>
+      <w:r>
+        <w:rPr>
+          <w:lang w:val="en-US"/>
+        </w:rPr>
+        <w:t>GitHub</w:t>
+      </w:r>
+      <w:r>
+        <w:t>.</w:t>
+      </w:r>
+    </w:p>
+    <w:p>
+      <w:pPr>
+        <w:ind w:firstLine="709"/>
+      </w:pPr>
+      <w:r>
+        <w:t xml:space="preserve">Для настройки сначала необходимо войти в учетную запись </w:t>
+      </w:r>
+      <w:r>
+        <w:rPr>
+          <w:lang w:val="en-US"/>
+        </w:rPr>
+        <w:t>AppVeyor</w:t>
+      </w:r>
+      <w:r>
+        <w:t xml:space="preserve"> </w:t>
+      </w:r>
+      <w:r>
+        <w:t xml:space="preserve">через аккаунт </w:t>
+      </w:r>
+      <w:r>
+        <w:rPr>
+          <w:lang w:val="en-US"/>
+        </w:rPr>
+        <w:t>GitHub</w:t>
+      </w:r>
+      <w:r>
+        <w:t xml:space="preserve"> (</w:t>
+      </w:r>
+      <w:r>
+        <w:fldChar w:fldCharType="begin"/>
+      </w:r>
+      <w:r>
+        <w:instrText xml:space="preserve"> REF _Ref502302621 \h </w:instrText>
+      </w:r>
+      <w:r>
+        <w:fldChar w:fldCharType="separate"/>
+      </w:r>
+      <w:r>
+        <w:t xml:space="preserve">Рисунок </w:t>
+      </w:r>
+      <w:r>
+        <w:rPr>
+          <w:noProof/>
+        </w:rPr>
+        <w:t>4</w:t>
+      </w:r>
+      <w:r>
+        <w:t>.</w:t>
+      </w:r>
+      <w:r>
+        <w:rPr>
+          <w:noProof/>
+        </w:rPr>
+        <w:t>5</w:t>
+      </w:r>
+      <w:r>
+        <w:fldChar w:fldCharType="end"/>
+      </w:r>
+      <w:r>
+        <w:t>-</w:t>
+      </w:r>
+      <w:r>
+        <w:fldChar w:fldCharType="begin"/>
+      </w:r>
+      <w:r>
+        <w:instrText xml:space="preserve"> REF _Ref502302625 \h </w:instrText>
+      </w:r>
+      <w:r>
+        <w:fldChar w:fldCharType="separate"/>
+      </w:r>
+      <w:r>
+        <w:t xml:space="preserve">Рисунок </w:t>
+      </w:r>
+      <w:r>
+        <w:rPr>
+          <w:noProof/>
+        </w:rPr>
+        <w:t>4</w:t>
+      </w:r>
+      <w:r>
+        <w:t>.</w:t>
+      </w:r>
+      <w:r>
+        <w:rPr>
+          <w:noProof/>
         </w:rPr>
         <w:t>6</w:t>
       </w:r>
       <w:r>
         <w:fldChar w:fldCharType="end"/>
       </w:r>
-    </w:p>
-    <w:p/>
-    <w:p>
-      <w:pPr>
-        <w:pStyle w:val="aff7"/>
-      </w:pPr>
-      <w:r>
-        <w:rPr>
-          <w:noProof/>
+      <w:r>
+        <w:t xml:space="preserve">). </w:t>
+      </w:r>
+    </w:p>
+    <w:p>
+      <w:pPr>
+        <w:keepNext/>
+        <w:jc w:val="center"/>
+      </w:pPr>
+      <w:r>
+        <w:rPr>
+          <w:noProof/>
+          <w:lang w:eastAsia="ru-RU"/>
         </w:rPr>
         <w:lastRenderedPageBreak/>
         <w:drawing>
-          <wp:inline distT="0" distB="0" distL="0" distR="0" wp14:anchorId="1B70297A" wp14:editId="38F3FADF">
-            <wp:extent cx="3161905" cy="3942857"/>
-            <wp:effectExtent l="0" t="0" r="635" b="635"/>
-            <wp:docPr id="13" name="Рисунок 13"/>
+          <wp:inline distT="0" distB="0" distL="0" distR="0" wp14:anchorId="3790508D" wp14:editId="366F03CB">
+            <wp:extent cx="6120130" cy="2197735"/>
+            <wp:effectExtent l="0" t="0" r="0" b="0"/>
+            <wp:docPr id="10" name="Рисунок 10"/>
             <wp:cNvGraphicFramePr>
               <a:graphicFrameLocks xmlns:a="http://schemas.openxmlformats.org/drawingml/2006/main" noChangeAspect="1"/>
             </wp:cNvGraphicFramePr>
@@ -7719,7 +8851,7 @@
                   <pic:spPr>
                     <a:xfrm>
                       <a:off x="0" y="0"/>
-                      <a:ext cx="3161905" cy="3942857"/>
+                      <a:ext cx="6120130" cy="2197735"/>
                     </a:xfrm>
                     <a:prstGeom prst="rect">
                       <a:avLst/>
@@ -7736,14 +8868,39 @@
       <w:pPr>
         <w:pStyle w:val="aff7"/>
       </w:pPr>
-      <w:r>
+      <w:bookmarkStart w:id="36" w:name="_Ref502302621"/>
+      <w:r>
+        <w:rPr>
+          <w:lang w:val="ru-RU"/>
+        </w:rPr>
         <w:t xml:space="preserve">Рисунок </w:t>
       </w:r>
       <w:r>
         <w:fldChar w:fldCharType="begin"/>
       </w:r>
       <w:r>
-        <w:instrText xml:space="preserve"> STYLEREF 1 \s </w:instrText>
+        <w:rPr>
+          <w:lang w:val="ru-RU"/>
+        </w:rPr>
+        <w:instrText xml:space="preserve"> </w:instrText>
+      </w:r>
+      <w:r>
+        <w:instrText>STYLEREF</w:instrText>
+      </w:r>
+      <w:r>
+        <w:rPr>
+          <w:lang w:val="ru-RU"/>
+        </w:rPr>
+        <w:instrText xml:space="preserve"> 1 \</w:instrText>
+      </w:r>
+      <w:r>
+        <w:instrText>s</w:instrText>
+      </w:r>
+      <w:r>
+        <w:rPr>
+          <w:lang w:val="ru-RU"/>
+        </w:rPr>
+        <w:instrText xml:space="preserve"> </w:instrText>
       </w:r>
       <w:r>
         <w:fldChar w:fldCharType="separate"/>
@@ -7758,13 +8915,46 @@
         <w:fldChar w:fldCharType="end"/>
       </w:r>
       <w:r>
+        <w:rPr>
+          <w:lang w:val="ru-RU"/>
+        </w:rPr>
         <w:t>.</w:t>
       </w:r>
       <w:r>
         <w:fldChar w:fldCharType="begin"/>
       </w:r>
       <w:r>
-        <w:instrText xml:space="preserve"> SEQ Рисунок \* ARABIC \s 1 </w:instrText>
+        <w:rPr>
+          <w:lang w:val="ru-RU"/>
+        </w:rPr>
+        <w:instrText xml:space="preserve"> </w:instrText>
+      </w:r>
+      <w:r>
+        <w:instrText>SEQ</w:instrText>
+      </w:r>
+      <w:r>
+        <w:rPr>
+          <w:lang w:val="ru-RU"/>
+        </w:rPr>
+        <w:instrText xml:space="preserve"> Рисунок \* </w:instrText>
+      </w:r>
+      <w:r>
+        <w:instrText>ARABIC</w:instrText>
+      </w:r>
+      <w:r>
+        <w:rPr>
+          <w:lang w:val="ru-RU"/>
+        </w:rPr>
+        <w:instrText xml:space="preserve"> \</w:instrText>
+      </w:r>
+      <w:r>
+        <w:instrText>s</w:instrText>
+      </w:r>
+      <w:r>
+        <w:rPr>
+          <w:lang w:val="ru-RU"/>
+        </w:rPr>
+        <w:instrText xml:space="preserve"> 1 </w:instrText>
       </w:r>
       <w:r>
         <w:fldChar w:fldCharType="separate"/>
@@ -7773,25 +8963,40 @@
         <w:rPr>
           <w:noProof/>
         </w:rPr>
-        <w:t>7</w:t>
+        <w:t>5</w:t>
       </w:r>
       <w:r>
         <w:fldChar w:fldCharType="end"/>
       </w:r>
-    </w:p>
+      <w:bookmarkEnd w:id="36"/>
+      <w:r>
+        <w:rPr>
+          <w:lang w:val="ru-RU"/>
+        </w:rPr>
+        <w:t xml:space="preserve"> – Главная страница </w:t>
+      </w:r>
+      <w:r>
+        <w:t>AppVeyor</w:t>
+      </w:r>
+    </w:p>
+    <w:p/>
     <w:p>
       <w:pPr>
         <w:pStyle w:val="aff7"/>
-      </w:pPr>
-      <w:r>
-        <w:rPr>
-          <w:noProof/>
+        <w:rPr>
+          <w:lang w:val="ru-RU"/>
+        </w:rPr>
+      </w:pPr>
+      <w:r>
+        <w:rPr>
+          <w:noProof/>
+          <w:lang w:val="ru-RU"/>
         </w:rPr>
         <w:drawing>
-          <wp:inline distT="0" distB="0" distL="0" distR="0" wp14:anchorId="02EC16C8" wp14:editId="36329AFF">
-            <wp:extent cx="6120130" cy="1379220"/>
-            <wp:effectExtent l="0" t="0" r="0" b="0"/>
-            <wp:docPr id="14" name="Рисунок 14"/>
+          <wp:inline distT="0" distB="0" distL="0" distR="0" wp14:anchorId="5BF16307" wp14:editId="5670ED0A">
+            <wp:extent cx="3161905" cy="3942857"/>
+            <wp:effectExtent l="0" t="0" r="635" b="635"/>
+            <wp:docPr id="13" name="Рисунок 13"/>
             <wp:cNvGraphicFramePr>
               <a:graphicFrameLocks xmlns:a="http://schemas.openxmlformats.org/drawingml/2006/main" noChangeAspect="1"/>
             </wp:cNvGraphicFramePr>
@@ -7811,7 +9016,7 @@
                   <pic:spPr>
                     <a:xfrm>
                       <a:off x="0" y="0"/>
-                      <a:ext cx="6120130" cy="1379220"/>
+                      <a:ext cx="3161905" cy="3942857"/>
                     </a:xfrm>
                     <a:prstGeom prst="rect">
                       <a:avLst/>
@@ -7827,15 +9032,43 @@
     <w:p>
       <w:pPr>
         <w:pStyle w:val="aff7"/>
-      </w:pPr>
-      <w:r>
+        <w:rPr>
+          <w:lang w:val="ru-RU"/>
+        </w:rPr>
+      </w:pPr>
+      <w:bookmarkStart w:id="37" w:name="_Ref502302625"/>
+      <w:r>
+        <w:rPr>
+          <w:lang w:val="ru-RU"/>
+        </w:rPr>
         <w:t xml:space="preserve">Рисунок </w:t>
       </w:r>
       <w:r>
         <w:fldChar w:fldCharType="begin"/>
       </w:r>
       <w:r>
-        <w:instrText xml:space="preserve"> STYLEREF 1 \s </w:instrText>
+        <w:rPr>
+          <w:lang w:val="ru-RU"/>
+        </w:rPr>
+        <w:instrText xml:space="preserve"> </w:instrText>
+      </w:r>
+      <w:r>
+        <w:instrText>STYLEREF</w:instrText>
+      </w:r>
+      <w:r>
+        <w:rPr>
+          <w:lang w:val="ru-RU"/>
+        </w:rPr>
+        <w:instrText xml:space="preserve"> 1 \</w:instrText>
+      </w:r>
+      <w:r>
+        <w:instrText>s</w:instrText>
+      </w:r>
+      <w:r>
+        <w:rPr>
+          <w:lang w:val="ru-RU"/>
+        </w:rPr>
+        <w:instrText xml:space="preserve"> </w:instrText>
       </w:r>
       <w:r>
         <w:fldChar w:fldCharType="separate"/>
@@ -7843,6 +9076,7 @@
       <w:r>
         <w:rPr>
           <w:noProof/>
+          <w:lang w:val="ru-RU"/>
         </w:rPr>
         <w:t>4</w:t>
       </w:r>
@@ -7850,13 +9084,52 @@
         <w:fldChar w:fldCharType="end"/>
       </w:r>
       <w:r>
+        <w:rPr>
+          <w:lang w:val="ru-RU"/>
+        </w:rPr>
         <w:t>.</w:t>
       </w:r>
       <w:r>
         <w:fldChar w:fldCharType="begin"/>
       </w:r>
       <w:r>
-        <w:instrText xml:space="preserve"> SEQ Рисунок \* ARABIC \s 1 </w:instrText>
+        <w:rPr>
+          <w:lang w:val="ru-RU"/>
+        </w:rPr>
+        <w:instrText xml:space="preserve"> </w:instrText>
+      </w:r>
+      <w:r>
+        <w:instrText>SEQ</w:instrText>
+      </w:r>
+      <w:r>
+        <w:rPr>
+          <w:lang w:val="ru-RU"/>
+        </w:rPr>
+        <w:instrText xml:space="preserve"> Рисунок \* </w:instrText>
+      </w:r>
+      <w:r>
+        <w:instrText>ARABIC</w:instrText>
+      </w:r>
+      <w:r>
+        <w:rPr>
+          <w:lang w:val="ru-RU"/>
+        </w:rPr>
+        <w:instrText xml:space="preserve"> </w:instrText>
+      </w:r>
+      <w:r>
+        <w:rPr>
+          <w:lang w:val="ru-RU"/>
+        </w:rPr>
+        <w:instrText>\</w:instrText>
+      </w:r>
+      <w:r>
+        <w:instrText>s</w:instrText>
+      </w:r>
+      <w:r>
+        <w:rPr>
+          <w:lang w:val="ru-RU"/>
+        </w:rPr>
+        <w:instrText xml:space="preserve"> 1 </w:instrText>
       </w:r>
       <w:r>
         <w:fldChar w:fldCharType="separate"/>
@@ -7864,26 +9137,185 @@
       <w:r>
         <w:rPr>
           <w:noProof/>
-        </w:rPr>
-        <w:t>8</w:t>
+          <w:lang w:val="ru-RU"/>
+        </w:rPr>
+        <w:t>6</w:t>
       </w:r>
       <w:r>
         <w:fldChar w:fldCharType="end"/>
       </w:r>
+      <w:bookmarkEnd w:id="37"/>
+      <w:r>
+        <w:rPr>
+          <w:lang w:val="ru-RU"/>
+        </w:rPr>
+        <w:t xml:space="preserve"> – </w:t>
+      </w:r>
+      <w:r>
+        <w:rPr>
+          <w:lang w:val="ru-RU"/>
+        </w:rPr>
+        <w:t>Форма входа</w:t>
+      </w:r>
     </w:p>
     <w:p>
       <w:pPr>
         <w:pStyle w:val="aff7"/>
-      </w:pPr>
-      <w:r>
-        <w:rPr>
-          <w:noProof/>
-        </w:rPr>
+        <w:rPr>
+          <w:lang w:val="ru-RU"/>
+        </w:rPr>
+      </w:pPr>
+    </w:p>
+    <w:p>
+      <w:pPr>
+        <w:pStyle w:val="aff7"/>
+        <w:ind w:firstLine="709"/>
+        <w:jc w:val="both"/>
+        <w:rPr>
+          <w:lang w:val="ru-RU"/>
+        </w:rPr>
+      </w:pPr>
+      <w:r>
+        <w:rPr>
+          <w:lang w:val="ru-RU"/>
+        </w:rPr>
+        <w:t xml:space="preserve">После на вкладке </w:t>
+      </w:r>
+      <w:r>
+        <w:t>Proje</w:t>
+      </w:r>
+      <w:r>
+        <w:rPr>
+          <w:lang w:val="ru-RU"/>
+        </w:rPr>
+        <w:t>с</w:t>
+      </w:r>
+      <w:r>
+        <w:t>ts</w:t>
+      </w:r>
+      <w:r>
+        <w:rPr>
+          <w:lang w:val="ru-RU"/>
+        </w:rPr>
+        <w:t xml:space="preserve"> </w:t>
+      </w:r>
+      <w:r>
+        <w:rPr>
+          <w:lang w:val="ru-RU"/>
+        </w:rPr>
+        <w:t xml:space="preserve">выбрать пункт </w:t>
+      </w:r>
+      <w:r>
+        <w:t>New</w:t>
+      </w:r>
+      <w:r>
+        <w:rPr>
+          <w:lang w:val="ru-RU"/>
+        </w:rPr>
+        <w:t xml:space="preserve"> </w:t>
+      </w:r>
+      <w:r>
+        <w:t>Project</w:t>
+      </w:r>
+      <w:r>
+        <w:rPr>
+          <w:lang w:val="ru-RU"/>
+        </w:rPr>
+        <w:t xml:space="preserve"> </w:t>
+      </w:r>
+      <w:r>
+        <w:rPr>
+          <w:lang w:val="ru-RU"/>
+        </w:rPr>
+        <w:t>и выбрать необходимый репозиторий проекта (</w:t>
+      </w:r>
+      <w:r>
+        <w:rPr>
+          <w:lang w:val="ru-RU"/>
+        </w:rPr>
+        <w:fldChar w:fldCharType="begin"/>
+      </w:r>
+      <w:r>
+        <w:rPr>
+          <w:lang w:val="ru-RU"/>
+        </w:rPr>
+        <w:instrText xml:space="preserve"> REF _Ref502304574 \h </w:instrText>
+      </w:r>
+      <w:r>
+        <w:rPr>
+          <w:lang w:val="ru-RU"/>
+        </w:rPr>
+      </w:r>
+      <w:r>
+        <w:rPr>
+          <w:lang w:val="ru-RU"/>
+        </w:rPr>
+        <w:fldChar w:fldCharType="separate"/>
+      </w:r>
+      <w:r>
+        <w:rPr>
+          <w:lang w:val="ru-RU"/>
+        </w:rPr>
+        <w:t xml:space="preserve">Рисунок </w:t>
+      </w:r>
+      <w:r>
+        <w:rPr>
+          <w:noProof/>
+          <w:lang w:val="ru-RU"/>
+        </w:rPr>
+        <w:t>4</w:t>
+      </w:r>
+      <w:r>
+        <w:rPr>
+          <w:lang w:val="ru-RU"/>
+        </w:rPr>
+        <w:t>.</w:t>
+      </w:r>
+      <w:r>
+        <w:rPr>
+          <w:noProof/>
+          <w:lang w:val="ru-RU"/>
+        </w:rPr>
+        <w:t>7</w:t>
+      </w:r>
+      <w:r>
+        <w:rPr>
+          <w:lang w:val="ru-RU"/>
+        </w:rPr>
+        <w:fldChar w:fldCharType="end"/>
+      </w:r>
+      <w:r>
+        <w:rPr>
+          <w:lang w:val="ru-RU"/>
+        </w:rPr>
+        <w:t xml:space="preserve">). </w:t>
+      </w:r>
+    </w:p>
+    <w:p>
+      <w:pPr>
+        <w:pStyle w:val="aff7"/>
+        <w:ind w:firstLine="709"/>
+        <w:jc w:val="both"/>
+        <w:rPr>
+          <w:lang w:val="ru-RU"/>
+        </w:rPr>
+      </w:pPr>
+    </w:p>
+    <w:p>
+      <w:pPr>
+        <w:pStyle w:val="aff7"/>
+      </w:pPr>
+      <w:r>
+        <w:rPr>
+          <w:noProof/>
+          <w:lang w:val="ru-RU"/>
+        </w:rPr>
+        <w:lastRenderedPageBreak/>
         <w:drawing>
-          <wp:inline distT="0" distB="0" distL="0" distR="0" wp14:anchorId="4E710626" wp14:editId="6105C4A8">
-            <wp:extent cx="6120130" cy="1776095"/>
+          <wp:inline distT="0" distB="0" distL="0" distR="0" wp14:anchorId="45428F3F" wp14:editId="257E2BF8">
+            <wp:extent cx="6120130" cy="1379220"/>
             <wp:effectExtent l="0" t="0" r="0" b="0"/>
-            <wp:docPr id="15" name="Рисунок 15"/>
+            <wp:docPr id="14" name="Рисунок 14"/>
             <wp:cNvGraphicFramePr>
               <a:graphicFrameLocks xmlns:a="http://schemas.openxmlformats.org/drawingml/2006/main" noChangeAspect="1"/>
             </wp:cNvGraphicFramePr>
@@ -7903,7 +9335,7 @@
                   <pic:spPr>
                     <a:xfrm>
                       <a:off x="0" y="0"/>
-                      <a:ext cx="6120130" cy="1776095"/>
+                      <a:ext cx="6120130" cy="1379220"/>
                     </a:xfrm>
                     <a:prstGeom prst="rect">
                       <a:avLst/>
@@ -7919,15 +9351,43 @@
     <w:p>
       <w:pPr>
         <w:pStyle w:val="aff7"/>
-      </w:pPr>
-      <w:r>
+        <w:rPr>
+          <w:lang w:val="ru-RU"/>
+        </w:rPr>
+      </w:pPr>
+      <w:bookmarkStart w:id="38" w:name="_Ref502304574"/>
+      <w:r>
+        <w:rPr>
+          <w:lang w:val="ru-RU"/>
+        </w:rPr>
         <w:t xml:space="preserve">Рисунок </w:t>
       </w:r>
       <w:r>
         <w:fldChar w:fldCharType="begin"/>
       </w:r>
       <w:r>
-        <w:instrText xml:space="preserve"> STYLEREF 1 \s </w:instrText>
+        <w:rPr>
+          <w:lang w:val="ru-RU"/>
+        </w:rPr>
+        <w:instrText xml:space="preserve"> </w:instrText>
+      </w:r>
+      <w:r>
+        <w:instrText>STYLEREF</w:instrText>
+      </w:r>
+      <w:r>
+        <w:rPr>
+          <w:lang w:val="ru-RU"/>
+        </w:rPr>
+        <w:instrText xml:space="preserve"> 1 \</w:instrText>
+      </w:r>
+      <w:r>
+        <w:instrText>s</w:instrText>
+      </w:r>
+      <w:r>
+        <w:rPr>
+          <w:lang w:val="ru-RU"/>
+        </w:rPr>
+        <w:instrText xml:space="preserve"> </w:instrText>
       </w:r>
       <w:r>
         <w:fldChar w:fldCharType="separate"/>
@@ -7935,6 +9395,7 @@
       <w:r>
         <w:rPr>
           <w:noProof/>
+          <w:lang w:val="ru-RU"/>
         </w:rPr>
         <w:t>4</w:t>
       </w:r>
@@ -7942,13 +9403,46 @@
         <w:fldChar w:fldCharType="end"/>
       </w:r>
       <w:r>
+        <w:rPr>
+          <w:lang w:val="ru-RU"/>
+        </w:rPr>
         <w:t>.</w:t>
       </w:r>
       <w:r>
         <w:fldChar w:fldCharType="begin"/>
       </w:r>
       <w:r>
-        <w:instrText xml:space="preserve"> SEQ Рисунок \* ARABIC \s 1 </w:instrText>
+        <w:rPr>
+          <w:lang w:val="ru-RU"/>
+        </w:rPr>
+        <w:instrText xml:space="preserve"> </w:instrText>
+      </w:r>
+      <w:r>
+        <w:instrText>SEQ</w:instrText>
+      </w:r>
+      <w:r>
+        <w:rPr>
+          <w:lang w:val="ru-RU"/>
+        </w:rPr>
+        <w:instrText xml:space="preserve"> Рисунок \* </w:instrText>
+      </w:r>
+      <w:r>
+        <w:instrText>ARABIC</w:instrText>
+      </w:r>
+      <w:r>
+        <w:rPr>
+          <w:lang w:val="ru-RU"/>
+        </w:rPr>
+        <w:instrText xml:space="preserve"> \</w:instrText>
+      </w:r>
+      <w:r>
+        <w:instrText>s</w:instrText>
+      </w:r>
+      <w:r>
+        <w:rPr>
+          <w:lang w:val="ru-RU"/>
+        </w:rPr>
+        <w:instrText xml:space="preserve"> 1 </w:instrText>
       </w:r>
       <w:r>
         <w:fldChar w:fldCharType="separate"/>
@@ -7956,32 +9450,889 @@
       <w:r>
         <w:rPr>
           <w:noProof/>
-        </w:rPr>
-        <w:t>9</w:t>
+          <w:lang w:val="ru-RU"/>
+        </w:rPr>
+        <w:t>7</w:t>
       </w:r>
       <w:r>
         <w:fldChar w:fldCharType="end"/>
       </w:r>
+      <w:bookmarkEnd w:id="38"/>
+      <w:r>
+        <w:rPr>
+          <w:lang w:val="ru-RU"/>
+        </w:rPr>
+        <w:t xml:space="preserve"> – Добавление проекта</w:t>
+      </w:r>
     </w:p>
     <w:p>
       <w:pPr>
         <w:pStyle w:val="aff7"/>
+        <w:rPr>
+          <w:lang w:val="ru-RU"/>
+        </w:rPr>
       </w:pPr>
     </w:p>
     <w:p>
       <w:pPr>
         <w:pStyle w:val="aff7"/>
-      </w:pPr>
-      <w:r>
-        <w:rPr>
-          <w:noProof/>
+        <w:ind w:firstLine="709"/>
+        <w:jc w:val="both"/>
+        <w:rPr>
+          <w:lang w:val="ru-RU"/>
+        </w:rPr>
+      </w:pPr>
+      <w:r>
+        <w:rPr>
+          <w:lang w:val="ru-RU"/>
+        </w:rPr>
+        <w:t xml:space="preserve">После добавления проекта в сервис </w:t>
+      </w:r>
+      <w:r>
+        <w:t>AppVeyor</w:t>
+      </w:r>
+      <w:r>
+        <w:rPr>
+          <w:lang w:val="ru-RU"/>
+        </w:rPr>
+        <w:t xml:space="preserve"> </w:t>
+      </w:r>
+      <w:r>
+        <w:rPr>
+          <w:lang w:val="ru-RU"/>
+        </w:rPr>
+        <w:t xml:space="preserve">нужно в корневую директорию проекта добавить файл </w:t>
+      </w:r>
+      <w:r>
+        <w:t>appveyor</w:t>
+      </w:r>
+      <w:r>
+        <w:rPr>
+          <w:lang w:val="ru-RU"/>
+        </w:rPr>
+        <w:t>.</w:t>
+      </w:r>
+      <w:r>
+        <w:t>yml</w:t>
+      </w:r>
+      <w:r>
+        <w:rPr>
+          <w:lang w:val="ru-RU"/>
+        </w:rPr>
+        <w:t>, где описать конфигурацию процесса сборки.</w:t>
+      </w:r>
+      <w:r>
+        <w:rPr>
+          <w:lang w:val="ru-RU"/>
+        </w:rPr>
+        <w:br/>
+        <w:t>Код файла для проекта настольного клиента приведен ниже:</w:t>
+      </w:r>
+    </w:p>
+    <w:p>
+      <w:pPr>
+        <w:pStyle w:val="af5"/>
+        <w:rPr>
+          <w:lang w:val="ru-RU"/>
+        </w:rPr>
+      </w:pPr>
+      <w:r>
+        <w:t>version</w:t>
+      </w:r>
+      <w:r>
+        <w:rPr>
+          <w:lang w:val="ru-RU"/>
+        </w:rPr>
+        <w:t>: 0.0.0.{</w:t>
+      </w:r>
+      <w:r>
+        <w:t>build</w:t>
+      </w:r>
+      <w:r>
+        <w:rPr>
+          <w:lang w:val="ru-RU"/>
+        </w:rPr>
+        <w:t>}</w:t>
+      </w:r>
+    </w:p>
+    <w:p>
+      <w:pPr>
+        <w:pStyle w:val="af5"/>
+      </w:pPr>
+      <w:r>
+        <w:t>image: Visual Studio 2015</w:t>
+      </w:r>
+    </w:p>
+    <w:p>
+      <w:pPr>
+        <w:pStyle w:val="af5"/>
+      </w:pPr>
+    </w:p>
+    <w:p>
+      <w:pPr>
+        <w:pStyle w:val="af5"/>
+      </w:pPr>
+      <w:r>
+        <w:t>branches:</w:t>
+      </w:r>
+    </w:p>
+    <w:p>
+      <w:pPr>
+        <w:pStyle w:val="af5"/>
+      </w:pPr>
+      <w:r>
+        <w:t xml:space="preserve">  only:</w:t>
+      </w:r>
+    </w:p>
+    <w:p>
+      <w:pPr>
+        <w:pStyle w:val="af5"/>
+      </w:pPr>
+      <w:r>
+        <w:t xml:space="preserve">  - develop</w:t>
+      </w:r>
+    </w:p>
+    <w:p>
+      <w:pPr>
+        <w:pStyle w:val="af5"/>
+      </w:pPr>
+    </w:p>
+    <w:p>
+      <w:pPr>
+        <w:pStyle w:val="af5"/>
+      </w:pPr>
+      <w:r>
+        <w:t>skip_tags: true</w:t>
+      </w:r>
+    </w:p>
+    <w:p>
+      <w:pPr>
+        <w:pStyle w:val="af5"/>
+      </w:pPr>
+    </w:p>
+    <w:p>
+      <w:pPr>
+        <w:pStyle w:val="af5"/>
+      </w:pPr>
+      <w:r>
+        <w:t>environment:</w:t>
+      </w:r>
+    </w:p>
+    <w:p>
+      <w:pPr>
+        <w:pStyle w:val="af5"/>
+      </w:pPr>
+      <w:r>
+        <w:t xml:space="preserve">  QTDIR: C:\Qt\5.9.2\msvc2015</w:t>
+      </w:r>
+    </w:p>
+    <w:p>
+      <w:pPr>
+        <w:pStyle w:val="af5"/>
+      </w:pPr>
+      <w:r>
+        <w:t xml:space="preserve">  VSPATH: C:\Program Files (x86)\Microsoft Visual Studio 14.0\VC</w:t>
+      </w:r>
+    </w:p>
+    <w:p>
+      <w:pPr>
+        <w:pStyle w:val="af5"/>
+      </w:pPr>
+      <w:r>
+        <w:t xml:space="preserve">  TOOLSDIR: C:\Qt\Tools\QtCreator</w:t>
+      </w:r>
+    </w:p>
+    <w:p>
+      <w:pPr>
+        <w:pStyle w:val="af5"/>
+      </w:pPr>
+      <w:r>
+        <w:t xml:space="preserve">  INNOSETUPPATH: C:\Program Files (x86)\Inno Setup 5\</w:t>
+      </w:r>
+    </w:p>
+    <w:p>
+      <w:pPr>
+        <w:pStyle w:val="af5"/>
+      </w:pPr>
+      <w:r>
+        <w:t xml:space="preserve">  INSTALLER_NAME: "%APPVEYOR_PROJECT_NAME%%APPVEYOR_BUILD_VERSION%"</w:t>
+      </w:r>
+    </w:p>
+    <w:p>
+      <w:pPr>
+        <w:pStyle w:val="af5"/>
+      </w:pPr>
+      <w:r>
+        <w:t xml:space="preserve">  PR_NAME: "%APPVEYOR_PROJECT_NAME%"</w:t>
+      </w:r>
+    </w:p>
+    <w:p>
+      <w:pPr>
+        <w:pStyle w:val="af5"/>
+      </w:pPr>
+      <w:r>
+        <w:t xml:space="preserve">  BUILD_V: "%APPVEYOR_BUILD_VERSION%"</w:t>
+      </w:r>
+    </w:p>
+    <w:p>
+      <w:pPr>
+        <w:pStyle w:val="af5"/>
+      </w:pPr>
+      <w:r>
+        <w:t xml:space="preserve">  BUILD_F: "%APPVEYOR_BUILD_FOLDER%"</w:t>
+      </w:r>
+    </w:p>
+    <w:p>
+      <w:pPr>
+        <w:pStyle w:val="af5"/>
+      </w:pPr>
+    </w:p>
+    <w:p>
+      <w:pPr>
+        <w:pStyle w:val="af5"/>
+      </w:pPr>
+      <w:r>
+        <w:t>before_build:</w:t>
+      </w:r>
+    </w:p>
+    <w:p>
+      <w:pPr>
+        <w:pStyle w:val="af5"/>
+      </w:pPr>
+      <w:r>
+        <w:t xml:space="preserve">  - set PATH=%PATH%;%QTDIR%\bin;%VSPATH%\bin;%TOOLSDIR%\bin;%INNOSETUPPATH%</w:t>
+      </w:r>
+    </w:p>
+    <w:p>
+      <w:pPr>
+        <w:pStyle w:val="af5"/>
+      </w:pPr>
+      <w:r>
+        <w:t xml:space="preserve">  - call "%VSPATH%\vcvarsall.bat"</w:t>
+      </w:r>
+    </w:p>
+    <w:p>
+      <w:pPr>
+        <w:pStyle w:val="af5"/>
+      </w:pPr>
+      <w:r>
+        <w:t xml:space="preserve">  - mkdir build</w:t>
+      </w:r>
+    </w:p>
+    <w:p>
+      <w:pPr>
+        <w:pStyle w:val="af5"/>
+      </w:pPr>
+    </w:p>
+    <w:p>
+      <w:pPr>
+        <w:pStyle w:val="af5"/>
+      </w:pPr>
+      <w:r>
+        <w:t>build_script:</w:t>
+      </w:r>
+    </w:p>
+    <w:p>
+      <w:pPr>
+        <w:pStyle w:val="af5"/>
+      </w:pPr>
+      <w:r>
+        <w:t xml:space="preserve">  - cd build</w:t>
+      </w:r>
+    </w:p>
+    <w:p>
+      <w:pPr>
+        <w:pStyle w:val="af5"/>
+      </w:pPr>
+      <w:r>
+        <w:t xml:space="preserve">  - qmake ../tputt.pro -spec win32-msvc</w:t>
+      </w:r>
+    </w:p>
+    <w:p>
+      <w:pPr>
+        <w:pStyle w:val="af5"/>
+      </w:pPr>
+      <w:r>
+        <w:t xml:space="preserve">  - jom</w:t>
+      </w:r>
+    </w:p>
+    <w:p>
+      <w:pPr>
+        <w:pStyle w:val="af5"/>
+      </w:pPr>
+    </w:p>
+    <w:p>
+      <w:pPr>
+        <w:pStyle w:val="af5"/>
+      </w:pPr>
+      <w:r>
+        <w:t>after_build:</w:t>
+      </w:r>
+    </w:p>
+    <w:p>
+      <w:pPr>
+        <w:pStyle w:val="af5"/>
+      </w:pPr>
+      <w:r>
+        <w:lastRenderedPageBreak/>
+        <w:t xml:space="preserve">  - windeployqt --release %APPVEYOR_BUILD_FOLDER%\bin\release --qmldir %APPVEYOR_BUILD_FOLDER%</w:t>
+      </w:r>
+    </w:p>
+    <w:p>
+      <w:pPr>
+        <w:pStyle w:val="af5"/>
+      </w:pPr>
+      <w:r>
+        <w:t xml:space="preserve">  - xcopy C:\OpenSSL-Win32\bin\libeay32.dll %APPVEYOR_BUILD_FOLDER%\bin\release /y</w:t>
+      </w:r>
+    </w:p>
+    <w:p>
+      <w:pPr>
+        <w:pStyle w:val="af5"/>
+      </w:pPr>
+      <w:r>
+        <w:t xml:space="preserve">  - xcopy C:\OpenSSL-Win32\bin\ssleay32.dll %APPVEYOR_BUILD_FOLDER%\bin\release /y</w:t>
+      </w:r>
+    </w:p>
+    <w:p>
+      <w:pPr>
+        <w:pStyle w:val="af5"/>
+      </w:pPr>
+      <w:r>
+        <w:t xml:space="preserve">  - iscc.exe /Qp /DAPPVEYOR_PROJECT_NAME=%PR_NAME% /DAPPVEYOR_BUILD_VERSION=%BUILD_V% /DINSTALLER_NAME=%INSTALLER_NAME% /DAPPVEYOR_BUILD_FOLDER=%BUILD_F% "%APPVEYOR_BUILD_FOLDER%\.appveyor\installer.iss"</w:t>
+      </w:r>
+    </w:p>
+    <w:p>
+      <w:pPr>
+        <w:pStyle w:val="af5"/>
+      </w:pPr>
+      <w:r>
+        <w:t xml:space="preserve">  - 7z a -y ..\bin\installs\tttpu.zip %APPVEYOR_BUILD_FOLDER%\bin\release\*</w:t>
+      </w:r>
+    </w:p>
+    <w:p>
+      <w:pPr>
+        <w:pStyle w:val="af5"/>
+      </w:pPr>
+    </w:p>
+    <w:p>
+      <w:pPr>
+        <w:pStyle w:val="af5"/>
+      </w:pPr>
+      <w:r>
+        <w:t>artifacts:</w:t>
+      </w:r>
+    </w:p>
+    <w:p>
+      <w:pPr>
+        <w:pStyle w:val="af5"/>
+      </w:pPr>
+      <w:r>
+        <w:t xml:space="preserve">  - path: bin/installs/tttpu.zip</w:t>
+      </w:r>
+    </w:p>
+    <w:p>
+      <w:pPr>
+        <w:pStyle w:val="af5"/>
+      </w:pPr>
+      <w:r>
+        <w:t xml:space="preserve">    name: archive</w:t>
+      </w:r>
+    </w:p>
+    <w:p>
+      <w:pPr>
+        <w:pStyle w:val="af5"/>
+      </w:pPr>
+      <w:r>
+        <w:t xml:space="preserve">    type: zip</w:t>
+      </w:r>
+    </w:p>
+    <w:p>
+      <w:pPr>
+        <w:pStyle w:val="af5"/>
+      </w:pPr>
+      <w:r>
+        <w:t xml:space="preserve">  - path: bin/installs/%INSTALLER_NAME%.exe</w:t>
+      </w:r>
+    </w:p>
+    <w:p>
+      <w:pPr>
+        <w:pStyle w:val="af5"/>
+      </w:pPr>
+      <w:r>
+        <w:t xml:space="preserve">    name: installer</w:t>
+      </w:r>
+    </w:p>
+    <w:p>
+      <w:pPr>
+        <w:pStyle w:val="af5"/>
+      </w:pPr>
+    </w:p>
+    <w:p>
+      <w:pPr>
+        <w:pStyle w:val="af5"/>
+      </w:pPr>
+      <w:r>
+        <w:t>deploy:</w:t>
+      </w:r>
+    </w:p>
+    <w:p>
+      <w:pPr>
+        <w:pStyle w:val="af5"/>
+      </w:pPr>
+      <w:r>
+        <w:t xml:space="preserve">  - provider: GitHub</w:t>
+      </w:r>
+    </w:p>
+    <w:p>
+      <w:pPr>
+        <w:pStyle w:val="af5"/>
+      </w:pPr>
+      <w:r>
+        <w:t xml:space="preserve">    name: production</w:t>
+      </w:r>
+    </w:p>
+    <w:p>
+      <w:pPr>
+        <w:pStyle w:val="af5"/>
+      </w:pPr>
+      <w:r>
+        <w:t xml:space="preserve">    release: $(appveyor_project_name)-v$(appveyor_build_version)</w:t>
+      </w:r>
+    </w:p>
+    <w:p>
+      <w:pPr>
+        <w:pStyle w:val="af5"/>
+      </w:pPr>
+      <w:r>
+        <w:t xml:space="preserve">    description: 'Auto release on master' </w:t>
+      </w:r>
+    </w:p>
+    <w:p>
+      <w:pPr>
+        <w:pStyle w:val="af5"/>
+      </w:pPr>
+      <w:r>
+        <w:t xml:space="preserve">    artifact: installer</w:t>
+      </w:r>
+    </w:p>
+    <w:p>
+      <w:pPr>
+        <w:pStyle w:val="af5"/>
+      </w:pPr>
+      <w:r>
+        <w:t xml:space="preserve">    prerelease: true</w:t>
+      </w:r>
+    </w:p>
+    <w:p>
+      <w:pPr>
+        <w:pStyle w:val="af5"/>
+      </w:pPr>
+      <w:r>
+        <w:t xml:space="preserve">    draft: true</w:t>
+      </w:r>
+    </w:p>
+    <w:p>
+      <w:pPr>
+        <w:pStyle w:val="af5"/>
+      </w:pPr>
+      <w:r>
+        <w:t xml:space="preserve">    auth_token:</w:t>
+      </w:r>
+    </w:p>
+    <w:p>
+      <w:pPr>
+        <w:pStyle w:val="af5"/>
+      </w:pPr>
+      <w:r>
+        <w:t xml:space="preserve">      secure: +I1mbAzf5mFFmAHuGk/fgqd2RWhOQZzen5MRGXYyqZ+dFi5Px2JsPOj/4BGQ4Wl8</w:t>
+      </w:r>
+    </w:p>
+    <w:p>
+      <w:pPr>
+        <w:pStyle w:val="af5"/>
+      </w:pPr>
+      <w:r>
+        <w:t xml:space="preserve">    on:</w:t>
+      </w:r>
+    </w:p>
+    <w:p>
+      <w:pPr>
+        <w:pStyle w:val="af5"/>
+        <w:rPr>
+          <w:lang w:val="ru-RU"/>
+        </w:rPr>
+      </w:pPr>
+      <w:r>
+        <w:t xml:space="preserve">      branch</w:t>
+      </w:r>
+      <w:r>
+        <w:rPr>
+          <w:lang w:val="ru-RU"/>
+        </w:rPr>
+        <w:t xml:space="preserve">: </w:t>
+      </w:r>
+      <w:r>
+        <w:t>develop</w:t>
+      </w:r>
+    </w:p>
+    <w:p>
+      <w:pPr>
+        <w:pStyle w:val="aff7"/>
+        <w:ind w:firstLine="709"/>
+        <w:jc w:val="both"/>
+        <w:rPr>
+          <w:lang w:val="ru-RU"/>
+        </w:rPr>
+      </w:pPr>
+      <w:r>
+        <w:rPr>
+          <w:lang w:val="ru-RU"/>
+        </w:rPr>
+        <w:t>В</w:t>
+      </w:r>
+      <w:r>
+        <w:rPr>
+          <w:lang w:val="ru-RU"/>
+        </w:rPr>
+        <w:t xml:space="preserve"> </w:t>
+      </w:r>
+      <w:r>
+        <w:rPr>
+          <w:lang w:val="ru-RU"/>
+        </w:rPr>
+        <w:t>секции</w:t>
+      </w:r>
+      <w:r>
+        <w:rPr>
+          <w:lang w:val="ru-RU"/>
+        </w:rPr>
+        <w:t xml:space="preserve"> </w:t>
+      </w:r>
+      <w:r>
+        <w:rPr>
+          <w:i/>
+        </w:rPr>
+        <w:t>environment</w:t>
+      </w:r>
+      <w:r>
+        <w:rPr>
+          <w:i/>
+          <w:lang w:val="ru-RU"/>
+        </w:rPr>
+        <w:t xml:space="preserve"> </w:t>
+      </w:r>
+      <w:r>
+        <w:rPr>
+          <w:lang w:val="ru-RU"/>
+        </w:rPr>
+        <w:t xml:space="preserve">определяются переменные среды, необходимые для процесса сборки. В секции </w:t>
+      </w:r>
+      <w:r>
+        <w:rPr>
+          <w:i/>
+        </w:rPr>
+        <w:t>build</w:t>
+      </w:r>
+      <w:r>
+        <w:rPr>
+          <w:i/>
+          <w:lang w:val="ru-RU"/>
+        </w:rPr>
+        <w:t>_</w:t>
+      </w:r>
+      <w:r>
+        <w:rPr>
+          <w:i/>
+        </w:rPr>
+        <w:t>script</w:t>
+      </w:r>
+      <w:r>
+        <w:rPr>
+          <w:i/>
+          <w:lang w:val="ru-RU"/>
+        </w:rPr>
+        <w:t xml:space="preserve"> </w:t>
+      </w:r>
+      <w:r>
+        <w:rPr>
+          <w:lang w:val="ru-RU"/>
+        </w:rPr>
+        <w:t xml:space="preserve">определен скрипт сборки приложения. После успешной сборки приложения выполняется секция </w:t>
+      </w:r>
+      <w:r>
+        <w:rPr>
+          <w:i/>
+        </w:rPr>
+        <w:t>after</w:t>
+      </w:r>
+      <w:r>
+        <w:rPr>
+          <w:i/>
+          <w:lang w:val="ru-RU"/>
+        </w:rPr>
+        <w:t>_</w:t>
+      </w:r>
+      <w:r>
+        <w:rPr>
+          <w:i/>
+        </w:rPr>
+        <w:t>build</w:t>
+      </w:r>
+      <w:r>
+        <w:rPr>
+          <w:i/>
+          <w:lang w:val="ru-RU"/>
+        </w:rPr>
+        <w:t xml:space="preserve">, </w:t>
+      </w:r>
+      <w:r>
+        <w:rPr>
+          <w:lang w:val="ru-RU"/>
+        </w:rPr>
+        <w:t xml:space="preserve">в которой определен скрипт копирования всех необходимых зависимостей, динамически подключаемых библиотек, сборки установочного пакета, а так </w:t>
+      </w:r>
+      <w:r>
+        <w:t>zip</w:t>
+      </w:r>
+      <w:r>
+        <w:rPr>
+          <w:lang w:val="ru-RU"/>
+        </w:rPr>
+        <w:t>-</w:t>
+      </w:r>
+      <w:r>
+        <w:rPr>
+          <w:lang w:val="ru-RU"/>
+        </w:rPr>
+        <w:t xml:space="preserve">архива. Секция </w:t>
+      </w:r>
+      <w:r>
+        <w:rPr>
+          <w:i/>
+        </w:rPr>
+        <w:t>artifacts</w:t>
+      </w:r>
+      <w:r>
+        <w:rPr>
+          <w:i/>
+          <w:lang w:val="ru-RU"/>
+        </w:rPr>
+        <w:t xml:space="preserve"> </w:t>
+      </w:r>
+      <w:r>
+        <w:rPr>
+          <w:lang w:val="ru-RU"/>
+        </w:rPr>
+        <w:t>определяет артефакты сборки, их имена и пути до них (</w:t>
+      </w:r>
+      <w:r>
+        <w:rPr>
+          <w:lang w:val="ru-RU"/>
+        </w:rPr>
+        <w:fldChar w:fldCharType="begin"/>
+      </w:r>
+      <w:r>
+        <w:rPr>
+          <w:lang w:val="ru-RU"/>
+        </w:rPr>
+        <w:instrText xml:space="preserve"> REF _Ref502304818 \h </w:instrText>
+      </w:r>
+      <w:r>
+        <w:rPr>
+          <w:lang w:val="ru-RU"/>
+        </w:rPr>
+      </w:r>
+      <w:r>
+        <w:rPr>
+          <w:lang w:val="ru-RU"/>
+        </w:rPr>
+        <w:fldChar w:fldCharType="separate"/>
+      </w:r>
+      <w:r>
+        <w:rPr>
+          <w:lang w:val="ru-RU"/>
+        </w:rPr>
+        <w:t xml:space="preserve">Рисунок </w:t>
+      </w:r>
+      <w:r>
+        <w:rPr>
+          <w:noProof/>
+          <w:lang w:val="ru-RU"/>
+        </w:rPr>
+        <w:t>4</w:t>
+      </w:r>
+      <w:r>
+        <w:rPr>
+          <w:lang w:val="ru-RU"/>
+        </w:rPr>
+        <w:t>.</w:t>
+      </w:r>
+      <w:r>
+        <w:rPr>
+          <w:noProof/>
+          <w:lang w:val="ru-RU"/>
+        </w:rPr>
+        <w:t>10</w:t>
+      </w:r>
+      <w:r>
+        <w:rPr>
+          <w:lang w:val="ru-RU"/>
+        </w:rPr>
+        <w:fldChar w:fldCharType="end"/>
+      </w:r>
+      <w:r>
+        <w:rPr>
+          <w:lang w:val="ru-RU"/>
+        </w:rPr>
+        <w:t xml:space="preserve">). В секции </w:t>
+      </w:r>
+      <w:r>
+        <w:rPr>
+          <w:i/>
+        </w:rPr>
+        <w:t>deploy</w:t>
+      </w:r>
+      <w:r>
+        <w:rPr>
+          <w:i/>
+          <w:lang w:val="ru-RU"/>
+        </w:rPr>
+        <w:t xml:space="preserve"> </w:t>
+      </w:r>
+      <w:r>
+        <w:rPr>
+          <w:lang w:val="ru-RU"/>
+        </w:rPr>
+        <w:t xml:space="preserve">описана конфигурация развертывания установочного пакета на </w:t>
+      </w:r>
+      <w:r>
+        <w:t>GitHub</w:t>
+      </w:r>
+      <w:r>
+        <w:rPr>
+          <w:lang w:val="ru-RU"/>
+        </w:rPr>
+        <w:t xml:space="preserve"> </w:t>
+      </w:r>
+      <w:r>
+        <w:t>Releases</w:t>
+      </w:r>
+      <w:r>
+        <w:rPr>
+          <w:lang w:val="ru-RU"/>
+        </w:rPr>
+        <w:t xml:space="preserve">. </w:t>
+      </w:r>
+    </w:p>
+    <w:p>
+      <w:pPr>
+        <w:pStyle w:val="aff7"/>
+        <w:ind w:firstLine="709"/>
+        <w:jc w:val="both"/>
+        <w:rPr>
+          <w:lang w:val="ru-RU"/>
+        </w:rPr>
+      </w:pPr>
+      <w:r>
+        <w:rPr>
+          <w:lang w:val="ru-RU"/>
+        </w:rPr>
+        <w:t xml:space="preserve">Результат успешной сборки приложения представлена на </w:t>
+      </w:r>
+      <w:r>
+        <w:rPr>
+          <w:lang w:val="ru-RU"/>
+        </w:rPr>
+        <w:fldChar w:fldCharType="begin"/>
+      </w:r>
+      <w:r>
+        <w:rPr>
+          <w:lang w:val="ru-RU"/>
+        </w:rPr>
+        <w:instrText xml:space="preserve"> REF _Ref502304665 \h </w:instrText>
+      </w:r>
+      <w:r>
+        <w:rPr>
+          <w:lang w:val="ru-RU"/>
+        </w:rPr>
+      </w:r>
+      <w:r>
+        <w:rPr>
+          <w:lang w:val="ru-RU"/>
+        </w:rPr>
+        <w:fldChar w:fldCharType="separate"/>
+      </w:r>
+      <w:r>
+        <w:rPr>
+          <w:lang w:val="ru-RU"/>
+        </w:rPr>
+        <w:t xml:space="preserve">Рисунок </w:t>
+      </w:r>
+      <w:r>
+        <w:rPr>
+          <w:noProof/>
+          <w:lang w:val="ru-RU"/>
+        </w:rPr>
+        <w:t>4</w:t>
+      </w:r>
+      <w:r>
+        <w:rPr>
+          <w:lang w:val="ru-RU"/>
+        </w:rPr>
+        <w:t>.</w:t>
+      </w:r>
+      <w:r>
+        <w:rPr>
+          <w:noProof/>
+          <w:lang w:val="ru-RU"/>
+        </w:rPr>
+        <w:t>8</w:t>
+      </w:r>
+      <w:r>
+        <w:rPr>
+          <w:lang w:val="ru-RU"/>
+        </w:rPr>
+        <w:fldChar w:fldCharType="end"/>
+      </w:r>
+      <w:r>
+        <w:rPr>
+          <w:lang w:val="ru-RU"/>
+        </w:rPr>
+        <w:t>.</w:t>
+      </w:r>
+    </w:p>
+    <w:p>
+      <w:pPr>
+        <w:pStyle w:val="aff7"/>
+        <w:rPr>
+          <w:lang w:val="ru-RU"/>
+        </w:rPr>
+      </w:pPr>
+    </w:p>
+    <w:p>
+      <w:pPr>
+        <w:pStyle w:val="aff7"/>
+        <w:rPr>
+          <w:lang w:val="ru-RU"/>
+        </w:rPr>
+      </w:pPr>
+    </w:p>
+    <w:p>
+      <w:pPr>
+        <w:pStyle w:val="aff7"/>
+      </w:pPr>
+      <w:r>
+        <w:rPr>
+          <w:noProof/>
+          <w:lang w:val="ru-RU"/>
         </w:rPr>
         <w:lastRenderedPageBreak/>
         <w:drawing>
-          <wp:inline distT="0" distB="0" distL="0" distR="0" wp14:anchorId="35564D9A" wp14:editId="4AEBEE5A">
-            <wp:extent cx="6120130" cy="683260"/>
-            <wp:effectExtent l="0" t="0" r="0" b="2540"/>
-            <wp:docPr id="22" name="Рисунок 22"/>
+          <wp:inline distT="0" distB="0" distL="0" distR="0" wp14:anchorId="746998E4" wp14:editId="121B4DD4">
+            <wp:extent cx="6120130" cy="1776095"/>
+            <wp:effectExtent l="0" t="0" r="0" b="0"/>
+            <wp:docPr id="15" name="Рисунок 15"/>
             <wp:cNvGraphicFramePr>
               <a:graphicFrameLocks xmlns:a="http://schemas.openxmlformats.org/drawingml/2006/main" noChangeAspect="1"/>
             </wp:cNvGraphicFramePr>
@@ -8001,7 +10352,7 @@
                   <pic:spPr>
                     <a:xfrm>
                       <a:off x="0" y="0"/>
-                      <a:ext cx="6120130" cy="683260"/>
+                      <a:ext cx="6120130" cy="1776095"/>
                     </a:xfrm>
                     <a:prstGeom prst="rect">
                       <a:avLst/>
@@ -8017,15 +10368,43 @@
     <w:p>
       <w:pPr>
         <w:pStyle w:val="aff7"/>
-      </w:pPr>
-      <w:r>
+        <w:rPr>
+          <w:lang w:val="ru-RU"/>
+        </w:rPr>
+      </w:pPr>
+      <w:bookmarkStart w:id="39" w:name="_Ref502304665"/>
+      <w:r>
+        <w:rPr>
+          <w:lang w:val="ru-RU"/>
+        </w:rPr>
         <w:t xml:space="preserve">Рисунок </w:t>
       </w:r>
       <w:r>
         <w:fldChar w:fldCharType="begin"/>
       </w:r>
       <w:r>
-        <w:instrText xml:space="preserve"> STYLEREF 1 \s </w:instrText>
+        <w:rPr>
+          <w:lang w:val="ru-RU"/>
+        </w:rPr>
+        <w:instrText xml:space="preserve"> </w:instrText>
+      </w:r>
+      <w:r>
+        <w:instrText>STYLEREF</w:instrText>
+      </w:r>
+      <w:r>
+        <w:rPr>
+          <w:lang w:val="ru-RU"/>
+        </w:rPr>
+        <w:instrText xml:space="preserve"> 1 \</w:instrText>
+      </w:r>
+      <w:r>
+        <w:instrText>s</w:instrText>
+      </w:r>
+      <w:r>
+        <w:rPr>
+          <w:lang w:val="ru-RU"/>
+        </w:rPr>
+        <w:instrText xml:space="preserve"> </w:instrText>
       </w:r>
       <w:r>
         <w:fldChar w:fldCharType="separate"/>
@@ -8033,6 +10412,7 @@
       <w:r>
         <w:rPr>
           <w:noProof/>
+          <w:lang w:val="ru-RU"/>
         </w:rPr>
         <w:t>4</w:t>
       </w:r>
@@ -8040,13 +10420,46 @@
         <w:fldChar w:fldCharType="end"/>
       </w:r>
       <w:r>
+        <w:rPr>
+          <w:lang w:val="ru-RU"/>
+        </w:rPr>
         <w:t>.</w:t>
       </w:r>
       <w:r>
         <w:fldChar w:fldCharType="begin"/>
       </w:r>
       <w:r>
-        <w:instrText xml:space="preserve"> SEQ Рисунок \* ARABIC \s 1 </w:instrText>
+        <w:rPr>
+          <w:lang w:val="ru-RU"/>
+        </w:rPr>
+        <w:instrText xml:space="preserve"> </w:instrText>
+      </w:r>
+      <w:r>
+        <w:instrText>SEQ</w:instrText>
+      </w:r>
+      <w:r>
+        <w:rPr>
+          <w:lang w:val="ru-RU"/>
+        </w:rPr>
+        <w:instrText xml:space="preserve"> Рисунок \* </w:instrText>
+      </w:r>
+      <w:r>
+        <w:instrText>ARABIC</w:instrText>
+      </w:r>
+      <w:r>
+        <w:rPr>
+          <w:lang w:val="ru-RU"/>
+        </w:rPr>
+        <w:instrText xml:space="preserve"> \</w:instrText>
+      </w:r>
+      <w:r>
+        <w:instrText>s</w:instrText>
+      </w:r>
+      <w:r>
+        <w:rPr>
+          <w:lang w:val="ru-RU"/>
+        </w:rPr>
+        <w:instrText xml:space="preserve"> 1 </w:instrText>
       </w:r>
       <w:r>
         <w:fldChar w:fldCharType="separate"/>
@@ -8054,31 +10467,123 @@
       <w:r>
         <w:rPr>
           <w:noProof/>
-        </w:rPr>
-        <w:t>10</w:t>
+          <w:lang w:val="ru-RU"/>
+        </w:rPr>
+        <w:t>8</w:t>
       </w:r>
       <w:r>
         <w:fldChar w:fldCharType="end"/>
       </w:r>
+      <w:bookmarkEnd w:id="39"/>
+      <w:r>
+        <w:rPr>
+          <w:lang w:val="ru-RU"/>
+        </w:rPr>
+        <w:t xml:space="preserve"> – Сборка успешно завершена</w:t>
+      </w:r>
     </w:p>
     <w:p>
       <w:pPr>
         <w:pStyle w:val="aff7"/>
+        <w:rPr>
+          <w:lang w:val="ru-RU"/>
+        </w:rPr>
       </w:pPr>
     </w:p>
     <w:p>
       <w:pPr>
         <w:pStyle w:val="aff7"/>
-      </w:pPr>
-      <w:r>
-        <w:rPr>
-          <w:noProof/>
+        <w:ind w:firstLine="709"/>
+        <w:jc w:val="both"/>
+        <w:rPr>
+          <w:lang w:val="ru-RU"/>
+        </w:rPr>
+      </w:pPr>
+      <w:r>
+        <w:rPr>
+          <w:lang w:val="ru-RU"/>
+        </w:rPr>
+        <w:t>Результат неудачной сборки (</w:t>
+      </w:r>
+      <w:r>
+        <w:rPr>
+          <w:lang w:val="ru-RU"/>
+        </w:rPr>
+        <w:fldChar w:fldCharType="begin"/>
+      </w:r>
+      <w:r>
+        <w:rPr>
+          <w:lang w:val="ru-RU"/>
+        </w:rPr>
+        <w:instrText xml:space="preserve"> REF _Ref502304739 \h </w:instrText>
+      </w:r>
+      <w:r>
+        <w:rPr>
+          <w:lang w:val="ru-RU"/>
+        </w:rPr>
+      </w:r>
+      <w:r>
+        <w:rPr>
+          <w:lang w:val="ru-RU"/>
+        </w:rPr>
+        <w:fldChar w:fldCharType="separate"/>
+      </w:r>
+      <w:r>
+        <w:rPr>
+          <w:lang w:val="ru-RU"/>
+        </w:rPr>
+        <w:t xml:space="preserve">Рисунок </w:t>
+      </w:r>
+      <w:r>
+        <w:rPr>
+          <w:noProof/>
+          <w:lang w:val="ru-RU"/>
+        </w:rPr>
+        <w:t>4</w:t>
+      </w:r>
+      <w:r>
+        <w:rPr>
+          <w:lang w:val="ru-RU"/>
+        </w:rPr>
+        <w:t>.</w:t>
+      </w:r>
+      <w:r>
+        <w:rPr>
+          <w:noProof/>
+          <w:lang w:val="ru-RU"/>
+        </w:rPr>
+        <w:t>9</w:t>
+      </w:r>
+      <w:r>
+        <w:rPr>
+          <w:lang w:val="ru-RU"/>
+        </w:rPr>
+        <w:fldChar w:fldCharType="end"/>
+      </w:r>
+      <w:r>
+        <w:rPr>
+          <w:lang w:val="ru-RU"/>
+        </w:rPr>
+        <w:t>)</w:t>
+      </w:r>
+    </w:p>
+    <w:p>
+      <w:pPr>
+        <w:pStyle w:val="aff7"/>
+        <w:rPr>
+          <w:lang w:val="ru-RU"/>
+        </w:rPr>
+      </w:pPr>
+      <w:r>
+        <w:rPr>
+          <w:noProof/>
+          <w:lang w:val="ru-RU"/>
         </w:rPr>
         <w:drawing>
-          <wp:inline distT="0" distB="0" distL="0" distR="0" wp14:anchorId="5823D1A1" wp14:editId="712DECA5">
-            <wp:extent cx="6120130" cy="1546225"/>
-            <wp:effectExtent l="0" t="0" r="0" b="0"/>
-            <wp:docPr id="17" name="Рисунок 17"/>
+          <wp:inline distT="0" distB="0" distL="0" distR="0" wp14:anchorId="3C85802E" wp14:editId="68932718">
+            <wp:extent cx="6120130" cy="683260"/>
+            <wp:effectExtent l="0" t="0" r="0" b="2540"/>
+            <wp:docPr id="22" name="Рисунок 22"/>
             <wp:cNvGraphicFramePr>
               <a:graphicFrameLocks xmlns:a="http://schemas.openxmlformats.org/drawingml/2006/main" noChangeAspect="1"/>
             </wp:cNvGraphicFramePr>
@@ -8098,7 +10603,7 @@
                   <pic:spPr>
                     <a:xfrm>
                       <a:off x="0" y="0"/>
-                      <a:ext cx="6120130" cy="1546225"/>
+                      <a:ext cx="6120130" cy="683260"/>
                     </a:xfrm>
                     <a:prstGeom prst="rect">
                       <a:avLst/>
@@ -8114,15 +10619,43 @@
     <w:p>
       <w:pPr>
         <w:pStyle w:val="aff7"/>
-      </w:pPr>
-      <w:r>
+        <w:rPr>
+          <w:lang w:val="ru-RU"/>
+        </w:rPr>
+      </w:pPr>
+      <w:bookmarkStart w:id="40" w:name="_Ref502304739"/>
+      <w:r>
+        <w:rPr>
+          <w:lang w:val="ru-RU"/>
+        </w:rPr>
         <w:t xml:space="preserve">Рисунок </w:t>
       </w:r>
       <w:r>
         <w:fldChar w:fldCharType="begin"/>
       </w:r>
       <w:r>
-        <w:instrText xml:space="preserve"> STYLEREF 1 \s </w:instrText>
+        <w:rPr>
+          <w:lang w:val="ru-RU"/>
+        </w:rPr>
+        <w:instrText xml:space="preserve"> </w:instrText>
+      </w:r>
+      <w:r>
+        <w:instrText>STYLEREF</w:instrText>
+      </w:r>
+      <w:r>
+        <w:rPr>
+          <w:lang w:val="ru-RU"/>
+        </w:rPr>
+        <w:instrText xml:space="preserve"> 1 \</w:instrText>
+      </w:r>
+      <w:r>
+        <w:instrText>s</w:instrText>
+      </w:r>
+      <w:r>
+        <w:rPr>
+          <w:lang w:val="ru-RU"/>
+        </w:rPr>
+        <w:instrText xml:space="preserve"> </w:instrText>
       </w:r>
       <w:r>
         <w:fldChar w:fldCharType="separate"/>
@@ -8137,13 +10670,46 @@
         <w:fldChar w:fldCharType="end"/>
       </w:r>
       <w:r>
+        <w:rPr>
+          <w:lang w:val="ru-RU"/>
+        </w:rPr>
         <w:t>.</w:t>
       </w:r>
       <w:r>
         <w:fldChar w:fldCharType="begin"/>
       </w:r>
       <w:r>
-        <w:instrText xml:space="preserve"> SEQ Рисунок \* ARABIC \s 1 </w:instrText>
+        <w:rPr>
+          <w:lang w:val="ru-RU"/>
+        </w:rPr>
+        <w:instrText xml:space="preserve"> </w:instrText>
+      </w:r>
+      <w:r>
+        <w:instrText>SEQ</w:instrText>
+      </w:r>
+      <w:r>
+        <w:rPr>
+          <w:lang w:val="ru-RU"/>
+        </w:rPr>
+        <w:instrText xml:space="preserve"> Рисунок \* </w:instrText>
+      </w:r>
+      <w:r>
+        <w:instrText>ARABIC</w:instrText>
+      </w:r>
+      <w:r>
+        <w:rPr>
+          <w:lang w:val="ru-RU"/>
+        </w:rPr>
+        <w:instrText xml:space="preserve"> \</w:instrText>
+      </w:r>
+      <w:r>
+        <w:instrText>s</w:instrText>
+      </w:r>
+      <w:r>
+        <w:rPr>
+          <w:lang w:val="ru-RU"/>
+        </w:rPr>
+        <w:instrText xml:space="preserve"> 1 </w:instrText>
       </w:r>
       <w:r>
         <w:fldChar w:fldCharType="separate"/>
@@ -8152,30 +10718,44 @@
         <w:rPr>
           <w:noProof/>
         </w:rPr>
-        <w:t>11</w:t>
+        <w:t>9</w:t>
       </w:r>
       <w:r>
         <w:fldChar w:fldCharType="end"/>
       </w:r>
+      <w:bookmarkEnd w:id="40"/>
+      <w:r>
+        <w:rPr>
+          <w:lang w:val="ru-RU"/>
+        </w:rPr>
+        <w:t xml:space="preserve"> – Процесс сборки завершился неудачно</w:t>
+      </w:r>
     </w:p>
     <w:p>
       <w:pPr>
         <w:pStyle w:val="aff7"/>
+        <w:rPr>
+          <w:lang w:val="ru-RU"/>
+        </w:rPr>
       </w:pPr>
     </w:p>
     <w:p>
       <w:pPr>
         <w:pStyle w:val="aff7"/>
-      </w:pPr>
-      <w:r>
-        <w:rPr>
-          <w:noProof/>
+        <w:rPr>
+          <w:lang w:val="ru-RU"/>
+        </w:rPr>
+      </w:pPr>
+      <w:r>
+        <w:rPr>
+          <w:noProof/>
+          <w:lang w:val="ru-RU"/>
         </w:rPr>
         <w:drawing>
-          <wp:inline distT="0" distB="0" distL="0" distR="0" wp14:anchorId="09DC6A02" wp14:editId="67DB9023">
-            <wp:extent cx="6120130" cy="2474595"/>
-            <wp:effectExtent l="0" t="0" r="0" b="1905"/>
-            <wp:docPr id="19" name="Рисунок 19"/>
+          <wp:inline distT="0" distB="0" distL="0" distR="0" wp14:anchorId="704FC15F" wp14:editId="3EBA4ACE">
+            <wp:extent cx="6120130" cy="1546225"/>
+            <wp:effectExtent l="0" t="0" r="0" b="0"/>
+            <wp:docPr id="17" name="Рисунок 17"/>
             <wp:cNvGraphicFramePr>
               <a:graphicFrameLocks xmlns:a="http://schemas.openxmlformats.org/drawingml/2006/main" noChangeAspect="1"/>
             </wp:cNvGraphicFramePr>
@@ -8195,7 +10775,7 @@
                   <pic:spPr>
                     <a:xfrm>
                       <a:off x="0" y="0"/>
-                      <a:ext cx="6120130" cy="2474595"/>
+                      <a:ext cx="6120130" cy="1546225"/>
                     </a:xfrm>
                     <a:prstGeom prst="rect">
                       <a:avLst/>
@@ -8211,15 +10791,43 @@
     <w:p>
       <w:pPr>
         <w:pStyle w:val="aff7"/>
-      </w:pPr>
-      <w:r>
+        <w:rPr>
+          <w:lang w:val="ru-RU"/>
+        </w:rPr>
+      </w:pPr>
+      <w:bookmarkStart w:id="41" w:name="_Ref502304818"/>
+      <w:r>
+        <w:rPr>
+          <w:lang w:val="ru-RU"/>
+        </w:rPr>
         <w:t xml:space="preserve">Рисунок </w:t>
       </w:r>
       <w:r>
         <w:fldChar w:fldCharType="begin"/>
       </w:r>
       <w:r>
-        <w:instrText xml:space="preserve"> STYLEREF 1 \s </w:instrText>
+        <w:rPr>
+          <w:lang w:val="ru-RU"/>
+        </w:rPr>
+        <w:instrText xml:space="preserve"> </w:instrText>
+      </w:r>
+      <w:r>
+        <w:instrText>STYLEREF</w:instrText>
+      </w:r>
+      <w:r>
+        <w:rPr>
+          <w:lang w:val="ru-RU"/>
+        </w:rPr>
+        <w:instrText xml:space="preserve"> 1 \</w:instrText>
+      </w:r>
+      <w:r>
+        <w:instrText>s</w:instrText>
+      </w:r>
+      <w:r>
+        <w:rPr>
+          <w:lang w:val="ru-RU"/>
+        </w:rPr>
+        <w:instrText xml:space="preserve"> </w:instrText>
       </w:r>
       <w:r>
         <w:fldChar w:fldCharType="separate"/>
@@ -8234,13 +10842,46 @@
         <w:fldChar w:fldCharType="end"/>
       </w:r>
       <w:r>
+        <w:rPr>
+          <w:lang w:val="ru-RU"/>
+        </w:rPr>
         <w:t>.</w:t>
       </w:r>
       <w:r>
         <w:fldChar w:fldCharType="begin"/>
       </w:r>
       <w:r>
-        <w:instrText xml:space="preserve"> SEQ Рисунок \* ARABIC \s 1 </w:instrText>
+        <w:rPr>
+          <w:lang w:val="ru-RU"/>
+        </w:rPr>
+        <w:instrText xml:space="preserve"> </w:instrText>
+      </w:r>
+      <w:r>
+        <w:instrText>SEQ</w:instrText>
+      </w:r>
+      <w:r>
+        <w:rPr>
+          <w:lang w:val="ru-RU"/>
+        </w:rPr>
+        <w:instrText xml:space="preserve"> Рисунок \* </w:instrText>
+      </w:r>
+      <w:r>
+        <w:instrText>ARABIC</w:instrText>
+      </w:r>
+      <w:r>
+        <w:rPr>
+          <w:lang w:val="ru-RU"/>
+        </w:rPr>
+        <w:instrText xml:space="preserve"> \</w:instrText>
+      </w:r>
+      <w:r>
+        <w:instrText>s</w:instrText>
+      </w:r>
+      <w:r>
+        <w:rPr>
+          <w:lang w:val="ru-RU"/>
+        </w:rPr>
+        <w:instrText xml:space="preserve"> 1 </w:instrText>
       </w:r>
       <w:r>
         <w:fldChar w:fldCharType="separate"/>
@@ -8249,11 +10890,18 @@
         <w:rPr>
           <w:noProof/>
         </w:rPr>
-        <w:t>12</w:t>
+        <w:t>10</w:t>
       </w:r>
       <w:r>
         <w:fldChar w:fldCharType="end"/>
       </w:r>
+      <w:bookmarkEnd w:id="41"/>
+      <w:r>
+        <w:rPr>
+          <w:lang w:val="ru-RU"/>
+        </w:rPr>
+        <w:t xml:space="preserve"> – Артефакты собранного приложения</w:t>
+      </w:r>
     </w:p>
     <w:p>
       <w:pPr>
@@ -8267,12 +10915,13 @@
       <w:r>
         <w:rPr>
           <w:noProof/>
+          <w:lang w:val="ru-RU"/>
         </w:rPr>
         <w:drawing>
-          <wp:inline distT="0" distB="0" distL="0" distR="0" wp14:anchorId="6D357E81" wp14:editId="38431B5E">
-            <wp:extent cx="6120130" cy="1924050"/>
-            <wp:effectExtent l="0" t="0" r="0" b="0"/>
-            <wp:docPr id="23" name="Рисунок 23"/>
+          <wp:inline distT="0" distB="0" distL="0" distR="0" wp14:anchorId="0BD48CE4" wp14:editId="742DC850">
+            <wp:extent cx="6120130" cy="2474595"/>
+            <wp:effectExtent l="0" t="0" r="0" b="1905"/>
+            <wp:docPr id="19" name="Рисунок 19"/>
             <wp:cNvGraphicFramePr>
               <a:graphicFrameLocks xmlns:a="http://schemas.openxmlformats.org/drawingml/2006/main" noChangeAspect="1"/>
             </wp:cNvGraphicFramePr>
@@ -8292,7 +10941,7 @@
                   <pic:spPr>
                     <a:xfrm>
                       <a:off x="0" y="0"/>
-                      <a:ext cx="6120130" cy="1924050"/>
+                      <a:ext cx="6120130" cy="2474595"/>
                     </a:xfrm>
                     <a:prstGeom prst="rect">
                       <a:avLst/>
@@ -8346,7 +10995,7 @@
         <w:rPr>
           <w:noProof/>
         </w:rPr>
-        <w:t>13</w:t>
+        <w:t>11</w:t>
       </w:r>
       <w:r>
         <w:fldChar w:fldCharType="end"/>
@@ -8364,12 +11013,13 @@
       <w:r>
         <w:rPr>
           <w:noProof/>
+          <w:lang w:val="ru-RU"/>
         </w:rPr>
         <w:drawing>
-          <wp:inline distT="0" distB="0" distL="0" distR="0" wp14:anchorId="017DAC69" wp14:editId="4D4BE1A8">
-            <wp:extent cx="6120130" cy="2862580"/>
+          <wp:inline distT="0" distB="0" distL="0" distR="0" wp14:anchorId="1B6A9BD4" wp14:editId="63E8C3BE">
+            <wp:extent cx="6120130" cy="1924050"/>
             <wp:effectExtent l="0" t="0" r="0" b="0"/>
-            <wp:docPr id="24" name="Рисунок 24"/>
+            <wp:docPr id="23" name="Рисунок 23"/>
             <wp:cNvGraphicFramePr>
               <a:graphicFrameLocks xmlns:a="http://schemas.openxmlformats.org/drawingml/2006/main" noChangeAspect="1"/>
             </wp:cNvGraphicFramePr>
@@ -8389,7 +11039,7 @@
                   <pic:spPr>
                     <a:xfrm>
                       <a:off x="0" y="0"/>
-                      <a:ext cx="6120130" cy="2862580"/>
+                      <a:ext cx="6120130" cy="1924050"/>
                     </a:xfrm>
                     <a:prstGeom prst="rect">
                       <a:avLst/>
@@ -8443,7 +11093,7 @@
         <w:rPr>
           <w:noProof/>
         </w:rPr>
-        <w:t>14</w:t>
+        <w:t>12</w:t>
       </w:r>
       <w:r>
         <w:fldChar w:fldCharType="end"/>
@@ -8461,12 +11111,13 @@
       <w:r>
         <w:rPr>
           <w:noProof/>
+          <w:lang w:val="ru-RU"/>
         </w:rPr>
         <w:drawing>
-          <wp:inline distT="0" distB="0" distL="0" distR="0" wp14:anchorId="731CB5A2" wp14:editId="2F70F7B9">
-            <wp:extent cx="6120130" cy="2159000"/>
+          <wp:inline distT="0" distB="0" distL="0" distR="0" wp14:anchorId="73AA44E9" wp14:editId="66228645">
+            <wp:extent cx="6120130" cy="2862580"/>
             <wp:effectExtent l="0" t="0" r="0" b="0"/>
-            <wp:docPr id="25" name="Рисунок 25"/>
+            <wp:docPr id="24" name="Рисунок 24"/>
             <wp:cNvGraphicFramePr>
               <a:graphicFrameLocks xmlns:a="http://schemas.openxmlformats.org/drawingml/2006/main" noChangeAspect="1"/>
             </wp:cNvGraphicFramePr>
@@ -8486,6 +11137,104 @@
                   <pic:spPr>
                     <a:xfrm>
                       <a:off x="0" y="0"/>
+                      <a:ext cx="6120130" cy="2862580"/>
+                    </a:xfrm>
+                    <a:prstGeom prst="rect">
+                      <a:avLst/>
+                    </a:prstGeom>
+                  </pic:spPr>
+                </pic:pic>
+              </a:graphicData>
+            </a:graphic>
+          </wp:inline>
+        </w:drawing>
+      </w:r>
+    </w:p>
+    <w:p>
+      <w:pPr>
+        <w:pStyle w:val="aff7"/>
+      </w:pPr>
+      <w:r>
+        <w:t xml:space="preserve">Рисунок </w:t>
+      </w:r>
+      <w:r>
+        <w:fldChar w:fldCharType="begin"/>
+      </w:r>
+      <w:r>
+        <w:instrText xml:space="preserve"> STYLEREF 1 \s </w:instrText>
+      </w:r>
+      <w:r>
+        <w:fldChar w:fldCharType="separate"/>
+      </w:r>
+      <w:r>
+        <w:rPr>
+          <w:noProof/>
+        </w:rPr>
+        <w:t>4</w:t>
+      </w:r>
+      <w:r>
+        <w:fldChar w:fldCharType="end"/>
+      </w:r>
+      <w:r>
+        <w:t>.</w:t>
+      </w:r>
+      <w:r>
+        <w:fldChar w:fldCharType="begin"/>
+      </w:r>
+      <w:r>
+        <w:instrText xml:space="preserve"> SEQ Рисунок \* ARABIC \s 1 </w:instrText>
+      </w:r>
+      <w:r>
+        <w:fldChar w:fldCharType="separate"/>
+      </w:r>
+      <w:r>
+        <w:rPr>
+          <w:noProof/>
+        </w:rPr>
+        <w:t>13</w:t>
+      </w:r>
+      <w:r>
+        <w:fldChar w:fldCharType="end"/>
+      </w:r>
+    </w:p>
+    <w:p>
+      <w:pPr>
+        <w:pStyle w:val="aff7"/>
+      </w:pPr>
+    </w:p>
+    <w:p>
+      <w:pPr>
+        <w:pStyle w:val="aff7"/>
+      </w:pPr>
+      <w:r>
+        <w:rPr>
+          <w:noProof/>
+          <w:lang w:val="ru-RU"/>
+        </w:rPr>
+        <w:drawing>
+          <wp:inline distT="0" distB="0" distL="0" distR="0" wp14:anchorId="5585E6FF" wp14:editId="0CFBADFD">
+            <wp:extent cx="6120130" cy="2159000"/>
+            <wp:effectExtent l="0" t="0" r="0" b="0"/>
+            <wp:docPr id="25" name="Рисунок 25"/>
+            <wp:cNvGraphicFramePr>
+              <a:graphicFrameLocks xmlns:a="http://schemas.openxmlformats.org/drawingml/2006/main" noChangeAspect="1"/>
+            </wp:cNvGraphicFramePr>
+            <a:graphic xmlns:a="http://schemas.openxmlformats.org/drawingml/2006/main">
+              <a:graphicData uri="http://schemas.openxmlformats.org/drawingml/2006/picture">
+                <pic:pic xmlns:pic="http://schemas.openxmlformats.org/drawingml/2006/picture">
+                  <pic:nvPicPr>
+                    <pic:cNvPr id="1" name=""/>
+                    <pic:cNvPicPr/>
+                  </pic:nvPicPr>
+                  <pic:blipFill>
+                    <a:blip r:embed="rId33"/>
+                    <a:stretch>
+                      <a:fillRect/>
+                    </a:stretch>
+                  </pic:blipFill>
+                  <pic:spPr>
+                    <a:xfrm>
+                      <a:off x="0" y="0"/>
                       <a:ext cx="6120130" cy="2159000"/>
                     </a:xfrm>
                     <a:prstGeom prst="rect">
@@ -8540,7 +11289,7 @@
         <w:rPr>
           <w:noProof/>
         </w:rPr>
-        <w:t>15</w:t>
+        <w:t>14</w:t>
       </w:r>
       <w:r>
         <w:fldChar w:fldCharType="end"/>
@@ -8567,16 +11316,14 @@
       <w:pPr>
         <w:pStyle w:val="1"/>
       </w:pPr>
-      <w:bookmarkStart w:id="26" w:name="_Toc502280384"/>
-      <w:bookmarkStart w:id="27" w:name="_Toc502299753"/>
-      <w:bookmarkStart w:id="28" w:name="_GoBack"/>
-      <w:bookmarkEnd w:id="28"/>
+      <w:bookmarkStart w:id="42" w:name="_Toc502280384"/>
+      <w:bookmarkStart w:id="43" w:name="_Toc502305336"/>
       <w:r>
         <w:lastRenderedPageBreak/>
         <w:t>Документация</w:t>
       </w:r>
-      <w:bookmarkEnd w:id="26"/>
-      <w:bookmarkEnd w:id="27"/>
+      <w:bookmarkEnd w:id="42"/>
+      <w:bookmarkEnd w:id="43"/>
       <w:r>
         <w:t xml:space="preserve"> </w:t>
       </w:r>
@@ -8592,14 +11339,14 @@
           <w:numId w:val="0"/>
         </w:numPr>
       </w:pPr>
-      <w:bookmarkStart w:id="29" w:name="_Toc502280385"/>
-      <w:bookmarkStart w:id="30" w:name="_Toc502299754"/>
+      <w:bookmarkStart w:id="44" w:name="_Toc502280385"/>
+      <w:bookmarkStart w:id="45" w:name="_Toc502305337"/>
       <w:r>
         <w:lastRenderedPageBreak/>
         <w:t>Заключение</w:t>
       </w:r>
-      <w:bookmarkEnd w:id="29"/>
-      <w:bookmarkEnd w:id="30"/>
+      <w:bookmarkEnd w:id="44"/>
+      <w:bookmarkEnd w:id="45"/>
     </w:p>
     <w:p>
       <w:pPr>
@@ -8635,18 +11382,18 @@
           <w:numId w:val="0"/>
         </w:numPr>
       </w:pPr>
-      <w:bookmarkStart w:id="31" w:name="_Toc484949850"/>
-      <w:bookmarkStart w:id="32" w:name="_Toc485045618"/>
-      <w:bookmarkStart w:id="33" w:name="_Toc502280386"/>
-      <w:bookmarkStart w:id="34" w:name="_Toc502299755"/>
+      <w:bookmarkStart w:id="46" w:name="_Toc484949850"/>
+      <w:bookmarkStart w:id="47" w:name="_Toc485045618"/>
+      <w:bookmarkStart w:id="48" w:name="_Toc502280386"/>
+      <w:bookmarkStart w:id="49" w:name="_Toc502305338"/>
       <w:r>
         <w:lastRenderedPageBreak/>
         <w:t>Список использованных источников</w:t>
       </w:r>
-      <w:bookmarkEnd w:id="31"/>
-      <w:bookmarkEnd w:id="32"/>
-      <w:bookmarkEnd w:id="33"/>
-      <w:bookmarkEnd w:id="34"/>
+      <w:bookmarkEnd w:id="46"/>
+      <w:bookmarkEnd w:id="47"/>
+      <w:bookmarkEnd w:id="48"/>
+      <w:bookmarkEnd w:id="49"/>
     </w:p>
     <w:p>
       <w:pPr>
@@ -8664,8 +11411,55 @@
           <w:lang w:eastAsia="ru-RU"/>
         </w:rPr>
       </w:pPr>
-      <w:bookmarkStart w:id="35" w:name="_Ref484801400"/>
-    </w:p>
+      <w:bookmarkStart w:id="50" w:name="_Ref484801400"/>
+      <w:r>
+        <w:rPr>
+          <w:noProof/>
+          <w:lang w:eastAsia="ru-RU"/>
+        </w:rPr>
+        <w:t>Арлоу Д., Нейштадт И. UML 2 и Унифицированный процесс. Практический объектно</w:t>
+      </w:r>
+      <w:r>
+        <w:rPr>
+          <w:noProof/>
+          <w:lang w:eastAsia="ru-RU"/>
+        </w:rPr>
+        <w:softHyphen/>
+        <w:t>ориентирован</w:t>
+      </w:r>
+      <w:r>
+        <w:rPr>
+          <w:noProof/>
+          <w:lang w:eastAsia="ru-RU"/>
+        </w:rPr>
+        <w:softHyphen/>
+        <w:t xml:space="preserve"> ный анализ и проектирование, 2</w:t>
+      </w:r>
+      <w:r>
+        <w:rPr>
+          <w:noProof/>
+          <w:lang w:eastAsia="ru-RU"/>
+        </w:rPr>
+        <w:softHyphen/>
+        <w:t>е издание. – Пер. с англ. – СПб: Символ</w:t>
+      </w:r>
+      <w:r>
+        <w:rPr>
+          <w:noProof/>
+          <w:lang w:eastAsia="ru-RU"/>
+        </w:rPr>
+        <w:softHyphen/>
+        <w:t xml:space="preserve"> Плюс, 2007. – 624 с., ил</w:t>
+      </w:r>
+      <w:r>
+        <w:rPr>
+          <w:noProof/>
+          <w:lang w:eastAsia="ru-RU"/>
+        </w:rPr>
+        <w:t>;</w:t>
+      </w:r>
+    </w:p>
+    <w:bookmarkEnd w:id="50"/>
     <w:p>
       <w:pPr>
         <w:pStyle w:val="ac"/>
@@ -8683,15 +11477,186 @@
         </w:rPr>
       </w:pPr>
       <w:r>
-        <w:t>Прата, Стивен. - Язык программирования C++. Лекции и упражнения, 6-е изд.: Пер. с англ. — М.: ООО "И.Д. Вильяме", 2012. - 1248 с.</w:t>
-      </w:r>
-      <w:bookmarkEnd w:id="35"/>
+        <w:rPr>
+          <w:noProof/>
+          <w:lang w:val="en-US" w:eastAsia="ru-RU"/>
+        </w:rPr>
+        <w:t>A</w:t>
+      </w:r>
       <w:r>
         <w:rPr>
           <w:noProof/>
           <w:lang w:eastAsia="ru-RU"/>
         </w:rPr>
         <w:t xml:space="preserve"> </w:t>
+      </w:r>
+      <w:r>
+        <w:rPr>
+          <w:noProof/>
+          <w:lang w:val="en-US" w:eastAsia="ru-RU"/>
+        </w:rPr>
+        <w:t>query</w:t>
+      </w:r>
+      <w:r>
+        <w:rPr>
+          <w:noProof/>
+          <w:lang w:eastAsia="ru-RU"/>
+        </w:rPr>
+        <w:t xml:space="preserve"> </w:t>
+      </w:r>
+      <w:r>
+        <w:rPr>
+          <w:noProof/>
+          <w:lang w:val="en-US" w:eastAsia="ru-RU"/>
+        </w:rPr>
+        <w:t>language</w:t>
+      </w:r>
+      <w:r>
+        <w:rPr>
+          <w:noProof/>
+          <w:lang w:eastAsia="ru-RU"/>
+        </w:rPr>
+        <w:t xml:space="preserve"> </w:t>
+      </w:r>
+      <w:r>
+        <w:rPr>
+          <w:noProof/>
+          <w:lang w:val="en-US" w:eastAsia="ru-RU"/>
+        </w:rPr>
+        <w:t>for</w:t>
+      </w:r>
+      <w:r>
+        <w:rPr>
+          <w:noProof/>
+          <w:lang w:eastAsia="ru-RU"/>
+        </w:rPr>
+        <w:t xml:space="preserve"> </w:t>
+      </w:r>
+      <w:r>
+        <w:rPr>
+          <w:noProof/>
+          <w:lang w:val="en-US" w:eastAsia="ru-RU"/>
+        </w:rPr>
+        <w:t>your</w:t>
+      </w:r>
+      <w:r>
+        <w:rPr>
+          <w:noProof/>
+          <w:lang w:eastAsia="ru-RU"/>
+        </w:rPr>
+        <w:t xml:space="preserve"> </w:t>
+      </w:r>
+      <w:r>
+        <w:rPr>
+          <w:noProof/>
+          <w:lang w:val="en-US" w:eastAsia="ru-RU"/>
+        </w:rPr>
+        <w:t>API</w:t>
+      </w:r>
+      <w:r>
+        <w:rPr>
+          <w:noProof/>
+          <w:lang w:eastAsia="ru-RU"/>
+        </w:rPr>
+        <w:t xml:space="preserve"> [</w:t>
+      </w:r>
+      <w:r>
+        <w:rPr>
+          <w:noProof/>
+          <w:lang w:eastAsia="ru-RU"/>
+        </w:rPr>
+        <w:t>Электронный</w:t>
+      </w:r>
+      <w:r>
+        <w:rPr>
+          <w:noProof/>
+          <w:lang w:eastAsia="ru-RU"/>
+        </w:rPr>
+        <w:t xml:space="preserve"> </w:t>
+      </w:r>
+      <w:r>
+        <w:rPr>
+          <w:noProof/>
+          <w:lang w:eastAsia="ru-RU"/>
+        </w:rPr>
+        <w:t>ресурс</w:t>
+      </w:r>
+      <w:r>
+        <w:rPr>
+          <w:noProof/>
+          <w:lang w:eastAsia="ru-RU"/>
+        </w:rPr>
+        <w:t xml:space="preserve">] // </w:t>
+      </w:r>
+      <w:r>
+        <w:rPr>
+          <w:noProof/>
+          <w:lang w:eastAsia="ru-RU"/>
+        </w:rPr>
+        <w:t xml:space="preserve">Режим доступа: </w:t>
+      </w:r>
+      <w:r>
+        <w:rPr>
+          <w:noProof/>
+          <w:lang w:val="en-US" w:eastAsia="ru-RU"/>
+        </w:rPr>
+        <w:t>http</w:t>
+      </w:r>
+      <w:r>
+        <w:rPr>
+          <w:noProof/>
+          <w:lang w:eastAsia="ru-RU"/>
+        </w:rPr>
+        <w:t>://</w:t>
+      </w:r>
+      <w:r>
+        <w:rPr>
+          <w:noProof/>
+          <w:lang w:val="en-US" w:eastAsia="ru-RU"/>
+        </w:rPr>
+        <w:t>graphql</w:t>
+      </w:r>
+      <w:r>
+        <w:rPr>
+          <w:noProof/>
+          <w:lang w:eastAsia="ru-RU"/>
+        </w:rPr>
+        <w:t>.</w:t>
+      </w:r>
+      <w:r>
+        <w:rPr>
+          <w:noProof/>
+          <w:lang w:val="en-US" w:eastAsia="ru-RU"/>
+        </w:rPr>
+        <w:t>org</w:t>
+      </w:r>
+      <w:r>
+        <w:rPr>
+          <w:noProof/>
+          <w:lang w:eastAsia="ru-RU"/>
+        </w:rPr>
+        <w:t>/ (</w:t>
+      </w:r>
+      <w:r>
+        <w:rPr>
+          <w:noProof/>
+          <w:lang w:eastAsia="ru-RU"/>
+        </w:rPr>
+        <w:t>дата обращения 29.12.2017</w:t>
+      </w:r>
+      <w:r>
+        <w:rPr>
+          <w:noProof/>
+          <w:lang w:eastAsia="ru-RU"/>
+        </w:rPr>
+        <w:t>)</w:t>
+      </w:r>
+      <w:r>
+        <w:rPr>
+          <w:noProof/>
+          <w:lang w:eastAsia="ru-RU"/>
+        </w:rPr>
+        <w:t>;</w:t>
       </w:r>
     </w:p>
     <w:p>
@@ -8713,9 +11678,86 @@
       <w:r>
         <w:rPr>
           <w:noProof/>
+          <w:lang w:eastAsia="ru-RU"/>
+        </w:rPr>
+        <w:t xml:space="preserve">Spring Framework 5.0 // </w:t>
+      </w:r>
+      <w:r>
+        <w:rPr>
+          <w:noProof/>
+          <w:lang w:eastAsia="ru-RU"/>
+        </w:rPr>
+        <w:t xml:space="preserve">Режим доступа: </w:t>
+      </w:r>
+      <w:r>
+        <w:rPr>
+          <w:noProof/>
           <w:lang w:val="en-US" w:eastAsia="ru-RU"/>
         </w:rPr>
-        <w:t>Graphql.org</w:t>
+        <w:t>http</w:t>
+      </w:r>
+      <w:r>
+        <w:rPr>
+          <w:noProof/>
+          <w:lang w:eastAsia="ru-RU"/>
+        </w:rPr>
+        <w:t>://</w:t>
+      </w:r>
+      <w:r>
+        <w:rPr>
+          <w:noProof/>
+          <w:lang w:val="en-US" w:eastAsia="ru-RU"/>
+        </w:rPr>
+        <w:t>s</w:t>
+      </w:r>
+      <w:r>
+        <w:rPr>
+          <w:noProof/>
+          <w:lang w:val="en-US" w:eastAsia="ru-RU"/>
+        </w:rPr>
+        <w:t>pring</w:t>
+      </w:r>
+      <w:r>
+        <w:rPr>
+          <w:noProof/>
+          <w:lang w:eastAsia="ru-RU"/>
+        </w:rPr>
+        <w:t>.</w:t>
+      </w:r>
+      <w:r>
+        <w:rPr>
+          <w:noProof/>
+          <w:lang w:val="en-US" w:eastAsia="ru-RU"/>
+        </w:rPr>
+        <w:t>io</w:t>
+      </w:r>
+      <w:r>
+        <w:rPr>
+          <w:noProof/>
+          <w:lang w:eastAsia="ru-RU"/>
+        </w:rPr>
+        <w:t xml:space="preserve"> (</w:t>
+      </w:r>
+      <w:r>
+        <w:rPr>
+          <w:noProof/>
+          <w:lang w:eastAsia="ru-RU"/>
+        </w:rPr>
+        <w:t>дата обращения 29.12.2017</w:t>
+      </w:r>
+      <w:r>
+        <w:rPr>
+          <w:noProof/>
+          <w:lang w:eastAsia="ru-RU"/>
+        </w:rPr>
+        <w:t>)</w:t>
+      </w:r>
+      <w:r>
+        <w:rPr>
+          <w:noProof/>
+          <w:lang w:eastAsia="ru-RU"/>
+        </w:rPr>
+        <w:t>;</w:t>
       </w:r>
     </w:p>
     <w:p>
@@ -8737,9 +11779,121 @@
       <w:r>
         <w:rPr>
           <w:noProof/>
+          <w:lang w:eastAsia="ru-RU"/>
+        </w:rPr>
+        <w:t xml:space="preserve">Built for developers </w:t>
+      </w:r>
+      <w:r>
+        <w:rPr>
+          <w:noProof/>
+          <w:lang w:eastAsia="ru-RU"/>
+        </w:rPr>
+        <w:t>[</w:t>
+      </w:r>
+      <w:r>
+        <w:rPr>
+          <w:noProof/>
+          <w:lang w:eastAsia="ru-RU"/>
+        </w:rPr>
+        <w:t>Электронный</w:t>
+      </w:r>
+      <w:r>
+        <w:rPr>
+          <w:noProof/>
+          <w:lang w:eastAsia="ru-RU"/>
+        </w:rPr>
+        <w:t xml:space="preserve"> </w:t>
+      </w:r>
+      <w:r>
+        <w:rPr>
+          <w:noProof/>
+          <w:lang w:eastAsia="ru-RU"/>
+        </w:rPr>
+        <w:t>ресурс</w:t>
+      </w:r>
+      <w:r>
+        <w:rPr>
+          <w:noProof/>
+          <w:lang w:eastAsia="ru-RU"/>
+        </w:rPr>
+        <w:t xml:space="preserve">] // </w:t>
+      </w:r>
+      <w:r>
+        <w:rPr>
+          <w:noProof/>
+          <w:lang w:eastAsia="ru-RU"/>
+        </w:rPr>
+        <w:t xml:space="preserve">Режим доступа: </w:t>
+      </w:r>
+      <w:r>
+        <w:rPr>
+          <w:noProof/>
           <w:lang w:val="en-US" w:eastAsia="ru-RU"/>
         </w:rPr>
-        <w:t>Spring.io</w:t>
+        <w:t>http</w:t>
+      </w:r>
+      <w:r>
+        <w:rPr>
+          <w:noProof/>
+          <w:lang w:eastAsia="ru-RU"/>
+        </w:rPr>
+        <w:t>://</w:t>
+      </w:r>
+      <w:r>
+        <w:rPr>
+          <w:noProof/>
+          <w:lang w:val="en-US" w:eastAsia="ru-RU"/>
+        </w:rPr>
+        <w:t>g</w:t>
+      </w:r>
+      <w:r>
+        <w:rPr>
+          <w:noProof/>
+          <w:lang w:val="en-US" w:eastAsia="ru-RU"/>
+        </w:rPr>
+        <w:t>ithub</w:t>
+      </w:r>
+      <w:r>
+        <w:rPr>
+          <w:noProof/>
+          <w:lang w:eastAsia="ru-RU"/>
+        </w:rPr>
+        <w:t>.</w:t>
+      </w:r>
+      <w:r>
+        <w:rPr>
+          <w:noProof/>
+          <w:lang w:val="en-US" w:eastAsia="ru-RU"/>
+        </w:rPr>
+        <w:t>com</w:t>
+      </w:r>
+      <w:r>
+        <w:rPr>
+          <w:noProof/>
+          <w:lang w:eastAsia="ru-RU"/>
+        </w:rPr>
+        <w:t xml:space="preserve"> (</w:t>
+      </w:r>
+      <w:r>
+        <w:rPr>
+          <w:noProof/>
+          <w:lang w:eastAsia="ru-RU"/>
+        </w:rPr>
+        <w:t>дата обращения 29.12.2017</w:t>
+      </w:r>
+      <w:r>
+        <w:rPr>
+          <w:noProof/>
+          <w:lang w:eastAsia="ru-RU"/>
+        </w:rPr>
+        <w:t>)</w:t>
+      </w:r>
+      <w:r>
+        <w:rPr>
+          <w:noProof/>
+          <w:lang w:eastAsia="ru-RU"/>
+        </w:rPr>
+        <w:t>;</w:t>
       </w:r>
     </w:p>
     <w:p>
@@ -8763,7 +11917,168 @@
           <w:noProof/>
           <w:lang w:val="en-US" w:eastAsia="ru-RU"/>
         </w:rPr>
-        <w:t>Github.com</w:t>
+        <w:t>Google</w:t>
+      </w:r>
+      <w:r>
+        <w:rPr>
+          <w:noProof/>
+          <w:lang w:eastAsia="ru-RU"/>
+        </w:rPr>
+        <w:t xml:space="preserve"> </w:t>
+      </w:r>
+      <w:r>
+        <w:rPr>
+          <w:noProof/>
+          <w:lang w:val="en-US" w:eastAsia="ru-RU"/>
+        </w:rPr>
+        <w:t>Developers</w:t>
+      </w:r>
+      <w:r>
+        <w:rPr>
+          <w:noProof/>
+          <w:lang w:eastAsia="ru-RU"/>
+        </w:rPr>
+        <w:t xml:space="preserve"> </w:t>
+      </w:r>
+      <w:r>
+        <w:rPr>
+          <w:noProof/>
+          <w:lang w:val="en-US" w:eastAsia="ru-RU"/>
+        </w:rPr>
+        <w:t>Docs</w:t>
+      </w:r>
+      <w:r>
+        <w:rPr>
+          <w:noProof/>
+          <w:lang w:eastAsia="ru-RU"/>
+        </w:rPr>
+        <w:t xml:space="preserve"> </w:t>
+      </w:r>
+      <w:r>
+        <w:rPr>
+          <w:noProof/>
+          <w:lang w:eastAsia="ru-RU"/>
+        </w:rPr>
+        <w:t>[</w:t>
+      </w:r>
+      <w:r>
+        <w:rPr>
+          <w:noProof/>
+          <w:lang w:eastAsia="ru-RU"/>
+        </w:rPr>
+        <w:t>Электронный</w:t>
+      </w:r>
+      <w:r>
+        <w:rPr>
+          <w:noProof/>
+          <w:lang w:eastAsia="ru-RU"/>
+        </w:rPr>
+        <w:t xml:space="preserve"> </w:t>
+      </w:r>
+      <w:r>
+        <w:rPr>
+          <w:noProof/>
+          <w:lang w:eastAsia="ru-RU"/>
+        </w:rPr>
+        <w:t>ресурс</w:t>
+      </w:r>
+      <w:r>
+        <w:rPr>
+          <w:noProof/>
+          <w:lang w:eastAsia="ru-RU"/>
+        </w:rPr>
+        <w:t xml:space="preserve">] // </w:t>
+      </w:r>
+      <w:r>
+        <w:rPr>
+          <w:noProof/>
+          <w:lang w:eastAsia="ru-RU"/>
+        </w:rPr>
+        <w:t xml:space="preserve">Режим доступа: </w:t>
+      </w:r>
+      <w:r>
+        <w:rPr>
+          <w:noProof/>
+          <w:lang w:val="en-US" w:eastAsia="ru-RU"/>
+        </w:rPr>
+        <w:t>http</w:t>
+      </w:r>
+      <w:r>
+        <w:rPr>
+          <w:noProof/>
+          <w:lang w:eastAsia="ru-RU"/>
+        </w:rPr>
+        <w:t>://</w:t>
+      </w:r>
+      <w:r>
+        <w:rPr>
+          <w:noProof/>
+          <w:lang w:val="en-US" w:eastAsia="ru-RU"/>
+        </w:rPr>
+        <w:t>d</w:t>
+      </w:r>
+      <w:r>
+        <w:rPr>
+          <w:noProof/>
+          <w:lang w:val="en-US" w:eastAsia="ru-RU"/>
+        </w:rPr>
+        <w:t>evelopers</w:t>
+      </w:r>
+      <w:r>
+        <w:rPr>
+          <w:noProof/>
+          <w:lang w:eastAsia="ru-RU"/>
+        </w:rPr>
+        <w:t>.</w:t>
+      </w:r>
+      <w:r>
+        <w:rPr>
+          <w:noProof/>
+          <w:lang w:val="en-US" w:eastAsia="ru-RU"/>
+        </w:rPr>
+        <w:t>google</w:t>
+      </w:r>
+      <w:r>
+        <w:rPr>
+          <w:noProof/>
+          <w:lang w:eastAsia="ru-RU"/>
+        </w:rPr>
+        <w:t>.</w:t>
+      </w:r>
+      <w:r>
+        <w:rPr>
+          <w:noProof/>
+          <w:lang w:val="en-US" w:eastAsia="ru-RU"/>
+        </w:rPr>
+        <w:t>com</w:t>
+      </w:r>
+      <w:r>
+        <w:rPr>
+          <w:noProof/>
+          <w:lang w:eastAsia="ru-RU"/>
+        </w:rPr>
+        <w:t xml:space="preserve"> (</w:t>
+      </w:r>
+      <w:r>
+        <w:rPr>
+          <w:noProof/>
+          <w:lang w:eastAsia="ru-RU"/>
+        </w:rPr>
+        <w:t>дата обращения 29.12.2017</w:t>
+      </w:r>
+      <w:r>
+        <w:rPr>
+          <w:noProof/>
+          <w:lang w:eastAsia="ru-RU"/>
+        </w:rPr>
+        <w:t>)</w:t>
+      </w:r>
+      <w:r>
+        <w:rPr>
+          <w:noProof/>
+          <w:lang w:eastAsia="ru-RU"/>
+        </w:rPr>
+        <w:t>;</w:t>
       </w:r>
     </w:p>
     <w:p>
@@ -8785,9 +12100,114 @@
       <w:r>
         <w:rPr>
           <w:noProof/>
+          <w:lang w:eastAsia="ru-RU"/>
+        </w:rPr>
+        <w:t xml:space="preserve">Travis CI </w:t>
+      </w:r>
+      <w:r>
+        <w:rPr>
+          <w:noProof/>
+          <w:lang w:eastAsia="ru-RU"/>
+        </w:rPr>
+        <w:t>G</w:t>
+      </w:r>
+      <w:r>
+        <w:rPr>
+          <w:noProof/>
+          <w:lang w:eastAsia="ru-RU"/>
+        </w:rPr>
+        <w:t xml:space="preserve">uide </w:t>
+      </w:r>
+      <w:r>
+        <w:rPr>
+          <w:noProof/>
+          <w:lang w:eastAsia="ru-RU"/>
+        </w:rPr>
+        <w:t>[</w:t>
+      </w:r>
+      <w:r>
+        <w:rPr>
+          <w:noProof/>
+          <w:lang w:eastAsia="ru-RU"/>
+        </w:rPr>
+        <w:t>Электронный</w:t>
+      </w:r>
+      <w:r>
+        <w:rPr>
+          <w:noProof/>
+          <w:lang w:eastAsia="ru-RU"/>
+        </w:rPr>
+        <w:t xml:space="preserve"> </w:t>
+      </w:r>
+      <w:r>
+        <w:rPr>
+          <w:noProof/>
+          <w:lang w:eastAsia="ru-RU"/>
+        </w:rPr>
+        <w:t>ресурс</w:t>
+      </w:r>
+      <w:r>
+        <w:rPr>
+          <w:noProof/>
+          <w:lang w:eastAsia="ru-RU"/>
+        </w:rPr>
+        <w:t xml:space="preserve">] // </w:t>
+      </w:r>
+      <w:r>
+        <w:rPr>
+          <w:noProof/>
+          <w:lang w:eastAsia="ru-RU"/>
+        </w:rPr>
+        <w:t xml:space="preserve">Режим доступа: </w:t>
+      </w:r>
+      <w:r>
+        <w:rPr>
+          <w:noProof/>
           <w:lang w:val="en-US" w:eastAsia="ru-RU"/>
         </w:rPr>
-        <w:t>Developers.google.com</w:t>
+        <w:t>http</w:t>
+      </w:r>
+      <w:r>
+        <w:rPr>
+          <w:noProof/>
+          <w:lang w:eastAsia="ru-RU"/>
+        </w:rPr>
+        <w:t>://</w:t>
+      </w:r>
+      <w:r>
+        <w:rPr>
+          <w:noProof/>
+          <w:lang w:eastAsia="ru-RU"/>
+        </w:rPr>
+        <w:t>docs.travis-ci.com</w:t>
+      </w:r>
+      <w:r>
+        <w:rPr>
+          <w:noProof/>
+          <w:lang w:eastAsia="ru-RU"/>
+        </w:rPr>
+        <w:t xml:space="preserve"> (</w:t>
+      </w:r>
+      <w:r>
+        <w:rPr>
+          <w:noProof/>
+          <w:lang w:eastAsia="ru-RU"/>
+        </w:rPr>
+        <w:t>дата обращения 29.12.2017</w:t>
+      </w:r>
+      <w:r>
+        <w:rPr>
+          <w:noProof/>
+          <w:lang w:eastAsia="ru-RU"/>
+        </w:rPr>
+        <w:t>)</w:t>
+      </w:r>
+      <w:r>
+        <w:rPr>
+          <w:noProof/>
+          <w:lang w:eastAsia="ru-RU"/>
+        </w:rPr>
+        <w:t>;</w:t>
       </w:r>
     </w:p>
     <w:p>
@@ -8809,9 +12229,142 @@
       <w:r>
         <w:rPr>
           <w:noProof/>
-          <w:lang w:eastAsia="ru-RU"/>
-        </w:rPr>
-        <w:t>docs.travis-ci.com</w:t>
+          <w:lang w:val="en-US" w:eastAsia="ru-RU"/>
+        </w:rPr>
+        <w:t>Docker Cloud</w:t>
+      </w:r>
+      <w:r>
+        <w:rPr>
+          <w:noProof/>
+          <w:lang w:val="en-US" w:eastAsia="ru-RU"/>
+        </w:rPr>
+        <w:t xml:space="preserve">^ </w:t>
+      </w:r>
+      <w:r>
+        <w:rPr>
+          <w:noProof/>
+          <w:lang w:val="en-US" w:eastAsia="ru-RU"/>
+        </w:rPr>
+        <w:t xml:space="preserve">The official cloud service for continuously delivering Docker applications. </w:t>
+      </w:r>
+      <w:r>
+        <w:rPr>
+          <w:noProof/>
+          <w:lang w:eastAsia="ru-RU"/>
+        </w:rPr>
+        <w:t>[</w:t>
+      </w:r>
+      <w:r>
+        <w:rPr>
+          <w:noProof/>
+          <w:lang w:eastAsia="ru-RU"/>
+        </w:rPr>
+        <w:t>Электронный</w:t>
+      </w:r>
+      <w:r>
+        <w:rPr>
+          <w:noProof/>
+          <w:lang w:eastAsia="ru-RU"/>
+        </w:rPr>
+        <w:t xml:space="preserve"> </w:t>
+      </w:r>
+      <w:r>
+        <w:rPr>
+          <w:noProof/>
+          <w:lang w:eastAsia="ru-RU"/>
+        </w:rPr>
+        <w:t>ресурс</w:t>
+      </w:r>
+      <w:r>
+        <w:rPr>
+          <w:noProof/>
+          <w:lang w:eastAsia="ru-RU"/>
+        </w:rPr>
+        <w:t xml:space="preserve">] // </w:t>
+      </w:r>
+      <w:r>
+        <w:rPr>
+          <w:noProof/>
+          <w:lang w:eastAsia="ru-RU"/>
+        </w:rPr>
+        <w:t xml:space="preserve">Режим доступа: </w:t>
+      </w:r>
+      <w:r>
+        <w:rPr>
+          <w:noProof/>
+          <w:lang w:val="en-US" w:eastAsia="ru-RU"/>
+        </w:rPr>
+        <w:t>http</w:t>
+      </w:r>
+      <w:r>
+        <w:rPr>
+          <w:noProof/>
+          <w:lang w:eastAsia="ru-RU"/>
+        </w:rPr>
+        <w:t>://</w:t>
+      </w:r>
+      <w:r>
+        <w:rPr>
+          <w:noProof/>
+          <w:lang w:val="en-US" w:eastAsia="ru-RU"/>
+        </w:rPr>
+        <w:t>cloud</w:t>
+      </w:r>
+      <w:r>
+        <w:rPr>
+          <w:noProof/>
+          <w:lang w:eastAsia="ru-RU"/>
+        </w:rPr>
+        <w:t>.</w:t>
+      </w:r>
+      <w:r>
+        <w:rPr>
+          <w:noProof/>
+          <w:lang w:val="en-US" w:eastAsia="ru-RU"/>
+        </w:rPr>
+        <w:t>docker</w:t>
+      </w:r>
+      <w:r>
+        <w:rPr>
+          <w:noProof/>
+          <w:lang w:eastAsia="ru-RU"/>
+        </w:rPr>
+        <w:t>.</w:t>
+      </w:r>
+      <w:r>
+        <w:rPr>
+          <w:noProof/>
+          <w:lang w:val="en-US" w:eastAsia="ru-RU"/>
+        </w:rPr>
+        <w:t>com</w:t>
+      </w:r>
+      <w:r>
+        <w:rPr>
+          <w:noProof/>
+          <w:lang w:eastAsia="ru-RU"/>
+        </w:rPr>
+        <w:t xml:space="preserve"> (</w:t>
+      </w:r>
+      <w:r>
+        <w:rPr>
+          <w:noProof/>
+          <w:lang w:eastAsia="ru-RU"/>
+        </w:rPr>
+        <w:t>дата обращения 29.12.2017</w:t>
+      </w:r>
+      <w:r>
+        <w:rPr>
+          <w:noProof/>
+          <w:lang w:eastAsia="ru-RU"/>
+        </w:rPr>
+        <w:t>)</w:t>
+      </w:r>
+      <w:r>
+        <w:rPr>
+          <w:noProof/>
+          <w:lang w:eastAsia="ru-RU"/>
+        </w:rPr>
+        <w:t>;</w:t>
       </w:r>
     </w:p>
     <w:p>
@@ -8833,9 +12386,128 @@
       <w:r>
         <w:rPr>
           <w:noProof/>
+          <w:lang w:eastAsia="ru-RU"/>
+        </w:rPr>
+        <w:t xml:space="preserve">Amazon Web Services </w:t>
+      </w:r>
+      <w:r>
+        <w:rPr>
+          <w:noProof/>
+          <w:lang w:eastAsia="ru-RU"/>
+        </w:rPr>
+        <w:t>[</w:t>
+      </w:r>
+      <w:r>
+        <w:rPr>
+          <w:noProof/>
+          <w:lang w:eastAsia="ru-RU"/>
+        </w:rPr>
+        <w:t>Электронный</w:t>
+      </w:r>
+      <w:r>
+        <w:rPr>
+          <w:noProof/>
+          <w:lang w:eastAsia="ru-RU"/>
+        </w:rPr>
+        <w:t xml:space="preserve"> </w:t>
+      </w:r>
+      <w:r>
+        <w:rPr>
+          <w:noProof/>
+          <w:lang w:eastAsia="ru-RU"/>
+        </w:rPr>
+        <w:t>ресурс</w:t>
+      </w:r>
+      <w:r>
+        <w:rPr>
+          <w:noProof/>
+          <w:lang w:eastAsia="ru-RU"/>
+        </w:rPr>
+        <w:t xml:space="preserve">] // </w:t>
+      </w:r>
+      <w:r>
+        <w:rPr>
+          <w:noProof/>
+          <w:lang w:eastAsia="ru-RU"/>
+        </w:rPr>
+        <w:t xml:space="preserve">Режим доступа: </w:t>
+      </w:r>
+      <w:r>
+        <w:rPr>
+          <w:noProof/>
           <w:lang w:val="en-US" w:eastAsia="ru-RU"/>
         </w:rPr>
-        <w:t>cloud.docker.com</w:t>
+        <w:t>http</w:t>
+      </w:r>
+      <w:r>
+        <w:rPr>
+          <w:noProof/>
+          <w:lang w:eastAsia="ru-RU"/>
+        </w:rPr>
+        <w:t>://</w:t>
+      </w:r>
+      <w:r>
+        <w:rPr>
+          <w:noProof/>
+          <w:lang w:val="en-US" w:eastAsia="ru-RU"/>
+        </w:rPr>
+        <w:t>aws</w:t>
+      </w:r>
+      <w:r>
+        <w:rPr>
+          <w:noProof/>
+          <w:lang w:eastAsia="ru-RU"/>
+        </w:rPr>
+        <w:t>.</w:t>
+      </w:r>
+      <w:r>
+        <w:rPr>
+          <w:noProof/>
+          <w:lang w:val="en-US" w:eastAsia="ru-RU"/>
+        </w:rPr>
+        <w:t>amazon</w:t>
+      </w:r>
+      <w:r>
+        <w:rPr>
+          <w:noProof/>
+          <w:lang w:eastAsia="ru-RU"/>
+        </w:rPr>
+        <w:t>.</w:t>
+      </w:r>
+      <w:r>
+        <w:rPr>
+          <w:noProof/>
+          <w:lang w:val="en-US" w:eastAsia="ru-RU"/>
+        </w:rPr>
+        <w:t>com</w:t>
+      </w:r>
+      <w:r>
+        <w:rPr>
+          <w:noProof/>
+          <w:lang w:eastAsia="ru-RU"/>
+        </w:rPr>
+        <w:t xml:space="preserve"> (</w:t>
+      </w:r>
+      <w:r>
+        <w:rPr>
+          <w:noProof/>
+          <w:lang w:eastAsia="ru-RU"/>
+        </w:rPr>
+        <w:t>дата обращения 29.12.2017</w:t>
+      </w:r>
+      <w:r>
+        <w:rPr>
+          <w:noProof/>
+          <w:lang w:eastAsia="ru-RU"/>
+        </w:rPr>
+        <w:t>)</w:t>
+      </w:r>
+      <w:r>
+        <w:rPr>
+          <w:noProof/>
+          <w:lang w:eastAsia="ru-RU"/>
+        </w:rPr>
+        <w:t>;</w:t>
       </w:r>
     </w:p>
     <w:p>
@@ -8851,20 +12523,125 @@
         <w:ind w:left="0" w:firstLine="851"/>
         <w:rPr>
           <w:noProof/>
-          <w:lang w:eastAsia="ru-RU"/>
-        </w:rPr>
-      </w:pPr>
-      <w:r>
-        <w:rPr>
-          <w:noProof/>
           <w:lang w:val="en-US" w:eastAsia="ru-RU"/>
         </w:rPr>
-        <w:t>aws</w:t>
-      </w:r>
-      <w:r>
-        <w:rPr>
-          <w:noProof/>
-          <w:lang w:eastAsia="ru-RU"/>
+      </w:pPr>
+      <w:r>
+        <w:rPr>
+          <w:noProof/>
+          <w:lang w:val="en-US" w:eastAsia="ru-RU"/>
+        </w:rPr>
+        <w:t>Continuous Integratio</w:t>
+      </w:r>
+      <w:r>
+        <w:rPr>
+          <w:noProof/>
+          <w:lang w:val="en-US" w:eastAsia="ru-RU"/>
+        </w:rPr>
+        <w:t xml:space="preserve">n and Deployment service for </w:t>
+      </w:r>
+      <w:r>
+        <w:rPr>
+          <w:noProof/>
+          <w:lang w:val="en-US" w:eastAsia="ru-RU"/>
+        </w:rPr>
+        <w:t>Windows</w:t>
+      </w:r>
+      <w:r>
+        <w:rPr>
+          <w:noProof/>
+          <w:lang w:val="en-US" w:eastAsia="ru-RU"/>
+        </w:rPr>
+        <w:t xml:space="preserve"> </w:t>
+      </w:r>
+      <w:r>
+        <w:rPr>
+          <w:noProof/>
+          <w:lang w:val="en-US" w:eastAsia="ru-RU"/>
+        </w:rPr>
+        <w:t>[</w:t>
+      </w:r>
+      <w:r>
+        <w:rPr>
+          <w:noProof/>
+          <w:lang w:eastAsia="ru-RU"/>
+        </w:rPr>
+        <w:t>Электронный</w:t>
+      </w:r>
+      <w:r>
+        <w:rPr>
+          <w:noProof/>
+          <w:lang w:val="en-US" w:eastAsia="ru-RU"/>
+        </w:rPr>
+        <w:t xml:space="preserve"> </w:t>
+      </w:r>
+      <w:r>
+        <w:rPr>
+          <w:noProof/>
+          <w:lang w:eastAsia="ru-RU"/>
+        </w:rPr>
+        <w:t>ресурс</w:t>
+      </w:r>
+      <w:r>
+        <w:rPr>
+          <w:noProof/>
+          <w:lang w:val="en-US" w:eastAsia="ru-RU"/>
+        </w:rPr>
+        <w:t xml:space="preserve">] // </w:t>
+      </w:r>
+      <w:r>
+        <w:rPr>
+          <w:noProof/>
+          <w:lang w:eastAsia="ru-RU"/>
+        </w:rPr>
+        <w:t>Режим</w:t>
+      </w:r>
+      <w:r>
+        <w:rPr>
+          <w:noProof/>
+          <w:lang w:val="en-US" w:eastAsia="ru-RU"/>
+        </w:rPr>
+        <w:t xml:space="preserve"> </w:t>
+      </w:r>
+      <w:r>
+        <w:rPr>
+          <w:noProof/>
+          <w:lang w:eastAsia="ru-RU"/>
+        </w:rPr>
+        <w:t>доступа</w:t>
+      </w:r>
+      <w:r>
+        <w:rPr>
+          <w:noProof/>
+          <w:lang w:val="en-US" w:eastAsia="ru-RU"/>
+        </w:rPr>
+        <w:t xml:space="preserve">: </w:t>
+      </w:r>
+      <w:r>
+        <w:rPr>
+          <w:noProof/>
+          <w:lang w:val="en-US" w:eastAsia="ru-RU"/>
+        </w:rPr>
+        <w:t>http</w:t>
+      </w:r>
+      <w:r>
+        <w:rPr>
+          <w:noProof/>
+          <w:lang w:val="en-US" w:eastAsia="ru-RU"/>
+        </w:rPr>
+        <w:t>://</w:t>
+      </w:r>
+      <w:r>
+        <w:rPr>
+          <w:noProof/>
+          <w:lang w:val="en-US" w:eastAsia="ru-RU"/>
+        </w:rPr>
+        <w:t>appveyor</w:t>
+      </w:r>
+      <w:r>
+        <w:rPr>
+          <w:noProof/>
+          <w:lang w:val="en-US" w:eastAsia="ru-RU"/>
         </w:rPr>
         <w:t>.</w:t>
       </w:r>
@@ -8873,21 +12650,56 @@
           <w:noProof/>
           <w:lang w:val="en-US" w:eastAsia="ru-RU"/>
         </w:rPr>
-        <w:t>amazon</w:t>
-      </w:r>
-      <w:r>
-        <w:rPr>
-          <w:noProof/>
-          <w:lang w:eastAsia="ru-RU"/>
-        </w:rPr>
-        <w:t>.</w:t>
+        <w:t>com</w:t>
       </w:r>
       <w:r>
         <w:rPr>
           <w:noProof/>
           <w:lang w:val="en-US" w:eastAsia="ru-RU"/>
         </w:rPr>
-        <w:t>com</w:t>
+        <w:t>/</w:t>
+      </w:r>
+      <w:r>
+        <w:rPr>
+          <w:noProof/>
+          <w:lang w:val="en-US" w:eastAsia="ru-RU"/>
+        </w:rPr>
+        <w:t>docs</w:t>
+      </w:r>
+      <w:r>
+        <w:rPr>
+          <w:noProof/>
+          <w:lang w:val="en-US" w:eastAsia="ru-RU"/>
+        </w:rPr>
+        <w:t xml:space="preserve"> (</w:t>
+      </w:r>
+      <w:r>
+        <w:rPr>
+          <w:noProof/>
+          <w:lang w:eastAsia="ru-RU"/>
+        </w:rPr>
+        <w:t>дата</w:t>
+      </w:r>
+      <w:r>
+        <w:rPr>
+          <w:noProof/>
+          <w:lang w:val="en-US" w:eastAsia="ru-RU"/>
+        </w:rPr>
+        <w:t xml:space="preserve"> </w:t>
+      </w:r>
+      <w:r>
+        <w:rPr>
+          <w:noProof/>
+          <w:lang w:eastAsia="ru-RU"/>
+        </w:rPr>
+        <w:t>обращения</w:t>
+      </w:r>
+      <w:r>
+        <w:rPr>
+          <w:noProof/>
+          <w:lang w:val="en-US" w:eastAsia="ru-RU"/>
+        </w:rPr>
+        <w:t xml:space="preserve"> 29.12.2017);</w:t>
       </w:r>
     </w:p>
     <w:p>
@@ -8909,9 +12721,86 @@
       <w:r>
         <w:rPr>
           <w:noProof/>
+          <w:lang w:eastAsia="ru-RU"/>
+        </w:rPr>
+        <w:t xml:space="preserve"> Qt </w:t>
+      </w:r>
+      <w:r>
+        <w:rPr>
+          <w:noProof/>
           <w:lang w:val="en-US" w:eastAsia="ru-RU"/>
         </w:rPr>
-        <w:t>appveyor</w:t>
+        <w:t>Framework</w:t>
+      </w:r>
+      <w:r>
+        <w:rPr>
+          <w:noProof/>
+          <w:lang w:eastAsia="ru-RU"/>
+        </w:rPr>
+        <w:t xml:space="preserve"> Documentation </w:t>
+      </w:r>
+      <w:r>
+        <w:rPr>
+          <w:noProof/>
+          <w:lang w:eastAsia="ru-RU"/>
+        </w:rPr>
+        <w:t>[</w:t>
+      </w:r>
+      <w:r>
+        <w:rPr>
+          <w:noProof/>
+          <w:lang w:eastAsia="ru-RU"/>
+        </w:rPr>
+        <w:t>Электронный</w:t>
+      </w:r>
+      <w:r>
+        <w:rPr>
+          <w:noProof/>
+          <w:lang w:eastAsia="ru-RU"/>
+        </w:rPr>
+        <w:t xml:space="preserve"> </w:t>
+      </w:r>
+      <w:r>
+        <w:rPr>
+          <w:noProof/>
+          <w:lang w:eastAsia="ru-RU"/>
+        </w:rPr>
+        <w:t>ресурс</w:t>
+      </w:r>
+      <w:r>
+        <w:rPr>
+          <w:noProof/>
+          <w:lang w:eastAsia="ru-RU"/>
+        </w:rPr>
+        <w:t xml:space="preserve">] // </w:t>
+      </w:r>
+      <w:r>
+        <w:rPr>
+          <w:noProof/>
+          <w:lang w:eastAsia="ru-RU"/>
+        </w:rPr>
+        <w:t xml:space="preserve">Режим доступа: </w:t>
+      </w:r>
+      <w:r>
+        <w:rPr>
+          <w:noProof/>
+          <w:lang w:val="en-US" w:eastAsia="ru-RU"/>
+        </w:rPr>
+        <w:t>http</w:t>
+      </w:r>
+      <w:r>
+        <w:rPr>
+          <w:noProof/>
+          <w:lang w:eastAsia="ru-RU"/>
+        </w:rPr>
+        <w:t>://</w:t>
+      </w:r>
+      <w:r>
+        <w:rPr>
+          <w:noProof/>
+          <w:lang w:val="en-US" w:eastAsia="ru-RU"/>
+        </w:rPr>
+        <w:t>doc</w:t>
       </w:r>
       <w:r>
         <w:rPr>
@@ -8925,21 +12814,49 @@
           <w:noProof/>
           <w:lang w:val="en-US" w:eastAsia="ru-RU"/>
         </w:rPr>
-        <w:t>com</w:t>
-      </w:r>
-      <w:r>
-        <w:rPr>
-          <w:noProof/>
-          <w:lang w:eastAsia="ru-RU"/>
-        </w:rPr>
-        <w:t>/</w:t>
+        <w:t>qt</w:t>
+      </w:r>
+      <w:r>
+        <w:rPr>
+          <w:noProof/>
+          <w:lang w:eastAsia="ru-RU"/>
+        </w:rPr>
+        <w:t>.</w:t>
       </w:r>
       <w:r>
         <w:rPr>
           <w:noProof/>
           <w:lang w:val="en-US" w:eastAsia="ru-RU"/>
         </w:rPr>
-        <w:t>docs</w:t>
+        <w:t>io</w:t>
+      </w:r>
+      <w:r>
+        <w:rPr>
+          <w:noProof/>
+          <w:lang w:eastAsia="ru-RU"/>
+        </w:rPr>
+        <w:t xml:space="preserve"> (</w:t>
+      </w:r>
+      <w:r>
+        <w:rPr>
+          <w:noProof/>
+          <w:lang w:eastAsia="ru-RU"/>
+        </w:rPr>
+        <w:t>дата обращения 29.12.2017</w:t>
+      </w:r>
+      <w:r>
+        <w:rPr>
+          <w:noProof/>
+          <w:lang w:eastAsia="ru-RU"/>
+        </w:rPr>
+        <w:t>)</w:t>
+      </w:r>
+      <w:r>
+        <w:rPr>
+          <w:noProof/>
+          <w:lang w:eastAsia="ru-RU"/>
+        </w:rPr>
+        <w:t>;</w:t>
       </w:r>
     </w:p>
     <w:p>
@@ -8961,9 +12878,72 @@
       <w:r>
         <w:rPr>
           <w:noProof/>
+          <w:lang w:eastAsia="ru-RU"/>
+        </w:rPr>
+        <w:t xml:space="preserve">Let's Encrypt - Free SSL/TLS Certificates </w:t>
+      </w:r>
+      <w:r>
+        <w:rPr>
+          <w:noProof/>
+          <w:lang w:eastAsia="ru-RU"/>
+        </w:rPr>
+        <w:t>[</w:t>
+      </w:r>
+      <w:r>
+        <w:rPr>
+          <w:noProof/>
+          <w:lang w:eastAsia="ru-RU"/>
+        </w:rPr>
+        <w:t>Электронный</w:t>
+      </w:r>
+      <w:r>
+        <w:rPr>
+          <w:noProof/>
+          <w:lang w:eastAsia="ru-RU"/>
+        </w:rPr>
+        <w:t xml:space="preserve"> </w:t>
+      </w:r>
+      <w:r>
+        <w:rPr>
+          <w:noProof/>
+          <w:lang w:eastAsia="ru-RU"/>
+        </w:rPr>
+        <w:t>ресурс</w:t>
+      </w:r>
+      <w:r>
+        <w:rPr>
+          <w:noProof/>
+          <w:lang w:eastAsia="ru-RU"/>
+        </w:rPr>
+        <w:t xml:space="preserve">] // </w:t>
+      </w:r>
+      <w:r>
+        <w:rPr>
+          <w:noProof/>
+          <w:lang w:eastAsia="ru-RU"/>
+        </w:rPr>
+        <w:t xml:space="preserve">Режим доступа: </w:t>
+      </w:r>
+      <w:r>
+        <w:rPr>
+          <w:noProof/>
           <w:lang w:val="en-US" w:eastAsia="ru-RU"/>
         </w:rPr>
-        <w:t>doc</w:t>
+        <w:t>http</w:t>
+      </w:r>
+      <w:r>
+        <w:rPr>
+          <w:noProof/>
+          <w:lang w:eastAsia="ru-RU"/>
+        </w:rPr>
+        <w:t>://</w:t>
+      </w:r>
+      <w:r>
+        <w:rPr>
+          <w:noProof/>
+          <w:lang w:val="en-US" w:eastAsia="ru-RU"/>
+        </w:rPr>
+        <w:t>letsencrypt</w:t>
       </w:r>
       <w:r>
         <w:rPr>
@@ -8977,21 +12957,35 @@
           <w:noProof/>
           <w:lang w:val="en-US" w:eastAsia="ru-RU"/>
         </w:rPr>
-        <w:t>qt</w:t>
-      </w:r>
-      <w:r>
-        <w:rPr>
-          <w:noProof/>
-          <w:lang w:eastAsia="ru-RU"/>
-        </w:rPr>
-        <w:t>.</w:t>
-      </w:r>
-      <w:r>
-        <w:rPr>
-          <w:noProof/>
-          <w:lang w:val="en-US" w:eastAsia="ru-RU"/>
-        </w:rPr>
-        <w:t>io</w:t>
+        <w:t>org</w:t>
+      </w:r>
+      <w:r>
+        <w:rPr>
+          <w:noProof/>
+          <w:lang w:eastAsia="ru-RU"/>
+        </w:rPr>
+        <w:t xml:space="preserve"> (</w:t>
+      </w:r>
+      <w:r>
+        <w:rPr>
+          <w:noProof/>
+          <w:lang w:eastAsia="ru-RU"/>
+        </w:rPr>
+        <w:t>дата обращения 29.12.2017</w:t>
+      </w:r>
+      <w:r>
+        <w:rPr>
+          <w:noProof/>
+          <w:lang w:eastAsia="ru-RU"/>
+        </w:rPr>
+        <w:t>)</w:t>
+      </w:r>
+      <w:r>
+        <w:rPr>
+          <w:noProof/>
+          <w:lang w:eastAsia="ru-RU"/>
+        </w:rPr>
+        <w:t>;</w:t>
       </w:r>
     </w:p>
     <w:p>
@@ -9015,7 +13009,161 @@
           <w:noProof/>
           <w:lang w:val="en-US" w:eastAsia="ru-RU"/>
         </w:rPr>
-        <w:t>letsencrypt.org</w:t>
+        <w:t>Android</w:t>
+      </w:r>
+      <w:r>
+        <w:rPr>
+          <w:noProof/>
+          <w:lang w:eastAsia="ru-RU"/>
+        </w:rPr>
+        <w:t xml:space="preserve"> </w:t>
+      </w:r>
+      <w:r>
+        <w:rPr>
+          <w:noProof/>
+          <w:lang w:val="en-US" w:eastAsia="ru-RU"/>
+        </w:rPr>
+        <w:t>Developers</w:t>
+      </w:r>
+      <w:r>
+        <w:rPr>
+          <w:noProof/>
+          <w:lang w:eastAsia="ru-RU"/>
+        </w:rPr>
+        <w:t xml:space="preserve"> </w:t>
+      </w:r>
+      <w:r>
+        <w:rPr>
+          <w:noProof/>
+          <w:lang w:val="en-US" w:eastAsia="ru-RU"/>
+        </w:rPr>
+        <w:t>Guide</w:t>
+      </w:r>
+      <w:r>
+        <w:rPr>
+          <w:noProof/>
+          <w:lang w:eastAsia="ru-RU"/>
+        </w:rPr>
+        <w:t xml:space="preserve"> </w:t>
+      </w:r>
+      <w:r>
+        <w:rPr>
+          <w:noProof/>
+          <w:lang w:eastAsia="ru-RU"/>
+        </w:rPr>
+        <w:t>[</w:t>
+      </w:r>
+      <w:r>
+        <w:rPr>
+          <w:noProof/>
+          <w:lang w:eastAsia="ru-RU"/>
+        </w:rPr>
+        <w:t>Электронный</w:t>
+      </w:r>
+      <w:r>
+        <w:rPr>
+          <w:noProof/>
+          <w:lang w:eastAsia="ru-RU"/>
+        </w:rPr>
+        <w:t xml:space="preserve"> </w:t>
+      </w:r>
+      <w:r>
+        <w:rPr>
+          <w:noProof/>
+          <w:lang w:eastAsia="ru-RU"/>
+        </w:rPr>
+        <w:t>ресурс</w:t>
+      </w:r>
+      <w:r>
+        <w:rPr>
+          <w:noProof/>
+          <w:lang w:eastAsia="ru-RU"/>
+        </w:rPr>
+        <w:t xml:space="preserve">] // </w:t>
+      </w:r>
+      <w:r>
+        <w:rPr>
+          <w:noProof/>
+          <w:lang w:eastAsia="ru-RU"/>
+        </w:rPr>
+        <w:t xml:space="preserve">Режим доступа: </w:t>
+      </w:r>
+      <w:r>
+        <w:rPr>
+          <w:noProof/>
+          <w:lang w:val="en-US" w:eastAsia="ru-RU"/>
+        </w:rPr>
+        <w:t>http</w:t>
+      </w:r>
+      <w:r>
+        <w:rPr>
+          <w:noProof/>
+          <w:lang w:eastAsia="ru-RU"/>
+        </w:rPr>
+        <w:t>://</w:t>
+      </w:r>
+      <w:r>
+        <w:rPr>
+          <w:noProof/>
+          <w:lang w:val="en-US" w:eastAsia="ru-RU"/>
+        </w:rPr>
+        <w:t>developer</w:t>
+      </w:r>
+      <w:r>
+        <w:rPr>
+          <w:noProof/>
+          <w:lang w:eastAsia="ru-RU"/>
+        </w:rPr>
+        <w:t>.</w:t>
+      </w:r>
+      <w:r>
+        <w:rPr>
+          <w:noProof/>
+          <w:lang w:val="en-US" w:eastAsia="ru-RU"/>
+        </w:rPr>
+        <w:t>android</w:t>
+      </w:r>
+      <w:r>
+        <w:rPr>
+          <w:noProof/>
+          <w:lang w:eastAsia="ru-RU"/>
+        </w:rPr>
+        <w:t>.</w:t>
+      </w:r>
+      <w:r>
+        <w:rPr>
+          <w:noProof/>
+          <w:lang w:val="en-US" w:eastAsia="ru-RU"/>
+        </w:rPr>
+        <w:t>com</w:t>
+      </w:r>
+      <w:r>
+        <w:rPr>
+          <w:noProof/>
+          <w:lang w:eastAsia="ru-RU"/>
+        </w:rPr>
+        <w:t xml:space="preserve"> (</w:t>
+      </w:r>
+      <w:r>
+        <w:rPr>
+          <w:noProof/>
+          <w:lang w:eastAsia="ru-RU"/>
+        </w:rPr>
+        <w:t>дата обращения 29.12.2017</w:t>
+      </w:r>
+      <w:r>
+        <w:rPr>
+          <w:noProof/>
+          <w:lang w:eastAsia="ru-RU"/>
+        </w:rPr>
+        <w:t>)</w:t>
+      </w:r>
+      <w:r>
+        <w:rPr>
+          <w:noProof/>
+          <w:lang w:eastAsia="ru-RU"/>
+        </w:rPr>
+        <w:t>;</w:t>
       </w:r>
     </w:p>
     <w:p>
@@ -9039,7 +13187,185 @@
           <w:noProof/>
           <w:lang w:val="en-US" w:eastAsia="ru-RU"/>
         </w:rPr>
-        <w:t>developer.android.com</w:t>
+        <w:t>Gradle</w:t>
+      </w:r>
+      <w:r>
+        <w:rPr>
+          <w:noProof/>
+          <w:lang w:eastAsia="ru-RU"/>
+        </w:rPr>
+        <w:t xml:space="preserve"> </w:t>
+      </w:r>
+      <w:r>
+        <w:rPr>
+          <w:noProof/>
+          <w:lang w:val="en-US" w:eastAsia="ru-RU"/>
+        </w:rPr>
+        <w:t>Build</w:t>
+      </w:r>
+      <w:r>
+        <w:rPr>
+          <w:noProof/>
+          <w:lang w:eastAsia="ru-RU"/>
+        </w:rPr>
+        <w:t xml:space="preserve"> </w:t>
+      </w:r>
+      <w:r>
+        <w:rPr>
+          <w:noProof/>
+          <w:lang w:val="en-US" w:eastAsia="ru-RU"/>
+        </w:rPr>
+        <w:t>Tool</w:t>
+      </w:r>
+      <w:r>
+        <w:rPr>
+          <w:noProof/>
+          <w:lang w:eastAsia="ru-RU"/>
+        </w:rPr>
+        <w:t xml:space="preserve"> </w:t>
+      </w:r>
+      <w:r>
+        <w:rPr>
+          <w:noProof/>
+          <w:lang w:val="en-US" w:eastAsia="ru-RU"/>
+        </w:rPr>
+        <w:t>Guide</w:t>
+      </w:r>
+      <w:r>
+        <w:rPr>
+          <w:noProof/>
+          <w:lang w:eastAsia="ru-RU"/>
+        </w:rPr>
+        <w:t xml:space="preserve"> </w:t>
+      </w:r>
+      <w:r>
+        <w:rPr>
+          <w:noProof/>
+          <w:lang w:eastAsia="ru-RU"/>
+        </w:rPr>
+        <w:t>[</w:t>
+      </w:r>
+      <w:r>
+        <w:rPr>
+          <w:noProof/>
+          <w:lang w:eastAsia="ru-RU"/>
+        </w:rPr>
+        <w:t>Электронный</w:t>
+      </w:r>
+      <w:r>
+        <w:rPr>
+          <w:noProof/>
+          <w:lang w:eastAsia="ru-RU"/>
+        </w:rPr>
+        <w:t xml:space="preserve"> </w:t>
+      </w:r>
+      <w:r>
+        <w:rPr>
+          <w:noProof/>
+          <w:lang w:eastAsia="ru-RU"/>
+        </w:rPr>
+        <w:t>ресурс</w:t>
+      </w:r>
+      <w:r>
+        <w:rPr>
+          <w:noProof/>
+          <w:lang w:eastAsia="ru-RU"/>
+        </w:rPr>
+        <w:t xml:space="preserve">] // </w:t>
+      </w:r>
+      <w:r>
+        <w:rPr>
+          <w:noProof/>
+          <w:lang w:eastAsia="ru-RU"/>
+        </w:rPr>
+        <w:t xml:space="preserve">Режим доступа: </w:t>
+      </w:r>
+      <w:r>
+        <w:rPr>
+          <w:noProof/>
+          <w:lang w:val="en-US" w:eastAsia="ru-RU"/>
+        </w:rPr>
+        <w:t>http</w:t>
+      </w:r>
+      <w:r>
+        <w:rPr>
+          <w:noProof/>
+          <w:lang w:eastAsia="ru-RU"/>
+        </w:rPr>
+        <w:t>://</w:t>
+      </w:r>
+      <w:r>
+        <w:rPr>
+          <w:noProof/>
+          <w:lang w:val="en-US" w:eastAsia="ru-RU"/>
+        </w:rPr>
+        <w:t>gradle</w:t>
+      </w:r>
+      <w:r>
+        <w:rPr>
+          <w:noProof/>
+          <w:lang w:eastAsia="ru-RU"/>
+        </w:rPr>
+        <w:t>.</w:t>
+      </w:r>
+      <w:r>
+        <w:rPr>
+          <w:noProof/>
+          <w:lang w:val="en-US" w:eastAsia="ru-RU"/>
+        </w:rPr>
+        <w:t>org</w:t>
+      </w:r>
+      <w:r>
+        <w:t xml:space="preserve"> </w:t>
+      </w:r>
+      <w:r>
+        <w:rPr>
+          <w:noProof/>
+          <w:lang w:eastAsia="ru-RU"/>
+        </w:rPr>
+        <w:t>/</w:t>
+      </w:r>
+      <w:r>
+        <w:rPr>
+          <w:noProof/>
+          <w:lang w:val="en-US" w:eastAsia="ru-RU"/>
+        </w:rPr>
+        <w:t>docs</w:t>
+      </w:r>
+      <w:r>
+        <w:rPr>
+          <w:noProof/>
+          <w:lang w:eastAsia="ru-RU"/>
+        </w:rPr>
+        <w:t>/</w:t>
+      </w:r>
+      <w:r>
+        <w:rPr>
+          <w:noProof/>
+          <w:lang w:eastAsia="ru-RU"/>
+        </w:rPr>
+        <w:t xml:space="preserve"> (</w:t>
+      </w:r>
+      <w:r>
+        <w:rPr>
+          <w:noProof/>
+          <w:lang w:eastAsia="ru-RU"/>
+        </w:rPr>
+        <w:t>дата обращения 29.12.2017</w:t>
+      </w:r>
+      <w:r>
+        <w:rPr>
+          <w:noProof/>
+          <w:lang w:eastAsia="ru-RU"/>
+        </w:rPr>
+        <w:t>)</w:t>
+      </w:r>
+      <w:r>
+        <w:rPr>
+          <w:noProof/>
+          <w:lang w:eastAsia="ru-RU"/>
+        </w:rPr>
+        <w:t>;</w:t>
       </w:r>
     </w:p>
     <w:p>
@@ -9061,9 +13387,129 @@
       <w:r>
         <w:rPr>
           <w:noProof/>
+          <w:lang w:eastAsia="ru-RU"/>
+        </w:rPr>
+        <w:lastRenderedPageBreak/>
+        <w:t xml:space="preserve">Spock Framework Reference Documentation </w:t>
+      </w:r>
+      <w:r>
+        <w:rPr>
+          <w:noProof/>
+          <w:lang w:eastAsia="ru-RU"/>
+        </w:rPr>
+        <w:t>[</w:t>
+      </w:r>
+      <w:r>
+        <w:rPr>
+          <w:noProof/>
+          <w:lang w:eastAsia="ru-RU"/>
+        </w:rPr>
+        <w:t>Электронный</w:t>
+      </w:r>
+      <w:r>
+        <w:rPr>
+          <w:noProof/>
+          <w:lang w:eastAsia="ru-RU"/>
+        </w:rPr>
+        <w:t xml:space="preserve"> </w:t>
+      </w:r>
+      <w:r>
+        <w:rPr>
+          <w:noProof/>
+          <w:lang w:eastAsia="ru-RU"/>
+        </w:rPr>
+        <w:t>ресурс</w:t>
+      </w:r>
+      <w:r>
+        <w:rPr>
+          <w:noProof/>
+          <w:lang w:eastAsia="ru-RU"/>
+        </w:rPr>
+        <w:t xml:space="preserve">] // </w:t>
+      </w:r>
+      <w:r>
+        <w:rPr>
+          <w:noProof/>
+          <w:lang w:eastAsia="ru-RU"/>
+        </w:rPr>
+        <w:t xml:space="preserve">Режим доступа: </w:t>
+      </w:r>
+      <w:r>
+        <w:rPr>
+          <w:noProof/>
           <w:lang w:val="en-US" w:eastAsia="ru-RU"/>
         </w:rPr>
-        <w:t>gradle.org</w:t>
+        <w:t>http</w:t>
+      </w:r>
+      <w:r>
+        <w:rPr>
+          <w:noProof/>
+          <w:lang w:eastAsia="ru-RU"/>
+        </w:rPr>
+        <w:t>://</w:t>
+      </w:r>
+      <w:r>
+        <w:rPr>
+          <w:noProof/>
+          <w:lang w:val="en-US" w:eastAsia="ru-RU"/>
+        </w:rPr>
+        <w:t>docs</w:t>
+      </w:r>
+      <w:r>
+        <w:rPr>
+          <w:noProof/>
+          <w:lang w:eastAsia="ru-RU"/>
+        </w:rPr>
+        <w:t>.</w:t>
+      </w:r>
+      <w:r>
+        <w:rPr>
+          <w:noProof/>
+          <w:lang w:val="en-US" w:eastAsia="ru-RU"/>
+        </w:rPr>
+        <w:t>spockframework</w:t>
+      </w:r>
+      <w:r>
+        <w:rPr>
+          <w:noProof/>
+          <w:lang w:eastAsia="ru-RU"/>
+        </w:rPr>
+        <w:t>.</w:t>
+      </w:r>
+      <w:r>
+        <w:rPr>
+          <w:noProof/>
+          <w:lang w:val="en-US" w:eastAsia="ru-RU"/>
+        </w:rPr>
+        <w:t>org</w:t>
+      </w:r>
+      <w:r>
+        <w:rPr>
+          <w:noProof/>
+          <w:lang w:eastAsia="ru-RU"/>
+        </w:rPr>
+        <w:t xml:space="preserve"> (</w:t>
+      </w:r>
+      <w:r>
+        <w:rPr>
+          <w:noProof/>
+          <w:lang w:eastAsia="ru-RU"/>
+        </w:rPr>
+        <w:t>дата обращения 29.12.2017</w:t>
+      </w:r>
+      <w:r>
+        <w:rPr>
+          <w:noProof/>
+          <w:lang w:eastAsia="ru-RU"/>
+        </w:rPr>
+        <w:t>)</w:t>
+      </w:r>
+      <w:r>
+        <w:rPr>
+          <w:noProof/>
+          <w:lang w:eastAsia="ru-RU"/>
+        </w:rPr>
+        <w:t>;</w:t>
       </w:r>
     </w:p>
     <w:p>
@@ -9085,9 +13531,128 @@
       <w:r>
         <w:rPr>
           <w:noProof/>
+          <w:lang w:eastAsia="ru-RU"/>
+        </w:rPr>
+        <w:t xml:space="preserve">Docker Documentation </w:t>
+      </w:r>
+      <w:r>
+        <w:rPr>
+          <w:noProof/>
+          <w:lang w:eastAsia="ru-RU"/>
+        </w:rPr>
+        <w:t>[</w:t>
+      </w:r>
+      <w:r>
+        <w:rPr>
+          <w:noProof/>
+          <w:lang w:eastAsia="ru-RU"/>
+        </w:rPr>
+        <w:t>Электронный</w:t>
+      </w:r>
+      <w:r>
+        <w:rPr>
+          <w:noProof/>
+          <w:lang w:eastAsia="ru-RU"/>
+        </w:rPr>
+        <w:t xml:space="preserve"> </w:t>
+      </w:r>
+      <w:r>
+        <w:rPr>
+          <w:noProof/>
+          <w:lang w:eastAsia="ru-RU"/>
+        </w:rPr>
+        <w:t>ресурс</w:t>
+      </w:r>
+      <w:r>
+        <w:rPr>
+          <w:noProof/>
+          <w:lang w:eastAsia="ru-RU"/>
+        </w:rPr>
+        <w:t xml:space="preserve">] // </w:t>
+      </w:r>
+      <w:r>
+        <w:rPr>
+          <w:noProof/>
+          <w:lang w:eastAsia="ru-RU"/>
+        </w:rPr>
+        <w:t xml:space="preserve">Режим доступа: </w:t>
+      </w:r>
+      <w:r>
+        <w:rPr>
+          <w:noProof/>
           <w:lang w:val="en-US" w:eastAsia="ru-RU"/>
         </w:rPr>
-        <w:t>docs.spockframework.org</w:t>
+        <w:t>http</w:t>
+      </w:r>
+      <w:r>
+        <w:rPr>
+          <w:noProof/>
+          <w:lang w:eastAsia="ru-RU"/>
+        </w:rPr>
+        <w:t>://</w:t>
+      </w:r>
+      <w:r>
+        <w:rPr>
+          <w:noProof/>
+          <w:lang w:val="en-US" w:eastAsia="ru-RU"/>
+        </w:rPr>
+        <w:t>docs</w:t>
+      </w:r>
+      <w:r>
+        <w:rPr>
+          <w:noProof/>
+          <w:lang w:eastAsia="ru-RU"/>
+        </w:rPr>
+        <w:t>.</w:t>
+      </w:r>
+      <w:r>
+        <w:rPr>
+          <w:noProof/>
+          <w:lang w:val="en-US" w:eastAsia="ru-RU"/>
+        </w:rPr>
+        <w:t>docker</w:t>
+      </w:r>
+      <w:r>
+        <w:rPr>
+          <w:noProof/>
+          <w:lang w:eastAsia="ru-RU"/>
+        </w:rPr>
+        <w:t>.</w:t>
+      </w:r>
+      <w:r>
+        <w:rPr>
+          <w:noProof/>
+          <w:lang w:val="en-US" w:eastAsia="ru-RU"/>
+        </w:rPr>
+        <w:t>com</w:t>
+      </w:r>
+      <w:r>
+        <w:rPr>
+          <w:noProof/>
+          <w:lang w:eastAsia="ru-RU"/>
+        </w:rPr>
+        <w:t xml:space="preserve"> (</w:t>
+      </w:r>
+      <w:r>
+        <w:rPr>
+          <w:noProof/>
+          <w:lang w:eastAsia="ru-RU"/>
+        </w:rPr>
+        <w:t>дата обращения 29.12.2017</w:t>
+      </w:r>
+      <w:r>
+        <w:rPr>
+          <w:noProof/>
+          <w:lang w:eastAsia="ru-RU"/>
+        </w:rPr>
+        <w:t>)</w:t>
+      </w:r>
+      <w:r>
+        <w:rPr>
+          <w:noProof/>
+          <w:lang w:eastAsia="ru-RU"/>
+        </w:rPr>
+        <w:t>;</w:t>
       </w:r>
     </w:p>
     <w:p>
@@ -9109,51 +13674,167 @@
       <w:r>
         <w:rPr>
           <w:noProof/>
+          <w:lang w:eastAsia="ru-RU"/>
+        </w:rPr>
+        <w:t xml:space="preserve">Inno Setup </w:t>
+      </w:r>
+      <w:r>
+        <w:rPr>
+          <w:noProof/>
           <w:lang w:val="en-US" w:eastAsia="ru-RU"/>
         </w:rPr>
-        <w:t>docs.docker.com</w:t>
-      </w:r>
-    </w:p>
-    <w:p>
-      <w:pPr>
-        <w:pStyle w:val="ac"/>
-        <w:numPr>
-          <w:ilvl w:val="0"/>
-          <w:numId w:val="4"/>
-        </w:numPr>
-        <w:tabs>
-          <w:tab w:val="left" w:pos="1276"/>
-        </w:tabs>
-        <w:ind w:left="0" w:firstLine="851"/>
-        <w:rPr>
-          <w:noProof/>
-          <w:lang w:eastAsia="ru-RU"/>
-        </w:rPr>
-      </w:pPr>
+        <w:t>Installer</w:t>
+      </w:r>
+      <w:r>
+        <w:rPr>
+          <w:noProof/>
+          <w:lang w:eastAsia="ru-RU"/>
+        </w:rPr>
+        <w:t xml:space="preserve"> </w:t>
+      </w:r>
       <w:r>
         <w:rPr>
           <w:noProof/>
           <w:lang w:val="en-US" w:eastAsia="ru-RU"/>
         </w:rPr>
-        <w:t>jrsoftware.org</w:t>
-      </w:r>
-    </w:p>
-    <w:p>
-      <w:pPr>
-        <w:pStyle w:val="ac"/>
-        <w:numPr>
-          <w:ilvl w:val="0"/>
-          <w:numId w:val="4"/>
-        </w:numPr>
-        <w:tabs>
-          <w:tab w:val="left" w:pos="1276"/>
-        </w:tabs>
-        <w:ind w:left="0" w:firstLine="851"/>
-        <w:rPr>
-          <w:noProof/>
-          <w:lang w:eastAsia="ru-RU"/>
-        </w:rPr>
-      </w:pPr>
+        <w:t>Documentation</w:t>
+      </w:r>
+      <w:r>
+        <w:rPr>
+          <w:noProof/>
+          <w:lang w:eastAsia="ru-RU"/>
+        </w:rPr>
+        <w:t xml:space="preserve"> </w:t>
+      </w:r>
+      <w:r>
+        <w:rPr>
+          <w:noProof/>
+          <w:lang w:eastAsia="ru-RU"/>
+        </w:rPr>
+        <w:t>[</w:t>
+      </w:r>
+      <w:r>
+        <w:rPr>
+          <w:noProof/>
+          <w:lang w:eastAsia="ru-RU"/>
+        </w:rPr>
+        <w:t>Электронный</w:t>
+      </w:r>
+      <w:r>
+        <w:rPr>
+          <w:noProof/>
+          <w:lang w:eastAsia="ru-RU"/>
+        </w:rPr>
+        <w:t xml:space="preserve"> </w:t>
+      </w:r>
+      <w:r>
+        <w:rPr>
+          <w:noProof/>
+          <w:lang w:eastAsia="ru-RU"/>
+        </w:rPr>
+        <w:t>ресурс</w:t>
+      </w:r>
+      <w:r>
+        <w:rPr>
+          <w:noProof/>
+          <w:lang w:eastAsia="ru-RU"/>
+        </w:rPr>
+        <w:t xml:space="preserve">] // </w:t>
+      </w:r>
+      <w:r>
+        <w:rPr>
+          <w:noProof/>
+          <w:lang w:eastAsia="ru-RU"/>
+        </w:rPr>
+        <w:t xml:space="preserve">Режим доступа: </w:t>
+      </w:r>
+      <w:r>
+        <w:rPr>
+          <w:noProof/>
+          <w:lang w:val="en-US" w:eastAsia="ru-RU"/>
+        </w:rPr>
+        <w:t>http</w:t>
+      </w:r>
+      <w:r>
+        <w:rPr>
+          <w:noProof/>
+          <w:lang w:eastAsia="ru-RU"/>
+        </w:rPr>
+        <w:t>://</w:t>
+      </w:r>
+      <w:r>
+        <w:rPr>
+          <w:noProof/>
+          <w:lang w:val="en-US" w:eastAsia="ru-RU"/>
+        </w:rPr>
+        <w:t>jrsoftware</w:t>
+      </w:r>
+      <w:r>
+        <w:rPr>
+          <w:noProof/>
+          <w:lang w:eastAsia="ru-RU"/>
+        </w:rPr>
+        <w:t>.</w:t>
+      </w:r>
+      <w:r>
+        <w:rPr>
+          <w:noProof/>
+          <w:lang w:val="en-US" w:eastAsia="ru-RU"/>
+        </w:rPr>
+        <w:t>org</w:t>
+      </w:r>
+      <w:r>
+        <w:rPr>
+          <w:noProof/>
+          <w:lang w:eastAsia="ru-RU"/>
+        </w:rPr>
+        <w:t>/</w:t>
+      </w:r>
+      <w:r>
+        <w:t xml:space="preserve"> </w:t>
+      </w:r>
+      <w:r>
+        <w:rPr>
+          <w:noProof/>
+          <w:lang w:val="en-US" w:eastAsia="ru-RU"/>
+        </w:rPr>
+        <w:t>ishelp</w:t>
+      </w:r>
+      <w:r>
+        <w:rPr>
+          <w:noProof/>
+          <w:lang w:eastAsia="ru-RU"/>
+        </w:rPr>
+        <w:t>/</w:t>
+      </w:r>
+      <w:r>
+        <w:rPr>
+          <w:noProof/>
+          <w:lang w:eastAsia="ru-RU"/>
+        </w:rPr>
+        <w:t xml:space="preserve"> (</w:t>
+      </w:r>
+      <w:r>
+        <w:rPr>
+          <w:noProof/>
+          <w:lang w:eastAsia="ru-RU"/>
+        </w:rPr>
+        <w:t>дата обращения 29.12.2017</w:t>
+      </w:r>
+      <w:r>
+        <w:rPr>
+          <w:noProof/>
+          <w:lang w:eastAsia="ru-RU"/>
+        </w:rPr>
+        <w:t>)</w:t>
+      </w:r>
+      <w:r>
+        <w:rPr>
+          <w:noProof/>
+          <w:lang w:eastAsia="ru-RU"/>
+        </w:rPr>
+        <w:t>;</w:t>
+      </w:r>
     </w:p>
     <w:sectPr>
       <w:type w:val="continuous"/>
@@ -9250,7 +13931,7 @@
           <w:rPr>
             <w:noProof/>
           </w:rPr>
-          <w:t>23</w:t>
+          <w:t>6</w:t>
         </w:r>
         <w:r>
           <w:fldChar w:fldCharType="end"/>
@@ -13256,6 +17937,7 @@
   <w:style w:type="character" w:default="1" w:styleId="a2">
     <w:name w:val="Default Paragraph Font"/>
     <w:uiPriority w:val="1"/>
+    <w:semiHidden/>
     <w:unhideWhenUsed/>
   </w:style>
   <w:style w:type="table" w:default="1" w:styleId="a3">
@@ -14490,7 +19172,7 @@
 </file>
 
 <file path=customXml/itemProps1.xml><?xml version="1.0" encoding="utf-8"?>
-<ds:datastoreItem xmlns:ds="http://schemas.openxmlformats.org/officeDocument/2006/customXml" ds:itemID="{48E18BC1-2665-49E1-8B42-854F3E9F7018}">
+<ds:datastoreItem xmlns:ds="http://schemas.openxmlformats.org/officeDocument/2006/customXml" ds:itemID="{BEFFBBAB-1A37-44BA-A927-6FD7CEB540FA}">
   <ds:schemaRefs>
     <ds:schemaRef ds:uri="http://schemas.openxmlformats.org/officeDocument/2006/bibliography"/>
   </ds:schemaRefs>

--- a/docs/Отчет.docx
+++ b/docs/Отчет.docx
@@ -104,21 +104,51 @@
           <w:szCs w:val="24"/>
         </w:rPr>
       </w:pPr>
-    </w:p>
-    <w:p>
-      <w:pPr>
-        <w:jc w:val="center"/>
-      </w:pPr>
       <w:r>
         <w:rPr>
           <w:bCs/>
           <w:iCs/>
           <w:szCs w:val="24"/>
         </w:rPr>
+        <w:t xml:space="preserve">КУРСОВОЙ ПРОЕКТ </w:t>
+      </w:r>
+    </w:p>
+    <w:p>
+      <w:pPr>
+        <w:jc w:val="center"/>
+      </w:pPr>
+      <w:r>
+        <w:rPr>
+          <w:bCs/>
+          <w:iCs/>
+          <w:szCs w:val="24"/>
+        </w:rPr>
         <w:t>ПО ДИСЦИПЛИНЕ «</w:t>
       </w:r>
       <w:r>
-        <w:t>ТЕХНОЛОГИЯ РАЗРАБОТКИ ПРОГРАММНОГО ОБЕСПЕЧЕНИЯ</w:t>
+        <w:t>ТЕХНОЛОГИЯ РАЗРАБОТКИ ПР</w:t>
+      </w:r>
+      <w:bookmarkStart w:id="3" w:name="_GoBack"/>
+      <w:bookmarkEnd w:id="3"/>
+      <w:r>
+        <w:t>ОГРАММНОГО ОБЕСПЕЧЕНИЯ</w:t>
+      </w:r>
+      <w:r>
+        <w:t>»</w:t>
+      </w:r>
+    </w:p>
+    <w:p>
+      <w:pPr>
+        <w:jc w:val="center"/>
+      </w:pPr>
+      <w:r>
+        <w:t>на тему «</w:t>
+      </w:r>
+      <w:r>
+        <w:rPr>
+          <w:lang w:val="en-US"/>
+        </w:rPr>
+        <w:t>Time Tracker</w:t>
       </w:r>
       <w:r>
         <w:t>»</w:t>
@@ -470,7 +500,7 @@
           <w:r>
             <w:fldChar w:fldCharType="separate"/>
           </w:r>
-          <w:hyperlink w:anchor="_Toc502311339" w:history="1">
+          <w:hyperlink w:anchor="_Toc502312520" w:history="1">
             <w:r>
               <w:rPr>
                 <w:rStyle w:val="a5"/>
@@ -497,7 +527,7 @@
                 <w:noProof/>
                 <w:webHidden/>
               </w:rPr>
-              <w:instrText xml:space="preserve"> PAGEREF _Toc502311339 \h </w:instrText>
+              <w:instrText xml:space="preserve"> PAGEREF _Toc502312520 \h </w:instrText>
             </w:r>
             <w:r>
               <w:rPr>
@@ -517,7 +547,7 @@
                 <w:noProof/>
                 <w:webHidden/>
               </w:rPr>
-              <w:t>4</w:t>
+              <w:t>3</w:t>
             </w:r>
             <w:r>
               <w:rPr>
@@ -539,7 +569,7 @@
               <w:lang w:eastAsia="ru-RU"/>
             </w:rPr>
           </w:pPr>
-          <w:hyperlink w:anchor="_Toc502311340" w:history="1">
+          <w:hyperlink w:anchor="_Toc502312521" w:history="1">
             <w:r>
               <w:rPr>
                 <w:rStyle w:val="a5"/>
@@ -583,7 +613,7 @@
                 <w:noProof/>
                 <w:webHidden/>
               </w:rPr>
-              <w:instrText xml:space="preserve"> PAGEREF _Toc502311340 \h </w:instrText>
+              <w:instrText xml:space="preserve"> PAGEREF _Toc502312521 \h </w:instrText>
             </w:r>
             <w:r>
               <w:rPr>
@@ -603,7 +633,7 @@
                 <w:noProof/>
                 <w:webHidden/>
               </w:rPr>
-              <w:t>5</w:t>
+              <w:t>4</w:t>
             </w:r>
             <w:r>
               <w:rPr>
@@ -625,7 +655,7 @@
               <w:lang w:eastAsia="ru-RU"/>
             </w:rPr>
           </w:pPr>
-          <w:hyperlink w:anchor="_Toc502311341" w:history="1">
+          <w:hyperlink w:anchor="_Toc502312522" w:history="1">
             <w:r>
               <w:rPr>
                 <w:rStyle w:val="a5"/>
@@ -648,7 +678,7 @@
                 <w:rStyle w:val="a5"/>
                 <w:noProof/>
               </w:rPr>
-              <w:t>Назначение программы</w:t>
+              <w:t>Назначение программы и область применения</w:t>
             </w:r>
             <w:r>
               <w:rPr>
@@ -669,7 +699,7 @@
                 <w:noProof/>
                 <w:webHidden/>
               </w:rPr>
-              <w:instrText xml:space="preserve"> PAGEREF _Toc502311341 \h </w:instrText>
+              <w:instrText xml:space="preserve"> PAGEREF _Toc502312522 \h </w:instrText>
             </w:r>
             <w:r>
               <w:rPr>
@@ -689,7 +719,7 @@
                 <w:noProof/>
                 <w:webHidden/>
               </w:rPr>
-              <w:t>5</w:t>
+              <w:t>4</w:t>
             </w:r>
             <w:r>
               <w:rPr>
@@ -711,7 +741,7 @@
               <w:lang w:eastAsia="ru-RU"/>
             </w:rPr>
           </w:pPr>
-          <w:hyperlink w:anchor="_Toc502311342" w:history="1">
+          <w:hyperlink w:anchor="_Toc502312523" w:history="1">
             <w:r>
               <w:rPr>
                 <w:rStyle w:val="a5"/>
@@ -734,7 +764,7 @@
                 <w:rStyle w:val="a5"/>
                 <w:noProof/>
               </w:rPr>
-              <w:t>Область применения</w:t>
+              <w:t>Варианты использования</w:t>
             </w:r>
             <w:r>
               <w:rPr>
@@ -755,7 +785,7 @@
                 <w:noProof/>
                 <w:webHidden/>
               </w:rPr>
-              <w:instrText xml:space="preserve"> PAGEREF _Toc502311342 \h </w:instrText>
+              <w:instrText xml:space="preserve"> PAGEREF _Toc502312523 \h </w:instrText>
             </w:r>
             <w:r>
               <w:rPr>
@@ -776,6 +806,92 @@
                 <w:webHidden/>
               </w:rPr>
               <w:t>5</w:t>
+            </w:r>
+            <w:r>
+              <w:rPr>
+                <w:noProof/>
+                <w:webHidden/>
+              </w:rPr>
+              <w:fldChar w:fldCharType="end"/>
+            </w:r>
+          </w:hyperlink>
+        </w:p>
+        <w:p>
+          <w:pPr>
+            <w:pStyle w:val="11"/>
+            <w:rPr>
+              <w:rFonts w:asciiTheme="minorHAnsi" w:eastAsiaTheme="minorEastAsia" w:hAnsiTheme="minorHAnsi" w:cstheme="minorBidi"/>
+              <w:noProof/>
+              <w:sz w:val="22"/>
+              <w:szCs w:val="22"/>
+              <w:lang w:eastAsia="ru-RU"/>
+            </w:rPr>
+          </w:pPr>
+          <w:hyperlink w:anchor="_Toc502312524" w:history="1">
+            <w:r>
+              <w:rPr>
+                <w:rStyle w:val="a5"/>
+                <w:noProof/>
+              </w:rPr>
+              <w:t>2</w:t>
+            </w:r>
+            <w:r>
+              <w:rPr>
+                <w:rFonts w:asciiTheme="minorHAnsi" w:eastAsiaTheme="minorEastAsia" w:hAnsiTheme="minorHAnsi" w:cstheme="minorBidi"/>
+                <w:noProof/>
+                <w:sz w:val="22"/>
+                <w:szCs w:val="22"/>
+                <w:lang w:eastAsia="ru-RU"/>
+              </w:rPr>
+              <w:tab/>
+            </w:r>
+            <w:r>
+              <w:rPr>
+                <w:rStyle w:val="a5"/>
+                <w:noProof/>
+              </w:rPr>
+              <w:t>Анализ</w:t>
+            </w:r>
+            <w:r>
+              <w:rPr>
+                <w:noProof/>
+                <w:webHidden/>
+              </w:rPr>
+              <w:tab/>
+            </w:r>
+            <w:r>
+              <w:rPr>
+                <w:noProof/>
+                <w:webHidden/>
+              </w:rPr>
+              <w:fldChar w:fldCharType="begin"/>
+            </w:r>
+            <w:r>
+              <w:rPr>
+                <w:noProof/>
+                <w:webHidden/>
+              </w:rPr>
+              <w:instrText xml:space="preserve"> PAGEREF _Toc502312524 \h </w:instrText>
+            </w:r>
+            <w:r>
+              <w:rPr>
+                <w:noProof/>
+                <w:webHidden/>
+              </w:rPr>
+            </w:r>
+            <w:r>
+              <w:rPr>
+                <w:noProof/>
+                <w:webHidden/>
+              </w:rPr>
+              <w:fldChar w:fldCharType="separate"/>
+            </w:r>
+            <w:r>
+              <w:rPr>
+                <w:noProof/>
+                <w:webHidden/>
+              </w:rPr>
+              <w:t>14</w:t>
             </w:r>
             <w:r>
               <w:rPr>
@@ -797,13 +913,13 @@
               <w:lang w:eastAsia="ru-RU"/>
             </w:rPr>
           </w:pPr>
-          <w:hyperlink w:anchor="_Toc502311343" w:history="1">
+          <w:hyperlink w:anchor="_Toc502312525" w:history="1">
             <w:r>
               <w:rPr>
                 <w:rStyle w:val="a5"/>
                 <w:noProof/>
               </w:rPr>
-              <w:t>1.3</w:t>
+              <w:t>2.1</w:t>
             </w:r>
             <w:r>
               <w:rPr>
@@ -820,7 +936,7 @@
                 <w:rStyle w:val="a5"/>
                 <w:noProof/>
               </w:rPr>
-              <w:t>Варианты использования</w:t>
+              <w:t>Классы анализа</w:t>
             </w:r>
             <w:r>
               <w:rPr>
@@ -841,7 +957,7 @@
                 <w:noProof/>
                 <w:webHidden/>
               </w:rPr>
-              <w:instrText xml:space="preserve"> PAGEREF _Toc502311343 \h </w:instrText>
+              <w:instrText xml:space="preserve"> PAGEREF _Toc502312525 \h </w:instrText>
             </w:r>
             <w:r>
               <w:rPr>
@@ -861,7 +977,93 @@
                 <w:noProof/>
                 <w:webHidden/>
               </w:rPr>
-              <w:t>5</w:t>
+              <w:t>14</w:t>
+            </w:r>
+            <w:r>
+              <w:rPr>
+                <w:noProof/>
+                <w:webHidden/>
+              </w:rPr>
+              <w:fldChar w:fldCharType="end"/>
+            </w:r>
+          </w:hyperlink>
+        </w:p>
+        <w:p>
+          <w:pPr>
+            <w:pStyle w:val="21"/>
+            <w:rPr>
+              <w:rFonts w:asciiTheme="minorHAnsi" w:eastAsiaTheme="minorEastAsia" w:hAnsiTheme="minorHAnsi" w:cstheme="minorBidi"/>
+              <w:noProof/>
+              <w:sz w:val="22"/>
+              <w:szCs w:val="22"/>
+              <w:lang w:eastAsia="ru-RU"/>
+            </w:rPr>
+          </w:pPr>
+          <w:hyperlink w:anchor="_Toc502312526" w:history="1">
+            <w:r>
+              <w:rPr>
+                <w:rStyle w:val="a5"/>
+                <w:noProof/>
+              </w:rPr>
+              <w:t>2.2</w:t>
+            </w:r>
+            <w:r>
+              <w:rPr>
+                <w:rFonts w:asciiTheme="minorHAnsi" w:eastAsiaTheme="minorEastAsia" w:hAnsiTheme="minorHAnsi" w:cstheme="minorBidi"/>
+                <w:noProof/>
+                <w:sz w:val="22"/>
+                <w:szCs w:val="22"/>
+                <w:lang w:eastAsia="ru-RU"/>
+              </w:rPr>
+              <w:tab/>
+            </w:r>
+            <w:r>
+              <w:rPr>
+                <w:rStyle w:val="a5"/>
+                <w:noProof/>
+              </w:rPr>
+              <w:t>Диаграммы деятельности</w:t>
+            </w:r>
+            <w:r>
+              <w:rPr>
+                <w:noProof/>
+                <w:webHidden/>
+              </w:rPr>
+              <w:tab/>
+            </w:r>
+            <w:r>
+              <w:rPr>
+                <w:noProof/>
+                <w:webHidden/>
+              </w:rPr>
+              <w:fldChar w:fldCharType="begin"/>
+            </w:r>
+            <w:r>
+              <w:rPr>
+                <w:noProof/>
+                <w:webHidden/>
+              </w:rPr>
+              <w:instrText xml:space="preserve"> PAGEREF _Toc502312526 \h </w:instrText>
+            </w:r>
+            <w:r>
+              <w:rPr>
+                <w:noProof/>
+                <w:webHidden/>
+              </w:rPr>
+            </w:r>
+            <w:r>
+              <w:rPr>
+                <w:noProof/>
+                <w:webHidden/>
+              </w:rPr>
+              <w:fldChar w:fldCharType="separate"/>
+            </w:r>
+            <w:r>
+              <w:rPr>
+                <w:noProof/>
+                <w:webHidden/>
+              </w:rPr>
+              <w:t>16</w:t>
             </w:r>
             <w:r>
               <w:rPr>
@@ -883,13 +1085,13 @@
               <w:lang w:eastAsia="ru-RU"/>
             </w:rPr>
           </w:pPr>
-          <w:hyperlink w:anchor="_Toc502311344" w:history="1">
+          <w:hyperlink w:anchor="_Toc502312527" w:history="1">
             <w:r>
               <w:rPr>
                 <w:rStyle w:val="a5"/>
                 <w:noProof/>
               </w:rPr>
-              <w:t>2</w:t>
+              <w:t>3</w:t>
             </w:r>
             <w:r>
               <w:rPr>
@@ -906,7 +1108,7 @@
                 <w:rStyle w:val="a5"/>
                 <w:noProof/>
               </w:rPr>
-              <w:t>Анализ</w:t>
+              <w:t>Проектирование</w:t>
             </w:r>
             <w:r>
               <w:rPr>
@@ -927,7 +1129,7 @@
                 <w:noProof/>
                 <w:webHidden/>
               </w:rPr>
-              <w:instrText xml:space="preserve"> PAGEREF _Toc502311344 \h </w:instrText>
+              <w:instrText xml:space="preserve"> PAGEREF _Toc502312527 \h </w:instrText>
             </w:r>
             <w:r>
               <w:rPr>
@@ -947,7 +1149,7 @@
                 <w:noProof/>
                 <w:webHidden/>
               </w:rPr>
-              <w:t>14</w:t>
+              <w:t>17</w:t>
             </w:r>
             <w:r>
               <w:rPr>
@@ -969,13 +1171,13 @@
               <w:lang w:eastAsia="ru-RU"/>
             </w:rPr>
           </w:pPr>
-          <w:hyperlink w:anchor="_Toc502311345" w:history="1">
+          <w:hyperlink w:anchor="_Toc502312528" w:history="1">
             <w:r>
               <w:rPr>
                 <w:rStyle w:val="a5"/>
                 <w:noProof/>
               </w:rPr>
-              <w:t>2.1</w:t>
+              <w:t>3.1</w:t>
             </w:r>
             <w:r>
               <w:rPr>
@@ -992,7 +1194,7 @@
                 <w:rStyle w:val="a5"/>
                 <w:noProof/>
               </w:rPr>
-              <w:t>Классы анализа</w:t>
+              <w:t>Проектные классы</w:t>
             </w:r>
             <w:r>
               <w:rPr>
@@ -1013,7 +1215,7 @@
                 <w:noProof/>
                 <w:webHidden/>
               </w:rPr>
-              <w:instrText xml:space="preserve"> PAGEREF _Toc502311345 \h </w:instrText>
+              <w:instrText xml:space="preserve"> PAGEREF _Toc502312528 \h </w:instrText>
             </w:r>
             <w:r>
               <w:rPr>
@@ -1033,7 +1235,7 @@
                 <w:noProof/>
                 <w:webHidden/>
               </w:rPr>
-              <w:t>14</w:t>
+              <w:t>17</w:t>
             </w:r>
             <w:r>
               <w:rPr>
@@ -1055,13 +1257,13 @@
               <w:lang w:eastAsia="ru-RU"/>
             </w:rPr>
           </w:pPr>
-          <w:hyperlink w:anchor="_Toc502311346" w:history="1">
+          <w:hyperlink w:anchor="_Toc502312529" w:history="1">
             <w:r>
               <w:rPr>
                 <w:rStyle w:val="a5"/>
                 <w:noProof/>
               </w:rPr>
-              <w:t>2.2</w:t>
+              <w:t>3.2</w:t>
             </w:r>
             <w:r>
               <w:rPr>
@@ -1078,7 +1280,7 @@
                 <w:rStyle w:val="a5"/>
                 <w:noProof/>
               </w:rPr>
-              <w:t>Диаграммы деятельности</w:t>
+              <w:t>Диаграммы последовательностей для операций проектных классов</w:t>
             </w:r>
             <w:r>
               <w:rPr>
@@ -1099,7 +1301,7 @@
                 <w:noProof/>
                 <w:webHidden/>
               </w:rPr>
-              <w:instrText xml:space="preserve"> PAGEREF _Toc502311346 \h </w:instrText>
+              <w:instrText xml:space="preserve"> PAGEREF _Toc502312529 \h </w:instrText>
             </w:r>
             <w:r>
               <w:rPr>
@@ -1119,7 +1321,93 @@
                 <w:noProof/>
                 <w:webHidden/>
               </w:rPr>
-              <w:t>16</w:t>
+              <w:t>19</w:t>
+            </w:r>
+            <w:r>
+              <w:rPr>
+                <w:noProof/>
+                <w:webHidden/>
+              </w:rPr>
+              <w:fldChar w:fldCharType="end"/>
+            </w:r>
+          </w:hyperlink>
+        </w:p>
+        <w:p>
+          <w:pPr>
+            <w:pStyle w:val="11"/>
+            <w:rPr>
+              <w:rFonts w:asciiTheme="minorHAnsi" w:eastAsiaTheme="minorEastAsia" w:hAnsiTheme="minorHAnsi" w:cstheme="minorBidi"/>
+              <w:noProof/>
+              <w:sz w:val="22"/>
+              <w:szCs w:val="22"/>
+              <w:lang w:eastAsia="ru-RU"/>
+            </w:rPr>
+          </w:pPr>
+          <w:hyperlink w:anchor="_Toc502312530" w:history="1">
+            <w:r>
+              <w:rPr>
+                <w:rStyle w:val="a5"/>
+                <w:noProof/>
+              </w:rPr>
+              <w:t>4</w:t>
+            </w:r>
+            <w:r>
+              <w:rPr>
+                <w:rFonts w:asciiTheme="minorHAnsi" w:eastAsiaTheme="minorEastAsia" w:hAnsiTheme="minorHAnsi" w:cstheme="minorBidi"/>
+                <w:noProof/>
+                <w:sz w:val="22"/>
+                <w:szCs w:val="22"/>
+                <w:lang w:eastAsia="ru-RU"/>
+              </w:rPr>
+              <w:tab/>
+            </w:r>
+            <w:r>
+              <w:rPr>
+                <w:rStyle w:val="a5"/>
+                <w:noProof/>
+              </w:rPr>
+              <w:t>Реализация</w:t>
+            </w:r>
+            <w:r>
+              <w:rPr>
+                <w:noProof/>
+                <w:webHidden/>
+              </w:rPr>
+              <w:tab/>
+            </w:r>
+            <w:r>
+              <w:rPr>
+                <w:noProof/>
+                <w:webHidden/>
+              </w:rPr>
+              <w:fldChar w:fldCharType="begin"/>
+            </w:r>
+            <w:r>
+              <w:rPr>
+                <w:noProof/>
+                <w:webHidden/>
+              </w:rPr>
+              <w:instrText xml:space="preserve"> PAGEREF _Toc502312530 \h </w:instrText>
+            </w:r>
+            <w:r>
+              <w:rPr>
+                <w:noProof/>
+                <w:webHidden/>
+              </w:rPr>
+            </w:r>
+            <w:r>
+              <w:rPr>
+                <w:noProof/>
+                <w:webHidden/>
+              </w:rPr>
+              <w:fldChar w:fldCharType="separate"/>
+            </w:r>
+            <w:r>
+              <w:rPr>
+                <w:noProof/>
+                <w:webHidden/>
+              </w:rPr>
+              <w:t>22</w:t>
             </w:r>
             <w:r>
               <w:rPr>
@@ -1141,13 +1429,13 @@
               <w:lang w:eastAsia="ru-RU"/>
             </w:rPr>
           </w:pPr>
-          <w:hyperlink w:anchor="_Toc502311347" w:history="1">
+          <w:hyperlink w:anchor="_Toc502312531" w:history="1">
             <w:r>
               <w:rPr>
                 <w:rStyle w:val="a5"/>
                 <w:noProof/>
               </w:rPr>
-              <w:t>2.3</w:t>
+              <w:t>4.1</w:t>
             </w:r>
             <w:r>
               <w:rPr>
@@ -1164,7 +1452,7 @@
                 <w:rStyle w:val="a5"/>
                 <w:noProof/>
               </w:rPr>
-              <w:t>Пакеты системы</w:t>
+              <w:t>Тестирование системы</w:t>
             </w:r>
             <w:r>
               <w:rPr>
@@ -1185,7 +1473,7 @@
                 <w:noProof/>
                 <w:webHidden/>
               </w:rPr>
-              <w:instrText xml:space="preserve"> PAGEREF _Toc502311347 \h </w:instrText>
+              <w:instrText xml:space="preserve"> PAGEREF _Toc502312531 \h </w:instrText>
             </w:r>
             <w:r>
               <w:rPr>
@@ -1205,7 +1493,439 @@
                 <w:noProof/>
                 <w:webHidden/>
               </w:rPr>
-              <w:t>17</w:t>
+              <w:t>22</w:t>
+            </w:r>
+            <w:r>
+              <w:rPr>
+                <w:noProof/>
+                <w:webHidden/>
+              </w:rPr>
+              <w:fldChar w:fldCharType="end"/>
+            </w:r>
+          </w:hyperlink>
+        </w:p>
+        <w:p>
+          <w:pPr>
+            <w:pStyle w:val="21"/>
+            <w:rPr>
+              <w:rFonts w:asciiTheme="minorHAnsi" w:eastAsiaTheme="minorEastAsia" w:hAnsiTheme="minorHAnsi" w:cstheme="minorBidi"/>
+              <w:noProof/>
+              <w:sz w:val="22"/>
+              <w:szCs w:val="22"/>
+              <w:lang w:eastAsia="ru-RU"/>
+            </w:rPr>
+          </w:pPr>
+          <w:hyperlink w:anchor="_Toc502312532" w:history="1">
+            <w:r>
+              <w:rPr>
+                <w:rStyle w:val="a5"/>
+                <w:noProof/>
+              </w:rPr>
+              <w:t>4.2</w:t>
+            </w:r>
+            <w:r>
+              <w:rPr>
+                <w:rFonts w:asciiTheme="minorHAnsi" w:eastAsiaTheme="minorEastAsia" w:hAnsiTheme="minorHAnsi" w:cstheme="minorBidi"/>
+                <w:noProof/>
+                <w:sz w:val="22"/>
+                <w:szCs w:val="22"/>
+                <w:lang w:eastAsia="ru-RU"/>
+              </w:rPr>
+              <w:tab/>
+            </w:r>
+            <w:r>
+              <w:rPr>
+                <w:rStyle w:val="a5"/>
+                <w:noProof/>
+              </w:rPr>
+              <w:t>Непрерывная интеграция</w:t>
+            </w:r>
+            <w:r>
+              <w:rPr>
+                <w:noProof/>
+                <w:webHidden/>
+              </w:rPr>
+              <w:tab/>
+            </w:r>
+            <w:r>
+              <w:rPr>
+                <w:noProof/>
+                <w:webHidden/>
+              </w:rPr>
+              <w:fldChar w:fldCharType="begin"/>
+            </w:r>
+            <w:r>
+              <w:rPr>
+                <w:noProof/>
+                <w:webHidden/>
+              </w:rPr>
+              <w:instrText xml:space="preserve"> PAGEREF _Toc502312532 \h </w:instrText>
+            </w:r>
+            <w:r>
+              <w:rPr>
+                <w:noProof/>
+                <w:webHidden/>
+              </w:rPr>
+            </w:r>
+            <w:r>
+              <w:rPr>
+                <w:noProof/>
+                <w:webHidden/>
+              </w:rPr>
+              <w:fldChar w:fldCharType="separate"/>
+            </w:r>
+            <w:r>
+              <w:rPr>
+                <w:noProof/>
+                <w:webHidden/>
+              </w:rPr>
+              <w:t>25</w:t>
+            </w:r>
+            <w:r>
+              <w:rPr>
+                <w:noProof/>
+                <w:webHidden/>
+              </w:rPr>
+              <w:fldChar w:fldCharType="end"/>
+            </w:r>
+          </w:hyperlink>
+        </w:p>
+        <w:p>
+          <w:pPr>
+            <w:pStyle w:val="31"/>
+            <w:rPr>
+              <w:rFonts w:asciiTheme="minorHAnsi" w:eastAsiaTheme="minorEastAsia" w:hAnsiTheme="minorHAnsi" w:cstheme="minorBidi"/>
+              <w:noProof/>
+              <w:sz w:val="22"/>
+              <w:szCs w:val="22"/>
+              <w:lang w:eastAsia="ru-RU"/>
+            </w:rPr>
+          </w:pPr>
+          <w:hyperlink w:anchor="_Toc502312533" w:history="1">
+            <w:r>
+              <w:rPr>
+                <w:rStyle w:val="a5"/>
+                <w:noProof/>
+              </w:rPr>
+              <w:t>4.2.1</w:t>
+            </w:r>
+            <w:r>
+              <w:rPr>
+                <w:rFonts w:asciiTheme="minorHAnsi" w:eastAsiaTheme="minorEastAsia" w:hAnsiTheme="minorHAnsi" w:cstheme="minorBidi"/>
+                <w:noProof/>
+                <w:sz w:val="22"/>
+                <w:szCs w:val="22"/>
+                <w:lang w:eastAsia="ru-RU"/>
+              </w:rPr>
+              <w:tab/>
+            </w:r>
+            <w:r>
+              <w:rPr>
+                <w:rStyle w:val="a5"/>
+                <w:noProof/>
+                <w:lang w:val="en-US"/>
+              </w:rPr>
+              <w:t>Travis CI</w:t>
+            </w:r>
+            <w:r>
+              <w:rPr>
+                <w:noProof/>
+                <w:webHidden/>
+              </w:rPr>
+              <w:tab/>
+            </w:r>
+            <w:r>
+              <w:rPr>
+                <w:noProof/>
+                <w:webHidden/>
+              </w:rPr>
+              <w:fldChar w:fldCharType="begin"/>
+            </w:r>
+            <w:r>
+              <w:rPr>
+                <w:noProof/>
+                <w:webHidden/>
+              </w:rPr>
+              <w:instrText xml:space="preserve"> PAGEREF _Toc502312533 \h </w:instrText>
+            </w:r>
+            <w:r>
+              <w:rPr>
+                <w:noProof/>
+                <w:webHidden/>
+              </w:rPr>
+            </w:r>
+            <w:r>
+              <w:rPr>
+                <w:noProof/>
+                <w:webHidden/>
+              </w:rPr>
+              <w:fldChar w:fldCharType="separate"/>
+            </w:r>
+            <w:r>
+              <w:rPr>
+                <w:noProof/>
+                <w:webHidden/>
+              </w:rPr>
+              <w:t>25</w:t>
+            </w:r>
+            <w:r>
+              <w:rPr>
+                <w:noProof/>
+                <w:webHidden/>
+              </w:rPr>
+              <w:fldChar w:fldCharType="end"/>
+            </w:r>
+          </w:hyperlink>
+        </w:p>
+        <w:p>
+          <w:pPr>
+            <w:pStyle w:val="31"/>
+            <w:rPr>
+              <w:rFonts w:asciiTheme="minorHAnsi" w:eastAsiaTheme="minorEastAsia" w:hAnsiTheme="minorHAnsi" w:cstheme="minorBidi"/>
+              <w:noProof/>
+              <w:sz w:val="22"/>
+              <w:szCs w:val="22"/>
+              <w:lang w:eastAsia="ru-RU"/>
+            </w:rPr>
+          </w:pPr>
+          <w:hyperlink w:anchor="_Toc502312534" w:history="1">
+            <w:r>
+              <w:rPr>
+                <w:rStyle w:val="a5"/>
+                <w:noProof/>
+              </w:rPr>
+              <w:t>4.2.2</w:t>
+            </w:r>
+            <w:r>
+              <w:rPr>
+                <w:rFonts w:asciiTheme="minorHAnsi" w:eastAsiaTheme="minorEastAsia" w:hAnsiTheme="minorHAnsi" w:cstheme="minorBidi"/>
+                <w:noProof/>
+                <w:sz w:val="22"/>
+                <w:szCs w:val="22"/>
+                <w:lang w:eastAsia="ru-RU"/>
+              </w:rPr>
+              <w:tab/>
+            </w:r>
+            <w:r>
+              <w:rPr>
+                <w:rStyle w:val="a5"/>
+                <w:noProof/>
+              </w:rPr>
+              <w:t>AppVeyor</w:t>
+            </w:r>
+            <w:r>
+              <w:rPr>
+                <w:noProof/>
+                <w:webHidden/>
+              </w:rPr>
+              <w:tab/>
+            </w:r>
+            <w:r>
+              <w:rPr>
+                <w:noProof/>
+                <w:webHidden/>
+              </w:rPr>
+              <w:fldChar w:fldCharType="begin"/>
+            </w:r>
+            <w:r>
+              <w:rPr>
+                <w:noProof/>
+                <w:webHidden/>
+              </w:rPr>
+              <w:instrText xml:space="preserve"> PAGEREF _Toc502312534 \h </w:instrText>
+            </w:r>
+            <w:r>
+              <w:rPr>
+                <w:noProof/>
+                <w:webHidden/>
+              </w:rPr>
+            </w:r>
+            <w:r>
+              <w:rPr>
+                <w:noProof/>
+                <w:webHidden/>
+              </w:rPr>
+              <w:fldChar w:fldCharType="separate"/>
+            </w:r>
+            <w:r>
+              <w:rPr>
+                <w:noProof/>
+                <w:webHidden/>
+              </w:rPr>
+              <w:t>32</w:t>
+            </w:r>
+            <w:r>
+              <w:rPr>
+                <w:noProof/>
+                <w:webHidden/>
+              </w:rPr>
+              <w:fldChar w:fldCharType="end"/>
+            </w:r>
+          </w:hyperlink>
+        </w:p>
+        <w:p>
+          <w:pPr>
+            <w:pStyle w:val="21"/>
+            <w:rPr>
+              <w:rFonts w:asciiTheme="minorHAnsi" w:eastAsiaTheme="minorEastAsia" w:hAnsiTheme="minorHAnsi" w:cstheme="minorBidi"/>
+              <w:noProof/>
+              <w:sz w:val="22"/>
+              <w:szCs w:val="22"/>
+              <w:lang w:eastAsia="ru-RU"/>
+            </w:rPr>
+          </w:pPr>
+          <w:hyperlink w:anchor="_Toc502312535" w:history="1">
+            <w:r>
+              <w:rPr>
+                <w:rStyle w:val="a5"/>
+                <w:noProof/>
+              </w:rPr>
+              <w:t>4.3</w:t>
+            </w:r>
+            <w:r>
+              <w:rPr>
+                <w:rFonts w:asciiTheme="minorHAnsi" w:eastAsiaTheme="minorEastAsia" w:hAnsiTheme="minorHAnsi" w:cstheme="minorBidi"/>
+                <w:noProof/>
+                <w:sz w:val="22"/>
+                <w:szCs w:val="22"/>
+                <w:lang w:eastAsia="ru-RU"/>
+              </w:rPr>
+              <w:tab/>
+            </w:r>
+            <w:r>
+              <w:rPr>
+                <w:rStyle w:val="a5"/>
+                <w:noProof/>
+              </w:rPr>
+              <w:t>Развертывание</w:t>
+            </w:r>
+            <w:r>
+              <w:rPr>
+                <w:noProof/>
+                <w:webHidden/>
+              </w:rPr>
+              <w:tab/>
+            </w:r>
+            <w:r>
+              <w:rPr>
+                <w:noProof/>
+                <w:webHidden/>
+              </w:rPr>
+              <w:fldChar w:fldCharType="begin"/>
+            </w:r>
+            <w:r>
+              <w:rPr>
+                <w:noProof/>
+                <w:webHidden/>
+              </w:rPr>
+              <w:instrText xml:space="preserve"> PAGEREF _Toc502312535 \h </w:instrText>
+            </w:r>
+            <w:r>
+              <w:rPr>
+                <w:noProof/>
+                <w:webHidden/>
+              </w:rPr>
+            </w:r>
+            <w:r>
+              <w:rPr>
+                <w:noProof/>
+                <w:webHidden/>
+              </w:rPr>
+              <w:fldChar w:fldCharType="separate"/>
+            </w:r>
+            <w:r>
+              <w:rPr>
+                <w:noProof/>
+                <w:webHidden/>
+              </w:rPr>
+              <w:t>36</w:t>
+            </w:r>
+            <w:r>
+              <w:rPr>
+                <w:noProof/>
+                <w:webHidden/>
+              </w:rPr>
+              <w:fldChar w:fldCharType="end"/>
+            </w:r>
+          </w:hyperlink>
+        </w:p>
+        <w:p>
+          <w:pPr>
+            <w:pStyle w:val="21"/>
+            <w:rPr>
+              <w:rFonts w:asciiTheme="minorHAnsi" w:eastAsiaTheme="minorEastAsia" w:hAnsiTheme="minorHAnsi" w:cstheme="minorBidi"/>
+              <w:noProof/>
+              <w:sz w:val="22"/>
+              <w:szCs w:val="22"/>
+              <w:lang w:eastAsia="ru-RU"/>
+            </w:rPr>
+          </w:pPr>
+          <w:hyperlink w:anchor="_Toc502312536" w:history="1">
+            <w:r>
+              <w:rPr>
+                <w:rStyle w:val="a5"/>
+                <w:noProof/>
+                <w:lang w:val="en-US"/>
+              </w:rPr>
+              <w:t>4.4</w:t>
+            </w:r>
+            <w:r>
+              <w:rPr>
+                <w:rFonts w:asciiTheme="minorHAnsi" w:eastAsiaTheme="minorEastAsia" w:hAnsiTheme="minorHAnsi" w:cstheme="minorBidi"/>
+                <w:noProof/>
+                <w:sz w:val="22"/>
+                <w:szCs w:val="22"/>
+                <w:lang w:eastAsia="ru-RU"/>
+              </w:rPr>
+              <w:tab/>
+            </w:r>
+            <w:r>
+              <w:rPr>
+                <w:rStyle w:val="a5"/>
+                <w:noProof/>
+              </w:rPr>
+              <w:t>Взаимодействие с сервером</w:t>
+            </w:r>
+            <w:r>
+              <w:rPr>
+                <w:noProof/>
+                <w:webHidden/>
+              </w:rPr>
+              <w:tab/>
+            </w:r>
+            <w:r>
+              <w:rPr>
+                <w:noProof/>
+                <w:webHidden/>
+              </w:rPr>
+              <w:fldChar w:fldCharType="begin"/>
+            </w:r>
+            <w:r>
+              <w:rPr>
+                <w:noProof/>
+                <w:webHidden/>
+              </w:rPr>
+              <w:instrText xml:space="preserve"> PAGEREF _Toc502312536 \h </w:instrText>
+            </w:r>
+            <w:r>
+              <w:rPr>
+                <w:noProof/>
+                <w:webHidden/>
+              </w:rPr>
+            </w:r>
+            <w:r>
+              <w:rPr>
+                <w:noProof/>
+                <w:webHidden/>
+              </w:rPr>
+              <w:fldChar w:fldCharType="separate"/>
+            </w:r>
+            <w:r>
+              <w:rPr>
+                <w:noProof/>
+                <w:webHidden/>
+              </w:rPr>
+              <w:t>38</w:t>
             </w:r>
             <w:r>
               <w:rPr>
@@ -1227,13 +1947,13 @@
               <w:lang w:eastAsia="ru-RU"/>
             </w:rPr>
           </w:pPr>
-          <w:hyperlink w:anchor="_Toc502311348" w:history="1">
+          <w:hyperlink w:anchor="_Toc502312537" w:history="1">
             <w:r>
               <w:rPr>
                 <w:rStyle w:val="a5"/>
                 <w:noProof/>
               </w:rPr>
-              <w:t>3</w:t>
+              <w:t>5</w:t>
             </w:r>
             <w:r>
               <w:rPr>
@@ -1250,7 +1970,7 @@
                 <w:rStyle w:val="a5"/>
                 <w:noProof/>
               </w:rPr>
-              <w:t>Проектирование</w:t>
+              <w:t>Документация</w:t>
             </w:r>
             <w:r>
               <w:rPr>
@@ -1271,7 +1991,7 @@
                 <w:noProof/>
                 <w:webHidden/>
               </w:rPr>
-              <w:instrText xml:space="preserve"> PAGEREF _Toc502311348 \h </w:instrText>
+              <w:instrText xml:space="preserve"> PAGEREF _Toc502312537 \h </w:instrText>
             </w:r>
             <w:r>
               <w:rPr>
@@ -1291,7 +2011,7 @@
                 <w:noProof/>
                 <w:webHidden/>
               </w:rPr>
-              <w:t>18</w:t>
+              <w:t>41</w:t>
             </w:r>
             <w:r>
               <w:rPr>
@@ -1313,13 +2033,13 @@
               <w:lang w:eastAsia="ru-RU"/>
             </w:rPr>
           </w:pPr>
-          <w:hyperlink w:anchor="_Toc502311349" w:history="1">
+          <w:hyperlink w:anchor="_Toc502312538" w:history="1">
             <w:r>
               <w:rPr>
                 <w:rStyle w:val="a5"/>
                 <w:noProof/>
               </w:rPr>
-              <w:t>3.1</w:t>
+              <w:t>5.1</w:t>
             </w:r>
             <w:r>
               <w:rPr>
@@ -1336,7 +2056,7 @@
                 <w:rStyle w:val="a5"/>
                 <w:noProof/>
               </w:rPr>
-              <w:t>Проектные классы</w:t>
+              <w:t>Назначение</w:t>
             </w:r>
             <w:r>
               <w:rPr>
@@ -1357,7 +2077,7 @@
                 <w:noProof/>
                 <w:webHidden/>
               </w:rPr>
-              <w:instrText xml:space="preserve"> PAGEREF _Toc502311349 \h </w:instrText>
+              <w:instrText xml:space="preserve"> PAGEREF _Toc502312538 \h </w:instrText>
             </w:r>
             <w:r>
               <w:rPr>
@@ -1377,7 +2097,7 @@
                 <w:noProof/>
                 <w:webHidden/>
               </w:rPr>
-              <w:t>18</w:t>
+              <w:t>41</w:t>
             </w:r>
             <w:r>
               <w:rPr>
@@ -1399,13 +2119,13 @@
               <w:lang w:eastAsia="ru-RU"/>
             </w:rPr>
           </w:pPr>
-          <w:hyperlink w:anchor="_Toc502311350" w:history="1">
+          <w:hyperlink w:anchor="_Toc502312539" w:history="1">
             <w:r>
               <w:rPr>
                 <w:rStyle w:val="a5"/>
                 <w:noProof/>
               </w:rPr>
-              <w:t>3.2</w:t>
+              <w:t>5.2</w:t>
             </w:r>
             <w:r>
               <w:rPr>
@@ -1422,7 +2142,7 @@
                 <w:rStyle w:val="a5"/>
                 <w:noProof/>
               </w:rPr>
-              <w:t>Диаграммы последовательностей для операций проектных классов</w:t>
+              <w:t>Условия выполнения программы</w:t>
             </w:r>
             <w:r>
               <w:rPr>
@@ -1443,7 +2163,7 @@
                 <w:noProof/>
                 <w:webHidden/>
               </w:rPr>
-              <w:instrText xml:space="preserve"> PAGEREF _Toc502311350 \h </w:instrText>
+              <w:instrText xml:space="preserve"> PAGEREF _Toc502312539 \h </w:instrText>
             </w:r>
             <w:r>
               <w:rPr>
@@ -1463,7 +2183,93 @@
                 <w:noProof/>
                 <w:webHidden/>
               </w:rPr>
-              <w:t>20</w:t>
+              <w:t>41</w:t>
+            </w:r>
+            <w:r>
+              <w:rPr>
+                <w:noProof/>
+                <w:webHidden/>
+              </w:rPr>
+              <w:fldChar w:fldCharType="end"/>
+            </w:r>
+          </w:hyperlink>
+        </w:p>
+        <w:p>
+          <w:pPr>
+            <w:pStyle w:val="21"/>
+            <w:rPr>
+              <w:rFonts w:asciiTheme="minorHAnsi" w:eastAsiaTheme="minorEastAsia" w:hAnsiTheme="minorHAnsi" w:cstheme="minorBidi"/>
+              <w:noProof/>
+              <w:sz w:val="22"/>
+              <w:szCs w:val="22"/>
+              <w:lang w:eastAsia="ru-RU"/>
+            </w:rPr>
+          </w:pPr>
+          <w:hyperlink w:anchor="_Toc502312540" w:history="1">
+            <w:r>
+              <w:rPr>
+                <w:rStyle w:val="a5"/>
+                <w:noProof/>
+              </w:rPr>
+              <w:t>5.3</w:t>
+            </w:r>
+            <w:r>
+              <w:rPr>
+                <w:rFonts w:asciiTheme="minorHAnsi" w:eastAsiaTheme="minorEastAsia" w:hAnsiTheme="minorHAnsi" w:cstheme="minorBidi"/>
+                <w:noProof/>
+                <w:sz w:val="22"/>
+                <w:szCs w:val="22"/>
+                <w:lang w:eastAsia="ru-RU"/>
+              </w:rPr>
+              <w:tab/>
+            </w:r>
+            <w:r>
+              <w:rPr>
+                <w:rStyle w:val="a5"/>
+                <w:noProof/>
+              </w:rPr>
+              <w:t>Выполнение программы</w:t>
+            </w:r>
+            <w:r>
+              <w:rPr>
+                <w:noProof/>
+                <w:webHidden/>
+              </w:rPr>
+              <w:tab/>
+            </w:r>
+            <w:r>
+              <w:rPr>
+                <w:noProof/>
+                <w:webHidden/>
+              </w:rPr>
+              <w:fldChar w:fldCharType="begin"/>
+            </w:r>
+            <w:r>
+              <w:rPr>
+                <w:noProof/>
+                <w:webHidden/>
+              </w:rPr>
+              <w:instrText xml:space="preserve"> PAGEREF _Toc502312540 \h </w:instrText>
+            </w:r>
+            <w:r>
+              <w:rPr>
+                <w:noProof/>
+                <w:webHidden/>
+              </w:rPr>
+            </w:r>
+            <w:r>
+              <w:rPr>
+                <w:noProof/>
+                <w:webHidden/>
+              </w:rPr>
+              <w:fldChar w:fldCharType="separate"/>
+            </w:r>
+            <w:r>
+              <w:rPr>
+                <w:noProof/>
+                <w:webHidden/>
+              </w:rPr>
+              <w:t>41</w:t>
             </w:r>
             <w:r>
               <w:rPr>
@@ -1485,30 +2291,13 @@
               <w:lang w:eastAsia="ru-RU"/>
             </w:rPr>
           </w:pPr>
-          <w:hyperlink w:anchor="_Toc502311351" w:history="1">
+          <w:hyperlink w:anchor="_Toc502312541" w:history="1">
             <w:r>
               <w:rPr>
                 <w:rStyle w:val="a5"/>
                 <w:noProof/>
               </w:rPr>
-              <w:t>4</w:t>
-            </w:r>
-            <w:r>
-              <w:rPr>
-                <w:rFonts w:asciiTheme="minorHAnsi" w:eastAsiaTheme="minorEastAsia" w:hAnsiTheme="minorHAnsi" w:cstheme="minorBidi"/>
-                <w:noProof/>
-                <w:sz w:val="22"/>
-                <w:szCs w:val="22"/>
-                <w:lang w:eastAsia="ru-RU"/>
-              </w:rPr>
-              <w:tab/>
-            </w:r>
-            <w:r>
-              <w:rPr>
-                <w:rStyle w:val="a5"/>
-                <w:noProof/>
-              </w:rPr>
-              <w:t>Реализация</w:t>
+              <w:t>Заключение</w:t>
             </w:r>
             <w:r>
               <w:rPr>
@@ -1529,7 +2318,7 @@
                 <w:noProof/>
                 <w:webHidden/>
               </w:rPr>
-              <w:instrText xml:space="preserve"> PAGEREF _Toc502311351 \h </w:instrText>
+              <w:instrText xml:space="preserve"> PAGEREF _Toc502312541 \h </w:instrText>
             </w:r>
             <w:r>
               <w:rPr>
@@ -1549,525 +2338,7 @@
                 <w:noProof/>
                 <w:webHidden/>
               </w:rPr>
-              <w:t>23</w:t>
-            </w:r>
-            <w:r>
-              <w:rPr>
-                <w:noProof/>
-                <w:webHidden/>
-              </w:rPr>
-              <w:fldChar w:fldCharType="end"/>
-            </w:r>
-          </w:hyperlink>
-        </w:p>
-        <w:p>
-          <w:pPr>
-            <w:pStyle w:val="21"/>
-            <w:rPr>
-              <w:rFonts w:asciiTheme="minorHAnsi" w:eastAsiaTheme="minorEastAsia" w:hAnsiTheme="minorHAnsi" w:cstheme="minorBidi"/>
-              <w:noProof/>
-              <w:sz w:val="22"/>
-              <w:szCs w:val="22"/>
-              <w:lang w:eastAsia="ru-RU"/>
-            </w:rPr>
-          </w:pPr>
-          <w:hyperlink w:anchor="_Toc502311352" w:history="1">
-            <w:r>
-              <w:rPr>
-                <w:rStyle w:val="a5"/>
-                <w:noProof/>
-              </w:rPr>
-              <w:t>4.1</w:t>
-            </w:r>
-            <w:r>
-              <w:rPr>
-                <w:rFonts w:asciiTheme="minorHAnsi" w:eastAsiaTheme="minorEastAsia" w:hAnsiTheme="minorHAnsi" w:cstheme="minorBidi"/>
-                <w:noProof/>
-                <w:sz w:val="22"/>
-                <w:szCs w:val="22"/>
-                <w:lang w:eastAsia="ru-RU"/>
-              </w:rPr>
-              <w:tab/>
-            </w:r>
-            <w:r>
-              <w:rPr>
-                <w:rStyle w:val="a5"/>
-                <w:noProof/>
-              </w:rPr>
-              <w:t>Тестирование системы</w:t>
-            </w:r>
-            <w:r>
-              <w:rPr>
-                <w:noProof/>
-                <w:webHidden/>
-              </w:rPr>
-              <w:tab/>
-            </w:r>
-            <w:r>
-              <w:rPr>
-                <w:noProof/>
-                <w:webHidden/>
-              </w:rPr>
-              <w:fldChar w:fldCharType="begin"/>
-            </w:r>
-            <w:r>
-              <w:rPr>
-                <w:noProof/>
-                <w:webHidden/>
-              </w:rPr>
-              <w:instrText xml:space="preserve"> PAGEREF _Toc502311352 \h </w:instrText>
-            </w:r>
-            <w:r>
-              <w:rPr>
-                <w:noProof/>
-                <w:webHidden/>
-              </w:rPr>
-            </w:r>
-            <w:r>
-              <w:rPr>
-                <w:noProof/>
-                <w:webHidden/>
-              </w:rPr>
-              <w:fldChar w:fldCharType="separate"/>
-            </w:r>
-            <w:r>
-              <w:rPr>
-                <w:noProof/>
-                <w:webHidden/>
-              </w:rPr>
-              <w:t>23</w:t>
-            </w:r>
-            <w:r>
-              <w:rPr>
-                <w:noProof/>
-                <w:webHidden/>
-              </w:rPr>
-              <w:fldChar w:fldCharType="end"/>
-            </w:r>
-          </w:hyperlink>
-        </w:p>
-        <w:p>
-          <w:pPr>
-            <w:pStyle w:val="21"/>
-            <w:rPr>
-              <w:rFonts w:asciiTheme="minorHAnsi" w:eastAsiaTheme="minorEastAsia" w:hAnsiTheme="minorHAnsi" w:cstheme="minorBidi"/>
-              <w:noProof/>
-              <w:sz w:val="22"/>
-              <w:szCs w:val="22"/>
-              <w:lang w:eastAsia="ru-RU"/>
-            </w:rPr>
-          </w:pPr>
-          <w:hyperlink w:anchor="_Toc502311353" w:history="1">
-            <w:r>
-              <w:rPr>
-                <w:rStyle w:val="a5"/>
-                <w:noProof/>
-              </w:rPr>
-              <w:t>4.2</w:t>
-            </w:r>
-            <w:r>
-              <w:rPr>
-                <w:rFonts w:asciiTheme="minorHAnsi" w:eastAsiaTheme="minorEastAsia" w:hAnsiTheme="minorHAnsi" w:cstheme="minorBidi"/>
-                <w:noProof/>
-                <w:sz w:val="22"/>
-                <w:szCs w:val="22"/>
-                <w:lang w:eastAsia="ru-RU"/>
-              </w:rPr>
-              <w:tab/>
-            </w:r>
-            <w:r>
-              <w:rPr>
-                <w:rStyle w:val="a5"/>
-                <w:noProof/>
-              </w:rPr>
-              <w:t>Непрерывная интеграция</w:t>
-            </w:r>
-            <w:r>
-              <w:rPr>
-                <w:noProof/>
-                <w:webHidden/>
-              </w:rPr>
-              <w:tab/>
-            </w:r>
-            <w:r>
-              <w:rPr>
-                <w:noProof/>
-                <w:webHidden/>
-              </w:rPr>
-              <w:fldChar w:fldCharType="begin"/>
-            </w:r>
-            <w:r>
-              <w:rPr>
-                <w:noProof/>
-                <w:webHidden/>
-              </w:rPr>
-              <w:instrText xml:space="preserve"> PAGEREF _Toc502311353 \h </w:instrText>
-            </w:r>
-            <w:r>
-              <w:rPr>
-                <w:noProof/>
-                <w:webHidden/>
-              </w:rPr>
-            </w:r>
-            <w:r>
-              <w:rPr>
-                <w:noProof/>
-                <w:webHidden/>
-              </w:rPr>
-              <w:fldChar w:fldCharType="separate"/>
-            </w:r>
-            <w:r>
-              <w:rPr>
-                <w:noProof/>
-                <w:webHidden/>
-              </w:rPr>
-              <w:t>26</w:t>
-            </w:r>
-            <w:r>
-              <w:rPr>
-                <w:noProof/>
-                <w:webHidden/>
-              </w:rPr>
-              <w:fldChar w:fldCharType="end"/>
-            </w:r>
-          </w:hyperlink>
-        </w:p>
-        <w:p>
-          <w:pPr>
-            <w:pStyle w:val="31"/>
-            <w:rPr>
-              <w:rFonts w:asciiTheme="minorHAnsi" w:eastAsiaTheme="minorEastAsia" w:hAnsiTheme="minorHAnsi" w:cstheme="minorBidi"/>
-              <w:noProof/>
-              <w:sz w:val="22"/>
-              <w:szCs w:val="22"/>
-              <w:lang w:eastAsia="ru-RU"/>
-            </w:rPr>
-          </w:pPr>
-          <w:hyperlink w:anchor="_Toc502311354" w:history="1">
-            <w:r>
-              <w:rPr>
-                <w:rStyle w:val="a5"/>
-                <w:noProof/>
-              </w:rPr>
-              <w:t>4.2.1</w:t>
-            </w:r>
-            <w:r>
-              <w:rPr>
-                <w:rFonts w:asciiTheme="minorHAnsi" w:eastAsiaTheme="minorEastAsia" w:hAnsiTheme="minorHAnsi" w:cstheme="minorBidi"/>
-                <w:noProof/>
-                <w:sz w:val="22"/>
-                <w:szCs w:val="22"/>
-                <w:lang w:eastAsia="ru-RU"/>
-              </w:rPr>
-              <w:tab/>
-            </w:r>
-            <w:r>
-              <w:rPr>
-                <w:rStyle w:val="a5"/>
-                <w:noProof/>
-                <w:lang w:val="en-US"/>
-              </w:rPr>
-              <w:t>Travis CI</w:t>
-            </w:r>
-            <w:r>
-              <w:rPr>
-                <w:noProof/>
-                <w:webHidden/>
-              </w:rPr>
-              <w:tab/>
-            </w:r>
-            <w:r>
-              <w:rPr>
-                <w:noProof/>
-                <w:webHidden/>
-              </w:rPr>
-              <w:fldChar w:fldCharType="begin"/>
-            </w:r>
-            <w:r>
-              <w:rPr>
-                <w:noProof/>
-                <w:webHidden/>
-              </w:rPr>
-              <w:instrText xml:space="preserve"> PAGEREF _Toc502311354 \h </w:instrText>
-            </w:r>
-            <w:r>
-              <w:rPr>
-                <w:noProof/>
-                <w:webHidden/>
-              </w:rPr>
-            </w:r>
-            <w:r>
-              <w:rPr>
-                <w:noProof/>
-                <w:webHidden/>
-              </w:rPr>
-              <w:fldChar w:fldCharType="separate"/>
-            </w:r>
-            <w:r>
-              <w:rPr>
-                <w:noProof/>
-                <w:webHidden/>
-              </w:rPr>
-              <w:t>26</w:t>
-            </w:r>
-            <w:r>
-              <w:rPr>
-                <w:noProof/>
-                <w:webHidden/>
-              </w:rPr>
-              <w:fldChar w:fldCharType="end"/>
-            </w:r>
-          </w:hyperlink>
-        </w:p>
-        <w:p>
-          <w:pPr>
-            <w:pStyle w:val="31"/>
-            <w:rPr>
-              <w:rFonts w:asciiTheme="minorHAnsi" w:eastAsiaTheme="minorEastAsia" w:hAnsiTheme="minorHAnsi" w:cstheme="minorBidi"/>
-              <w:noProof/>
-              <w:sz w:val="22"/>
-              <w:szCs w:val="22"/>
-              <w:lang w:eastAsia="ru-RU"/>
-            </w:rPr>
-          </w:pPr>
-          <w:hyperlink w:anchor="_Toc502311355" w:history="1">
-            <w:r>
-              <w:rPr>
-                <w:rStyle w:val="a5"/>
-                <w:noProof/>
-              </w:rPr>
-              <w:t>4.2.2</w:t>
-            </w:r>
-            <w:r>
-              <w:rPr>
-                <w:rFonts w:asciiTheme="minorHAnsi" w:eastAsiaTheme="minorEastAsia" w:hAnsiTheme="minorHAnsi" w:cstheme="minorBidi"/>
-                <w:noProof/>
-                <w:sz w:val="22"/>
-                <w:szCs w:val="22"/>
-                <w:lang w:eastAsia="ru-RU"/>
-              </w:rPr>
-              <w:tab/>
-            </w:r>
-            <w:r>
-              <w:rPr>
-                <w:rStyle w:val="a5"/>
-                <w:noProof/>
-              </w:rPr>
-              <w:t>AppVeyor</w:t>
-            </w:r>
-            <w:r>
-              <w:rPr>
-                <w:noProof/>
-                <w:webHidden/>
-              </w:rPr>
-              <w:tab/>
-            </w:r>
-            <w:r>
-              <w:rPr>
-                <w:noProof/>
-                <w:webHidden/>
-              </w:rPr>
-              <w:fldChar w:fldCharType="begin"/>
-            </w:r>
-            <w:r>
-              <w:rPr>
-                <w:noProof/>
-                <w:webHidden/>
-              </w:rPr>
-              <w:instrText xml:space="preserve"> PAGEREF _Toc502311355 \h </w:instrText>
-            </w:r>
-            <w:r>
-              <w:rPr>
-                <w:noProof/>
-                <w:webHidden/>
-              </w:rPr>
-            </w:r>
-            <w:r>
-              <w:rPr>
-                <w:noProof/>
-                <w:webHidden/>
-              </w:rPr>
-              <w:fldChar w:fldCharType="separate"/>
-            </w:r>
-            <w:r>
-              <w:rPr>
-                <w:noProof/>
-                <w:webHidden/>
-              </w:rPr>
-              <w:t>33</w:t>
-            </w:r>
-            <w:r>
-              <w:rPr>
-                <w:noProof/>
-                <w:webHidden/>
-              </w:rPr>
-              <w:fldChar w:fldCharType="end"/>
-            </w:r>
-          </w:hyperlink>
-        </w:p>
-        <w:p>
-          <w:pPr>
-            <w:pStyle w:val="21"/>
-            <w:rPr>
-              <w:rFonts w:asciiTheme="minorHAnsi" w:eastAsiaTheme="minorEastAsia" w:hAnsiTheme="minorHAnsi" w:cstheme="minorBidi"/>
-              <w:noProof/>
-              <w:sz w:val="22"/>
-              <w:szCs w:val="22"/>
-              <w:lang w:eastAsia="ru-RU"/>
-            </w:rPr>
-          </w:pPr>
-          <w:hyperlink w:anchor="_Toc502311356" w:history="1">
-            <w:r>
-              <w:rPr>
-                <w:rStyle w:val="a5"/>
-                <w:noProof/>
-              </w:rPr>
-              <w:t>4.3</w:t>
-            </w:r>
-            <w:r>
-              <w:rPr>
-                <w:rFonts w:asciiTheme="minorHAnsi" w:eastAsiaTheme="minorEastAsia" w:hAnsiTheme="minorHAnsi" w:cstheme="minorBidi"/>
-                <w:noProof/>
-                <w:sz w:val="22"/>
-                <w:szCs w:val="22"/>
-                <w:lang w:eastAsia="ru-RU"/>
-              </w:rPr>
-              <w:tab/>
-            </w:r>
-            <w:r>
-              <w:rPr>
-                <w:rStyle w:val="a5"/>
-                <w:noProof/>
-              </w:rPr>
-              <w:t>Развертывание</w:t>
-            </w:r>
-            <w:r>
-              <w:rPr>
-                <w:noProof/>
-                <w:webHidden/>
-              </w:rPr>
-              <w:tab/>
-            </w:r>
-            <w:r>
-              <w:rPr>
-                <w:noProof/>
-                <w:webHidden/>
-              </w:rPr>
-              <w:fldChar w:fldCharType="begin"/>
-            </w:r>
-            <w:r>
-              <w:rPr>
-                <w:noProof/>
-                <w:webHidden/>
-              </w:rPr>
-              <w:instrText xml:space="preserve"> PAGEREF _Toc502311356 \h </w:instrText>
-            </w:r>
-            <w:r>
-              <w:rPr>
-                <w:noProof/>
-                <w:webHidden/>
-              </w:rPr>
-            </w:r>
-            <w:r>
-              <w:rPr>
-                <w:noProof/>
-                <w:webHidden/>
-              </w:rPr>
-              <w:fldChar w:fldCharType="separate"/>
-            </w:r>
-            <w:r>
-              <w:rPr>
-                <w:noProof/>
-                <w:webHidden/>
-              </w:rPr>
-              <w:t>37</w:t>
-            </w:r>
-            <w:r>
-              <w:rPr>
-                <w:noProof/>
-                <w:webHidden/>
-              </w:rPr>
-              <w:fldChar w:fldCharType="end"/>
-            </w:r>
-          </w:hyperlink>
-        </w:p>
-        <w:p>
-          <w:pPr>
-            <w:pStyle w:val="21"/>
-            <w:rPr>
-              <w:rFonts w:asciiTheme="minorHAnsi" w:eastAsiaTheme="minorEastAsia" w:hAnsiTheme="minorHAnsi" w:cstheme="minorBidi"/>
-              <w:noProof/>
-              <w:sz w:val="22"/>
-              <w:szCs w:val="22"/>
-              <w:lang w:eastAsia="ru-RU"/>
-            </w:rPr>
-          </w:pPr>
-          <w:hyperlink w:anchor="_Toc502311357" w:history="1">
-            <w:r>
-              <w:rPr>
-                <w:rStyle w:val="a5"/>
-                <w:noProof/>
-                <w:lang w:val="en-US"/>
-              </w:rPr>
-              <w:t>4.4</w:t>
-            </w:r>
-            <w:r>
-              <w:rPr>
-                <w:rFonts w:asciiTheme="minorHAnsi" w:eastAsiaTheme="minorEastAsia" w:hAnsiTheme="minorHAnsi" w:cstheme="minorBidi"/>
-                <w:noProof/>
-                <w:sz w:val="22"/>
-                <w:szCs w:val="22"/>
-                <w:lang w:eastAsia="ru-RU"/>
-              </w:rPr>
-              <w:tab/>
-            </w:r>
-            <w:r>
-              <w:rPr>
-                <w:rStyle w:val="a5"/>
-                <w:noProof/>
-              </w:rPr>
-              <w:t>Взаимодействие с сервером</w:t>
-            </w:r>
-            <w:r>
-              <w:rPr>
-                <w:noProof/>
-                <w:webHidden/>
-              </w:rPr>
-              <w:tab/>
-            </w:r>
-            <w:r>
-              <w:rPr>
-                <w:noProof/>
-                <w:webHidden/>
-              </w:rPr>
-              <w:fldChar w:fldCharType="begin"/>
-            </w:r>
-            <w:r>
-              <w:rPr>
-                <w:noProof/>
-                <w:webHidden/>
-              </w:rPr>
-              <w:instrText xml:space="preserve"> PAGEREF _Toc502311357 \h </w:instrText>
-            </w:r>
-            <w:r>
-              <w:rPr>
-                <w:noProof/>
-                <w:webHidden/>
-              </w:rPr>
-            </w:r>
-            <w:r>
-              <w:rPr>
-                <w:noProof/>
-                <w:webHidden/>
-              </w:rPr>
-              <w:fldChar w:fldCharType="separate"/>
-            </w:r>
-            <w:r>
-              <w:rPr>
-                <w:noProof/>
-                <w:webHidden/>
-              </w:rPr>
-              <w:t>39</w:t>
+              <w:t>50</w:t>
             </w:r>
             <w:r>
               <w:rPr>
@@ -2089,30 +2360,13 @@
               <w:lang w:eastAsia="ru-RU"/>
             </w:rPr>
           </w:pPr>
-          <w:hyperlink w:anchor="_Toc502311358" w:history="1">
+          <w:hyperlink w:anchor="_Toc502312542" w:history="1">
             <w:r>
               <w:rPr>
                 <w:rStyle w:val="a5"/>
                 <w:noProof/>
               </w:rPr>
-              <w:t>5</w:t>
-            </w:r>
-            <w:r>
-              <w:rPr>
-                <w:rFonts w:asciiTheme="minorHAnsi" w:eastAsiaTheme="minorEastAsia" w:hAnsiTheme="minorHAnsi" w:cstheme="minorBidi"/>
-                <w:noProof/>
-                <w:sz w:val="22"/>
-                <w:szCs w:val="22"/>
-                <w:lang w:eastAsia="ru-RU"/>
-              </w:rPr>
-              <w:tab/>
-            </w:r>
-            <w:r>
-              <w:rPr>
-                <w:rStyle w:val="a5"/>
-                <w:noProof/>
-              </w:rPr>
-              <w:t>Документация</w:t>
+              <w:t>Список использованных источников</w:t>
             </w:r>
             <w:r>
               <w:rPr>
@@ -2133,7 +2387,7 @@
                 <w:noProof/>
                 <w:webHidden/>
               </w:rPr>
-              <w:instrText xml:space="preserve"> PAGEREF _Toc502311358 \h </w:instrText>
+              <w:instrText xml:space="preserve"> PAGEREF _Toc502312542 \h </w:instrText>
             </w:r>
             <w:r>
               <w:rPr>
@@ -2153,265 +2407,7 @@
                 <w:noProof/>
                 <w:webHidden/>
               </w:rPr>
-              <w:t>42</w:t>
-            </w:r>
-            <w:r>
-              <w:rPr>
-                <w:noProof/>
-                <w:webHidden/>
-              </w:rPr>
-              <w:fldChar w:fldCharType="end"/>
-            </w:r>
-          </w:hyperlink>
-        </w:p>
-        <w:p>
-          <w:pPr>
-            <w:pStyle w:val="21"/>
-            <w:rPr>
-              <w:rFonts w:asciiTheme="minorHAnsi" w:eastAsiaTheme="minorEastAsia" w:hAnsiTheme="minorHAnsi" w:cstheme="minorBidi"/>
-              <w:noProof/>
-              <w:sz w:val="22"/>
-              <w:szCs w:val="22"/>
-              <w:lang w:eastAsia="ru-RU"/>
-            </w:rPr>
-          </w:pPr>
-          <w:hyperlink w:anchor="_Toc502311359" w:history="1">
-            <w:r>
-              <w:rPr>
-                <w:rStyle w:val="a5"/>
-                <w:noProof/>
-              </w:rPr>
-              <w:t>5.1</w:t>
-            </w:r>
-            <w:r>
-              <w:rPr>
-                <w:rFonts w:asciiTheme="minorHAnsi" w:eastAsiaTheme="minorEastAsia" w:hAnsiTheme="minorHAnsi" w:cstheme="minorBidi"/>
-                <w:noProof/>
-                <w:sz w:val="22"/>
-                <w:szCs w:val="22"/>
-                <w:lang w:eastAsia="ru-RU"/>
-              </w:rPr>
-              <w:tab/>
-            </w:r>
-            <w:r>
-              <w:rPr>
-                <w:rStyle w:val="a5"/>
-                <w:noProof/>
-              </w:rPr>
-              <w:t>Назначение</w:t>
-            </w:r>
-            <w:r>
-              <w:rPr>
-                <w:noProof/>
-                <w:webHidden/>
-              </w:rPr>
-              <w:tab/>
-            </w:r>
-            <w:r>
-              <w:rPr>
-                <w:noProof/>
-                <w:webHidden/>
-              </w:rPr>
-              <w:fldChar w:fldCharType="begin"/>
-            </w:r>
-            <w:r>
-              <w:rPr>
-                <w:noProof/>
-                <w:webHidden/>
-              </w:rPr>
-              <w:instrText xml:space="preserve"> PAGEREF _Toc502311359 \h </w:instrText>
-            </w:r>
-            <w:r>
-              <w:rPr>
-                <w:noProof/>
-                <w:webHidden/>
-              </w:rPr>
-            </w:r>
-            <w:r>
-              <w:rPr>
-                <w:noProof/>
-                <w:webHidden/>
-              </w:rPr>
-              <w:fldChar w:fldCharType="separate"/>
-            </w:r>
-            <w:r>
-              <w:rPr>
-                <w:noProof/>
-                <w:webHidden/>
-              </w:rPr>
-              <w:t>42</w:t>
-            </w:r>
-            <w:r>
-              <w:rPr>
-                <w:noProof/>
-                <w:webHidden/>
-              </w:rPr>
-              <w:fldChar w:fldCharType="end"/>
-            </w:r>
-          </w:hyperlink>
-        </w:p>
-        <w:p>
-          <w:pPr>
-            <w:pStyle w:val="21"/>
-            <w:rPr>
-              <w:rFonts w:asciiTheme="minorHAnsi" w:eastAsiaTheme="minorEastAsia" w:hAnsiTheme="minorHAnsi" w:cstheme="minorBidi"/>
-              <w:noProof/>
-              <w:sz w:val="22"/>
-              <w:szCs w:val="22"/>
-              <w:lang w:eastAsia="ru-RU"/>
-            </w:rPr>
-          </w:pPr>
-          <w:hyperlink w:anchor="_Toc502311360" w:history="1">
-            <w:r>
-              <w:rPr>
-                <w:rStyle w:val="a5"/>
-                <w:noProof/>
-              </w:rPr>
-              <w:t>5.2</w:t>
-            </w:r>
-            <w:r>
-              <w:rPr>
-                <w:rFonts w:asciiTheme="minorHAnsi" w:eastAsiaTheme="minorEastAsia" w:hAnsiTheme="minorHAnsi" w:cstheme="minorBidi"/>
-                <w:noProof/>
-                <w:sz w:val="22"/>
-                <w:szCs w:val="22"/>
-                <w:lang w:eastAsia="ru-RU"/>
-              </w:rPr>
-              <w:tab/>
-            </w:r>
-            <w:r>
-              <w:rPr>
-                <w:rStyle w:val="a5"/>
-                <w:noProof/>
-              </w:rPr>
-              <w:t>Условия выполнения программы</w:t>
-            </w:r>
-            <w:r>
-              <w:rPr>
-                <w:noProof/>
-                <w:webHidden/>
-              </w:rPr>
-              <w:tab/>
-            </w:r>
-            <w:r>
-              <w:rPr>
-                <w:noProof/>
-                <w:webHidden/>
-              </w:rPr>
-              <w:fldChar w:fldCharType="begin"/>
-            </w:r>
-            <w:r>
-              <w:rPr>
-                <w:noProof/>
-                <w:webHidden/>
-              </w:rPr>
-              <w:instrText xml:space="preserve"> PAGEREF _Toc502311360 \h </w:instrText>
-            </w:r>
-            <w:r>
-              <w:rPr>
-                <w:noProof/>
-                <w:webHidden/>
-              </w:rPr>
-            </w:r>
-            <w:r>
-              <w:rPr>
-                <w:noProof/>
-                <w:webHidden/>
-              </w:rPr>
-              <w:fldChar w:fldCharType="separate"/>
-            </w:r>
-            <w:r>
-              <w:rPr>
-                <w:noProof/>
-                <w:webHidden/>
-              </w:rPr>
-              <w:t>42</w:t>
-            </w:r>
-            <w:r>
-              <w:rPr>
-                <w:noProof/>
-                <w:webHidden/>
-              </w:rPr>
-              <w:fldChar w:fldCharType="end"/>
-            </w:r>
-          </w:hyperlink>
-        </w:p>
-        <w:p>
-          <w:pPr>
-            <w:pStyle w:val="21"/>
-            <w:rPr>
-              <w:rFonts w:asciiTheme="minorHAnsi" w:eastAsiaTheme="minorEastAsia" w:hAnsiTheme="minorHAnsi" w:cstheme="minorBidi"/>
-              <w:noProof/>
-              <w:sz w:val="22"/>
-              <w:szCs w:val="22"/>
-              <w:lang w:eastAsia="ru-RU"/>
-            </w:rPr>
-          </w:pPr>
-          <w:hyperlink w:anchor="_Toc502311361" w:history="1">
-            <w:r>
-              <w:rPr>
-                <w:rStyle w:val="a5"/>
-                <w:noProof/>
-              </w:rPr>
-              <w:t>5.3</w:t>
-            </w:r>
-            <w:r>
-              <w:rPr>
-                <w:rFonts w:asciiTheme="minorHAnsi" w:eastAsiaTheme="minorEastAsia" w:hAnsiTheme="minorHAnsi" w:cstheme="minorBidi"/>
-                <w:noProof/>
-                <w:sz w:val="22"/>
-                <w:szCs w:val="22"/>
-                <w:lang w:eastAsia="ru-RU"/>
-              </w:rPr>
-              <w:tab/>
-            </w:r>
-            <w:r>
-              <w:rPr>
-                <w:rStyle w:val="a5"/>
-                <w:noProof/>
-              </w:rPr>
-              <w:t>Выполнение программы</w:t>
-            </w:r>
-            <w:r>
-              <w:rPr>
-                <w:noProof/>
-                <w:webHidden/>
-              </w:rPr>
-              <w:tab/>
-            </w:r>
-            <w:r>
-              <w:rPr>
-                <w:noProof/>
-                <w:webHidden/>
-              </w:rPr>
-              <w:fldChar w:fldCharType="begin"/>
-            </w:r>
-            <w:r>
-              <w:rPr>
-                <w:noProof/>
-                <w:webHidden/>
-              </w:rPr>
-              <w:instrText xml:space="preserve"> PAGEREF _Toc502311361 \h </w:instrText>
-            </w:r>
-            <w:r>
-              <w:rPr>
-                <w:noProof/>
-                <w:webHidden/>
-              </w:rPr>
-            </w:r>
-            <w:r>
-              <w:rPr>
-                <w:noProof/>
-                <w:webHidden/>
-              </w:rPr>
-              <w:fldChar w:fldCharType="separate"/>
-            </w:r>
-            <w:r>
-              <w:rPr>
-                <w:noProof/>
-                <w:webHidden/>
-              </w:rPr>
-              <w:t>42</w:t>
+              <w:t>52</w:t>
             </w:r>
             <w:r>
               <w:rPr>
@@ -2425,142 +2421,7 @@
         <w:p>
           <w:pPr>
             <w:pStyle w:val="11"/>
-            <w:rPr>
-              <w:rFonts w:asciiTheme="minorHAnsi" w:eastAsiaTheme="minorEastAsia" w:hAnsiTheme="minorHAnsi" w:cstheme="minorBidi"/>
-              <w:noProof/>
-              <w:sz w:val="22"/>
-              <w:szCs w:val="22"/>
-              <w:lang w:eastAsia="ru-RU"/>
-            </w:rPr>
           </w:pPr>
-          <w:hyperlink w:anchor="_Toc502311362" w:history="1">
-            <w:r>
-              <w:rPr>
-                <w:rStyle w:val="a5"/>
-                <w:noProof/>
-              </w:rPr>
-              <w:t>Заключение</w:t>
-            </w:r>
-            <w:r>
-              <w:rPr>
-                <w:noProof/>
-                <w:webHidden/>
-              </w:rPr>
-              <w:tab/>
-            </w:r>
-            <w:r>
-              <w:rPr>
-                <w:noProof/>
-                <w:webHidden/>
-              </w:rPr>
-              <w:fldChar w:fldCharType="begin"/>
-            </w:r>
-            <w:r>
-              <w:rPr>
-                <w:noProof/>
-                <w:webHidden/>
-              </w:rPr>
-              <w:instrText xml:space="preserve"> PAGEREF _Toc502311362 \h </w:instrText>
-            </w:r>
-            <w:r>
-              <w:rPr>
-                <w:noProof/>
-                <w:webHidden/>
-              </w:rPr>
-            </w:r>
-            <w:r>
-              <w:rPr>
-                <w:noProof/>
-                <w:webHidden/>
-              </w:rPr>
-              <w:fldChar w:fldCharType="separate"/>
-            </w:r>
-            <w:r>
-              <w:rPr>
-                <w:noProof/>
-                <w:webHidden/>
-              </w:rPr>
-              <w:t>51</w:t>
-            </w:r>
-            <w:r>
-              <w:rPr>
-                <w:noProof/>
-                <w:webHidden/>
-              </w:rPr>
-              <w:fldChar w:fldCharType="end"/>
-            </w:r>
-          </w:hyperlink>
-        </w:p>
-        <w:p>
-          <w:pPr>
-            <w:pStyle w:val="11"/>
-            <w:rPr>
-              <w:rFonts w:asciiTheme="minorHAnsi" w:eastAsiaTheme="minorEastAsia" w:hAnsiTheme="minorHAnsi" w:cstheme="minorBidi"/>
-              <w:noProof/>
-              <w:sz w:val="22"/>
-              <w:szCs w:val="22"/>
-              <w:lang w:eastAsia="ru-RU"/>
-            </w:rPr>
-          </w:pPr>
-          <w:hyperlink w:anchor="_Toc502311363" w:history="1">
-            <w:r>
-              <w:rPr>
-                <w:rStyle w:val="a5"/>
-                <w:noProof/>
-              </w:rPr>
-              <w:t>Список использованных источников</w:t>
-            </w:r>
-            <w:r>
-              <w:rPr>
-                <w:noProof/>
-                <w:webHidden/>
-              </w:rPr>
-              <w:tab/>
-            </w:r>
-            <w:r>
-              <w:rPr>
-                <w:noProof/>
-                <w:webHidden/>
-              </w:rPr>
-              <w:fldChar w:fldCharType="begin"/>
-            </w:r>
-            <w:r>
-              <w:rPr>
-                <w:noProof/>
-                <w:webHidden/>
-              </w:rPr>
-              <w:instrText xml:space="preserve"> PAGEREF _Toc502311363 \h </w:instrText>
-            </w:r>
-            <w:r>
-              <w:rPr>
-                <w:noProof/>
-                <w:webHidden/>
-              </w:rPr>
-            </w:r>
-            <w:r>
-              <w:rPr>
-                <w:noProof/>
-                <w:webHidden/>
-              </w:rPr>
-              <w:fldChar w:fldCharType="separate"/>
-            </w:r>
-            <w:r>
-              <w:rPr>
-                <w:noProof/>
-                <w:webHidden/>
-              </w:rPr>
-              <w:t>52</w:t>
-            </w:r>
-            <w:r>
-              <w:rPr>
-                <w:noProof/>
-                <w:webHidden/>
-              </w:rPr>
-              <w:fldChar w:fldCharType="end"/>
-            </w:r>
-          </w:hyperlink>
-        </w:p>
-        <w:p>
           <w:r>
             <w:rPr>
               <w:b/>
@@ -2573,25 +2434,13 @@
     </w:sdt>
     <w:p>
       <w:pPr>
-        <w:spacing w:after="160" w:line="259" w:lineRule="auto"/>
-        <w:rPr>
-          <w:rFonts w:eastAsiaTheme="majorEastAsia"/>
-          <w:b/>
-        </w:rPr>
-      </w:pPr>
-      <w:r>
-        <w:br w:type="page"/>
-      </w:r>
-    </w:p>
-    <w:p>
-      <w:pPr>
         <w:pStyle w:val="1"/>
         <w:numPr>
           <w:ilvl w:val="0"/>
           <w:numId w:val="0"/>
         </w:numPr>
       </w:pPr>
-      <w:bookmarkStart w:id="3" w:name="_Toc502311339"/>
+      <w:bookmarkStart w:id="4" w:name="_Toc502312520"/>
       <w:r>
         <w:lastRenderedPageBreak/>
         <w:t>Введение</w:t>
@@ -2599,7 +2448,7 @@
       <w:bookmarkEnd w:id="0"/>
       <w:bookmarkEnd w:id="1"/>
       <w:bookmarkEnd w:id="2"/>
-      <w:bookmarkEnd w:id="3"/>
+      <w:bookmarkEnd w:id="4"/>
     </w:p>
     <w:p>
       <w:pPr>
@@ -2737,21 +2586,21 @@
           <w:numId w:val="20"/>
         </w:numPr>
       </w:pPr>
-      <w:bookmarkStart w:id="4" w:name="_Toc484949849"/>
-      <w:bookmarkStart w:id="5" w:name="_Toc485045617"/>
-      <w:bookmarkStart w:id="6" w:name="_Toc502311340"/>
+      <w:bookmarkStart w:id="5" w:name="_Toc484949849"/>
+      <w:bookmarkStart w:id="6" w:name="_Toc485045617"/>
+      <w:bookmarkStart w:id="7" w:name="_Toc502312521"/>
       <w:r>
         <w:lastRenderedPageBreak/>
         <w:t>Требования к программе</w:t>
       </w:r>
-      <w:bookmarkEnd w:id="6"/>
+      <w:bookmarkEnd w:id="7"/>
     </w:p>
     <w:p>
       <w:pPr>
         <w:pStyle w:val="2"/>
       </w:pPr>
-      <w:bookmarkStart w:id="7" w:name="_Toc502311343"/>
       <w:bookmarkStart w:id="8" w:name="_Toc502305321"/>
+      <w:bookmarkStart w:id="9" w:name="_Toc502312522"/>
       <w:r>
         <w:t>Назначение программы</w:t>
       </w:r>
@@ -2759,6 +2608,7 @@
       <w:r>
         <w:t xml:space="preserve"> и область применения</w:t>
       </w:r>
+      <w:bookmarkEnd w:id="9"/>
     </w:p>
     <w:p>
       <w:pPr>
@@ -2893,12 +2743,7 @@
         <w:ind w:firstLine="709"/>
       </w:pPr>
       <w:r>
-        <w:t xml:space="preserve">Перечень </w:t>
-      </w:r>
-      <w:bookmarkStart w:id="9" w:name="_GoBack"/>
-      <w:bookmarkEnd w:id="9"/>
-      <w:r>
-        <w:t>нефункциональных требований:</w:t>
+        <w:t>Перечень нефункциональных требований:</w:t>
       </w:r>
     </w:p>
     <w:p>
@@ -2963,11 +2808,12 @@
       <w:pPr>
         <w:pStyle w:val="2"/>
       </w:pPr>
+      <w:bookmarkStart w:id="10" w:name="_Toc502312523"/>
       <w:r>
         <w:lastRenderedPageBreak/>
         <w:t>Варианты использования</w:t>
       </w:r>
-      <w:bookmarkEnd w:id="7"/>
+      <w:bookmarkEnd w:id="10"/>
     </w:p>
     <w:p>
       <w:pPr>
@@ -3030,7 +2876,7 @@
           <w:lang w:val="ru-RU"/>
         </w:rPr>
         <w:drawing>
-          <wp:inline distT="0" distB="0" distL="0" distR="0" wp14:anchorId="52D64CE4" wp14:editId="0250B3EE">
+          <wp:inline distT="0" distB="0" distL="0" distR="0" wp14:anchorId="6986BECF" wp14:editId="7152EEED">
             <wp:extent cx="5912308" cy="6220046"/>
             <wp:effectExtent l="0" t="0" r="0" b="0"/>
             <wp:docPr id="1" name="Рисунок 1"/>
@@ -3073,7 +2919,7 @@
           <w:lang w:val="ru-RU"/>
         </w:rPr>
       </w:pPr>
-      <w:bookmarkStart w:id="10" w:name="_Ref502278063"/>
+      <w:bookmarkStart w:id="11" w:name="_Ref502278063"/>
       <w:r>
         <w:rPr>
           <w:lang w:val="ru-RU"/>
@@ -3148,7 +2994,7 @@
         </w:rPr>
         <w:fldChar w:fldCharType="end"/>
       </w:r>
-      <w:bookmarkEnd w:id="10"/>
+      <w:bookmarkEnd w:id="11"/>
       <w:r>
         <w:rPr>
           <w:lang w:val="ru-RU"/>
@@ -3373,24 +3219,11 @@
     </w:p>
     <w:p>
       <w:pPr>
-        <w:spacing w:after="160" w:line="259" w:lineRule="auto"/>
-        <w:rPr>
-          <w:color w:val="252525"/>
-          <w:shd w:val="clear" w:color="auto" w:fill="FFFFFF"/>
-        </w:rPr>
-      </w:pPr>
-      <w:r>
-        <w:br w:type="page"/>
-      </w:r>
-    </w:p>
-    <w:p>
-      <w:pPr>
         <w:pStyle w:val="ac"/>
       </w:pPr>
-      <w:bookmarkStart w:id="11" w:name="_Ref502305194"/>
-      <w:bookmarkStart w:id="12" w:name="_Ref502305202"/>
-      <w:r>
-        <w:lastRenderedPageBreak/>
+      <w:bookmarkStart w:id="12" w:name="_Ref502305194"/>
+      <w:bookmarkStart w:id="13" w:name="_Ref502305202"/>
+      <w:r>
         <w:t xml:space="preserve">Таблица </w:t>
       </w:r>
       <w:r>
@@ -3438,11 +3271,11 @@
         </w:rPr>
         <w:fldChar w:fldCharType="end"/>
       </w:r>
+      <w:bookmarkEnd w:id="13"/>
+      <w:r>
+        <w:t xml:space="preserve"> - Варианты использования</w:t>
+      </w:r>
       <w:bookmarkEnd w:id="12"/>
-      <w:r>
-        <w:t xml:space="preserve"> - Варианты использования</w:t>
-      </w:r>
-      <w:bookmarkEnd w:id="11"/>
     </w:p>
     <w:tbl>
       <w:tblPr>
@@ -3777,7 +3610,7 @@
       <w:pPr>
         <w:pStyle w:val="ac"/>
       </w:pPr>
-      <w:bookmarkStart w:id="13" w:name="_Ref502305289"/>
+      <w:bookmarkStart w:id="14" w:name="_Ref502305289"/>
       <w:r>
         <w:t xml:space="preserve">Таблица </w:t>
       </w:r>
@@ -3820,7 +3653,7 @@
       <w:r>
         <w:fldChar w:fldCharType="end"/>
       </w:r>
-      <w:bookmarkEnd w:id="13"/>
+      <w:bookmarkEnd w:id="14"/>
       <w:r>
         <w:t xml:space="preserve"> - Прецедент: Регистрация в системе</w:t>
       </w:r>
@@ -3971,6 +3804,7 @@
               <w:rPr>
                 <w:i/>
               </w:rPr>
+              <w:lastRenderedPageBreak/>
               <w:t>Основной поток:</w:t>
             </w:r>
           </w:p>
@@ -3983,7 +3817,6 @@
               </w:numPr>
             </w:pPr>
             <w:r>
-              <w:lastRenderedPageBreak/>
               <w:t xml:space="preserve">Прецедент начинается, когда </w:t>
             </w:r>
             <w:r>
@@ -4044,7 +3877,6 @@
               <w:rPr>
                 <w:i/>
               </w:rPr>
-              <w:lastRenderedPageBreak/>
               <w:t>Постусловия:</w:t>
             </w:r>
           </w:p>
@@ -4367,6 +4199,7 @@
           </w:p>
           <w:p>
             <w:r>
+              <w:lastRenderedPageBreak/>
               <w:t>Пользователь авторизован.</w:t>
             </w:r>
           </w:p>
@@ -4470,7 +4303,25 @@
       <w:pPr>
         <w:pStyle w:val="ac"/>
       </w:pPr>
-      <w:r>
+    </w:p>
+    <w:p>
+      <w:pPr>
+        <w:spacing w:after="160" w:line="259" w:lineRule="auto"/>
+        <w:rPr>
+          <w:color w:val="252525"/>
+          <w:shd w:val="clear" w:color="auto" w:fill="FFFFFF"/>
+        </w:rPr>
+      </w:pPr>
+      <w:r>
+        <w:br w:type="page"/>
+      </w:r>
+    </w:p>
+    <w:p>
+      <w:pPr>
+        <w:pStyle w:val="ac"/>
+      </w:pPr>
+      <w:r>
+        <w:lastRenderedPageBreak/>
         <w:t xml:space="preserve">Таблица </w:t>
       </w:r>
       <w:r>
@@ -4792,6 +4643,18 @@
       <w:pPr>
         <w:pStyle w:val="ac"/>
       </w:pPr>
+    </w:p>
+    <w:p>
+      <w:pPr>
+        <w:spacing w:after="160" w:line="259" w:lineRule="auto"/>
+        <w:rPr>
+          <w:color w:val="252525"/>
+          <w:shd w:val="clear" w:color="auto" w:fill="FFFFFF"/>
+        </w:rPr>
+      </w:pPr>
+      <w:r>
+        <w:br w:type="page"/>
+      </w:r>
     </w:p>
     <w:p>
       <w:pPr>
@@ -5244,7 +5107,7 @@
       <w:pPr>
         <w:pStyle w:val="ac"/>
       </w:pPr>
-      <w:bookmarkStart w:id="14" w:name="_Ref502305298"/>
+      <w:bookmarkStart w:id="15" w:name="_Ref502305298"/>
       <w:r>
         <w:lastRenderedPageBreak/>
         <w:t xml:space="preserve">Таблица </w:t>
@@ -5288,7 +5151,7 @@
       <w:r>
         <w:fldChar w:fldCharType="end"/>
       </w:r>
-      <w:bookmarkEnd w:id="14"/>
+      <w:bookmarkEnd w:id="15"/>
       <w:r>
         <w:t xml:space="preserve"> - Прецедент : Создание записи</w:t>
       </w:r>
@@ -6014,22 +5877,22 @@
       <w:pPr>
         <w:pStyle w:val="1"/>
       </w:pPr>
-      <w:bookmarkStart w:id="15" w:name="_Toc502311344"/>
+      <w:bookmarkStart w:id="16" w:name="_Toc502312524"/>
       <w:r>
         <w:lastRenderedPageBreak/>
         <w:t>Анализ</w:t>
       </w:r>
-      <w:bookmarkEnd w:id="15"/>
+      <w:bookmarkEnd w:id="16"/>
     </w:p>
     <w:p>
       <w:pPr>
         <w:pStyle w:val="2"/>
       </w:pPr>
-      <w:bookmarkStart w:id="16" w:name="_Toc502311345"/>
+      <w:bookmarkStart w:id="17" w:name="_Toc502312525"/>
       <w:r>
         <w:t>Классы анализа</w:t>
       </w:r>
-      <w:bookmarkEnd w:id="16"/>
+      <w:bookmarkEnd w:id="17"/>
     </w:p>
     <w:p>
       <w:pPr>
@@ -6042,7 +5905,7 @@
           <w:lang w:val="ru-RU"/>
         </w:rPr>
         <w:drawing>
-          <wp:inline distT="0" distB="0" distL="0" distR="0" wp14:anchorId="6D13508E" wp14:editId="1906400B">
+          <wp:inline distT="0" distB="0" distL="0" distR="0" wp14:anchorId="15A4F13D" wp14:editId="73C75D71">
             <wp:extent cx="6120130" cy="4980940"/>
             <wp:effectExtent l="0" t="0" r="0" b="0"/>
             <wp:docPr id="26" name="Рисунок 26"/>
@@ -6656,12 +6519,12 @@
       <w:pPr>
         <w:pStyle w:val="2"/>
       </w:pPr>
-      <w:bookmarkStart w:id="17" w:name="_Toc502311346"/>
+      <w:bookmarkStart w:id="18" w:name="_Toc502312526"/>
       <w:r>
         <w:lastRenderedPageBreak/>
         <w:t>Диаграммы деятельности</w:t>
       </w:r>
-      <w:bookmarkEnd w:id="17"/>
+      <w:bookmarkEnd w:id="18"/>
     </w:p>
     <w:p>
       <w:pPr>
@@ -6673,7 +6536,7 @@
           <w:lang w:val="ru-RU"/>
         </w:rPr>
         <w:drawing>
-          <wp:inline distT="0" distB="0" distL="0" distR="0" wp14:anchorId="1FD39222" wp14:editId="1299D54E">
+          <wp:inline distT="0" distB="0" distL="0" distR="0" wp14:anchorId="42589F4D" wp14:editId="5CE43280">
             <wp:extent cx="5819775" cy="6173019"/>
             <wp:effectExtent l="0" t="0" r="0" b="0"/>
             <wp:docPr id="6" name="Рисунок 6"/>
@@ -6811,46 +6674,9 @@
     </w:p>
     <w:p>
       <w:pPr>
-        <w:pStyle w:val="2"/>
-      </w:pPr>
-      <w:bookmarkStart w:id="18" w:name="_Toc502311347"/>
-      <w:r>
-        <w:lastRenderedPageBreak/>
-        <w:t>Пакеты системы</w:t>
-      </w:r>
-      <w:bookmarkEnd w:id="18"/>
-    </w:p>
-    <w:p>
-      <w:pPr>
-        <w:pStyle w:val="2"/>
-        <w:numPr>
-          <w:ilvl w:val="0"/>
-          <w:numId w:val="0"/>
-        </w:numPr>
-        <w:jc w:val="left"/>
-      </w:pPr>
-    </w:p>
-    <w:p>
-      <w:pPr>
-        <w:pStyle w:val="2"/>
-        <w:numPr>
-          <w:ilvl w:val="0"/>
-          <w:numId w:val="0"/>
-        </w:numPr>
-        <w:jc w:val="left"/>
-      </w:pPr>
-      <w:r>
-        <w:t xml:space="preserve"> </w:t>
-      </w:r>
-      <w:r>
-        <w:br w:type="page"/>
-      </w:r>
-    </w:p>
-    <w:p>
-      <w:pPr>
         <w:pStyle w:val="1"/>
       </w:pPr>
-      <w:bookmarkStart w:id="19" w:name="_Toc502311348"/>
+      <w:bookmarkStart w:id="19" w:name="_Toc502312527"/>
       <w:r>
         <w:lastRenderedPageBreak/>
         <w:t>Проектирование</w:t>
@@ -6861,7 +6687,7 @@
       <w:pPr>
         <w:pStyle w:val="2"/>
       </w:pPr>
-      <w:bookmarkStart w:id="20" w:name="_Toc502311349"/>
+      <w:bookmarkStart w:id="20" w:name="_Toc502312528"/>
       <w:r>
         <w:t>Проектные классы</w:t>
       </w:r>
@@ -6877,7 +6703,7 @@
           <w:lang w:val="ru-RU"/>
         </w:rPr>
         <w:drawing>
-          <wp:inline distT="0" distB="0" distL="0" distR="0" wp14:anchorId="3298D898" wp14:editId="2CBA0F18">
+          <wp:inline distT="0" distB="0" distL="0" distR="0" wp14:anchorId="3972370F" wp14:editId="6DB71D21">
             <wp:extent cx="6270590" cy="4657725"/>
             <wp:effectExtent l="0" t="0" r="0" b="0"/>
             <wp:docPr id="16" name="Рисунок 16"/>
@@ -7021,7 +6847,7 @@
         </w:rPr>
         <w:lastRenderedPageBreak/>
         <w:drawing>
-          <wp:inline distT="0" distB="0" distL="0" distR="0" wp14:anchorId="78E1D751" wp14:editId="0B0E4932">
+          <wp:inline distT="0" distB="0" distL="0" distR="0" wp14:anchorId="24E55D4C" wp14:editId="0E38EC14">
             <wp:extent cx="6120130" cy="5912485"/>
             <wp:effectExtent l="0" t="0" r="0" b="0"/>
             <wp:docPr id="18" name="Рисунок 18"/>
@@ -7174,7 +7000,7 @@
       <w:pPr>
         <w:pStyle w:val="2"/>
       </w:pPr>
-      <w:bookmarkStart w:id="21" w:name="_Toc502311350"/>
+      <w:bookmarkStart w:id="21" w:name="_Toc502312529"/>
       <w:r>
         <w:lastRenderedPageBreak/>
         <w:t>Диаграммы последовательностей для операций проектных классов</w:t>
@@ -7191,7 +7017,7 @@
           <w:lang w:val="ru-RU"/>
         </w:rPr>
         <w:drawing>
-          <wp:inline distT="0" distB="0" distL="0" distR="0" wp14:anchorId="3E1AC5ED" wp14:editId="2427E8DF">
+          <wp:inline distT="0" distB="0" distL="0" distR="0" wp14:anchorId="38C568F9" wp14:editId="0858EAA8">
             <wp:extent cx="6120130" cy="2356485"/>
             <wp:effectExtent l="0" t="0" r="0" b="5715"/>
             <wp:docPr id="21" name="Рисунок 21"/>
@@ -7331,7 +7157,7 @@
           <w:lang w:val="ru-RU"/>
         </w:rPr>
         <w:drawing>
-          <wp:inline distT="0" distB="0" distL="0" distR="0" wp14:anchorId="2A1D6956" wp14:editId="455ED62B">
+          <wp:inline distT="0" distB="0" distL="0" distR="0" wp14:anchorId="562EEC79" wp14:editId="6132B5B2">
             <wp:extent cx="6120130" cy="2534285"/>
             <wp:effectExtent l="0" t="0" r="0" b="0"/>
             <wp:docPr id="20" name="Рисунок 20"/>
@@ -7500,7 +7326,7 @@
         </w:rPr>
         <w:lastRenderedPageBreak/>
         <w:drawing>
-          <wp:inline distT="0" distB="0" distL="0" distR="0" wp14:anchorId="624B05DD" wp14:editId="732CCBBE">
+          <wp:inline distT="0" distB="0" distL="0" distR="0" wp14:anchorId="71716266" wp14:editId="25D8E31C">
             <wp:extent cx="9466822" cy="5520906"/>
             <wp:effectExtent l="0" t="0" r="1270" b="3810"/>
             <wp:docPr id="11" name="Рисунок 11"/>
@@ -7660,7 +7486,7 @@
         </w:rPr>
         <w:lastRenderedPageBreak/>
         <w:drawing>
-          <wp:inline distT="0" distB="0" distL="0" distR="0" wp14:anchorId="18913DC6" wp14:editId="16FB9140">
+          <wp:inline distT="0" distB="0" distL="0" distR="0" wp14:anchorId="0C8D6CFC" wp14:editId="289AC1C9">
             <wp:extent cx="6120130" cy="3470275"/>
             <wp:effectExtent l="0" t="0" r="0" b="0"/>
             <wp:docPr id="12" name="Рисунок 12"/>
@@ -7798,9 +7624,9 @@
         <w:pStyle w:val="1"/>
       </w:pPr>
       <w:bookmarkStart w:id="22" w:name="_Toc502280383"/>
-      <w:bookmarkStart w:id="23" w:name="_Toc502311351"/>
-      <w:bookmarkEnd w:id="4"/>
+      <w:bookmarkStart w:id="23" w:name="_Toc502312530"/>
       <w:bookmarkEnd w:id="5"/>
+      <w:bookmarkEnd w:id="6"/>
       <w:r>
         <w:lastRenderedPageBreak/>
         <w:t>Реализация</w:t>
@@ -7812,7 +7638,7 @@
       <w:pPr>
         <w:pStyle w:val="2"/>
       </w:pPr>
-      <w:bookmarkStart w:id="24" w:name="_Toc502311352"/>
+      <w:bookmarkStart w:id="24" w:name="_Toc502312531"/>
       <w:r>
         <w:t>Т</w:t>
       </w:r>
@@ -8503,7 +8329,7 @@
           <w:noProof/>
         </w:rPr>
         <w:drawing>
-          <wp:inline distT="0" distB="0" distL="0" distR="0" wp14:anchorId="4C000031" wp14:editId="37143DA1">
+          <wp:inline distT="0" distB="0" distL="0" distR="0" wp14:anchorId="54090560" wp14:editId="7920070B">
             <wp:extent cx="5940425" cy="1255650"/>
             <wp:effectExtent l="0" t="0" r="3175" b="1905"/>
             <wp:docPr id="3" name="Рисунок 3"/>
@@ -8682,7 +8508,7 @@
       <w:pPr>
         <w:pStyle w:val="2"/>
       </w:pPr>
-      <w:bookmarkStart w:id="25" w:name="_Toc502311353"/>
+      <w:bookmarkStart w:id="25" w:name="_Toc502312532"/>
       <w:r>
         <w:lastRenderedPageBreak/>
         <w:t>Непрерывная интеграция</w:t>
@@ -8773,7 +8599,7 @@
       <w:pPr>
         <w:pStyle w:val="3"/>
       </w:pPr>
-      <w:bookmarkStart w:id="26" w:name="_Toc502311354"/>
+      <w:bookmarkStart w:id="26" w:name="_Toc502312533"/>
       <w:r>
         <w:rPr>
           <w:lang w:val="en-US"/>
@@ -9107,7 +8933,7 @@
         </w:rPr>
         <w:lastRenderedPageBreak/>
         <w:drawing>
-          <wp:inline distT="0" distB="0" distL="0" distR="0" wp14:anchorId="1E8D1D8F" wp14:editId="26B3C926">
+          <wp:inline distT="0" distB="0" distL="0" distR="0" wp14:anchorId="5CBB22A9" wp14:editId="122D9C5E">
             <wp:extent cx="6120130" cy="2136140"/>
             <wp:effectExtent l="0" t="0" r="0" b="0"/>
             <wp:docPr id="2" name="Рисунок 2"/>
@@ -9378,7 +9204,7 @@
           <w:lang w:val="ru-RU"/>
         </w:rPr>
         <w:drawing>
-          <wp:inline distT="0" distB="0" distL="0" distR="0" wp14:anchorId="5A38743F" wp14:editId="42D06CA1">
+          <wp:inline distT="0" distB="0" distL="0" distR="0" wp14:anchorId="7AD475FF" wp14:editId="43BFAC26">
             <wp:extent cx="6120130" cy="4629150"/>
             <wp:effectExtent l="0" t="0" r="0" b="0"/>
             <wp:docPr id="5" name="Рисунок 5"/>
@@ -10548,7 +10374,7 @@
           <w:noProof/>
         </w:rPr>
         <w:drawing>
-          <wp:inline distT="0" distB="0" distL="0" distR="0" wp14:anchorId="50E42ADD" wp14:editId="5C4D39F9">
+          <wp:inline distT="0" distB="0" distL="0" distR="0" wp14:anchorId="2B3C1907" wp14:editId="3B98F89C">
             <wp:extent cx="4250623" cy="2371725"/>
             <wp:effectExtent l="0" t="0" r="0" b="0"/>
             <wp:docPr id="4" name="Рисунок 4"/>
@@ -11642,7 +11468,7 @@
           <w:noProof/>
         </w:rPr>
         <w:drawing>
-          <wp:inline distT="0" distB="0" distL="0" distR="0" wp14:anchorId="19B5EF8F" wp14:editId="73B3FC37">
+          <wp:inline distT="0" distB="0" distL="0" distR="0" wp14:anchorId="7686550E" wp14:editId="1A79F8DE">
             <wp:extent cx="5940425" cy="1642522"/>
             <wp:effectExtent l="0" t="0" r="3175" b="0"/>
             <wp:docPr id="27" name="Рисунок 27"/>
@@ -11760,7 +11586,7 @@
           <w:noProof/>
         </w:rPr>
         <w:drawing>
-          <wp:inline distT="0" distB="0" distL="0" distR="0" wp14:anchorId="5ADFBDD1" wp14:editId="5481F43C">
+          <wp:inline distT="0" distB="0" distL="0" distR="0" wp14:anchorId="544D1D03" wp14:editId="2D5ED70E">
             <wp:extent cx="5940425" cy="1181463"/>
             <wp:effectExtent l="0" t="0" r="3175" b="0"/>
             <wp:docPr id="28" name="Рисунок 28"/>
@@ -11873,7 +11699,7 @@
         </w:rPr>
         <w:lastRenderedPageBreak/>
         <w:drawing>
-          <wp:inline distT="0" distB="0" distL="0" distR="0" wp14:anchorId="18837E90" wp14:editId="079B08D9">
+          <wp:inline distT="0" distB="0" distL="0" distR="0" wp14:anchorId="2A6CFB32" wp14:editId="31ED6F1A">
             <wp:extent cx="6120130" cy="2130425"/>
             <wp:effectExtent l="0" t="0" r="0" b="3175"/>
             <wp:docPr id="7" name="Рисунок 7"/>
@@ -12050,7 +11876,7 @@
           <w:lang w:val="ru-RU"/>
         </w:rPr>
         <w:drawing>
-          <wp:inline distT="0" distB="0" distL="0" distR="0" wp14:anchorId="61AF1897" wp14:editId="154F35B2">
+          <wp:inline distT="0" distB="0" distL="0" distR="0" wp14:anchorId="7CCC0C49" wp14:editId="3B00568A">
             <wp:extent cx="6120130" cy="687070"/>
             <wp:effectExtent l="0" t="0" r="0" b="0"/>
             <wp:docPr id="8" name="Рисунок 8"/>
@@ -12200,7 +12026,7 @@
       <w:pPr>
         <w:pStyle w:val="3"/>
       </w:pPr>
-      <w:bookmarkStart w:id="37" w:name="_Toc502311355"/>
+      <w:bookmarkStart w:id="37" w:name="_Toc502312534"/>
       <w:proofErr w:type="spellStart"/>
       <w:r>
         <w:t>AppVeyor</w:t>
@@ -12380,7 +12206,7 @@
           <w:lang w:eastAsia="ru-RU"/>
         </w:rPr>
         <w:drawing>
-          <wp:inline distT="0" distB="0" distL="0" distR="0" wp14:anchorId="1ACBA32A" wp14:editId="113F5043">
+          <wp:inline distT="0" distB="0" distL="0" distR="0" wp14:anchorId="1704B617" wp14:editId="2ACA4E8C">
             <wp:extent cx="6120130" cy="2197735"/>
             <wp:effectExtent l="0" t="0" r="0" b="0"/>
             <wp:docPr id="10" name="Рисунок 10"/>
@@ -12522,7 +12348,7 @@
         </w:rPr>
         <w:lastRenderedPageBreak/>
         <w:drawing>
-          <wp:inline distT="0" distB="0" distL="0" distR="0" wp14:anchorId="44F6D130" wp14:editId="4BC3F6C7">
+          <wp:inline distT="0" distB="0" distL="0" distR="0" wp14:anchorId="2E34218F" wp14:editId="20F8367B">
             <wp:extent cx="3161905" cy="3942857"/>
             <wp:effectExtent l="0" t="0" r="635" b="635"/>
             <wp:docPr id="13" name="Рисунок 13"/>
@@ -12817,7 +12643,7 @@
           <w:lang w:val="ru-RU"/>
         </w:rPr>
         <w:drawing>
-          <wp:inline distT="0" distB="0" distL="0" distR="0" wp14:anchorId="37DF100D" wp14:editId="0377A1D0">
+          <wp:inline distT="0" distB="0" distL="0" distR="0" wp14:anchorId="6D4EC3C1" wp14:editId="01B8B05D">
             <wp:extent cx="6120130" cy="1379220"/>
             <wp:effectExtent l="0" t="0" r="0" b="0"/>
             <wp:docPr id="14" name="Рисунок 14"/>
@@ -14025,7 +13851,7 @@
           <w:lang w:val="ru-RU"/>
         </w:rPr>
         <w:drawing>
-          <wp:inline distT="0" distB="0" distL="0" distR="0" wp14:anchorId="1F8748EF" wp14:editId="2405BE49">
+          <wp:inline distT="0" distB="0" distL="0" distR="0" wp14:anchorId="25528CF8" wp14:editId="6AF6CDE0">
             <wp:extent cx="6120130" cy="1776095"/>
             <wp:effectExtent l="0" t="0" r="0" b="0"/>
             <wp:docPr id="15" name="Рисунок 15"/>
@@ -14250,7 +14076,7 @@
         </w:rPr>
         <w:lastRenderedPageBreak/>
         <w:drawing>
-          <wp:inline distT="0" distB="0" distL="0" distR="0" wp14:anchorId="0B61B89C" wp14:editId="3EF3F417">
+          <wp:inline distT="0" distB="0" distL="0" distR="0" wp14:anchorId="1944FBAB" wp14:editId="06779B2D">
             <wp:extent cx="6120130" cy="683260"/>
             <wp:effectExtent l="0" t="0" r="0" b="2540"/>
             <wp:docPr id="22" name="Рисунок 22"/>
@@ -14397,7 +14223,7 @@
           <w:lang w:val="ru-RU"/>
         </w:rPr>
         <w:drawing>
-          <wp:inline distT="0" distB="0" distL="0" distR="0" wp14:anchorId="2FE7F1C5" wp14:editId="7032DD1E">
+          <wp:inline distT="0" distB="0" distL="0" distR="0" wp14:anchorId="3588CED6" wp14:editId="5C73B824">
             <wp:extent cx="6120130" cy="1546225"/>
             <wp:effectExtent l="0" t="0" r="0" b="0"/>
             <wp:docPr id="17" name="Рисунок 17"/>
@@ -14532,7 +14358,7 @@
       <w:pPr>
         <w:pStyle w:val="2"/>
       </w:pPr>
-      <w:bookmarkStart w:id="44" w:name="_Toc502311356"/>
+      <w:bookmarkStart w:id="44" w:name="_Toc502312535"/>
       <w:r>
         <w:t>Развертывание</w:t>
       </w:r>
@@ -14954,7 +14780,7 @@
           <w:lang w:val="ru-RU"/>
         </w:rPr>
         <w:drawing>
-          <wp:inline distT="0" distB="0" distL="0" distR="0" wp14:anchorId="6A59BDD5" wp14:editId="0FD490FD">
+          <wp:inline distT="0" distB="0" distL="0" distR="0" wp14:anchorId="5E6C1318" wp14:editId="73256DA3">
             <wp:extent cx="6120130" cy="1924050"/>
             <wp:effectExtent l="0" t="0" r="0" b="0"/>
             <wp:docPr id="23" name="Рисунок 23"/>
@@ -15326,7 +15152,7 @@
           <w:lang w:val="ru-RU"/>
         </w:rPr>
         <w:drawing>
-          <wp:inline distT="0" distB="0" distL="0" distR="0" wp14:anchorId="68CAF002" wp14:editId="4C665C1C">
+          <wp:inline distT="0" distB="0" distL="0" distR="0" wp14:anchorId="7DEBF1F5" wp14:editId="5FAE4BFF">
             <wp:extent cx="6120130" cy="2862580"/>
             <wp:effectExtent l="0" t="0" r="0" b="0"/>
             <wp:docPr id="24" name="Рисунок 24"/>
@@ -15473,7 +15299,7 @@
           <w:lang w:val="ru-RU"/>
         </w:rPr>
         <w:drawing>
-          <wp:inline distT="0" distB="0" distL="0" distR="0" wp14:anchorId="0DE880C8" wp14:editId="2BA12DA2">
+          <wp:inline distT="0" distB="0" distL="0" distR="0" wp14:anchorId="3CA6698D" wp14:editId="572C1FFC">
             <wp:extent cx="6120130" cy="2159000"/>
             <wp:effectExtent l="0" t="0" r="0" b="0"/>
             <wp:docPr id="25" name="Рисунок 25"/>
@@ -15619,7 +15445,7 @@
           <w:lang w:val="en-US"/>
         </w:rPr>
       </w:pPr>
-      <w:bookmarkStart w:id="48" w:name="_Toc502311357"/>
+      <w:bookmarkStart w:id="48" w:name="_Toc502312536"/>
       <w:r>
         <w:lastRenderedPageBreak/>
         <w:t>Взаимодействие с сервером</w:t>
@@ -17576,7 +17402,7 @@
         <w:pStyle w:val="1"/>
       </w:pPr>
       <w:bookmarkStart w:id="49" w:name="_Toc502280384"/>
-      <w:bookmarkStart w:id="50" w:name="_Toc502311358"/>
+      <w:bookmarkStart w:id="50" w:name="_Toc502312537"/>
       <w:r>
         <w:lastRenderedPageBreak/>
         <w:t>Документация</w:t>
@@ -17591,7 +17417,7 @@
       <w:pPr>
         <w:pStyle w:val="2"/>
       </w:pPr>
-      <w:bookmarkStart w:id="51" w:name="_Toc502311359"/>
+      <w:bookmarkStart w:id="51" w:name="_Toc502312538"/>
       <w:r>
         <w:t>Назначение</w:t>
       </w:r>
@@ -17658,7 +17484,7 @@
       <w:pPr>
         <w:pStyle w:val="2"/>
       </w:pPr>
-      <w:bookmarkStart w:id="52" w:name="_Toc502311360"/>
+      <w:bookmarkStart w:id="52" w:name="_Toc502312539"/>
       <w:r>
         <w:t xml:space="preserve">Условия </w:t>
       </w:r>
@@ -17760,7 +17586,7 @@
       <w:pPr>
         <w:pStyle w:val="2"/>
       </w:pPr>
-      <w:bookmarkStart w:id="53" w:name="_Toc502311361"/>
+      <w:bookmarkStart w:id="53" w:name="_Toc502312540"/>
       <w:r>
         <w:t xml:space="preserve">Выполнение </w:t>
       </w:r>
@@ -17837,7 +17663,7 @@
           <w:noProof/>
         </w:rPr>
         <w:drawing>
-          <wp:inline distT="0" distB="0" distL="0" distR="0" wp14:anchorId="6160636F" wp14:editId="49D39362">
+          <wp:inline distT="0" distB="0" distL="0" distR="0" wp14:anchorId="52D3F79D" wp14:editId="28CF1F8C">
             <wp:extent cx="4543425" cy="2588950"/>
             <wp:effectExtent l="0" t="0" r="0" b="1905"/>
             <wp:docPr id="29" name="Рисунок 29"/>
@@ -18102,7 +17928,7 @@
           <w:noProof/>
         </w:rPr>
         <w:drawing>
-          <wp:inline distT="0" distB="0" distL="0" distR="0" wp14:anchorId="54C9EC52" wp14:editId="617BD7D5">
+          <wp:inline distT="0" distB="0" distL="0" distR="0" wp14:anchorId="2CFA0BB6" wp14:editId="0FA01465">
             <wp:extent cx="3124200" cy="5558709"/>
             <wp:effectExtent l="0" t="0" r="0" b="4445"/>
             <wp:docPr id="30" name="Рисунок 30" descr="https://pp.userapi.com/c840226/v840226798/611c2/G7Rz9rQ1bfM.jpg"/>
@@ -18444,7 +18270,7 @@
           <w:noProof/>
         </w:rPr>
         <w:drawing>
-          <wp:inline distT="0" distB="0" distL="0" distR="0" wp14:anchorId="6714029C" wp14:editId="05B4FAA9">
+          <wp:inline distT="0" distB="0" distL="0" distR="0" wp14:anchorId="0B3B20EA" wp14:editId="766A69A7">
             <wp:extent cx="4391025" cy="3863258"/>
             <wp:effectExtent l="0" t="0" r="0" b="4445"/>
             <wp:docPr id="9" name="Рисунок 9"/>
@@ -18631,7 +18457,7 @@
         </w:rPr>
         <w:lastRenderedPageBreak/>
         <w:drawing>
-          <wp:inline distT="0" distB="0" distL="0" distR="0" wp14:anchorId="0B00CCA9" wp14:editId="38B829C4">
+          <wp:inline distT="0" distB="0" distL="0" distR="0" wp14:anchorId="6B6411CB" wp14:editId="790B88C3">
             <wp:extent cx="3962400" cy="3429000"/>
             <wp:effectExtent l="0" t="0" r="0" b="0"/>
             <wp:docPr id="31" name="Рисунок 31"/>
@@ -18775,7 +18601,7 @@
           <w:noProof/>
         </w:rPr>
         <w:drawing>
-          <wp:inline distT="0" distB="0" distL="0" distR="0" wp14:anchorId="0C270ACA" wp14:editId="50D59EE7">
+          <wp:inline distT="0" distB="0" distL="0" distR="0" wp14:anchorId="4A8A8FF5" wp14:editId="40C1923B">
             <wp:extent cx="1911165" cy="3400425"/>
             <wp:effectExtent l="0" t="0" r="0" b="0"/>
             <wp:docPr id="32" name="Рисунок 32" descr="https://pp.userapi.com/c824501/v824501056/66c8b/Qb3F6kAHiag.jpg"/>
@@ -19047,7 +18873,7 @@
           <w:noProof/>
         </w:rPr>
         <w:drawing>
-          <wp:inline distT="0" distB="0" distL="0" distR="0" wp14:anchorId="2E3DF49D" wp14:editId="19DDE5B5">
+          <wp:inline distT="0" distB="0" distL="0" distR="0" wp14:anchorId="5D13AE4F" wp14:editId="5712F479">
             <wp:extent cx="2076450" cy="3694508"/>
             <wp:effectExtent l="0" t="0" r="0" b="1270"/>
             <wp:docPr id="33" name="Рисунок 33" descr="https://pp.userapi.com/c840433/v840433056/3ba7c/XE44Iq1Sy-4.jpg"/>
@@ -19143,6 +18969,7 @@
       <w:r>
         <w:rPr>
           <w:noProof/>
+          <w:lang w:val="ru-RU"/>
         </w:rPr>
         <w:t>5</w:t>
       </w:r>
@@ -19197,6 +19024,7 @@
       <w:r>
         <w:rPr>
           <w:noProof/>
+          <w:lang w:val="ru-RU"/>
         </w:rPr>
         <w:t>6</w:t>
       </w:r>
@@ -19340,7 +19168,7 @@
           <w:noProof/>
         </w:rPr>
         <w:drawing>
-          <wp:inline distT="0" distB="0" distL="0" distR="0" wp14:anchorId="70C20CD8" wp14:editId="5F73AE3B">
+          <wp:inline distT="0" distB="0" distL="0" distR="0" wp14:anchorId="0D39B5C1" wp14:editId="79FE60E3">
             <wp:extent cx="4667250" cy="2726932"/>
             <wp:effectExtent l="0" t="0" r="0" b="0"/>
             <wp:docPr id="34" name="Рисунок 34"/>
@@ -19476,7 +19304,7 @@
           <w:noProof/>
         </w:rPr>
         <w:drawing>
-          <wp:inline distT="0" distB="0" distL="0" distR="0" wp14:anchorId="73EFFFB2" wp14:editId="59314FF1">
+          <wp:inline distT="0" distB="0" distL="0" distR="0" wp14:anchorId="2ED7D203" wp14:editId="28A08626">
             <wp:extent cx="4352925" cy="2589361"/>
             <wp:effectExtent l="0" t="0" r="0" b="1905"/>
             <wp:docPr id="35" name="Рисунок 35"/>
@@ -19790,7 +19618,7 @@
           <w:noProof/>
         </w:rPr>
         <w:drawing>
-          <wp:inline distT="0" distB="0" distL="0" distR="0" wp14:anchorId="53D4A931" wp14:editId="206B9212">
+          <wp:inline distT="0" distB="0" distL="0" distR="0" wp14:anchorId="3147171A" wp14:editId="0F4E1C3C">
             <wp:extent cx="5067300" cy="3014310"/>
             <wp:effectExtent l="0" t="0" r="0" b="0"/>
             <wp:docPr id="36" name="Рисунок 36"/>
@@ -19923,7 +19751,7 @@
         </w:rPr>
         <w:lastRenderedPageBreak/>
         <w:drawing>
-          <wp:inline distT="0" distB="0" distL="0" distR="0" wp14:anchorId="59CF8B23" wp14:editId="0A19AC50">
+          <wp:inline distT="0" distB="0" distL="0" distR="0" wp14:anchorId="429DF0D4" wp14:editId="402CD659">
             <wp:extent cx="5934075" cy="2886075"/>
             <wp:effectExtent l="0" t="0" r="9525" b="9525"/>
             <wp:docPr id="19" name="Рисунок 19"/>
@@ -20019,6 +19847,7 @@
       <w:r>
         <w:rPr>
           <w:noProof/>
+          <w:lang w:val="ru-RU"/>
         </w:rPr>
         <w:t>5</w:t>
       </w:r>
@@ -20073,6 +19902,7 @@
       <w:r>
         <w:rPr>
           <w:noProof/>
+          <w:lang w:val="ru-RU"/>
         </w:rPr>
         <w:t>10</w:t>
       </w:r>
@@ -20176,7 +20006,7 @@
           <w:noProof/>
         </w:rPr>
         <w:drawing>
-          <wp:inline distT="0" distB="0" distL="0" distR="0" wp14:anchorId="15F43070" wp14:editId="53F2F514">
+          <wp:inline distT="0" distB="0" distL="0" distR="0" wp14:anchorId="1327EC4D" wp14:editId="7DA102E3">
             <wp:extent cx="3457575" cy="3074633"/>
             <wp:effectExtent l="0" t="0" r="0" b="0"/>
             <wp:docPr id="37" name="Рисунок 37"/>
@@ -20308,7 +20138,7 @@
         </w:rPr>
         <w:lastRenderedPageBreak/>
         <w:drawing>
-          <wp:inline distT="0" distB="0" distL="0" distR="0" wp14:anchorId="2AB0E98B" wp14:editId="5FFC34D6">
+          <wp:inline distT="0" distB="0" distL="0" distR="0" wp14:anchorId="24F8B228" wp14:editId="73D76D63">
             <wp:extent cx="3324225" cy="2956053"/>
             <wp:effectExtent l="0" t="0" r="0" b="0"/>
             <wp:docPr id="38" name="Рисунок 38"/>
@@ -20404,6 +20234,7 @@
       <w:r>
         <w:rPr>
           <w:noProof/>
+          <w:lang w:val="ru-RU"/>
         </w:rPr>
         <w:t>5</w:t>
       </w:r>
@@ -20458,6 +20289,7 @@
       <w:r>
         <w:rPr>
           <w:noProof/>
+          <w:lang w:val="ru-RU"/>
         </w:rPr>
         <w:t>12</w:t>
       </w:r>
@@ -20528,7 +20360,7 @@
           <w:noProof/>
         </w:rPr>
         <w:drawing>
-          <wp:inline distT="0" distB="0" distL="0" distR="0" wp14:anchorId="6983F08C" wp14:editId="05B01FE7">
+          <wp:inline distT="0" distB="0" distL="0" distR="0" wp14:anchorId="2A8C6C65" wp14:editId="68273B3A">
             <wp:extent cx="4457700" cy="2547257"/>
             <wp:effectExtent l="0" t="0" r="0" b="5715"/>
             <wp:docPr id="39" name="Рисунок 39"/>
@@ -20712,13 +20544,379 @@
         </w:numPr>
       </w:pPr>
       <w:bookmarkStart w:id="67" w:name="_Toc502280385"/>
-      <w:bookmarkStart w:id="68" w:name="_Toc502311362"/>
+      <w:bookmarkStart w:id="68" w:name="_Toc502312541"/>
       <w:r>
         <w:lastRenderedPageBreak/>
         <w:t>Заключение</w:t>
       </w:r>
       <w:bookmarkEnd w:id="67"/>
       <w:bookmarkEnd w:id="68"/>
+    </w:p>
+    <w:p>
+      <w:pPr>
+        <w:pStyle w:val="ac"/>
+      </w:pPr>
+      <w:r>
+        <w:t xml:space="preserve">Результатом выполнения курсового проекта </w:t>
+      </w:r>
+      <w:r>
+        <w:t>“</w:t>
+      </w:r>
+      <w:proofErr w:type="spellStart"/>
+      <w:r>
+        <w:rPr>
+          <w:lang w:val="en-US"/>
+        </w:rPr>
+        <w:t>TimeTracker</w:t>
+      </w:r>
+      <w:proofErr w:type="spellEnd"/>
+      <w:r>
+        <w:t xml:space="preserve">” </w:t>
+      </w:r>
+      <w:r>
+        <w:t xml:space="preserve">является два клиента: приложения для операционных систем </w:t>
+      </w:r>
+      <w:r>
+        <w:rPr>
+          <w:lang w:val="en-US"/>
+        </w:rPr>
+        <w:t>Windows</w:t>
+      </w:r>
+      <w:r>
+        <w:t>,</w:t>
+      </w:r>
+      <w:r>
+        <w:t xml:space="preserve"> </w:t>
+      </w:r>
+      <w:r>
+        <w:rPr>
+          <w:lang w:val="en-US"/>
+        </w:rPr>
+        <w:t>Android</w:t>
+      </w:r>
+      <w:r>
+        <w:t xml:space="preserve"> </w:t>
+      </w:r>
+      <w:r>
+        <w:t>и сервер, обслуживающий клиентов. Разработанное программное обеспечение служит для учета и контроля рабочего времени выполнения заданий в собственных проектах и целях.</w:t>
+      </w:r>
+    </w:p>
+    <w:p>
+      <w:pPr>
+        <w:pStyle w:val="ac"/>
+      </w:pPr>
+      <w:r>
+        <w:t>Разработка включала в себя несколько этапов, каждый из которых сопровождался UML диаграммами и их описанием. На этапе анализа были выявлены требования к структуре и поведению приложения. Были выявлены варианты использования и их спецификации, классы анализа, диаграммы последовательности для вариантов использования и конечные автоматы классов анализа. На этапе проектирования система практически не претерпела изменений, что свидетельствует о качественном выполнении работ на этапе анализа.</w:t>
+      </w:r>
+    </w:p>
+    <w:p>
+      <w:pPr>
+        <w:pStyle w:val="ac"/>
+      </w:pPr>
+      <w:r>
+        <w:t>Был сформирован окончательный вид проектных классов, диаграммы последовательностей и конечные автоматы для операций проектных классов.</w:t>
+      </w:r>
+    </w:p>
+    <w:p>
+      <w:pPr>
+        <w:pStyle w:val="ac"/>
+      </w:pPr>
+      <w:r>
+        <w:t xml:space="preserve">ПО использует две системы непрерывной интеграции </w:t>
+      </w:r>
+      <w:r>
+        <w:rPr>
+          <w:lang w:val="en-US"/>
+        </w:rPr>
+        <w:t>Travis</w:t>
+      </w:r>
+      <w:r>
+        <w:t xml:space="preserve"> </w:t>
+      </w:r>
+      <w:r>
+        <w:rPr>
+          <w:lang w:val="en-US"/>
+        </w:rPr>
+        <w:t>CI</w:t>
+      </w:r>
+      <w:r>
+        <w:t xml:space="preserve"> и </w:t>
+      </w:r>
+      <w:proofErr w:type="spellStart"/>
+      <w:r>
+        <w:rPr>
+          <w:lang w:val="en-US"/>
+        </w:rPr>
+        <w:t>AppVeyor</w:t>
+      </w:r>
+      <w:proofErr w:type="spellEnd"/>
+      <w:r>
+        <w:t>.</w:t>
+      </w:r>
+      <w:r>
+        <w:t xml:space="preserve"> </w:t>
+      </w:r>
+      <w:r>
+        <w:t xml:space="preserve">Сборки выполняются успешно, создается </w:t>
+      </w:r>
+      <w:proofErr w:type="spellStart"/>
+      <w:r>
+        <w:t>релизное</w:t>
+      </w:r>
+      <w:proofErr w:type="spellEnd"/>
+      <w:r>
+        <w:t xml:space="preserve"> приложение.</w:t>
+      </w:r>
+    </w:p>
+    <w:p>
+      <w:pPr>
+        <w:pStyle w:val="ac"/>
+      </w:pPr>
+      <w:r>
+        <w:t xml:space="preserve"> Настольное приложение реализовано на языке </w:t>
+      </w:r>
+      <w:r>
+        <w:rPr>
+          <w:lang w:val="en-US"/>
+        </w:rPr>
+        <w:t>C</w:t>
+      </w:r>
+      <w:r>
+        <w:t xml:space="preserve">++ с использованием </w:t>
+      </w:r>
+      <w:proofErr w:type="spellStart"/>
+      <w:r>
+        <w:t>фреймворка</w:t>
+      </w:r>
+      <w:proofErr w:type="spellEnd"/>
+      <w:r>
+        <w:t xml:space="preserve"> </w:t>
+      </w:r>
+      <w:proofErr w:type="spellStart"/>
+      <w:r>
+        <w:rPr>
+          <w:lang w:val="en-US"/>
+        </w:rPr>
+        <w:t>Qt</w:t>
+      </w:r>
+      <w:proofErr w:type="spellEnd"/>
+      <w:r>
+        <w:t xml:space="preserve"> в среде разработки </w:t>
+      </w:r>
+      <w:proofErr w:type="spellStart"/>
+      <w:r>
+        <w:rPr>
+          <w:lang w:val="en-US"/>
+        </w:rPr>
+        <w:t>QtCreator</w:t>
+      </w:r>
+      <w:proofErr w:type="spellEnd"/>
+      <w:r>
+        <w:t xml:space="preserve">, </w:t>
+      </w:r>
+      <w:r>
+        <w:t xml:space="preserve">а мобильное приложение на языке </w:t>
+      </w:r>
+      <w:r>
+        <w:rPr>
+          <w:lang w:val="en-US"/>
+        </w:rPr>
+        <w:t>Java</w:t>
+      </w:r>
+      <w:r>
+        <w:t xml:space="preserve"> </w:t>
+      </w:r>
+      <w:r>
+        <w:t xml:space="preserve">в </w:t>
+      </w:r>
+      <w:proofErr w:type="spellStart"/>
+      <w:r>
+        <w:rPr>
+          <w:lang w:val="en-US"/>
+        </w:rPr>
+        <w:t>AnroidStudio</w:t>
+      </w:r>
+      <w:proofErr w:type="spellEnd"/>
+      <w:r>
+        <w:t>.</w:t>
+      </w:r>
+      <w:r>
+        <w:t xml:space="preserve"> </w:t>
+      </w:r>
+      <w:r>
+        <w:t xml:space="preserve">Серверное приложение реализовано на языке </w:t>
+      </w:r>
+      <w:r>
+        <w:rPr>
+          <w:lang w:val="en-US"/>
+        </w:rPr>
+        <w:t>Java</w:t>
+      </w:r>
+      <w:r>
+        <w:t xml:space="preserve"> с использованием </w:t>
+      </w:r>
+      <w:proofErr w:type="spellStart"/>
+      <w:r>
+        <w:t>фреймворка</w:t>
+      </w:r>
+      <w:proofErr w:type="spellEnd"/>
+      <w:r>
+        <w:t xml:space="preserve"> </w:t>
+      </w:r>
+      <w:r>
+        <w:rPr>
+          <w:lang w:val="en-US"/>
+        </w:rPr>
+        <w:t>Spring</w:t>
+      </w:r>
+      <w:r>
+        <w:t xml:space="preserve"> в </w:t>
+      </w:r>
+      <w:r>
+        <w:rPr>
+          <w:lang w:val="en-US"/>
+        </w:rPr>
+        <w:t>IntelliJ</w:t>
+      </w:r>
+      <w:r>
+        <w:t xml:space="preserve"> </w:t>
+      </w:r>
+      <w:r>
+        <w:rPr>
+          <w:lang w:val="en-US"/>
+        </w:rPr>
+        <w:t>IDEA</w:t>
+      </w:r>
+      <w:r>
+        <w:t xml:space="preserve">. </w:t>
+      </w:r>
+      <w:r>
+        <w:t xml:space="preserve">Развернуто серверное ПО на выделенном виртуальном веб-сервере компании </w:t>
+      </w:r>
+      <w:r>
+        <w:rPr>
+          <w:lang w:val="en-US"/>
+        </w:rPr>
+        <w:t>Amazon</w:t>
+      </w:r>
+      <w:r>
+        <w:t>.</w:t>
+      </w:r>
+    </w:p>
+    <w:p>
+      <w:pPr>
+        <w:pStyle w:val="ac"/>
+      </w:pPr>
+      <w:r>
+        <w:t xml:space="preserve">Авторизация пользователей на клиентах реализована при помощи аутентификации через </w:t>
+      </w:r>
+      <w:r>
+        <w:rPr>
+          <w:lang w:val="en-US"/>
+        </w:rPr>
+        <w:t>Google</w:t>
+      </w:r>
+      <w:r>
+        <w:t xml:space="preserve"> </w:t>
+      </w:r>
+      <w:r>
+        <w:t>аккаунт.</w:t>
+      </w:r>
+    </w:p>
+    <w:p>
+      <w:pPr>
+        <w:pStyle w:val="ac"/>
+      </w:pPr>
+      <w:r>
+        <w:t xml:space="preserve">Для клиентов в качестве оформления и дизайна использовался </w:t>
+      </w:r>
+      <w:r>
+        <w:rPr>
+          <w:lang w:val="en-US"/>
+        </w:rPr>
+        <w:t>Material</w:t>
+      </w:r>
+      <w:r>
+        <w:t xml:space="preserve"> </w:t>
+      </w:r>
+      <w:r>
+        <w:rPr>
+          <w:lang w:val="en-US"/>
+        </w:rPr>
+        <w:t>Design</w:t>
+      </w:r>
+      <w:r>
+        <w:t xml:space="preserve"> </w:t>
+      </w:r>
+      <w:r>
+        <w:t xml:space="preserve">от </w:t>
+      </w:r>
+      <w:r>
+        <w:rPr>
+          <w:lang w:val="en-US"/>
+        </w:rPr>
+        <w:t>Google</w:t>
+      </w:r>
+      <w:r>
+        <w:t>.</w:t>
+      </w:r>
+    </w:p>
+    <w:p>
+      <w:pPr>
+        <w:pStyle w:val="ac"/>
+      </w:pPr>
+      <w:r>
+        <w:t xml:space="preserve">Функционал готового приложения включает в себя: </w:t>
+      </w:r>
+    </w:p>
+    <w:p>
+      <w:pPr>
+        <w:pStyle w:val="ac"/>
+      </w:pPr>
+      <w:r>
+        <w:t>Авторизация пользователя.</w:t>
+      </w:r>
+    </w:p>
+    <w:p>
+      <w:pPr>
+        <w:pStyle w:val="ac"/>
+      </w:pPr>
+      <w:r>
+        <w:t>Создание рабочего пространства, проекта, задач.</w:t>
+      </w:r>
+    </w:p>
+    <w:p>
+      <w:pPr>
+        <w:pStyle w:val="ac"/>
+      </w:pPr>
+      <w:r>
+        <w:lastRenderedPageBreak/>
+        <w:t>Редактирование сущностей.</w:t>
+      </w:r>
+    </w:p>
+    <w:p>
+      <w:pPr>
+        <w:pStyle w:val="ac"/>
+      </w:pPr>
+      <w:r>
+        <w:t xml:space="preserve">Синхронизация с сервером. </w:t>
+      </w:r>
+    </w:p>
+    <w:p>
+      <w:pPr>
+        <w:pStyle w:val="ac"/>
+      </w:pPr>
+      <w:r>
+        <w:t>Запуск и останов таймера ведения задач.</w:t>
+      </w:r>
+    </w:p>
+    <w:p>
+      <w:pPr>
+        <w:pStyle w:val="ac"/>
+      </w:pPr>
+      <w:r>
+        <w:t xml:space="preserve">Приложение сопровождено соответствующей документацией. Итогом курсового проекта программный комплекс, полностью удовлетворяющий заявленным требованиям. </w:t>
+      </w:r>
     </w:p>
     <w:p>
       <w:pPr>
@@ -20757,7 +20955,7 @@
       <w:bookmarkStart w:id="69" w:name="_Toc484949850"/>
       <w:bookmarkStart w:id="70" w:name="_Toc485045618"/>
       <w:bookmarkStart w:id="71" w:name="_Toc502280386"/>
-      <w:bookmarkStart w:id="72" w:name="_Toc502311363"/>
+      <w:bookmarkStart w:id="72" w:name="_Toc502312542"/>
       <w:r>
         <w:lastRenderedPageBreak/>
         <w:t>Список использованных источников</w:t>
@@ -23157,7 +23355,7 @@
           <w:rPr>
             <w:noProof/>
           </w:rPr>
-          <w:t>6</w:t>
+          <w:t>19</w:t>
         </w:r>
         <w:r>
           <w:fldChar w:fldCharType="end"/>
@@ -25945,6 +26143,118 @@
     </w:lvl>
   </w:abstractNum>
   <w:abstractNum w:abstractNumId="28" w15:restartNumberingAfterBreak="0">
+    <w:nsid w:val="692C77EB"/>
+    <w:multiLevelType w:val="hybridMultilevel"/>
+    <w:tmpl w:val="6A5E37BE"/>
+    <w:lvl w:ilvl="0" w:tplc="B1E2C894">
+      <w:numFmt w:val="bullet"/>
+      <w:lvlText w:val="–"/>
+      <w:lvlJc w:val="left"/>
+      <w:pPr>
+        <w:ind w:left="1429" w:hanging="360"/>
+      </w:pPr>
+      <w:rPr>
+        <w:rFonts w:ascii="Times New Roman" w:eastAsia="Times New Roman" w:hAnsi="Times New Roman" w:cs="Times New Roman" w:hint="default"/>
+      </w:rPr>
+    </w:lvl>
+    <w:lvl w:ilvl="1" w:tplc="04190003" w:tentative="1">
+      <w:start w:val="1"/>
+      <w:numFmt w:val="bullet"/>
+      <w:lvlText w:val="o"/>
+      <w:lvlJc w:val="left"/>
+      <w:pPr>
+        <w:ind w:left="2149" w:hanging="360"/>
+      </w:pPr>
+      <w:rPr>
+        <w:rFonts w:ascii="Courier New" w:hAnsi="Courier New" w:cs="Courier New" w:hint="default"/>
+      </w:rPr>
+    </w:lvl>
+    <w:lvl w:ilvl="2" w:tplc="04190005" w:tentative="1">
+      <w:start w:val="1"/>
+      <w:numFmt w:val="bullet"/>
+      <w:lvlText w:val=""/>
+      <w:lvlJc w:val="left"/>
+      <w:pPr>
+        <w:ind w:left="2869" w:hanging="360"/>
+      </w:pPr>
+      <w:rPr>
+        <w:rFonts w:ascii="Wingdings" w:hAnsi="Wingdings" w:hint="default"/>
+      </w:rPr>
+    </w:lvl>
+    <w:lvl w:ilvl="3" w:tplc="04190001" w:tentative="1">
+      <w:start w:val="1"/>
+      <w:numFmt w:val="bullet"/>
+      <w:lvlText w:val=""/>
+      <w:lvlJc w:val="left"/>
+      <w:pPr>
+        <w:ind w:left="3589" w:hanging="360"/>
+      </w:pPr>
+      <w:rPr>
+        <w:rFonts w:ascii="Symbol" w:hAnsi="Symbol" w:hint="default"/>
+      </w:rPr>
+    </w:lvl>
+    <w:lvl w:ilvl="4" w:tplc="04190003" w:tentative="1">
+      <w:start w:val="1"/>
+      <w:numFmt w:val="bullet"/>
+      <w:lvlText w:val="o"/>
+      <w:lvlJc w:val="left"/>
+      <w:pPr>
+        <w:ind w:left="4309" w:hanging="360"/>
+      </w:pPr>
+      <w:rPr>
+        <w:rFonts w:ascii="Courier New" w:hAnsi="Courier New" w:cs="Courier New" w:hint="default"/>
+      </w:rPr>
+    </w:lvl>
+    <w:lvl w:ilvl="5" w:tplc="04190005" w:tentative="1">
+      <w:start w:val="1"/>
+      <w:numFmt w:val="bullet"/>
+      <w:lvlText w:val=""/>
+      <w:lvlJc w:val="left"/>
+      <w:pPr>
+        <w:ind w:left="5029" w:hanging="360"/>
+      </w:pPr>
+      <w:rPr>
+        <w:rFonts w:ascii="Wingdings" w:hAnsi="Wingdings" w:hint="default"/>
+      </w:rPr>
+    </w:lvl>
+    <w:lvl w:ilvl="6" w:tplc="04190001" w:tentative="1">
+      <w:start w:val="1"/>
+      <w:numFmt w:val="bullet"/>
+      <w:lvlText w:val=""/>
+      <w:lvlJc w:val="left"/>
+      <w:pPr>
+        <w:ind w:left="5749" w:hanging="360"/>
+      </w:pPr>
+      <w:rPr>
+        <w:rFonts w:ascii="Symbol" w:hAnsi="Symbol" w:hint="default"/>
+      </w:rPr>
+    </w:lvl>
+    <w:lvl w:ilvl="7" w:tplc="04190003" w:tentative="1">
+      <w:start w:val="1"/>
+      <w:numFmt w:val="bullet"/>
+      <w:lvlText w:val="o"/>
+      <w:lvlJc w:val="left"/>
+      <w:pPr>
+        <w:ind w:left="6469" w:hanging="360"/>
+      </w:pPr>
+      <w:rPr>
+        <w:rFonts w:ascii="Courier New" w:hAnsi="Courier New" w:cs="Courier New" w:hint="default"/>
+      </w:rPr>
+    </w:lvl>
+    <w:lvl w:ilvl="8" w:tplc="04190005" w:tentative="1">
+      <w:start w:val="1"/>
+      <w:numFmt w:val="bullet"/>
+      <w:lvlText w:val=""/>
+      <w:lvlJc w:val="left"/>
+      <w:pPr>
+        <w:ind w:left="7189" w:hanging="360"/>
+      </w:pPr>
+      <w:rPr>
+        <w:rFonts w:ascii="Wingdings" w:hAnsi="Wingdings" w:hint="default"/>
+      </w:rPr>
+    </w:lvl>
+  </w:abstractNum>
+  <w:abstractNum w:abstractNumId="29" w15:restartNumberingAfterBreak="0">
     <w:nsid w:val="6AFF7B3B"/>
     <w:multiLevelType w:val="hybridMultilevel"/>
     <w:tmpl w:val="94E24A30"/>
@@ -26033,7 +26343,7 @@
       </w:pPr>
     </w:lvl>
   </w:abstractNum>
-  <w:abstractNum w:abstractNumId="29" w15:restartNumberingAfterBreak="0">
+  <w:abstractNum w:abstractNumId="30" w15:restartNumberingAfterBreak="0">
     <w:nsid w:val="6C0D6CFB"/>
     <w:multiLevelType w:val="hybridMultilevel"/>
     <w:tmpl w:val="4D6CA6EE"/>
@@ -26119,7 +26429,7 @@
       </w:pPr>
     </w:lvl>
   </w:abstractNum>
-  <w:abstractNum w:abstractNumId="30" w15:restartNumberingAfterBreak="0">
+  <w:abstractNum w:abstractNumId="31" w15:restartNumberingAfterBreak="0">
     <w:nsid w:val="6C5E1119"/>
     <w:multiLevelType w:val="hybridMultilevel"/>
     <w:tmpl w:val="B99E77B0"/>
@@ -26231,7 +26541,7 @@
       </w:rPr>
     </w:lvl>
   </w:abstractNum>
-  <w:abstractNum w:abstractNumId="31" w15:restartNumberingAfterBreak="0">
+  <w:abstractNum w:abstractNumId="32" w15:restartNumberingAfterBreak="0">
     <w:nsid w:val="6CEE40C5"/>
     <w:multiLevelType w:val="hybridMultilevel"/>
     <w:tmpl w:val="F95CD12A"/>
@@ -26343,7 +26653,7 @@
       </w:rPr>
     </w:lvl>
   </w:abstractNum>
-  <w:abstractNum w:abstractNumId="32" w15:restartNumberingAfterBreak="0">
+  <w:abstractNum w:abstractNumId="33" w15:restartNumberingAfterBreak="0">
     <w:nsid w:val="70CF001B"/>
     <w:multiLevelType w:val="hybridMultilevel"/>
     <w:tmpl w:val="94E0C298"/>
@@ -26455,7 +26765,7 @@
       </w:rPr>
     </w:lvl>
   </w:abstractNum>
-  <w:abstractNum w:abstractNumId="33" w15:restartNumberingAfterBreak="0">
+  <w:abstractNum w:abstractNumId="34" w15:restartNumberingAfterBreak="0">
     <w:nsid w:val="71587E68"/>
     <w:multiLevelType w:val="hybridMultilevel"/>
     <w:tmpl w:val="67940986"/>
@@ -26544,7 +26854,7 @@
       </w:pPr>
     </w:lvl>
   </w:abstractNum>
-  <w:abstractNum w:abstractNumId="34" w15:restartNumberingAfterBreak="0">
+  <w:abstractNum w:abstractNumId="35" w15:restartNumberingAfterBreak="0">
     <w:nsid w:val="74727BEE"/>
     <w:multiLevelType w:val="multilevel"/>
     <w:tmpl w:val="3E801BDE"/>
@@ -26658,7 +26968,7 @@
       </w:rPr>
     </w:lvl>
   </w:abstractNum>
-  <w:abstractNum w:abstractNumId="35" w15:restartNumberingAfterBreak="0">
+  <w:abstractNum w:abstractNumId="36" w15:restartNumberingAfterBreak="0">
     <w:nsid w:val="79521B1B"/>
     <w:multiLevelType w:val="hybridMultilevel"/>
     <w:tmpl w:val="0A0844A8"/>
@@ -26747,7 +27057,7 @@
       </w:pPr>
     </w:lvl>
   </w:abstractNum>
-  <w:abstractNum w:abstractNumId="36" w15:restartNumberingAfterBreak="0">
+  <w:abstractNum w:abstractNumId="37" w15:restartNumberingAfterBreak="0">
     <w:nsid w:val="7D2B3B7C"/>
     <w:multiLevelType w:val="hybridMultilevel"/>
     <w:tmpl w:val="6CDCB2E2"/>
@@ -26859,7 +27169,7 @@
       </w:rPr>
     </w:lvl>
   </w:abstractNum>
-  <w:abstractNum w:abstractNumId="37" w15:restartNumberingAfterBreak="0">
+  <w:abstractNum w:abstractNumId="38" w15:restartNumberingAfterBreak="0">
     <w:nsid w:val="7F386A5B"/>
     <w:multiLevelType w:val="hybridMultilevel"/>
     <w:tmpl w:val="67940986"/>
@@ -26955,7 +27265,7 @@
     <w:abstractNumId w:val="12"/>
   </w:num>
   <w:num w:numId="3">
-    <w:abstractNumId w:val="34"/>
+    <w:abstractNumId w:val="35"/>
   </w:num>
   <w:num w:numId="4">
     <w:abstractNumId w:val="3"/>
@@ -26964,10 +27274,10 @@
     <w:abstractNumId w:val="9"/>
   </w:num>
   <w:num w:numId="6">
-    <w:abstractNumId w:val="30"/>
+    <w:abstractNumId w:val="31"/>
   </w:num>
   <w:num w:numId="7">
-    <w:abstractNumId w:val="32"/>
+    <w:abstractNumId w:val="33"/>
   </w:num>
   <w:num w:numId="8">
     <w:abstractNumId w:val="18"/>
@@ -26991,7 +27301,7 @@
     <w:abstractNumId w:val="7"/>
   </w:num>
   <w:num w:numId="15">
-    <w:abstractNumId w:val="31"/>
+    <w:abstractNumId w:val="32"/>
   </w:num>
   <w:num w:numId="16">
     <w:abstractNumId w:val="16"/>
@@ -27000,7 +27310,7 @@
     <w:abstractNumId w:val="5"/>
   </w:num>
   <w:num w:numId="18">
-    <w:abstractNumId w:val="29"/>
+    <w:abstractNumId w:val="30"/>
   </w:num>
   <w:num w:numId="19">
     <w:abstractNumId w:val="15"/>
@@ -27051,16 +27361,16 @@
     <w:abstractNumId w:val="20"/>
   </w:num>
   <w:num w:numId="26">
-    <w:abstractNumId w:val="33"/>
+    <w:abstractNumId w:val="34"/>
   </w:num>
   <w:num w:numId="27">
-    <w:abstractNumId w:val="37"/>
+    <w:abstractNumId w:val="38"/>
   </w:num>
   <w:num w:numId="28">
     <w:abstractNumId w:val="27"/>
   </w:num>
   <w:num w:numId="29">
-    <w:abstractNumId w:val="35"/>
+    <w:abstractNumId w:val="36"/>
   </w:num>
   <w:num w:numId="30">
     <w:abstractNumId w:val="4"/>
@@ -27069,7 +27379,7 @@
     <w:abstractNumId w:val="8"/>
   </w:num>
   <w:num w:numId="32">
-    <w:abstractNumId w:val="28"/>
+    <w:abstractNumId w:val="29"/>
   </w:num>
   <w:num w:numId="33">
     <w:abstractNumId w:val="6"/>
@@ -27090,7 +27400,10 @@
     <w:abstractNumId w:val="17"/>
   </w:num>
   <w:num w:numId="39">
-    <w:abstractNumId w:val="36"/>
+    <w:abstractNumId w:val="37"/>
+  </w:num>
+  <w:num w:numId="40">
+    <w:abstractNumId w:val="28"/>
   </w:num>
   <w:numIdMacAtCleanup w:val="16"/>
 </w:numbering>
@@ -28980,7 +29293,7 @@
 </file>
 
 <file path=customXml/itemProps1.xml><?xml version="1.0" encoding="utf-8"?>
-<ds:datastoreItem xmlns:ds="http://schemas.openxmlformats.org/officeDocument/2006/customXml" ds:itemID="{57B3D7D9-A324-4B85-BCFA-E0768A3BA12E}">
+<ds:datastoreItem xmlns:ds="http://schemas.openxmlformats.org/officeDocument/2006/customXml" ds:itemID="{7F6752A8-CF8C-42B1-89E2-C9E8CF9E2620}">
   <ds:schemaRefs>
     <ds:schemaRef ds:uri="http://schemas.openxmlformats.org/officeDocument/2006/bibliography"/>
   </ds:schemaRefs>
